--- a/JavaHowToProgram/JavaHowToProgram.docx
+++ b/JavaHowToProgram/JavaHowToProgram.docx
@@ -1711,8 +1711,6 @@
         </w:rPr>
         <w:t>How to round</w:t>
       </w:r>
-      <w:bookmarkStart w:id="0" w:name="_GoBack"/>
-      <w:bookmarkEnd w:id="0"/>
     </w:p>
     <w:p>
       <w:pPr>
@@ -1922,6 +1920,10 @@
       <w:pPr>
         <w:ind w:left="360"/>
         <w:rPr>
+          <w:rFonts w:ascii="Consolas" w:hAnsi="Consolas" w:cs="Consolas"/>
+          <w:color w:val="000000"/>
+          <w:sz w:val="20"/>
+          <w:szCs w:val="20"/>
           <w:lang w:val="fr-CA"/>
         </w:rPr>
       </w:pPr>
@@ -1948,6 +1950,2030 @@
           <w:lang w:val="fr-CA"/>
         </w:rPr>
         <w:t xml:space="preserve"> Exercise_3_16.HeartRates;</w:t>
+      </w:r>
+    </w:p>
+    <w:p>
+      <w:pPr>
+        <w:ind w:left="360"/>
+        <w:rPr>
+          <w:lang w:val="fr-CA"/>
+        </w:rPr>
+      </w:pPr>
+    </w:p>
+    <w:p>
+      <w:pPr>
+        <w:pStyle w:val="Heading1"/>
+        <w:numPr>
+          <w:ilvl w:val="0"/>
+          <w:numId w:val="1"/>
+        </w:numPr>
+        <w:rPr>
+          <w:lang w:val="fr-CA"/>
+        </w:rPr>
+      </w:pPr>
+      <w:r>
+        <w:rPr>
+          <w:lang w:val="en-US"/>
+        </w:rPr>
+        <w:lastRenderedPageBreak/>
+        <w:t>Ho</w:t>
+      </w:r>
+      <w:r>
+        <w:rPr>
+          <w:lang w:val="fr-CA"/>
+        </w:rPr>
+        <w:t xml:space="preserve">w to </w:t>
+      </w:r>
+      <w:proofErr w:type="spellStart"/>
+      <w:r>
+        <w:rPr>
+          <w:lang w:val="fr-CA"/>
+        </w:rPr>
+        <w:t>get</w:t>
+      </w:r>
+      <w:proofErr w:type="spellEnd"/>
+      <w:r>
+        <w:rPr>
+          <w:lang w:val="fr-CA"/>
+        </w:rPr>
+        <w:t xml:space="preserve"> </w:t>
+      </w:r>
+      <w:proofErr w:type="spellStart"/>
+      <w:r>
+        <w:rPr>
+          <w:lang w:val="fr-CA"/>
+        </w:rPr>
+        <w:t>individual</w:t>
+      </w:r>
+      <w:proofErr w:type="spellEnd"/>
+      <w:r>
+        <w:rPr>
+          <w:lang w:val="fr-CA"/>
+        </w:rPr>
+        <w:t xml:space="preserve"> </w:t>
+      </w:r>
+      <w:proofErr w:type="spellStart"/>
+      <w:r>
+        <w:rPr>
+          <w:lang w:val="fr-CA"/>
+        </w:rPr>
+        <w:t>number</w:t>
+      </w:r>
+      <w:proofErr w:type="spellEnd"/>
+    </w:p>
+    <w:p>
+      <w:pPr>
+        <w:rPr>
+          <w:lang w:val="fr-CA"/>
+        </w:rPr>
+      </w:pPr>
+    </w:p>
+    <w:p>
+      <w:pPr>
+        <w:autoSpaceDE w:val="0"/>
+        <w:autoSpaceDN w:val="0"/>
+        <w:adjustRightInd w:val="0"/>
+        <w:spacing w:after="0" w:line="240" w:lineRule="auto"/>
+        <w:rPr>
+          <w:rFonts w:ascii="Consolas" w:hAnsi="Consolas" w:cs="Consolas"/>
+          <w:sz w:val="20"/>
+          <w:szCs w:val="20"/>
+        </w:rPr>
+      </w:pPr>
+      <w:r>
+        <w:rPr>
+          <w:rFonts w:ascii="Consolas" w:hAnsi="Consolas" w:cs="Consolas"/>
+          <w:color w:val="000000"/>
+          <w:sz w:val="20"/>
+          <w:szCs w:val="20"/>
+        </w:rPr>
+        <w:t xml:space="preserve">Scanner </w:t>
+      </w:r>
+      <w:r>
+        <w:rPr>
+          <w:rFonts w:ascii="Consolas" w:hAnsi="Consolas" w:cs="Consolas"/>
+          <w:color w:val="6A3E3E"/>
+          <w:sz w:val="20"/>
+          <w:szCs w:val="20"/>
+          <w:u w:val="single"/>
+        </w:rPr>
+        <w:t>s</w:t>
+      </w:r>
+      <w:r>
+        <w:rPr>
+          <w:rFonts w:ascii="Consolas" w:hAnsi="Consolas" w:cs="Consolas"/>
+          <w:color w:val="000000"/>
+          <w:sz w:val="20"/>
+          <w:szCs w:val="20"/>
+        </w:rPr>
+        <w:t xml:space="preserve"> = </w:t>
+      </w:r>
+      <w:r>
+        <w:rPr>
+          <w:rFonts w:ascii="Consolas" w:hAnsi="Consolas" w:cs="Consolas"/>
+          <w:b/>
+          <w:bCs/>
+          <w:color w:val="7F0055"/>
+          <w:sz w:val="20"/>
+          <w:szCs w:val="20"/>
+        </w:rPr>
+        <w:t>new</w:t>
+      </w:r>
+      <w:r>
+        <w:rPr>
+          <w:rFonts w:ascii="Consolas" w:hAnsi="Consolas" w:cs="Consolas"/>
+          <w:color w:val="000000"/>
+          <w:sz w:val="20"/>
+          <w:szCs w:val="20"/>
+        </w:rPr>
+        <w:t xml:space="preserve"> </w:t>
+      </w:r>
+      <w:proofErr w:type="gramStart"/>
+      <w:r>
+        <w:rPr>
+          <w:rFonts w:ascii="Consolas" w:hAnsi="Consolas" w:cs="Consolas"/>
+          <w:color w:val="000000"/>
+          <w:sz w:val="20"/>
+          <w:szCs w:val="20"/>
+        </w:rPr>
+        <w:t>Scanner(</w:t>
+      </w:r>
+      <w:proofErr w:type="gramEnd"/>
+      <w:r>
+        <w:rPr>
+          <w:rFonts w:ascii="Consolas" w:hAnsi="Consolas" w:cs="Consolas"/>
+          <w:color w:val="000000"/>
+          <w:sz w:val="20"/>
+          <w:szCs w:val="20"/>
+        </w:rPr>
+        <w:t>System.</w:t>
+      </w:r>
+      <w:r>
+        <w:rPr>
+          <w:rFonts w:ascii="Consolas" w:hAnsi="Consolas" w:cs="Consolas"/>
+          <w:b/>
+          <w:bCs/>
+          <w:i/>
+          <w:iCs/>
+          <w:color w:val="0000C0"/>
+          <w:sz w:val="20"/>
+          <w:szCs w:val="20"/>
+        </w:rPr>
+        <w:t>in</w:t>
+      </w:r>
+      <w:r>
+        <w:rPr>
+          <w:rFonts w:ascii="Consolas" w:hAnsi="Consolas" w:cs="Consolas"/>
+          <w:color w:val="000000"/>
+          <w:sz w:val="20"/>
+          <w:szCs w:val="20"/>
+        </w:rPr>
+        <w:t>);</w:t>
+      </w:r>
+    </w:p>
+    <w:p>
+      <w:pPr>
+        <w:autoSpaceDE w:val="0"/>
+        <w:autoSpaceDN w:val="0"/>
+        <w:adjustRightInd w:val="0"/>
+        <w:spacing w:after="0" w:line="240" w:lineRule="auto"/>
+        <w:rPr>
+          <w:rFonts w:ascii="Consolas" w:hAnsi="Consolas" w:cs="Consolas"/>
+          <w:sz w:val="20"/>
+          <w:szCs w:val="20"/>
+        </w:rPr>
+      </w:pPr>
+      <w:proofErr w:type="spellStart"/>
+      <w:proofErr w:type="gramStart"/>
+      <w:r>
+        <w:rPr>
+          <w:rFonts w:ascii="Consolas" w:hAnsi="Consolas" w:cs="Consolas"/>
+          <w:color w:val="000000"/>
+          <w:sz w:val="20"/>
+          <w:szCs w:val="20"/>
+        </w:rPr>
+        <w:t>System.</w:t>
+      </w:r>
+      <w:r>
+        <w:rPr>
+          <w:rFonts w:ascii="Consolas" w:hAnsi="Consolas" w:cs="Consolas"/>
+          <w:b/>
+          <w:bCs/>
+          <w:i/>
+          <w:iCs/>
+          <w:color w:val="0000C0"/>
+          <w:sz w:val="20"/>
+          <w:szCs w:val="20"/>
+        </w:rPr>
+        <w:t>out</w:t>
+      </w:r>
+      <w:r>
+        <w:rPr>
+          <w:rFonts w:ascii="Consolas" w:hAnsi="Consolas" w:cs="Consolas"/>
+          <w:color w:val="000000"/>
+          <w:sz w:val="20"/>
+          <w:szCs w:val="20"/>
+        </w:rPr>
+        <w:t>.println</w:t>
+      </w:r>
+      <w:proofErr w:type="spellEnd"/>
+      <w:r>
+        <w:rPr>
+          <w:rFonts w:ascii="Consolas" w:hAnsi="Consolas" w:cs="Consolas"/>
+          <w:color w:val="000000"/>
+          <w:sz w:val="20"/>
+          <w:szCs w:val="20"/>
+        </w:rPr>
+        <w:t>(</w:t>
+      </w:r>
+      <w:proofErr w:type="gramEnd"/>
+      <w:r>
+        <w:rPr>
+          <w:rFonts w:ascii="Consolas" w:hAnsi="Consolas" w:cs="Consolas"/>
+          <w:color w:val="2A00FF"/>
+          <w:sz w:val="20"/>
+          <w:szCs w:val="20"/>
+        </w:rPr>
+        <w:t>"Input thousand value:"</w:t>
+      </w:r>
+      <w:r>
+        <w:rPr>
+          <w:rFonts w:ascii="Consolas" w:hAnsi="Consolas" w:cs="Consolas"/>
+          <w:color w:val="000000"/>
+          <w:sz w:val="20"/>
+          <w:szCs w:val="20"/>
+        </w:rPr>
+        <w:t>);</w:t>
+      </w:r>
+    </w:p>
+    <w:p>
+      <w:pPr>
+        <w:autoSpaceDE w:val="0"/>
+        <w:autoSpaceDN w:val="0"/>
+        <w:adjustRightInd w:val="0"/>
+        <w:spacing w:after="0" w:line="240" w:lineRule="auto"/>
+        <w:rPr>
+          <w:rFonts w:ascii="Consolas" w:hAnsi="Consolas" w:cs="Consolas"/>
+          <w:sz w:val="20"/>
+          <w:szCs w:val="20"/>
+        </w:rPr>
+      </w:pPr>
+      <w:proofErr w:type="spellStart"/>
+      <w:proofErr w:type="gramStart"/>
+      <w:r>
+        <w:rPr>
+          <w:rFonts w:ascii="Consolas" w:hAnsi="Consolas" w:cs="Consolas"/>
+          <w:b/>
+          <w:bCs/>
+          <w:color w:val="7F0055"/>
+          <w:sz w:val="20"/>
+          <w:szCs w:val="20"/>
+        </w:rPr>
+        <w:t>int</w:t>
+      </w:r>
+      <w:proofErr w:type="spellEnd"/>
+      <w:proofErr w:type="gramEnd"/>
+      <w:r>
+        <w:rPr>
+          <w:rFonts w:ascii="Consolas" w:hAnsi="Consolas" w:cs="Consolas"/>
+          <w:color w:val="000000"/>
+          <w:sz w:val="20"/>
+          <w:szCs w:val="20"/>
+        </w:rPr>
+        <w:t xml:space="preserve"> </w:t>
+      </w:r>
+      <w:proofErr w:type="spellStart"/>
+      <w:r>
+        <w:rPr>
+          <w:rFonts w:ascii="Consolas" w:hAnsi="Consolas" w:cs="Consolas"/>
+          <w:color w:val="6A3E3E"/>
+          <w:sz w:val="20"/>
+          <w:szCs w:val="20"/>
+        </w:rPr>
+        <w:t>nbr</w:t>
+      </w:r>
+      <w:proofErr w:type="spellEnd"/>
+      <w:r>
+        <w:rPr>
+          <w:rFonts w:ascii="Consolas" w:hAnsi="Consolas" w:cs="Consolas"/>
+          <w:color w:val="000000"/>
+          <w:sz w:val="20"/>
+          <w:szCs w:val="20"/>
+        </w:rPr>
+        <w:t xml:space="preserve"> = </w:t>
+      </w:r>
+      <w:proofErr w:type="spellStart"/>
+      <w:r>
+        <w:rPr>
+          <w:rFonts w:ascii="Consolas" w:hAnsi="Consolas" w:cs="Consolas"/>
+          <w:color w:val="6A3E3E"/>
+          <w:sz w:val="20"/>
+          <w:szCs w:val="20"/>
+        </w:rPr>
+        <w:t>s</w:t>
+      </w:r>
+      <w:r>
+        <w:rPr>
+          <w:rFonts w:ascii="Consolas" w:hAnsi="Consolas" w:cs="Consolas"/>
+          <w:color w:val="000000"/>
+          <w:sz w:val="20"/>
+          <w:szCs w:val="20"/>
+        </w:rPr>
+        <w:t>.nextInt</w:t>
+      </w:r>
+      <w:proofErr w:type="spellEnd"/>
+      <w:r>
+        <w:rPr>
+          <w:rFonts w:ascii="Consolas" w:hAnsi="Consolas" w:cs="Consolas"/>
+          <w:color w:val="000000"/>
+          <w:sz w:val="20"/>
+          <w:szCs w:val="20"/>
+        </w:rPr>
+        <w:t>();</w:t>
+      </w:r>
+    </w:p>
+    <w:p>
+      <w:pPr>
+        <w:autoSpaceDE w:val="0"/>
+        <w:autoSpaceDN w:val="0"/>
+        <w:adjustRightInd w:val="0"/>
+        <w:spacing w:after="0" w:line="240" w:lineRule="auto"/>
+        <w:rPr>
+          <w:rFonts w:ascii="Consolas" w:hAnsi="Consolas" w:cs="Consolas"/>
+          <w:sz w:val="20"/>
+          <w:szCs w:val="20"/>
+        </w:rPr>
+      </w:pPr>
+      <w:proofErr w:type="spellStart"/>
+      <w:proofErr w:type="gramStart"/>
+      <w:r>
+        <w:rPr>
+          <w:rFonts w:ascii="Consolas" w:hAnsi="Consolas" w:cs="Consolas"/>
+          <w:b/>
+          <w:bCs/>
+          <w:color w:val="7F0055"/>
+          <w:sz w:val="20"/>
+          <w:szCs w:val="20"/>
+        </w:rPr>
+        <w:t>int</w:t>
+      </w:r>
+      <w:proofErr w:type="spellEnd"/>
+      <w:proofErr w:type="gramEnd"/>
+      <w:r>
+        <w:rPr>
+          <w:rFonts w:ascii="Consolas" w:hAnsi="Consolas" w:cs="Consolas"/>
+          <w:color w:val="000000"/>
+          <w:sz w:val="20"/>
+          <w:szCs w:val="20"/>
+        </w:rPr>
+        <w:t xml:space="preserve"> [] </w:t>
+      </w:r>
+      <w:r>
+        <w:rPr>
+          <w:rFonts w:ascii="Consolas" w:hAnsi="Consolas" w:cs="Consolas"/>
+          <w:color w:val="6A3E3E"/>
+          <w:sz w:val="20"/>
+          <w:szCs w:val="20"/>
+        </w:rPr>
+        <w:t>x</w:t>
+      </w:r>
+      <w:r>
+        <w:rPr>
+          <w:rFonts w:ascii="Consolas" w:hAnsi="Consolas" w:cs="Consolas"/>
+          <w:color w:val="000000"/>
+          <w:sz w:val="20"/>
+          <w:szCs w:val="20"/>
+        </w:rPr>
+        <w:t>={0,0,0,0};</w:t>
+      </w:r>
+    </w:p>
+    <w:p>
+      <w:pPr>
+        <w:autoSpaceDE w:val="0"/>
+        <w:autoSpaceDN w:val="0"/>
+        <w:adjustRightInd w:val="0"/>
+        <w:spacing w:after="0" w:line="240" w:lineRule="auto"/>
+        <w:rPr>
+          <w:rFonts w:ascii="Consolas" w:hAnsi="Consolas" w:cs="Consolas"/>
+          <w:sz w:val="20"/>
+          <w:szCs w:val="20"/>
+        </w:rPr>
+      </w:pPr>
+      <w:proofErr w:type="spellStart"/>
+      <w:proofErr w:type="gramStart"/>
+      <w:r>
+        <w:rPr>
+          <w:rFonts w:ascii="Consolas" w:hAnsi="Consolas" w:cs="Consolas"/>
+          <w:b/>
+          <w:bCs/>
+          <w:color w:val="7F0055"/>
+          <w:sz w:val="20"/>
+          <w:szCs w:val="20"/>
+        </w:rPr>
+        <w:t>int</w:t>
+      </w:r>
+      <w:proofErr w:type="spellEnd"/>
+      <w:proofErr w:type="gramEnd"/>
+      <w:r>
+        <w:rPr>
+          <w:rFonts w:ascii="Consolas" w:hAnsi="Consolas" w:cs="Consolas"/>
+          <w:color w:val="000000"/>
+          <w:sz w:val="20"/>
+          <w:szCs w:val="20"/>
+        </w:rPr>
+        <w:t xml:space="preserve"> </w:t>
+      </w:r>
+      <w:r>
+        <w:rPr>
+          <w:rFonts w:ascii="Consolas" w:hAnsi="Consolas" w:cs="Consolas"/>
+          <w:color w:val="6A3E3E"/>
+          <w:sz w:val="20"/>
+          <w:szCs w:val="20"/>
+        </w:rPr>
+        <w:t>n</w:t>
+      </w:r>
+      <w:r>
+        <w:rPr>
+          <w:rFonts w:ascii="Consolas" w:hAnsi="Consolas" w:cs="Consolas"/>
+          <w:color w:val="000000"/>
+          <w:sz w:val="20"/>
+          <w:szCs w:val="20"/>
+        </w:rPr>
+        <w:t>=3;</w:t>
+      </w:r>
+    </w:p>
+    <w:p>
+      <w:pPr>
+        <w:autoSpaceDE w:val="0"/>
+        <w:autoSpaceDN w:val="0"/>
+        <w:adjustRightInd w:val="0"/>
+        <w:spacing w:after="0" w:line="240" w:lineRule="auto"/>
+        <w:rPr>
+          <w:rFonts w:ascii="Consolas" w:hAnsi="Consolas" w:cs="Consolas"/>
+          <w:sz w:val="20"/>
+          <w:szCs w:val="20"/>
+        </w:rPr>
+      </w:pPr>
+      <w:proofErr w:type="gramStart"/>
+      <w:r>
+        <w:rPr>
+          <w:rFonts w:ascii="Consolas" w:hAnsi="Consolas" w:cs="Consolas"/>
+          <w:b/>
+          <w:bCs/>
+          <w:color w:val="7F0055"/>
+          <w:sz w:val="20"/>
+          <w:szCs w:val="20"/>
+        </w:rPr>
+        <w:t>while</w:t>
+      </w:r>
+      <w:proofErr w:type="gramEnd"/>
+      <w:r>
+        <w:rPr>
+          <w:rFonts w:ascii="Consolas" w:hAnsi="Consolas" w:cs="Consolas"/>
+          <w:color w:val="000000"/>
+          <w:sz w:val="20"/>
+          <w:szCs w:val="20"/>
+        </w:rPr>
+        <w:t xml:space="preserve"> (</w:t>
+      </w:r>
+      <w:proofErr w:type="spellStart"/>
+      <w:r>
+        <w:rPr>
+          <w:rFonts w:ascii="Consolas" w:hAnsi="Consolas" w:cs="Consolas"/>
+          <w:color w:val="6A3E3E"/>
+          <w:sz w:val="20"/>
+          <w:szCs w:val="20"/>
+        </w:rPr>
+        <w:t>nbr</w:t>
+      </w:r>
+      <w:proofErr w:type="spellEnd"/>
+      <w:r>
+        <w:rPr>
+          <w:rFonts w:ascii="Consolas" w:hAnsi="Consolas" w:cs="Consolas"/>
+          <w:color w:val="000000"/>
+          <w:sz w:val="20"/>
+          <w:szCs w:val="20"/>
+        </w:rPr>
+        <w:t>&gt;0){</w:t>
+      </w:r>
+    </w:p>
+    <w:p>
+      <w:pPr>
+        <w:autoSpaceDE w:val="0"/>
+        <w:autoSpaceDN w:val="0"/>
+        <w:adjustRightInd w:val="0"/>
+        <w:spacing w:after="0" w:line="240" w:lineRule="auto"/>
+        <w:rPr>
+          <w:rFonts w:ascii="Consolas" w:hAnsi="Consolas" w:cs="Consolas"/>
+          <w:sz w:val="20"/>
+          <w:szCs w:val="20"/>
+        </w:rPr>
+      </w:pPr>
+      <w:r>
+        <w:rPr>
+          <w:rFonts w:ascii="Consolas" w:hAnsi="Consolas" w:cs="Consolas"/>
+          <w:color w:val="000000"/>
+          <w:sz w:val="20"/>
+          <w:szCs w:val="20"/>
+        </w:rPr>
+        <w:t xml:space="preserve"> </w:t>
+      </w:r>
+      <w:proofErr w:type="gramStart"/>
+      <w:r>
+        <w:rPr>
+          <w:rFonts w:ascii="Consolas" w:hAnsi="Consolas" w:cs="Consolas"/>
+          <w:color w:val="6A3E3E"/>
+          <w:sz w:val="20"/>
+          <w:szCs w:val="20"/>
+        </w:rPr>
+        <w:t>x</w:t>
+      </w:r>
+      <w:r>
+        <w:rPr>
+          <w:rFonts w:ascii="Consolas" w:hAnsi="Consolas" w:cs="Consolas"/>
+          <w:color w:val="000000"/>
+          <w:sz w:val="20"/>
+          <w:szCs w:val="20"/>
+        </w:rPr>
+        <w:t>[</w:t>
+      </w:r>
+      <w:proofErr w:type="gramEnd"/>
+      <w:r>
+        <w:rPr>
+          <w:rFonts w:ascii="Consolas" w:hAnsi="Consolas" w:cs="Consolas"/>
+          <w:color w:val="6A3E3E"/>
+          <w:sz w:val="20"/>
+          <w:szCs w:val="20"/>
+        </w:rPr>
+        <w:t>n</w:t>
+      </w:r>
+      <w:r>
+        <w:rPr>
+          <w:rFonts w:ascii="Consolas" w:hAnsi="Consolas" w:cs="Consolas"/>
+          <w:color w:val="000000"/>
+          <w:sz w:val="20"/>
+          <w:szCs w:val="20"/>
+        </w:rPr>
+        <w:t>]=</w:t>
+      </w:r>
+      <w:r>
+        <w:rPr>
+          <w:rFonts w:ascii="Consolas" w:hAnsi="Consolas" w:cs="Consolas"/>
+          <w:color w:val="6A3E3E"/>
+          <w:sz w:val="20"/>
+          <w:szCs w:val="20"/>
+        </w:rPr>
+        <w:t>nbr</w:t>
+      </w:r>
+      <w:r>
+        <w:rPr>
+          <w:rFonts w:ascii="Consolas" w:hAnsi="Consolas" w:cs="Consolas"/>
+          <w:color w:val="000000"/>
+          <w:sz w:val="20"/>
+          <w:szCs w:val="20"/>
+        </w:rPr>
+        <w:t>%10;</w:t>
+      </w:r>
+    </w:p>
+    <w:p>
+      <w:pPr>
+        <w:autoSpaceDE w:val="0"/>
+        <w:autoSpaceDN w:val="0"/>
+        <w:adjustRightInd w:val="0"/>
+        <w:spacing w:after="0" w:line="240" w:lineRule="auto"/>
+        <w:rPr>
+          <w:rFonts w:ascii="Consolas" w:hAnsi="Consolas" w:cs="Consolas"/>
+          <w:sz w:val="20"/>
+          <w:szCs w:val="20"/>
+        </w:rPr>
+      </w:pPr>
+      <w:r>
+        <w:rPr>
+          <w:rFonts w:ascii="Consolas" w:hAnsi="Consolas" w:cs="Consolas"/>
+          <w:color w:val="000000"/>
+          <w:sz w:val="20"/>
+          <w:szCs w:val="20"/>
+        </w:rPr>
+        <w:t xml:space="preserve"> </w:t>
+      </w:r>
+      <w:proofErr w:type="spellStart"/>
+      <w:proofErr w:type="gramStart"/>
+      <w:r>
+        <w:rPr>
+          <w:rFonts w:ascii="Consolas" w:hAnsi="Consolas" w:cs="Consolas"/>
+          <w:color w:val="6A3E3E"/>
+          <w:sz w:val="20"/>
+          <w:szCs w:val="20"/>
+        </w:rPr>
+        <w:t>nbr</w:t>
+      </w:r>
+      <w:proofErr w:type="spellEnd"/>
+      <w:proofErr w:type="gramEnd"/>
+      <w:r>
+        <w:rPr>
+          <w:rFonts w:ascii="Consolas" w:hAnsi="Consolas" w:cs="Consolas"/>
+          <w:color w:val="000000"/>
+          <w:sz w:val="20"/>
+          <w:szCs w:val="20"/>
+        </w:rPr>
+        <w:t>/=10;</w:t>
+      </w:r>
+    </w:p>
+    <w:p>
+      <w:pPr>
+        <w:autoSpaceDE w:val="0"/>
+        <w:autoSpaceDN w:val="0"/>
+        <w:adjustRightInd w:val="0"/>
+        <w:spacing w:after="0" w:line="240" w:lineRule="auto"/>
+        <w:rPr>
+          <w:rFonts w:ascii="Consolas" w:hAnsi="Consolas" w:cs="Consolas"/>
+          <w:sz w:val="20"/>
+          <w:szCs w:val="20"/>
+        </w:rPr>
+      </w:pPr>
+      <w:r>
+        <w:rPr>
+          <w:rFonts w:ascii="Consolas" w:hAnsi="Consolas" w:cs="Consolas"/>
+          <w:color w:val="000000"/>
+          <w:sz w:val="20"/>
+          <w:szCs w:val="20"/>
+        </w:rPr>
+        <w:t xml:space="preserve"> </w:t>
+      </w:r>
+      <w:proofErr w:type="spellStart"/>
+      <w:r>
+        <w:rPr>
+          <w:rFonts w:ascii="Consolas" w:hAnsi="Consolas" w:cs="Consolas"/>
+          <w:color w:val="000000"/>
+          <w:sz w:val="20"/>
+          <w:szCs w:val="20"/>
+        </w:rPr>
+        <w:t>System.</w:t>
+      </w:r>
+      <w:r>
+        <w:rPr>
+          <w:rFonts w:ascii="Consolas" w:hAnsi="Consolas" w:cs="Consolas"/>
+          <w:b/>
+          <w:bCs/>
+          <w:i/>
+          <w:iCs/>
+          <w:color w:val="0000C0"/>
+          <w:sz w:val="20"/>
+          <w:szCs w:val="20"/>
+        </w:rPr>
+        <w:t>out</w:t>
+      </w:r>
+      <w:r>
+        <w:rPr>
+          <w:rFonts w:ascii="Consolas" w:hAnsi="Consolas" w:cs="Consolas"/>
+          <w:color w:val="000000"/>
+          <w:sz w:val="20"/>
+          <w:szCs w:val="20"/>
+        </w:rPr>
+        <w:t>.println</w:t>
+      </w:r>
+      <w:proofErr w:type="spellEnd"/>
+      <w:r>
+        <w:rPr>
+          <w:rFonts w:ascii="Consolas" w:hAnsi="Consolas" w:cs="Consolas"/>
+          <w:color w:val="000000"/>
+          <w:sz w:val="20"/>
+          <w:szCs w:val="20"/>
+        </w:rPr>
+        <w:t>(</w:t>
+      </w:r>
+      <w:r>
+        <w:rPr>
+          <w:rFonts w:ascii="Consolas" w:hAnsi="Consolas" w:cs="Consolas"/>
+          <w:color w:val="6A3E3E"/>
+          <w:sz w:val="20"/>
+          <w:szCs w:val="20"/>
+        </w:rPr>
+        <w:t>x</w:t>
+      </w:r>
+      <w:r>
+        <w:rPr>
+          <w:rFonts w:ascii="Consolas" w:hAnsi="Consolas" w:cs="Consolas"/>
+          <w:color w:val="000000"/>
+          <w:sz w:val="20"/>
+          <w:szCs w:val="20"/>
+        </w:rPr>
+        <w:t>[</w:t>
+      </w:r>
+      <w:r>
+        <w:rPr>
+          <w:rFonts w:ascii="Consolas" w:hAnsi="Consolas" w:cs="Consolas"/>
+          <w:color w:val="6A3E3E"/>
+          <w:sz w:val="20"/>
+          <w:szCs w:val="20"/>
+        </w:rPr>
+        <w:t>n</w:t>
+      </w:r>
+      <w:r>
+        <w:rPr>
+          <w:rFonts w:ascii="Consolas" w:hAnsi="Consolas" w:cs="Consolas"/>
+          <w:color w:val="000000"/>
+          <w:sz w:val="20"/>
+          <w:szCs w:val="20"/>
+        </w:rPr>
+        <w:t>]);</w:t>
+      </w:r>
+    </w:p>
+    <w:p>
+      <w:pPr>
+        <w:rPr>
+          <w:rFonts w:ascii="Consolas" w:hAnsi="Consolas" w:cs="Consolas"/>
+          <w:color w:val="000000"/>
+          <w:sz w:val="20"/>
+          <w:szCs w:val="20"/>
+          <w:lang w:val="en-US"/>
+        </w:rPr>
+      </w:pPr>
+      <w:r>
+        <w:rPr>
+          <w:rFonts w:ascii="Consolas" w:hAnsi="Consolas" w:cs="Consolas"/>
+          <w:color w:val="000000"/>
+          <w:sz w:val="20"/>
+          <w:szCs w:val="20"/>
+        </w:rPr>
+        <w:t xml:space="preserve"> </w:t>
+      </w:r>
+      <w:proofErr w:type="gramStart"/>
+      <w:r>
+        <w:rPr>
+          <w:rFonts w:ascii="Consolas" w:hAnsi="Consolas" w:cs="Consolas"/>
+          <w:color w:val="6A3E3E"/>
+          <w:sz w:val="20"/>
+          <w:szCs w:val="20"/>
+        </w:rPr>
+        <w:t>n</w:t>
+      </w:r>
+      <w:r>
+        <w:rPr>
+          <w:rFonts w:ascii="Consolas" w:hAnsi="Consolas" w:cs="Consolas"/>
+          <w:color w:val="000000"/>
+          <w:sz w:val="20"/>
+          <w:szCs w:val="20"/>
+        </w:rPr>
+        <w:t>--;</w:t>
+      </w:r>
+      <w:proofErr w:type="gramEnd"/>
+      <w:r>
+        <w:rPr>
+          <w:rFonts w:ascii="Consolas" w:hAnsi="Consolas" w:cs="Consolas"/>
+          <w:color w:val="000000"/>
+          <w:sz w:val="20"/>
+          <w:szCs w:val="20"/>
+          <w:lang w:val="en-US"/>
+        </w:rPr>
+        <w:t>}</w:t>
+      </w:r>
+    </w:p>
+    <w:p>
+      <w:pPr>
+        <w:pStyle w:val="Heading1"/>
+        <w:numPr>
+          <w:ilvl w:val="0"/>
+          <w:numId w:val="1"/>
+        </w:numPr>
+        <w:rPr>
+          <w:lang w:val="fr-CA"/>
+        </w:rPr>
+      </w:pPr>
+      <w:r>
+        <w:rPr>
+          <w:lang w:val="fr-CA"/>
+        </w:rPr>
+        <w:t xml:space="preserve">Reset value </w:t>
+      </w:r>
+      <w:proofErr w:type="spellStart"/>
+      <w:r>
+        <w:rPr>
+          <w:lang w:val="fr-CA"/>
+        </w:rPr>
+        <w:t>when</w:t>
+      </w:r>
+      <w:proofErr w:type="spellEnd"/>
+      <w:r>
+        <w:rPr>
+          <w:lang w:val="fr-CA"/>
+        </w:rPr>
+        <w:t xml:space="preserve"> use </w:t>
+      </w:r>
+      <w:proofErr w:type="spellStart"/>
+      <w:r>
+        <w:rPr>
+          <w:lang w:val="fr-CA"/>
+        </w:rPr>
+        <w:t>N</w:t>
+      </w:r>
+      <w:r>
+        <w:rPr>
+          <w:lang w:val="fr-CA"/>
+        </w:rPr>
+        <w:t>ested</w:t>
+      </w:r>
+      <w:proofErr w:type="spellEnd"/>
+      <w:r>
+        <w:rPr>
+          <w:lang w:val="fr-CA"/>
+        </w:rPr>
+        <w:t xml:space="preserve"> </w:t>
+      </w:r>
+      <w:proofErr w:type="spellStart"/>
+      <w:r>
+        <w:rPr>
+          <w:lang w:val="fr-CA"/>
+        </w:rPr>
+        <w:t>while</w:t>
+      </w:r>
+      <w:proofErr w:type="spellEnd"/>
+      <w:r>
+        <w:rPr>
+          <w:lang w:val="fr-CA"/>
+        </w:rPr>
+        <w:t xml:space="preserve"> </w:t>
+      </w:r>
+      <w:r>
+        <w:rPr>
+          <w:lang w:val="fr-CA"/>
+        </w:rPr>
+        <w:t>or for</w:t>
+      </w:r>
+      <w:bookmarkStart w:id="0" w:name="_GoBack"/>
+      <w:bookmarkEnd w:id="0"/>
+    </w:p>
+    <w:p>
+      <w:pPr>
+        <w:autoSpaceDE w:val="0"/>
+        <w:autoSpaceDN w:val="0"/>
+        <w:adjustRightInd w:val="0"/>
+        <w:spacing w:after="0" w:line="240" w:lineRule="auto"/>
+        <w:rPr>
+          <w:rFonts w:ascii="Consolas" w:hAnsi="Consolas" w:cs="Consolas"/>
+          <w:sz w:val="20"/>
+          <w:szCs w:val="20"/>
+        </w:rPr>
+      </w:pPr>
+      <w:proofErr w:type="spellStart"/>
+      <w:proofErr w:type="gramStart"/>
+      <w:r>
+        <w:rPr>
+          <w:rFonts w:ascii="Consolas" w:hAnsi="Consolas" w:cs="Consolas"/>
+          <w:b/>
+          <w:bCs/>
+          <w:color w:val="7F0055"/>
+          <w:sz w:val="20"/>
+          <w:szCs w:val="20"/>
+        </w:rPr>
+        <w:t>int</w:t>
+      </w:r>
+      <w:proofErr w:type="spellEnd"/>
+      <w:proofErr w:type="gramEnd"/>
+      <w:r>
+        <w:rPr>
+          <w:rFonts w:ascii="Consolas" w:hAnsi="Consolas" w:cs="Consolas"/>
+          <w:color w:val="000000"/>
+          <w:sz w:val="20"/>
+          <w:szCs w:val="20"/>
+        </w:rPr>
+        <w:t xml:space="preserve"> </w:t>
+      </w:r>
+      <w:r>
+        <w:rPr>
+          <w:rFonts w:ascii="Consolas" w:hAnsi="Consolas" w:cs="Consolas"/>
+          <w:color w:val="6A3E3E"/>
+          <w:sz w:val="20"/>
+          <w:szCs w:val="20"/>
+        </w:rPr>
+        <w:t>a</w:t>
+      </w:r>
+      <w:r>
+        <w:rPr>
+          <w:rFonts w:ascii="Consolas" w:hAnsi="Consolas" w:cs="Consolas"/>
+          <w:color w:val="000000"/>
+          <w:sz w:val="20"/>
+          <w:szCs w:val="20"/>
+        </w:rPr>
+        <w:t xml:space="preserve"> = 1, </w:t>
+      </w:r>
+      <w:r>
+        <w:rPr>
+          <w:rFonts w:ascii="Consolas" w:hAnsi="Consolas" w:cs="Consolas"/>
+          <w:color w:val="6A3E3E"/>
+          <w:sz w:val="20"/>
+          <w:szCs w:val="20"/>
+        </w:rPr>
+        <w:t>b</w:t>
+      </w:r>
+      <w:r>
+        <w:rPr>
+          <w:rFonts w:ascii="Consolas" w:hAnsi="Consolas" w:cs="Consolas"/>
+          <w:color w:val="000000"/>
+          <w:sz w:val="20"/>
+          <w:szCs w:val="20"/>
+        </w:rPr>
+        <w:t xml:space="preserve"> = 1, </w:t>
+      </w:r>
+      <w:r>
+        <w:rPr>
+          <w:rFonts w:ascii="Consolas" w:hAnsi="Consolas" w:cs="Consolas"/>
+          <w:color w:val="6A3E3E"/>
+          <w:sz w:val="20"/>
+          <w:szCs w:val="20"/>
+        </w:rPr>
+        <w:t>c</w:t>
+      </w:r>
+      <w:r>
+        <w:rPr>
+          <w:rFonts w:ascii="Consolas" w:hAnsi="Consolas" w:cs="Consolas"/>
+          <w:color w:val="000000"/>
+          <w:sz w:val="20"/>
+          <w:szCs w:val="20"/>
+        </w:rPr>
+        <w:t xml:space="preserve"> = 1;</w:t>
+      </w:r>
+    </w:p>
+    <w:p>
+      <w:pPr>
+        <w:autoSpaceDE w:val="0"/>
+        <w:autoSpaceDN w:val="0"/>
+        <w:adjustRightInd w:val="0"/>
+        <w:spacing w:after="0" w:line="240" w:lineRule="auto"/>
+        <w:rPr>
+          <w:rFonts w:ascii="Consolas" w:hAnsi="Consolas" w:cs="Consolas"/>
+          <w:sz w:val="20"/>
+          <w:szCs w:val="20"/>
+        </w:rPr>
+      </w:pPr>
+    </w:p>
+    <w:p>
+      <w:pPr>
+        <w:autoSpaceDE w:val="0"/>
+        <w:autoSpaceDN w:val="0"/>
+        <w:adjustRightInd w:val="0"/>
+        <w:spacing w:after="0" w:line="240" w:lineRule="auto"/>
+        <w:rPr>
+          <w:rFonts w:ascii="Consolas" w:hAnsi="Consolas" w:cs="Consolas"/>
+          <w:sz w:val="20"/>
+          <w:szCs w:val="20"/>
+        </w:rPr>
+      </w:pPr>
+      <w:proofErr w:type="gramStart"/>
+      <w:r>
+        <w:rPr>
+          <w:rFonts w:ascii="Consolas" w:hAnsi="Consolas" w:cs="Consolas"/>
+          <w:b/>
+          <w:bCs/>
+          <w:color w:val="7F0055"/>
+          <w:sz w:val="20"/>
+          <w:szCs w:val="20"/>
+        </w:rPr>
+        <w:t>while</w:t>
+      </w:r>
+      <w:proofErr w:type="gramEnd"/>
+      <w:r>
+        <w:rPr>
+          <w:rFonts w:ascii="Consolas" w:hAnsi="Consolas" w:cs="Consolas"/>
+          <w:color w:val="000000"/>
+          <w:sz w:val="20"/>
+          <w:szCs w:val="20"/>
+        </w:rPr>
+        <w:t xml:space="preserve"> (</w:t>
+      </w:r>
+      <w:r>
+        <w:rPr>
+          <w:rFonts w:ascii="Consolas" w:hAnsi="Consolas" w:cs="Consolas"/>
+          <w:color w:val="6A3E3E"/>
+          <w:sz w:val="20"/>
+          <w:szCs w:val="20"/>
+        </w:rPr>
+        <w:t>a</w:t>
+      </w:r>
+      <w:r>
+        <w:rPr>
+          <w:rFonts w:ascii="Consolas" w:hAnsi="Consolas" w:cs="Consolas"/>
+          <w:color w:val="000000"/>
+          <w:sz w:val="20"/>
+          <w:szCs w:val="20"/>
+        </w:rPr>
+        <w:t xml:space="preserve"> &lt;= 500) {</w:t>
+      </w:r>
+    </w:p>
+    <w:p>
+      <w:pPr>
+        <w:autoSpaceDE w:val="0"/>
+        <w:autoSpaceDN w:val="0"/>
+        <w:adjustRightInd w:val="0"/>
+        <w:spacing w:after="0" w:line="240" w:lineRule="auto"/>
+        <w:rPr>
+          <w:rFonts w:ascii="Consolas" w:hAnsi="Consolas" w:cs="Consolas"/>
+          <w:sz w:val="20"/>
+          <w:szCs w:val="20"/>
+        </w:rPr>
+      </w:pPr>
+      <w:r>
+        <w:rPr>
+          <w:rFonts w:ascii="Consolas" w:hAnsi="Consolas" w:cs="Consolas"/>
+          <w:color w:val="000000"/>
+          <w:sz w:val="20"/>
+          <w:szCs w:val="20"/>
+        </w:rPr>
+        <w:tab/>
+      </w:r>
+      <w:proofErr w:type="gramStart"/>
+      <w:r>
+        <w:rPr>
+          <w:rFonts w:ascii="Consolas" w:hAnsi="Consolas" w:cs="Consolas"/>
+          <w:b/>
+          <w:bCs/>
+          <w:color w:val="7F0055"/>
+          <w:sz w:val="20"/>
+          <w:szCs w:val="20"/>
+        </w:rPr>
+        <w:t>while</w:t>
+      </w:r>
+      <w:proofErr w:type="gramEnd"/>
+      <w:r>
+        <w:rPr>
+          <w:rFonts w:ascii="Consolas" w:hAnsi="Consolas" w:cs="Consolas"/>
+          <w:color w:val="000000"/>
+          <w:sz w:val="20"/>
+          <w:szCs w:val="20"/>
+        </w:rPr>
+        <w:t xml:space="preserve"> (</w:t>
+      </w:r>
+      <w:r>
+        <w:rPr>
+          <w:rFonts w:ascii="Consolas" w:hAnsi="Consolas" w:cs="Consolas"/>
+          <w:color w:val="6A3E3E"/>
+          <w:sz w:val="20"/>
+          <w:szCs w:val="20"/>
+        </w:rPr>
+        <w:t>b</w:t>
+      </w:r>
+      <w:r>
+        <w:rPr>
+          <w:rFonts w:ascii="Consolas" w:hAnsi="Consolas" w:cs="Consolas"/>
+          <w:color w:val="000000"/>
+          <w:sz w:val="20"/>
+          <w:szCs w:val="20"/>
+        </w:rPr>
+        <w:t xml:space="preserve"> &lt;= 500) {</w:t>
+      </w:r>
+    </w:p>
+    <w:p>
+      <w:pPr>
+        <w:autoSpaceDE w:val="0"/>
+        <w:autoSpaceDN w:val="0"/>
+        <w:adjustRightInd w:val="0"/>
+        <w:spacing w:after="0" w:line="240" w:lineRule="auto"/>
+        <w:rPr>
+          <w:rFonts w:ascii="Consolas" w:hAnsi="Consolas" w:cs="Consolas"/>
+          <w:sz w:val="20"/>
+          <w:szCs w:val="20"/>
+        </w:rPr>
+      </w:pPr>
+      <w:r>
+        <w:rPr>
+          <w:rFonts w:ascii="Consolas" w:hAnsi="Consolas" w:cs="Consolas"/>
+          <w:color w:val="000000"/>
+          <w:sz w:val="20"/>
+          <w:szCs w:val="20"/>
+        </w:rPr>
+        <w:tab/>
+      </w:r>
+      <w:r>
+        <w:rPr>
+          <w:rFonts w:ascii="Consolas" w:hAnsi="Consolas" w:cs="Consolas"/>
+          <w:color w:val="000000"/>
+          <w:sz w:val="20"/>
+          <w:szCs w:val="20"/>
+        </w:rPr>
+        <w:tab/>
+      </w:r>
+      <w:proofErr w:type="gramStart"/>
+      <w:r>
+        <w:rPr>
+          <w:rFonts w:ascii="Consolas" w:hAnsi="Consolas" w:cs="Consolas"/>
+          <w:b/>
+          <w:bCs/>
+          <w:color w:val="7F0055"/>
+          <w:sz w:val="20"/>
+          <w:szCs w:val="20"/>
+        </w:rPr>
+        <w:t>while</w:t>
+      </w:r>
+      <w:proofErr w:type="gramEnd"/>
+      <w:r>
+        <w:rPr>
+          <w:rFonts w:ascii="Consolas" w:hAnsi="Consolas" w:cs="Consolas"/>
+          <w:color w:val="000000"/>
+          <w:sz w:val="20"/>
+          <w:szCs w:val="20"/>
+        </w:rPr>
+        <w:t xml:space="preserve"> (</w:t>
+      </w:r>
+      <w:r>
+        <w:rPr>
+          <w:rFonts w:ascii="Consolas" w:hAnsi="Consolas" w:cs="Consolas"/>
+          <w:color w:val="6A3E3E"/>
+          <w:sz w:val="20"/>
+          <w:szCs w:val="20"/>
+        </w:rPr>
+        <w:t>c</w:t>
+      </w:r>
+      <w:r>
+        <w:rPr>
+          <w:rFonts w:ascii="Consolas" w:hAnsi="Consolas" w:cs="Consolas"/>
+          <w:color w:val="000000"/>
+          <w:sz w:val="20"/>
+          <w:szCs w:val="20"/>
+        </w:rPr>
+        <w:t xml:space="preserve"> &lt;= 500) {</w:t>
+      </w:r>
+    </w:p>
+    <w:p>
+      <w:pPr>
+        <w:autoSpaceDE w:val="0"/>
+        <w:autoSpaceDN w:val="0"/>
+        <w:adjustRightInd w:val="0"/>
+        <w:spacing w:after="0" w:line="240" w:lineRule="auto"/>
+        <w:rPr>
+          <w:rFonts w:ascii="Consolas" w:hAnsi="Consolas" w:cs="Consolas"/>
+          <w:sz w:val="20"/>
+          <w:szCs w:val="20"/>
+        </w:rPr>
+      </w:pPr>
+      <w:r>
+        <w:rPr>
+          <w:rFonts w:ascii="Consolas" w:hAnsi="Consolas" w:cs="Consolas"/>
+          <w:color w:val="000000"/>
+          <w:sz w:val="20"/>
+          <w:szCs w:val="20"/>
+        </w:rPr>
+        <w:tab/>
+      </w:r>
+      <w:r>
+        <w:rPr>
+          <w:rFonts w:ascii="Consolas" w:hAnsi="Consolas" w:cs="Consolas"/>
+          <w:color w:val="000000"/>
+          <w:sz w:val="20"/>
+          <w:szCs w:val="20"/>
+        </w:rPr>
+        <w:tab/>
+      </w:r>
+      <w:r>
+        <w:rPr>
+          <w:rFonts w:ascii="Consolas" w:hAnsi="Consolas" w:cs="Consolas"/>
+          <w:color w:val="000000"/>
+          <w:sz w:val="20"/>
+          <w:szCs w:val="20"/>
+        </w:rPr>
+        <w:tab/>
+      </w:r>
+      <w:proofErr w:type="gramStart"/>
+      <w:r>
+        <w:rPr>
+          <w:rFonts w:ascii="Consolas" w:hAnsi="Consolas" w:cs="Consolas"/>
+          <w:b/>
+          <w:bCs/>
+          <w:color w:val="7F0055"/>
+          <w:sz w:val="20"/>
+          <w:szCs w:val="20"/>
+        </w:rPr>
+        <w:t>if</w:t>
+      </w:r>
+      <w:proofErr w:type="gramEnd"/>
+      <w:r>
+        <w:rPr>
+          <w:rFonts w:ascii="Consolas" w:hAnsi="Consolas" w:cs="Consolas"/>
+          <w:color w:val="000000"/>
+          <w:sz w:val="20"/>
+          <w:szCs w:val="20"/>
+        </w:rPr>
+        <w:t xml:space="preserve"> (</w:t>
+      </w:r>
+      <w:r>
+        <w:rPr>
+          <w:rFonts w:ascii="Consolas" w:hAnsi="Consolas" w:cs="Consolas"/>
+          <w:color w:val="6A3E3E"/>
+          <w:sz w:val="20"/>
+          <w:szCs w:val="20"/>
+        </w:rPr>
+        <w:t>a</w:t>
+      </w:r>
+      <w:r>
+        <w:rPr>
+          <w:rFonts w:ascii="Consolas" w:hAnsi="Consolas" w:cs="Consolas"/>
+          <w:color w:val="000000"/>
+          <w:sz w:val="20"/>
+          <w:szCs w:val="20"/>
+        </w:rPr>
+        <w:t xml:space="preserve"> * </w:t>
+      </w:r>
+      <w:r>
+        <w:rPr>
+          <w:rFonts w:ascii="Consolas" w:hAnsi="Consolas" w:cs="Consolas"/>
+          <w:color w:val="6A3E3E"/>
+          <w:sz w:val="20"/>
+          <w:szCs w:val="20"/>
+        </w:rPr>
+        <w:t>a</w:t>
+      </w:r>
+      <w:r>
+        <w:rPr>
+          <w:rFonts w:ascii="Consolas" w:hAnsi="Consolas" w:cs="Consolas"/>
+          <w:color w:val="000000"/>
+          <w:sz w:val="20"/>
+          <w:szCs w:val="20"/>
+        </w:rPr>
+        <w:t xml:space="preserve"> == </w:t>
+      </w:r>
+      <w:r>
+        <w:rPr>
+          <w:rFonts w:ascii="Consolas" w:hAnsi="Consolas" w:cs="Consolas"/>
+          <w:color w:val="6A3E3E"/>
+          <w:sz w:val="20"/>
+          <w:szCs w:val="20"/>
+        </w:rPr>
+        <w:t>b</w:t>
+      </w:r>
+      <w:r>
+        <w:rPr>
+          <w:rFonts w:ascii="Consolas" w:hAnsi="Consolas" w:cs="Consolas"/>
+          <w:color w:val="000000"/>
+          <w:sz w:val="20"/>
+          <w:szCs w:val="20"/>
+        </w:rPr>
+        <w:t xml:space="preserve"> * </w:t>
+      </w:r>
+      <w:r>
+        <w:rPr>
+          <w:rFonts w:ascii="Consolas" w:hAnsi="Consolas" w:cs="Consolas"/>
+          <w:color w:val="6A3E3E"/>
+          <w:sz w:val="20"/>
+          <w:szCs w:val="20"/>
+        </w:rPr>
+        <w:t>b</w:t>
+      </w:r>
+      <w:r>
+        <w:rPr>
+          <w:rFonts w:ascii="Consolas" w:hAnsi="Consolas" w:cs="Consolas"/>
+          <w:color w:val="000000"/>
+          <w:sz w:val="20"/>
+          <w:szCs w:val="20"/>
+        </w:rPr>
+        <w:t xml:space="preserve"> + </w:t>
+      </w:r>
+      <w:r>
+        <w:rPr>
+          <w:rFonts w:ascii="Consolas" w:hAnsi="Consolas" w:cs="Consolas"/>
+          <w:color w:val="6A3E3E"/>
+          <w:sz w:val="20"/>
+          <w:szCs w:val="20"/>
+        </w:rPr>
+        <w:t>c</w:t>
+      </w:r>
+      <w:r>
+        <w:rPr>
+          <w:rFonts w:ascii="Consolas" w:hAnsi="Consolas" w:cs="Consolas"/>
+          <w:color w:val="000000"/>
+          <w:sz w:val="20"/>
+          <w:szCs w:val="20"/>
+        </w:rPr>
+        <w:t xml:space="preserve"> * </w:t>
+      </w:r>
+      <w:r>
+        <w:rPr>
+          <w:rFonts w:ascii="Consolas" w:hAnsi="Consolas" w:cs="Consolas"/>
+          <w:color w:val="6A3E3E"/>
+          <w:sz w:val="20"/>
+          <w:szCs w:val="20"/>
+        </w:rPr>
+        <w:t>c</w:t>
+      </w:r>
+      <w:r>
+        <w:rPr>
+          <w:rFonts w:ascii="Consolas" w:hAnsi="Consolas" w:cs="Consolas"/>
+          <w:color w:val="000000"/>
+          <w:sz w:val="20"/>
+          <w:szCs w:val="20"/>
+        </w:rPr>
+        <w:t>) {</w:t>
+      </w:r>
+    </w:p>
+    <w:p>
+      <w:pPr>
+        <w:autoSpaceDE w:val="0"/>
+        <w:autoSpaceDN w:val="0"/>
+        <w:adjustRightInd w:val="0"/>
+        <w:spacing w:after="0" w:line="240" w:lineRule="auto"/>
+        <w:rPr>
+          <w:rFonts w:ascii="Consolas" w:hAnsi="Consolas" w:cs="Consolas"/>
+          <w:sz w:val="20"/>
+          <w:szCs w:val="20"/>
+        </w:rPr>
+      </w:pPr>
+      <w:r>
+        <w:rPr>
+          <w:rFonts w:ascii="Consolas" w:hAnsi="Consolas" w:cs="Consolas"/>
+          <w:color w:val="000000"/>
+          <w:sz w:val="20"/>
+          <w:szCs w:val="20"/>
+        </w:rPr>
+        <w:tab/>
+      </w:r>
+      <w:r>
+        <w:rPr>
+          <w:rFonts w:ascii="Consolas" w:hAnsi="Consolas" w:cs="Consolas"/>
+          <w:color w:val="000000"/>
+          <w:sz w:val="20"/>
+          <w:szCs w:val="20"/>
+        </w:rPr>
+        <w:tab/>
+      </w:r>
+      <w:r>
+        <w:rPr>
+          <w:rFonts w:ascii="Consolas" w:hAnsi="Consolas" w:cs="Consolas"/>
+          <w:color w:val="000000"/>
+          <w:sz w:val="20"/>
+          <w:szCs w:val="20"/>
+        </w:rPr>
+        <w:tab/>
+      </w:r>
+      <w:r>
+        <w:rPr>
+          <w:rFonts w:ascii="Consolas" w:hAnsi="Consolas" w:cs="Consolas"/>
+          <w:color w:val="000000"/>
+          <w:sz w:val="20"/>
+          <w:szCs w:val="20"/>
+        </w:rPr>
+        <w:tab/>
+      </w:r>
+      <w:proofErr w:type="spellStart"/>
+      <w:proofErr w:type="gramStart"/>
+      <w:r>
+        <w:rPr>
+          <w:rFonts w:ascii="Consolas" w:hAnsi="Consolas" w:cs="Consolas"/>
+          <w:color w:val="000000"/>
+          <w:sz w:val="20"/>
+          <w:szCs w:val="20"/>
+        </w:rPr>
+        <w:t>System.</w:t>
+      </w:r>
+      <w:r>
+        <w:rPr>
+          <w:rFonts w:ascii="Consolas" w:hAnsi="Consolas" w:cs="Consolas"/>
+          <w:b/>
+          <w:bCs/>
+          <w:i/>
+          <w:iCs/>
+          <w:color w:val="0000C0"/>
+          <w:sz w:val="20"/>
+          <w:szCs w:val="20"/>
+        </w:rPr>
+        <w:t>out</w:t>
+      </w:r>
+      <w:r>
+        <w:rPr>
+          <w:rFonts w:ascii="Consolas" w:hAnsi="Consolas" w:cs="Consolas"/>
+          <w:color w:val="000000"/>
+          <w:sz w:val="20"/>
+          <w:szCs w:val="20"/>
+        </w:rPr>
+        <w:t>.print</w:t>
+      </w:r>
+      <w:proofErr w:type="spellEnd"/>
+      <w:r>
+        <w:rPr>
+          <w:rFonts w:ascii="Consolas" w:hAnsi="Consolas" w:cs="Consolas"/>
+          <w:color w:val="000000"/>
+          <w:sz w:val="20"/>
+          <w:szCs w:val="20"/>
+        </w:rPr>
+        <w:t>(</w:t>
+      </w:r>
+      <w:proofErr w:type="gramEnd"/>
+      <w:r>
+        <w:rPr>
+          <w:rFonts w:ascii="Consolas" w:hAnsi="Consolas" w:cs="Consolas"/>
+          <w:color w:val="2A00FF"/>
+          <w:sz w:val="20"/>
+          <w:szCs w:val="20"/>
+        </w:rPr>
+        <w:t xml:space="preserve">"This is </w:t>
+      </w:r>
+      <w:proofErr w:type="spellStart"/>
+      <w:r>
+        <w:rPr>
+          <w:rFonts w:ascii="Consolas" w:hAnsi="Consolas" w:cs="Consolas"/>
+          <w:color w:val="2A00FF"/>
+          <w:sz w:val="20"/>
+          <w:szCs w:val="20"/>
+        </w:rPr>
+        <w:t>Pythagoran</w:t>
+      </w:r>
+      <w:proofErr w:type="spellEnd"/>
+      <w:r>
+        <w:rPr>
+          <w:rFonts w:ascii="Consolas" w:hAnsi="Consolas" w:cs="Consolas"/>
+          <w:color w:val="2A00FF"/>
+          <w:sz w:val="20"/>
+          <w:szCs w:val="20"/>
+        </w:rPr>
+        <w:t xml:space="preserve"> Triples a = "</w:t>
+      </w:r>
+      <w:r>
+        <w:rPr>
+          <w:rFonts w:ascii="Consolas" w:hAnsi="Consolas" w:cs="Consolas"/>
+          <w:color w:val="000000"/>
+          <w:sz w:val="20"/>
+          <w:szCs w:val="20"/>
+        </w:rPr>
+        <w:t xml:space="preserve"> + </w:t>
+      </w:r>
+      <w:r>
+        <w:rPr>
+          <w:rFonts w:ascii="Consolas" w:hAnsi="Consolas" w:cs="Consolas"/>
+          <w:color w:val="6A3E3E"/>
+          <w:sz w:val="20"/>
+          <w:szCs w:val="20"/>
+        </w:rPr>
+        <w:t>a</w:t>
+      </w:r>
+    </w:p>
+    <w:p>
+      <w:pPr>
+        <w:autoSpaceDE w:val="0"/>
+        <w:autoSpaceDN w:val="0"/>
+        <w:adjustRightInd w:val="0"/>
+        <w:spacing w:after="0" w:line="240" w:lineRule="auto"/>
+        <w:rPr>
+          <w:rFonts w:ascii="Consolas" w:hAnsi="Consolas" w:cs="Consolas"/>
+          <w:sz w:val="20"/>
+          <w:szCs w:val="20"/>
+        </w:rPr>
+      </w:pPr>
+      <w:r>
+        <w:rPr>
+          <w:rFonts w:ascii="Consolas" w:hAnsi="Consolas" w:cs="Consolas"/>
+          <w:color w:val="000000"/>
+          <w:sz w:val="20"/>
+          <w:szCs w:val="20"/>
+        </w:rPr>
+        <w:tab/>
+      </w:r>
+      <w:r>
+        <w:rPr>
+          <w:rFonts w:ascii="Consolas" w:hAnsi="Consolas" w:cs="Consolas"/>
+          <w:color w:val="000000"/>
+          <w:sz w:val="20"/>
+          <w:szCs w:val="20"/>
+        </w:rPr>
+        <w:tab/>
+      </w:r>
+      <w:r>
+        <w:rPr>
+          <w:rFonts w:ascii="Consolas" w:hAnsi="Consolas" w:cs="Consolas"/>
+          <w:color w:val="000000"/>
+          <w:sz w:val="20"/>
+          <w:szCs w:val="20"/>
+        </w:rPr>
+        <w:tab/>
+      </w:r>
+      <w:r>
+        <w:rPr>
+          <w:rFonts w:ascii="Consolas" w:hAnsi="Consolas" w:cs="Consolas"/>
+          <w:color w:val="000000"/>
+          <w:sz w:val="20"/>
+          <w:szCs w:val="20"/>
+        </w:rPr>
+        <w:tab/>
+      </w:r>
+      <w:r>
+        <w:rPr>
+          <w:rFonts w:ascii="Consolas" w:hAnsi="Consolas" w:cs="Consolas"/>
+          <w:color w:val="000000"/>
+          <w:sz w:val="20"/>
+          <w:szCs w:val="20"/>
+        </w:rPr>
+        <w:tab/>
+      </w:r>
+      <w:r>
+        <w:rPr>
+          <w:rFonts w:ascii="Consolas" w:hAnsi="Consolas" w:cs="Consolas"/>
+          <w:color w:val="000000"/>
+          <w:sz w:val="20"/>
+          <w:szCs w:val="20"/>
+        </w:rPr>
+        <w:tab/>
+      </w:r>
+      <w:r>
+        <w:rPr>
+          <w:rFonts w:ascii="Consolas" w:hAnsi="Consolas" w:cs="Consolas"/>
+          <w:color w:val="000000"/>
+          <w:sz w:val="20"/>
+          <w:szCs w:val="20"/>
+        </w:rPr>
+        <w:tab/>
+      </w:r>
+      <w:r>
+        <w:rPr>
+          <w:rFonts w:ascii="Consolas" w:hAnsi="Consolas" w:cs="Consolas"/>
+          <w:color w:val="000000"/>
+          <w:sz w:val="20"/>
+          <w:szCs w:val="20"/>
+        </w:rPr>
+        <w:tab/>
+        <w:t xml:space="preserve">+ </w:t>
+      </w:r>
+      <w:r>
+        <w:rPr>
+          <w:rFonts w:ascii="Consolas" w:hAnsi="Consolas" w:cs="Consolas"/>
+          <w:color w:val="2A00FF"/>
+          <w:sz w:val="20"/>
+          <w:szCs w:val="20"/>
+        </w:rPr>
+        <w:t>" b = "</w:t>
+      </w:r>
+      <w:r>
+        <w:rPr>
+          <w:rFonts w:ascii="Consolas" w:hAnsi="Consolas" w:cs="Consolas"/>
+          <w:color w:val="000000"/>
+          <w:sz w:val="20"/>
+          <w:szCs w:val="20"/>
+        </w:rPr>
+        <w:t xml:space="preserve"> + </w:t>
+      </w:r>
+      <w:r>
+        <w:rPr>
+          <w:rFonts w:ascii="Consolas" w:hAnsi="Consolas" w:cs="Consolas"/>
+          <w:color w:val="6A3E3E"/>
+          <w:sz w:val="20"/>
+          <w:szCs w:val="20"/>
+        </w:rPr>
+        <w:t>b</w:t>
+      </w:r>
+      <w:r>
+        <w:rPr>
+          <w:rFonts w:ascii="Consolas" w:hAnsi="Consolas" w:cs="Consolas"/>
+          <w:color w:val="000000"/>
+          <w:sz w:val="20"/>
+          <w:szCs w:val="20"/>
+        </w:rPr>
+        <w:t xml:space="preserve"> + </w:t>
+      </w:r>
+      <w:r>
+        <w:rPr>
+          <w:rFonts w:ascii="Consolas" w:hAnsi="Consolas" w:cs="Consolas"/>
+          <w:color w:val="2A00FF"/>
+          <w:sz w:val="20"/>
+          <w:szCs w:val="20"/>
+        </w:rPr>
+        <w:t>" c = "</w:t>
+      </w:r>
+      <w:r>
+        <w:rPr>
+          <w:rFonts w:ascii="Consolas" w:hAnsi="Consolas" w:cs="Consolas"/>
+          <w:color w:val="000000"/>
+          <w:sz w:val="20"/>
+          <w:szCs w:val="20"/>
+        </w:rPr>
+        <w:t xml:space="preserve"> + </w:t>
+      </w:r>
+      <w:r>
+        <w:rPr>
+          <w:rFonts w:ascii="Consolas" w:hAnsi="Consolas" w:cs="Consolas"/>
+          <w:color w:val="6A3E3E"/>
+          <w:sz w:val="20"/>
+          <w:szCs w:val="20"/>
+        </w:rPr>
+        <w:t>c</w:t>
+      </w:r>
+      <w:r>
+        <w:rPr>
+          <w:rFonts w:ascii="Consolas" w:hAnsi="Consolas" w:cs="Consolas"/>
+          <w:color w:val="000000"/>
+          <w:sz w:val="20"/>
+          <w:szCs w:val="20"/>
+        </w:rPr>
+        <w:t xml:space="preserve"> + </w:t>
+      </w:r>
+      <w:r>
+        <w:rPr>
+          <w:rFonts w:ascii="Consolas" w:hAnsi="Consolas" w:cs="Consolas"/>
+          <w:color w:val="2A00FF"/>
+          <w:sz w:val="20"/>
+          <w:szCs w:val="20"/>
+        </w:rPr>
+        <w:t>"\n"</w:t>
+      </w:r>
+      <w:r>
+        <w:rPr>
+          <w:rFonts w:ascii="Consolas" w:hAnsi="Consolas" w:cs="Consolas"/>
+          <w:color w:val="000000"/>
+          <w:sz w:val="20"/>
+          <w:szCs w:val="20"/>
+        </w:rPr>
+        <w:t>);</w:t>
+      </w:r>
+    </w:p>
+    <w:p>
+      <w:pPr>
+        <w:autoSpaceDE w:val="0"/>
+        <w:autoSpaceDN w:val="0"/>
+        <w:adjustRightInd w:val="0"/>
+        <w:spacing w:after="0" w:line="240" w:lineRule="auto"/>
+        <w:rPr>
+          <w:rFonts w:ascii="Consolas" w:hAnsi="Consolas" w:cs="Consolas"/>
+          <w:sz w:val="20"/>
+          <w:szCs w:val="20"/>
+        </w:rPr>
+      </w:pPr>
+      <w:r>
+        <w:rPr>
+          <w:rFonts w:ascii="Consolas" w:hAnsi="Consolas" w:cs="Consolas"/>
+          <w:color w:val="000000"/>
+          <w:sz w:val="20"/>
+          <w:szCs w:val="20"/>
+        </w:rPr>
+        <w:tab/>
+      </w:r>
+      <w:r>
+        <w:rPr>
+          <w:rFonts w:ascii="Consolas" w:hAnsi="Consolas" w:cs="Consolas"/>
+          <w:color w:val="000000"/>
+          <w:sz w:val="20"/>
+          <w:szCs w:val="20"/>
+        </w:rPr>
+        <w:tab/>
+      </w:r>
+      <w:r>
+        <w:rPr>
+          <w:rFonts w:ascii="Consolas" w:hAnsi="Consolas" w:cs="Consolas"/>
+          <w:color w:val="000000"/>
+          <w:sz w:val="20"/>
+          <w:szCs w:val="20"/>
+        </w:rPr>
+        <w:tab/>
+      </w:r>
+      <w:r>
+        <w:rPr>
+          <w:rFonts w:ascii="Consolas" w:hAnsi="Consolas" w:cs="Consolas"/>
+          <w:color w:val="000000"/>
+          <w:sz w:val="20"/>
+          <w:szCs w:val="20"/>
+        </w:rPr>
+        <w:t>}</w:t>
+      </w:r>
+    </w:p>
+    <w:p>
+      <w:pPr>
+        <w:autoSpaceDE w:val="0"/>
+        <w:autoSpaceDN w:val="0"/>
+        <w:adjustRightInd w:val="0"/>
+        <w:spacing w:after="0" w:line="240" w:lineRule="auto"/>
+        <w:rPr>
+          <w:rFonts w:ascii="Consolas" w:hAnsi="Consolas" w:cs="Consolas"/>
+          <w:sz w:val="20"/>
+          <w:szCs w:val="20"/>
+        </w:rPr>
+      </w:pPr>
+      <w:r>
+        <w:rPr>
+          <w:rFonts w:ascii="Consolas" w:hAnsi="Consolas" w:cs="Consolas"/>
+          <w:color w:val="000000"/>
+          <w:sz w:val="20"/>
+          <w:szCs w:val="20"/>
+        </w:rPr>
+        <w:tab/>
+      </w:r>
+      <w:r>
+        <w:rPr>
+          <w:rFonts w:ascii="Consolas" w:hAnsi="Consolas" w:cs="Consolas"/>
+          <w:color w:val="000000"/>
+          <w:sz w:val="20"/>
+          <w:szCs w:val="20"/>
+        </w:rPr>
+        <w:tab/>
+      </w:r>
+      <w:r>
+        <w:rPr>
+          <w:rFonts w:ascii="Consolas" w:hAnsi="Consolas" w:cs="Consolas"/>
+          <w:color w:val="000000"/>
+          <w:sz w:val="20"/>
+          <w:szCs w:val="20"/>
+        </w:rPr>
+        <w:tab/>
+      </w:r>
+      <w:proofErr w:type="spellStart"/>
+      <w:proofErr w:type="gramStart"/>
+      <w:r>
+        <w:rPr>
+          <w:rFonts w:ascii="Consolas" w:hAnsi="Consolas" w:cs="Consolas"/>
+          <w:color w:val="6A3E3E"/>
+          <w:sz w:val="20"/>
+          <w:szCs w:val="20"/>
+        </w:rPr>
+        <w:t>c</w:t>
+      </w:r>
+      <w:proofErr w:type="gramEnd"/>
+      <w:r>
+        <w:rPr>
+          <w:rFonts w:ascii="Consolas" w:hAnsi="Consolas" w:cs="Consolas"/>
+          <w:color w:val="000000"/>
+          <w:sz w:val="20"/>
+          <w:szCs w:val="20"/>
+        </w:rPr>
+        <w:t>++</w:t>
+      </w:r>
+      <w:proofErr w:type="spellEnd"/>
+      <w:r>
+        <w:rPr>
+          <w:rFonts w:ascii="Consolas" w:hAnsi="Consolas" w:cs="Consolas"/>
+          <w:color w:val="000000"/>
+          <w:sz w:val="20"/>
+          <w:szCs w:val="20"/>
+        </w:rPr>
+        <w:t>;</w:t>
+      </w:r>
+    </w:p>
+    <w:p>
+      <w:pPr>
+        <w:autoSpaceDE w:val="0"/>
+        <w:autoSpaceDN w:val="0"/>
+        <w:adjustRightInd w:val="0"/>
+        <w:spacing w:after="0" w:line="240" w:lineRule="auto"/>
+        <w:rPr>
+          <w:rFonts w:ascii="Consolas" w:hAnsi="Consolas" w:cs="Consolas"/>
+          <w:sz w:val="20"/>
+          <w:szCs w:val="20"/>
+        </w:rPr>
+      </w:pPr>
+      <w:r>
+        <w:rPr>
+          <w:rFonts w:ascii="Consolas" w:hAnsi="Consolas" w:cs="Consolas"/>
+          <w:color w:val="000000"/>
+          <w:sz w:val="20"/>
+          <w:szCs w:val="20"/>
+        </w:rPr>
+        <w:tab/>
+      </w:r>
+      <w:r>
+        <w:rPr>
+          <w:rFonts w:ascii="Consolas" w:hAnsi="Consolas" w:cs="Consolas"/>
+          <w:color w:val="000000"/>
+          <w:sz w:val="20"/>
+          <w:szCs w:val="20"/>
+        </w:rPr>
+        <w:tab/>
+      </w:r>
+      <w:r>
+        <w:rPr>
+          <w:rFonts w:ascii="Consolas" w:hAnsi="Consolas" w:cs="Consolas"/>
+          <w:color w:val="000000"/>
+          <w:sz w:val="20"/>
+          <w:szCs w:val="20"/>
+        </w:rPr>
+        <w:t>}</w:t>
+      </w:r>
+    </w:p>
+    <w:p>
+      <w:pPr>
+        <w:autoSpaceDE w:val="0"/>
+        <w:autoSpaceDN w:val="0"/>
+        <w:adjustRightInd w:val="0"/>
+        <w:spacing w:after="0" w:line="240" w:lineRule="auto"/>
+        <w:rPr>
+          <w:rFonts w:ascii="Consolas" w:hAnsi="Consolas" w:cs="Consolas"/>
+          <w:sz w:val="20"/>
+          <w:szCs w:val="20"/>
+        </w:rPr>
+      </w:pPr>
+      <w:r>
+        <w:rPr>
+          <w:rFonts w:ascii="Consolas" w:hAnsi="Consolas" w:cs="Consolas"/>
+          <w:color w:val="000000"/>
+          <w:sz w:val="20"/>
+          <w:szCs w:val="20"/>
+        </w:rPr>
+        <w:tab/>
+      </w:r>
+      <w:r>
+        <w:rPr>
+          <w:rFonts w:ascii="Consolas" w:hAnsi="Consolas" w:cs="Consolas"/>
+          <w:color w:val="000000"/>
+          <w:sz w:val="20"/>
+          <w:szCs w:val="20"/>
+        </w:rPr>
+        <w:tab/>
+      </w:r>
+      <w:r>
+        <w:rPr>
+          <w:rFonts w:ascii="Consolas" w:hAnsi="Consolas" w:cs="Consolas"/>
+          <w:color w:val="6A3E3E"/>
+          <w:sz w:val="20"/>
+          <w:szCs w:val="20"/>
+          <w:highlight w:val="yellow"/>
+        </w:rPr>
+        <w:t>c</w:t>
+      </w:r>
+      <w:r>
+        <w:rPr>
+          <w:rFonts w:ascii="Consolas" w:hAnsi="Consolas" w:cs="Consolas"/>
+          <w:color w:val="000000"/>
+          <w:sz w:val="20"/>
+          <w:szCs w:val="20"/>
+          <w:highlight w:val="yellow"/>
+        </w:rPr>
+        <w:t xml:space="preserve"> = 1;</w:t>
+      </w:r>
+    </w:p>
+    <w:p>
+      <w:pPr>
+        <w:autoSpaceDE w:val="0"/>
+        <w:autoSpaceDN w:val="0"/>
+        <w:adjustRightInd w:val="0"/>
+        <w:spacing w:after="0" w:line="240" w:lineRule="auto"/>
+        <w:rPr>
+          <w:rFonts w:ascii="Consolas" w:hAnsi="Consolas" w:cs="Consolas"/>
+          <w:sz w:val="20"/>
+          <w:szCs w:val="20"/>
+        </w:rPr>
+      </w:pPr>
+      <w:r>
+        <w:rPr>
+          <w:rFonts w:ascii="Consolas" w:hAnsi="Consolas" w:cs="Consolas"/>
+          <w:color w:val="000000"/>
+          <w:sz w:val="20"/>
+          <w:szCs w:val="20"/>
+        </w:rPr>
+        <w:tab/>
+      </w:r>
+      <w:r>
+        <w:rPr>
+          <w:rFonts w:ascii="Consolas" w:hAnsi="Consolas" w:cs="Consolas"/>
+          <w:color w:val="000000"/>
+          <w:sz w:val="20"/>
+          <w:szCs w:val="20"/>
+        </w:rPr>
+        <w:tab/>
+      </w:r>
+      <w:proofErr w:type="gramStart"/>
+      <w:r>
+        <w:rPr>
+          <w:rFonts w:ascii="Consolas" w:hAnsi="Consolas" w:cs="Consolas"/>
+          <w:color w:val="6A3E3E"/>
+          <w:sz w:val="20"/>
+          <w:szCs w:val="20"/>
+        </w:rPr>
+        <w:t>b</w:t>
+      </w:r>
+      <w:proofErr w:type="gramEnd"/>
+      <w:r>
+        <w:rPr>
+          <w:rFonts w:ascii="Consolas" w:hAnsi="Consolas" w:cs="Consolas"/>
+          <w:color w:val="000000"/>
+          <w:sz w:val="20"/>
+          <w:szCs w:val="20"/>
+        </w:rPr>
+        <w:t>++;</w:t>
+      </w:r>
+    </w:p>
+    <w:p>
+      <w:pPr>
+        <w:autoSpaceDE w:val="0"/>
+        <w:autoSpaceDN w:val="0"/>
+        <w:adjustRightInd w:val="0"/>
+        <w:spacing w:after="0" w:line="240" w:lineRule="auto"/>
+        <w:rPr>
+          <w:rFonts w:ascii="Consolas" w:hAnsi="Consolas" w:cs="Consolas"/>
+          <w:sz w:val="20"/>
+          <w:szCs w:val="20"/>
+        </w:rPr>
+      </w:pPr>
+      <w:r>
+        <w:rPr>
+          <w:rFonts w:ascii="Consolas" w:hAnsi="Consolas" w:cs="Consolas"/>
+          <w:color w:val="000000"/>
+          <w:sz w:val="20"/>
+          <w:szCs w:val="20"/>
+        </w:rPr>
+        <w:tab/>
+      </w:r>
+      <w:r>
+        <w:rPr>
+          <w:rFonts w:ascii="Consolas" w:hAnsi="Consolas" w:cs="Consolas"/>
+          <w:color w:val="000000"/>
+          <w:sz w:val="20"/>
+          <w:szCs w:val="20"/>
+        </w:rPr>
+        <w:t>}</w:t>
+      </w:r>
+    </w:p>
+    <w:p>
+      <w:pPr>
+        <w:autoSpaceDE w:val="0"/>
+        <w:autoSpaceDN w:val="0"/>
+        <w:adjustRightInd w:val="0"/>
+        <w:spacing w:after="0" w:line="240" w:lineRule="auto"/>
+        <w:rPr>
+          <w:rFonts w:ascii="Consolas" w:hAnsi="Consolas" w:cs="Consolas"/>
+          <w:sz w:val="20"/>
+          <w:szCs w:val="20"/>
+        </w:rPr>
+      </w:pPr>
+      <w:r>
+        <w:rPr>
+          <w:rFonts w:ascii="Consolas" w:hAnsi="Consolas" w:cs="Consolas"/>
+          <w:color w:val="000000"/>
+          <w:sz w:val="20"/>
+          <w:szCs w:val="20"/>
+        </w:rPr>
+        <w:tab/>
+      </w:r>
+      <w:r>
+        <w:rPr>
+          <w:rFonts w:ascii="Consolas" w:hAnsi="Consolas" w:cs="Consolas"/>
+          <w:color w:val="6A3E3E"/>
+          <w:sz w:val="20"/>
+          <w:szCs w:val="20"/>
+          <w:highlight w:val="yellow"/>
+        </w:rPr>
+        <w:t>b</w:t>
+      </w:r>
+      <w:r>
+        <w:rPr>
+          <w:rFonts w:ascii="Consolas" w:hAnsi="Consolas" w:cs="Consolas"/>
+          <w:color w:val="000000"/>
+          <w:sz w:val="20"/>
+          <w:szCs w:val="20"/>
+          <w:highlight w:val="yellow"/>
+        </w:rPr>
+        <w:t xml:space="preserve"> = 1;</w:t>
+      </w:r>
+    </w:p>
+    <w:p>
+      <w:pPr>
+        <w:autoSpaceDE w:val="0"/>
+        <w:autoSpaceDN w:val="0"/>
+        <w:adjustRightInd w:val="0"/>
+        <w:spacing w:after="0" w:line="240" w:lineRule="auto"/>
+        <w:rPr>
+          <w:rFonts w:ascii="Consolas" w:hAnsi="Consolas" w:cs="Consolas"/>
+          <w:sz w:val="20"/>
+          <w:szCs w:val="20"/>
+        </w:rPr>
+      </w:pPr>
+      <w:r>
+        <w:rPr>
+          <w:rFonts w:ascii="Consolas" w:hAnsi="Consolas" w:cs="Consolas"/>
+          <w:color w:val="000000"/>
+          <w:sz w:val="20"/>
+          <w:szCs w:val="20"/>
+        </w:rPr>
+        <w:tab/>
+      </w:r>
+      <w:proofErr w:type="gramStart"/>
+      <w:r>
+        <w:rPr>
+          <w:rFonts w:ascii="Consolas" w:hAnsi="Consolas" w:cs="Consolas"/>
+          <w:color w:val="6A3E3E"/>
+          <w:sz w:val="20"/>
+          <w:szCs w:val="20"/>
+        </w:rPr>
+        <w:t>a</w:t>
+      </w:r>
+      <w:proofErr w:type="gramEnd"/>
+      <w:r>
+        <w:rPr>
+          <w:rFonts w:ascii="Consolas" w:hAnsi="Consolas" w:cs="Consolas"/>
+          <w:color w:val="000000"/>
+          <w:sz w:val="20"/>
+          <w:szCs w:val="20"/>
+        </w:rPr>
+        <w:t>++;</w:t>
+      </w:r>
+    </w:p>
+    <w:p>
+      <w:pPr>
+        <w:autoSpaceDE w:val="0"/>
+        <w:autoSpaceDN w:val="0"/>
+        <w:adjustRightInd w:val="0"/>
+        <w:spacing w:after="0" w:line="240" w:lineRule="auto"/>
+        <w:rPr>
+          <w:lang w:val="fr-CA"/>
+        </w:rPr>
+      </w:pPr>
+      <w:r>
+        <w:rPr>
+          <w:rFonts w:ascii="Consolas" w:hAnsi="Consolas" w:cs="Consolas"/>
+          <w:color w:val="000000"/>
+          <w:sz w:val="20"/>
+          <w:szCs w:val="20"/>
+        </w:rPr>
+        <w:t>}</w:t>
       </w:r>
     </w:p>
     <w:sectPr>

--- a/JavaHowToProgram/JavaHowToProgram.docx
+++ b/JavaHowToProgram/JavaHowToProgram.docx
@@ -10,11 +10,13 @@
           <w:numId w:val="1"/>
         </w:numPr>
         <w:rPr>
+          <w:rFonts w:asciiTheme="minorHAnsi" w:hAnsiTheme="minorHAnsi" w:cs="Arial"/>
           <w:lang w:val="en-US"/>
         </w:rPr>
       </w:pPr>
       <w:r>
         <w:rPr>
+          <w:rFonts w:asciiTheme="minorHAnsi" w:hAnsiTheme="minorHAnsi" w:cs="Arial"/>
           <w:lang w:val="en-US"/>
         </w:rPr>
         <w:t>How to calculate Birthday</w:t>
@@ -27,7 +29,7 @@
         <w:adjustRightInd w:val="0"/>
         <w:spacing w:after="0" w:line="240" w:lineRule="auto"/>
         <w:rPr>
-          <w:rFonts w:ascii="Consolas" w:hAnsi="Consolas" w:cs="Consolas"/>
+          <w:rFonts w:cs="Arial"/>
           <w:color w:val="3F7F5F"/>
           <w:sz w:val="20"/>
           <w:szCs w:val="20"/>
@@ -35,70 +37,29 @@
       </w:pPr>
       <w:r>
         <w:rPr>
-          <w:rFonts w:ascii="Consolas" w:hAnsi="Consolas" w:cs="Consolas"/>
+          <w:rFonts w:cs="Arial"/>
           <w:color w:val="3F7F5F"/>
           <w:sz w:val="20"/>
           <w:szCs w:val="20"/>
         </w:rPr>
-        <w:t xml:space="preserve">//New feature </w:t>
-      </w:r>
-      <w:proofErr w:type="spellStart"/>
-      <w:r>
-        <w:rPr>
-          <w:rFonts w:ascii="Consolas" w:hAnsi="Consolas" w:cs="Consolas"/>
-          <w:color w:val="3F7F5F"/>
-          <w:sz w:val="20"/>
-          <w:szCs w:val="20"/>
-        </w:rPr>
-        <w:t>LocalDate</w:t>
-      </w:r>
-      <w:proofErr w:type="spellEnd"/>
-      <w:r>
-        <w:rPr>
-          <w:rFonts w:ascii="Consolas" w:hAnsi="Consolas" w:cs="Consolas"/>
-          <w:color w:val="3F7F5F"/>
-          <w:sz w:val="20"/>
-          <w:szCs w:val="20"/>
-        </w:rPr>
-        <w:t xml:space="preserve"> in </w:t>
-      </w:r>
-      <w:proofErr w:type="spellStart"/>
-      <w:r>
-        <w:rPr>
-          <w:rFonts w:ascii="Consolas" w:hAnsi="Consolas" w:cs="Consolas"/>
-          <w:color w:val="3F7F5F"/>
-          <w:sz w:val="20"/>
-          <w:szCs w:val="20"/>
-        </w:rPr>
-        <w:t>jdk</w:t>
-      </w:r>
-      <w:proofErr w:type="spellEnd"/>
-      <w:r>
-        <w:rPr>
-          <w:rFonts w:ascii="Consolas" w:hAnsi="Consolas" w:cs="Consolas"/>
-          <w:color w:val="3F7F5F"/>
-          <w:sz w:val="20"/>
-          <w:szCs w:val="20"/>
-        </w:rPr>
-        <w:t xml:space="preserve"> 1.8 </w:t>
-      </w:r>
-    </w:p>
-    <w:p>
-      <w:pPr>
-        <w:autoSpaceDE w:val="0"/>
-        <w:autoSpaceDN w:val="0"/>
-        <w:adjustRightInd w:val="0"/>
-        <w:spacing w:after="0" w:line="240" w:lineRule="auto"/>
-        <w:rPr>
-          <w:rFonts w:ascii="Consolas" w:hAnsi="Consolas" w:cs="Consolas"/>
-          <w:sz w:val="20"/>
-          <w:szCs w:val="20"/>
-        </w:rPr>
-      </w:pPr>
-      <w:proofErr w:type="gramStart"/>
-      <w:r>
-        <w:rPr>
-          <w:rFonts w:ascii="Consolas" w:hAnsi="Consolas" w:cs="Consolas"/>
+        <w:t xml:space="preserve">//New feature LocalDate in jdk 1.8 </w:t>
+      </w:r>
+    </w:p>
+    <w:p>
+      <w:pPr>
+        <w:autoSpaceDE w:val="0"/>
+        <w:autoSpaceDN w:val="0"/>
+        <w:adjustRightInd w:val="0"/>
+        <w:spacing w:after="0" w:line="240" w:lineRule="auto"/>
+        <w:rPr>
+          <w:rFonts w:cs="Arial"/>
+          <w:sz w:val="20"/>
+          <w:szCs w:val="20"/>
+        </w:rPr>
+      </w:pPr>
+      <w:r>
+        <w:rPr>
+          <w:rFonts w:cs="Arial"/>
           <w:b/>
           <w:bCs/>
           <w:color w:val="7F0055"/>
@@ -107,54 +68,32 @@
         </w:rPr>
         <w:t>import</w:t>
       </w:r>
-      <w:proofErr w:type="gramEnd"/>
-      <w:r>
-        <w:rPr>
-          <w:rFonts w:ascii="Consolas" w:hAnsi="Consolas" w:cs="Consolas"/>
-          <w:color w:val="000000"/>
-          <w:sz w:val="20"/>
-          <w:szCs w:val="20"/>
-        </w:rPr>
-        <w:t xml:space="preserve"> </w:t>
-      </w:r>
-      <w:proofErr w:type="spellStart"/>
-      <w:r>
-        <w:rPr>
-          <w:rFonts w:ascii="Consolas" w:hAnsi="Consolas" w:cs="Consolas"/>
-          <w:color w:val="000000"/>
-          <w:sz w:val="20"/>
-          <w:szCs w:val="20"/>
-        </w:rPr>
-        <w:t>java.time.LocalDate</w:t>
-      </w:r>
-      <w:proofErr w:type="spellEnd"/>
-      <w:r>
-        <w:rPr>
-          <w:rFonts w:ascii="Consolas" w:hAnsi="Consolas" w:cs="Consolas"/>
-          <w:color w:val="000000"/>
-          <w:sz w:val="20"/>
-          <w:szCs w:val="20"/>
-        </w:rPr>
-        <w:t>;</w:t>
-      </w:r>
-    </w:p>
-    <w:p>
-      <w:pPr>
-        <w:autoSpaceDE w:val="0"/>
-        <w:autoSpaceDN w:val="0"/>
-        <w:adjustRightInd w:val="0"/>
-        <w:spacing w:after="0" w:line="240" w:lineRule="auto"/>
-        <w:rPr>
-          <w:rFonts w:ascii="Consolas" w:hAnsi="Consolas" w:cs="Consolas"/>
-          <w:color w:val="000000"/>
-          <w:sz w:val="20"/>
-          <w:szCs w:val="20"/>
-        </w:rPr>
-      </w:pPr>
-      <w:proofErr w:type="gramStart"/>
-      <w:r>
-        <w:rPr>
-          <w:rFonts w:ascii="Consolas" w:hAnsi="Consolas" w:cs="Consolas"/>
+      <w:r>
+        <w:rPr>
+          <w:rFonts w:cs="Arial"/>
+          <w:color w:val="000000"/>
+          <w:sz w:val="20"/>
+          <w:szCs w:val="20"/>
+        </w:rPr>
+        <w:t xml:space="preserve"> java.time.LocalDate;</w:t>
+      </w:r>
+    </w:p>
+    <w:p>
+      <w:pPr>
+        <w:autoSpaceDE w:val="0"/>
+        <w:autoSpaceDN w:val="0"/>
+        <w:adjustRightInd w:val="0"/>
+        <w:spacing w:after="0" w:line="240" w:lineRule="auto"/>
+        <w:rPr>
+          <w:rFonts w:cs="Arial"/>
+          <w:color w:val="000000"/>
+          <w:sz w:val="20"/>
+          <w:szCs w:val="20"/>
+        </w:rPr>
+      </w:pPr>
+      <w:r>
+        <w:rPr>
+          <w:rFonts w:cs="Arial"/>
           <w:b/>
           <w:bCs/>
           <w:color w:val="7F0055"/>
@@ -163,73 +102,52 @@
         </w:rPr>
         <w:t>import</w:t>
       </w:r>
-      <w:proofErr w:type="gramEnd"/>
-      <w:r>
-        <w:rPr>
-          <w:rFonts w:ascii="Consolas" w:hAnsi="Consolas" w:cs="Consolas"/>
-          <w:color w:val="000000"/>
-          <w:sz w:val="20"/>
-          <w:szCs w:val="20"/>
-        </w:rPr>
-        <w:t xml:space="preserve"> </w:t>
-      </w:r>
-      <w:proofErr w:type="spellStart"/>
-      <w:r>
-        <w:rPr>
-          <w:rFonts w:ascii="Consolas" w:hAnsi="Consolas" w:cs="Consolas"/>
-          <w:color w:val="000000"/>
-          <w:sz w:val="20"/>
-          <w:szCs w:val="20"/>
-        </w:rPr>
-        <w:t>java.time.Period</w:t>
-      </w:r>
-      <w:proofErr w:type="spellEnd"/>
-      <w:r>
-        <w:rPr>
-          <w:rFonts w:ascii="Consolas" w:hAnsi="Consolas" w:cs="Consolas"/>
-          <w:color w:val="000000"/>
-          <w:sz w:val="20"/>
-          <w:szCs w:val="20"/>
-        </w:rPr>
-        <w:t>;</w:t>
-      </w:r>
-    </w:p>
-    <w:p>
-      <w:pPr>
-        <w:autoSpaceDE w:val="0"/>
-        <w:autoSpaceDN w:val="0"/>
-        <w:adjustRightInd w:val="0"/>
-        <w:spacing w:after="0" w:line="240" w:lineRule="auto"/>
-        <w:rPr>
-          <w:rFonts w:ascii="Consolas" w:hAnsi="Consolas" w:cs="Consolas"/>
-          <w:color w:val="000000"/>
-          <w:sz w:val="20"/>
-          <w:szCs w:val="20"/>
-        </w:rPr>
-      </w:pPr>
-    </w:p>
-    <w:p>
-      <w:pPr>
-        <w:autoSpaceDE w:val="0"/>
-        <w:autoSpaceDN w:val="0"/>
-        <w:adjustRightInd w:val="0"/>
-        <w:spacing w:after="0" w:line="240" w:lineRule="auto"/>
-        <w:rPr>
-          <w:rFonts w:ascii="Consolas" w:hAnsi="Consolas" w:cs="Consolas"/>
-          <w:color w:val="000000"/>
-          <w:sz w:val="20"/>
-          <w:szCs w:val="20"/>
-        </w:rPr>
-      </w:pPr>
-    </w:p>
-    <w:p>
-      <w:pPr>
-        <w:autoSpaceDE w:val="0"/>
-        <w:autoSpaceDN w:val="0"/>
-        <w:adjustRightInd w:val="0"/>
-        <w:spacing w:after="0" w:line="240" w:lineRule="auto"/>
-        <w:rPr>
-          <w:rFonts w:ascii="Consolas" w:hAnsi="Consolas" w:cs="Consolas"/>
+      <w:r>
+        <w:rPr>
+          <w:rFonts w:cs="Arial"/>
+          <w:color w:val="000000"/>
+          <w:sz w:val="20"/>
+          <w:szCs w:val="20"/>
+        </w:rPr>
+        <w:t xml:space="preserve"> java.time.Period;</w:t>
+      </w:r>
+    </w:p>
+    <w:p>
+      <w:pPr>
+        <w:autoSpaceDE w:val="0"/>
+        <w:autoSpaceDN w:val="0"/>
+        <w:adjustRightInd w:val="0"/>
+        <w:spacing w:after="0" w:line="240" w:lineRule="auto"/>
+        <w:rPr>
+          <w:rFonts w:cs="Arial"/>
+          <w:color w:val="000000"/>
+          <w:sz w:val="20"/>
+          <w:szCs w:val="20"/>
+        </w:rPr>
+      </w:pPr>
+    </w:p>
+    <w:p>
+      <w:pPr>
+        <w:autoSpaceDE w:val="0"/>
+        <w:autoSpaceDN w:val="0"/>
+        <w:adjustRightInd w:val="0"/>
+        <w:spacing w:after="0" w:line="240" w:lineRule="auto"/>
+        <w:rPr>
+          <w:rFonts w:cs="Arial"/>
+          <w:color w:val="000000"/>
+          <w:sz w:val="20"/>
+          <w:szCs w:val="20"/>
+        </w:rPr>
+      </w:pPr>
+    </w:p>
+    <w:p>
+      <w:pPr>
+        <w:autoSpaceDE w:val="0"/>
+        <w:autoSpaceDN w:val="0"/>
+        <w:adjustRightInd w:val="0"/>
+        <w:spacing w:after="0" w:line="240" w:lineRule="auto"/>
+        <w:rPr>
+          <w:rFonts w:cs="Arial"/>
           <w:color w:val="3F7F5F"/>
           <w:sz w:val="20"/>
           <w:szCs w:val="20"/>
@@ -237,7 +155,7 @@
       </w:pPr>
       <w:r>
         <w:rPr>
-          <w:rFonts w:ascii="Consolas" w:hAnsi="Consolas" w:cs="Consolas"/>
+          <w:rFonts w:cs="Arial"/>
           <w:color w:val="3F7F5F"/>
           <w:sz w:val="20"/>
           <w:szCs w:val="20"/>
@@ -252,24 +170,23 @@
         <w:adjustRightInd w:val="0"/>
         <w:spacing w:after="0" w:line="240" w:lineRule="auto"/>
         <w:rPr>
-          <w:rFonts w:ascii="Consolas" w:hAnsi="Consolas" w:cs="Consolas"/>
-          <w:sz w:val="20"/>
-          <w:szCs w:val="20"/>
-        </w:rPr>
-      </w:pPr>
-      <w:r>
-        <w:rPr>
-          <w:rFonts w:ascii="Consolas" w:hAnsi="Consolas" w:cs="Consolas"/>
+          <w:rFonts w:cs="Arial"/>
+          <w:sz w:val="20"/>
+          <w:szCs w:val="20"/>
+        </w:rPr>
+      </w:pPr>
+      <w:r>
+        <w:rPr>
+          <w:rFonts w:cs="Arial"/>
           <w:color w:val="000000"/>
           <w:sz w:val="20"/>
           <w:szCs w:val="20"/>
         </w:rPr>
         <w:t xml:space="preserve">   </w:t>
       </w:r>
-      <w:proofErr w:type="gramStart"/>
-      <w:r>
-        <w:rPr>
-          <w:rFonts w:ascii="Consolas" w:hAnsi="Consolas" w:cs="Consolas"/>
+      <w:r>
+        <w:rPr>
+          <w:rFonts w:cs="Arial"/>
           <w:b/>
           <w:bCs/>
           <w:color w:val="7F0055"/>
@@ -278,20 +195,18 @@
         </w:rPr>
         <w:t>public</w:t>
       </w:r>
-      <w:proofErr w:type="gramEnd"/>
-      <w:r>
-        <w:rPr>
-          <w:rFonts w:ascii="Consolas" w:hAnsi="Consolas" w:cs="Consolas"/>
+      <w:r>
+        <w:rPr>
+          <w:rFonts w:cs="Arial"/>
           <w:color w:val="000000"/>
           <w:sz w:val="20"/>
           <w:szCs w:val="20"/>
         </w:rPr>
         <w:t xml:space="preserve"> </w:t>
       </w:r>
-      <w:proofErr w:type="spellStart"/>
-      <w:r>
-        <w:rPr>
-          <w:rFonts w:ascii="Consolas" w:hAnsi="Consolas" w:cs="Consolas"/>
+      <w:r>
+        <w:rPr>
+          <w:rFonts w:cs="Arial"/>
           <w:b/>
           <w:bCs/>
           <w:color w:val="7F0055"/>
@@ -300,62 +215,40 @@
         </w:rPr>
         <w:t>int</w:t>
       </w:r>
-      <w:proofErr w:type="spellEnd"/>
-      <w:r>
-        <w:rPr>
-          <w:rFonts w:ascii="Consolas" w:hAnsi="Consolas" w:cs="Consolas"/>
-          <w:color w:val="000000"/>
-          <w:sz w:val="20"/>
-          <w:szCs w:val="20"/>
-        </w:rPr>
-        <w:t xml:space="preserve"> </w:t>
-      </w:r>
-      <w:proofErr w:type="spellStart"/>
-      <w:r>
-        <w:rPr>
-          <w:rFonts w:ascii="Consolas" w:hAnsi="Consolas" w:cs="Consolas"/>
-          <w:color w:val="000000"/>
-          <w:sz w:val="20"/>
-          <w:szCs w:val="20"/>
-        </w:rPr>
-        <w:t>calculateAge</w:t>
-      </w:r>
-      <w:proofErr w:type="spellEnd"/>
-      <w:r>
-        <w:rPr>
-          <w:rFonts w:ascii="Consolas" w:hAnsi="Consolas" w:cs="Consolas"/>
-          <w:color w:val="000000"/>
-          <w:sz w:val="20"/>
-          <w:szCs w:val="20"/>
-        </w:rPr>
-        <w:t>() {</w:t>
-      </w:r>
-    </w:p>
-    <w:p>
-      <w:pPr>
-        <w:autoSpaceDE w:val="0"/>
-        <w:autoSpaceDN w:val="0"/>
-        <w:adjustRightInd w:val="0"/>
-        <w:spacing w:after="0" w:line="240" w:lineRule="auto"/>
-        <w:rPr>
-          <w:rFonts w:ascii="Consolas" w:hAnsi="Consolas" w:cs="Consolas"/>
-          <w:sz w:val="20"/>
-          <w:szCs w:val="20"/>
-        </w:rPr>
-      </w:pPr>
-      <w:r>
-        <w:rPr>
-          <w:rFonts w:ascii="Consolas" w:hAnsi="Consolas" w:cs="Consolas"/>
+      <w:r>
+        <w:rPr>
+          <w:rFonts w:cs="Arial"/>
+          <w:color w:val="000000"/>
+          <w:sz w:val="20"/>
+          <w:szCs w:val="20"/>
+        </w:rPr>
+        <w:t xml:space="preserve"> calculateAge() {</w:t>
+      </w:r>
+    </w:p>
+    <w:p>
+      <w:pPr>
+        <w:autoSpaceDE w:val="0"/>
+        <w:autoSpaceDN w:val="0"/>
+        <w:adjustRightInd w:val="0"/>
+        <w:spacing w:after="0" w:line="240" w:lineRule="auto"/>
+        <w:rPr>
+          <w:rFonts w:cs="Arial"/>
+          <w:sz w:val="20"/>
+          <w:szCs w:val="20"/>
+        </w:rPr>
+      </w:pPr>
+      <w:r>
+        <w:rPr>
+          <w:rFonts w:cs="Arial"/>
           <w:color w:val="000000"/>
           <w:sz w:val="20"/>
           <w:szCs w:val="20"/>
         </w:rPr>
         <w:t xml:space="preserve">      </w:t>
       </w:r>
-      <w:proofErr w:type="gramStart"/>
-      <w:r>
-        <w:rPr>
-          <w:rFonts w:ascii="Consolas" w:hAnsi="Consolas" w:cs="Consolas"/>
+      <w:r>
+        <w:rPr>
+          <w:rFonts w:cs="Arial"/>
           <w:b/>
           <w:bCs/>
           <w:color w:val="7F0055"/>
@@ -364,10 +257,9 @@
         </w:rPr>
         <w:t>if</w:t>
       </w:r>
-      <w:proofErr w:type="gramEnd"/>
-      <w:r>
-        <w:rPr>
-          <w:rFonts w:ascii="Consolas" w:hAnsi="Consolas" w:cs="Consolas"/>
+      <w:r>
+        <w:rPr>
+          <w:rFonts w:cs="Arial"/>
           <w:color w:val="000000"/>
           <w:sz w:val="20"/>
           <w:szCs w:val="20"/>
@@ -376,7 +268,7 @@
       </w:r>
       <w:r>
         <w:rPr>
-          <w:rFonts w:ascii="Consolas" w:hAnsi="Consolas" w:cs="Consolas"/>
+          <w:rFonts w:cs="Arial"/>
           <w:color w:val="0000C0"/>
           <w:sz w:val="20"/>
           <w:szCs w:val="20"/>
@@ -385,7 +277,7 @@
       </w:r>
       <w:r>
         <w:rPr>
-          <w:rFonts w:ascii="Consolas" w:hAnsi="Consolas" w:cs="Consolas"/>
+          <w:rFonts w:cs="Arial"/>
           <w:color w:val="000000"/>
           <w:sz w:val="20"/>
           <w:szCs w:val="20"/>
@@ -394,7 +286,7 @@
       </w:r>
       <w:r>
         <w:rPr>
-          <w:rFonts w:ascii="Consolas" w:hAnsi="Consolas" w:cs="Consolas"/>
+          <w:rFonts w:cs="Arial"/>
           <w:color w:val="0000C0"/>
           <w:sz w:val="20"/>
           <w:szCs w:val="20"/>
@@ -403,7 +295,7 @@
       </w:r>
       <w:r>
         <w:rPr>
-          <w:rFonts w:ascii="Consolas" w:hAnsi="Consolas" w:cs="Consolas"/>
+          <w:rFonts w:cs="Arial"/>
           <w:color w:val="000000"/>
           <w:sz w:val="20"/>
           <w:szCs w:val="20"/>
@@ -412,7 +304,7 @@
       </w:r>
       <w:r>
         <w:rPr>
-          <w:rFonts w:ascii="Consolas" w:hAnsi="Consolas" w:cs="Consolas"/>
+          <w:rFonts w:cs="Arial"/>
           <w:color w:val="0000C0"/>
           <w:sz w:val="20"/>
           <w:szCs w:val="20"/>
@@ -421,7 +313,7 @@
       </w:r>
       <w:r>
         <w:rPr>
-          <w:rFonts w:ascii="Consolas" w:hAnsi="Consolas" w:cs="Consolas"/>
+          <w:rFonts w:cs="Arial"/>
           <w:color w:val="000000"/>
           <w:sz w:val="20"/>
           <w:szCs w:val="20"/>
@@ -436,24 +328,23 @@
         <w:adjustRightInd w:val="0"/>
         <w:spacing w:after="0" w:line="240" w:lineRule="auto"/>
         <w:rPr>
-          <w:rFonts w:ascii="Consolas" w:hAnsi="Consolas" w:cs="Consolas"/>
-          <w:sz w:val="20"/>
-          <w:szCs w:val="20"/>
-        </w:rPr>
-      </w:pPr>
-      <w:r>
-        <w:rPr>
-          <w:rFonts w:ascii="Consolas" w:hAnsi="Consolas" w:cs="Consolas"/>
+          <w:rFonts w:cs="Arial"/>
+          <w:sz w:val="20"/>
+          <w:szCs w:val="20"/>
+        </w:rPr>
+      </w:pPr>
+      <w:r>
+        <w:rPr>
+          <w:rFonts w:cs="Arial"/>
           <w:color w:val="000000"/>
           <w:sz w:val="20"/>
           <w:szCs w:val="20"/>
         </w:rPr>
         <w:t xml:space="preserve">         </w:t>
       </w:r>
-      <w:proofErr w:type="gramStart"/>
-      <w:r>
-        <w:rPr>
-          <w:rFonts w:ascii="Consolas" w:hAnsi="Consolas" w:cs="Consolas"/>
+      <w:r>
+        <w:rPr>
+          <w:rFonts w:cs="Arial"/>
           <w:b/>
           <w:bCs/>
           <w:color w:val="7F0055"/>
@@ -462,10 +353,9 @@
         </w:rPr>
         <w:t>return</w:t>
       </w:r>
-      <w:proofErr w:type="gramEnd"/>
-      <w:r>
-        <w:rPr>
-          <w:rFonts w:ascii="Consolas" w:hAnsi="Consolas" w:cs="Consolas"/>
+      <w:r>
+        <w:rPr>
+          <w:rFonts w:cs="Arial"/>
           <w:color w:val="000000"/>
           <w:sz w:val="20"/>
           <w:szCs w:val="20"/>
@@ -480,14 +370,14 @@
         <w:adjustRightInd w:val="0"/>
         <w:spacing w:after="0" w:line="240" w:lineRule="auto"/>
         <w:rPr>
-          <w:rFonts w:ascii="Consolas" w:hAnsi="Consolas" w:cs="Consolas"/>
-          <w:sz w:val="20"/>
-          <w:szCs w:val="20"/>
-        </w:rPr>
-      </w:pPr>
-      <w:r>
-        <w:rPr>
-          <w:rFonts w:ascii="Consolas" w:hAnsi="Consolas" w:cs="Consolas"/>
+          <w:rFonts w:cs="Arial"/>
+          <w:sz w:val="20"/>
+          <w:szCs w:val="20"/>
+        </w:rPr>
+      </w:pPr>
+      <w:r>
+        <w:rPr>
+          <w:rFonts w:cs="Arial"/>
           <w:color w:val="000000"/>
           <w:sz w:val="20"/>
           <w:szCs w:val="20"/>
@@ -502,24 +392,23 @@
         <w:adjustRightInd w:val="0"/>
         <w:spacing w:after="0" w:line="240" w:lineRule="auto"/>
         <w:rPr>
-          <w:rFonts w:ascii="Consolas" w:hAnsi="Consolas" w:cs="Consolas"/>
-          <w:sz w:val="20"/>
-          <w:szCs w:val="20"/>
-        </w:rPr>
-      </w:pPr>
-      <w:r>
-        <w:rPr>
-          <w:rFonts w:ascii="Consolas" w:hAnsi="Consolas" w:cs="Consolas"/>
+          <w:rFonts w:cs="Arial"/>
+          <w:sz w:val="20"/>
+          <w:szCs w:val="20"/>
+        </w:rPr>
+      </w:pPr>
+      <w:r>
+        <w:rPr>
+          <w:rFonts w:cs="Arial"/>
           <w:color w:val="000000"/>
           <w:sz w:val="20"/>
           <w:szCs w:val="20"/>
         </w:rPr>
         <w:t xml:space="preserve">      </w:t>
       </w:r>
-      <w:proofErr w:type="gramStart"/>
-      <w:r>
-        <w:rPr>
-          <w:rFonts w:ascii="Consolas" w:hAnsi="Consolas" w:cs="Consolas"/>
+      <w:r>
+        <w:rPr>
+          <w:rFonts w:cs="Arial"/>
           <w:b/>
           <w:bCs/>
           <w:color w:val="7F0055"/>
@@ -528,10 +417,9 @@
         </w:rPr>
         <w:t>else</w:t>
       </w:r>
-      <w:proofErr w:type="gramEnd"/>
-      <w:r>
-        <w:rPr>
-          <w:rFonts w:ascii="Consolas" w:hAnsi="Consolas" w:cs="Consolas"/>
+      <w:r>
+        <w:rPr>
+          <w:rFonts w:cs="Arial"/>
           <w:color w:val="000000"/>
           <w:sz w:val="20"/>
           <w:szCs w:val="20"/>
@@ -546,14 +434,14 @@
         <w:adjustRightInd w:val="0"/>
         <w:spacing w:after="0" w:line="240" w:lineRule="auto"/>
         <w:rPr>
-          <w:rFonts w:ascii="Consolas" w:hAnsi="Consolas" w:cs="Consolas"/>
-          <w:sz w:val="20"/>
-          <w:szCs w:val="20"/>
-        </w:rPr>
-      </w:pPr>
-      <w:r>
-        <w:rPr>
-          <w:rFonts w:ascii="Consolas" w:hAnsi="Consolas" w:cs="Consolas"/>
+          <w:rFonts w:cs="Arial"/>
+          <w:sz w:val="20"/>
+          <w:szCs w:val="20"/>
+        </w:rPr>
+      </w:pPr>
+      <w:r>
+        <w:rPr>
+          <w:rFonts w:cs="Arial"/>
           <w:color w:val="000000"/>
           <w:sz w:val="20"/>
           <w:szCs w:val="20"/>
@@ -562,7 +450,7 @@
       </w:r>
       <w:r>
         <w:rPr>
-          <w:rFonts w:ascii="Consolas" w:hAnsi="Consolas" w:cs="Consolas"/>
+          <w:rFonts w:cs="Arial"/>
           <w:color w:val="3F7F5F"/>
           <w:sz w:val="20"/>
           <w:szCs w:val="20"/>
@@ -577,43 +465,23 @@
         <w:adjustRightInd w:val="0"/>
         <w:spacing w:after="0" w:line="240" w:lineRule="auto"/>
         <w:rPr>
-          <w:rFonts w:ascii="Consolas" w:hAnsi="Consolas" w:cs="Consolas"/>
-          <w:sz w:val="20"/>
-          <w:szCs w:val="20"/>
-        </w:rPr>
-      </w:pPr>
-      <w:r>
-        <w:rPr>
-          <w:rFonts w:ascii="Consolas" w:hAnsi="Consolas" w:cs="Consolas"/>
-          <w:color w:val="000000"/>
-          <w:sz w:val="20"/>
-          <w:szCs w:val="20"/>
-        </w:rPr>
-        <w:t xml:space="preserve">         </w:t>
-      </w:r>
-      <w:proofErr w:type="spellStart"/>
-      <w:r>
-        <w:rPr>
-          <w:rFonts w:ascii="Consolas" w:hAnsi="Consolas" w:cs="Consolas"/>
-          <w:color w:val="000000"/>
-          <w:sz w:val="20"/>
-          <w:szCs w:val="20"/>
-        </w:rPr>
-        <w:t>LocalDate</w:t>
-      </w:r>
-      <w:proofErr w:type="spellEnd"/>
-      <w:r>
-        <w:rPr>
-          <w:rFonts w:ascii="Consolas" w:hAnsi="Consolas" w:cs="Consolas"/>
-          <w:color w:val="000000"/>
-          <w:sz w:val="20"/>
-          <w:szCs w:val="20"/>
-        </w:rPr>
-        <w:t xml:space="preserve"> </w:t>
-      </w:r>
-      <w:r>
-        <w:rPr>
-          <w:rFonts w:ascii="Consolas" w:hAnsi="Consolas" w:cs="Consolas"/>
+          <w:rFonts w:cs="Arial"/>
+          <w:sz w:val="20"/>
+          <w:szCs w:val="20"/>
+        </w:rPr>
+      </w:pPr>
+      <w:r>
+        <w:rPr>
+          <w:rFonts w:cs="Arial"/>
+          <w:color w:val="000000"/>
+          <w:sz w:val="20"/>
+          <w:szCs w:val="20"/>
+        </w:rPr>
+        <w:t xml:space="preserve">         LocalDate </w:t>
+      </w:r>
+      <w:r>
+        <w:rPr>
+          <w:rFonts w:cs="Arial"/>
           <w:color w:val="6A3E3E"/>
           <w:sz w:val="20"/>
           <w:szCs w:val="20"/>
@@ -622,27 +490,16 @@
       </w:r>
       <w:r>
         <w:rPr>
-          <w:rFonts w:ascii="Consolas" w:hAnsi="Consolas" w:cs="Consolas"/>
-          <w:color w:val="000000"/>
-          <w:sz w:val="20"/>
-          <w:szCs w:val="20"/>
-        </w:rPr>
-        <w:t xml:space="preserve"> = </w:t>
-      </w:r>
-      <w:proofErr w:type="spellStart"/>
-      <w:proofErr w:type="gramStart"/>
-      <w:r>
-        <w:rPr>
-          <w:rFonts w:ascii="Consolas" w:hAnsi="Consolas" w:cs="Consolas"/>
-          <w:color w:val="000000"/>
-          <w:sz w:val="20"/>
-          <w:szCs w:val="20"/>
-        </w:rPr>
-        <w:t>LocalDate.</w:t>
-      </w:r>
-      <w:r>
-        <w:rPr>
-          <w:rFonts w:ascii="Consolas" w:hAnsi="Consolas" w:cs="Consolas"/>
+          <w:rFonts w:cs="Arial"/>
+          <w:color w:val="000000"/>
+          <w:sz w:val="20"/>
+          <w:szCs w:val="20"/>
+        </w:rPr>
+        <w:t xml:space="preserve"> = LocalDate.</w:t>
+      </w:r>
+      <w:r>
+        <w:rPr>
+          <w:rFonts w:cs="Arial"/>
           <w:i/>
           <w:iCs/>
           <w:color w:val="000000"/>
@@ -651,71 +508,40 @@
         </w:rPr>
         <w:t>now</w:t>
       </w:r>
-      <w:proofErr w:type="spellEnd"/>
-      <w:r>
-        <w:rPr>
-          <w:rFonts w:ascii="Consolas" w:hAnsi="Consolas" w:cs="Consolas"/>
-          <w:color w:val="000000"/>
-          <w:sz w:val="20"/>
-          <w:szCs w:val="20"/>
-        </w:rPr>
-        <w:t>(</w:t>
-      </w:r>
-      <w:proofErr w:type="gramEnd"/>
-      <w:r>
-        <w:rPr>
-          <w:rFonts w:ascii="Consolas" w:hAnsi="Consolas" w:cs="Consolas"/>
-          <w:color w:val="000000"/>
-          <w:sz w:val="20"/>
-          <w:szCs w:val="20"/>
-        </w:rPr>
-        <w:t>);</w:t>
-      </w:r>
-    </w:p>
-    <w:p>
-      <w:pPr>
-        <w:autoSpaceDE w:val="0"/>
-        <w:autoSpaceDN w:val="0"/>
-        <w:adjustRightInd w:val="0"/>
-        <w:spacing w:after="0" w:line="240" w:lineRule="auto"/>
-        <w:rPr>
-          <w:rFonts w:ascii="Consolas" w:hAnsi="Consolas" w:cs="Consolas"/>
-          <w:sz w:val="20"/>
-          <w:szCs w:val="20"/>
-        </w:rPr>
-      </w:pPr>
-      <w:r>
-        <w:rPr>
-          <w:rFonts w:ascii="Consolas" w:hAnsi="Consolas" w:cs="Consolas"/>
-          <w:color w:val="000000"/>
-          <w:sz w:val="20"/>
-          <w:szCs w:val="20"/>
-        </w:rPr>
-        <w:t xml:space="preserve">         </w:t>
-      </w:r>
-      <w:proofErr w:type="spellStart"/>
-      <w:r>
-        <w:rPr>
-          <w:rFonts w:ascii="Consolas" w:hAnsi="Consolas" w:cs="Consolas"/>
-          <w:color w:val="000000"/>
-          <w:sz w:val="20"/>
-          <w:szCs w:val="20"/>
-        </w:rPr>
-        <w:t>LocalDate</w:t>
-      </w:r>
-      <w:proofErr w:type="spellEnd"/>
-      <w:r>
-        <w:rPr>
-          <w:rFonts w:ascii="Consolas" w:hAnsi="Consolas" w:cs="Consolas"/>
-          <w:color w:val="000000"/>
-          <w:sz w:val="20"/>
-          <w:szCs w:val="20"/>
-        </w:rPr>
-        <w:t xml:space="preserve"> </w:t>
-      </w:r>
-      <w:r>
-        <w:rPr>
-          <w:rFonts w:ascii="Consolas" w:hAnsi="Consolas" w:cs="Consolas"/>
+      <w:r>
+        <w:rPr>
+          <w:rFonts w:cs="Arial"/>
+          <w:color w:val="000000"/>
+          <w:sz w:val="20"/>
+          <w:szCs w:val="20"/>
+        </w:rPr>
+        <w:t>();</w:t>
+      </w:r>
+    </w:p>
+    <w:p>
+      <w:pPr>
+        <w:autoSpaceDE w:val="0"/>
+        <w:autoSpaceDN w:val="0"/>
+        <w:adjustRightInd w:val="0"/>
+        <w:spacing w:after="0" w:line="240" w:lineRule="auto"/>
+        <w:rPr>
+          <w:rFonts w:cs="Arial"/>
+          <w:sz w:val="20"/>
+          <w:szCs w:val="20"/>
+        </w:rPr>
+      </w:pPr>
+      <w:r>
+        <w:rPr>
+          <w:rFonts w:cs="Arial"/>
+          <w:color w:val="000000"/>
+          <w:sz w:val="20"/>
+          <w:szCs w:val="20"/>
+        </w:rPr>
+        <w:t xml:space="preserve">         LocalDate </w:t>
+      </w:r>
+      <w:r>
+        <w:rPr>
+          <w:rFonts w:cs="Arial"/>
           <w:color w:val="6A3E3E"/>
           <w:sz w:val="20"/>
           <w:szCs w:val="20"/>
@@ -724,27 +550,16 @@
       </w:r>
       <w:r>
         <w:rPr>
-          <w:rFonts w:ascii="Consolas" w:hAnsi="Consolas" w:cs="Consolas"/>
-          <w:color w:val="000000"/>
-          <w:sz w:val="20"/>
-          <w:szCs w:val="20"/>
-        </w:rPr>
-        <w:t xml:space="preserve"> = </w:t>
-      </w:r>
-      <w:proofErr w:type="spellStart"/>
-      <w:proofErr w:type="gramStart"/>
-      <w:r>
-        <w:rPr>
-          <w:rFonts w:ascii="Consolas" w:hAnsi="Consolas" w:cs="Consolas"/>
-          <w:color w:val="000000"/>
-          <w:sz w:val="20"/>
-          <w:szCs w:val="20"/>
-        </w:rPr>
-        <w:t>LocalDate.</w:t>
-      </w:r>
-      <w:r>
-        <w:rPr>
-          <w:rFonts w:ascii="Consolas" w:hAnsi="Consolas" w:cs="Consolas"/>
+          <w:rFonts w:cs="Arial"/>
+          <w:color w:val="000000"/>
+          <w:sz w:val="20"/>
+          <w:szCs w:val="20"/>
+        </w:rPr>
+        <w:t xml:space="preserve"> = LocalDate.</w:t>
+      </w:r>
+      <w:r>
+        <w:rPr>
+          <w:rFonts w:cs="Arial"/>
           <w:i/>
           <w:iCs/>
           <w:color w:val="000000"/>
@@ -753,20 +568,18 @@
         </w:rPr>
         <w:t>of</w:t>
       </w:r>
-      <w:proofErr w:type="spellEnd"/>
-      <w:r>
-        <w:rPr>
-          <w:rFonts w:ascii="Consolas" w:hAnsi="Consolas" w:cs="Consolas"/>
+      <w:r>
+        <w:rPr>
+          <w:rFonts w:cs="Arial"/>
           <w:color w:val="000000"/>
           <w:sz w:val="20"/>
           <w:szCs w:val="20"/>
         </w:rPr>
         <w:t>(</w:t>
       </w:r>
-      <w:proofErr w:type="gramEnd"/>
-      <w:r>
-        <w:rPr>
-          <w:rFonts w:ascii="Consolas" w:hAnsi="Consolas" w:cs="Consolas"/>
+      <w:r>
+        <w:rPr>
+          <w:rFonts w:cs="Arial"/>
           <w:color w:val="0000C0"/>
           <w:sz w:val="20"/>
           <w:szCs w:val="20"/>
@@ -775,7 +588,7 @@
       </w:r>
       <w:r>
         <w:rPr>
-          <w:rFonts w:ascii="Consolas" w:hAnsi="Consolas" w:cs="Consolas"/>
+          <w:rFonts w:cs="Arial"/>
           <w:color w:val="000000"/>
           <w:sz w:val="20"/>
           <w:szCs w:val="20"/>
@@ -784,7 +597,7 @@
       </w:r>
       <w:r>
         <w:rPr>
-          <w:rFonts w:ascii="Consolas" w:hAnsi="Consolas" w:cs="Consolas"/>
+          <w:rFonts w:cs="Arial"/>
           <w:color w:val="0000C0"/>
           <w:sz w:val="20"/>
           <w:szCs w:val="20"/>
@@ -793,7 +606,7 @@
       </w:r>
       <w:r>
         <w:rPr>
-          <w:rFonts w:ascii="Consolas" w:hAnsi="Consolas" w:cs="Consolas"/>
+          <w:rFonts w:cs="Arial"/>
           <w:color w:val="000000"/>
           <w:sz w:val="20"/>
           <w:szCs w:val="20"/>
@@ -802,7 +615,7 @@
       </w:r>
       <w:r>
         <w:rPr>
-          <w:rFonts w:ascii="Consolas" w:hAnsi="Consolas" w:cs="Consolas"/>
+          <w:rFonts w:cs="Arial"/>
           <w:color w:val="0000C0"/>
           <w:sz w:val="20"/>
           <w:szCs w:val="20"/>
@@ -811,7 +624,7 @@
       </w:r>
       <w:r>
         <w:rPr>
-          <w:rFonts w:ascii="Consolas" w:hAnsi="Consolas" w:cs="Consolas"/>
+          <w:rFonts w:cs="Arial"/>
           <w:color w:val="000000"/>
           <w:sz w:val="20"/>
           <w:szCs w:val="20"/>
@@ -826,14 +639,14 @@
         <w:adjustRightInd w:val="0"/>
         <w:spacing w:after="0" w:line="240" w:lineRule="auto"/>
         <w:rPr>
-          <w:rFonts w:ascii="Consolas" w:hAnsi="Consolas" w:cs="Consolas"/>
-          <w:sz w:val="20"/>
-          <w:szCs w:val="20"/>
-        </w:rPr>
-      </w:pPr>
-      <w:r>
-        <w:rPr>
-          <w:rFonts w:ascii="Consolas" w:hAnsi="Consolas" w:cs="Consolas"/>
+          <w:rFonts w:cs="Arial"/>
+          <w:sz w:val="20"/>
+          <w:szCs w:val="20"/>
+        </w:rPr>
+      </w:pPr>
+      <w:r>
+        <w:rPr>
+          <w:rFonts w:cs="Arial"/>
           <w:color w:val="000000"/>
           <w:sz w:val="20"/>
           <w:szCs w:val="20"/>
@@ -842,7 +655,7 @@
       </w:r>
       <w:r>
         <w:rPr>
-          <w:rFonts w:ascii="Consolas" w:hAnsi="Consolas" w:cs="Consolas"/>
+          <w:rFonts w:cs="Arial"/>
           <w:color w:val="6A3E3E"/>
           <w:sz w:val="20"/>
           <w:szCs w:val="20"/>
@@ -851,27 +664,16 @@
       </w:r>
       <w:r>
         <w:rPr>
-          <w:rFonts w:ascii="Consolas" w:hAnsi="Consolas" w:cs="Consolas"/>
-          <w:color w:val="000000"/>
-          <w:sz w:val="20"/>
-          <w:szCs w:val="20"/>
-        </w:rPr>
-        <w:t xml:space="preserve"> = </w:t>
-      </w:r>
-      <w:proofErr w:type="spellStart"/>
-      <w:proofErr w:type="gramStart"/>
-      <w:r>
-        <w:rPr>
-          <w:rFonts w:ascii="Consolas" w:hAnsi="Consolas" w:cs="Consolas"/>
-          <w:color w:val="000000"/>
-          <w:sz w:val="20"/>
-          <w:szCs w:val="20"/>
-        </w:rPr>
-        <w:t>Period.</w:t>
-      </w:r>
-      <w:r>
-        <w:rPr>
-          <w:rFonts w:ascii="Consolas" w:hAnsi="Consolas" w:cs="Consolas"/>
+          <w:rFonts w:cs="Arial"/>
+          <w:color w:val="000000"/>
+          <w:sz w:val="20"/>
+          <w:szCs w:val="20"/>
+        </w:rPr>
+        <w:t xml:space="preserve"> = Period.</w:t>
+      </w:r>
+      <w:r>
+        <w:rPr>
+          <w:rFonts w:cs="Arial"/>
           <w:i/>
           <w:iCs/>
           <w:color w:val="000000"/>
@@ -880,20 +682,18 @@
         </w:rPr>
         <w:t>between</w:t>
       </w:r>
-      <w:proofErr w:type="spellEnd"/>
-      <w:r>
-        <w:rPr>
-          <w:rFonts w:ascii="Consolas" w:hAnsi="Consolas" w:cs="Consolas"/>
+      <w:r>
+        <w:rPr>
+          <w:rFonts w:cs="Arial"/>
           <w:color w:val="000000"/>
           <w:sz w:val="20"/>
           <w:szCs w:val="20"/>
         </w:rPr>
         <w:t>(</w:t>
       </w:r>
-      <w:proofErr w:type="gramEnd"/>
-      <w:r>
-        <w:rPr>
-          <w:rFonts w:ascii="Consolas" w:hAnsi="Consolas" w:cs="Consolas"/>
+      <w:r>
+        <w:rPr>
+          <w:rFonts w:cs="Arial"/>
           <w:color w:val="6A3E3E"/>
           <w:sz w:val="20"/>
           <w:szCs w:val="20"/>
@@ -902,7 +702,7 @@
       </w:r>
       <w:r>
         <w:rPr>
-          <w:rFonts w:ascii="Consolas" w:hAnsi="Consolas" w:cs="Consolas"/>
+          <w:rFonts w:cs="Arial"/>
           <w:color w:val="000000"/>
           <w:sz w:val="20"/>
           <w:szCs w:val="20"/>
@@ -911,7 +711,7 @@
       </w:r>
       <w:r>
         <w:rPr>
-          <w:rFonts w:ascii="Consolas" w:hAnsi="Consolas" w:cs="Consolas"/>
+          <w:rFonts w:cs="Arial"/>
           <w:color w:val="6A3E3E"/>
           <w:sz w:val="20"/>
           <w:szCs w:val="20"/>
@@ -920,7 +720,7 @@
       </w:r>
       <w:r>
         <w:rPr>
-          <w:rFonts w:ascii="Consolas" w:hAnsi="Consolas" w:cs="Consolas"/>
+          <w:rFonts w:cs="Arial"/>
           <w:color w:val="000000"/>
           <w:sz w:val="20"/>
           <w:szCs w:val="20"/>
@@ -935,24 +735,23 @@
         <w:adjustRightInd w:val="0"/>
         <w:spacing w:after="0" w:line="240" w:lineRule="auto"/>
         <w:rPr>
-          <w:rFonts w:ascii="Consolas" w:hAnsi="Consolas" w:cs="Consolas"/>
-          <w:sz w:val="20"/>
-          <w:szCs w:val="20"/>
-        </w:rPr>
-      </w:pPr>
-      <w:r>
-        <w:rPr>
-          <w:rFonts w:ascii="Consolas" w:hAnsi="Consolas" w:cs="Consolas"/>
+          <w:rFonts w:cs="Arial"/>
+          <w:sz w:val="20"/>
+          <w:szCs w:val="20"/>
+        </w:rPr>
+      </w:pPr>
+      <w:r>
+        <w:rPr>
+          <w:rFonts w:cs="Arial"/>
           <w:color w:val="000000"/>
           <w:sz w:val="20"/>
           <w:szCs w:val="20"/>
         </w:rPr>
         <w:t xml:space="preserve">         </w:t>
       </w:r>
-      <w:proofErr w:type="gramStart"/>
-      <w:r>
-        <w:rPr>
-          <w:rFonts w:ascii="Consolas" w:hAnsi="Consolas" w:cs="Consolas"/>
+      <w:r>
+        <w:rPr>
+          <w:rFonts w:cs="Arial"/>
           <w:b/>
           <w:bCs/>
           <w:color w:val="7F0055"/>
@@ -961,20 +760,18 @@
         </w:rPr>
         <w:t>return</w:t>
       </w:r>
-      <w:proofErr w:type="gramEnd"/>
-      <w:r>
-        <w:rPr>
-          <w:rFonts w:ascii="Consolas" w:hAnsi="Consolas" w:cs="Consolas"/>
+      <w:r>
+        <w:rPr>
+          <w:rFonts w:cs="Arial"/>
           <w:color w:val="000000"/>
           <w:sz w:val="20"/>
           <w:szCs w:val="20"/>
         </w:rPr>
         <w:t xml:space="preserve"> </w:t>
       </w:r>
-      <w:proofErr w:type="spellStart"/>
-      <w:r>
-        <w:rPr>
-          <w:rFonts w:ascii="Consolas" w:hAnsi="Consolas" w:cs="Consolas"/>
+      <w:r>
+        <w:rPr>
+          <w:rFonts w:cs="Arial"/>
           <w:color w:val="6A3E3E"/>
           <w:sz w:val="20"/>
           <w:szCs w:val="20"/>
@@ -983,39 +780,29 @@
       </w:r>
       <w:r>
         <w:rPr>
-          <w:rFonts w:ascii="Consolas" w:hAnsi="Consolas" w:cs="Consolas"/>
-          <w:color w:val="000000"/>
-          <w:sz w:val="20"/>
-          <w:szCs w:val="20"/>
-        </w:rPr>
-        <w:t>.getYears</w:t>
-      </w:r>
-      <w:proofErr w:type="spellEnd"/>
-      <w:r>
-        <w:rPr>
-          <w:rFonts w:ascii="Consolas" w:hAnsi="Consolas" w:cs="Consolas"/>
-          <w:color w:val="000000"/>
-          <w:sz w:val="20"/>
-          <w:szCs w:val="20"/>
-        </w:rPr>
-        <w:t>();</w:t>
-      </w:r>
-    </w:p>
-    <w:p>
-      <w:pPr>
-        <w:autoSpaceDE w:val="0"/>
-        <w:autoSpaceDN w:val="0"/>
-        <w:adjustRightInd w:val="0"/>
-        <w:spacing w:after="0" w:line="240" w:lineRule="auto"/>
-        <w:rPr>
-          <w:rFonts w:ascii="Consolas" w:hAnsi="Consolas" w:cs="Consolas"/>
-          <w:sz w:val="20"/>
-          <w:szCs w:val="20"/>
-        </w:rPr>
-      </w:pPr>
-      <w:r>
-        <w:rPr>
-          <w:rFonts w:ascii="Consolas" w:hAnsi="Consolas" w:cs="Consolas"/>
+          <w:rFonts w:cs="Arial"/>
+          <w:color w:val="000000"/>
+          <w:sz w:val="20"/>
+          <w:szCs w:val="20"/>
+        </w:rPr>
+        <w:t>.getYears();</w:t>
+      </w:r>
+    </w:p>
+    <w:p>
+      <w:pPr>
+        <w:autoSpaceDE w:val="0"/>
+        <w:autoSpaceDN w:val="0"/>
+        <w:adjustRightInd w:val="0"/>
+        <w:spacing w:after="0" w:line="240" w:lineRule="auto"/>
+        <w:rPr>
+          <w:rFonts w:cs="Arial"/>
+          <w:sz w:val="20"/>
+          <w:szCs w:val="20"/>
+        </w:rPr>
+      </w:pPr>
+      <w:r>
+        <w:rPr>
+          <w:rFonts w:cs="Arial"/>
           <w:color w:val="000000"/>
           <w:sz w:val="20"/>
           <w:szCs w:val="20"/>
@@ -1030,24 +817,24 @@
         <w:adjustRightInd w:val="0"/>
         <w:spacing w:after="0" w:line="240" w:lineRule="auto"/>
         <w:rPr>
-          <w:rFonts w:ascii="Consolas" w:hAnsi="Consolas" w:cs="Consolas"/>
-          <w:sz w:val="20"/>
-          <w:szCs w:val="20"/>
-        </w:rPr>
-      </w:pPr>
-    </w:p>
-    <w:p>
-      <w:pPr>
-        <w:rPr>
-          <w:rFonts w:ascii="Consolas" w:hAnsi="Consolas" w:cs="Consolas"/>
-          <w:color w:val="000000"/>
-          <w:sz w:val="20"/>
-          <w:szCs w:val="20"/>
-        </w:rPr>
-      </w:pPr>
-      <w:r>
-        <w:rPr>
-          <w:rFonts w:ascii="Consolas" w:hAnsi="Consolas" w:cs="Consolas"/>
+          <w:rFonts w:cs="Arial"/>
+          <w:sz w:val="20"/>
+          <w:szCs w:val="20"/>
+        </w:rPr>
+      </w:pPr>
+    </w:p>
+    <w:p>
+      <w:pPr>
+        <w:rPr>
+          <w:rFonts w:cs="Arial"/>
+          <w:color w:val="000000"/>
+          <w:sz w:val="20"/>
+          <w:szCs w:val="20"/>
+        </w:rPr>
+      </w:pPr>
+      <w:r>
+        <w:rPr>
+          <w:rFonts w:cs="Arial"/>
           <w:color w:val="000000"/>
           <w:sz w:val="20"/>
           <w:szCs w:val="20"/>
@@ -1058,7 +845,7 @@
     <w:p>
       <w:pPr>
         <w:rPr>
-          <w:rFonts w:ascii="Consolas" w:hAnsi="Consolas" w:cs="Consolas"/>
+          <w:rFonts w:cs="Arial"/>
           <w:color w:val="000000"/>
           <w:sz w:val="20"/>
           <w:szCs w:val="20"/>
@@ -1073,11 +860,13 @@
           <w:numId w:val="1"/>
         </w:numPr>
         <w:rPr>
+          <w:rFonts w:asciiTheme="minorHAnsi" w:hAnsiTheme="minorHAnsi" w:cs="Arial"/>
           <w:lang w:val="en-US"/>
         </w:rPr>
       </w:pPr>
       <w:r>
         <w:rPr>
+          <w:rFonts w:asciiTheme="minorHAnsi" w:hAnsiTheme="minorHAnsi" w:cs="Arial"/>
           <w:lang w:val="en-US"/>
         </w:rPr>
         <w:t>How to input Date</w:t>
@@ -1091,34 +880,32 @@
         <w:spacing w:after="0" w:line="240" w:lineRule="auto"/>
         <w:ind w:left="360"/>
         <w:rPr>
-          <w:rFonts w:ascii="Consolas" w:hAnsi="Consolas" w:cs="Consolas"/>
-          <w:sz w:val="20"/>
-          <w:szCs w:val="20"/>
-        </w:rPr>
-      </w:pPr>
-      <w:r>
-        <w:rPr>
-          <w:rFonts w:ascii="Consolas" w:hAnsi="Consolas" w:cs="Consolas"/>
+          <w:rFonts w:cs="Arial"/>
+          <w:sz w:val="20"/>
+          <w:szCs w:val="20"/>
+        </w:rPr>
+      </w:pPr>
+      <w:r>
+        <w:rPr>
+          <w:rFonts w:cs="Arial"/>
           <w:color w:val="000000"/>
           <w:sz w:val="20"/>
           <w:szCs w:val="20"/>
         </w:rPr>
         <w:t xml:space="preserve">Date </w:t>
       </w:r>
-      <w:proofErr w:type="spellStart"/>
-      <w:r>
-        <w:rPr>
-          <w:rFonts w:ascii="Consolas" w:hAnsi="Consolas" w:cs="Consolas"/>
+      <w:r>
+        <w:rPr>
+          <w:rFonts w:cs="Arial"/>
           <w:color w:val="6A3E3E"/>
           <w:sz w:val="20"/>
           <w:szCs w:val="20"/>
         </w:rPr>
         <w:t>myDate</w:t>
       </w:r>
-      <w:proofErr w:type="spellEnd"/>
-      <w:r>
-        <w:rPr>
-          <w:rFonts w:ascii="Consolas" w:hAnsi="Consolas" w:cs="Consolas"/>
+      <w:r>
+        <w:rPr>
+          <w:rFonts w:cs="Arial"/>
           <w:color w:val="000000"/>
           <w:sz w:val="20"/>
           <w:szCs w:val="20"/>
@@ -1127,7 +914,7 @@
       </w:r>
       <w:r>
         <w:rPr>
-          <w:rFonts w:ascii="Consolas" w:hAnsi="Consolas" w:cs="Consolas"/>
+          <w:rFonts w:cs="Arial"/>
           <w:b/>
           <w:bCs/>
           <w:color w:val="7F0055"/>
@@ -1138,41 +925,12 @@
       </w:r>
       <w:r>
         <w:rPr>
-          <w:rFonts w:ascii="Consolas" w:hAnsi="Consolas" w:cs="Consolas"/>
-          <w:color w:val="000000"/>
-          <w:sz w:val="20"/>
-          <w:szCs w:val="20"/>
-        </w:rPr>
-        <w:t xml:space="preserve"> </w:t>
-      </w:r>
-      <w:proofErr w:type="gramStart"/>
-      <w:r>
-        <w:rPr>
-          <w:rFonts w:ascii="Consolas" w:hAnsi="Consolas" w:cs="Consolas"/>
-          <w:color w:val="000000"/>
-          <w:sz w:val="20"/>
-          <w:szCs w:val="20"/>
-        </w:rPr>
-        <w:t>Date(</w:t>
-      </w:r>
-      <w:proofErr w:type="gramEnd"/>
-      <w:r>
-        <w:rPr>
-          <w:rFonts w:ascii="Consolas" w:hAnsi="Consolas" w:cs="Consolas"/>
-          <w:color w:val="000000"/>
-          <w:sz w:val="20"/>
-          <w:szCs w:val="20"/>
-        </w:rPr>
-        <w:t>1979</w:t>
-      </w:r>
-      <w:r>
-        <w:rPr>
-          <w:rFonts w:ascii="Consolas" w:hAnsi="Consolas" w:cs="Consolas"/>
-          <w:color w:val="000000"/>
-          <w:sz w:val="20"/>
-          <w:szCs w:val="20"/>
-        </w:rPr>
-        <w:t>, 12, 31);</w:t>
+          <w:rFonts w:cs="Arial"/>
+          <w:color w:val="000000"/>
+          <w:sz w:val="20"/>
+          <w:szCs w:val="20"/>
+        </w:rPr>
+        <w:t xml:space="preserve"> Date(1979, 12, 31);</w:t>
       </w:r>
     </w:p>
     <w:p>
@@ -1183,7 +941,7 @@
         <w:spacing w:after="0" w:line="240" w:lineRule="auto"/>
         <w:ind w:left="360"/>
         <w:rPr>
-          <w:rFonts w:ascii="Consolas" w:hAnsi="Consolas" w:cs="Consolas"/>
+          <w:rFonts w:cs="Arial"/>
           <w:sz w:val="20"/>
           <w:szCs w:val="20"/>
         </w:rPr>
@@ -1197,16 +955,14 @@
         <w:spacing w:after="0" w:line="240" w:lineRule="auto"/>
         <w:ind w:left="360"/>
         <w:rPr>
-          <w:rFonts w:ascii="Consolas" w:hAnsi="Consolas" w:cs="Consolas"/>
-          <w:sz w:val="20"/>
-          <w:szCs w:val="20"/>
-        </w:rPr>
-      </w:pPr>
-      <w:proofErr w:type="spellStart"/>
-      <w:proofErr w:type="gramStart"/>
-      <w:r>
-        <w:rPr>
-          <w:rFonts w:ascii="Consolas" w:hAnsi="Consolas" w:cs="Consolas"/>
+          <w:rFonts w:cs="Arial"/>
+          <w:sz w:val="20"/>
+          <w:szCs w:val="20"/>
+        </w:rPr>
+      </w:pPr>
+      <w:r>
+        <w:rPr>
+          <w:rFonts w:cs="Arial"/>
           <w:color w:val="000000"/>
           <w:sz w:val="20"/>
           <w:szCs w:val="20"/>
@@ -1215,7 +971,7 @@
       </w:r>
       <w:r>
         <w:rPr>
-          <w:rFonts w:ascii="Consolas" w:hAnsi="Consolas" w:cs="Consolas"/>
+          <w:rFonts w:cs="Arial"/>
           <w:b/>
           <w:bCs/>
           <w:i/>
@@ -1228,28 +984,16 @@
       </w:r>
       <w:r>
         <w:rPr>
-          <w:rFonts w:ascii="Consolas" w:hAnsi="Consolas" w:cs="Consolas"/>
-          <w:color w:val="000000"/>
-          <w:sz w:val="20"/>
-          <w:szCs w:val="20"/>
-        </w:rPr>
-        <w:t>.println</w:t>
-      </w:r>
-      <w:proofErr w:type="spellEnd"/>
-      <w:r>
-        <w:rPr>
-          <w:rFonts w:ascii="Consolas" w:hAnsi="Consolas" w:cs="Consolas"/>
-          <w:color w:val="000000"/>
-          <w:sz w:val="20"/>
-          <w:szCs w:val="20"/>
-        </w:rPr>
-        <w:t>(</w:t>
-      </w:r>
-      <w:proofErr w:type="spellStart"/>
-      <w:proofErr w:type="gramEnd"/>
-      <w:r>
-        <w:rPr>
-          <w:rFonts w:ascii="Consolas" w:hAnsi="Consolas" w:cs="Consolas"/>
+          <w:rFonts w:cs="Arial"/>
+          <w:color w:val="000000"/>
+          <w:sz w:val="20"/>
+          <w:szCs w:val="20"/>
+        </w:rPr>
+        <w:t>.println(</w:t>
+      </w:r>
+      <w:r>
+        <w:rPr>
+          <w:rFonts w:cs="Arial"/>
           <w:color w:val="6A3E3E"/>
           <w:sz w:val="20"/>
           <w:szCs w:val="20"/>
@@ -1258,22 +1002,12 @@
       </w:r>
       <w:r>
         <w:rPr>
-          <w:rFonts w:ascii="Consolas" w:hAnsi="Consolas" w:cs="Consolas"/>
-          <w:color w:val="000000"/>
-          <w:sz w:val="20"/>
-          <w:szCs w:val="20"/>
-        </w:rPr>
-        <w:t>.getYear</w:t>
-      </w:r>
-      <w:proofErr w:type="spellEnd"/>
-      <w:r>
-        <w:rPr>
-          <w:rFonts w:ascii="Consolas" w:hAnsi="Consolas" w:cs="Consolas"/>
-          <w:color w:val="000000"/>
-          <w:sz w:val="20"/>
-          <w:szCs w:val="20"/>
-        </w:rPr>
-        <w:t>());</w:t>
+          <w:rFonts w:cs="Arial"/>
+          <w:color w:val="000000"/>
+          <w:sz w:val="20"/>
+          <w:szCs w:val="20"/>
+        </w:rPr>
+        <w:t>.getYear());</w:t>
       </w:r>
     </w:p>
     <w:p>
@@ -1284,16 +1018,14 @@
         <w:spacing w:after="0" w:line="240" w:lineRule="auto"/>
         <w:ind w:left="360"/>
         <w:rPr>
-          <w:rFonts w:ascii="Consolas" w:hAnsi="Consolas" w:cs="Consolas"/>
-          <w:sz w:val="20"/>
-          <w:szCs w:val="20"/>
-        </w:rPr>
-      </w:pPr>
-      <w:proofErr w:type="spellStart"/>
-      <w:proofErr w:type="gramStart"/>
-      <w:r>
-        <w:rPr>
-          <w:rFonts w:ascii="Consolas" w:hAnsi="Consolas" w:cs="Consolas"/>
+          <w:rFonts w:cs="Arial"/>
+          <w:sz w:val="20"/>
+          <w:szCs w:val="20"/>
+        </w:rPr>
+      </w:pPr>
+      <w:r>
+        <w:rPr>
+          <w:rFonts w:cs="Arial"/>
           <w:color w:val="000000"/>
           <w:sz w:val="20"/>
           <w:szCs w:val="20"/>
@@ -1302,7 +1034,7 @@
       </w:r>
       <w:r>
         <w:rPr>
-          <w:rFonts w:ascii="Consolas" w:hAnsi="Consolas" w:cs="Consolas"/>
+          <w:rFonts w:cs="Arial"/>
           <w:b/>
           <w:bCs/>
           <w:i/>
@@ -1315,28 +1047,16 @@
       </w:r>
       <w:r>
         <w:rPr>
-          <w:rFonts w:ascii="Consolas" w:hAnsi="Consolas" w:cs="Consolas"/>
-          <w:color w:val="000000"/>
-          <w:sz w:val="20"/>
-          <w:szCs w:val="20"/>
-        </w:rPr>
-        <w:t>.println</w:t>
-      </w:r>
-      <w:proofErr w:type="spellEnd"/>
-      <w:r>
-        <w:rPr>
-          <w:rFonts w:ascii="Consolas" w:hAnsi="Consolas" w:cs="Consolas"/>
-          <w:color w:val="000000"/>
-          <w:sz w:val="20"/>
-          <w:szCs w:val="20"/>
-        </w:rPr>
-        <w:t>(</w:t>
-      </w:r>
-      <w:proofErr w:type="spellStart"/>
-      <w:proofErr w:type="gramEnd"/>
-      <w:r>
-        <w:rPr>
-          <w:rFonts w:ascii="Consolas" w:hAnsi="Consolas" w:cs="Consolas"/>
+          <w:rFonts w:cs="Arial"/>
+          <w:color w:val="000000"/>
+          <w:sz w:val="20"/>
+          <w:szCs w:val="20"/>
+        </w:rPr>
+        <w:t>.println(</w:t>
+      </w:r>
+      <w:r>
+        <w:rPr>
+          <w:rFonts w:cs="Arial"/>
           <w:color w:val="6A3E3E"/>
           <w:sz w:val="20"/>
           <w:szCs w:val="20"/>
@@ -1345,39 +1065,27 @@
       </w:r>
       <w:r>
         <w:rPr>
-          <w:rFonts w:ascii="Consolas" w:hAnsi="Consolas" w:cs="Consolas"/>
-          <w:color w:val="000000"/>
-          <w:sz w:val="20"/>
-          <w:szCs w:val="20"/>
-        </w:rPr>
-        <w:t>.getMonth</w:t>
-      </w:r>
-      <w:proofErr w:type="spellEnd"/>
-      <w:r>
-        <w:rPr>
-          <w:rFonts w:ascii="Consolas" w:hAnsi="Consolas" w:cs="Consolas"/>
-          <w:color w:val="000000"/>
-          <w:sz w:val="20"/>
-          <w:szCs w:val="20"/>
-        </w:rPr>
-        <w:t>());</w:t>
+          <w:rFonts w:cs="Arial"/>
+          <w:color w:val="000000"/>
+          <w:sz w:val="20"/>
+          <w:szCs w:val="20"/>
+        </w:rPr>
+        <w:t>.getMonth());</w:t>
       </w:r>
     </w:p>
     <w:p>
       <w:pPr>
         <w:ind w:left="360"/>
         <w:rPr>
-          <w:rFonts w:ascii="Consolas" w:hAnsi="Consolas" w:cs="Consolas"/>
-          <w:color w:val="000000"/>
-          <w:sz w:val="20"/>
-          <w:szCs w:val="20"/>
-        </w:rPr>
-      </w:pPr>
-      <w:proofErr w:type="spellStart"/>
-      <w:proofErr w:type="gramStart"/>
-      <w:r>
-        <w:rPr>
-          <w:rFonts w:ascii="Consolas" w:hAnsi="Consolas" w:cs="Consolas"/>
+          <w:rFonts w:cs="Arial"/>
+          <w:color w:val="000000"/>
+          <w:sz w:val="20"/>
+          <w:szCs w:val="20"/>
+        </w:rPr>
+      </w:pPr>
+      <w:r>
+        <w:rPr>
+          <w:rFonts w:cs="Arial"/>
           <w:color w:val="000000"/>
           <w:sz w:val="20"/>
           <w:szCs w:val="20"/>
@@ -1386,7 +1094,7 @@
       </w:r>
       <w:r>
         <w:rPr>
-          <w:rFonts w:ascii="Consolas" w:hAnsi="Consolas" w:cs="Consolas"/>
+          <w:rFonts w:cs="Arial"/>
           <w:b/>
           <w:bCs/>
           <w:i/>
@@ -1399,28 +1107,16 @@
       </w:r>
       <w:r>
         <w:rPr>
-          <w:rFonts w:ascii="Consolas" w:hAnsi="Consolas" w:cs="Consolas"/>
-          <w:color w:val="000000"/>
-          <w:sz w:val="20"/>
-          <w:szCs w:val="20"/>
-        </w:rPr>
-        <w:t>.println</w:t>
-      </w:r>
-      <w:proofErr w:type="spellEnd"/>
-      <w:r>
-        <w:rPr>
-          <w:rFonts w:ascii="Consolas" w:hAnsi="Consolas" w:cs="Consolas"/>
-          <w:color w:val="000000"/>
-          <w:sz w:val="20"/>
-          <w:szCs w:val="20"/>
-        </w:rPr>
-        <w:t>(</w:t>
-      </w:r>
-      <w:proofErr w:type="spellStart"/>
-      <w:proofErr w:type="gramEnd"/>
-      <w:r>
-        <w:rPr>
-          <w:rFonts w:ascii="Consolas" w:hAnsi="Consolas" w:cs="Consolas"/>
+          <w:rFonts w:cs="Arial"/>
+          <w:color w:val="000000"/>
+          <w:sz w:val="20"/>
+          <w:szCs w:val="20"/>
+        </w:rPr>
+        <w:t>.println(</w:t>
+      </w:r>
+      <w:r>
+        <w:rPr>
+          <w:rFonts w:cs="Arial"/>
           <w:color w:val="6A3E3E"/>
           <w:sz w:val="20"/>
           <w:szCs w:val="20"/>
@@ -1429,29 +1125,19 @@
       </w:r>
       <w:r>
         <w:rPr>
-          <w:rFonts w:ascii="Consolas" w:hAnsi="Consolas" w:cs="Consolas"/>
-          <w:color w:val="000000"/>
-          <w:sz w:val="20"/>
-          <w:szCs w:val="20"/>
-        </w:rPr>
-        <w:t>.getDate</w:t>
-      </w:r>
-      <w:proofErr w:type="spellEnd"/>
-      <w:r>
-        <w:rPr>
-          <w:rFonts w:ascii="Consolas" w:hAnsi="Consolas" w:cs="Consolas"/>
-          <w:color w:val="000000"/>
-          <w:sz w:val="20"/>
-          <w:szCs w:val="20"/>
-        </w:rPr>
-        <w:t>());</w:t>
+          <w:rFonts w:cs="Arial"/>
+          <w:color w:val="000000"/>
+          <w:sz w:val="20"/>
+          <w:szCs w:val="20"/>
+        </w:rPr>
+        <w:t>.getDate());</w:t>
       </w:r>
     </w:p>
     <w:p>
       <w:pPr>
         <w:ind w:left="360"/>
         <w:rPr>
-          <w:rFonts w:ascii="Consolas" w:hAnsi="Consolas" w:cs="Consolas"/>
+          <w:rFonts w:cs="Arial"/>
           <w:color w:val="000000"/>
           <w:sz w:val="20"/>
           <w:szCs w:val="20"/>
@@ -1462,7 +1148,7 @@
       <w:pPr>
         <w:ind w:left="360"/>
         <w:rPr>
-          <w:rFonts w:ascii="Consolas" w:hAnsi="Consolas" w:cs="Consolas"/>
+          <w:rFonts w:cs="Arial"/>
           <w:color w:val="000000"/>
           <w:sz w:val="20"/>
           <w:szCs w:val="20"/>
@@ -1477,28 +1163,16 @@
           <w:numId w:val="1"/>
         </w:numPr>
         <w:rPr>
+          <w:rFonts w:asciiTheme="minorHAnsi" w:hAnsiTheme="minorHAnsi" w:cs="Arial"/>
           <w:lang w:val="en-US"/>
         </w:rPr>
       </w:pPr>
       <w:r>
         <w:rPr>
+          <w:rFonts w:asciiTheme="minorHAnsi" w:hAnsiTheme="minorHAnsi" w:cs="Arial"/>
           <w:lang w:val="en-US"/>
         </w:rPr>
-        <w:t xml:space="preserve">How to convert </w:t>
-      </w:r>
-      <w:proofErr w:type="spellStart"/>
-      <w:r>
-        <w:rPr>
-          <w:lang w:val="en-US"/>
-        </w:rPr>
-        <w:t>int</w:t>
-      </w:r>
-      <w:proofErr w:type="spellEnd"/>
-      <w:r>
-        <w:rPr>
-          <w:lang w:val="en-US"/>
-        </w:rPr>
-        <w:t xml:space="preserve"> to double</w:t>
+        <w:t>How to convert int to double</w:t>
       </w:r>
     </w:p>
     <w:p>
@@ -1509,15 +1183,14 @@
         <w:spacing w:after="0" w:line="240" w:lineRule="auto"/>
         <w:ind w:left="360"/>
         <w:rPr>
-          <w:rFonts w:ascii="Consolas" w:hAnsi="Consolas" w:cs="Consolas"/>
-          <w:sz w:val="20"/>
-          <w:szCs w:val="20"/>
-        </w:rPr>
-      </w:pPr>
-      <w:proofErr w:type="gramStart"/>
-      <w:r>
-        <w:rPr>
-          <w:rFonts w:ascii="Consolas" w:hAnsi="Consolas" w:cs="Consolas"/>
+          <w:rFonts w:cs="Arial"/>
+          <w:sz w:val="20"/>
+          <w:szCs w:val="20"/>
+        </w:rPr>
+      </w:pPr>
+      <w:r>
+        <w:rPr>
+          <w:rFonts w:cs="Arial"/>
           <w:b/>
           <w:bCs/>
           <w:color w:val="7F0055"/>
@@ -1526,30 +1199,27 @@
         </w:rPr>
         <w:t>double</w:t>
       </w:r>
-      <w:proofErr w:type="gramEnd"/>
-      <w:r>
-        <w:rPr>
-          <w:rFonts w:ascii="Consolas" w:hAnsi="Consolas" w:cs="Consolas"/>
+      <w:r>
+        <w:rPr>
+          <w:rFonts w:cs="Arial"/>
           <w:color w:val="000000"/>
           <w:sz w:val="20"/>
           <w:szCs w:val="20"/>
         </w:rPr>
         <w:t xml:space="preserve"> </w:t>
       </w:r>
-      <w:proofErr w:type="spellStart"/>
-      <w:r>
-        <w:rPr>
-          <w:rFonts w:ascii="Consolas" w:hAnsi="Consolas" w:cs="Consolas"/>
+      <w:r>
+        <w:rPr>
+          <w:rFonts w:cs="Arial"/>
           <w:color w:val="6A3E3E"/>
           <w:sz w:val="20"/>
           <w:szCs w:val="20"/>
         </w:rPr>
         <w:t>heightInMeters</w:t>
       </w:r>
-      <w:proofErr w:type="spellEnd"/>
-      <w:r>
-        <w:rPr>
-          <w:rFonts w:ascii="Consolas" w:hAnsi="Consolas" w:cs="Consolas"/>
+      <w:r>
+        <w:rPr>
+          <w:rFonts w:cs="Arial"/>
           <w:color w:val="000000"/>
           <w:sz w:val="20"/>
           <w:szCs w:val="20"/>
@@ -1558,7 +1228,7 @@
       </w:r>
       <w:r>
         <w:rPr>
-          <w:rFonts w:ascii="Consolas" w:hAnsi="Consolas" w:cs="Consolas"/>
+          <w:rFonts w:cs="Arial"/>
           <w:b/>
           <w:bCs/>
           <w:color w:val="7F0055"/>
@@ -1569,7 +1239,7 @@
       </w:r>
       <w:r>
         <w:rPr>
-          <w:rFonts w:ascii="Consolas" w:hAnsi="Consolas" w:cs="Consolas"/>
+          <w:rFonts w:cs="Arial"/>
           <w:color w:val="000000"/>
           <w:sz w:val="20"/>
           <w:szCs w:val="20"/>
@@ -1578,7 +1248,7 @@
       </w:r>
       <w:r>
         <w:rPr>
-          <w:rFonts w:ascii="Consolas" w:hAnsi="Consolas" w:cs="Consolas"/>
+          <w:rFonts w:cs="Arial"/>
           <w:color w:val="0000C0"/>
           <w:sz w:val="20"/>
           <w:szCs w:val="20"/>
@@ -1587,7 +1257,7 @@
       </w:r>
       <w:r>
         <w:rPr>
-          <w:rFonts w:ascii="Consolas" w:hAnsi="Consolas" w:cs="Consolas"/>
+          <w:rFonts w:cs="Arial"/>
           <w:color w:val="000000"/>
           <w:sz w:val="20"/>
           <w:szCs w:val="20"/>
@@ -1599,16 +1269,15 @@
       <w:pPr>
         <w:ind w:left="360"/>
         <w:rPr>
-          <w:rFonts w:ascii="Consolas" w:hAnsi="Consolas" w:cs="Consolas"/>
-          <w:color w:val="000000"/>
-          <w:sz w:val="20"/>
-          <w:szCs w:val="20"/>
-        </w:rPr>
-      </w:pPr>
-      <w:proofErr w:type="gramStart"/>
-      <w:r>
-        <w:rPr>
-          <w:rFonts w:ascii="Consolas" w:hAnsi="Consolas" w:cs="Consolas"/>
+          <w:rFonts w:cs="Arial"/>
+          <w:color w:val="000000"/>
+          <w:sz w:val="20"/>
+          <w:szCs w:val="20"/>
+        </w:rPr>
+      </w:pPr>
+      <w:r>
+        <w:rPr>
+          <w:rFonts w:cs="Arial"/>
           <w:b/>
           <w:bCs/>
           <w:color w:val="7F0055"/>
@@ -1617,10 +1286,9 @@
         </w:rPr>
         <w:t>return</w:t>
       </w:r>
-      <w:proofErr w:type="gramEnd"/>
-      <w:r>
-        <w:rPr>
-          <w:rFonts w:ascii="Consolas" w:hAnsi="Consolas" w:cs="Consolas"/>
+      <w:r>
+        <w:rPr>
+          <w:rFonts w:cs="Arial"/>
           <w:color w:val="000000"/>
           <w:sz w:val="20"/>
           <w:szCs w:val="20"/>
@@ -1629,7 +1297,7 @@
       </w:r>
       <w:r>
         <w:rPr>
-          <w:rFonts w:ascii="Consolas" w:hAnsi="Consolas" w:cs="Consolas"/>
+          <w:rFonts w:cs="Arial"/>
           <w:color w:val="0000C0"/>
           <w:sz w:val="20"/>
           <w:szCs w:val="20"/>
@@ -1638,47 +1306,43 @@
       </w:r>
       <w:r>
         <w:rPr>
-          <w:rFonts w:ascii="Consolas" w:hAnsi="Consolas" w:cs="Consolas"/>
+          <w:rFonts w:cs="Arial"/>
           <w:color w:val="000000"/>
           <w:sz w:val="20"/>
           <w:szCs w:val="20"/>
         </w:rPr>
         <w:t>/(</w:t>
       </w:r>
-      <w:proofErr w:type="spellStart"/>
-      <w:r>
-        <w:rPr>
-          <w:rFonts w:ascii="Consolas" w:hAnsi="Consolas" w:cs="Consolas"/>
+      <w:r>
+        <w:rPr>
+          <w:rFonts w:cs="Arial"/>
           <w:color w:val="6A3E3E"/>
           <w:sz w:val="20"/>
           <w:szCs w:val="20"/>
         </w:rPr>
         <w:t>heightInMeters</w:t>
       </w:r>
-      <w:proofErr w:type="spellEnd"/>
-      <w:r>
-        <w:rPr>
-          <w:rFonts w:ascii="Consolas" w:hAnsi="Consolas" w:cs="Consolas"/>
+      <w:r>
+        <w:rPr>
+          <w:rFonts w:cs="Arial"/>
           <w:color w:val="000000"/>
           <w:sz w:val="20"/>
           <w:szCs w:val="20"/>
         </w:rPr>
         <w:t>*</w:t>
       </w:r>
-      <w:proofErr w:type="spellStart"/>
-      <w:r>
-        <w:rPr>
-          <w:rFonts w:ascii="Consolas" w:hAnsi="Consolas" w:cs="Consolas"/>
+      <w:r>
+        <w:rPr>
+          <w:rFonts w:cs="Arial"/>
           <w:color w:val="6A3E3E"/>
           <w:sz w:val="20"/>
           <w:szCs w:val="20"/>
         </w:rPr>
         <w:t>heightInMeters</w:t>
       </w:r>
-      <w:proofErr w:type="spellEnd"/>
-      <w:r>
-        <w:rPr>
-          <w:rFonts w:ascii="Consolas" w:hAnsi="Consolas" w:cs="Consolas"/>
+      <w:r>
+        <w:rPr>
+          <w:rFonts w:cs="Arial"/>
           <w:color w:val="000000"/>
           <w:sz w:val="20"/>
           <w:szCs w:val="20"/>
@@ -1690,6 +1354,7 @@
       <w:pPr>
         <w:ind w:left="360"/>
         <w:rPr>
+          <w:rFonts w:cs="Arial"/>
           <w:lang w:val="en-US"/>
         </w:rPr>
       </w:pPr>
@@ -1702,11 +1367,13 @@
           <w:numId w:val="1"/>
         </w:numPr>
         <w:rPr>
+          <w:rFonts w:asciiTheme="minorHAnsi" w:hAnsiTheme="minorHAnsi" w:cs="Arial"/>
           <w:lang w:val="en-US"/>
         </w:rPr>
       </w:pPr>
       <w:r>
         <w:rPr>
+          <w:rFonts w:asciiTheme="minorHAnsi" w:hAnsiTheme="minorHAnsi" w:cs="Arial"/>
           <w:lang w:val="en-US"/>
         </w:rPr>
         <w:t>How to round</w:t>
@@ -1716,72 +1383,16 @@
       <w:pPr>
         <w:ind w:left="360"/>
         <w:rPr>
+          <w:rFonts w:cs="Arial"/>
           <w:lang w:val="en-US"/>
         </w:rPr>
       </w:pPr>
-      <w:proofErr w:type="spellStart"/>
-      <w:r>
-        <w:rPr>
+      <w:r>
+        <w:rPr>
+          <w:rFonts w:cs="Arial"/>
           <w:lang w:val="en-US"/>
         </w:rPr>
-        <w:t>Int</w:t>
-      </w:r>
-      <w:proofErr w:type="spellEnd"/>
-      <w:r>
-        <w:rPr>
-          <w:lang w:val="en-US"/>
-        </w:rPr>
-        <w:t xml:space="preserve"> I = (</w:t>
-      </w:r>
-      <w:proofErr w:type="spellStart"/>
-      <w:r>
-        <w:rPr>
-          <w:lang w:val="en-US"/>
-        </w:rPr>
-        <w:t>int</w:t>
-      </w:r>
-      <w:proofErr w:type="spellEnd"/>
-      <w:r>
-        <w:rPr>
-          <w:lang w:val="en-US"/>
-        </w:rPr>
-        <w:t xml:space="preserve">) </w:t>
-      </w:r>
-      <w:proofErr w:type="spellStart"/>
-      <w:proofErr w:type="gramStart"/>
-      <w:r>
-        <w:rPr>
-          <w:lang w:val="en-US"/>
-        </w:rPr>
-        <w:t>Math.round</w:t>
-      </w:r>
-      <w:proofErr w:type="spellEnd"/>
-      <w:r>
-        <w:rPr>
-          <w:lang w:val="en-US"/>
-        </w:rPr>
-        <w:t>(</w:t>
-      </w:r>
-      <w:proofErr w:type="gramEnd"/>
-      <w:r>
-        <w:rPr>
-          <w:lang w:val="en-US"/>
-        </w:rPr>
-        <w:t xml:space="preserve">double </w:t>
-      </w:r>
-      <w:proofErr w:type="spellStart"/>
-      <w:r>
-        <w:rPr>
-          <w:lang w:val="en-US"/>
-        </w:rPr>
-        <w:t>i</w:t>
-      </w:r>
-      <w:proofErr w:type="spellEnd"/>
-      <w:r>
-        <w:rPr>
-          <w:lang w:val="en-US"/>
-        </w:rPr>
-        <w:t>);</w:t>
+        <w:t>Int I = (int) Math.round(double i);</w:t>
       </w:r>
     </w:p>
     <w:p>
@@ -1792,11 +1403,13 @@
           <w:numId w:val="1"/>
         </w:numPr>
         <w:rPr>
+          <w:rFonts w:asciiTheme="minorHAnsi" w:hAnsiTheme="minorHAnsi" w:cs="Arial"/>
           <w:lang w:val="en-US"/>
         </w:rPr>
       </w:pPr>
       <w:r>
         <w:rPr>
+          <w:rFonts w:asciiTheme="minorHAnsi" w:hAnsiTheme="minorHAnsi" w:cs="Arial"/>
           <w:lang w:val="en-US"/>
         </w:rPr>
         <w:t>Use other package</w:t>
@@ -1810,7 +1423,7 @@
         <w:spacing w:after="0" w:line="240" w:lineRule="auto"/>
         <w:ind w:firstLine="360"/>
         <w:rPr>
-          <w:rFonts w:ascii="Consolas" w:hAnsi="Consolas" w:cs="Consolas"/>
+          <w:rFonts w:cs="Arial"/>
           <w:color w:val="3F7F5F"/>
           <w:sz w:val="20"/>
           <w:szCs w:val="20"/>
@@ -1818,7 +1431,7 @@
       </w:pPr>
       <w:r>
         <w:rPr>
-          <w:rFonts w:ascii="Consolas" w:hAnsi="Consolas" w:cs="Consolas"/>
+          <w:rFonts w:cs="Arial"/>
           <w:color w:val="3F7F5F"/>
           <w:sz w:val="20"/>
           <w:szCs w:val="20"/>
@@ -1834,16 +1447,15 @@
         <w:spacing w:after="0" w:line="240" w:lineRule="auto"/>
         <w:ind w:firstLine="360"/>
         <w:rPr>
-          <w:rFonts w:ascii="Consolas" w:hAnsi="Consolas" w:cs="Consolas"/>
-          <w:color w:val="000000"/>
-          <w:sz w:val="20"/>
-          <w:szCs w:val="20"/>
-        </w:rPr>
-      </w:pPr>
-      <w:proofErr w:type="gramStart"/>
-      <w:r>
-        <w:rPr>
-          <w:rFonts w:ascii="Consolas" w:hAnsi="Consolas" w:cs="Consolas"/>
+          <w:rFonts w:cs="Arial"/>
+          <w:color w:val="000000"/>
+          <w:sz w:val="20"/>
+          <w:szCs w:val="20"/>
+        </w:rPr>
+      </w:pPr>
+      <w:r>
+        <w:rPr>
+          <w:rFonts w:cs="Arial"/>
           <w:b/>
           <w:bCs/>
           <w:color w:val="7F0055"/>
@@ -1852,10 +1464,9 @@
         </w:rPr>
         <w:t>package</w:t>
       </w:r>
-      <w:proofErr w:type="gramEnd"/>
-      <w:r>
-        <w:rPr>
-          <w:rFonts w:ascii="Consolas" w:hAnsi="Consolas" w:cs="Consolas"/>
+      <w:r>
+        <w:rPr>
+          <w:rFonts w:cs="Arial"/>
           <w:color w:val="000000"/>
           <w:sz w:val="20"/>
           <w:szCs w:val="20"/>
@@ -1871,7 +1482,7 @@
         <w:spacing w:after="0" w:line="240" w:lineRule="auto"/>
         <w:ind w:firstLine="360"/>
         <w:rPr>
-          <w:rFonts w:ascii="Consolas" w:hAnsi="Consolas" w:cs="Consolas"/>
+          <w:rFonts w:cs="Arial"/>
           <w:color w:val="3F7F5F"/>
           <w:sz w:val="20"/>
           <w:szCs w:val="20"/>
@@ -1879,58 +1490,37 @@
       </w:pPr>
       <w:r>
         <w:rPr>
-          <w:rFonts w:ascii="Consolas" w:hAnsi="Consolas" w:cs="Consolas"/>
+          <w:rFonts w:cs="Arial"/>
           <w:color w:val="3F7F5F"/>
           <w:sz w:val="20"/>
           <w:szCs w:val="20"/>
         </w:rPr>
-        <w:t xml:space="preserve">//Other package </w:t>
-      </w:r>
-      <w:proofErr w:type="spellStart"/>
-      <w:r>
-        <w:rPr>
-          <w:rFonts w:ascii="Consolas" w:hAnsi="Consolas" w:cs="Consolas"/>
-          <w:color w:val="3F7F5F"/>
-          <w:sz w:val="20"/>
-          <w:szCs w:val="20"/>
-        </w:rPr>
-        <w:t>name+</w:t>
-      </w:r>
-      <w:r>
-        <w:rPr>
-          <w:rFonts w:ascii="Consolas" w:hAnsi="Consolas" w:cs="Consolas"/>
+        <w:t>//Other package name+</w:t>
+      </w:r>
+      <w:r>
+        <w:rPr>
+          <w:rFonts w:cs="Arial"/>
           <w:color w:val="FF0000"/>
           <w:sz w:val="20"/>
           <w:szCs w:val="20"/>
         </w:rPr>
-        <w:t>Class</w:t>
-      </w:r>
-      <w:proofErr w:type="spellEnd"/>
-      <w:r>
-        <w:rPr>
-          <w:rFonts w:ascii="Consolas" w:hAnsi="Consolas" w:cs="Consolas"/>
-          <w:color w:val="FF0000"/>
-          <w:sz w:val="20"/>
-          <w:szCs w:val="20"/>
-        </w:rPr>
-        <w:t xml:space="preserve"> name</w:t>
+        <w:t>Class name</w:t>
       </w:r>
     </w:p>
     <w:p>
       <w:pPr>
         <w:ind w:left="360"/>
         <w:rPr>
-          <w:rFonts w:ascii="Consolas" w:hAnsi="Consolas" w:cs="Consolas"/>
+          <w:rFonts w:cs="Arial"/>
           <w:color w:val="000000"/>
           <w:sz w:val="20"/>
           <w:szCs w:val="20"/>
           <w:lang w:val="fr-CA"/>
         </w:rPr>
       </w:pPr>
-      <w:proofErr w:type="gramStart"/>
-      <w:r>
-        <w:rPr>
-          <w:rFonts w:ascii="Consolas" w:hAnsi="Consolas" w:cs="Consolas"/>
+      <w:r>
+        <w:rPr>
+          <w:rFonts w:cs="Arial"/>
           <w:b/>
           <w:bCs/>
           <w:color w:val="7F0055"/>
@@ -1940,10 +1530,9 @@
         </w:rPr>
         <w:t>import</w:t>
       </w:r>
-      <w:proofErr w:type="gramEnd"/>
-      <w:r>
-        <w:rPr>
-          <w:rFonts w:ascii="Consolas" w:hAnsi="Consolas" w:cs="Consolas"/>
+      <w:r>
+        <w:rPr>
+          <w:rFonts w:cs="Arial"/>
           <w:color w:val="000000"/>
           <w:sz w:val="20"/>
           <w:szCs w:val="20"/>
@@ -1956,6 +1545,7 @@
       <w:pPr>
         <w:ind w:left="360"/>
         <w:rPr>
+          <w:rFonts w:cs="Arial"/>
           <w:lang w:val="fr-CA"/>
         </w:rPr>
       </w:pPr>
@@ -1968,81 +1558,55 @@
           <w:numId w:val="1"/>
         </w:numPr>
         <w:rPr>
+          <w:rFonts w:asciiTheme="minorHAnsi" w:hAnsiTheme="minorHAnsi" w:cs="Arial"/>
           <w:lang w:val="fr-CA"/>
         </w:rPr>
       </w:pPr>
       <w:r>
         <w:rPr>
+          <w:rFonts w:asciiTheme="minorHAnsi" w:hAnsiTheme="minorHAnsi" w:cs="Arial"/>
           <w:lang w:val="en-US"/>
         </w:rPr>
-        <w:lastRenderedPageBreak/>
         <w:t>Ho</w:t>
       </w:r>
       <w:r>
         <w:rPr>
+          <w:rFonts w:asciiTheme="minorHAnsi" w:hAnsiTheme="minorHAnsi" w:cs="Arial"/>
           <w:lang w:val="fr-CA"/>
         </w:rPr>
-        <w:t xml:space="preserve">w to </w:t>
-      </w:r>
-      <w:proofErr w:type="spellStart"/>
-      <w:r>
-        <w:rPr>
+        <w:t xml:space="preserve">w to get </w:t>
+      </w:r>
+      <w:r>
+        <w:rPr>
+          <w:rFonts w:asciiTheme="minorHAnsi" w:hAnsiTheme="minorHAnsi" w:cs="Arial"/>
           <w:lang w:val="fr-CA"/>
         </w:rPr>
-        <w:t>get</w:t>
-      </w:r>
-      <w:proofErr w:type="spellEnd"/>
-      <w:r>
-        <w:rPr>
+        <w:t>individual number</w:t>
+      </w:r>
+    </w:p>
+    <w:p>
+      <w:pPr>
+        <w:rPr>
+          <w:rFonts w:cs="Arial"/>
           <w:lang w:val="fr-CA"/>
         </w:rPr>
-        <w:t xml:space="preserve"> </w:t>
-      </w:r>
-      <w:proofErr w:type="spellStart"/>
-      <w:r>
-        <w:rPr>
-          <w:lang w:val="fr-CA"/>
-        </w:rPr>
-        <w:t>individual</w:t>
-      </w:r>
-      <w:proofErr w:type="spellEnd"/>
-      <w:r>
-        <w:rPr>
-          <w:lang w:val="fr-CA"/>
-        </w:rPr>
-        <w:t xml:space="preserve"> </w:t>
-      </w:r>
-      <w:proofErr w:type="spellStart"/>
-      <w:r>
-        <w:rPr>
-          <w:lang w:val="fr-CA"/>
-        </w:rPr>
-        <w:t>number</w:t>
-      </w:r>
-      <w:proofErr w:type="spellEnd"/>
-    </w:p>
-    <w:p>
-      <w:pPr>
-        <w:rPr>
-          <w:lang w:val="fr-CA"/>
-        </w:rPr>
-      </w:pPr>
-    </w:p>
-    <w:p>
-      <w:pPr>
-        <w:autoSpaceDE w:val="0"/>
-        <w:autoSpaceDN w:val="0"/>
-        <w:adjustRightInd w:val="0"/>
-        <w:spacing w:after="0" w:line="240" w:lineRule="auto"/>
-        <w:rPr>
-          <w:rFonts w:ascii="Consolas" w:hAnsi="Consolas" w:cs="Consolas"/>
-          <w:sz w:val="20"/>
-          <w:szCs w:val="20"/>
-        </w:rPr>
-      </w:pPr>
-      <w:r>
-        <w:rPr>
-          <w:rFonts w:ascii="Consolas" w:hAnsi="Consolas" w:cs="Consolas"/>
+      </w:pPr>
+    </w:p>
+    <w:p>
+      <w:pPr>
+        <w:autoSpaceDE w:val="0"/>
+        <w:autoSpaceDN w:val="0"/>
+        <w:adjustRightInd w:val="0"/>
+        <w:spacing w:after="0" w:line="240" w:lineRule="auto"/>
+        <w:rPr>
+          <w:rFonts w:cs="Arial"/>
+          <w:sz w:val="20"/>
+          <w:szCs w:val="20"/>
+        </w:rPr>
+      </w:pPr>
+      <w:r>
+        <w:rPr>
+          <w:rFonts w:cs="Arial"/>
           <w:color w:val="000000"/>
           <w:sz w:val="20"/>
           <w:szCs w:val="20"/>
@@ -2051,7 +1615,7 @@
       </w:r>
       <w:r>
         <w:rPr>
-          <w:rFonts w:ascii="Consolas" w:hAnsi="Consolas" w:cs="Consolas"/>
+          <w:rFonts w:cs="Arial"/>
           <w:color w:val="6A3E3E"/>
           <w:sz w:val="20"/>
           <w:szCs w:val="20"/>
@@ -2061,7 +1625,7 @@
       </w:r>
       <w:r>
         <w:rPr>
-          <w:rFonts w:ascii="Consolas" w:hAnsi="Consolas" w:cs="Consolas"/>
+          <w:rFonts w:cs="Arial"/>
           <w:color w:val="000000"/>
           <w:sz w:val="20"/>
           <w:szCs w:val="20"/>
@@ -2070,7 +1634,7 @@
       </w:r>
       <w:r>
         <w:rPr>
-          <w:rFonts w:ascii="Consolas" w:hAnsi="Consolas" w:cs="Consolas"/>
+          <w:rFonts w:cs="Arial"/>
           <w:b/>
           <w:bCs/>
           <w:color w:val="7F0055"/>
@@ -2081,36 +1645,16 @@
       </w:r>
       <w:r>
         <w:rPr>
-          <w:rFonts w:ascii="Consolas" w:hAnsi="Consolas" w:cs="Consolas"/>
-          <w:color w:val="000000"/>
-          <w:sz w:val="20"/>
-          <w:szCs w:val="20"/>
-        </w:rPr>
-        <w:t xml:space="preserve"> </w:t>
-      </w:r>
-      <w:proofErr w:type="gramStart"/>
-      <w:r>
-        <w:rPr>
-          <w:rFonts w:ascii="Consolas" w:hAnsi="Consolas" w:cs="Consolas"/>
-          <w:color w:val="000000"/>
-          <w:sz w:val="20"/>
-          <w:szCs w:val="20"/>
-        </w:rPr>
-        <w:t>Scanner(</w:t>
-      </w:r>
-      <w:proofErr w:type="gramEnd"/>
-      <w:r>
-        <w:rPr>
-          <w:rFonts w:ascii="Consolas" w:hAnsi="Consolas" w:cs="Consolas"/>
-          <w:color w:val="000000"/>
-          <w:sz w:val="20"/>
-          <w:szCs w:val="20"/>
-        </w:rPr>
-        <w:t>System.</w:t>
-      </w:r>
-      <w:r>
-        <w:rPr>
-          <w:rFonts w:ascii="Consolas" w:hAnsi="Consolas" w:cs="Consolas"/>
+          <w:rFonts w:cs="Arial"/>
+          <w:color w:val="000000"/>
+          <w:sz w:val="20"/>
+          <w:szCs w:val="20"/>
+        </w:rPr>
+        <w:t xml:space="preserve"> Scanner(System.</w:t>
+      </w:r>
+      <w:r>
+        <w:rPr>
+          <w:rFonts w:cs="Arial"/>
           <w:b/>
           <w:bCs/>
           <w:i/>
@@ -2123,7 +1667,7 @@
       </w:r>
       <w:r>
         <w:rPr>
-          <w:rFonts w:ascii="Consolas" w:hAnsi="Consolas" w:cs="Consolas"/>
+          <w:rFonts w:cs="Arial"/>
           <w:color w:val="000000"/>
           <w:sz w:val="20"/>
           <w:szCs w:val="20"/>
@@ -2138,16 +1682,14 @@
         <w:adjustRightInd w:val="0"/>
         <w:spacing w:after="0" w:line="240" w:lineRule="auto"/>
         <w:rPr>
-          <w:rFonts w:ascii="Consolas" w:hAnsi="Consolas" w:cs="Consolas"/>
-          <w:sz w:val="20"/>
-          <w:szCs w:val="20"/>
-        </w:rPr>
-      </w:pPr>
-      <w:proofErr w:type="spellStart"/>
-      <w:proofErr w:type="gramStart"/>
-      <w:r>
-        <w:rPr>
-          <w:rFonts w:ascii="Consolas" w:hAnsi="Consolas" w:cs="Consolas"/>
+          <w:rFonts w:cs="Arial"/>
+          <w:sz w:val="20"/>
+          <w:szCs w:val="20"/>
+        </w:rPr>
+      </w:pPr>
+      <w:r>
+        <w:rPr>
+          <w:rFonts w:cs="Arial"/>
           <w:color w:val="000000"/>
           <w:sz w:val="20"/>
           <w:szCs w:val="20"/>
@@ -2156,7 +1698,7 @@
       </w:r>
       <w:r>
         <w:rPr>
-          <w:rFonts w:ascii="Consolas" w:hAnsi="Consolas" w:cs="Consolas"/>
+          <w:rFonts w:cs="Arial"/>
           <w:b/>
           <w:bCs/>
           <w:i/>
@@ -2169,27 +1711,16 @@
       </w:r>
       <w:r>
         <w:rPr>
-          <w:rFonts w:ascii="Consolas" w:hAnsi="Consolas" w:cs="Consolas"/>
-          <w:color w:val="000000"/>
-          <w:sz w:val="20"/>
-          <w:szCs w:val="20"/>
-        </w:rPr>
-        <w:t>.println</w:t>
-      </w:r>
-      <w:proofErr w:type="spellEnd"/>
-      <w:r>
-        <w:rPr>
-          <w:rFonts w:ascii="Consolas" w:hAnsi="Consolas" w:cs="Consolas"/>
-          <w:color w:val="000000"/>
-          <w:sz w:val="20"/>
-          <w:szCs w:val="20"/>
-        </w:rPr>
-        <w:t>(</w:t>
-      </w:r>
-      <w:proofErr w:type="gramEnd"/>
-      <w:r>
-        <w:rPr>
-          <w:rFonts w:ascii="Consolas" w:hAnsi="Consolas" w:cs="Consolas"/>
+          <w:rFonts w:cs="Arial"/>
+          <w:color w:val="000000"/>
+          <w:sz w:val="20"/>
+          <w:szCs w:val="20"/>
+        </w:rPr>
+        <w:t>.println(</w:t>
+      </w:r>
+      <w:r>
+        <w:rPr>
+          <w:rFonts w:cs="Arial"/>
           <w:color w:val="2A00FF"/>
           <w:sz w:val="20"/>
           <w:szCs w:val="20"/>
@@ -2198,7 +1729,7 @@
       </w:r>
       <w:r>
         <w:rPr>
-          <w:rFonts w:ascii="Consolas" w:hAnsi="Consolas" w:cs="Consolas"/>
+          <w:rFonts w:cs="Arial"/>
           <w:color w:val="000000"/>
           <w:sz w:val="20"/>
           <w:szCs w:val="20"/>
@@ -2213,16 +1744,14 @@
         <w:adjustRightInd w:val="0"/>
         <w:spacing w:after="0" w:line="240" w:lineRule="auto"/>
         <w:rPr>
-          <w:rFonts w:ascii="Consolas" w:hAnsi="Consolas" w:cs="Consolas"/>
-          <w:sz w:val="20"/>
-          <w:szCs w:val="20"/>
-        </w:rPr>
-      </w:pPr>
-      <w:proofErr w:type="spellStart"/>
-      <w:proofErr w:type="gramStart"/>
-      <w:r>
-        <w:rPr>
-          <w:rFonts w:ascii="Consolas" w:hAnsi="Consolas" w:cs="Consolas"/>
+          <w:rFonts w:cs="Arial"/>
+          <w:sz w:val="20"/>
+          <w:szCs w:val="20"/>
+        </w:rPr>
+      </w:pPr>
+      <w:r>
+        <w:rPr>
+          <w:rFonts w:cs="Arial"/>
           <w:b/>
           <w:bCs/>
           <w:color w:val="7F0055"/>
@@ -2231,41 +1760,36 @@
         </w:rPr>
         <w:t>int</w:t>
       </w:r>
-      <w:proofErr w:type="spellEnd"/>
-      <w:proofErr w:type="gramEnd"/>
-      <w:r>
-        <w:rPr>
-          <w:rFonts w:ascii="Consolas" w:hAnsi="Consolas" w:cs="Consolas"/>
+      <w:r>
+        <w:rPr>
+          <w:rFonts w:cs="Arial"/>
           <w:color w:val="000000"/>
           <w:sz w:val="20"/>
           <w:szCs w:val="20"/>
         </w:rPr>
         <w:t xml:space="preserve"> </w:t>
       </w:r>
-      <w:proofErr w:type="spellStart"/>
-      <w:r>
-        <w:rPr>
-          <w:rFonts w:ascii="Consolas" w:hAnsi="Consolas" w:cs="Consolas"/>
+      <w:r>
+        <w:rPr>
+          <w:rFonts w:cs="Arial"/>
           <w:color w:val="6A3E3E"/>
           <w:sz w:val="20"/>
           <w:szCs w:val="20"/>
         </w:rPr>
         <w:t>nbr</w:t>
       </w:r>
-      <w:proofErr w:type="spellEnd"/>
-      <w:r>
-        <w:rPr>
-          <w:rFonts w:ascii="Consolas" w:hAnsi="Consolas" w:cs="Consolas"/>
+      <w:r>
+        <w:rPr>
+          <w:rFonts w:cs="Arial"/>
           <w:color w:val="000000"/>
           <w:sz w:val="20"/>
           <w:szCs w:val="20"/>
         </w:rPr>
         <w:t xml:space="preserve"> = </w:t>
       </w:r>
-      <w:proofErr w:type="spellStart"/>
-      <w:r>
-        <w:rPr>
-          <w:rFonts w:ascii="Consolas" w:hAnsi="Consolas" w:cs="Consolas"/>
+      <w:r>
+        <w:rPr>
+          <w:rFonts w:cs="Arial"/>
           <w:color w:val="6A3E3E"/>
           <w:sz w:val="20"/>
           <w:szCs w:val="20"/>
@@ -2274,41 +1798,29 @@
       </w:r>
       <w:r>
         <w:rPr>
-          <w:rFonts w:ascii="Consolas" w:hAnsi="Consolas" w:cs="Consolas"/>
-          <w:color w:val="000000"/>
-          <w:sz w:val="20"/>
-          <w:szCs w:val="20"/>
-        </w:rPr>
-        <w:t>.nextInt</w:t>
-      </w:r>
-      <w:proofErr w:type="spellEnd"/>
-      <w:r>
-        <w:rPr>
-          <w:rFonts w:ascii="Consolas" w:hAnsi="Consolas" w:cs="Consolas"/>
-          <w:color w:val="000000"/>
-          <w:sz w:val="20"/>
-          <w:szCs w:val="20"/>
-        </w:rPr>
-        <w:t>();</w:t>
-      </w:r>
-    </w:p>
-    <w:p>
-      <w:pPr>
-        <w:autoSpaceDE w:val="0"/>
-        <w:autoSpaceDN w:val="0"/>
-        <w:adjustRightInd w:val="0"/>
-        <w:spacing w:after="0" w:line="240" w:lineRule="auto"/>
-        <w:rPr>
-          <w:rFonts w:ascii="Consolas" w:hAnsi="Consolas" w:cs="Consolas"/>
-          <w:sz w:val="20"/>
-          <w:szCs w:val="20"/>
-        </w:rPr>
-      </w:pPr>
-      <w:proofErr w:type="spellStart"/>
-      <w:proofErr w:type="gramStart"/>
-      <w:r>
-        <w:rPr>
-          <w:rFonts w:ascii="Consolas" w:hAnsi="Consolas" w:cs="Consolas"/>
+          <w:rFonts w:cs="Arial"/>
+          <w:color w:val="000000"/>
+          <w:sz w:val="20"/>
+          <w:szCs w:val="20"/>
+        </w:rPr>
+        <w:t>.nextInt();</w:t>
+      </w:r>
+    </w:p>
+    <w:p>
+      <w:pPr>
+        <w:autoSpaceDE w:val="0"/>
+        <w:autoSpaceDN w:val="0"/>
+        <w:adjustRightInd w:val="0"/>
+        <w:spacing w:after="0" w:line="240" w:lineRule="auto"/>
+        <w:rPr>
+          <w:rFonts w:cs="Arial"/>
+          <w:sz w:val="20"/>
+          <w:szCs w:val="20"/>
+        </w:rPr>
+      </w:pPr>
+      <w:r>
+        <w:rPr>
+          <w:rFonts w:cs="Arial"/>
           <w:b/>
           <w:bCs/>
           <w:color w:val="7F0055"/>
@@ -2317,11 +1829,9 @@
         </w:rPr>
         <w:t>int</w:t>
       </w:r>
-      <w:proofErr w:type="spellEnd"/>
-      <w:proofErr w:type="gramEnd"/>
-      <w:r>
-        <w:rPr>
-          <w:rFonts w:ascii="Consolas" w:hAnsi="Consolas" w:cs="Consolas"/>
+      <w:r>
+        <w:rPr>
+          <w:rFonts w:cs="Arial"/>
           <w:color w:val="000000"/>
           <w:sz w:val="20"/>
           <w:szCs w:val="20"/>
@@ -2330,7 +1840,7 @@
       </w:r>
       <w:r>
         <w:rPr>
-          <w:rFonts w:ascii="Consolas" w:hAnsi="Consolas" w:cs="Consolas"/>
+          <w:rFonts w:cs="Arial"/>
           <w:color w:val="6A3E3E"/>
           <w:sz w:val="20"/>
           <w:szCs w:val="20"/>
@@ -2339,7 +1849,7 @@
       </w:r>
       <w:r>
         <w:rPr>
-          <w:rFonts w:ascii="Consolas" w:hAnsi="Consolas" w:cs="Consolas"/>
+          <w:rFonts w:cs="Arial"/>
           <w:color w:val="000000"/>
           <w:sz w:val="20"/>
           <w:szCs w:val="20"/>
@@ -2354,16 +1864,14 @@
         <w:adjustRightInd w:val="0"/>
         <w:spacing w:after="0" w:line="240" w:lineRule="auto"/>
         <w:rPr>
-          <w:rFonts w:ascii="Consolas" w:hAnsi="Consolas" w:cs="Consolas"/>
-          <w:sz w:val="20"/>
-          <w:szCs w:val="20"/>
-        </w:rPr>
-      </w:pPr>
-      <w:proofErr w:type="spellStart"/>
-      <w:proofErr w:type="gramStart"/>
-      <w:r>
-        <w:rPr>
-          <w:rFonts w:ascii="Consolas" w:hAnsi="Consolas" w:cs="Consolas"/>
+          <w:rFonts w:cs="Arial"/>
+          <w:sz w:val="20"/>
+          <w:szCs w:val="20"/>
+        </w:rPr>
+      </w:pPr>
+      <w:r>
+        <w:rPr>
+          <w:rFonts w:cs="Arial"/>
           <w:b/>
           <w:bCs/>
           <w:color w:val="7F0055"/>
@@ -2372,11 +1880,9 @@
         </w:rPr>
         <w:t>int</w:t>
       </w:r>
-      <w:proofErr w:type="spellEnd"/>
-      <w:proofErr w:type="gramEnd"/>
-      <w:r>
-        <w:rPr>
-          <w:rFonts w:ascii="Consolas" w:hAnsi="Consolas" w:cs="Consolas"/>
+      <w:r>
+        <w:rPr>
+          <w:rFonts w:cs="Arial"/>
           <w:color w:val="000000"/>
           <w:sz w:val="20"/>
           <w:szCs w:val="20"/>
@@ -2385,7 +1891,7 @@
       </w:r>
       <w:r>
         <w:rPr>
-          <w:rFonts w:ascii="Consolas" w:hAnsi="Consolas" w:cs="Consolas"/>
+          <w:rFonts w:cs="Arial"/>
           <w:color w:val="6A3E3E"/>
           <w:sz w:val="20"/>
           <w:szCs w:val="20"/>
@@ -2394,7 +1900,7 @@
       </w:r>
       <w:r>
         <w:rPr>
-          <w:rFonts w:ascii="Consolas" w:hAnsi="Consolas" w:cs="Consolas"/>
+          <w:rFonts w:cs="Arial"/>
           <w:color w:val="000000"/>
           <w:sz w:val="20"/>
           <w:szCs w:val="20"/>
@@ -2409,15 +1915,14 @@
         <w:adjustRightInd w:val="0"/>
         <w:spacing w:after="0" w:line="240" w:lineRule="auto"/>
         <w:rPr>
-          <w:rFonts w:ascii="Consolas" w:hAnsi="Consolas" w:cs="Consolas"/>
-          <w:sz w:val="20"/>
-          <w:szCs w:val="20"/>
-        </w:rPr>
-      </w:pPr>
-      <w:proofErr w:type="gramStart"/>
-      <w:r>
-        <w:rPr>
-          <w:rFonts w:ascii="Consolas" w:hAnsi="Consolas" w:cs="Consolas"/>
+          <w:rFonts w:cs="Arial"/>
+          <w:sz w:val="20"/>
+          <w:szCs w:val="20"/>
+        </w:rPr>
+      </w:pPr>
+      <w:r>
+        <w:rPr>
+          <w:rFonts w:cs="Arial"/>
           <w:b/>
           <w:bCs/>
           <w:color w:val="7F0055"/>
@@ -2426,30 +1931,27 @@
         </w:rPr>
         <w:t>while</w:t>
       </w:r>
-      <w:proofErr w:type="gramEnd"/>
-      <w:r>
-        <w:rPr>
-          <w:rFonts w:ascii="Consolas" w:hAnsi="Consolas" w:cs="Consolas"/>
+      <w:r>
+        <w:rPr>
+          <w:rFonts w:cs="Arial"/>
           <w:color w:val="000000"/>
           <w:sz w:val="20"/>
           <w:szCs w:val="20"/>
         </w:rPr>
         <w:t xml:space="preserve"> (</w:t>
       </w:r>
-      <w:proofErr w:type="spellStart"/>
-      <w:r>
-        <w:rPr>
-          <w:rFonts w:ascii="Consolas" w:hAnsi="Consolas" w:cs="Consolas"/>
+      <w:r>
+        <w:rPr>
+          <w:rFonts w:cs="Arial"/>
           <w:color w:val="6A3E3E"/>
           <w:sz w:val="20"/>
           <w:szCs w:val="20"/>
         </w:rPr>
         <w:t>nbr</w:t>
       </w:r>
-      <w:proofErr w:type="spellEnd"/>
-      <w:r>
-        <w:rPr>
-          <w:rFonts w:ascii="Consolas" w:hAnsi="Consolas" w:cs="Consolas"/>
+      <w:r>
+        <w:rPr>
+          <w:rFonts w:cs="Arial"/>
           <w:color w:val="000000"/>
           <w:sz w:val="20"/>
           <w:szCs w:val="20"/>
@@ -2464,24 +1966,23 @@
         <w:adjustRightInd w:val="0"/>
         <w:spacing w:after="0" w:line="240" w:lineRule="auto"/>
         <w:rPr>
-          <w:rFonts w:ascii="Consolas" w:hAnsi="Consolas" w:cs="Consolas"/>
-          <w:sz w:val="20"/>
-          <w:szCs w:val="20"/>
-        </w:rPr>
-      </w:pPr>
-      <w:r>
-        <w:rPr>
-          <w:rFonts w:ascii="Consolas" w:hAnsi="Consolas" w:cs="Consolas"/>
+          <w:rFonts w:cs="Arial"/>
+          <w:sz w:val="20"/>
+          <w:szCs w:val="20"/>
+        </w:rPr>
+      </w:pPr>
+      <w:r>
+        <w:rPr>
+          <w:rFonts w:cs="Arial"/>
           <w:color w:val="000000"/>
           <w:sz w:val="20"/>
           <w:szCs w:val="20"/>
         </w:rPr>
         <w:t xml:space="preserve"> </w:t>
       </w:r>
-      <w:proofErr w:type="gramStart"/>
-      <w:r>
-        <w:rPr>
-          <w:rFonts w:ascii="Consolas" w:hAnsi="Consolas" w:cs="Consolas"/>
+      <w:r>
+        <w:rPr>
+          <w:rFonts w:cs="Arial"/>
           <w:color w:val="6A3E3E"/>
           <w:sz w:val="20"/>
           <w:szCs w:val="20"/>
@@ -2490,17 +1991,16 @@
       </w:r>
       <w:r>
         <w:rPr>
-          <w:rFonts w:ascii="Consolas" w:hAnsi="Consolas" w:cs="Consolas"/>
+          <w:rFonts w:cs="Arial"/>
           <w:color w:val="000000"/>
           <w:sz w:val="20"/>
           <w:szCs w:val="20"/>
         </w:rPr>
         <w:t>[</w:t>
       </w:r>
-      <w:proofErr w:type="gramEnd"/>
-      <w:r>
-        <w:rPr>
-          <w:rFonts w:ascii="Consolas" w:hAnsi="Consolas" w:cs="Consolas"/>
+      <w:r>
+        <w:rPr>
+          <w:rFonts w:cs="Arial"/>
           <w:color w:val="6A3E3E"/>
           <w:sz w:val="20"/>
           <w:szCs w:val="20"/>
@@ -2509,7 +2009,7 @@
       </w:r>
       <w:r>
         <w:rPr>
-          <w:rFonts w:ascii="Consolas" w:hAnsi="Consolas" w:cs="Consolas"/>
+          <w:rFonts w:cs="Arial"/>
           <w:color w:val="000000"/>
           <w:sz w:val="20"/>
           <w:szCs w:val="20"/>
@@ -2518,7 +2018,7 @@
       </w:r>
       <w:r>
         <w:rPr>
-          <w:rFonts w:ascii="Consolas" w:hAnsi="Consolas" w:cs="Consolas"/>
+          <w:rFonts w:cs="Arial"/>
           <w:color w:val="6A3E3E"/>
           <w:sz w:val="20"/>
           <w:szCs w:val="20"/>
@@ -2527,7 +2027,7 @@
       </w:r>
       <w:r>
         <w:rPr>
-          <w:rFonts w:ascii="Consolas" w:hAnsi="Consolas" w:cs="Consolas"/>
+          <w:rFonts w:cs="Arial"/>
           <w:color w:val="000000"/>
           <w:sz w:val="20"/>
           <w:szCs w:val="20"/>
@@ -2542,36 +2042,32 @@
         <w:adjustRightInd w:val="0"/>
         <w:spacing w:after="0" w:line="240" w:lineRule="auto"/>
         <w:rPr>
-          <w:rFonts w:ascii="Consolas" w:hAnsi="Consolas" w:cs="Consolas"/>
-          <w:sz w:val="20"/>
-          <w:szCs w:val="20"/>
-        </w:rPr>
-      </w:pPr>
-      <w:r>
-        <w:rPr>
-          <w:rFonts w:ascii="Consolas" w:hAnsi="Consolas" w:cs="Consolas"/>
+          <w:rFonts w:cs="Arial"/>
+          <w:sz w:val="20"/>
+          <w:szCs w:val="20"/>
+        </w:rPr>
+      </w:pPr>
+      <w:r>
+        <w:rPr>
+          <w:rFonts w:cs="Arial"/>
           <w:color w:val="000000"/>
           <w:sz w:val="20"/>
           <w:szCs w:val="20"/>
         </w:rPr>
         <w:t xml:space="preserve"> </w:t>
       </w:r>
-      <w:proofErr w:type="spellStart"/>
-      <w:proofErr w:type="gramStart"/>
-      <w:r>
-        <w:rPr>
-          <w:rFonts w:ascii="Consolas" w:hAnsi="Consolas" w:cs="Consolas"/>
+      <w:r>
+        <w:rPr>
+          <w:rFonts w:cs="Arial"/>
           <w:color w:val="6A3E3E"/>
           <w:sz w:val="20"/>
           <w:szCs w:val="20"/>
         </w:rPr>
         <w:t>nbr</w:t>
       </w:r>
-      <w:proofErr w:type="spellEnd"/>
-      <w:proofErr w:type="gramEnd"/>
-      <w:r>
-        <w:rPr>
-          <w:rFonts w:ascii="Consolas" w:hAnsi="Consolas" w:cs="Consolas"/>
+      <w:r>
+        <w:rPr>
+          <w:rFonts w:cs="Arial"/>
           <w:color w:val="000000"/>
           <w:sz w:val="20"/>
           <w:szCs w:val="20"/>
@@ -2586,33 +2082,23 @@
         <w:adjustRightInd w:val="0"/>
         <w:spacing w:after="0" w:line="240" w:lineRule="auto"/>
         <w:rPr>
-          <w:rFonts w:ascii="Consolas" w:hAnsi="Consolas" w:cs="Consolas"/>
-          <w:sz w:val="20"/>
-          <w:szCs w:val="20"/>
-        </w:rPr>
-      </w:pPr>
-      <w:r>
-        <w:rPr>
-          <w:rFonts w:ascii="Consolas" w:hAnsi="Consolas" w:cs="Consolas"/>
-          <w:color w:val="000000"/>
-          <w:sz w:val="20"/>
-          <w:szCs w:val="20"/>
-        </w:rPr>
-        <w:t xml:space="preserve"> </w:t>
-      </w:r>
-      <w:proofErr w:type="spellStart"/>
-      <w:r>
-        <w:rPr>
-          <w:rFonts w:ascii="Consolas" w:hAnsi="Consolas" w:cs="Consolas"/>
-          <w:color w:val="000000"/>
-          <w:sz w:val="20"/>
-          <w:szCs w:val="20"/>
-        </w:rPr>
-        <w:t>System.</w:t>
-      </w:r>
-      <w:r>
-        <w:rPr>
-          <w:rFonts w:ascii="Consolas" w:hAnsi="Consolas" w:cs="Consolas"/>
+          <w:rFonts w:cs="Arial"/>
+          <w:sz w:val="20"/>
+          <w:szCs w:val="20"/>
+        </w:rPr>
+      </w:pPr>
+      <w:r>
+        <w:rPr>
+          <w:rFonts w:cs="Arial"/>
+          <w:color w:val="000000"/>
+          <w:sz w:val="20"/>
+          <w:szCs w:val="20"/>
+        </w:rPr>
+        <w:t xml:space="preserve"> System.</w:t>
+      </w:r>
+      <w:r>
+        <w:rPr>
+          <w:rFonts w:cs="Arial"/>
           <w:b/>
           <w:bCs/>
           <w:i/>
@@ -2625,26 +2111,16 @@
       </w:r>
       <w:r>
         <w:rPr>
-          <w:rFonts w:ascii="Consolas" w:hAnsi="Consolas" w:cs="Consolas"/>
-          <w:color w:val="000000"/>
-          <w:sz w:val="20"/>
-          <w:szCs w:val="20"/>
-        </w:rPr>
-        <w:t>.println</w:t>
-      </w:r>
-      <w:proofErr w:type="spellEnd"/>
-      <w:r>
-        <w:rPr>
-          <w:rFonts w:ascii="Consolas" w:hAnsi="Consolas" w:cs="Consolas"/>
-          <w:color w:val="000000"/>
-          <w:sz w:val="20"/>
-          <w:szCs w:val="20"/>
-        </w:rPr>
-        <w:t>(</w:t>
-      </w:r>
-      <w:r>
-        <w:rPr>
-          <w:rFonts w:ascii="Consolas" w:hAnsi="Consolas" w:cs="Consolas"/>
+          <w:rFonts w:cs="Arial"/>
+          <w:color w:val="000000"/>
+          <w:sz w:val="20"/>
+          <w:szCs w:val="20"/>
+        </w:rPr>
+        <w:t>.println(</w:t>
+      </w:r>
+      <w:r>
+        <w:rPr>
+          <w:rFonts w:cs="Arial"/>
           <w:color w:val="6A3E3E"/>
           <w:sz w:val="20"/>
           <w:szCs w:val="20"/>
@@ -2653,7 +2129,7 @@
       </w:r>
       <w:r>
         <w:rPr>
-          <w:rFonts w:ascii="Consolas" w:hAnsi="Consolas" w:cs="Consolas"/>
+          <w:rFonts w:cs="Arial"/>
           <w:color w:val="000000"/>
           <w:sz w:val="20"/>
           <w:szCs w:val="20"/>
@@ -2662,7 +2138,7 @@
       </w:r>
       <w:r>
         <w:rPr>
-          <w:rFonts w:ascii="Consolas" w:hAnsi="Consolas" w:cs="Consolas"/>
+          <w:rFonts w:cs="Arial"/>
           <w:color w:val="6A3E3E"/>
           <w:sz w:val="20"/>
           <w:szCs w:val="20"/>
@@ -2671,7 +2147,7 @@
       </w:r>
       <w:r>
         <w:rPr>
-          <w:rFonts w:ascii="Consolas" w:hAnsi="Consolas" w:cs="Consolas"/>
+          <w:rFonts w:cs="Arial"/>
           <w:color w:val="000000"/>
           <w:sz w:val="20"/>
           <w:szCs w:val="20"/>
@@ -2682,7 +2158,7 @@
     <w:p>
       <w:pPr>
         <w:rPr>
-          <w:rFonts w:ascii="Consolas" w:hAnsi="Consolas" w:cs="Consolas"/>
+          <w:rFonts w:cs="Arial"/>
           <w:color w:val="000000"/>
           <w:sz w:val="20"/>
           <w:szCs w:val="20"/>
@@ -2691,17 +2167,16 @@
       </w:pPr>
       <w:r>
         <w:rPr>
-          <w:rFonts w:ascii="Consolas" w:hAnsi="Consolas" w:cs="Consolas"/>
+          <w:rFonts w:cs="Arial"/>
           <w:color w:val="000000"/>
           <w:sz w:val="20"/>
           <w:szCs w:val="20"/>
         </w:rPr>
         <w:t xml:space="preserve"> </w:t>
       </w:r>
-      <w:proofErr w:type="gramStart"/>
-      <w:r>
-        <w:rPr>
-          <w:rFonts w:ascii="Consolas" w:hAnsi="Consolas" w:cs="Consolas"/>
+      <w:r>
+        <w:rPr>
+          <w:rFonts w:cs="Arial"/>
           <w:color w:val="6A3E3E"/>
           <w:sz w:val="20"/>
           <w:szCs w:val="20"/>
@@ -2710,17 +2185,16 @@
       </w:r>
       <w:r>
         <w:rPr>
-          <w:rFonts w:ascii="Consolas" w:hAnsi="Consolas" w:cs="Consolas"/>
+          <w:rFonts w:cs="Arial"/>
           <w:color w:val="000000"/>
           <w:sz w:val="20"/>
           <w:szCs w:val="20"/>
         </w:rPr>
         <w:t>--;</w:t>
       </w:r>
-      <w:proofErr w:type="gramEnd"/>
-      <w:r>
-        <w:rPr>
-          <w:rFonts w:ascii="Consolas" w:hAnsi="Consolas" w:cs="Consolas"/>
+      <w:r>
+        <w:rPr>
+          <w:rFonts w:cs="Arial"/>
           <w:color w:val="000000"/>
           <w:sz w:val="20"/>
           <w:szCs w:val="20"/>
@@ -2737,89 +2211,43 @@
           <w:numId w:val="1"/>
         </w:numPr>
         <w:rPr>
-          <w:lang w:val="fr-CA"/>
-        </w:rPr>
-      </w:pPr>
-      <w:r>
-        <w:rPr>
-          <w:lang w:val="fr-CA"/>
-        </w:rPr>
-        <w:t xml:space="preserve">Reset value </w:t>
-      </w:r>
-      <w:proofErr w:type="spellStart"/>
-      <w:r>
-        <w:rPr>
-          <w:lang w:val="fr-CA"/>
-        </w:rPr>
-        <w:t>when</w:t>
-      </w:r>
-      <w:proofErr w:type="spellEnd"/>
-      <w:r>
-        <w:rPr>
-          <w:lang w:val="fr-CA"/>
-        </w:rPr>
-        <w:t xml:space="preserve"> use </w:t>
-      </w:r>
-      <w:proofErr w:type="spellStart"/>
-      <w:r>
-        <w:rPr>
-          <w:lang w:val="fr-CA"/>
-        </w:rPr>
-        <w:t>N</w:t>
-      </w:r>
-      <w:r>
-        <w:rPr>
-          <w:lang w:val="fr-CA"/>
-        </w:rPr>
-        <w:t>ested</w:t>
-      </w:r>
-      <w:proofErr w:type="spellEnd"/>
-      <w:r>
-        <w:rPr>
-          <w:lang w:val="fr-CA"/>
-        </w:rPr>
-        <w:t xml:space="preserve"> </w:t>
-      </w:r>
-      <w:proofErr w:type="spellStart"/>
-      <w:r>
-        <w:rPr>
-          <w:lang w:val="fr-CA"/>
-        </w:rPr>
-        <w:t>while</w:t>
-      </w:r>
-      <w:proofErr w:type="spellEnd"/>
-      <w:r>
-        <w:rPr>
-          <w:lang w:val="fr-CA"/>
-        </w:rPr>
-        <w:t xml:space="preserve"> </w:t>
-      </w:r>
-      <w:r>
-        <w:rPr>
-          <w:lang w:val="fr-CA"/>
+          <w:rFonts w:asciiTheme="minorHAnsi" w:hAnsiTheme="minorHAnsi" w:cs="Arial"/>
+        </w:rPr>
+      </w:pPr>
+      <w:r>
+        <w:rPr>
+          <w:rFonts w:asciiTheme="minorHAnsi" w:hAnsiTheme="minorHAnsi" w:cs="Arial"/>
+        </w:rPr>
+        <w:t>Reset value when use N</w:t>
+      </w:r>
+      <w:r>
+        <w:rPr>
+          <w:rFonts w:asciiTheme="minorHAnsi" w:hAnsiTheme="minorHAnsi" w:cs="Arial"/>
+        </w:rPr>
+        <w:t xml:space="preserve">ested while </w:t>
+      </w:r>
+      <w:r>
+        <w:rPr>
+          <w:rFonts w:asciiTheme="minorHAnsi" w:hAnsiTheme="minorHAnsi" w:cs="Arial"/>
         </w:rPr>
         <w:t>or for</w:t>
       </w:r>
-      <w:bookmarkStart w:id="0" w:name="_GoBack"/>
-      <w:bookmarkEnd w:id="0"/>
-    </w:p>
-    <w:p>
-      <w:pPr>
-        <w:autoSpaceDE w:val="0"/>
-        <w:autoSpaceDN w:val="0"/>
-        <w:adjustRightInd w:val="0"/>
-        <w:spacing w:after="0" w:line="240" w:lineRule="auto"/>
-        <w:rPr>
-          <w:rFonts w:ascii="Consolas" w:hAnsi="Consolas" w:cs="Consolas"/>
-          <w:sz w:val="20"/>
-          <w:szCs w:val="20"/>
-        </w:rPr>
-      </w:pPr>
-      <w:proofErr w:type="spellStart"/>
-      <w:proofErr w:type="gramStart"/>
-      <w:r>
-        <w:rPr>
-          <w:rFonts w:ascii="Consolas" w:hAnsi="Consolas" w:cs="Consolas"/>
+    </w:p>
+    <w:p>
+      <w:pPr>
+        <w:autoSpaceDE w:val="0"/>
+        <w:autoSpaceDN w:val="0"/>
+        <w:adjustRightInd w:val="0"/>
+        <w:spacing w:after="0" w:line="240" w:lineRule="auto"/>
+        <w:rPr>
+          <w:rFonts w:cs="Arial"/>
+          <w:sz w:val="20"/>
+          <w:szCs w:val="20"/>
+        </w:rPr>
+      </w:pPr>
+      <w:r>
+        <w:rPr>
+          <w:rFonts w:cs="Arial"/>
           <w:b/>
           <w:bCs/>
           <w:color w:val="7F0055"/>
@@ -2828,11 +2256,9 @@
         </w:rPr>
         <w:t>int</w:t>
       </w:r>
-      <w:proofErr w:type="spellEnd"/>
-      <w:proofErr w:type="gramEnd"/>
-      <w:r>
-        <w:rPr>
-          <w:rFonts w:ascii="Consolas" w:hAnsi="Consolas" w:cs="Consolas"/>
+      <w:r>
+        <w:rPr>
+          <w:rFonts w:cs="Arial"/>
           <w:color w:val="000000"/>
           <w:sz w:val="20"/>
           <w:szCs w:val="20"/>
@@ -2841,7 +2267,7 @@
       </w:r>
       <w:r>
         <w:rPr>
-          <w:rFonts w:ascii="Consolas" w:hAnsi="Consolas" w:cs="Consolas"/>
+          <w:rFonts w:cs="Arial"/>
           <w:color w:val="6A3E3E"/>
           <w:sz w:val="20"/>
           <w:szCs w:val="20"/>
@@ -2850,7 +2276,7 @@
       </w:r>
       <w:r>
         <w:rPr>
-          <w:rFonts w:ascii="Consolas" w:hAnsi="Consolas" w:cs="Consolas"/>
+          <w:rFonts w:cs="Arial"/>
           <w:color w:val="000000"/>
           <w:sz w:val="20"/>
           <w:szCs w:val="20"/>
@@ -2859,7 +2285,7 @@
       </w:r>
       <w:r>
         <w:rPr>
-          <w:rFonts w:ascii="Consolas" w:hAnsi="Consolas" w:cs="Consolas"/>
+          <w:rFonts w:cs="Arial"/>
           <w:color w:val="6A3E3E"/>
           <w:sz w:val="20"/>
           <w:szCs w:val="20"/>
@@ -2868,7 +2294,7 @@
       </w:r>
       <w:r>
         <w:rPr>
-          <w:rFonts w:ascii="Consolas" w:hAnsi="Consolas" w:cs="Consolas"/>
+          <w:rFonts w:cs="Arial"/>
           <w:color w:val="000000"/>
           <w:sz w:val="20"/>
           <w:szCs w:val="20"/>
@@ -2877,7 +2303,7 @@
       </w:r>
       <w:r>
         <w:rPr>
-          <w:rFonts w:ascii="Consolas" w:hAnsi="Consolas" w:cs="Consolas"/>
+          <w:rFonts w:cs="Arial"/>
           <w:color w:val="6A3E3E"/>
           <w:sz w:val="20"/>
           <w:szCs w:val="20"/>
@@ -2886,7 +2312,7 @@
       </w:r>
       <w:r>
         <w:rPr>
-          <w:rFonts w:ascii="Consolas" w:hAnsi="Consolas" w:cs="Consolas"/>
+          <w:rFonts w:cs="Arial"/>
           <w:color w:val="000000"/>
           <w:sz w:val="20"/>
           <w:szCs w:val="20"/>
@@ -2901,28 +2327,27 @@
         <w:adjustRightInd w:val="0"/>
         <w:spacing w:after="0" w:line="240" w:lineRule="auto"/>
         <w:rPr>
-          <w:rFonts w:ascii="Consolas" w:hAnsi="Consolas" w:cs="Consolas"/>
-          <w:sz w:val="20"/>
-          <w:szCs w:val="20"/>
-        </w:rPr>
-      </w:pPr>
-    </w:p>
-    <w:p>
-      <w:pPr>
-        <w:autoSpaceDE w:val="0"/>
-        <w:autoSpaceDN w:val="0"/>
-        <w:adjustRightInd w:val="0"/>
-        <w:spacing w:after="0" w:line="240" w:lineRule="auto"/>
-        <w:rPr>
-          <w:rFonts w:ascii="Consolas" w:hAnsi="Consolas" w:cs="Consolas"/>
-          <w:sz w:val="20"/>
-          <w:szCs w:val="20"/>
-        </w:rPr>
-      </w:pPr>
-      <w:proofErr w:type="gramStart"/>
-      <w:r>
-        <w:rPr>
-          <w:rFonts w:ascii="Consolas" w:hAnsi="Consolas" w:cs="Consolas"/>
+          <w:rFonts w:cs="Arial"/>
+          <w:sz w:val="20"/>
+          <w:szCs w:val="20"/>
+        </w:rPr>
+      </w:pPr>
+    </w:p>
+    <w:p>
+      <w:pPr>
+        <w:autoSpaceDE w:val="0"/>
+        <w:autoSpaceDN w:val="0"/>
+        <w:adjustRightInd w:val="0"/>
+        <w:spacing w:after="0" w:line="240" w:lineRule="auto"/>
+        <w:rPr>
+          <w:rFonts w:cs="Arial"/>
+          <w:sz w:val="20"/>
+          <w:szCs w:val="20"/>
+        </w:rPr>
+      </w:pPr>
+      <w:r>
+        <w:rPr>
+          <w:rFonts w:cs="Arial"/>
           <w:b/>
           <w:bCs/>
           <w:color w:val="7F0055"/>
@@ -2931,10 +2356,9 @@
         </w:rPr>
         <w:t>while</w:t>
       </w:r>
-      <w:proofErr w:type="gramEnd"/>
-      <w:r>
-        <w:rPr>
-          <w:rFonts w:ascii="Consolas" w:hAnsi="Consolas" w:cs="Consolas"/>
+      <w:r>
+        <w:rPr>
+          <w:rFonts w:cs="Arial"/>
           <w:color w:val="000000"/>
           <w:sz w:val="20"/>
           <w:szCs w:val="20"/>
@@ -2943,7 +2367,7 @@
       </w:r>
       <w:r>
         <w:rPr>
-          <w:rFonts w:ascii="Consolas" w:hAnsi="Consolas" w:cs="Consolas"/>
+          <w:rFonts w:cs="Arial"/>
           <w:color w:val="6A3E3E"/>
           <w:sz w:val="20"/>
           <w:szCs w:val="20"/>
@@ -2952,7 +2376,7 @@
       </w:r>
       <w:r>
         <w:rPr>
-          <w:rFonts w:ascii="Consolas" w:hAnsi="Consolas" w:cs="Consolas"/>
+          <w:rFonts w:cs="Arial"/>
           <w:color w:val="000000"/>
           <w:sz w:val="20"/>
           <w:szCs w:val="20"/>
@@ -2967,24 +2391,23 @@
         <w:adjustRightInd w:val="0"/>
         <w:spacing w:after="0" w:line="240" w:lineRule="auto"/>
         <w:rPr>
-          <w:rFonts w:ascii="Consolas" w:hAnsi="Consolas" w:cs="Consolas"/>
-          <w:sz w:val="20"/>
-          <w:szCs w:val="20"/>
-        </w:rPr>
-      </w:pPr>
-      <w:r>
-        <w:rPr>
-          <w:rFonts w:ascii="Consolas" w:hAnsi="Consolas" w:cs="Consolas"/>
-          <w:color w:val="000000"/>
-          <w:sz w:val="20"/>
-          <w:szCs w:val="20"/>
-        </w:rPr>
-        <w:tab/>
-      </w:r>
-      <w:proofErr w:type="gramStart"/>
-      <w:r>
-        <w:rPr>
-          <w:rFonts w:ascii="Consolas" w:hAnsi="Consolas" w:cs="Consolas"/>
+          <w:rFonts w:cs="Arial"/>
+          <w:sz w:val="20"/>
+          <w:szCs w:val="20"/>
+        </w:rPr>
+      </w:pPr>
+      <w:r>
+        <w:rPr>
+          <w:rFonts w:cs="Arial"/>
+          <w:color w:val="000000"/>
+          <w:sz w:val="20"/>
+          <w:szCs w:val="20"/>
+        </w:rPr>
+        <w:tab/>
+      </w:r>
+      <w:r>
+        <w:rPr>
+          <w:rFonts w:cs="Arial"/>
           <w:b/>
           <w:bCs/>
           <w:color w:val="7F0055"/>
@@ -2993,10 +2416,9 @@
         </w:rPr>
         <w:t>while</w:t>
       </w:r>
-      <w:proofErr w:type="gramEnd"/>
-      <w:r>
-        <w:rPr>
-          <w:rFonts w:ascii="Consolas" w:hAnsi="Consolas" w:cs="Consolas"/>
+      <w:r>
+        <w:rPr>
+          <w:rFonts w:cs="Arial"/>
           <w:color w:val="000000"/>
           <w:sz w:val="20"/>
           <w:szCs w:val="20"/>
@@ -3005,7 +2427,7 @@
       </w:r>
       <w:r>
         <w:rPr>
-          <w:rFonts w:ascii="Consolas" w:hAnsi="Consolas" w:cs="Consolas"/>
+          <w:rFonts w:cs="Arial"/>
           <w:color w:val="6A3E3E"/>
           <w:sz w:val="20"/>
           <w:szCs w:val="20"/>
@@ -3014,7 +2436,7 @@
       </w:r>
       <w:r>
         <w:rPr>
-          <w:rFonts w:ascii="Consolas" w:hAnsi="Consolas" w:cs="Consolas"/>
+          <w:rFonts w:cs="Arial"/>
           <w:color w:val="000000"/>
           <w:sz w:val="20"/>
           <w:szCs w:val="20"/>
@@ -3029,33 +2451,32 @@
         <w:adjustRightInd w:val="0"/>
         <w:spacing w:after="0" w:line="240" w:lineRule="auto"/>
         <w:rPr>
-          <w:rFonts w:ascii="Consolas" w:hAnsi="Consolas" w:cs="Consolas"/>
-          <w:sz w:val="20"/>
-          <w:szCs w:val="20"/>
-        </w:rPr>
-      </w:pPr>
-      <w:r>
-        <w:rPr>
-          <w:rFonts w:ascii="Consolas" w:hAnsi="Consolas" w:cs="Consolas"/>
-          <w:color w:val="000000"/>
-          <w:sz w:val="20"/>
-          <w:szCs w:val="20"/>
-        </w:rPr>
-        <w:tab/>
-      </w:r>
-      <w:r>
-        <w:rPr>
-          <w:rFonts w:ascii="Consolas" w:hAnsi="Consolas" w:cs="Consolas"/>
-          <w:color w:val="000000"/>
-          <w:sz w:val="20"/>
-          <w:szCs w:val="20"/>
-        </w:rPr>
-        <w:tab/>
-      </w:r>
-      <w:proofErr w:type="gramStart"/>
-      <w:r>
-        <w:rPr>
-          <w:rFonts w:ascii="Consolas" w:hAnsi="Consolas" w:cs="Consolas"/>
+          <w:rFonts w:cs="Arial"/>
+          <w:sz w:val="20"/>
+          <w:szCs w:val="20"/>
+        </w:rPr>
+      </w:pPr>
+      <w:r>
+        <w:rPr>
+          <w:rFonts w:cs="Arial"/>
+          <w:color w:val="000000"/>
+          <w:sz w:val="20"/>
+          <w:szCs w:val="20"/>
+        </w:rPr>
+        <w:tab/>
+      </w:r>
+      <w:r>
+        <w:rPr>
+          <w:rFonts w:cs="Arial"/>
+          <w:color w:val="000000"/>
+          <w:sz w:val="20"/>
+          <w:szCs w:val="20"/>
+        </w:rPr>
+        <w:tab/>
+      </w:r>
+      <w:r>
+        <w:rPr>
+          <w:rFonts w:cs="Arial"/>
           <w:b/>
           <w:bCs/>
           <w:color w:val="7F0055"/>
@@ -3064,10 +2485,9 @@
         </w:rPr>
         <w:t>while</w:t>
       </w:r>
-      <w:proofErr w:type="gramEnd"/>
-      <w:r>
-        <w:rPr>
-          <w:rFonts w:ascii="Consolas" w:hAnsi="Consolas" w:cs="Consolas"/>
+      <w:r>
+        <w:rPr>
+          <w:rFonts w:cs="Arial"/>
           <w:color w:val="000000"/>
           <w:sz w:val="20"/>
           <w:szCs w:val="20"/>
@@ -3076,7 +2496,7 @@
       </w:r>
       <w:r>
         <w:rPr>
-          <w:rFonts w:ascii="Consolas" w:hAnsi="Consolas" w:cs="Consolas"/>
+          <w:rFonts w:cs="Arial"/>
           <w:color w:val="6A3E3E"/>
           <w:sz w:val="20"/>
           <w:szCs w:val="20"/>
@@ -3085,7 +2505,7 @@
       </w:r>
       <w:r>
         <w:rPr>
-          <w:rFonts w:ascii="Consolas" w:hAnsi="Consolas" w:cs="Consolas"/>
+          <w:rFonts w:cs="Arial"/>
           <w:color w:val="000000"/>
           <w:sz w:val="20"/>
           <w:szCs w:val="20"/>
@@ -3100,42 +2520,41 @@
         <w:adjustRightInd w:val="0"/>
         <w:spacing w:after="0" w:line="240" w:lineRule="auto"/>
         <w:rPr>
-          <w:rFonts w:ascii="Consolas" w:hAnsi="Consolas" w:cs="Consolas"/>
-          <w:sz w:val="20"/>
-          <w:szCs w:val="20"/>
-        </w:rPr>
-      </w:pPr>
-      <w:r>
-        <w:rPr>
-          <w:rFonts w:ascii="Consolas" w:hAnsi="Consolas" w:cs="Consolas"/>
-          <w:color w:val="000000"/>
-          <w:sz w:val="20"/>
-          <w:szCs w:val="20"/>
-        </w:rPr>
-        <w:tab/>
-      </w:r>
-      <w:r>
-        <w:rPr>
-          <w:rFonts w:ascii="Consolas" w:hAnsi="Consolas" w:cs="Consolas"/>
-          <w:color w:val="000000"/>
-          <w:sz w:val="20"/>
-          <w:szCs w:val="20"/>
-        </w:rPr>
-        <w:tab/>
-      </w:r>
-      <w:r>
-        <w:rPr>
-          <w:rFonts w:ascii="Consolas" w:hAnsi="Consolas" w:cs="Consolas"/>
-          <w:color w:val="000000"/>
-          <w:sz w:val="20"/>
-          <w:szCs w:val="20"/>
-        </w:rPr>
-        <w:tab/>
-      </w:r>
-      <w:proofErr w:type="gramStart"/>
-      <w:r>
-        <w:rPr>
-          <w:rFonts w:ascii="Consolas" w:hAnsi="Consolas" w:cs="Consolas"/>
+          <w:rFonts w:cs="Arial"/>
+          <w:sz w:val="20"/>
+          <w:szCs w:val="20"/>
+        </w:rPr>
+      </w:pPr>
+      <w:r>
+        <w:rPr>
+          <w:rFonts w:cs="Arial"/>
+          <w:color w:val="000000"/>
+          <w:sz w:val="20"/>
+          <w:szCs w:val="20"/>
+        </w:rPr>
+        <w:tab/>
+      </w:r>
+      <w:r>
+        <w:rPr>
+          <w:rFonts w:cs="Arial"/>
+          <w:color w:val="000000"/>
+          <w:sz w:val="20"/>
+          <w:szCs w:val="20"/>
+        </w:rPr>
+        <w:tab/>
+      </w:r>
+      <w:r>
+        <w:rPr>
+          <w:rFonts w:cs="Arial"/>
+          <w:color w:val="000000"/>
+          <w:sz w:val="20"/>
+          <w:szCs w:val="20"/>
+        </w:rPr>
+        <w:tab/>
+      </w:r>
+      <w:r>
+        <w:rPr>
+          <w:rFonts w:cs="Arial"/>
           <w:b/>
           <w:bCs/>
           <w:color w:val="7F0055"/>
@@ -3144,10 +2563,9 @@
         </w:rPr>
         <w:t>if</w:t>
       </w:r>
-      <w:proofErr w:type="gramEnd"/>
-      <w:r>
-        <w:rPr>
-          <w:rFonts w:ascii="Consolas" w:hAnsi="Consolas" w:cs="Consolas"/>
+      <w:r>
+        <w:rPr>
+          <w:rFonts w:cs="Arial"/>
           <w:color w:val="000000"/>
           <w:sz w:val="20"/>
           <w:szCs w:val="20"/>
@@ -3156,7 +2574,7 @@
       </w:r>
       <w:r>
         <w:rPr>
-          <w:rFonts w:ascii="Consolas" w:hAnsi="Consolas" w:cs="Consolas"/>
+          <w:rFonts w:cs="Arial"/>
           <w:color w:val="6A3E3E"/>
           <w:sz w:val="20"/>
           <w:szCs w:val="20"/>
@@ -3165,7 +2583,7 @@
       </w:r>
       <w:r>
         <w:rPr>
-          <w:rFonts w:ascii="Consolas" w:hAnsi="Consolas" w:cs="Consolas"/>
+          <w:rFonts w:cs="Arial"/>
           <w:color w:val="000000"/>
           <w:sz w:val="20"/>
           <w:szCs w:val="20"/>
@@ -3174,7 +2592,7 @@
       </w:r>
       <w:r>
         <w:rPr>
-          <w:rFonts w:ascii="Consolas" w:hAnsi="Consolas" w:cs="Consolas"/>
+          <w:rFonts w:cs="Arial"/>
           <w:color w:val="6A3E3E"/>
           <w:sz w:val="20"/>
           <w:szCs w:val="20"/>
@@ -3183,7 +2601,7 @@
       </w:r>
       <w:r>
         <w:rPr>
-          <w:rFonts w:ascii="Consolas" w:hAnsi="Consolas" w:cs="Consolas"/>
+          <w:rFonts w:cs="Arial"/>
           <w:color w:val="000000"/>
           <w:sz w:val="20"/>
           <w:szCs w:val="20"/>
@@ -3192,7 +2610,7 @@
       </w:r>
       <w:r>
         <w:rPr>
-          <w:rFonts w:ascii="Consolas" w:hAnsi="Consolas" w:cs="Consolas"/>
+          <w:rFonts w:cs="Arial"/>
           <w:color w:val="6A3E3E"/>
           <w:sz w:val="20"/>
           <w:szCs w:val="20"/>
@@ -3201,7 +2619,7 @@
       </w:r>
       <w:r>
         <w:rPr>
-          <w:rFonts w:ascii="Consolas" w:hAnsi="Consolas" w:cs="Consolas"/>
+          <w:rFonts w:cs="Arial"/>
           <w:color w:val="000000"/>
           <w:sz w:val="20"/>
           <w:szCs w:val="20"/>
@@ -3210,7 +2628,7 @@
       </w:r>
       <w:r>
         <w:rPr>
-          <w:rFonts w:ascii="Consolas" w:hAnsi="Consolas" w:cs="Consolas"/>
+          <w:rFonts w:cs="Arial"/>
           <w:color w:val="6A3E3E"/>
           <w:sz w:val="20"/>
           <w:szCs w:val="20"/>
@@ -3219,7 +2637,7 @@
       </w:r>
       <w:r>
         <w:rPr>
-          <w:rFonts w:ascii="Consolas" w:hAnsi="Consolas" w:cs="Consolas"/>
+          <w:rFonts w:cs="Arial"/>
           <w:color w:val="000000"/>
           <w:sz w:val="20"/>
           <w:szCs w:val="20"/>
@@ -3228,7 +2646,7 @@
       </w:r>
       <w:r>
         <w:rPr>
-          <w:rFonts w:ascii="Consolas" w:hAnsi="Consolas" w:cs="Consolas"/>
+          <w:rFonts w:cs="Arial"/>
           <w:color w:val="6A3E3E"/>
           <w:sz w:val="20"/>
           <w:szCs w:val="20"/>
@@ -3237,7 +2655,7 @@
       </w:r>
       <w:r>
         <w:rPr>
-          <w:rFonts w:ascii="Consolas" w:hAnsi="Consolas" w:cs="Consolas"/>
+          <w:rFonts w:cs="Arial"/>
           <w:color w:val="000000"/>
           <w:sz w:val="20"/>
           <w:szCs w:val="20"/>
@@ -3246,7 +2664,7 @@
       </w:r>
       <w:r>
         <w:rPr>
-          <w:rFonts w:ascii="Consolas" w:hAnsi="Consolas" w:cs="Consolas"/>
+          <w:rFonts w:cs="Arial"/>
           <w:color w:val="6A3E3E"/>
           <w:sz w:val="20"/>
           <w:szCs w:val="20"/>
@@ -3255,7 +2673,7 @@
       </w:r>
       <w:r>
         <w:rPr>
-          <w:rFonts w:ascii="Consolas" w:hAnsi="Consolas" w:cs="Consolas"/>
+          <w:rFonts w:cs="Arial"/>
           <w:color w:val="000000"/>
           <w:sz w:val="20"/>
           <w:szCs w:val="20"/>
@@ -3270,61 +2688,51 @@
         <w:adjustRightInd w:val="0"/>
         <w:spacing w:after="0" w:line="240" w:lineRule="auto"/>
         <w:rPr>
-          <w:rFonts w:ascii="Consolas" w:hAnsi="Consolas" w:cs="Consolas"/>
-          <w:sz w:val="20"/>
-          <w:szCs w:val="20"/>
-        </w:rPr>
-      </w:pPr>
-      <w:r>
-        <w:rPr>
-          <w:rFonts w:ascii="Consolas" w:hAnsi="Consolas" w:cs="Consolas"/>
-          <w:color w:val="000000"/>
-          <w:sz w:val="20"/>
-          <w:szCs w:val="20"/>
-        </w:rPr>
-        <w:tab/>
-      </w:r>
-      <w:r>
-        <w:rPr>
-          <w:rFonts w:ascii="Consolas" w:hAnsi="Consolas" w:cs="Consolas"/>
-          <w:color w:val="000000"/>
-          <w:sz w:val="20"/>
-          <w:szCs w:val="20"/>
-        </w:rPr>
-        <w:tab/>
-      </w:r>
-      <w:r>
-        <w:rPr>
-          <w:rFonts w:ascii="Consolas" w:hAnsi="Consolas" w:cs="Consolas"/>
-          <w:color w:val="000000"/>
-          <w:sz w:val="20"/>
-          <w:szCs w:val="20"/>
-        </w:rPr>
-        <w:tab/>
-      </w:r>
-      <w:r>
-        <w:rPr>
-          <w:rFonts w:ascii="Consolas" w:hAnsi="Consolas" w:cs="Consolas"/>
-          <w:color w:val="000000"/>
-          <w:sz w:val="20"/>
-          <w:szCs w:val="20"/>
-        </w:rPr>
-        <w:tab/>
-      </w:r>
-      <w:proofErr w:type="spellStart"/>
-      <w:proofErr w:type="gramStart"/>
-      <w:r>
-        <w:rPr>
-          <w:rFonts w:ascii="Consolas" w:hAnsi="Consolas" w:cs="Consolas"/>
-          <w:color w:val="000000"/>
-          <w:sz w:val="20"/>
-          <w:szCs w:val="20"/>
-        </w:rPr>
+          <w:rFonts w:cs="Arial"/>
+          <w:sz w:val="20"/>
+          <w:szCs w:val="20"/>
+        </w:rPr>
+      </w:pPr>
+      <w:r>
+        <w:rPr>
+          <w:rFonts w:cs="Arial"/>
+          <w:color w:val="000000"/>
+          <w:sz w:val="20"/>
+          <w:szCs w:val="20"/>
+        </w:rPr>
+        <w:tab/>
+      </w:r>
+      <w:r>
+        <w:rPr>
+          <w:rFonts w:cs="Arial"/>
+          <w:color w:val="000000"/>
+          <w:sz w:val="20"/>
+          <w:szCs w:val="20"/>
+        </w:rPr>
+        <w:tab/>
+      </w:r>
+      <w:r>
+        <w:rPr>
+          <w:rFonts w:cs="Arial"/>
+          <w:color w:val="000000"/>
+          <w:sz w:val="20"/>
+          <w:szCs w:val="20"/>
+        </w:rPr>
+        <w:tab/>
+      </w:r>
+      <w:r>
+        <w:rPr>
+          <w:rFonts w:cs="Arial"/>
+          <w:color w:val="000000"/>
+          <w:sz w:val="20"/>
+          <w:szCs w:val="20"/>
+        </w:rPr>
+        <w:tab/>
         <w:t>System.</w:t>
       </w:r>
       <w:r>
         <w:rPr>
-          <w:rFonts w:ascii="Consolas" w:hAnsi="Consolas" w:cs="Consolas"/>
+          <w:rFonts w:cs="Arial"/>
           <w:b/>
           <w:bCs/>
           <w:i/>
@@ -3337,24 +2745,2192 @@
       </w:r>
       <w:r>
         <w:rPr>
-          <w:rFonts w:ascii="Consolas" w:hAnsi="Consolas" w:cs="Consolas"/>
-          <w:color w:val="000000"/>
-          <w:sz w:val="20"/>
-          <w:szCs w:val="20"/>
-        </w:rPr>
-        <w:t>.print</w:t>
-      </w:r>
-      <w:proofErr w:type="spellEnd"/>
-      <w:r>
-        <w:rPr>
-          <w:rFonts w:ascii="Consolas" w:hAnsi="Consolas" w:cs="Consolas"/>
+          <w:rFonts w:cs="Arial"/>
+          <w:color w:val="000000"/>
+          <w:sz w:val="20"/>
+          <w:szCs w:val="20"/>
+        </w:rPr>
+        <w:t>.print(</w:t>
+      </w:r>
+      <w:r>
+        <w:rPr>
+          <w:rFonts w:cs="Arial"/>
+          <w:color w:val="2A00FF"/>
+          <w:sz w:val="20"/>
+          <w:szCs w:val="20"/>
+        </w:rPr>
+        <w:t>"This is Pythagoran Triples a = "</w:t>
+      </w:r>
+      <w:r>
+        <w:rPr>
+          <w:rFonts w:cs="Arial"/>
+          <w:color w:val="000000"/>
+          <w:sz w:val="20"/>
+          <w:szCs w:val="20"/>
+        </w:rPr>
+        <w:t xml:space="preserve"> + </w:t>
+      </w:r>
+      <w:r>
+        <w:rPr>
+          <w:rFonts w:cs="Arial"/>
+          <w:color w:val="6A3E3E"/>
+          <w:sz w:val="20"/>
+          <w:szCs w:val="20"/>
+        </w:rPr>
+        <w:t>a</w:t>
+      </w:r>
+    </w:p>
+    <w:p>
+      <w:pPr>
+        <w:autoSpaceDE w:val="0"/>
+        <w:autoSpaceDN w:val="0"/>
+        <w:adjustRightInd w:val="0"/>
+        <w:spacing w:after="0" w:line="240" w:lineRule="auto"/>
+        <w:rPr>
+          <w:rFonts w:cs="Arial"/>
+          <w:sz w:val="20"/>
+          <w:szCs w:val="20"/>
+        </w:rPr>
+      </w:pPr>
+      <w:r>
+        <w:rPr>
+          <w:rFonts w:cs="Arial"/>
+          <w:color w:val="000000"/>
+          <w:sz w:val="20"/>
+          <w:szCs w:val="20"/>
+        </w:rPr>
+        <w:tab/>
+      </w:r>
+      <w:r>
+        <w:rPr>
+          <w:rFonts w:cs="Arial"/>
+          <w:color w:val="000000"/>
+          <w:sz w:val="20"/>
+          <w:szCs w:val="20"/>
+        </w:rPr>
+        <w:tab/>
+      </w:r>
+      <w:r>
+        <w:rPr>
+          <w:rFonts w:cs="Arial"/>
+          <w:color w:val="000000"/>
+          <w:sz w:val="20"/>
+          <w:szCs w:val="20"/>
+        </w:rPr>
+        <w:tab/>
+      </w:r>
+      <w:r>
+        <w:rPr>
+          <w:rFonts w:cs="Arial"/>
+          <w:color w:val="000000"/>
+          <w:sz w:val="20"/>
+          <w:szCs w:val="20"/>
+        </w:rPr>
+        <w:tab/>
+      </w:r>
+      <w:r>
+        <w:rPr>
+          <w:rFonts w:cs="Arial"/>
+          <w:color w:val="000000"/>
+          <w:sz w:val="20"/>
+          <w:szCs w:val="20"/>
+        </w:rPr>
+        <w:tab/>
+      </w:r>
+      <w:r>
+        <w:rPr>
+          <w:rFonts w:cs="Arial"/>
+          <w:color w:val="000000"/>
+          <w:sz w:val="20"/>
+          <w:szCs w:val="20"/>
+        </w:rPr>
+        <w:tab/>
+      </w:r>
+      <w:r>
+        <w:rPr>
+          <w:rFonts w:cs="Arial"/>
+          <w:color w:val="000000"/>
+          <w:sz w:val="20"/>
+          <w:szCs w:val="20"/>
+        </w:rPr>
+        <w:tab/>
+      </w:r>
+      <w:r>
+        <w:rPr>
+          <w:rFonts w:cs="Arial"/>
+          <w:color w:val="000000"/>
+          <w:sz w:val="20"/>
+          <w:szCs w:val="20"/>
+        </w:rPr>
+        <w:tab/>
+        <w:t xml:space="preserve">+ </w:t>
+      </w:r>
+      <w:r>
+        <w:rPr>
+          <w:rFonts w:cs="Arial"/>
+          <w:color w:val="2A00FF"/>
+          <w:sz w:val="20"/>
+          <w:szCs w:val="20"/>
+        </w:rPr>
+        <w:t>" b = "</w:t>
+      </w:r>
+      <w:r>
+        <w:rPr>
+          <w:rFonts w:cs="Arial"/>
+          <w:color w:val="000000"/>
+          <w:sz w:val="20"/>
+          <w:szCs w:val="20"/>
+        </w:rPr>
+        <w:t xml:space="preserve"> + </w:t>
+      </w:r>
+      <w:r>
+        <w:rPr>
+          <w:rFonts w:cs="Arial"/>
+          <w:color w:val="6A3E3E"/>
+          <w:sz w:val="20"/>
+          <w:szCs w:val="20"/>
+        </w:rPr>
+        <w:t>b</w:t>
+      </w:r>
+      <w:r>
+        <w:rPr>
+          <w:rFonts w:cs="Arial"/>
+          <w:color w:val="000000"/>
+          <w:sz w:val="20"/>
+          <w:szCs w:val="20"/>
+        </w:rPr>
+        <w:t xml:space="preserve"> + </w:t>
+      </w:r>
+      <w:r>
+        <w:rPr>
+          <w:rFonts w:cs="Arial"/>
+          <w:color w:val="2A00FF"/>
+          <w:sz w:val="20"/>
+          <w:szCs w:val="20"/>
+        </w:rPr>
+        <w:t>" c = "</w:t>
+      </w:r>
+      <w:r>
+        <w:rPr>
+          <w:rFonts w:cs="Arial"/>
+          <w:color w:val="000000"/>
+          <w:sz w:val="20"/>
+          <w:szCs w:val="20"/>
+        </w:rPr>
+        <w:t xml:space="preserve"> + </w:t>
+      </w:r>
+      <w:r>
+        <w:rPr>
+          <w:rFonts w:cs="Arial"/>
+          <w:color w:val="6A3E3E"/>
+          <w:sz w:val="20"/>
+          <w:szCs w:val="20"/>
+        </w:rPr>
+        <w:t>c</w:t>
+      </w:r>
+      <w:r>
+        <w:rPr>
+          <w:rFonts w:cs="Arial"/>
+          <w:color w:val="000000"/>
+          <w:sz w:val="20"/>
+          <w:szCs w:val="20"/>
+        </w:rPr>
+        <w:t xml:space="preserve"> + </w:t>
+      </w:r>
+      <w:r>
+        <w:rPr>
+          <w:rFonts w:cs="Arial"/>
+          <w:color w:val="2A00FF"/>
+          <w:sz w:val="20"/>
+          <w:szCs w:val="20"/>
+        </w:rPr>
+        <w:t>"\n"</w:t>
+      </w:r>
+      <w:r>
+        <w:rPr>
+          <w:rFonts w:cs="Arial"/>
+          <w:color w:val="000000"/>
+          <w:sz w:val="20"/>
+          <w:szCs w:val="20"/>
+        </w:rPr>
+        <w:t>);</w:t>
+      </w:r>
+    </w:p>
+    <w:p>
+      <w:pPr>
+        <w:autoSpaceDE w:val="0"/>
+        <w:autoSpaceDN w:val="0"/>
+        <w:adjustRightInd w:val="0"/>
+        <w:spacing w:after="0" w:line="240" w:lineRule="auto"/>
+        <w:rPr>
+          <w:rFonts w:cs="Arial"/>
+          <w:sz w:val="20"/>
+          <w:szCs w:val="20"/>
+        </w:rPr>
+      </w:pPr>
+      <w:r>
+        <w:rPr>
+          <w:rFonts w:cs="Arial"/>
+          <w:color w:val="000000"/>
+          <w:sz w:val="20"/>
+          <w:szCs w:val="20"/>
+        </w:rPr>
+        <w:tab/>
+      </w:r>
+      <w:r>
+        <w:rPr>
+          <w:rFonts w:cs="Arial"/>
+          <w:color w:val="000000"/>
+          <w:sz w:val="20"/>
+          <w:szCs w:val="20"/>
+        </w:rPr>
+        <w:tab/>
+      </w:r>
+      <w:r>
+        <w:rPr>
+          <w:rFonts w:cs="Arial"/>
+          <w:color w:val="000000"/>
+          <w:sz w:val="20"/>
+          <w:szCs w:val="20"/>
+        </w:rPr>
+        <w:tab/>
+        <w:t>}</w:t>
+      </w:r>
+    </w:p>
+    <w:p>
+      <w:pPr>
+        <w:autoSpaceDE w:val="0"/>
+        <w:autoSpaceDN w:val="0"/>
+        <w:adjustRightInd w:val="0"/>
+        <w:spacing w:after="0" w:line="240" w:lineRule="auto"/>
+        <w:rPr>
+          <w:rFonts w:cs="Arial"/>
+          <w:sz w:val="20"/>
+          <w:szCs w:val="20"/>
+        </w:rPr>
+      </w:pPr>
+      <w:r>
+        <w:rPr>
+          <w:rFonts w:cs="Arial"/>
+          <w:color w:val="000000"/>
+          <w:sz w:val="20"/>
+          <w:szCs w:val="20"/>
+        </w:rPr>
+        <w:tab/>
+      </w:r>
+      <w:r>
+        <w:rPr>
+          <w:rFonts w:cs="Arial"/>
+          <w:color w:val="000000"/>
+          <w:sz w:val="20"/>
+          <w:szCs w:val="20"/>
+        </w:rPr>
+        <w:tab/>
+      </w:r>
+      <w:r>
+        <w:rPr>
+          <w:rFonts w:cs="Arial"/>
+          <w:color w:val="000000"/>
+          <w:sz w:val="20"/>
+          <w:szCs w:val="20"/>
+        </w:rPr>
+        <w:tab/>
+      </w:r>
+      <w:r>
+        <w:rPr>
+          <w:rFonts w:cs="Arial"/>
+          <w:color w:val="6A3E3E"/>
+          <w:sz w:val="20"/>
+          <w:szCs w:val="20"/>
+        </w:rPr>
+        <w:t>c</w:t>
+      </w:r>
+      <w:r>
+        <w:rPr>
+          <w:rFonts w:cs="Arial"/>
+          <w:color w:val="000000"/>
+          <w:sz w:val="20"/>
+          <w:szCs w:val="20"/>
+        </w:rPr>
+        <w:t>++;</w:t>
+      </w:r>
+    </w:p>
+    <w:p>
+      <w:pPr>
+        <w:autoSpaceDE w:val="0"/>
+        <w:autoSpaceDN w:val="0"/>
+        <w:adjustRightInd w:val="0"/>
+        <w:spacing w:after="0" w:line="240" w:lineRule="auto"/>
+        <w:rPr>
+          <w:rFonts w:cs="Arial"/>
+          <w:sz w:val="20"/>
+          <w:szCs w:val="20"/>
+        </w:rPr>
+      </w:pPr>
+      <w:r>
+        <w:rPr>
+          <w:rFonts w:cs="Arial"/>
+          <w:color w:val="000000"/>
+          <w:sz w:val="20"/>
+          <w:szCs w:val="20"/>
+        </w:rPr>
+        <w:tab/>
+      </w:r>
+      <w:r>
+        <w:rPr>
+          <w:rFonts w:cs="Arial"/>
+          <w:color w:val="000000"/>
+          <w:sz w:val="20"/>
+          <w:szCs w:val="20"/>
+        </w:rPr>
+        <w:tab/>
+        <w:t>}</w:t>
+      </w:r>
+    </w:p>
+    <w:p>
+      <w:pPr>
+        <w:autoSpaceDE w:val="0"/>
+        <w:autoSpaceDN w:val="0"/>
+        <w:adjustRightInd w:val="0"/>
+        <w:spacing w:after="0" w:line="240" w:lineRule="auto"/>
+        <w:rPr>
+          <w:rFonts w:cs="Arial"/>
+          <w:sz w:val="20"/>
+          <w:szCs w:val="20"/>
+        </w:rPr>
+      </w:pPr>
+      <w:r>
+        <w:rPr>
+          <w:rFonts w:cs="Arial"/>
+          <w:color w:val="000000"/>
+          <w:sz w:val="20"/>
+          <w:szCs w:val="20"/>
+        </w:rPr>
+        <w:tab/>
+      </w:r>
+      <w:r>
+        <w:rPr>
+          <w:rFonts w:cs="Arial"/>
+          <w:color w:val="000000"/>
+          <w:sz w:val="20"/>
+          <w:szCs w:val="20"/>
+        </w:rPr>
+        <w:tab/>
+      </w:r>
+      <w:r>
+        <w:rPr>
+          <w:rFonts w:cs="Arial"/>
+          <w:color w:val="6A3E3E"/>
+          <w:sz w:val="20"/>
+          <w:szCs w:val="20"/>
+          <w:highlight w:val="yellow"/>
+        </w:rPr>
+        <w:t>c</w:t>
+      </w:r>
+      <w:r>
+        <w:rPr>
+          <w:rFonts w:cs="Arial"/>
+          <w:color w:val="000000"/>
+          <w:sz w:val="20"/>
+          <w:szCs w:val="20"/>
+          <w:highlight w:val="yellow"/>
+        </w:rPr>
+        <w:t xml:space="preserve"> = 1;</w:t>
+      </w:r>
+    </w:p>
+    <w:p>
+      <w:pPr>
+        <w:autoSpaceDE w:val="0"/>
+        <w:autoSpaceDN w:val="0"/>
+        <w:adjustRightInd w:val="0"/>
+        <w:spacing w:after="0" w:line="240" w:lineRule="auto"/>
+        <w:rPr>
+          <w:rFonts w:cs="Arial"/>
+          <w:sz w:val="20"/>
+          <w:szCs w:val="20"/>
+        </w:rPr>
+      </w:pPr>
+      <w:r>
+        <w:rPr>
+          <w:rFonts w:cs="Arial"/>
+          <w:color w:val="000000"/>
+          <w:sz w:val="20"/>
+          <w:szCs w:val="20"/>
+        </w:rPr>
+        <w:tab/>
+      </w:r>
+      <w:r>
+        <w:rPr>
+          <w:rFonts w:cs="Arial"/>
+          <w:color w:val="000000"/>
+          <w:sz w:val="20"/>
+          <w:szCs w:val="20"/>
+        </w:rPr>
+        <w:tab/>
+      </w:r>
+      <w:r>
+        <w:rPr>
+          <w:rFonts w:cs="Arial"/>
+          <w:color w:val="6A3E3E"/>
+          <w:sz w:val="20"/>
+          <w:szCs w:val="20"/>
+        </w:rPr>
+        <w:t>b</w:t>
+      </w:r>
+      <w:r>
+        <w:rPr>
+          <w:rFonts w:cs="Arial"/>
+          <w:color w:val="000000"/>
+          <w:sz w:val="20"/>
+          <w:szCs w:val="20"/>
+        </w:rPr>
+        <w:t>++;</w:t>
+      </w:r>
+    </w:p>
+    <w:p>
+      <w:pPr>
+        <w:autoSpaceDE w:val="0"/>
+        <w:autoSpaceDN w:val="0"/>
+        <w:adjustRightInd w:val="0"/>
+        <w:spacing w:after="0" w:line="240" w:lineRule="auto"/>
+        <w:rPr>
+          <w:rFonts w:cs="Arial"/>
+          <w:sz w:val="20"/>
+          <w:szCs w:val="20"/>
+        </w:rPr>
+      </w:pPr>
+      <w:r>
+        <w:rPr>
+          <w:rFonts w:cs="Arial"/>
+          <w:color w:val="000000"/>
+          <w:sz w:val="20"/>
+          <w:szCs w:val="20"/>
+        </w:rPr>
+        <w:tab/>
+        <w:t>}</w:t>
+      </w:r>
+    </w:p>
+    <w:p>
+      <w:pPr>
+        <w:autoSpaceDE w:val="0"/>
+        <w:autoSpaceDN w:val="0"/>
+        <w:adjustRightInd w:val="0"/>
+        <w:spacing w:after="0" w:line="240" w:lineRule="auto"/>
+        <w:rPr>
+          <w:rFonts w:cs="Arial"/>
+          <w:sz w:val="20"/>
+          <w:szCs w:val="20"/>
+        </w:rPr>
+      </w:pPr>
+      <w:r>
+        <w:rPr>
+          <w:rFonts w:cs="Arial"/>
+          <w:color w:val="000000"/>
+          <w:sz w:val="20"/>
+          <w:szCs w:val="20"/>
+        </w:rPr>
+        <w:tab/>
+      </w:r>
+      <w:r>
+        <w:rPr>
+          <w:rFonts w:cs="Arial"/>
+          <w:color w:val="6A3E3E"/>
+          <w:sz w:val="20"/>
+          <w:szCs w:val="20"/>
+          <w:highlight w:val="yellow"/>
+        </w:rPr>
+        <w:t>b</w:t>
+      </w:r>
+      <w:r>
+        <w:rPr>
+          <w:rFonts w:cs="Arial"/>
+          <w:color w:val="000000"/>
+          <w:sz w:val="20"/>
+          <w:szCs w:val="20"/>
+          <w:highlight w:val="yellow"/>
+        </w:rPr>
+        <w:t xml:space="preserve"> = 1;</w:t>
+      </w:r>
+    </w:p>
+    <w:p>
+      <w:pPr>
+        <w:autoSpaceDE w:val="0"/>
+        <w:autoSpaceDN w:val="0"/>
+        <w:adjustRightInd w:val="0"/>
+        <w:spacing w:after="0" w:line="240" w:lineRule="auto"/>
+        <w:rPr>
+          <w:rFonts w:cs="Arial"/>
+          <w:sz w:val="20"/>
+          <w:szCs w:val="20"/>
+        </w:rPr>
+      </w:pPr>
+      <w:r>
+        <w:rPr>
+          <w:rFonts w:cs="Arial"/>
+          <w:color w:val="000000"/>
+          <w:sz w:val="20"/>
+          <w:szCs w:val="20"/>
+        </w:rPr>
+        <w:tab/>
+      </w:r>
+      <w:r>
+        <w:rPr>
+          <w:rFonts w:cs="Arial"/>
+          <w:color w:val="6A3E3E"/>
+          <w:sz w:val="20"/>
+          <w:szCs w:val="20"/>
+        </w:rPr>
+        <w:t>a</w:t>
+      </w:r>
+      <w:r>
+        <w:rPr>
+          <w:rFonts w:cs="Arial"/>
+          <w:color w:val="000000"/>
+          <w:sz w:val="20"/>
+          <w:szCs w:val="20"/>
+        </w:rPr>
+        <w:t>++;</w:t>
+      </w:r>
+    </w:p>
+    <w:p>
+      <w:pPr>
+        <w:autoSpaceDE w:val="0"/>
+        <w:autoSpaceDN w:val="0"/>
+        <w:adjustRightInd w:val="0"/>
+        <w:spacing w:after="0" w:line="240" w:lineRule="auto"/>
+        <w:rPr>
+          <w:rFonts w:cs="Arial"/>
+          <w:color w:val="000000"/>
+          <w:sz w:val="20"/>
+          <w:szCs w:val="20"/>
+        </w:rPr>
+      </w:pPr>
+      <w:r>
+        <w:rPr>
+          <w:rFonts w:cs="Arial"/>
+          <w:color w:val="000000"/>
+          <w:sz w:val="20"/>
+          <w:szCs w:val="20"/>
+        </w:rPr>
+        <w:t>}</w:t>
+      </w:r>
+    </w:p>
+    <w:p>
+      <w:pPr>
+        <w:pStyle w:val="Heading1"/>
+        <w:numPr>
+          <w:ilvl w:val="0"/>
+          <w:numId w:val="1"/>
+        </w:numPr>
+        <w:rPr>
+          <w:rFonts w:asciiTheme="minorHAnsi" w:hAnsiTheme="minorHAnsi" w:cs="Arial"/>
+        </w:rPr>
+      </w:pPr>
+      <w:r>
+        <w:rPr>
+          <w:rFonts w:asciiTheme="minorHAnsi" w:hAnsiTheme="minorHAnsi" w:cs="Arial"/>
+        </w:rPr>
+        <w:t>Calculate 3</w:t>
+      </w:r>
+      <w:r>
+        <w:rPr>
+          <w:rFonts w:asciiTheme="minorHAnsi" w:hAnsiTheme="minorHAnsi" w:cs="Arial"/>
+          <w:vertAlign w:val="superscript"/>
+        </w:rPr>
+        <w:t>rd</w:t>
+      </w:r>
+      <w:r>
+        <w:rPr>
+          <w:rFonts w:asciiTheme="minorHAnsi" w:hAnsiTheme="minorHAnsi" w:cs="Arial"/>
+        </w:rPr>
+        <w:t xml:space="preserve"> side of </w:t>
+      </w:r>
+      <w:r>
+        <w:rPr>
+          <w:rFonts w:asciiTheme="minorHAnsi" w:hAnsiTheme="minorHAnsi" w:cs="Arial"/>
+        </w:rPr>
+        <w:t>triangle</w:t>
+      </w:r>
+    </w:p>
+    <w:p>
+      <w:pPr>
+        <w:ind w:firstLine="720"/>
+        <w:rPr>
+          <w:rFonts w:cs="Arial"/>
+          <w:color w:val="000000"/>
+          <w:sz w:val="20"/>
+          <w:szCs w:val="20"/>
+        </w:rPr>
+      </w:pPr>
+      <w:r>
+        <w:rPr>
+          <w:rFonts w:cs="Arial"/>
+          <w:color w:val="000000"/>
+          <w:sz w:val="20"/>
+          <w:szCs w:val="20"/>
+        </w:rPr>
+        <w:t>Math.</w:t>
+      </w:r>
+      <w:r>
+        <w:rPr>
+          <w:rFonts w:cs="Arial"/>
+          <w:i/>
+          <w:iCs/>
+          <w:color w:val="000000"/>
+          <w:sz w:val="20"/>
+          <w:szCs w:val="20"/>
+        </w:rPr>
+        <w:t>hypot</w:t>
+      </w:r>
+      <w:r>
+        <w:rPr>
+          <w:rFonts w:cs="Arial"/>
           <w:color w:val="000000"/>
           <w:sz w:val="20"/>
           <w:szCs w:val="20"/>
         </w:rPr>
         <w:t>(</w:t>
       </w:r>
-      <w:proofErr w:type="gramEnd"/>
+      <w:r>
+        <w:rPr>
+          <w:rFonts w:cs="Arial"/>
+          <w:color w:val="6A3E3E"/>
+          <w:sz w:val="20"/>
+          <w:szCs w:val="20"/>
+        </w:rPr>
+        <w:t>a</w:t>
+      </w:r>
+      <w:r>
+        <w:rPr>
+          <w:rFonts w:cs="Arial"/>
+          <w:color w:val="000000"/>
+          <w:sz w:val="20"/>
+          <w:szCs w:val="20"/>
+        </w:rPr>
+        <w:t xml:space="preserve">, </w:t>
+      </w:r>
+      <w:r>
+        <w:rPr>
+          <w:rFonts w:cs="Arial"/>
+          <w:color w:val="6A3E3E"/>
+          <w:sz w:val="20"/>
+          <w:szCs w:val="20"/>
+        </w:rPr>
+        <w:t>b</w:t>
+      </w:r>
+      <w:r>
+        <w:rPr>
+          <w:rFonts w:cs="Arial"/>
+          <w:color w:val="000000"/>
+          <w:sz w:val="20"/>
+          <w:szCs w:val="20"/>
+        </w:rPr>
+        <w:t>));</w:t>
+      </w:r>
+    </w:p>
+    <w:p>
+      <w:pPr>
+        <w:pStyle w:val="Heading1"/>
+        <w:rPr>
+          <w:rFonts w:asciiTheme="minorHAnsi" w:hAnsiTheme="minorHAnsi" w:cs="Arial"/>
+        </w:rPr>
+      </w:pPr>
+    </w:p>
+    <w:p>
+      <w:pPr>
+        <w:pStyle w:val="Heading1"/>
+        <w:numPr>
+          <w:ilvl w:val="0"/>
+          <w:numId w:val="1"/>
+        </w:numPr>
+        <w:rPr>
+          <w:rFonts w:asciiTheme="minorHAnsi" w:hAnsiTheme="minorHAnsi" w:cs="Arial"/>
+        </w:rPr>
+      </w:pPr>
+      <w:r>
+        <w:rPr>
+          <w:rFonts w:asciiTheme="minorHAnsi" w:hAnsiTheme="minorHAnsi" w:cs="Arial"/>
+        </w:rPr>
+        <w:t>Manually calculate exponent</w:t>
+      </w:r>
+    </w:p>
+    <w:p>
+      <w:pPr>
+        <w:autoSpaceDE w:val="0"/>
+        <w:autoSpaceDN w:val="0"/>
+        <w:adjustRightInd w:val="0"/>
+        <w:spacing w:after="0" w:line="240" w:lineRule="auto"/>
+        <w:rPr>
+          <w:rFonts w:cs="Arial"/>
+          <w:sz w:val="20"/>
+          <w:szCs w:val="20"/>
+        </w:rPr>
+      </w:pPr>
+      <w:r>
+        <w:rPr>
+          <w:rFonts w:cs="Arial"/>
+          <w:b/>
+          <w:bCs/>
+          <w:color w:val="7F0055"/>
+          <w:sz w:val="20"/>
+          <w:szCs w:val="20"/>
+        </w:rPr>
+        <w:t>private</w:t>
+      </w:r>
+      <w:r>
+        <w:rPr>
+          <w:rFonts w:cs="Arial"/>
+          <w:color w:val="000000"/>
+          <w:sz w:val="20"/>
+          <w:szCs w:val="20"/>
+        </w:rPr>
+        <w:t xml:space="preserve"> </w:t>
+      </w:r>
+      <w:r>
+        <w:rPr>
+          <w:rFonts w:cs="Arial"/>
+          <w:b/>
+          <w:bCs/>
+          <w:color w:val="7F0055"/>
+          <w:sz w:val="20"/>
+          <w:szCs w:val="20"/>
+        </w:rPr>
+        <w:t>static</w:t>
+      </w:r>
+      <w:r>
+        <w:rPr>
+          <w:rFonts w:cs="Arial"/>
+          <w:color w:val="000000"/>
+          <w:sz w:val="20"/>
+          <w:szCs w:val="20"/>
+        </w:rPr>
+        <w:t xml:space="preserve"> </w:t>
+      </w:r>
+      <w:r>
+        <w:rPr>
+          <w:rFonts w:cs="Arial"/>
+          <w:b/>
+          <w:bCs/>
+          <w:color w:val="7F0055"/>
+          <w:sz w:val="20"/>
+          <w:szCs w:val="20"/>
+        </w:rPr>
+        <w:t>int</w:t>
+      </w:r>
+      <w:r>
+        <w:rPr>
+          <w:rFonts w:cs="Arial"/>
+          <w:color w:val="000000"/>
+          <w:sz w:val="20"/>
+          <w:szCs w:val="20"/>
+        </w:rPr>
+        <w:t xml:space="preserve"> calculateIntergerPower(</w:t>
+      </w:r>
+      <w:r>
+        <w:rPr>
+          <w:rFonts w:cs="Arial"/>
+          <w:b/>
+          <w:bCs/>
+          <w:color w:val="7F0055"/>
+          <w:sz w:val="20"/>
+          <w:szCs w:val="20"/>
+        </w:rPr>
+        <w:t>int</w:t>
+      </w:r>
+      <w:r>
+        <w:rPr>
+          <w:rFonts w:cs="Arial"/>
+          <w:color w:val="000000"/>
+          <w:sz w:val="20"/>
+          <w:szCs w:val="20"/>
+        </w:rPr>
+        <w:t xml:space="preserve"> </w:t>
+      </w:r>
+      <w:r>
+        <w:rPr>
+          <w:rFonts w:cs="Arial"/>
+          <w:color w:val="6A3E3E"/>
+          <w:sz w:val="20"/>
+          <w:szCs w:val="20"/>
+        </w:rPr>
+        <w:t>base</w:t>
+      </w:r>
+      <w:r>
+        <w:rPr>
+          <w:rFonts w:cs="Arial"/>
+          <w:color w:val="000000"/>
+          <w:sz w:val="20"/>
+          <w:szCs w:val="20"/>
+        </w:rPr>
+        <w:t xml:space="preserve">, </w:t>
+      </w:r>
+      <w:r>
+        <w:rPr>
+          <w:rFonts w:cs="Arial"/>
+          <w:b/>
+          <w:bCs/>
+          <w:color w:val="7F0055"/>
+          <w:sz w:val="20"/>
+          <w:szCs w:val="20"/>
+        </w:rPr>
+        <w:t>int</w:t>
+      </w:r>
+      <w:r>
+        <w:rPr>
+          <w:rFonts w:cs="Arial"/>
+          <w:color w:val="000000"/>
+          <w:sz w:val="20"/>
+          <w:szCs w:val="20"/>
+        </w:rPr>
+        <w:t xml:space="preserve"> </w:t>
+      </w:r>
+      <w:r>
+        <w:rPr>
+          <w:rFonts w:cs="Arial"/>
+          <w:color w:val="6A3E3E"/>
+          <w:sz w:val="20"/>
+          <w:szCs w:val="20"/>
+        </w:rPr>
+        <w:t>exponent</w:t>
+      </w:r>
+      <w:r>
+        <w:rPr>
+          <w:rFonts w:cs="Arial"/>
+          <w:color w:val="000000"/>
+          <w:sz w:val="20"/>
+          <w:szCs w:val="20"/>
+        </w:rPr>
+        <w:t>){</w:t>
+      </w:r>
+    </w:p>
+    <w:p>
+      <w:pPr>
+        <w:autoSpaceDE w:val="0"/>
+        <w:autoSpaceDN w:val="0"/>
+        <w:adjustRightInd w:val="0"/>
+        <w:spacing w:after="0" w:line="240" w:lineRule="auto"/>
+        <w:rPr>
+          <w:rFonts w:cs="Arial"/>
+          <w:sz w:val="20"/>
+          <w:szCs w:val="20"/>
+        </w:rPr>
+      </w:pPr>
+      <w:r>
+        <w:rPr>
+          <w:rFonts w:cs="Arial"/>
+          <w:color w:val="000000"/>
+          <w:sz w:val="20"/>
+          <w:szCs w:val="20"/>
+        </w:rPr>
+        <w:tab/>
+      </w:r>
+      <w:r>
+        <w:rPr>
+          <w:rFonts w:cs="Arial"/>
+          <w:color w:val="000000"/>
+          <w:sz w:val="20"/>
+          <w:szCs w:val="20"/>
+        </w:rPr>
+        <w:tab/>
+      </w:r>
+      <w:r>
+        <w:rPr>
+          <w:rFonts w:cs="Arial"/>
+          <w:b/>
+          <w:bCs/>
+          <w:color w:val="7F0055"/>
+          <w:sz w:val="20"/>
+          <w:szCs w:val="20"/>
+        </w:rPr>
+        <w:t>int</w:t>
+      </w:r>
+      <w:r>
+        <w:rPr>
+          <w:rFonts w:cs="Arial"/>
+          <w:color w:val="000000"/>
+          <w:sz w:val="20"/>
+          <w:szCs w:val="20"/>
+        </w:rPr>
+        <w:t xml:space="preserve"> </w:t>
+      </w:r>
+      <w:r>
+        <w:rPr>
+          <w:rFonts w:cs="Arial"/>
+          <w:color w:val="6A3E3E"/>
+          <w:sz w:val="20"/>
+          <w:szCs w:val="20"/>
+          <w:highlight w:val="yellow"/>
+        </w:rPr>
+        <w:t>value</w:t>
+      </w:r>
+      <w:r>
+        <w:rPr>
+          <w:rFonts w:cs="Arial"/>
+          <w:color w:val="000000"/>
+          <w:sz w:val="20"/>
+          <w:szCs w:val="20"/>
+        </w:rPr>
+        <w:t xml:space="preserve"> = 1;</w:t>
+      </w:r>
+    </w:p>
+    <w:p>
+      <w:pPr>
+        <w:autoSpaceDE w:val="0"/>
+        <w:autoSpaceDN w:val="0"/>
+        <w:adjustRightInd w:val="0"/>
+        <w:spacing w:after="0" w:line="240" w:lineRule="auto"/>
+        <w:rPr>
+          <w:rFonts w:cs="Arial"/>
+          <w:sz w:val="20"/>
+          <w:szCs w:val="20"/>
+        </w:rPr>
+      </w:pPr>
+      <w:r>
+        <w:rPr>
+          <w:rFonts w:cs="Arial"/>
+          <w:color w:val="000000"/>
+          <w:sz w:val="20"/>
+          <w:szCs w:val="20"/>
+        </w:rPr>
+        <w:tab/>
+      </w:r>
+      <w:r>
+        <w:rPr>
+          <w:rFonts w:cs="Arial"/>
+          <w:color w:val="000000"/>
+          <w:sz w:val="20"/>
+          <w:szCs w:val="20"/>
+        </w:rPr>
+        <w:tab/>
+      </w:r>
+      <w:r>
+        <w:rPr>
+          <w:rFonts w:cs="Arial"/>
+          <w:b/>
+          <w:bCs/>
+          <w:color w:val="7F0055"/>
+          <w:sz w:val="20"/>
+          <w:szCs w:val="20"/>
+        </w:rPr>
+        <w:t>for</w:t>
+      </w:r>
+      <w:r>
+        <w:rPr>
+          <w:rFonts w:cs="Arial"/>
+          <w:color w:val="000000"/>
+          <w:sz w:val="20"/>
+          <w:szCs w:val="20"/>
+        </w:rPr>
+        <w:t>(</w:t>
+      </w:r>
+      <w:r>
+        <w:rPr>
+          <w:rFonts w:cs="Arial"/>
+          <w:b/>
+          <w:bCs/>
+          <w:color w:val="7F0055"/>
+          <w:sz w:val="20"/>
+          <w:szCs w:val="20"/>
+        </w:rPr>
+        <w:t>int</w:t>
+      </w:r>
+      <w:r>
+        <w:rPr>
+          <w:rFonts w:cs="Arial"/>
+          <w:color w:val="000000"/>
+          <w:sz w:val="20"/>
+          <w:szCs w:val="20"/>
+        </w:rPr>
+        <w:t xml:space="preserve"> </w:t>
+      </w:r>
+      <w:r>
+        <w:rPr>
+          <w:rFonts w:cs="Arial"/>
+          <w:color w:val="6A3E3E"/>
+          <w:sz w:val="20"/>
+          <w:szCs w:val="20"/>
+        </w:rPr>
+        <w:t>i</w:t>
+      </w:r>
+      <w:r>
+        <w:rPr>
+          <w:rFonts w:cs="Arial"/>
+          <w:color w:val="000000"/>
+          <w:sz w:val="20"/>
+          <w:szCs w:val="20"/>
+        </w:rPr>
+        <w:t xml:space="preserve">=0; </w:t>
+      </w:r>
+      <w:r>
+        <w:rPr>
+          <w:rFonts w:cs="Arial"/>
+          <w:color w:val="6A3E3E"/>
+          <w:sz w:val="20"/>
+          <w:szCs w:val="20"/>
+        </w:rPr>
+        <w:t>i</w:t>
+      </w:r>
+      <w:r>
+        <w:rPr>
+          <w:rFonts w:cs="Arial"/>
+          <w:color w:val="000000"/>
+          <w:sz w:val="20"/>
+          <w:szCs w:val="20"/>
+        </w:rPr>
+        <w:t>&lt;</w:t>
+      </w:r>
+      <w:r>
+        <w:rPr>
+          <w:rFonts w:cs="Arial"/>
+          <w:color w:val="6A3E3E"/>
+          <w:sz w:val="20"/>
+          <w:szCs w:val="20"/>
+        </w:rPr>
+        <w:t>exponent</w:t>
+      </w:r>
+      <w:r>
+        <w:rPr>
+          <w:rFonts w:cs="Arial"/>
+          <w:color w:val="000000"/>
+          <w:sz w:val="20"/>
+          <w:szCs w:val="20"/>
+        </w:rPr>
+        <w:t>;</w:t>
+      </w:r>
+      <w:r>
+        <w:rPr>
+          <w:rFonts w:cs="Arial"/>
+          <w:color w:val="6A3E3E"/>
+          <w:sz w:val="20"/>
+          <w:szCs w:val="20"/>
+        </w:rPr>
+        <w:t>i</w:t>
+      </w:r>
+      <w:r>
+        <w:rPr>
+          <w:rFonts w:cs="Arial"/>
+          <w:color w:val="000000"/>
+          <w:sz w:val="20"/>
+          <w:szCs w:val="20"/>
+        </w:rPr>
+        <w:t>++){</w:t>
+      </w:r>
+    </w:p>
+    <w:p>
+      <w:pPr>
+        <w:autoSpaceDE w:val="0"/>
+        <w:autoSpaceDN w:val="0"/>
+        <w:adjustRightInd w:val="0"/>
+        <w:spacing w:after="0" w:line="240" w:lineRule="auto"/>
+        <w:rPr>
+          <w:rFonts w:cs="Arial"/>
+          <w:sz w:val="20"/>
+          <w:szCs w:val="20"/>
+        </w:rPr>
+      </w:pPr>
+      <w:r>
+        <w:rPr>
+          <w:rFonts w:cs="Arial"/>
+          <w:color w:val="000000"/>
+          <w:sz w:val="20"/>
+          <w:szCs w:val="20"/>
+        </w:rPr>
+        <w:tab/>
+      </w:r>
+      <w:r>
+        <w:rPr>
+          <w:rFonts w:cs="Arial"/>
+          <w:color w:val="000000"/>
+          <w:sz w:val="20"/>
+          <w:szCs w:val="20"/>
+        </w:rPr>
+        <w:tab/>
+      </w:r>
+      <w:r>
+        <w:rPr>
+          <w:rFonts w:cs="Arial"/>
+          <w:color w:val="000000"/>
+          <w:sz w:val="20"/>
+          <w:szCs w:val="20"/>
+        </w:rPr>
+        <w:tab/>
+      </w:r>
+      <w:r>
+        <w:rPr>
+          <w:rFonts w:cs="Arial"/>
+          <w:color w:val="6A3E3E"/>
+          <w:sz w:val="20"/>
+          <w:szCs w:val="20"/>
+          <w:highlight w:val="yellow"/>
+        </w:rPr>
+        <w:t>value</w:t>
+      </w:r>
+      <w:r>
+        <w:rPr>
+          <w:rFonts w:cs="Arial"/>
+          <w:color w:val="000000"/>
+          <w:sz w:val="20"/>
+          <w:szCs w:val="20"/>
+        </w:rPr>
+        <w:t>*=</w:t>
+      </w:r>
+      <w:r>
+        <w:rPr>
+          <w:rFonts w:cs="Arial"/>
+          <w:color w:val="6A3E3E"/>
+          <w:sz w:val="20"/>
+          <w:szCs w:val="20"/>
+        </w:rPr>
+        <w:t>base</w:t>
+      </w:r>
+      <w:r>
+        <w:rPr>
+          <w:rFonts w:cs="Arial"/>
+          <w:color w:val="000000"/>
+          <w:sz w:val="20"/>
+          <w:szCs w:val="20"/>
+        </w:rPr>
+        <w:t>;</w:t>
+      </w:r>
+    </w:p>
+    <w:p>
+      <w:pPr>
+        <w:autoSpaceDE w:val="0"/>
+        <w:autoSpaceDN w:val="0"/>
+        <w:adjustRightInd w:val="0"/>
+        <w:spacing w:after="0" w:line="240" w:lineRule="auto"/>
+        <w:rPr>
+          <w:rFonts w:cs="Arial"/>
+          <w:sz w:val="20"/>
+          <w:szCs w:val="20"/>
+        </w:rPr>
+      </w:pPr>
+      <w:r>
+        <w:rPr>
+          <w:rFonts w:cs="Arial"/>
+          <w:color w:val="000000"/>
+          <w:sz w:val="20"/>
+          <w:szCs w:val="20"/>
+        </w:rPr>
+        <w:tab/>
+      </w:r>
+      <w:r>
+        <w:rPr>
+          <w:rFonts w:cs="Arial"/>
+          <w:color w:val="000000"/>
+          <w:sz w:val="20"/>
+          <w:szCs w:val="20"/>
+        </w:rPr>
+        <w:tab/>
+        <w:t>}</w:t>
+      </w:r>
+    </w:p>
+    <w:p>
+      <w:pPr>
+        <w:ind w:firstLine="720"/>
+        <w:rPr>
+          <w:rFonts w:cs="Arial"/>
+          <w:color w:val="000000"/>
+          <w:sz w:val="20"/>
+          <w:szCs w:val="20"/>
+        </w:rPr>
+      </w:pPr>
+      <w:r>
+        <w:rPr>
+          <w:rFonts w:cs="Arial"/>
+          <w:color w:val="000000"/>
+          <w:sz w:val="20"/>
+          <w:szCs w:val="20"/>
+        </w:rPr>
+        <w:tab/>
+      </w:r>
+      <w:r>
+        <w:rPr>
+          <w:rFonts w:cs="Arial"/>
+          <w:color w:val="000000"/>
+          <w:sz w:val="20"/>
+          <w:szCs w:val="20"/>
+        </w:rPr>
+        <w:tab/>
+      </w:r>
+      <w:r>
+        <w:rPr>
+          <w:rFonts w:cs="Arial"/>
+          <w:b/>
+          <w:bCs/>
+          <w:color w:val="7F0055"/>
+          <w:sz w:val="20"/>
+          <w:szCs w:val="20"/>
+        </w:rPr>
+        <w:t>return</w:t>
+      </w:r>
+      <w:r>
+        <w:rPr>
+          <w:rFonts w:cs="Arial"/>
+          <w:color w:val="000000"/>
+          <w:sz w:val="20"/>
+          <w:szCs w:val="20"/>
+        </w:rPr>
+        <w:t xml:space="preserve"> </w:t>
+      </w:r>
+      <w:r>
+        <w:rPr>
+          <w:rFonts w:cs="Arial"/>
+          <w:color w:val="6A3E3E"/>
+          <w:sz w:val="20"/>
+          <w:szCs w:val="20"/>
+          <w:highlight w:val="lightGray"/>
+        </w:rPr>
+        <w:t>value</w:t>
+      </w:r>
+      <w:r>
+        <w:rPr>
+          <w:rFonts w:cs="Arial"/>
+          <w:color w:val="000000"/>
+          <w:sz w:val="20"/>
+          <w:szCs w:val="20"/>
+        </w:rPr>
+        <w:t>;</w:t>
+      </w:r>
+    </w:p>
+    <w:p>
+      <w:pPr>
+        <w:pStyle w:val="Heading1"/>
+        <w:numPr>
+          <w:ilvl w:val="0"/>
+          <w:numId w:val="1"/>
+        </w:numPr>
+        <w:rPr>
+          <w:rFonts w:asciiTheme="minorHAnsi" w:hAnsiTheme="minorHAnsi" w:cs="Arial"/>
+        </w:rPr>
+      </w:pPr>
+      <w:r>
+        <w:rPr>
+          <w:rFonts w:asciiTheme="minorHAnsi" w:hAnsiTheme="minorHAnsi" w:cs="Arial"/>
+        </w:rPr>
+        <w:lastRenderedPageBreak/>
+        <w:t>Get integer length</w:t>
+      </w:r>
+    </w:p>
+    <w:p>
+      <w:pPr>
+        <w:pStyle w:val="HTMLPreformatted"/>
+        <w:rPr>
+          <w:rStyle w:val="pun"/>
+          <w:rFonts w:asciiTheme="minorHAnsi" w:hAnsiTheme="minorHAnsi" w:cs="Arial"/>
+        </w:rPr>
+      </w:pPr>
+      <w:r>
+        <w:rPr>
+          <w:rStyle w:val="kwd"/>
+          <w:rFonts w:asciiTheme="minorHAnsi" w:hAnsiTheme="minorHAnsi" w:cs="Arial"/>
+        </w:rPr>
+        <w:t>int</w:t>
+      </w:r>
+      <w:r>
+        <w:rPr>
+          <w:rStyle w:val="pln"/>
+          <w:rFonts w:asciiTheme="minorHAnsi" w:hAnsiTheme="minorHAnsi" w:cs="Arial"/>
+        </w:rPr>
+        <w:t xml:space="preserve"> length </w:t>
+      </w:r>
+      <w:r>
+        <w:rPr>
+          <w:rStyle w:val="pun"/>
+          <w:rFonts w:asciiTheme="minorHAnsi" w:hAnsiTheme="minorHAnsi" w:cs="Arial"/>
+        </w:rPr>
+        <w:t>=</w:t>
+      </w:r>
+      <w:r>
+        <w:rPr>
+          <w:rStyle w:val="pln"/>
+          <w:rFonts w:asciiTheme="minorHAnsi" w:hAnsiTheme="minorHAnsi" w:cs="Arial"/>
+        </w:rPr>
+        <w:t xml:space="preserve"> </w:t>
+      </w:r>
+      <w:r>
+        <w:rPr>
+          <w:rStyle w:val="typ"/>
+          <w:rFonts w:asciiTheme="minorHAnsi" w:hAnsiTheme="minorHAnsi" w:cs="Arial"/>
+        </w:rPr>
+        <w:t>String</w:t>
+      </w:r>
+      <w:r>
+        <w:rPr>
+          <w:rStyle w:val="pun"/>
+          <w:rFonts w:asciiTheme="minorHAnsi" w:hAnsiTheme="minorHAnsi" w:cs="Arial"/>
+        </w:rPr>
+        <w:t>.</w:t>
+      </w:r>
+      <w:r>
+        <w:rPr>
+          <w:rStyle w:val="pln"/>
+          <w:rFonts w:asciiTheme="minorHAnsi" w:hAnsiTheme="minorHAnsi" w:cs="Arial"/>
+        </w:rPr>
+        <w:t>valueOf</w:t>
+      </w:r>
+      <w:r>
+        <w:rPr>
+          <w:rStyle w:val="pun"/>
+          <w:rFonts w:asciiTheme="minorHAnsi" w:hAnsiTheme="minorHAnsi" w:cs="Arial"/>
+        </w:rPr>
+        <w:t>(</w:t>
+      </w:r>
+      <w:r>
+        <w:rPr>
+          <w:rStyle w:val="lit"/>
+          <w:rFonts w:asciiTheme="minorHAnsi" w:hAnsiTheme="minorHAnsi" w:cs="Arial"/>
+        </w:rPr>
+        <w:t>1000</w:t>
+      </w:r>
+      <w:r>
+        <w:rPr>
+          <w:rStyle w:val="pun"/>
+          <w:rFonts w:asciiTheme="minorHAnsi" w:hAnsiTheme="minorHAnsi" w:cs="Arial"/>
+        </w:rPr>
+        <w:t>).</w:t>
+      </w:r>
+      <w:r>
+        <w:rPr>
+          <w:rStyle w:val="pln"/>
+          <w:rFonts w:asciiTheme="minorHAnsi" w:hAnsiTheme="minorHAnsi" w:cs="Arial"/>
+        </w:rPr>
+        <w:t>length</w:t>
+      </w:r>
+      <w:r>
+        <w:rPr>
+          <w:rStyle w:val="pun"/>
+          <w:rFonts w:asciiTheme="minorHAnsi" w:hAnsiTheme="minorHAnsi" w:cs="Arial"/>
+        </w:rPr>
+        <w:t>();</w:t>
+      </w:r>
+    </w:p>
+    <w:p>
+      <w:pPr>
+        <w:pStyle w:val="Heading1"/>
+        <w:numPr>
+          <w:ilvl w:val="0"/>
+          <w:numId w:val="1"/>
+        </w:numPr>
+        <w:rPr>
+          <w:rFonts w:asciiTheme="minorHAnsi" w:hAnsiTheme="minorHAnsi" w:cs="Arial"/>
+        </w:rPr>
+      </w:pPr>
+      <w:r>
+        <w:rPr>
+          <w:rFonts w:asciiTheme="minorHAnsi" w:hAnsiTheme="minorHAnsi" w:cs="Arial"/>
+        </w:rPr>
+        <w:t>GCD</w:t>
+      </w:r>
+    </w:p>
+    <w:p>
+      <w:pPr>
+        <w:pStyle w:val="HTMLPreformatted"/>
+        <w:rPr>
+          <w:rStyle w:val="pun"/>
+          <w:rFonts w:asciiTheme="minorHAnsi" w:hAnsiTheme="minorHAnsi" w:cs="Arial"/>
+        </w:rPr>
+      </w:pPr>
+    </w:p>
+    <w:p>
+      <w:pPr>
+        <w:pStyle w:val="HTMLPreformatted"/>
+        <w:rPr>
+          <w:rFonts w:asciiTheme="minorHAnsi" w:hAnsiTheme="minorHAnsi" w:cs="Arial"/>
+        </w:rPr>
+      </w:pPr>
+      <w:r>
+        <w:rPr>
+          <w:rFonts w:asciiTheme="minorHAnsi" w:hAnsiTheme="minorHAnsi" w:cs="Arial"/>
+        </w:rPr>
+        <w:t xml:space="preserve">In </w:t>
+      </w:r>
+      <w:hyperlink r:id="rId5" w:tooltip="Mathematics" w:history="1">
+        <w:r>
+          <w:rPr>
+            <w:rStyle w:val="Hyperlink"/>
+            <w:rFonts w:asciiTheme="minorHAnsi" w:eastAsiaTheme="majorEastAsia" w:hAnsiTheme="minorHAnsi" w:cs="Arial"/>
+          </w:rPr>
+          <w:t>mathematics</w:t>
+        </w:r>
+      </w:hyperlink>
+      <w:r>
+        <w:rPr>
+          <w:rFonts w:asciiTheme="minorHAnsi" w:hAnsiTheme="minorHAnsi" w:cs="Arial"/>
+        </w:rPr>
+        <w:t xml:space="preserve">, the </w:t>
+      </w:r>
+      <w:r>
+        <w:rPr>
+          <w:rFonts w:asciiTheme="minorHAnsi" w:hAnsiTheme="minorHAnsi" w:cs="Arial"/>
+          <w:b/>
+          <w:bCs/>
+        </w:rPr>
+        <w:t>greatest common divisor</w:t>
+      </w:r>
+      <w:r>
+        <w:rPr>
+          <w:rFonts w:asciiTheme="minorHAnsi" w:hAnsiTheme="minorHAnsi" w:cs="Arial"/>
+        </w:rPr>
+        <w:t xml:space="preserve"> (</w:t>
+      </w:r>
+      <w:r>
+        <w:rPr>
+          <w:rFonts w:asciiTheme="minorHAnsi" w:hAnsiTheme="minorHAnsi" w:cs="Arial"/>
+          <w:b/>
+          <w:bCs/>
+        </w:rPr>
+        <w:t>gcd</w:t>
+      </w:r>
+      <w:r>
+        <w:rPr>
+          <w:rFonts w:asciiTheme="minorHAnsi" w:hAnsiTheme="minorHAnsi" w:cs="Arial"/>
+        </w:rPr>
+        <w:t xml:space="preserve">), also known as the </w:t>
+      </w:r>
+      <w:r>
+        <w:rPr>
+          <w:rFonts w:asciiTheme="minorHAnsi" w:hAnsiTheme="minorHAnsi" w:cs="Arial"/>
+          <w:b/>
+          <w:bCs/>
+        </w:rPr>
+        <w:t>greatest common factor</w:t>
+      </w:r>
+      <w:r>
+        <w:rPr>
+          <w:rFonts w:asciiTheme="minorHAnsi" w:hAnsiTheme="minorHAnsi" w:cs="Arial"/>
+        </w:rPr>
+        <w:t xml:space="preserve"> (</w:t>
+      </w:r>
+      <w:r>
+        <w:rPr>
+          <w:rFonts w:asciiTheme="minorHAnsi" w:hAnsiTheme="minorHAnsi" w:cs="Arial"/>
+          <w:b/>
+          <w:bCs/>
+        </w:rPr>
+        <w:t>gcf</w:t>
+      </w:r>
+      <w:r>
+        <w:rPr>
+          <w:rFonts w:asciiTheme="minorHAnsi" w:hAnsiTheme="minorHAnsi" w:cs="Arial"/>
+        </w:rPr>
+        <w:t xml:space="preserve">), </w:t>
+      </w:r>
+      <w:r>
+        <w:rPr>
+          <w:rFonts w:asciiTheme="minorHAnsi" w:hAnsiTheme="minorHAnsi" w:cs="Arial"/>
+          <w:b/>
+          <w:bCs/>
+        </w:rPr>
+        <w:t>highest common factor</w:t>
+      </w:r>
+      <w:r>
+        <w:rPr>
+          <w:rFonts w:asciiTheme="minorHAnsi" w:hAnsiTheme="minorHAnsi" w:cs="Arial"/>
+        </w:rPr>
+        <w:t xml:space="preserve"> (</w:t>
+      </w:r>
+      <w:r>
+        <w:rPr>
+          <w:rFonts w:asciiTheme="minorHAnsi" w:hAnsiTheme="minorHAnsi" w:cs="Arial"/>
+          <w:b/>
+          <w:bCs/>
+        </w:rPr>
+        <w:t>hcf</w:t>
+      </w:r>
+      <w:r>
+        <w:rPr>
+          <w:rFonts w:asciiTheme="minorHAnsi" w:hAnsiTheme="minorHAnsi" w:cs="Arial"/>
+        </w:rPr>
+        <w:t xml:space="preserve">), or </w:t>
+      </w:r>
+      <w:r>
+        <w:rPr>
+          <w:rFonts w:asciiTheme="minorHAnsi" w:hAnsiTheme="minorHAnsi" w:cs="Arial"/>
+          <w:b/>
+          <w:bCs/>
+        </w:rPr>
+        <w:t>greatest common measure</w:t>
+      </w:r>
+      <w:r>
+        <w:rPr>
+          <w:rFonts w:asciiTheme="minorHAnsi" w:hAnsiTheme="minorHAnsi" w:cs="Arial"/>
+        </w:rPr>
+        <w:t xml:space="preserve"> (</w:t>
+      </w:r>
+      <w:r>
+        <w:rPr>
+          <w:rFonts w:asciiTheme="minorHAnsi" w:hAnsiTheme="minorHAnsi" w:cs="Arial"/>
+          <w:b/>
+          <w:bCs/>
+        </w:rPr>
+        <w:t>gcm</w:t>
+      </w:r>
+      <w:r>
+        <w:rPr>
+          <w:rFonts w:asciiTheme="minorHAnsi" w:hAnsiTheme="minorHAnsi" w:cs="Arial"/>
+        </w:rPr>
+        <w:t xml:space="preserve">), of two or more </w:t>
+      </w:r>
+      <w:hyperlink r:id="rId6" w:tooltip="Integer" w:history="1">
+        <w:r>
+          <w:rPr>
+            <w:rStyle w:val="Hyperlink"/>
+            <w:rFonts w:asciiTheme="minorHAnsi" w:eastAsiaTheme="majorEastAsia" w:hAnsiTheme="minorHAnsi" w:cs="Arial"/>
+          </w:rPr>
+          <w:t>integers</w:t>
+        </w:r>
+      </w:hyperlink>
+      <w:r>
+        <w:rPr>
+          <w:rFonts w:asciiTheme="minorHAnsi" w:hAnsiTheme="minorHAnsi" w:cs="Arial"/>
+        </w:rPr>
+        <w:t xml:space="preserve"> (when at least one of them is not zero), is the largest positive integer that </w:t>
+      </w:r>
+      <w:hyperlink r:id="rId7" w:tooltip="Divisor" w:history="1">
+        <w:r>
+          <w:rPr>
+            <w:rStyle w:val="Hyperlink"/>
+            <w:rFonts w:asciiTheme="minorHAnsi" w:eastAsiaTheme="majorEastAsia" w:hAnsiTheme="minorHAnsi" w:cs="Arial"/>
+          </w:rPr>
+          <w:t>divides</w:t>
+        </w:r>
+      </w:hyperlink>
+      <w:r>
+        <w:rPr>
+          <w:rFonts w:asciiTheme="minorHAnsi" w:hAnsiTheme="minorHAnsi" w:cs="Arial"/>
+        </w:rPr>
+        <w:t xml:space="preserve"> the numbers without a </w:t>
+      </w:r>
+      <w:hyperlink r:id="rId8" w:tooltip="Remainder" w:history="1">
+        <w:r>
+          <w:rPr>
+            <w:rStyle w:val="Hyperlink"/>
+            <w:rFonts w:asciiTheme="minorHAnsi" w:eastAsiaTheme="majorEastAsia" w:hAnsiTheme="minorHAnsi" w:cs="Arial"/>
+          </w:rPr>
+          <w:t>remainder</w:t>
+        </w:r>
+      </w:hyperlink>
+      <w:r>
+        <w:rPr>
+          <w:rFonts w:asciiTheme="minorHAnsi" w:hAnsiTheme="minorHAnsi" w:cs="Arial"/>
+        </w:rPr>
+        <w:t>. For example, the GCD of 8 and 12 is 4</w:t>
+      </w:r>
+      <w:r>
+        <w:rPr>
+          <w:rFonts w:asciiTheme="minorHAnsi" w:hAnsiTheme="minorHAnsi" w:cs="Arial"/>
+        </w:rPr>
+        <w:t>.</w:t>
+      </w:r>
+    </w:p>
+    <w:p>
+      <w:pPr>
+        <w:pStyle w:val="HTMLPreformatted"/>
+        <w:rPr>
+          <w:rFonts w:asciiTheme="minorHAnsi" w:eastAsia="AGaramond-Regular" w:hAnsiTheme="minorHAnsi" w:cs="Arial"/>
+          <w:sz w:val="19"/>
+          <w:szCs w:val="19"/>
+        </w:rPr>
+      </w:pPr>
+      <w:r>
+        <w:rPr>
+          <w:rFonts w:asciiTheme="minorHAnsi" w:hAnsiTheme="minorHAnsi" w:cs="Arial"/>
+        </w:rPr>
+        <w:t xml:space="preserve">Use </w:t>
+      </w:r>
+      <w:r>
+        <w:rPr>
+          <w:rFonts w:asciiTheme="minorHAnsi" w:eastAsia="AGaramond-Regular" w:hAnsiTheme="minorHAnsi" w:cs="Arial"/>
+          <w:sz w:val="19"/>
+          <w:szCs w:val="19"/>
+        </w:rPr>
+        <w:t>Euclid’s algorithm to calculate GCD</w:t>
+      </w:r>
+    </w:p>
+    <w:p>
+      <w:pPr>
+        <w:pStyle w:val="HTMLPreformatted"/>
+        <w:rPr>
+          <w:rFonts w:asciiTheme="minorHAnsi" w:eastAsia="AGaramond-Regular" w:hAnsiTheme="minorHAnsi" w:cs="Arial"/>
+          <w:sz w:val="19"/>
+          <w:szCs w:val="19"/>
+        </w:rPr>
+      </w:pPr>
+    </w:p>
+    <w:p>
+      <w:pPr>
+        <w:pStyle w:val="HTMLPreformatted"/>
+        <w:rPr>
+          <w:rFonts w:asciiTheme="minorHAnsi" w:eastAsia="AGaramond-Regular" w:hAnsiTheme="minorHAnsi" w:cs="Arial"/>
+          <w:sz w:val="19"/>
+          <w:szCs w:val="19"/>
+        </w:rPr>
+      </w:pPr>
+    </w:p>
+    <w:p>
+      <w:pPr>
+        <w:pStyle w:val="Heading1"/>
+        <w:numPr>
+          <w:ilvl w:val="0"/>
+          <w:numId w:val="1"/>
+        </w:numPr>
+        <w:rPr>
+          <w:rFonts w:asciiTheme="minorHAnsi" w:hAnsiTheme="minorHAnsi" w:cs="Arial"/>
+        </w:rPr>
+      </w:pPr>
+      <w:r>
+        <w:rPr>
+          <w:rFonts w:asciiTheme="minorHAnsi" w:hAnsiTheme="minorHAnsi" w:cs="Arial"/>
+        </w:rPr>
+        <w:t>Convert String to Int</w:t>
+      </w:r>
+      <w:r>
+        <w:rPr>
+          <w:rFonts w:asciiTheme="minorHAnsi" w:hAnsiTheme="minorHAnsi" w:cs="Arial"/>
+        </w:rPr>
+        <w:t>, and convert Int to String</w:t>
+      </w:r>
+    </w:p>
+    <w:p>
+      <w:pPr>
+        <w:ind w:left="360"/>
+      </w:pPr>
+      <w:r>
+        <w:t>Integer.parseInt(String value)</w:t>
+      </w:r>
+    </w:p>
+    <w:p>
+      <w:pPr>
+        <w:ind w:left="360"/>
+      </w:pPr>
+      <w:r>
+        <w:t>Double.parseDouble(String value)</w:t>
+      </w:r>
+    </w:p>
+    <w:p>
+      <w:pPr>
+        <w:ind w:left="360"/>
+      </w:pPr>
+      <w:r>
+        <w:t>Integer value.toString()</w:t>
+      </w:r>
+    </w:p>
+    <w:p>
+      <w:pPr>
+        <w:ind w:left="360"/>
+      </w:pPr>
+    </w:p>
+    <w:p>
+      <w:pPr>
+        <w:ind w:left="360"/>
+      </w:pPr>
+    </w:p>
+    <w:p>
+      <w:pPr>
+        <w:pStyle w:val="Heading1"/>
+        <w:numPr>
+          <w:ilvl w:val="0"/>
+          <w:numId w:val="1"/>
+        </w:numPr>
+        <w:rPr>
+          <w:rFonts w:asciiTheme="minorHAnsi" w:hAnsiTheme="minorHAnsi" w:cs="Arial"/>
+        </w:rPr>
+      </w:pPr>
+      <w:r>
+        <w:rPr>
+          <w:rFonts w:asciiTheme="minorHAnsi" w:hAnsiTheme="minorHAnsi" w:cs="Arial"/>
+        </w:rPr>
+        <w:t>Use Args, multi dimentions and convert String to double</w:t>
+      </w:r>
+    </w:p>
+    <w:p/>
+    <w:p>
+      <w:pPr>
+        <w:autoSpaceDE w:val="0"/>
+        <w:autoSpaceDN w:val="0"/>
+        <w:adjustRightInd w:val="0"/>
+        <w:spacing w:after="0" w:line="240" w:lineRule="auto"/>
+        <w:rPr>
+          <w:rFonts w:ascii="Consolas" w:hAnsi="Consolas" w:cs="Consolas"/>
+          <w:sz w:val="20"/>
+          <w:szCs w:val="20"/>
+        </w:rPr>
+      </w:pPr>
+      <w:r>
+        <w:rPr>
+          <w:rFonts w:ascii="Consolas" w:hAnsi="Consolas" w:cs="Consolas"/>
+          <w:b/>
+          <w:bCs/>
+          <w:color w:val="7F0055"/>
+          <w:sz w:val="20"/>
+          <w:szCs w:val="20"/>
+        </w:rPr>
+        <w:t>public</w:t>
+      </w:r>
+      <w:r>
+        <w:rPr>
+          <w:rFonts w:ascii="Consolas" w:hAnsi="Consolas" w:cs="Consolas"/>
+          <w:color w:val="000000"/>
+          <w:sz w:val="20"/>
+          <w:szCs w:val="20"/>
+        </w:rPr>
+        <w:t xml:space="preserve"> </w:t>
+      </w:r>
+      <w:r>
+        <w:rPr>
+          <w:rFonts w:ascii="Consolas" w:hAnsi="Consolas" w:cs="Consolas"/>
+          <w:b/>
+          <w:bCs/>
+          <w:color w:val="7F0055"/>
+          <w:sz w:val="20"/>
+          <w:szCs w:val="20"/>
+        </w:rPr>
+        <w:t>class</w:t>
+      </w:r>
+      <w:r>
+        <w:rPr>
+          <w:rFonts w:ascii="Consolas" w:hAnsi="Consolas" w:cs="Consolas"/>
+          <w:color w:val="000000"/>
+          <w:sz w:val="20"/>
+          <w:szCs w:val="20"/>
+        </w:rPr>
+        <w:t xml:space="preserve"> EnhancedFor {</w:t>
+      </w:r>
+    </w:p>
+    <w:p>
+      <w:pPr>
+        <w:autoSpaceDE w:val="0"/>
+        <w:autoSpaceDN w:val="0"/>
+        <w:adjustRightInd w:val="0"/>
+        <w:spacing w:after="0" w:line="240" w:lineRule="auto"/>
+        <w:rPr>
+          <w:rFonts w:ascii="Consolas" w:hAnsi="Consolas" w:cs="Consolas"/>
+          <w:sz w:val="20"/>
+          <w:szCs w:val="20"/>
+        </w:rPr>
+      </w:pPr>
+    </w:p>
+    <w:p>
+      <w:pPr>
+        <w:autoSpaceDE w:val="0"/>
+        <w:autoSpaceDN w:val="0"/>
+        <w:adjustRightInd w:val="0"/>
+        <w:spacing w:after="0" w:line="240" w:lineRule="auto"/>
+        <w:rPr>
+          <w:rFonts w:ascii="Consolas" w:hAnsi="Consolas" w:cs="Consolas"/>
+          <w:sz w:val="20"/>
+          <w:szCs w:val="20"/>
+        </w:rPr>
+      </w:pPr>
+      <w:r>
+        <w:rPr>
+          <w:rFonts w:ascii="Consolas" w:hAnsi="Consolas" w:cs="Consolas"/>
+          <w:color w:val="000000"/>
+          <w:sz w:val="20"/>
+          <w:szCs w:val="20"/>
+        </w:rPr>
+        <w:tab/>
+      </w:r>
+      <w:r>
+        <w:rPr>
+          <w:rFonts w:ascii="Consolas" w:hAnsi="Consolas" w:cs="Consolas"/>
+          <w:color w:val="3F5FBF"/>
+          <w:sz w:val="20"/>
+          <w:szCs w:val="20"/>
+        </w:rPr>
+        <w:t>/**</w:t>
+      </w:r>
+    </w:p>
+    <w:p>
+      <w:pPr>
+        <w:autoSpaceDE w:val="0"/>
+        <w:autoSpaceDN w:val="0"/>
+        <w:adjustRightInd w:val="0"/>
+        <w:spacing w:after="0" w:line="240" w:lineRule="auto"/>
+        <w:rPr>
+          <w:rFonts w:ascii="Consolas" w:hAnsi="Consolas" w:cs="Consolas"/>
+          <w:sz w:val="20"/>
+          <w:szCs w:val="20"/>
+        </w:rPr>
+      </w:pPr>
+      <w:r>
+        <w:rPr>
+          <w:rFonts w:ascii="Consolas" w:hAnsi="Consolas" w:cs="Consolas"/>
+          <w:color w:val="3F5FBF"/>
+          <w:sz w:val="20"/>
+          <w:szCs w:val="20"/>
+        </w:rPr>
+        <w:tab/>
+        <w:t xml:space="preserve"> * </w:t>
+      </w:r>
+      <w:r>
+        <w:rPr>
+          <w:rFonts w:ascii="Consolas" w:hAnsi="Consolas" w:cs="Consolas"/>
+          <w:b/>
+          <w:bCs/>
+          <w:color w:val="7F9FBF"/>
+          <w:sz w:val="20"/>
+          <w:szCs w:val="20"/>
+        </w:rPr>
+        <w:t>@param</w:t>
+      </w:r>
+      <w:r>
+        <w:rPr>
+          <w:rFonts w:ascii="Consolas" w:hAnsi="Consolas" w:cs="Consolas"/>
+          <w:color w:val="3F5FBF"/>
+          <w:sz w:val="20"/>
+          <w:szCs w:val="20"/>
+        </w:rPr>
+        <w:t xml:space="preserve"> args</w:t>
+      </w:r>
+    </w:p>
+    <w:p>
+      <w:pPr>
+        <w:autoSpaceDE w:val="0"/>
+        <w:autoSpaceDN w:val="0"/>
+        <w:adjustRightInd w:val="0"/>
+        <w:spacing w:after="0" w:line="240" w:lineRule="auto"/>
+        <w:rPr>
+          <w:rFonts w:ascii="Consolas" w:hAnsi="Consolas" w:cs="Consolas"/>
+          <w:sz w:val="20"/>
+          <w:szCs w:val="20"/>
+        </w:rPr>
+      </w:pPr>
+      <w:r>
+        <w:rPr>
+          <w:rFonts w:ascii="Consolas" w:hAnsi="Consolas" w:cs="Consolas"/>
+          <w:color w:val="3F5FBF"/>
+          <w:sz w:val="20"/>
+          <w:szCs w:val="20"/>
+        </w:rPr>
+        <w:tab/>
+        <w:t xml:space="preserve"> */</w:t>
+      </w:r>
+    </w:p>
+    <w:p>
+      <w:pPr>
+        <w:autoSpaceDE w:val="0"/>
+        <w:autoSpaceDN w:val="0"/>
+        <w:adjustRightInd w:val="0"/>
+        <w:spacing w:after="0" w:line="240" w:lineRule="auto"/>
+        <w:rPr>
+          <w:rFonts w:ascii="Consolas" w:hAnsi="Consolas" w:cs="Consolas"/>
+          <w:sz w:val="20"/>
+          <w:szCs w:val="20"/>
+        </w:rPr>
+      </w:pPr>
+      <w:r>
+        <w:rPr>
+          <w:rFonts w:ascii="Consolas" w:hAnsi="Consolas" w:cs="Consolas"/>
+          <w:color w:val="000000"/>
+          <w:sz w:val="20"/>
+          <w:szCs w:val="20"/>
+        </w:rPr>
+        <w:tab/>
+      </w:r>
+      <w:r>
+        <w:rPr>
+          <w:rFonts w:ascii="Consolas" w:hAnsi="Consolas" w:cs="Consolas"/>
+          <w:b/>
+          <w:bCs/>
+          <w:color w:val="7F0055"/>
+          <w:sz w:val="20"/>
+          <w:szCs w:val="20"/>
+        </w:rPr>
+        <w:t>public</w:t>
+      </w:r>
+      <w:r>
+        <w:rPr>
+          <w:rFonts w:ascii="Consolas" w:hAnsi="Consolas" w:cs="Consolas"/>
+          <w:color w:val="000000"/>
+          <w:sz w:val="20"/>
+          <w:szCs w:val="20"/>
+        </w:rPr>
+        <w:t xml:space="preserve"> </w:t>
+      </w:r>
+      <w:r>
+        <w:rPr>
+          <w:rFonts w:ascii="Consolas" w:hAnsi="Consolas" w:cs="Consolas"/>
+          <w:b/>
+          <w:bCs/>
+          <w:color w:val="7F0055"/>
+          <w:sz w:val="20"/>
+          <w:szCs w:val="20"/>
+        </w:rPr>
+        <w:t>static</w:t>
+      </w:r>
+      <w:r>
+        <w:rPr>
+          <w:rFonts w:ascii="Consolas" w:hAnsi="Consolas" w:cs="Consolas"/>
+          <w:color w:val="000000"/>
+          <w:sz w:val="20"/>
+          <w:szCs w:val="20"/>
+        </w:rPr>
+        <w:t xml:space="preserve"> </w:t>
+      </w:r>
+      <w:r>
+        <w:rPr>
+          <w:rFonts w:ascii="Consolas" w:hAnsi="Consolas" w:cs="Consolas"/>
+          <w:b/>
+          <w:bCs/>
+          <w:color w:val="7F0055"/>
+          <w:sz w:val="20"/>
+          <w:szCs w:val="20"/>
+          <w:highlight w:val="lightGray"/>
+        </w:rPr>
+        <w:t>void</w:t>
+      </w:r>
+      <w:r>
+        <w:rPr>
+          <w:rFonts w:ascii="Consolas" w:hAnsi="Consolas" w:cs="Consolas"/>
+          <w:color w:val="000000"/>
+          <w:sz w:val="20"/>
+          <w:szCs w:val="20"/>
+        </w:rPr>
+        <w:t xml:space="preserve"> main(String[] </w:t>
+      </w:r>
+      <w:r>
+        <w:rPr>
+          <w:rFonts w:ascii="Consolas" w:hAnsi="Consolas" w:cs="Consolas"/>
+          <w:color w:val="6A3E3E"/>
+          <w:sz w:val="20"/>
+          <w:szCs w:val="20"/>
+        </w:rPr>
+        <w:t>args</w:t>
+      </w:r>
+      <w:r>
+        <w:rPr>
+          <w:rFonts w:ascii="Consolas" w:hAnsi="Consolas" w:cs="Consolas"/>
+          <w:color w:val="000000"/>
+          <w:sz w:val="20"/>
+          <w:szCs w:val="20"/>
+        </w:rPr>
+        <w:t>) {</w:t>
+      </w:r>
+    </w:p>
+    <w:p>
+      <w:pPr>
+        <w:autoSpaceDE w:val="0"/>
+        <w:autoSpaceDN w:val="0"/>
+        <w:adjustRightInd w:val="0"/>
+        <w:spacing w:after="0" w:line="240" w:lineRule="auto"/>
+        <w:rPr>
+          <w:rFonts w:ascii="Consolas" w:hAnsi="Consolas" w:cs="Consolas"/>
+          <w:sz w:val="20"/>
+          <w:szCs w:val="20"/>
+        </w:rPr>
+      </w:pPr>
+      <w:r>
+        <w:rPr>
+          <w:rFonts w:ascii="Consolas" w:hAnsi="Consolas" w:cs="Consolas"/>
+          <w:color w:val="000000"/>
+          <w:sz w:val="20"/>
+          <w:szCs w:val="20"/>
+        </w:rPr>
+        <w:tab/>
+      </w:r>
+      <w:r>
+        <w:rPr>
+          <w:rFonts w:ascii="Consolas" w:hAnsi="Consolas" w:cs="Consolas"/>
+          <w:color w:val="000000"/>
+          <w:sz w:val="20"/>
+          <w:szCs w:val="20"/>
+        </w:rPr>
+        <w:tab/>
+      </w:r>
+      <w:r>
+        <w:rPr>
+          <w:rFonts w:ascii="Consolas" w:hAnsi="Consolas" w:cs="Consolas"/>
+          <w:color w:val="3F7F5F"/>
+          <w:sz w:val="20"/>
+          <w:szCs w:val="20"/>
+        </w:rPr>
+        <w:t xml:space="preserve">// </w:t>
+      </w:r>
+      <w:r>
+        <w:rPr>
+          <w:rFonts w:ascii="Consolas" w:hAnsi="Consolas" w:cs="Consolas"/>
+          <w:b/>
+          <w:bCs/>
+          <w:color w:val="7F9FBF"/>
+          <w:sz w:val="20"/>
+          <w:szCs w:val="20"/>
+        </w:rPr>
+        <w:t>TODO</w:t>
+      </w:r>
+      <w:r>
+        <w:rPr>
+          <w:rFonts w:ascii="Consolas" w:hAnsi="Consolas" w:cs="Consolas"/>
+          <w:color w:val="3F7F5F"/>
+          <w:sz w:val="20"/>
+          <w:szCs w:val="20"/>
+        </w:rPr>
+        <w:t xml:space="preserve"> Auto-generated method stub</w:t>
+      </w:r>
+    </w:p>
+    <w:p>
+      <w:pPr>
+        <w:autoSpaceDE w:val="0"/>
+        <w:autoSpaceDN w:val="0"/>
+        <w:adjustRightInd w:val="0"/>
+        <w:spacing w:after="0" w:line="240" w:lineRule="auto"/>
+        <w:rPr>
+          <w:rFonts w:ascii="Consolas" w:hAnsi="Consolas" w:cs="Consolas"/>
+          <w:sz w:val="20"/>
+          <w:szCs w:val="20"/>
+        </w:rPr>
+      </w:pPr>
+    </w:p>
+    <w:p>
+      <w:pPr>
+        <w:autoSpaceDE w:val="0"/>
+        <w:autoSpaceDN w:val="0"/>
+        <w:adjustRightInd w:val="0"/>
+        <w:spacing w:after="0" w:line="240" w:lineRule="auto"/>
+        <w:rPr>
+          <w:rFonts w:ascii="Consolas" w:hAnsi="Consolas" w:cs="Consolas"/>
+          <w:sz w:val="20"/>
+          <w:szCs w:val="20"/>
+        </w:rPr>
+      </w:pPr>
+      <w:r>
+        <w:rPr>
+          <w:rFonts w:ascii="Consolas" w:hAnsi="Consolas" w:cs="Consolas"/>
+          <w:color w:val="000000"/>
+          <w:sz w:val="20"/>
+          <w:szCs w:val="20"/>
+        </w:rPr>
+        <w:tab/>
+      </w:r>
+      <w:r>
+        <w:rPr>
+          <w:rFonts w:ascii="Consolas" w:hAnsi="Consolas" w:cs="Consolas"/>
+          <w:color w:val="000000"/>
+          <w:sz w:val="20"/>
+          <w:szCs w:val="20"/>
+        </w:rPr>
+        <w:tab/>
+      </w:r>
+      <w:r>
+        <w:rPr>
+          <w:rFonts w:ascii="Consolas" w:hAnsi="Consolas" w:cs="Consolas"/>
+          <w:b/>
+          <w:bCs/>
+          <w:color w:val="7F0055"/>
+          <w:sz w:val="20"/>
+          <w:szCs w:val="20"/>
+        </w:rPr>
+        <w:t>if</w:t>
+      </w:r>
+      <w:r>
+        <w:rPr>
+          <w:rFonts w:ascii="Consolas" w:hAnsi="Consolas" w:cs="Consolas"/>
+          <w:color w:val="000000"/>
+          <w:sz w:val="20"/>
+          <w:szCs w:val="20"/>
+        </w:rPr>
+        <w:t xml:space="preserve"> (</w:t>
+      </w:r>
+      <w:r>
+        <w:rPr>
+          <w:rFonts w:ascii="Consolas" w:hAnsi="Consolas" w:cs="Consolas"/>
+          <w:color w:val="6A3E3E"/>
+          <w:sz w:val="20"/>
+          <w:szCs w:val="20"/>
+        </w:rPr>
+        <w:t>args</w:t>
+      </w:r>
+      <w:r>
+        <w:rPr>
+          <w:rFonts w:ascii="Consolas" w:hAnsi="Consolas" w:cs="Consolas"/>
+          <w:color w:val="000000"/>
+          <w:sz w:val="20"/>
+          <w:szCs w:val="20"/>
+        </w:rPr>
+        <w:t>.</w:t>
+      </w:r>
+      <w:r>
+        <w:rPr>
+          <w:rFonts w:ascii="Consolas" w:hAnsi="Consolas" w:cs="Consolas"/>
+          <w:color w:val="0000C0"/>
+          <w:sz w:val="20"/>
+          <w:szCs w:val="20"/>
+        </w:rPr>
+        <w:t>length</w:t>
+      </w:r>
+      <w:r>
+        <w:rPr>
+          <w:rFonts w:ascii="Consolas" w:hAnsi="Consolas" w:cs="Consolas"/>
+          <w:color w:val="000000"/>
+          <w:sz w:val="20"/>
+          <w:szCs w:val="20"/>
+        </w:rPr>
+        <w:t xml:space="preserve"> == 0) {</w:t>
+      </w:r>
+    </w:p>
+    <w:p>
+      <w:pPr>
+        <w:autoSpaceDE w:val="0"/>
+        <w:autoSpaceDN w:val="0"/>
+        <w:adjustRightInd w:val="0"/>
+        <w:spacing w:after="0" w:line="240" w:lineRule="auto"/>
+        <w:rPr>
+          <w:rFonts w:ascii="Consolas" w:hAnsi="Consolas" w:cs="Consolas"/>
+          <w:sz w:val="20"/>
+          <w:szCs w:val="20"/>
+        </w:rPr>
+      </w:pPr>
+      <w:r>
+        <w:rPr>
+          <w:rFonts w:ascii="Consolas" w:hAnsi="Consolas" w:cs="Consolas"/>
+          <w:color w:val="000000"/>
+          <w:sz w:val="20"/>
+          <w:szCs w:val="20"/>
+        </w:rPr>
+        <w:tab/>
+      </w:r>
+      <w:r>
+        <w:rPr>
+          <w:rFonts w:ascii="Consolas" w:hAnsi="Consolas" w:cs="Consolas"/>
+          <w:color w:val="000000"/>
+          <w:sz w:val="20"/>
+          <w:szCs w:val="20"/>
+        </w:rPr>
+        <w:tab/>
+      </w:r>
+      <w:r>
+        <w:rPr>
+          <w:rFonts w:ascii="Consolas" w:hAnsi="Consolas" w:cs="Consolas"/>
+          <w:color w:val="000000"/>
+          <w:sz w:val="20"/>
+          <w:szCs w:val="20"/>
+        </w:rPr>
+        <w:tab/>
+        <w:t>System.</w:t>
+      </w:r>
+      <w:r>
+        <w:rPr>
+          <w:rFonts w:ascii="Consolas" w:hAnsi="Consolas" w:cs="Consolas"/>
+          <w:b/>
+          <w:bCs/>
+          <w:i/>
+          <w:iCs/>
+          <w:color w:val="0000C0"/>
+          <w:sz w:val="20"/>
+          <w:szCs w:val="20"/>
+        </w:rPr>
+        <w:t>out</w:t>
+      </w:r>
+      <w:r>
+        <w:rPr>
+          <w:rFonts w:ascii="Consolas" w:hAnsi="Consolas" w:cs="Consolas"/>
+          <w:color w:val="000000"/>
+          <w:sz w:val="20"/>
+          <w:szCs w:val="20"/>
+        </w:rPr>
+        <w:t>.println(</w:t>
+      </w:r>
       <w:r>
         <w:rPr>
           <w:rFonts w:ascii="Consolas" w:hAnsi="Consolas" w:cs="Consolas"/>
@@ -3362,9 +4938,10 @@
           <w:sz w:val="20"/>
           <w:szCs w:val="20"/>
         </w:rPr>
-        <w:t xml:space="preserve">"This is </w:t>
-      </w:r>
-      <w:proofErr w:type="spellStart"/>
+        <w:t>"Enter</w:t>
+      </w:r>
+      <w:bookmarkStart w:id="0" w:name="_GoBack"/>
+      <w:bookmarkEnd w:id="0"/>
       <w:r>
         <w:rPr>
           <w:rFonts w:ascii="Consolas" w:hAnsi="Consolas" w:cs="Consolas"/>
@@ -3372,9 +4949,132 @@
           <w:sz w:val="20"/>
           <w:szCs w:val="20"/>
         </w:rPr>
-        <w:t>Pythagoran</w:t>
-      </w:r>
-      <w:proofErr w:type="spellEnd"/>
+        <w:t xml:space="preserve"> Double values"</w:t>
+      </w:r>
+      <w:r>
+        <w:rPr>
+          <w:rFonts w:ascii="Consolas" w:hAnsi="Consolas" w:cs="Consolas"/>
+          <w:color w:val="000000"/>
+          <w:sz w:val="20"/>
+          <w:szCs w:val="20"/>
+        </w:rPr>
+        <w:t>);</w:t>
+      </w:r>
+    </w:p>
+    <w:p>
+      <w:pPr>
+        <w:autoSpaceDE w:val="0"/>
+        <w:autoSpaceDN w:val="0"/>
+        <w:adjustRightInd w:val="0"/>
+        <w:spacing w:after="0" w:line="240" w:lineRule="auto"/>
+        <w:rPr>
+          <w:rFonts w:ascii="Consolas" w:hAnsi="Consolas" w:cs="Consolas"/>
+          <w:sz w:val="20"/>
+          <w:szCs w:val="20"/>
+        </w:rPr>
+      </w:pPr>
+      <w:r>
+        <w:rPr>
+          <w:rFonts w:ascii="Consolas" w:hAnsi="Consolas" w:cs="Consolas"/>
+          <w:color w:val="000000"/>
+          <w:sz w:val="20"/>
+          <w:szCs w:val="20"/>
+        </w:rPr>
+        <w:tab/>
+      </w:r>
+      <w:r>
+        <w:rPr>
+          <w:rFonts w:ascii="Consolas" w:hAnsi="Consolas" w:cs="Consolas"/>
+          <w:color w:val="000000"/>
+          <w:sz w:val="20"/>
+          <w:szCs w:val="20"/>
+        </w:rPr>
+        <w:tab/>
+        <w:t xml:space="preserve">} </w:t>
+      </w:r>
+      <w:r>
+        <w:rPr>
+          <w:rFonts w:ascii="Consolas" w:hAnsi="Consolas" w:cs="Consolas"/>
+          <w:b/>
+          <w:bCs/>
+          <w:color w:val="7F0055"/>
+          <w:sz w:val="20"/>
+          <w:szCs w:val="20"/>
+        </w:rPr>
+        <w:t>else</w:t>
+      </w:r>
+      <w:r>
+        <w:rPr>
+          <w:rFonts w:ascii="Consolas" w:hAnsi="Consolas" w:cs="Consolas"/>
+          <w:color w:val="000000"/>
+          <w:sz w:val="20"/>
+          <w:szCs w:val="20"/>
+        </w:rPr>
+        <w:t xml:space="preserve"> {</w:t>
+      </w:r>
+    </w:p>
+    <w:p>
+      <w:pPr>
+        <w:autoSpaceDE w:val="0"/>
+        <w:autoSpaceDN w:val="0"/>
+        <w:adjustRightInd w:val="0"/>
+        <w:spacing w:after="0" w:line="240" w:lineRule="auto"/>
+        <w:rPr>
+          <w:rFonts w:ascii="Consolas" w:hAnsi="Consolas" w:cs="Consolas"/>
+          <w:sz w:val="20"/>
+          <w:szCs w:val="20"/>
+        </w:rPr>
+      </w:pPr>
+      <w:r>
+        <w:rPr>
+          <w:rFonts w:ascii="Consolas" w:hAnsi="Consolas" w:cs="Consolas"/>
+          <w:color w:val="000000"/>
+          <w:sz w:val="20"/>
+          <w:szCs w:val="20"/>
+        </w:rPr>
+        <w:tab/>
+      </w:r>
+      <w:r>
+        <w:rPr>
+          <w:rFonts w:ascii="Consolas" w:hAnsi="Consolas" w:cs="Consolas"/>
+          <w:color w:val="000000"/>
+          <w:sz w:val="20"/>
+          <w:szCs w:val="20"/>
+        </w:rPr>
+        <w:tab/>
+      </w:r>
+      <w:r>
+        <w:rPr>
+          <w:rFonts w:ascii="Consolas" w:hAnsi="Consolas" w:cs="Consolas"/>
+          <w:color w:val="000000"/>
+          <w:sz w:val="20"/>
+          <w:szCs w:val="20"/>
+        </w:rPr>
+        <w:tab/>
+        <w:t>System.</w:t>
+      </w:r>
+      <w:r>
+        <w:rPr>
+          <w:rFonts w:ascii="Consolas" w:hAnsi="Consolas" w:cs="Consolas"/>
+          <w:b/>
+          <w:bCs/>
+          <w:i/>
+          <w:iCs/>
+          <w:color w:val="0000C0"/>
+          <w:sz w:val="20"/>
+          <w:szCs w:val="20"/>
+        </w:rPr>
+        <w:t>out</w:t>
+      </w:r>
+      <w:r>
+        <w:rPr>
+          <w:rFonts w:ascii="Consolas" w:hAnsi="Consolas" w:cs="Consolas"/>
+          <w:color w:val="000000"/>
+          <w:sz w:val="20"/>
+          <w:szCs w:val="20"/>
+        </w:rPr>
+        <w:t>.println(</w:t>
+      </w:r>
       <w:r>
         <w:rPr>
           <w:rFonts w:ascii="Consolas" w:hAnsi="Consolas" w:cs="Consolas"/>
@@ -3382,7 +5082,7 @@
           <w:sz w:val="20"/>
           <w:szCs w:val="20"/>
         </w:rPr>
-        <w:t xml:space="preserve"> Triples a = "</w:t>
+        <w:t>"The product is :"</w:t>
       </w:r>
       <w:r>
         <w:rPr>
@@ -3396,115 +5096,192 @@
       <w:r>
         <w:rPr>
           <w:rFonts w:ascii="Consolas" w:hAnsi="Consolas" w:cs="Consolas"/>
+          <w:i/>
+          <w:iCs/>
+          <w:color w:val="000000"/>
+          <w:sz w:val="20"/>
+          <w:szCs w:val="20"/>
+        </w:rPr>
+        <w:t>calculateProduct</w:t>
+      </w:r>
+      <w:r>
+        <w:rPr>
+          <w:rFonts w:ascii="Consolas" w:hAnsi="Consolas" w:cs="Consolas"/>
+          <w:color w:val="000000"/>
+          <w:sz w:val="20"/>
+          <w:szCs w:val="20"/>
+        </w:rPr>
+        <w:t>(</w:t>
+      </w:r>
+      <w:r>
+        <w:rPr>
+          <w:rFonts w:ascii="Consolas" w:hAnsi="Consolas" w:cs="Consolas"/>
           <w:color w:val="6A3E3E"/>
           <w:sz w:val="20"/>
           <w:szCs w:val="20"/>
         </w:rPr>
-        <w:t>a</w:t>
-      </w:r>
-    </w:p>
-    <w:p>
-      <w:pPr>
-        <w:autoSpaceDE w:val="0"/>
-        <w:autoSpaceDN w:val="0"/>
-        <w:adjustRightInd w:val="0"/>
-        <w:spacing w:after="0" w:line="240" w:lineRule="auto"/>
-        <w:rPr>
-          <w:rFonts w:ascii="Consolas" w:hAnsi="Consolas" w:cs="Consolas"/>
-          <w:sz w:val="20"/>
-          <w:szCs w:val="20"/>
-        </w:rPr>
-      </w:pPr>
-      <w:r>
-        <w:rPr>
-          <w:rFonts w:ascii="Consolas" w:hAnsi="Consolas" w:cs="Consolas"/>
-          <w:color w:val="000000"/>
-          <w:sz w:val="20"/>
-          <w:szCs w:val="20"/>
-        </w:rPr>
-        <w:tab/>
-      </w:r>
-      <w:r>
-        <w:rPr>
-          <w:rFonts w:ascii="Consolas" w:hAnsi="Consolas" w:cs="Consolas"/>
-          <w:color w:val="000000"/>
-          <w:sz w:val="20"/>
-          <w:szCs w:val="20"/>
-        </w:rPr>
-        <w:tab/>
-      </w:r>
-      <w:r>
-        <w:rPr>
-          <w:rFonts w:ascii="Consolas" w:hAnsi="Consolas" w:cs="Consolas"/>
-          <w:color w:val="000000"/>
-          <w:sz w:val="20"/>
-          <w:szCs w:val="20"/>
-        </w:rPr>
-        <w:tab/>
-      </w:r>
-      <w:r>
-        <w:rPr>
-          <w:rFonts w:ascii="Consolas" w:hAnsi="Consolas" w:cs="Consolas"/>
-          <w:color w:val="000000"/>
-          <w:sz w:val="20"/>
-          <w:szCs w:val="20"/>
-        </w:rPr>
-        <w:tab/>
-      </w:r>
-      <w:r>
-        <w:rPr>
-          <w:rFonts w:ascii="Consolas" w:hAnsi="Consolas" w:cs="Consolas"/>
-          <w:color w:val="000000"/>
-          <w:sz w:val="20"/>
-          <w:szCs w:val="20"/>
-        </w:rPr>
-        <w:tab/>
-      </w:r>
-      <w:r>
-        <w:rPr>
-          <w:rFonts w:ascii="Consolas" w:hAnsi="Consolas" w:cs="Consolas"/>
-          <w:color w:val="000000"/>
-          <w:sz w:val="20"/>
-          <w:szCs w:val="20"/>
-        </w:rPr>
-        <w:tab/>
-      </w:r>
-      <w:r>
-        <w:rPr>
-          <w:rFonts w:ascii="Consolas" w:hAnsi="Consolas" w:cs="Consolas"/>
-          <w:color w:val="000000"/>
-          <w:sz w:val="20"/>
-          <w:szCs w:val="20"/>
-        </w:rPr>
-        <w:tab/>
-      </w:r>
-      <w:r>
-        <w:rPr>
-          <w:rFonts w:ascii="Consolas" w:hAnsi="Consolas" w:cs="Consolas"/>
-          <w:color w:val="000000"/>
-          <w:sz w:val="20"/>
-          <w:szCs w:val="20"/>
-        </w:rPr>
-        <w:tab/>
-        <w:t xml:space="preserve">+ </w:t>
-      </w:r>
-      <w:r>
-        <w:rPr>
-          <w:rFonts w:ascii="Consolas" w:hAnsi="Consolas" w:cs="Consolas"/>
-          <w:color w:val="2A00FF"/>
-          <w:sz w:val="20"/>
-          <w:szCs w:val="20"/>
-        </w:rPr>
-        <w:t>" b = "</w:t>
-      </w:r>
-      <w:r>
-        <w:rPr>
-          <w:rFonts w:ascii="Consolas" w:hAnsi="Consolas" w:cs="Consolas"/>
-          <w:color w:val="000000"/>
-          <w:sz w:val="20"/>
-          <w:szCs w:val="20"/>
-        </w:rPr>
-        <w:t xml:space="preserve"> + </w:t>
+        <w:t>args</w:t>
+      </w:r>
+      <w:r>
+        <w:rPr>
+          <w:rFonts w:ascii="Consolas" w:hAnsi="Consolas" w:cs="Consolas"/>
+          <w:color w:val="000000"/>
+          <w:sz w:val="20"/>
+          <w:szCs w:val="20"/>
+        </w:rPr>
+        <w:t>));</w:t>
+      </w:r>
+    </w:p>
+    <w:p>
+      <w:pPr>
+        <w:autoSpaceDE w:val="0"/>
+        <w:autoSpaceDN w:val="0"/>
+        <w:adjustRightInd w:val="0"/>
+        <w:spacing w:after="0" w:line="240" w:lineRule="auto"/>
+        <w:rPr>
+          <w:rFonts w:ascii="Consolas" w:hAnsi="Consolas" w:cs="Consolas"/>
+          <w:sz w:val="20"/>
+          <w:szCs w:val="20"/>
+        </w:rPr>
+      </w:pPr>
+      <w:r>
+        <w:rPr>
+          <w:rFonts w:ascii="Consolas" w:hAnsi="Consolas" w:cs="Consolas"/>
+          <w:color w:val="000000"/>
+          <w:sz w:val="20"/>
+          <w:szCs w:val="20"/>
+        </w:rPr>
+        <w:tab/>
+      </w:r>
+      <w:r>
+        <w:rPr>
+          <w:rFonts w:ascii="Consolas" w:hAnsi="Consolas" w:cs="Consolas"/>
+          <w:color w:val="000000"/>
+          <w:sz w:val="20"/>
+          <w:szCs w:val="20"/>
+        </w:rPr>
+        <w:tab/>
+        <w:t>}</w:t>
+      </w:r>
+    </w:p>
+    <w:p>
+      <w:pPr>
+        <w:autoSpaceDE w:val="0"/>
+        <w:autoSpaceDN w:val="0"/>
+        <w:adjustRightInd w:val="0"/>
+        <w:spacing w:after="0" w:line="240" w:lineRule="auto"/>
+        <w:rPr>
+          <w:rFonts w:ascii="Consolas" w:hAnsi="Consolas" w:cs="Consolas"/>
+          <w:sz w:val="20"/>
+          <w:szCs w:val="20"/>
+        </w:rPr>
+      </w:pPr>
+    </w:p>
+    <w:p>
+      <w:pPr>
+        <w:autoSpaceDE w:val="0"/>
+        <w:autoSpaceDN w:val="0"/>
+        <w:adjustRightInd w:val="0"/>
+        <w:spacing w:after="0" w:line="240" w:lineRule="auto"/>
+        <w:rPr>
+          <w:rFonts w:ascii="Consolas" w:hAnsi="Consolas" w:cs="Consolas"/>
+          <w:sz w:val="20"/>
+          <w:szCs w:val="20"/>
+        </w:rPr>
+      </w:pPr>
+      <w:r>
+        <w:rPr>
+          <w:rFonts w:ascii="Consolas" w:hAnsi="Consolas" w:cs="Consolas"/>
+          <w:color w:val="000000"/>
+          <w:sz w:val="20"/>
+          <w:szCs w:val="20"/>
+        </w:rPr>
+        <w:tab/>
+      </w:r>
+      <w:r>
+        <w:rPr>
+          <w:rFonts w:ascii="Consolas" w:hAnsi="Consolas" w:cs="Consolas"/>
+          <w:color w:val="000000"/>
+          <w:sz w:val="20"/>
+          <w:szCs w:val="20"/>
+          <w:highlight w:val="lightGray"/>
+        </w:rPr>
+        <w:t>}</w:t>
+      </w:r>
+    </w:p>
+    <w:p>
+      <w:pPr>
+        <w:autoSpaceDE w:val="0"/>
+        <w:autoSpaceDN w:val="0"/>
+        <w:adjustRightInd w:val="0"/>
+        <w:spacing w:after="0" w:line="240" w:lineRule="auto"/>
+        <w:rPr>
+          <w:rFonts w:ascii="Consolas" w:hAnsi="Consolas" w:cs="Consolas"/>
+          <w:sz w:val="20"/>
+          <w:szCs w:val="20"/>
+        </w:rPr>
+      </w:pPr>
+    </w:p>
+    <w:p>
+      <w:pPr>
+        <w:autoSpaceDE w:val="0"/>
+        <w:autoSpaceDN w:val="0"/>
+        <w:adjustRightInd w:val="0"/>
+        <w:spacing w:after="0" w:line="240" w:lineRule="auto"/>
+        <w:rPr>
+          <w:rFonts w:ascii="Consolas" w:hAnsi="Consolas" w:cs="Consolas"/>
+          <w:sz w:val="20"/>
+          <w:szCs w:val="20"/>
+        </w:rPr>
+      </w:pPr>
+      <w:r>
+        <w:rPr>
+          <w:rFonts w:ascii="Consolas" w:hAnsi="Consolas" w:cs="Consolas"/>
+          <w:color w:val="000000"/>
+          <w:sz w:val="20"/>
+          <w:szCs w:val="20"/>
+        </w:rPr>
+        <w:tab/>
+      </w:r>
+      <w:r>
+        <w:rPr>
+          <w:rFonts w:ascii="Consolas" w:hAnsi="Consolas" w:cs="Consolas"/>
+          <w:b/>
+          <w:bCs/>
+          <w:color w:val="7F0055"/>
+          <w:sz w:val="20"/>
+          <w:szCs w:val="20"/>
+        </w:rPr>
+        <w:t>static</w:t>
+      </w:r>
+      <w:r>
+        <w:rPr>
+          <w:rFonts w:ascii="Consolas" w:hAnsi="Consolas" w:cs="Consolas"/>
+          <w:color w:val="000000"/>
+          <w:sz w:val="20"/>
+          <w:szCs w:val="20"/>
+        </w:rPr>
+        <w:t xml:space="preserve"> </w:t>
+      </w:r>
+      <w:r>
+        <w:rPr>
+          <w:rFonts w:ascii="Consolas" w:hAnsi="Consolas" w:cs="Consolas"/>
+          <w:b/>
+          <w:bCs/>
+          <w:color w:val="7F0055"/>
+          <w:sz w:val="20"/>
+          <w:szCs w:val="20"/>
+        </w:rPr>
+        <w:t>double</w:t>
+      </w:r>
+      <w:r>
+        <w:rPr>
+          <w:rFonts w:ascii="Consolas" w:hAnsi="Consolas" w:cs="Consolas"/>
+          <w:color w:val="000000"/>
+          <w:sz w:val="20"/>
+          <w:szCs w:val="20"/>
+        </w:rPr>
+        <w:t xml:space="preserve"> calculateProduct(String... </w:t>
       </w:r>
       <w:r>
         <w:rPr>
@@ -3513,34 +5290,67 @@
           <w:sz w:val="20"/>
           <w:szCs w:val="20"/>
         </w:rPr>
-        <w:t>b</w:t>
-      </w:r>
-      <w:r>
-        <w:rPr>
-          <w:rFonts w:ascii="Consolas" w:hAnsi="Consolas" w:cs="Consolas"/>
-          <w:color w:val="000000"/>
-          <w:sz w:val="20"/>
-          <w:szCs w:val="20"/>
-        </w:rPr>
-        <w:t xml:space="preserve"> + </w:t>
-      </w:r>
-      <w:r>
-        <w:rPr>
-          <w:rFonts w:ascii="Consolas" w:hAnsi="Consolas" w:cs="Consolas"/>
-          <w:color w:val="2A00FF"/>
-          <w:sz w:val="20"/>
-          <w:szCs w:val="20"/>
-        </w:rPr>
-        <w:t>" c = "</w:t>
-      </w:r>
-      <w:r>
-        <w:rPr>
-          <w:rFonts w:ascii="Consolas" w:hAnsi="Consolas" w:cs="Consolas"/>
-          <w:color w:val="000000"/>
-          <w:sz w:val="20"/>
-          <w:szCs w:val="20"/>
-        </w:rPr>
-        <w:t xml:space="preserve"> + </w:t>
+        <w:t>args</w:t>
+      </w:r>
+      <w:r>
+        <w:rPr>
+          <w:rFonts w:ascii="Consolas" w:hAnsi="Consolas" w:cs="Consolas"/>
+          <w:color w:val="000000"/>
+          <w:sz w:val="20"/>
+          <w:szCs w:val="20"/>
+        </w:rPr>
+        <w:t>) {</w:t>
+      </w:r>
+    </w:p>
+    <w:p>
+      <w:pPr>
+        <w:autoSpaceDE w:val="0"/>
+        <w:autoSpaceDN w:val="0"/>
+        <w:adjustRightInd w:val="0"/>
+        <w:spacing w:after="0" w:line="240" w:lineRule="auto"/>
+        <w:rPr>
+          <w:rFonts w:ascii="Consolas" w:hAnsi="Consolas" w:cs="Consolas"/>
+          <w:sz w:val="20"/>
+          <w:szCs w:val="20"/>
+        </w:rPr>
+      </w:pPr>
+      <w:r>
+        <w:rPr>
+          <w:rFonts w:ascii="Consolas" w:hAnsi="Consolas" w:cs="Consolas"/>
+          <w:color w:val="000000"/>
+          <w:sz w:val="20"/>
+          <w:szCs w:val="20"/>
+        </w:rPr>
+        <w:tab/>
+      </w:r>
+      <w:r>
+        <w:rPr>
+          <w:rFonts w:ascii="Consolas" w:hAnsi="Consolas" w:cs="Consolas"/>
+          <w:color w:val="000000"/>
+          <w:sz w:val="20"/>
+          <w:szCs w:val="20"/>
+        </w:rPr>
+        <w:tab/>
+      </w:r>
+      <w:r>
+        <w:rPr>
+          <w:rFonts w:ascii="Consolas" w:hAnsi="Consolas" w:cs="Consolas"/>
+          <w:b/>
+          <w:bCs/>
+          <w:color w:val="7F0055"/>
+          <w:sz w:val="20"/>
+          <w:szCs w:val="20"/>
+        </w:rPr>
+        <w:t>double</w:t>
+      </w:r>
+      <w:r>
+        <w:rPr>
+          <w:rFonts w:ascii="Consolas" w:hAnsi="Consolas" w:cs="Consolas"/>
+          <w:color w:val="000000"/>
+          <w:sz w:val="20"/>
+          <w:szCs w:val="20"/>
+        </w:rPr>
+        <w:t xml:space="preserve"> </w:t>
       </w:r>
       <w:r>
         <w:rPr>
@@ -3549,25 +5359,190 @@
           <w:sz w:val="20"/>
           <w:szCs w:val="20"/>
         </w:rPr>
-        <w:t>c</w:t>
-      </w:r>
-      <w:r>
-        <w:rPr>
-          <w:rFonts w:ascii="Consolas" w:hAnsi="Consolas" w:cs="Consolas"/>
-          <w:color w:val="000000"/>
-          <w:sz w:val="20"/>
-          <w:szCs w:val="20"/>
-        </w:rPr>
-        <w:t xml:space="preserve"> + </w:t>
-      </w:r>
-      <w:r>
-        <w:rPr>
-          <w:rFonts w:ascii="Consolas" w:hAnsi="Consolas" w:cs="Consolas"/>
-          <w:color w:val="2A00FF"/>
-          <w:sz w:val="20"/>
-          <w:szCs w:val="20"/>
-        </w:rPr>
-        <w:t>"\n"</w:t>
+        <w:t>product</w:t>
+      </w:r>
+      <w:r>
+        <w:rPr>
+          <w:rFonts w:ascii="Consolas" w:hAnsi="Consolas" w:cs="Consolas"/>
+          <w:color w:val="000000"/>
+          <w:sz w:val="20"/>
+          <w:szCs w:val="20"/>
+        </w:rPr>
+        <w:t xml:space="preserve"> = 1.0;</w:t>
+      </w:r>
+    </w:p>
+    <w:p>
+      <w:pPr>
+        <w:autoSpaceDE w:val="0"/>
+        <w:autoSpaceDN w:val="0"/>
+        <w:adjustRightInd w:val="0"/>
+        <w:spacing w:after="0" w:line="240" w:lineRule="auto"/>
+        <w:rPr>
+          <w:rFonts w:ascii="Consolas" w:hAnsi="Consolas" w:cs="Consolas"/>
+          <w:sz w:val="20"/>
+          <w:szCs w:val="20"/>
+        </w:rPr>
+      </w:pPr>
+      <w:r>
+        <w:rPr>
+          <w:rFonts w:ascii="Consolas" w:hAnsi="Consolas" w:cs="Consolas"/>
+          <w:color w:val="000000"/>
+          <w:sz w:val="20"/>
+          <w:szCs w:val="20"/>
+        </w:rPr>
+        <w:tab/>
+      </w:r>
+      <w:r>
+        <w:rPr>
+          <w:rFonts w:ascii="Consolas" w:hAnsi="Consolas" w:cs="Consolas"/>
+          <w:color w:val="000000"/>
+          <w:sz w:val="20"/>
+          <w:szCs w:val="20"/>
+        </w:rPr>
+        <w:tab/>
+      </w:r>
+      <w:r>
+        <w:rPr>
+          <w:rFonts w:ascii="Consolas" w:hAnsi="Consolas" w:cs="Consolas"/>
+          <w:b/>
+          <w:bCs/>
+          <w:color w:val="7F0055"/>
+          <w:sz w:val="20"/>
+          <w:szCs w:val="20"/>
+        </w:rPr>
+        <w:t>for</w:t>
+      </w:r>
+      <w:r>
+        <w:rPr>
+          <w:rFonts w:ascii="Consolas" w:hAnsi="Consolas" w:cs="Consolas"/>
+          <w:color w:val="000000"/>
+          <w:sz w:val="20"/>
+          <w:szCs w:val="20"/>
+        </w:rPr>
+        <w:t xml:space="preserve"> (String </w:t>
+      </w:r>
+      <w:r>
+        <w:rPr>
+          <w:rFonts w:ascii="Consolas" w:hAnsi="Consolas" w:cs="Consolas"/>
+          <w:color w:val="6A3E3E"/>
+          <w:sz w:val="20"/>
+          <w:szCs w:val="20"/>
+        </w:rPr>
+        <w:t>value</w:t>
+      </w:r>
+      <w:r>
+        <w:rPr>
+          <w:rFonts w:ascii="Consolas" w:hAnsi="Consolas" w:cs="Consolas"/>
+          <w:color w:val="000000"/>
+          <w:sz w:val="20"/>
+          <w:szCs w:val="20"/>
+        </w:rPr>
+        <w:t xml:space="preserve"> : </w:t>
+      </w:r>
+      <w:r>
+        <w:rPr>
+          <w:rFonts w:ascii="Consolas" w:hAnsi="Consolas" w:cs="Consolas"/>
+          <w:color w:val="6A3E3E"/>
+          <w:sz w:val="20"/>
+          <w:szCs w:val="20"/>
+        </w:rPr>
+        <w:t>args</w:t>
+      </w:r>
+      <w:r>
+        <w:rPr>
+          <w:rFonts w:ascii="Consolas" w:hAnsi="Consolas" w:cs="Consolas"/>
+          <w:color w:val="000000"/>
+          <w:sz w:val="20"/>
+          <w:szCs w:val="20"/>
+        </w:rPr>
+        <w:t>) {</w:t>
+      </w:r>
+    </w:p>
+    <w:p>
+      <w:pPr>
+        <w:autoSpaceDE w:val="0"/>
+        <w:autoSpaceDN w:val="0"/>
+        <w:adjustRightInd w:val="0"/>
+        <w:spacing w:after="0" w:line="240" w:lineRule="auto"/>
+        <w:rPr>
+          <w:rFonts w:ascii="Consolas" w:hAnsi="Consolas" w:cs="Consolas"/>
+          <w:sz w:val="20"/>
+          <w:szCs w:val="20"/>
+        </w:rPr>
+      </w:pPr>
+      <w:r>
+        <w:rPr>
+          <w:rFonts w:ascii="Consolas" w:hAnsi="Consolas" w:cs="Consolas"/>
+          <w:color w:val="000000"/>
+          <w:sz w:val="20"/>
+          <w:szCs w:val="20"/>
+        </w:rPr>
+        <w:tab/>
+      </w:r>
+      <w:r>
+        <w:rPr>
+          <w:rFonts w:ascii="Consolas" w:hAnsi="Consolas" w:cs="Consolas"/>
+          <w:color w:val="000000"/>
+          <w:sz w:val="20"/>
+          <w:szCs w:val="20"/>
+        </w:rPr>
+        <w:tab/>
+      </w:r>
+      <w:r>
+        <w:rPr>
+          <w:rFonts w:ascii="Consolas" w:hAnsi="Consolas" w:cs="Consolas"/>
+          <w:color w:val="000000"/>
+          <w:sz w:val="20"/>
+          <w:szCs w:val="20"/>
+        </w:rPr>
+        <w:tab/>
+      </w:r>
+      <w:r>
+        <w:rPr>
+          <w:rFonts w:ascii="Consolas" w:hAnsi="Consolas" w:cs="Consolas"/>
+          <w:color w:val="6A3E3E"/>
+          <w:sz w:val="20"/>
+          <w:szCs w:val="20"/>
+        </w:rPr>
+        <w:t>product</w:t>
+      </w:r>
+      <w:r>
+        <w:rPr>
+          <w:rFonts w:ascii="Consolas" w:hAnsi="Consolas" w:cs="Consolas"/>
+          <w:color w:val="000000"/>
+          <w:sz w:val="20"/>
+          <w:szCs w:val="20"/>
+        </w:rPr>
+        <w:t xml:space="preserve"> *= Double.</w:t>
+      </w:r>
+      <w:r>
+        <w:rPr>
+          <w:rFonts w:ascii="Consolas" w:hAnsi="Consolas" w:cs="Consolas"/>
+          <w:i/>
+          <w:iCs/>
+          <w:color w:val="000000"/>
+          <w:sz w:val="20"/>
+          <w:szCs w:val="20"/>
+        </w:rPr>
+        <w:t>parseDouble</w:t>
+      </w:r>
+      <w:r>
+        <w:rPr>
+          <w:rFonts w:ascii="Consolas" w:hAnsi="Consolas" w:cs="Consolas"/>
+          <w:color w:val="000000"/>
+          <w:sz w:val="20"/>
+          <w:szCs w:val="20"/>
+        </w:rPr>
+        <w:t>(</w:t>
+      </w:r>
+      <w:r>
+        <w:rPr>
+          <w:rFonts w:ascii="Consolas" w:hAnsi="Consolas" w:cs="Consolas"/>
+          <w:color w:val="6A3E3E"/>
+          <w:sz w:val="20"/>
+          <w:szCs w:val="20"/>
+        </w:rPr>
+        <w:t>value</w:t>
       </w:r>
       <w:r>
         <w:rPr>
@@ -3608,23 +5583,6 @@
           <w:szCs w:val="20"/>
         </w:rPr>
         <w:tab/>
-      </w:r>
-      <w:r>
-        <w:rPr>
-          <w:rFonts w:ascii="Consolas" w:hAnsi="Consolas" w:cs="Consolas"/>
-          <w:color w:val="000000"/>
-          <w:sz w:val="20"/>
-          <w:szCs w:val="20"/>
-        </w:rPr>
-        <w:tab/>
-      </w:r>
-      <w:r>
-        <w:rPr>
-          <w:rFonts w:ascii="Consolas" w:hAnsi="Consolas" w:cs="Consolas"/>
-          <w:color w:val="000000"/>
-          <w:sz w:val="20"/>
-          <w:szCs w:val="20"/>
-        </w:rPr>
         <w:t>}</w:t>
       </w:r>
     </w:p>
@@ -3661,14 +5619,23 @@
       <w:r>
         <w:rPr>
           <w:rFonts w:ascii="Consolas" w:hAnsi="Consolas" w:cs="Consolas"/>
-          <w:color w:val="000000"/>
-          <w:sz w:val="20"/>
-          <w:szCs w:val="20"/>
-        </w:rPr>
-        <w:tab/>
-      </w:r>
-      <w:proofErr w:type="spellStart"/>
-      <w:proofErr w:type="gramStart"/>
+          <w:b/>
+          <w:bCs/>
+          <w:color w:val="7F0055"/>
+          <w:sz w:val="20"/>
+          <w:szCs w:val="20"/>
+        </w:rPr>
+        <w:t>return</w:t>
+      </w:r>
+      <w:r>
+        <w:rPr>
+          <w:rFonts w:ascii="Consolas" w:hAnsi="Consolas" w:cs="Consolas"/>
+          <w:color w:val="000000"/>
+          <w:sz w:val="20"/>
+          <w:szCs w:val="20"/>
+        </w:rPr>
+        <w:t xml:space="preserve"> </w:t>
+      </w:r>
       <w:r>
         <w:rPr>
           <w:rFonts w:ascii="Consolas" w:hAnsi="Consolas" w:cs="Consolas"/>
@@ -3676,19 +5643,8 @@
           <w:sz w:val="20"/>
           <w:szCs w:val="20"/>
         </w:rPr>
-        <w:t>c</w:t>
-      </w:r>
-      <w:proofErr w:type="gramEnd"/>
-      <w:r>
-        <w:rPr>
-          <w:rFonts w:ascii="Consolas" w:hAnsi="Consolas" w:cs="Consolas"/>
-          <w:color w:val="000000"/>
-          <w:sz w:val="20"/>
-          <w:szCs w:val="20"/>
-        </w:rPr>
-        <w:t>++</w:t>
-      </w:r>
-      <w:proofErr w:type="spellEnd"/>
+        <w:t>product</w:t>
+      </w:r>
       <w:r>
         <w:rPr>
           <w:rFonts w:ascii="Consolas" w:hAnsi="Consolas" w:cs="Consolas"/>
@@ -3718,24 +5674,8 @@
           <w:sz w:val="20"/>
           <w:szCs w:val="20"/>
         </w:rPr>
-        <w:tab/>
-      </w:r>
-      <w:r>
-        <w:rPr>
-          <w:rFonts w:ascii="Consolas" w:hAnsi="Consolas" w:cs="Consolas"/>
-          <w:color w:val="000000"/>
-          <w:sz w:val="20"/>
-          <w:szCs w:val="20"/>
-        </w:rPr>
-        <w:tab/>
-      </w:r>
-      <w:r>
-        <w:rPr>
-          <w:rFonts w:ascii="Consolas" w:hAnsi="Consolas" w:cs="Consolas"/>
-          <w:color w:val="000000"/>
-          <w:sz w:val="20"/>
-          <w:szCs w:val="20"/>
-        </w:rPr>
+        <w:lastRenderedPageBreak/>
+        <w:tab/>
         <w:t>}</w:t>
       </w:r>
     </w:p>
@@ -3751,117 +5691,8 @@
           <w:szCs w:val="20"/>
         </w:rPr>
       </w:pPr>
-      <w:r>
-        <w:rPr>
-          <w:rFonts w:ascii="Consolas" w:hAnsi="Consolas" w:cs="Consolas"/>
-          <w:color w:val="000000"/>
-          <w:sz w:val="20"/>
-          <w:szCs w:val="20"/>
-        </w:rPr>
-        <w:tab/>
-      </w:r>
-      <w:r>
-        <w:rPr>
-          <w:rFonts w:ascii="Consolas" w:hAnsi="Consolas" w:cs="Consolas"/>
-          <w:color w:val="000000"/>
-          <w:sz w:val="20"/>
-          <w:szCs w:val="20"/>
-        </w:rPr>
-        <w:tab/>
-      </w:r>
-      <w:r>
-        <w:rPr>
-          <w:rFonts w:ascii="Consolas" w:hAnsi="Consolas" w:cs="Consolas"/>
-          <w:color w:val="6A3E3E"/>
-          <w:sz w:val="20"/>
-          <w:szCs w:val="20"/>
-          <w:highlight w:val="yellow"/>
-        </w:rPr>
-        <w:t>c</w:t>
-      </w:r>
-      <w:r>
-        <w:rPr>
-          <w:rFonts w:ascii="Consolas" w:hAnsi="Consolas" w:cs="Consolas"/>
-          <w:color w:val="000000"/>
-          <w:sz w:val="20"/>
-          <w:szCs w:val="20"/>
-          <w:highlight w:val="yellow"/>
-        </w:rPr>
-        <w:t xml:space="preserve"> = 1;</w:t>
-      </w:r>
-    </w:p>
-    <w:p>
-      <w:pPr>
-        <w:autoSpaceDE w:val="0"/>
-        <w:autoSpaceDN w:val="0"/>
-        <w:adjustRightInd w:val="0"/>
-        <w:spacing w:after="0" w:line="240" w:lineRule="auto"/>
-        <w:rPr>
-          <w:rFonts w:ascii="Consolas" w:hAnsi="Consolas" w:cs="Consolas"/>
-          <w:sz w:val="20"/>
-          <w:szCs w:val="20"/>
-        </w:rPr>
-      </w:pPr>
-      <w:r>
-        <w:rPr>
-          <w:rFonts w:ascii="Consolas" w:hAnsi="Consolas" w:cs="Consolas"/>
-          <w:color w:val="000000"/>
-          <w:sz w:val="20"/>
-          <w:szCs w:val="20"/>
-        </w:rPr>
-        <w:tab/>
-      </w:r>
-      <w:r>
-        <w:rPr>
-          <w:rFonts w:ascii="Consolas" w:hAnsi="Consolas" w:cs="Consolas"/>
-          <w:color w:val="000000"/>
-          <w:sz w:val="20"/>
-          <w:szCs w:val="20"/>
-        </w:rPr>
-        <w:tab/>
-      </w:r>
-      <w:proofErr w:type="gramStart"/>
-      <w:r>
-        <w:rPr>
-          <w:rFonts w:ascii="Consolas" w:hAnsi="Consolas" w:cs="Consolas"/>
-          <w:color w:val="6A3E3E"/>
-          <w:sz w:val="20"/>
-          <w:szCs w:val="20"/>
-        </w:rPr>
-        <w:t>b</w:t>
-      </w:r>
-      <w:proofErr w:type="gramEnd"/>
-      <w:r>
-        <w:rPr>
-          <w:rFonts w:ascii="Consolas" w:hAnsi="Consolas" w:cs="Consolas"/>
-          <w:color w:val="000000"/>
-          <w:sz w:val="20"/>
-          <w:szCs w:val="20"/>
-        </w:rPr>
-        <w:t>++;</w:t>
-      </w:r>
-    </w:p>
-    <w:p>
-      <w:pPr>
-        <w:autoSpaceDE w:val="0"/>
-        <w:autoSpaceDN w:val="0"/>
-        <w:adjustRightInd w:val="0"/>
-        <w:spacing w:after="0" w:line="240" w:lineRule="auto"/>
-        <w:rPr>
-          <w:rFonts w:ascii="Consolas" w:hAnsi="Consolas" w:cs="Consolas"/>
-          <w:sz w:val="20"/>
-          <w:szCs w:val="20"/>
-        </w:rPr>
-      </w:pPr>
-      <w:r>
-        <w:rPr>
-          <w:rFonts w:ascii="Consolas" w:hAnsi="Consolas" w:cs="Consolas"/>
-          <w:color w:val="000000"/>
-          <w:sz w:val="20"/>
-          <w:szCs w:val="20"/>
-        </w:rPr>
-        <w:tab/>
-      </w:r>
+    </w:p>
+    <w:p>
       <w:r>
         <w:rPr>
           <w:rFonts w:ascii="Consolas" w:hAnsi="Consolas" w:cs="Consolas"/>
@@ -3872,109 +5703,15 @@
         <w:t>}</w:t>
       </w:r>
     </w:p>
-    <w:p>
-      <w:pPr>
-        <w:autoSpaceDE w:val="0"/>
-        <w:autoSpaceDN w:val="0"/>
-        <w:adjustRightInd w:val="0"/>
-        <w:spacing w:after="0" w:line="240" w:lineRule="auto"/>
-        <w:rPr>
-          <w:rFonts w:ascii="Consolas" w:hAnsi="Consolas" w:cs="Consolas"/>
-          <w:sz w:val="20"/>
-          <w:szCs w:val="20"/>
-        </w:rPr>
-      </w:pPr>
-      <w:r>
-        <w:rPr>
-          <w:rFonts w:ascii="Consolas" w:hAnsi="Consolas" w:cs="Consolas"/>
-          <w:color w:val="000000"/>
-          <w:sz w:val="20"/>
-          <w:szCs w:val="20"/>
-        </w:rPr>
-        <w:tab/>
-      </w:r>
-      <w:r>
-        <w:rPr>
-          <w:rFonts w:ascii="Consolas" w:hAnsi="Consolas" w:cs="Consolas"/>
-          <w:color w:val="6A3E3E"/>
-          <w:sz w:val="20"/>
-          <w:szCs w:val="20"/>
-          <w:highlight w:val="yellow"/>
-        </w:rPr>
-        <w:t>b</w:t>
-      </w:r>
-      <w:r>
-        <w:rPr>
-          <w:rFonts w:ascii="Consolas" w:hAnsi="Consolas" w:cs="Consolas"/>
-          <w:color w:val="000000"/>
-          <w:sz w:val="20"/>
-          <w:szCs w:val="20"/>
-          <w:highlight w:val="yellow"/>
-        </w:rPr>
-        <w:t xml:space="preserve"> = 1;</w:t>
-      </w:r>
-    </w:p>
-    <w:p>
-      <w:pPr>
-        <w:autoSpaceDE w:val="0"/>
-        <w:autoSpaceDN w:val="0"/>
-        <w:adjustRightInd w:val="0"/>
-        <w:spacing w:after="0" w:line="240" w:lineRule="auto"/>
-        <w:rPr>
-          <w:rFonts w:ascii="Consolas" w:hAnsi="Consolas" w:cs="Consolas"/>
-          <w:sz w:val="20"/>
-          <w:szCs w:val="20"/>
-        </w:rPr>
-      </w:pPr>
-      <w:r>
-        <w:rPr>
-          <w:rFonts w:ascii="Consolas" w:hAnsi="Consolas" w:cs="Consolas"/>
-          <w:color w:val="000000"/>
-          <w:sz w:val="20"/>
-          <w:szCs w:val="20"/>
-        </w:rPr>
-        <w:tab/>
-      </w:r>
-      <w:proofErr w:type="gramStart"/>
-      <w:r>
-        <w:rPr>
-          <w:rFonts w:ascii="Consolas" w:hAnsi="Consolas" w:cs="Consolas"/>
-          <w:color w:val="6A3E3E"/>
-          <w:sz w:val="20"/>
-          <w:szCs w:val="20"/>
-        </w:rPr>
-        <w:t>a</w:t>
-      </w:r>
-      <w:proofErr w:type="gramEnd"/>
-      <w:r>
-        <w:rPr>
-          <w:rFonts w:ascii="Consolas" w:hAnsi="Consolas" w:cs="Consolas"/>
-          <w:color w:val="000000"/>
-          <w:sz w:val="20"/>
-          <w:szCs w:val="20"/>
-        </w:rPr>
-        <w:t>++;</w:t>
-      </w:r>
-    </w:p>
-    <w:p>
-      <w:pPr>
-        <w:autoSpaceDE w:val="0"/>
-        <w:autoSpaceDN w:val="0"/>
-        <w:adjustRightInd w:val="0"/>
-        <w:spacing w:after="0" w:line="240" w:lineRule="auto"/>
-        <w:rPr>
-          <w:lang w:val="fr-CA"/>
-        </w:rPr>
-      </w:pPr>
-      <w:r>
-        <w:rPr>
-          <w:rFonts w:ascii="Consolas" w:hAnsi="Consolas" w:cs="Consolas"/>
-          <w:color w:val="000000"/>
-          <w:sz w:val="20"/>
-          <w:szCs w:val="20"/>
-        </w:rPr>
-        <w:t>}</w:t>
-      </w:r>
+    <w:p/>
+    <w:p/>
+    <w:p>
+      <w:pPr>
+        <w:ind w:firstLine="720"/>
+        <w:rPr>
+          <w:rFonts w:cs="Arial"/>
+        </w:rPr>
+      </w:pPr>
     </w:p>
     <w:sectPr>
       <w:pgSz w:w="12240" w:h="15840"/>
@@ -3989,7 +5726,7 @@
 <file path=word/numbering.xml><?xml version="1.0" encoding="utf-8"?>
 <w:numbering xmlns:wpc="http://schemas.microsoft.com/office/word/2010/wordprocessingCanvas" xmlns:mc="http://schemas.openxmlformats.org/markup-compatibility/2006" xmlns:o="urn:schemas-microsoft-com:office:office" xmlns:r="http://schemas.openxmlformats.org/officeDocument/2006/relationships" xmlns:m="http://schemas.openxmlformats.org/officeDocument/2006/math" xmlns:v="urn:schemas-microsoft-com:vml" xmlns:wp14="http://schemas.microsoft.com/office/word/2010/wordprocessingDrawing" xmlns:wp="http://schemas.openxmlformats.org/drawingml/2006/wordprocessingDrawing" xmlns:w10="urn:schemas-microsoft-com:office:word" xmlns:w="http://schemas.openxmlformats.org/wordprocessingml/2006/main" xmlns:w14="http://schemas.microsoft.com/office/word/2010/wordml" xmlns:w15="http://schemas.microsoft.com/office/word/2012/wordml" xmlns:wpg="http://schemas.microsoft.com/office/word/2010/wordprocessingGroup" xmlns:wpi="http://schemas.microsoft.com/office/word/2010/wordprocessingInk" xmlns:wne="http://schemas.microsoft.com/office/word/2006/wordml" xmlns:wps="http://schemas.microsoft.com/office/word/2010/wordprocessingShape" mc:Ignorable="w14 w15 wp14">
   <w:abstractNum w:abstractNumId="0">
-    <w:nsid w:val="18343FAC"/>
+    <w:nsid w:val="0DD726AA"/>
     <w:multiLevelType w:val="hybridMultilevel"/>
     <w:tmpl w:val="AE7A139A"/>
     <w:lvl w:ilvl="0" w:tplc="1009000F">
@@ -4077,8 +5814,468 @@
       </w:pPr>
     </w:lvl>
   </w:abstractNum>
+  <w:abstractNum w:abstractNumId="1">
+    <w:nsid w:val="13142A42"/>
+    <w:multiLevelType w:val="hybridMultilevel"/>
+    <w:tmpl w:val="AE7A139A"/>
+    <w:lvl w:ilvl="0" w:tplc="1009000F">
+      <w:start w:val="1"/>
+      <w:numFmt w:val="decimal"/>
+      <w:lvlText w:val="%1."/>
+      <w:lvlJc w:val="left"/>
+      <w:pPr>
+        <w:ind w:left="720" w:hanging="360"/>
+      </w:pPr>
+      <w:rPr>
+        <w:rFonts w:hint="default"/>
+      </w:rPr>
+    </w:lvl>
+    <w:lvl w:ilvl="1" w:tplc="10090019" w:tentative="1">
+      <w:start w:val="1"/>
+      <w:numFmt w:val="lowerLetter"/>
+      <w:lvlText w:val="%2."/>
+      <w:lvlJc w:val="left"/>
+      <w:pPr>
+        <w:ind w:left="1440" w:hanging="360"/>
+      </w:pPr>
+    </w:lvl>
+    <w:lvl w:ilvl="2" w:tplc="1009001B" w:tentative="1">
+      <w:start w:val="1"/>
+      <w:numFmt w:val="lowerRoman"/>
+      <w:lvlText w:val="%3."/>
+      <w:lvlJc w:val="right"/>
+      <w:pPr>
+        <w:ind w:left="2160" w:hanging="180"/>
+      </w:pPr>
+    </w:lvl>
+    <w:lvl w:ilvl="3" w:tplc="1009000F" w:tentative="1">
+      <w:start w:val="1"/>
+      <w:numFmt w:val="decimal"/>
+      <w:lvlText w:val="%4."/>
+      <w:lvlJc w:val="left"/>
+      <w:pPr>
+        <w:ind w:left="2880" w:hanging="360"/>
+      </w:pPr>
+    </w:lvl>
+    <w:lvl w:ilvl="4" w:tplc="10090019" w:tentative="1">
+      <w:start w:val="1"/>
+      <w:numFmt w:val="lowerLetter"/>
+      <w:lvlText w:val="%5."/>
+      <w:lvlJc w:val="left"/>
+      <w:pPr>
+        <w:ind w:left="3600" w:hanging="360"/>
+      </w:pPr>
+    </w:lvl>
+    <w:lvl w:ilvl="5" w:tplc="1009001B" w:tentative="1">
+      <w:start w:val="1"/>
+      <w:numFmt w:val="lowerRoman"/>
+      <w:lvlText w:val="%6."/>
+      <w:lvlJc w:val="right"/>
+      <w:pPr>
+        <w:ind w:left="4320" w:hanging="180"/>
+      </w:pPr>
+    </w:lvl>
+    <w:lvl w:ilvl="6" w:tplc="1009000F" w:tentative="1">
+      <w:start w:val="1"/>
+      <w:numFmt w:val="decimal"/>
+      <w:lvlText w:val="%7."/>
+      <w:lvlJc w:val="left"/>
+      <w:pPr>
+        <w:ind w:left="5040" w:hanging="360"/>
+      </w:pPr>
+    </w:lvl>
+    <w:lvl w:ilvl="7" w:tplc="10090019" w:tentative="1">
+      <w:start w:val="1"/>
+      <w:numFmt w:val="lowerLetter"/>
+      <w:lvlText w:val="%8."/>
+      <w:lvlJc w:val="left"/>
+      <w:pPr>
+        <w:ind w:left="5760" w:hanging="360"/>
+      </w:pPr>
+    </w:lvl>
+    <w:lvl w:ilvl="8" w:tplc="1009001B" w:tentative="1">
+      <w:start w:val="1"/>
+      <w:numFmt w:val="lowerRoman"/>
+      <w:lvlText w:val="%9."/>
+      <w:lvlJc w:val="right"/>
+      <w:pPr>
+        <w:ind w:left="6480" w:hanging="180"/>
+      </w:pPr>
+    </w:lvl>
+  </w:abstractNum>
+  <w:abstractNum w:abstractNumId="2">
+    <w:nsid w:val="18343FAC"/>
+    <w:multiLevelType w:val="hybridMultilevel"/>
+    <w:tmpl w:val="B2AC18AE"/>
+    <w:lvl w:ilvl="0" w:tplc="1009000F">
+      <w:start w:val="1"/>
+      <w:numFmt w:val="decimal"/>
+      <w:lvlText w:val="%1."/>
+      <w:lvlJc w:val="left"/>
+      <w:pPr>
+        <w:ind w:left="720" w:hanging="360"/>
+      </w:pPr>
+      <w:rPr>
+        <w:rFonts w:hint="default"/>
+      </w:rPr>
+    </w:lvl>
+    <w:lvl w:ilvl="1" w:tplc="10090019" w:tentative="1">
+      <w:start w:val="1"/>
+      <w:numFmt w:val="lowerLetter"/>
+      <w:lvlText w:val="%2."/>
+      <w:lvlJc w:val="left"/>
+      <w:pPr>
+        <w:ind w:left="1440" w:hanging="360"/>
+      </w:pPr>
+    </w:lvl>
+    <w:lvl w:ilvl="2" w:tplc="1009001B" w:tentative="1">
+      <w:start w:val="1"/>
+      <w:numFmt w:val="lowerRoman"/>
+      <w:lvlText w:val="%3."/>
+      <w:lvlJc w:val="right"/>
+      <w:pPr>
+        <w:ind w:left="2160" w:hanging="180"/>
+      </w:pPr>
+    </w:lvl>
+    <w:lvl w:ilvl="3" w:tplc="1009000F" w:tentative="1">
+      <w:start w:val="1"/>
+      <w:numFmt w:val="decimal"/>
+      <w:lvlText w:val="%4."/>
+      <w:lvlJc w:val="left"/>
+      <w:pPr>
+        <w:ind w:left="2880" w:hanging="360"/>
+      </w:pPr>
+    </w:lvl>
+    <w:lvl w:ilvl="4" w:tplc="10090019" w:tentative="1">
+      <w:start w:val="1"/>
+      <w:numFmt w:val="lowerLetter"/>
+      <w:lvlText w:val="%5."/>
+      <w:lvlJc w:val="left"/>
+      <w:pPr>
+        <w:ind w:left="3600" w:hanging="360"/>
+      </w:pPr>
+    </w:lvl>
+    <w:lvl w:ilvl="5" w:tplc="1009001B" w:tentative="1">
+      <w:start w:val="1"/>
+      <w:numFmt w:val="lowerRoman"/>
+      <w:lvlText w:val="%6."/>
+      <w:lvlJc w:val="right"/>
+      <w:pPr>
+        <w:ind w:left="4320" w:hanging="180"/>
+      </w:pPr>
+    </w:lvl>
+    <w:lvl w:ilvl="6" w:tplc="1009000F" w:tentative="1">
+      <w:start w:val="1"/>
+      <w:numFmt w:val="decimal"/>
+      <w:lvlText w:val="%7."/>
+      <w:lvlJc w:val="left"/>
+      <w:pPr>
+        <w:ind w:left="5040" w:hanging="360"/>
+      </w:pPr>
+    </w:lvl>
+    <w:lvl w:ilvl="7" w:tplc="10090019" w:tentative="1">
+      <w:start w:val="1"/>
+      <w:numFmt w:val="lowerLetter"/>
+      <w:lvlText w:val="%8."/>
+      <w:lvlJc w:val="left"/>
+      <w:pPr>
+        <w:ind w:left="5760" w:hanging="360"/>
+      </w:pPr>
+    </w:lvl>
+    <w:lvl w:ilvl="8" w:tplc="1009001B" w:tentative="1">
+      <w:start w:val="1"/>
+      <w:numFmt w:val="lowerRoman"/>
+      <w:lvlText w:val="%9."/>
+      <w:lvlJc w:val="right"/>
+      <w:pPr>
+        <w:ind w:left="6480" w:hanging="180"/>
+      </w:pPr>
+    </w:lvl>
+  </w:abstractNum>
+  <w:abstractNum w:abstractNumId="3">
+    <w:nsid w:val="1872109C"/>
+    <w:multiLevelType w:val="hybridMultilevel"/>
+    <w:tmpl w:val="AE7A139A"/>
+    <w:lvl w:ilvl="0" w:tplc="1009000F">
+      <w:start w:val="1"/>
+      <w:numFmt w:val="decimal"/>
+      <w:lvlText w:val="%1."/>
+      <w:lvlJc w:val="left"/>
+      <w:pPr>
+        <w:ind w:left="720" w:hanging="360"/>
+      </w:pPr>
+      <w:rPr>
+        <w:rFonts w:hint="default"/>
+      </w:rPr>
+    </w:lvl>
+    <w:lvl w:ilvl="1" w:tplc="10090019" w:tentative="1">
+      <w:start w:val="1"/>
+      <w:numFmt w:val="lowerLetter"/>
+      <w:lvlText w:val="%2."/>
+      <w:lvlJc w:val="left"/>
+      <w:pPr>
+        <w:ind w:left="1440" w:hanging="360"/>
+      </w:pPr>
+    </w:lvl>
+    <w:lvl w:ilvl="2" w:tplc="1009001B" w:tentative="1">
+      <w:start w:val="1"/>
+      <w:numFmt w:val="lowerRoman"/>
+      <w:lvlText w:val="%3."/>
+      <w:lvlJc w:val="right"/>
+      <w:pPr>
+        <w:ind w:left="2160" w:hanging="180"/>
+      </w:pPr>
+    </w:lvl>
+    <w:lvl w:ilvl="3" w:tplc="1009000F" w:tentative="1">
+      <w:start w:val="1"/>
+      <w:numFmt w:val="decimal"/>
+      <w:lvlText w:val="%4."/>
+      <w:lvlJc w:val="left"/>
+      <w:pPr>
+        <w:ind w:left="2880" w:hanging="360"/>
+      </w:pPr>
+    </w:lvl>
+    <w:lvl w:ilvl="4" w:tplc="10090019" w:tentative="1">
+      <w:start w:val="1"/>
+      <w:numFmt w:val="lowerLetter"/>
+      <w:lvlText w:val="%5."/>
+      <w:lvlJc w:val="left"/>
+      <w:pPr>
+        <w:ind w:left="3600" w:hanging="360"/>
+      </w:pPr>
+    </w:lvl>
+    <w:lvl w:ilvl="5" w:tplc="1009001B" w:tentative="1">
+      <w:start w:val="1"/>
+      <w:numFmt w:val="lowerRoman"/>
+      <w:lvlText w:val="%6."/>
+      <w:lvlJc w:val="right"/>
+      <w:pPr>
+        <w:ind w:left="4320" w:hanging="180"/>
+      </w:pPr>
+    </w:lvl>
+    <w:lvl w:ilvl="6" w:tplc="1009000F" w:tentative="1">
+      <w:start w:val="1"/>
+      <w:numFmt w:val="decimal"/>
+      <w:lvlText w:val="%7."/>
+      <w:lvlJc w:val="left"/>
+      <w:pPr>
+        <w:ind w:left="5040" w:hanging="360"/>
+      </w:pPr>
+    </w:lvl>
+    <w:lvl w:ilvl="7" w:tplc="10090019" w:tentative="1">
+      <w:start w:val="1"/>
+      <w:numFmt w:val="lowerLetter"/>
+      <w:lvlText w:val="%8."/>
+      <w:lvlJc w:val="left"/>
+      <w:pPr>
+        <w:ind w:left="5760" w:hanging="360"/>
+      </w:pPr>
+    </w:lvl>
+    <w:lvl w:ilvl="8" w:tplc="1009001B" w:tentative="1">
+      <w:start w:val="1"/>
+      <w:numFmt w:val="lowerRoman"/>
+      <w:lvlText w:val="%9."/>
+      <w:lvlJc w:val="right"/>
+      <w:pPr>
+        <w:ind w:left="6480" w:hanging="180"/>
+      </w:pPr>
+    </w:lvl>
+  </w:abstractNum>
+  <w:abstractNum w:abstractNumId="4">
+    <w:nsid w:val="42FC060D"/>
+    <w:multiLevelType w:val="hybridMultilevel"/>
+    <w:tmpl w:val="AE7A139A"/>
+    <w:lvl w:ilvl="0" w:tplc="1009000F">
+      <w:start w:val="1"/>
+      <w:numFmt w:val="decimal"/>
+      <w:lvlText w:val="%1."/>
+      <w:lvlJc w:val="left"/>
+      <w:pPr>
+        <w:ind w:left="720" w:hanging="360"/>
+      </w:pPr>
+      <w:rPr>
+        <w:rFonts w:hint="default"/>
+      </w:rPr>
+    </w:lvl>
+    <w:lvl w:ilvl="1" w:tplc="10090019" w:tentative="1">
+      <w:start w:val="1"/>
+      <w:numFmt w:val="lowerLetter"/>
+      <w:lvlText w:val="%2."/>
+      <w:lvlJc w:val="left"/>
+      <w:pPr>
+        <w:ind w:left="1440" w:hanging="360"/>
+      </w:pPr>
+    </w:lvl>
+    <w:lvl w:ilvl="2" w:tplc="1009001B" w:tentative="1">
+      <w:start w:val="1"/>
+      <w:numFmt w:val="lowerRoman"/>
+      <w:lvlText w:val="%3."/>
+      <w:lvlJc w:val="right"/>
+      <w:pPr>
+        <w:ind w:left="2160" w:hanging="180"/>
+      </w:pPr>
+    </w:lvl>
+    <w:lvl w:ilvl="3" w:tplc="1009000F" w:tentative="1">
+      <w:start w:val="1"/>
+      <w:numFmt w:val="decimal"/>
+      <w:lvlText w:val="%4."/>
+      <w:lvlJc w:val="left"/>
+      <w:pPr>
+        <w:ind w:left="2880" w:hanging="360"/>
+      </w:pPr>
+    </w:lvl>
+    <w:lvl w:ilvl="4" w:tplc="10090019" w:tentative="1">
+      <w:start w:val="1"/>
+      <w:numFmt w:val="lowerLetter"/>
+      <w:lvlText w:val="%5."/>
+      <w:lvlJc w:val="left"/>
+      <w:pPr>
+        <w:ind w:left="3600" w:hanging="360"/>
+      </w:pPr>
+    </w:lvl>
+    <w:lvl w:ilvl="5" w:tplc="1009001B" w:tentative="1">
+      <w:start w:val="1"/>
+      <w:numFmt w:val="lowerRoman"/>
+      <w:lvlText w:val="%6."/>
+      <w:lvlJc w:val="right"/>
+      <w:pPr>
+        <w:ind w:left="4320" w:hanging="180"/>
+      </w:pPr>
+    </w:lvl>
+    <w:lvl w:ilvl="6" w:tplc="1009000F" w:tentative="1">
+      <w:start w:val="1"/>
+      <w:numFmt w:val="decimal"/>
+      <w:lvlText w:val="%7."/>
+      <w:lvlJc w:val="left"/>
+      <w:pPr>
+        <w:ind w:left="5040" w:hanging="360"/>
+      </w:pPr>
+    </w:lvl>
+    <w:lvl w:ilvl="7" w:tplc="10090019" w:tentative="1">
+      <w:start w:val="1"/>
+      <w:numFmt w:val="lowerLetter"/>
+      <w:lvlText w:val="%8."/>
+      <w:lvlJc w:val="left"/>
+      <w:pPr>
+        <w:ind w:left="5760" w:hanging="360"/>
+      </w:pPr>
+    </w:lvl>
+    <w:lvl w:ilvl="8" w:tplc="1009001B" w:tentative="1">
+      <w:start w:val="1"/>
+      <w:numFmt w:val="lowerRoman"/>
+      <w:lvlText w:val="%9."/>
+      <w:lvlJc w:val="right"/>
+      <w:pPr>
+        <w:ind w:left="6480" w:hanging="180"/>
+      </w:pPr>
+    </w:lvl>
+  </w:abstractNum>
+  <w:abstractNum w:abstractNumId="5">
+    <w:nsid w:val="7B7B70E4"/>
+    <w:multiLevelType w:val="hybridMultilevel"/>
+    <w:tmpl w:val="AE7A139A"/>
+    <w:lvl w:ilvl="0" w:tplc="1009000F">
+      <w:start w:val="1"/>
+      <w:numFmt w:val="decimal"/>
+      <w:lvlText w:val="%1."/>
+      <w:lvlJc w:val="left"/>
+      <w:pPr>
+        <w:ind w:left="720" w:hanging="360"/>
+      </w:pPr>
+      <w:rPr>
+        <w:rFonts w:hint="default"/>
+      </w:rPr>
+    </w:lvl>
+    <w:lvl w:ilvl="1" w:tplc="10090019" w:tentative="1">
+      <w:start w:val="1"/>
+      <w:numFmt w:val="lowerLetter"/>
+      <w:lvlText w:val="%2."/>
+      <w:lvlJc w:val="left"/>
+      <w:pPr>
+        <w:ind w:left="1440" w:hanging="360"/>
+      </w:pPr>
+    </w:lvl>
+    <w:lvl w:ilvl="2" w:tplc="1009001B" w:tentative="1">
+      <w:start w:val="1"/>
+      <w:numFmt w:val="lowerRoman"/>
+      <w:lvlText w:val="%3."/>
+      <w:lvlJc w:val="right"/>
+      <w:pPr>
+        <w:ind w:left="2160" w:hanging="180"/>
+      </w:pPr>
+    </w:lvl>
+    <w:lvl w:ilvl="3" w:tplc="1009000F" w:tentative="1">
+      <w:start w:val="1"/>
+      <w:numFmt w:val="decimal"/>
+      <w:lvlText w:val="%4."/>
+      <w:lvlJc w:val="left"/>
+      <w:pPr>
+        <w:ind w:left="2880" w:hanging="360"/>
+      </w:pPr>
+    </w:lvl>
+    <w:lvl w:ilvl="4" w:tplc="10090019" w:tentative="1">
+      <w:start w:val="1"/>
+      <w:numFmt w:val="lowerLetter"/>
+      <w:lvlText w:val="%5."/>
+      <w:lvlJc w:val="left"/>
+      <w:pPr>
+        <w:ind w:left="3600" w:hanging="360"/>
+      </w:pPr>
+    </w:lvl>
+    <w:lvl w:ilvl="5" w:tplc="1009001B" w:tentative="1">
+      <w:start w:val="1"/>
+      <w:numFmt w:val="lowerRoman"/>
+      <w:lvlText w:val="%6."/>
+      <w:lvlJc w:val="right"/>
+      <w:pPr>
+        <w:ind w:left="4320" w:hanging="180"/>
+      </w:pPr>
+    </w:lvl>
+    <w:lvl w:ilvl="6" w:tplc="1009000F" w:tentative="1">
+      <w:start w:val="1"/>
+      <w:numFmt w:val="decimal"/>
+      <w:lvlText w:val="%7."/>
+      <w:lvlJc w:val="left"/>
+      <w:pPr>
+        <w:ind w:left="5040" w:hanging="360"/>
+      </w:pPr>
+    </w:lvl>
+    <w:lvl w:ilvl="7" w:tplc="10090019" w:tentative="1">
+      <w:start w:val="1"/>
+      <w:numFmt w:val="lowerLetter"/>
+      <w:lvlText w:val="%8."/>
+      <w:lvlJc w:val="left"/>
+      <w:pPr>
+        <w:ind w:left="5760" w:hanging="360"/>
+      </w:pPr>
+    </w:lvl>
+    <w:lvl w:ilvl="8" w:tplc="1009001B" w:tentative="1">
+      <w:start w:val="1"/>
+      <w:numFmt w:val="lowerRoman"/>
+      <w:lvlText w:val="%9."/>
+      <w:lvlJc w:val="right"/>
+      <w:pPr>
+        <w:ind w:left="6480" w:hanging="180"/>
+      </w:pPr>
+    </w:lvl>
+  </w:abstractNum>
   <w:num w:numId="1">
+    <w:abstractNumId w:val="2"/>
+  </w:num>
+  <w:num w:numId="2">
+    <w:abstractNumId w:val="4"/>
+  </w:num>
+  <w:num w:numId="3">
+    <w:abstractNumId w:val="5"/>
+  </w:num>
+  <w:num w:numId="4">
     <w:abstractNumId w:val="0"/>
+  </w:num>
+  <w:num w:numId="5">
+    <w:abstractNumId w:val="3"/>
+  </w:num>
+  <w:num w:numId="6">
+    <w:abstractNumId w:val="1"/>
   </w:num>
 </w:numbering>
 </file>
@@ -4549,6 +6746,130 @@
       <w:contextualSpacing/>
     </w:pPr>
   </w:style>
+  <w:style w:type="paragraph" w:styleId="HTMLPreformatted">
+    <w:name w:val="HTML Preformatted"/>
+    <w:basedOn w:val="Normal"/>
+    <w:link w:val="HTMLPreformattedChar"/>
+    <w:uiPriority w:val="99"/>
+    <w:semiHidden/>
+    <w:unhideWhenUsed/>
+    <w:rsid w:val="00E417F2"/>
+    <w:pPr>
+      <w:tabs>
+        <w:tab w:val="left" w:pos="916"/>
+        <w:tab w:val="left" w:pos="1832"/>
+        <w:tab w:val="left" w:pos="2748"/>
+        <w:tab w:val="left" w:pos="3664"/>
+        <w:tab w:val="left" w:pos="4580"/>
+        <w:tab w:val="left" w:pos="5496"/>
+        <w:tab w:val="left" w:pos="6412"/>
+        <w:tab w:val="left" w:pos="7328"/>
+        <w:tab w:val="left" w:pos="8244"/>
+        <w:tab w:val="left" w:pos="9160"/>
+        <w:tab w:val="left" w:pos="10076"/>
+        <w:tab w:val="left" w:pos="10992"/>
+        <w:tab w:val="left" w:pos="11908"/>
+        <w:tab w:val="left" w:pos="12824"/>
+        <w:tab w:val="left" w:pos="13740"/>
+        <w:tab w:val="left" w:pos="14656"/>
+      </w:tabs>
+      <w:spacing w:after="0" w:line="240" w:lineRule="auto"/>
+    </w:pPr>
+    <w:rPr>
+      <w:rFonts w:ascii="Courier New" w:eastAsia="Times New Roman" w:hAnsi="Courier New" w:cs="Courier New"/>
+      <w:sz w:val="20"/>
+      <w:szCs w:val="20"/>
+    </w:rPr>
+  </w:style>
+  <w:style w:type="character" w:customStyle="1" w:styleId="HTMLPreformattedChar">
+    <w:name w:val="HTML Preformatted Char"/>
+    <w:basedOn w:val="DefaultParagraphFont"/>
+    <w:link w:val="HTMLPreformatted"/>
+    <w:uiPriority w:val="99"/>
+    <w:semiHidden/>
+    <w:rsid w:val="00E417F2"/>
+    <w:rPr>
+      <w:rFonts w:ascii="Courier New" w:eastAsia="Times New Roman" w:hAnsi="Courier New" w:cs="Courier New"/>
+      <w:sz w:val="20"/>
+      <w:szCs w:val="20"/>
+    </w:rPr>
+  </w:style>
+  <w:style w:type="character" w:customStyle="1" w:styleId="kwd">
+    <w:name w:val="kwd"/>
+    <w:basedOn w:val="DefaultParagraphFont"/>
+    <w:rsid w:val="00E417F2"/>
+  </w:style>
+  <w:style w:type="character" w:customStyle="1" w:styleId="pln">
+    <w:name w:val="pln"/>
+    <w:basedOn w:val="DefaultParagraphFont"/>
+    <w:rsid w:val="00E417F2"/>
+  </w:style>
+  <w:style w:type="character" w:customStyle="1" w:styleId="pun">
+    <w:name w:val="pun"/>
+    <w:basedOn w:val="DefaultParagraphFont"/>
+    <w:rsid w:val="00E417F2"/>
+  </w:style>
+  <w:style w:type="character" w:customStyle="1" w:styleId="typ">
+    <w:name w:val="typ"/>
+    <w:basedOn w:val="DefaultParagraphFont"/>
+    <w:rsid w:val="00E417F2"/>
+  </w:style>
+  <w:style w:type="character" w:customStyle="1" w:styleId="lit">
+    <w:name w:val="lit"/>
+    <w:basedOn w:val="DefaultParagraphFont"/>
+    <w:rsid w:val="00E417F2"/>
+  </w:style>
+  <w:style w:type="paragraph" w:styleId="NoSpacing">
+    <w:name w:val="No Spacing"/>
+    <w:uiPriority w:val="1"/>
+    <w:qFormat/>
+    <w:rsid w:val="005B0349"/>
+    <w:pPr>
+      <w:spacing w:after="0" w:line="240" w:lineRule="auto"/>
+    </w:pPr>
+  </w:style>
+  <w:style w:type="paragraph" w:styleId="BalloonText">
+    <w:name w:val="Balloon Text"/>
+    <w:basedOn w:val="Normal"/>
+    <w:link w:val="BalloonTextChar"/>
+    <w:uiPriority w:val="99"/>
+    <w:semiHidden/>
+    <w:unhideWhenUsed/>
+    <w:rsid w:val="005B0349"/>
+    <w:pPr>
+      <w:spacing w:after="0" w:line="240" w:lineRule="auto"/>
+    </w:pPr>
+    <w:rPr>
+      <w:rFonts w:ascii="Segoe UI" w:hAnsi="Segoe UI" w:cs="Segoe UI"/>
+      <w:sz w:val="18"/>
+      <w:szCs w:val="18"/>
+    </w:rPr>
+  </w:style>
+  <w:style w:type="character" w:customStyle="1" w:styleId="BalloonTextChar">
+    <w:name w:val="Balloon Text Char"/>
+    <w:basedOn w:val="DefaultParagraphFont"/>
+    <w:link w:val="BalloonText"/>
+    <w:uiPriority w:val="99"/>
+    <w:semiHidden/>
+    <w:rsid w:val="005B0349"/>
+    <w:rPr>
+      <w:rFonts w:ascii="Segoe UI" w:hAnsi="Segoe UI" w:cs="Segoe UI"/>
+      <w:sz w:val="18"/>
+      <w:szCs w:val="18"/>
+    </w:rPr>
+  </w:style>
+  <w:style w:type="character" w:styleId="Hyperlink">
+    <w:name w:val="Hyperlink"/>
+    <w:basedOn w:val="DefaultParagraphFont"/>
+    <w:uiPriority w:val="99"/>
+    <w:semiHidden/>
+    <w:unhideWhenUsed/>
+    <w:rsid w:val="00AA0519"/>
+    <w:rPr>
+      <w:color w:val="0000FF"/>
+      <w:u w:val="single"/>
+    </w:rPr>
+  </w:style>
 </w:styles>
 </file>
 

--- a/JavaHowToProgram/JavaHowToProgram.docx
+++ b/JavaHowToProgram/JavaHowToProgram.docx
@@ -4389,7 +4389,13 @@
         <w:rPr>
           <w:rFonts w:asciiTheme="minorHAnsi" w:hAnsiTheme="minorHAnsi" w:cs="Arial"/>
         </w:rPr>
-        <w:t>, and convert Int to String</w:t>
+        <w:t>, convert Int to String</w:t>
+      </w:r>
+      <w:r>
+        <w:rPr>
+          <w:rFonts w:asciiTheme="minorHAnsi" w:hAnsiTheme="minorHAnsi" w:cs="Arial"/>
+        </w:rPr>
+        <w:t>, define String format</w:t>
       </w:r>
     </w:p>
     <w:p>
@@ -4420,6 +4426,137 @@
       <w:pPr>
         <w:ind w:left="360"/>
       </w:pPr>
+      <w:r>
+        <w:t>String.format(“%d:%”, mystring)</w:t>
+      </w:r>
+    </w:p>
+    <w:p>
+      <w:pPr>
+        <w:autoSpaceDE w:val="0"/>
+        <w:autoSpaceDN w:val="0"/>
+        <w:adjustRightInd w:val="0"/>
+        <w:spacing w:after="0" w:line="240" w:lineRule="auto"/>
+        <w:rPr>
+          <w:rFonts w:ascii="LucidaSansTypewriter" w:eastAsia="LucidaSansTypewriter" w:cs="LucidaSansTypewriter"/>
+          <w:color w:val="000000"/>
+          <w:sz w:val="16"/>
+          <w:szCs w:val="16"/>
+        </w:rPr>
+      </w:pPr>
+      <w:r>
+        <w:rPr>
+          <w:rFonts w:ascii="LucidaSansTypewriter" w:eastAsia="LucidaSansTypewriter" w:cs="LucidaSansTypewriter"/>
+          <w:color w:val="034EA3"/>
+          <w:sz w:val="16"/>
+          <w:szCs w:val="16"/>
+        </w:rPr>
+        <w:t xml:space="preserve">public </w:t>
+      </w:r>
+      <w:r>
+        <w:rPr>
+          <w:rFonts w:ascii="LucidaSansTypewriter" w:eastAsia="LucidaSansTypewriter" w:cs="LucidaSansTypewriter"/>
+          <w:color w:val="000000"/>
+          <w:sz w:val="16"/>
+          <w:szCs w:val="16"/>
+        </w:rPr>
+        <w:t>String toString()</w:t>
+      </w:r>
+    </w:p>
+    <w:p>
+      <w:pPr>
+        <w:autoSpaceDE w:val="0"/>
+        <w:autoSpaceDN w:val="0"/>
+        <w:adjustRightInd w:val="0"/>
+        <w:spacing w:after="0" w:line="240" w:lineRule="auto"/>
+        <w:rPr>
+          <w:rFonts w:ascii="LucidaSansTypewriter" w:eastAsia="LucidaSansTypewriter" w:cs="LucidaSansTypewriter"/>
+          <w:color w:val="000000"/>
+          <w:sz w:val="16"/>
+          <w:szCs w:val="16"/>
+        </w:rPr>
+      </w:pPr>
+      <w:r>
+        <w:rPr>
+          <w:rFonts w:ascii="LucidaSansTypewriter" w:eastAsia="LucidaSansTypewriter" w:cs="LucidaSansTypewriter"/>
+          <w:color w:val="000000"/>
+          <w:sz w:val="16"/>
+          <w:szCs w:val="16"/>
+        </w:rPr>
+        <w:t>{</w:t>
+      </w:r>
+    </w:p>
+    <w:p>
+      <w:pPr>
+        <w:autoSpaceDE w:val="0"/>
+        <w:autoSpaceDN w:val="0"/>
+        <w:adjustRightInd w:val="0"/>
+        <w:spacing w:after="0" w:line="240" w:lineRule="auto"/>
+        <w:ind w:firstLine="720"/>
+        <w:rPr>
+          <w:rFonts w:ascii="LucidaSansTypewriter" w:eastAsia="LucidaSansTypewriter" w:cs="LucidaSansTypewriter"/>
+          <w:color w:val="000000"/>
+          <w:sz w:val="16"/>
+          <w:szCs w:val="16"/>
+        </w:rPr>
+      </w:pPr>
+      <w:r>
+        <w:rPr>
+          <w:rFonts w:ascii="LucidaSansTypewriter" w:eastAsia="LucidaSansTypewriter" w:cs="LucidaSansTypewriter"/>
+          <w:color w:val="034EA3"/>
+          <w:sz w:val="16"/>
+          <w:szCs w:val="16"/>
+        </w:rPr>
+        <w:t xml:space="preserve">return </w:t>
+      </w:r>
+      <w:r>
+        <w:rPr>
+          <w:rFonts w:ascii="LucidaSansTypewriter" w:eastAsia="LucidaSansTypewriter" w:cs="LucidaSansTypewriter"/>
+          <w:color w:val="000000"/>
+          <w:sz w:val="16"/>
+          <w:szCs w:val="16"/>
+        </w:rPr>
+        <w:t xml:space="preserve">String.format( </w:t>
+      </w:r>
+      <w:r>
+        <w:rPr>
+          <w:rFonts w:ascii="LucidaSansTypewriter" w:eastAsia="LucidaSansTypewriter" w:cs="LucidaSansTypewriter"/>
+          <w:color w:val="009FDB"/>
+          <w:sz w:val="16"/>
+          <w:szCs w:val="16"/>
+        </w:rPr>
+        <w:t>"%s, %s Hired: %s Birthday: %s"</w:t>
+      </w:r>
+      <w:r>
+        <w:rPr>
+          <w:rFonts w:ascii="LucidaSansTypewriter" w:eastAsia="LucidaSansTypewriter" w:cs="LucidaSansTypewriter"/>
+          <w:color w:val="000000"/>
+          <w:sz w:val="16"/>
+          <w:szCs w:val="16"/>
+        </w:rPr>
+        <w:t>,</w:t>
+      </w:r>
+      <w:r>
+        <w:rPr>
+          <w:rFonts w:ascii="LucidaSansTypewriter" w:eastAsia="LucidaSansTypewriter" w:cs="LucidaSansTypewriter"/>
+          <w:color w:val="000000"/>
+          <w:sz w:val="16"/>
+          <w:szCs w:val="16"/>
+        </w:rPr>
+        <w:t>lastName, firstName, hireDate, birthDate );</w:t>
+      </w:r>
+    </w:p>
+    <w:p>
+      <w:r>
+        <w:rPr>
+          <w:rFonts w:ascii="LucidaSansTypewriter" w:eastAsia="LucidaSansTypewriter" w:cs="LucidaSansTypewriter"/>
+          <w:color w:val="000000"/>
+          <w:sz w:val="16"/>
+          <w:szCs w:val="16"/>
+        </w:rPr>
+        <w:t>}</w:t>
+      </w:r>
+      <w:bookmarkStart w:id="0" w:name="_GoBack"/>
+      <w:bookmarkEnd w:id="0"/>
     </w:p>
     <w:p>
       <w:pPr>
@@ -4940,8 +5077,6 @@
         </w:rPr>
         <w:t>"Enter</w:t>
       </w:r>
-      <w:bookmarkStart w:id="0" w:name="_GoBack"/>
-      <w:bookmarkEnd w:id="0"/>
       <w:r>
         <w:rPr>
           <w:rFonts w:ascii="Consolas" w:hAnsi="Consolas" w:cs="Consolas"/>
@@ -5241,6 +5376,7 @@
           <w:sz w:val="20"/>
           <w:szCs w:val="20"/>
         </w:rPr>
+        <w:lastRenderedPageBreak/>
         <w:tab/>
       </w:r>
       <w:r>
@@ -5674,7 +5810,6 @@
           <w:sz w:val="20"/>
           <w:szCs w:val="20"/>
         </w:rPr>
-        <w:lastRenderedPageBreak/>
         <w:tab/>
         <w:t>}</w:t>
       </w:r>
@@ -5703,15 +5838,681 @@
         <w:t>}</w:t>
       </w:r>
     </w:p>
+    <w:p>
+      <w:pPr>
+        <w:pStyle w:val="Heading1"/>
+        <w:numPr>
+          <w:ilvl w:val="0"/>
+          <w:numId w:val="1"/>
+        </w:numPr>
+        <w:rPr>
+          <w:rFonts w:asciiTheme="minorHAnsi" w:hAnsiTheme="minorHAnsi" w:cs="Arial"/>
+        </w:rPr>
+      </w:pPr>
+      <w:r>
+        <w:rPr>
+          <w:rFonts w:asciiTheme="minorHAnsi" w:hAnsiTheme="minorHAnsi" w:cs="Arial"/>
+        </w:rPr>
+        <w:t>This</w:t>
+      </w:r>
+      <w:r>
+        <w:rPr>
+          <w:rFonts w:asciiTheme="minorHAnsi" w:hAnsiTheme="minorHAnsi" w:cs="Arial"/>
+        </w:rPr>
+        <w:t xml:space="preserve"> with instance variables</w:t>
+      </w:r>
+    </w:p>
     <w:p/>
-    <w:p/>
-    <w:p>
-      <w:pPr>
+    <w:p>
+      <w:pPr>
+        <w:autoSpaceDE w:val="0"/>
+        <w:autoSpaceDN w:val="0"/>
+        <w:adjustRightInd w:val="0"/>
+        <w:spacing w:after="0" w:line="240" w:lineRule="auto"/>
+        <w:rPr>
+          <w:rFonts w:ascii="LucidaSansTypewriter" w:eastAsia="LucidaSansTypewriter" w:cs="LucidaSansTypewriter"/>
+          <w:color w:val="000000"/>
+          <w:sz w:val="16"/>
+          <w:szCs w:val="16"/>
+        </w:rPr>
+      </w:pPr>
+      <w:r>
+        <w:rPr>
+          <w:rFonts w:ascii="LucidaSansTypewriter" w:eastAsia="LucidaSansTypewriter" w:cs="LucidaSansTypewriter"/>
+          <w:color w:val="034EA3"/>
+          <w:sz w:val="16"/>
+          <w:szCs w:val="16"/>
+        </w:rPr>
+        <w:t xml:space="preserve">public class </w:t>
+      </w:r>
+      <w:r>
+        <w:rPr>
+          <w:rFonts w:ascii="LucidaSansTypewriter" w:eastAsia="LucidaSansTypewriter" w:cs="LucidaSansTypewriter"/>
+          <w:color w:val="000000"/>
+          <w:sz w:val="16"/>
+          <w:szCs w:val="16"/>
+        </w:rPr>
+        <w:t>Time2</w:t>
+      </w:r>
+      <w:r>
+        <w:rPr>
+          <w:rFonts w:ascii="LucidaSansTypewriter" w:eastAsia="LucidaSansTypewriter" w:cs="LucidaSansTypewriter"/>
+          <w:color w:val="000000"/>
+          <w:sz w:val="16"/>
+          <w:szCs w:val="16"/>
+        </w:rPr>
+        <w:t>{</w:t>
+      </w:r>
+    </w:p>
+    <w:p>
+      <w:pPr>
+        <w:autoSpaceDE w:val="0"/>
+        <w:autoSpaceDN w:val="0"/>
+        <w:adjustRightInd w:val="0"/>
+        <w:spacing w:after="0" w:line="240" w:lineRule="auto"/>
         <w:ind w:firstLine="720"/>
         <w:rPr>
-          <w:rFonts w:cs="Arial"/>
-        </w:rPr>
-      </w:pPr>
+          <w:rFonts w:ascii="LucidaSansTypewriter" w:eastAsia="LucidaSansTypewriter" w:cs="LucidaSansTypewriter"/>
+          <w:color w:val="00AF62"/>
+          <w:sz w:val="16"/>
+          <w:szCs w:val="16"/>
+        </w:rPr>
+      </w:pPr>
+      <w:r>
+        <w:rPr>
+          <w:rFonts w:ascii="LucidaSansTypewriter" w:eastAsia="LucidaSansTypewriter" w:cs="LucidaSansTypewriter"/>
+          <w:color w:val="034EA3"/>
+          <w:sz w:val="16"/>
+          <w:szCs w:val="16"/>
+        </w:rPr>
+        <w:t xml:space="preserve">private int </w:t>
+      </w:r>
+      <w:r>
+        <w:rPr>
+          <w:rFonts w:ascii="LucidaSansTypewriter" w:eastAsia="LucidaSansTypewriter" w:cs="LucidaSansTypewriter"/>
+          <w:color w:val="000000"/>
+          <w:sz w:val="16"/>
+          <w:szCs w:val="16"/>
+        </w:rPr>
+        <w:t xml:space="preserve">hour; </w:t>
+      </w:r>
+      <w:r>
+        <w:rPr>
+          <w:rFonts w:ascii="LucidaSansTypewriter" w:eastAsia="LucidaSansTypewriter" w:cs="LucidaSansTypewriter"/>
+          <w:color w:val="00AF62"/>
+          <w:sz w:val="16"/>
+          <w:szCs w:val="16"/>
+        </w:rPr>
+        <w:t>// 0 - 23</w:t>
+      </w:r>
+    </w:p>
+    <w:p>
+      <w:pPr>
+        <w:autoSpaceDE w:val="0"/>
+        <w:autoSpaceDN w:val="0"/>
+        <w:adjustRightInd w:val="0"/>
+        <w:spacing w:after="0" w:line="240" w:lineRule="auto"/>
+        <w:ind w:firstLine="720"/>
+        <w:rPr>
+          <w:rFonts w:ascii="LucidaSansTypewriter" w:eastAsia="LucidaSansTypewriter" w:cs="LucidaSansTypewriter"/>
+          <w:color w:val="00AF62"/>
+          <w:sz w:val="16"/>
+          <w:szCs w:val="16"/>
+        </w:rPr>
+      </w:pPr>
+      <w:r>
+        <w:rPr>
+          <w:rFonts w:ascii="LucidaSansTypewriter" w:eastAsia="LucidaSansTypewriter" w:cs="LucidaSansTypewriter"/>
+          <w:color w:val="034EA3"/>
+          <w:sz w:val="16"/>
+          <w:szCs w:val="16"/>
+        </w:rPr>
+        <w:t xml:space="preserve">private int </w:t>
+      </w:r>
+      <w:r>
+        <w:rPr>
+          <w:rFonts w:ascii="LucidaSansTypewriter" w:eastAsia="LucidaSansTypewriter" w:cs="LucidaSansTypewriter"/>
+          <w:color w:val="000000"/>
+          <w:sz w:val="16"/>
+          <w:szCs w:val="16"/>
+        </w:rPr>
+        <w:t xml:space="preserve">minute; </w:t>
+      </w:r>
+      <w:r>
+        <w:rPr>
+          <w:rFonts w:ascii="LucidaSansTypewriter" w:eastAsia="LucidaSansTypewriter" w:cs="LucidaSansTypewriter"/>
+          <w:color w:val="00AF62"/>
+          <w:sz w:val="16"/>
+          <w:szCs w:val="16"/>
+        </w:rPr>
+        <w:t>// 0 - 59</w:t>
+      </w:r>
+    </w:p>
+    <w:p>
+      <w:pPr>
+        <w:autoSpaceDE w:val="0"/>
+        <w:autoSpaceDN w:val="0"/>
+        <w:adjustRightInd w:val="0"/>
+        <w:spacing w:after="0" w:line="240" w:lineRule="auto"/>
+        <w:ind w:firstLine="720"/>
+        <w:rPr>
+          <w:rFonts w:ascii="LucidaSansTypewriter" w:eastAsia="LucidaSansTypewriter" w:cs="LucidaSansTypewriter"/>
+          <w:color w:val="00AF62"/>
+          <w:sz w:val="16"/>
+          <w:szCs w:val="16"/>
+        </w:rPr>
+      </w:pPr>
+      <w:r>
+        <w:rPr>
+          <w:rFonts w:ascii="LucidaSansTypewriter" w:eastAsia="LucidaSansTypewriter" w:cs="LucidaSansTypewriter"/>
+          <w:color w:val="034EA3"/>
+          <w:sz w:val="16"/>
+          <w:szCs w:val="16"/>
+        </w:rPr>
+        <w:t xml:space="preserve">private int </w:t>
+      </w:r>
+      <w:r>
+        <w:rPr>
+          <w:rFonts w:ascii="LucidaSansTypewriter" w:eastAsia="LucidaSansTypewriter" w:cs="LucidaSansTypewriter"/>
+          <w:color w:val="000000"/>
+          <w:sz w:val="16"/>
+          <w:szCs w:val="16"/>
+        </w:rPr>
+        <w:t xml:space="preserve">second; </w:t>
+      </w:r>
+      <w:r>
+        <w:rPr>
+          <w:rFonts w:ascii="LucidaSansTypewriter" w:eastAsia="LucidaSansTypewriter" w:cs="LucidaSansTypewriter"/>
+          <w:color w:val="00AF62"/>
+          <w:sz w:val="16"/>
+          <w:szCs w:val="16"/>
+        </w:rPr>
+        <w:t xml:space="preserve">// 0 </w:t>
+      </w:r>
+      <w:r>
+        <w:rPr>
+          <w:rFonts w:ascii="LucidaSansTypewriter" w:eastAsia="LucidaSansTypewriter" w:cs="LucidaSansTypewriter"/>
+          <w:color w:val="00AF62"/>
+          <w:sz w:val="16"/>
+          <w:szCs w:val="16"/>
+        </w:rPr>
+        <w:t>–</w:t>
+      </w:r>
+      <w:r>
+        <w:rPr>
+          <w:rFonts w:ascii="LucidaSansTypewriter" w:eastAsia="LucidaSansTypewriter" w:cs="LucidaSansTypewriter"/>
+          <w:color w:val="00AF62"/>
+          <w:sz w:val="16"/>
+          <w:szCs w:val="16"/>
+        </w:rPr>
+        <w:t xml:space="preserve"> 59</w:t>
+      </w:r>
+    </w:p>
+    <w:p>
+      <w:pPr>
+        <w:autoSpaceDE w:val="0"/>
+        <w:autoSpaceDN w:val="0"/>
+        <w:adjustRightInd w:val="0"/>
+        <w:spacing w:after="0" w:line="240" w:lineRule="auto"/>
+        <w:rPr>
+          <w:rFonts w:ascii="LucidaSansTypewriter" w:eastAsia="LucidaSansTypewriter" w:cs="LucidaSansTypewriter"/>
+          <w:color w:val="00AF62"/>
+          <w:sz w:val="16"/>
+          <w:szCs w:val="16"/>
+        </w:rPr>
+      </w:pPr>
+    </w:p>
+    <w:p>
+      <w:pPr>
+        <w:autoSpaceDE w:val="0"/>
+        <w:autoSpaceDN w:val="0"/>
+        <w:adjustRightInd w:val="0"/>
+        <w:spacing w:after="0" w:line="240" w:lineRule="auto"/>
+        <w:ind w:firstLine="720"/>
+        <w:rPr>
+          <w:rFonts w:ascii="LucidaSansTypewriter" w:eastAsia="LucidaSansTypewriter" w:cs="LucidaSansTypewriter"/>
+          <w:color w:val="00AF62"/>
+          <w:sz w:val="16"/>
+          <w:szCs w:val="16"/>
+        </w:rPr>
+      </w:pPr>
+      <w:r>
+        <w:rPr>
+          <w:rFonts w:ascii="LucidaSansTypewriter" w:eastAsia="LucidaSansTypewriter" w:cs="LucidaSansTypewriter"/>
+          <w:color w:val="00AF62"/>
+          <w:sz w:val="16"/>
+          <w:szCs w:val="16"/>
+        </w:rPr>
+        <w:t>// Time2 no-argument constructor:</w:t>
+      </w:r>
+    </w:p>
+    <w:p>
+      <w:pPr>
+        <w:autoSpaceDE w:val="0"/>
+        <w:autoSpaceDN w:val="0"/>
+        <w:adjustRightInd w:val="0"/>
+        <w:spacing w:after="0" w:line="240" w:lineRule="auto"/>
+        <w:ind w:firstLine="720"/>
+        <w:rPr>
+          <w:rFonts w:ascii="LucidaSansTypewriter" w:eastAsia="LucidaSansTypewriter" w:cs="LucidaSansTypewriter"/>
+          <w:color w:val="00AF62"/>
+          <w:sz w:val="16"/>
+          <w:szCs w:val="16"/>
+        </w:rPr>
+      </w:pPr>
+      <w:r>
+        <w:rPr>
+          <w:rFonts w:ascii="LucidaSansTypewriter" w:eastAsia="LucidaSansTypewriter" w:cs="LucidaSansTypewriter"/>
+          <w:color w:val="00AF62"/>
+          <w:sz w:val="16"/>
+          <w:szCs w:val="16"/>
+        </w:rPr>
+        <w:t>// initializes each instance variable to zero</w:t>
+      </w:r>
+    </w:p>
+    <w:p>
+      <w:pPr>
+        <w:autoSpaceDE w:val="0"/>
+        <w:autoSpaceDN w:val="0"/>
+        <w:adjustRightInd w:val="0"/>
+        <w:spacing w:after="0" w:line="240" w:lineRule="auto"/>
+        <w:ind w:firstLine="720"/>
+        <w:rPr>
+          <w:rFonts w:ascii="LucidaSansTypewriter" w:eastAsia="LucidaSansTypewriter" w:cs="LucidaSansTypewriter"/>
+          <w:color w:val="000000"/>
+          <w:sz w:val="16"/>
+          <w:szCs w:val="16"/>
+        </w:rPr>
+      </w:pPr>
+      <w:r>
+        <w:rPr>
+          <w:rFonts w:ascii="LucidaSansTypewriter" w:eastAsia="LucidaSansTypewriter" w:cs="LucidaSansTypewriter"/>
+          <w:color w:val="034EA3"/>
+          <w:sz w:val="16"/>
+          <w:szCs w:val="16"/>
+        </w:rPr>
+        <w:t xml:space="preserve">public </w:t>
+      </w:r>
+      <w:r>
+        <w:rPr>
+          <w:rFonts w:ascii="LucidaSansTypewriter" w:eastAsia="LucidaSansTypewriter" w:cs="LucidaSansTypewriter"/>
+          <w:color w:val="000000"/>
+          <w:sz w:val="16"/>
+          <w:szCs w:val="16"/>
+        </w:rPr>
+        <w:t>Time2()</w:t>
+      </w:r>
+    </w:p>
+    <w:p>
+      <w:pPr>
+        <w:autoSpaceDE w:val="0"/>
+        <w:autoSpaceDN w:val="0"/>
+        <w:adjustRightInd w:val="0"/>
+        <w:spacing w:after="0" w:line="240" w:lineRule="auto"/>
+        <w:ind w:firstLine="720"/>
+        <w:rPr>
+          <w:rFonts w:ascii="LucidaSansTypewriter" w:eastAsia="LucidaSansTypewriter" w:cs="LucidaSansTypewriter"/>
+          <w:color w:val="000000"/>
+          <w:sz w:val="16"/>
+          <w:szCs w:val="16"/>
+        </w:rPr>
+      </w:pPr>
+      <w:r>
+        <w:rPr>
+          <w:rFonts w:ascii="LucidaSansTypewriter" w:eastAsia="LucidaSansTypewriter" w:cs="LucidaSansTypewriter"/>
+          <w:color w:val="000000"/>
+          <w:sz w:val="16"/>
+          <w:szCs w:val="16"/>
+        </w:rPr>
+        <w:t>{</w:t>
+      </w:r>
+    </w:p>
+    <w:p>
+      <w:pPr>
+        <w:autoSpaceDE w:val="0"/>
+        <w:autoSpaceDN w:val="0"/>
+        <w:adjustRightInd w:val="0"/>
+        <w:spacing w:after="0" w:line="240" w:lineRule="auto"/>
+        <w:ind w:left="720" w:firstLine="720"/>
+        <w:rPr>
+          <w:rFonts w:ascii="LucidaSansTypewriter" w:eastAsia="LucidaSansTypewriter" w:cs="LucidaSansTypewriter"/>
+          <w:color w:val="00AF62"/>
+          <w:sz w:val="16"/>
+          <w:szCs w:val="16"/>
+        </w:rPr>
+      </w:pPr>
+      <w:r>
+        <w:rPr>
+          <w:rFonts w:ascii="LucidaSansTypewriter" w:eastAsia="LucidaSansTypewriter" w:cs="LucidaSansTypewriter"/>
+          <w:color w:val="034EA3"/>
+          <w:sz w:val="16"/>
+          <w:szCs w:val="16"/>
+        </w:rPr>
+        <w:t>this</w:t>
+      </w:r>
+      <w:r>
+        <w:rPr>
+          <w:rFonts w:ascii="LucidaSansTypewriter" w:eastAsia="LucidaSansTypewriter" w:cs="LucidaSansTypewriter"/>
+          <w:color w:val="000000"/>
+          <w:sz w:val="16"/>
+          <w:szCs w:val="16"/>
+        </w:rPr>
+        <w:t xml:space="preserve">( </w:t>
+      </w:r>
+      <w:r>
+        <w:rPr>
+          <w:rFonts w:ascii="LucidaSansTypewriter" w:eastAsia="LucidaSansTypewriter" w:cs="LucidaSansTypewriter"/>
+          <w:color w:val="009FDB"/>
+          <w:sz w:val="16"/>
+          <w:szCs w:val="16"/>
+        </w:rPr>
+        <w:t>0</w:t>
+      </w:r>
+      <w:r>
+        <w:rPr>
+          <w:rFonts w:ascii="LucidaSansTypewriter" w:eastAsia="LucidaSansTypewriter" w:cs="LucidaSansTypewriter"/>
+          <w:color w:val="000000"/>
+          <w:sz w:val="16"/>
+          <w:szCs w:val="16"/>
+        </w:rPr>
+        <w:t xml:space="preserve">, </w:t>
+      </w:r>
+      <w:r>
+        <w:rPr>
+          <w:rFonts w:ascii="LucidaSansTypewriter" w:eastAsia="LucidaSansTypewriter" w:cs="LucidaSansTypewriter"/>
+          <w:color w:val="009FDB"/>
+          <w:sz w:val="16"/>
+          <w:szCs w:val="16"/>
+        </w:rPr>
+        <w:t>0</w:t>
+      </w:r>
+      <w:r>
+        <w:rPr>
+          <w:rFonts w:ascii="LucidaSansTypewriter" w:eastAsia="LucidaSansTypewriter" w:cs="LucidaSansTypewriter"/>
+          <w:color w:val="000000"/>
+          <w:sz w:val="16"/>
+          <w:szCs w:val="16"/>
+        </w:rPr>
+        <w:t xml:space="preserve">, </w:t>
+      </w:r>
+      <w:r>
+        <w:rPr>
+          <w:rFonts w:ascii="LucidaSansTypewriter" w:eastAsia="LucidaSansTypewriter" w:cs="LucidaSansTypewriter"/>
+          <w:color w:val="009FDB"/>
+          <w:sz w:val="16"/>
+          <w:szCs w:val="16"/>
+        </w:rPr>
+        <w:t xml:space="preserve">0 </w:t>
+      </w:r>
+      <w:r>
+        <w:rPr>
+          <w:rFonts w:ascii="LucidaSansTypewriter" w:eastAsia="LucidaSansTypewriter" w:cs="LucidaSansTypewriter"/>
+          <w:color w:val="000000"/>
+          <w:sz w:val="16"/>
+          <w:szCs w:val="16"/>
+        </w:rPr>
+        <w:t xml:space="preserve">); </w:t>
+      </w:r>
+      <w:r>
+        <w:rPr>
+          <w:rFonts w:ascii="LucidaSansTypewriter" w:eastAsia="LucidaSansTypewriter" w:cs="LucidaSansTypewriter"/>
+          <w:color w:val="00AF62"/>
+          <w:sz w:val="16"/>
+          <w:szCs w:val="16"/>
+        </w:rPr>
+        <w:t>// invoke Time2 constructor with three arguments</w:t>
+      </w:r>
+    </w:p>
+    <w:p>
+      <w:pPr>
+        <w:autoSpaceDE w:val="0"/>
+        <w:autoSpaceDN w:val="0"/>
+        <w:adjustRightInd w:val="0"/>
+        <w:spacing w:after="0" w:line="240" w:lineRule="auto"/>
+        <w:ind w:firstLine="720"/>
+        <w:rPr>
+          <w:rFonts w:ascii="LucidaSansTypewriter" w:eastAsia="LucidaSansTypewriter" w:cs="LucidaSansTypewriter"/>
+          <w:color w:val="00AF62"/>
+          <w:sz w:val="16"/>
+          <w:szCs w:val="16"/>
+        </w:rPr>
+      </w:pPr>
+      <w:r>
+        <w:rPr>
+          <w:rFonts w:ascii="LucidaSansTypewriter" w:eastAsia="LucidaSansTypewriter" w:cs="LucidaSansTypewriter"/>
+          <w:color w:val="000000"/>
+          <w:sz w:val="16"/>
+          <w:szCs w:val="16"/>
+        </w:rPr>
+        <w:t xml:space="preserve">} </w:t>
+      </w:r>
+      <w:r>
+        <w:rPr>
+          <w:rFonts w:ascii="LucidaSansTypewriter" w:eastAsia="LucidaSansTypewriter" w:cs="LucidaSansTypewriter"/>
+          <w:color w:val="00AF62"/>
+          <w:sz w:val="16"/>
+          <w:szCs w:val="16"/>
+        </w:rPr>
+        <w:t>// end Time2 no-argument constructor</w:t>
+      </w:r>
+    </w:p>
+    <w:p>
+      <w:pPr>
+        <w:autoSpaceDE w:val="0"/>
+        <w:autoSpaceDN w:val="0"/>
+        <w:adjustRightInd w:val="0"/>
+        <w:spacing w:after="0" w:line="240" w:lineRule="auto"/>
+        <w:ind w:firstLine="720"/>
+        <w:rPr>
+          <w:rFonts w:ascii="LucidaSansTypewriter" w:eastAsia="LucidaSansTypewriter" w:cs="LucidaSansTypewriter"/>
+          <w:color w:val="00AF62"/>
+          <w:sz w:val="16"/>
+          <w:szCs w:val="16"/>
+        </w:rPr>
+      </w:pPr>
+      <w:r>
+        <w:rPr>
+          <w:rFonts w:ascii="LucidaSansTypewriter" w:eastAsia="LucidaSansTypewriter" w:cs="LucidaSansTypewriter"/>
+          <w:color w:val="00AF62"/>
+          <w:sz w:val="16"/>
+          <w:szCs w:val="16"/>
+        </w:rPr>
+        <w:t>// Time2 constructor: hour supplied, minute and second defaulted to 0</w:t>
+      </w:r>
+    </w:p>
+    <w:p>
+      <w:pPr>
+        <w:autoSpaceDE w:val="0"/>
+        <w:autoSpaceDN w:val="0"/>
+        <w:adjustRightInd w:val="0"/>
+        <w:spacing w:after="0" w:line="240" w:lineRule="auto"/>
+        <w:ind w:firstLine="720"/>
+        <w:rPr>
+          <w:rFonts w:ascii="LucidaSansTypewriter" w:eastAsia="LucidaSansTypewriter" w:cs="LucidaSansTypewriter"/>
+          <w:color w:val="000000"/>
+          <w:sz w:val="16"/>
+          <w:szCs w:val="16"/>
+        </w:rPr>
+      </w:pPr>
+      <w:r>
+        <w:rPr>
+          <w:rFonts w:ascii="LucidaSansTypewriter" w:eastAsia="LucidaSansTypewriter" w:cs="LucidaSansTypewriter"/>
+          <w:color w:val="034EA3"/>
+          <w:sz w:val="16"/>
+          <w:szCs w:val="16"/>
+        </w:rPr>
+        <w:t xml:space="preserve">public </w:t>
+      </w:r>
+      <w:r>
+        <w:rPr>
+          <w:rFonts w:ascii="LucidaSansTypewriter" w:eastAsia="LucidaSansTypewriter" w:cs="LucidaSansTypewriter"/>
+          <w:color w:val="000000"/>
+          <w:sz w:val="16"/>
+          <w:szCs w:val="16"/>
+        </w:rPr>
+        <w:t xml:space="preserve">Time2( </w:t>
+      </w:r>
+      <w:r>
+        <w:rPr>
+          <w:rFonts w:ascii="LucidaSansTypewriter" w:eastAsia="LucidaSansTypewriter" w:cs="LucidaSansTypewriter"/>
+          <w:color w:val="034EA3"/>
+          <w:sz w:val="16"/>
+          <w:szCs w:val="16"/>
+        </w:rPr>
+        <w:t xml:space="preserve">int </w:t>
+      </w:r>
+      <w:r>
+        <w:rPr>
+          <w:rFonts w:ascii="LucidaSansTypewriter" w:eastAsia="LucidaSansTypewriter" w:cs="LucidaSansTypewriter"/>
+          <w:color w:val="000000"/>
+          <w:sz w:val="16"/>
+          <w:szCs w:val="16"/>
+        </w:rPr>
+        <w:t>h )</w:t>
+      </w:r>
+    </w:p>
+    <w:p>
+      <w:pPr>
+        <w:autoSpaceDE w:val="0"/>
+        <w:autoSpaceDN w:val="0"/>
+        <w:adjustRightInd w:val="0"/>
+        <w:spacing w:after="0" w:line="240" w:lineRule="auto"/>
+        <w:ind w:firstLine="720"/>
+        <w:rPr>
+          <w:rFonts w:ascii="LucidaSansTypewriter" w:eastAsia="LucidaSansTypewriter" w:cs="LucidaSansTypewriter"/>
+          <w:color w:val="000000"/>
+          <w:sz w:val="16"/>
+          <w:szCs w:val="16"/>
+        </w:rPr>
+      </w:pPr>
+      <w:r>
+        <w:rPr>
+          <w:rFonts w:ascii="LucidaSansTypewriter" w:eastAsia="LucidaSansTypewriter" w:cs="LucidaSansTypewriter"/>
+          <w:color w:val="000000"/>
+          <w:sz w:val="16"/>
+          <w:szCs w:val="16"/>
+        </w:rPr>
+        <w:t>{</w:t>
+      </w:r>
+    </w:p>
+    <w:p>
+      <w:pPr>
+        <w:autoSpaceDE w:val="0"/>
+        <w:autoSpaceDN w:val="0"/>
+        <w:adjustRightInd w:val="0"/>
+        <w:spacing w:after="0" w:line="240" w:lineRule="auto"/>
+        <w:ind w:left="720" w:firstLine="720"/>
+        <w:rPr>
+          <w:rFonts w:ascii="LucidaSansTypewriter" w:eastAsia="LucidaSansTypewriter" w:cs="LucidaSansTypewriter"/>
+          <w:color w:val="00AF62"/>
+          <w:sz w:val="16"/>
+          <w:szCs w:val="16"/>
+        </w:rPr>
+      </w:pPr>
+      <w:r>
+        <w:rPr>
+          <w:rFonts w:ascii="LucidaSansTypewriter" w:eastAsia="LucidaSansTypewriter" w:cs="LucidaSansTypewriter"/>
+          <w:color w:val="034EA3"/>
+          <w:sz w:val="16"/>
+          <w:szCs w:val="16"/>
+        </w:rPr>
+        <w:t>this</w:t>
+      </w:r>
+      <w:r>
+        <w:rPr>
+          <w:rFonts w:ascii="LucidaSansTypewriter" w:eastAsia="LucidaSansTypewriter" w:cs="LucidaSansTypewriter"/>
+          <w:color w:val="000000"/>
+          <w:sz w:val="16"/>
+          <w:szCs w:val="16"/>
+        </w:rPr>
+        <w:t xml:space="preserve">( h, </w:t>
+      </w:r>
+      <w:r>
+        <w:rPr>
+          <w:rFonts w:ascii="LucidaSansTypewriter" w:eastAsia="LucidaSansTypewriter" w:cs="LucidaSansTypewriter"/>
+          <w:color w:val="009FDB"/>
+          <w:sz w:val="16"/>
+          <w:szCs w:val="16"/>
+        </w:rPr>
+        <w:t>0</w:t>
+      </w:r>
+      <w:r>
+        <w:rPr>
+          <w:rFonts w:ascii="LucidaSansTypewriter" w:eastAsia="LucidaSansTypewriter" w:cs="LucidaSansTypewriter"/>
+          <w:color w:val="000000"/>
+          <w:sz w:val="16"/>
+          <w:szCs w:val="16"/>
+        </w:rPr>
+        <w:t xml:space="preserve">, </w:t>
+      </w:r>
+      <w:r>
+        <w:rPr>
+          <w:rFonts w:ascii="LucidaSansTypewriter" w:eastAsia="LucidaSansTypewriter" w:cs="LucidaSansTypewriter"/>
+          <w:color w:val="009FDB"/>
+          <w:sz w:val="16"/>
+          <w:szCs w:val="16"/>
+        </w:rPr>
+        <w:t xml:space="preserve">0 </w:t>
+      </w:r>
+      <w:r>
+        <w:rPr>
+          <w:rFonts w:ascii="LucidaSansTypewriter" w:eastAsia="LucidaSansTypewriter" w:cs="LucidaSansTypewriter"/>
+          <w:color w:val="000000"/>
+          <w:sz w:val="16"/>
+          <w:szCs w:val="16"/>
+        </w:rPr>
+        <w:t xml:space="preserve">); </w:t>
+      </w:r>
+      <w:r>
+        <w:rPr>
+          <w:rFonts w:ascii="LucidaSansTypewriter" w:eastAsia="LucidaSansTypewriter" w:cs="LucidaSansTypewriter"/>
+          <w:color w:val="00AF62"/>
+          <w:sz w:val="16"/>
+          <w:szCs w:val="16"/>
+        </w:rPr>
+        <w:t>// invoke Time2 constructor with three arguments</w:t>
+      </w:r>
+    </w:p>
+    <w:p>
+      <w:pPr>
+        <w:ind w:firstLine="720"/>
+      </w:pPr>
+      <w:r>
+        <w:rPr>
+          <w:rFonts w:ascii="LucidaSansTypewriter" w:eastAsia="LucidaSansTypewriter" w:cs="LucidaSansTypewriter"/>
+          <w:color w:val="000000"/>
+          <w:sz w:val="16"/>
+          <w:szCs w:val="16"/>
+        </w:rPr>
+        <w:t xml:space="preserve">} </w:t>
+      </w:r>
+      <w:r>
+        <w:rPr>
+          <w:rFonts w:ascii="LucidaSansTypewriter" w:eastAsia="LucidaSansTypewriter" w:cs="LucidaSansTypewriter"/>
+          <w:color w:val="00AF62"/>
+          <w:sz w:val="16"/>
+          <w:szCs w:val="16"/>
+        </w:rPr>
+        <w:t>// end Time2 one-argument constructor</w:t>
+      </w:r>
+    </w:p>
+    <w:p>
+      <w:pPr>
+        <w:pStyle w:val="Heading1"/>
+        <w:numPr>
+          <w:ilvl w:val="0"/>
+          <w:numId w:val="1"/>
+        </w:numPr>
+        <w:rPr>
+          <w:rFonts w:asciiTheme="minorHAnsi" w:hAnsiTheme="minorHAnsi" w:cs="Arial"/>
+        </w:rPr>
+      </w:pPr>
+      <w:r>
+        <w:rPr>
+          <w:rFonts w:asciiTheme="minorHAnsi" w:hAnsiTheme="minorHAnsi" w:cs="Arial"/>
+        </w:rPr>
+        <w:t xml:space="preserve">Enum </w:t>
+      </w:r>
     </w:p>
     <w:sectPr>
       <w:pgSz w:w="12240" w:h="15840"/>
@@ -5906,7 +6707,7 @@
   <w:abstractNum w:abstractNumId="2">
     <w:nsid w:val="18343FAC"/>
     <w:multiLevelType w:val="hybridMultilevel"/>
-    <w:tmpl w:val="B2AC18AE"/>
+    <w:tmpl w:val="85E2D3F4"/>
     <w:lvl w:ilvl="0" w:tplc="1009000F">
       <w:start w:val="1"/>
       <w:numFmt w:val="decimal"/>
@@ -6171,16 +6972,16 @@
     </w:lvl>
   </w:abstractNum>
   <w:abstractNum w:abstractNumId="5">
-    <w:nsid w:val="7B7B70E4"/>
+    <w:nsid w:val="570115BD"/>
     <w:multiLevelType w:val="hybridMultilevel"/>
-    <w:tmpl w:val="AE7A139A"/>
+    <w:tmpl w:val="B2AC18AE"/>
     <w:lvl w:ilvl="0" w:tplc="1009000F">
       <w:start w:val="1"/>
       <w:numFmt w:val="decimal"/>
       <w:lvlText w:val="%1."/>
       <w:lvlJc w:val="left"/>
       <w:pPr>
-        <w:ind w:left="720" w:hanging="360"/>
+        <w:ind w:left="643" w:hanging="360"/>
       </w:pPr>
       <w:rPr>
         <w:rFonts w:hint="default"/>
@@ -6192,6 +6993,95 @@
       <w:lvlText w:val="%2."/>
       <w:lvlJc w:val="left"/>
       <w:pPr>
+        <w:ind w:left="1363" w:hanging="360"/>
+      </w:pPr>
+    </w:lvl>
+    <w:lvl w:ilvl="2" w:tplc="1009001B" w:tentative="1">
+      <w:start w:val="1"/>
+      <w:numFmt w:val="lowerRoman"/>
+      <w:lvlText w:val="%3."/>
+      <w:lvlJc w:val="right"/>
+      <w:pPr>
+        <w:ind w:left="2083" w:hanging="180"/>
+      </w:pPr>
+    </w:lvl>
+    <w:lvl w:ilvl="3" w:tplc="1009000F" w:tentative="1">
+      <w:start w:val="1"/>
+      <w:numFmt w:val="decimal"/>
+      <w:lvlText w:val="%4."/>
+      <w:lvlJc w:val="left"/>
+      <w:pPr>
+        <w:ind w:left="2803" w:hanging="360"/>
+      </w:pPr>
+    </w:lvl>
+    <w:lvl w:ilvl="4" w:tplc="10090019" w:tentative="1">
+      <w:start w:val="1"/>
+      <w:numFmt w:val="lowerLetter"/>
+      <w:lvlText w:val="%5."/>
+      <w:lvlJc w:val="left"/>
+      <w:pPr>
+        <w:ind w:left="3523" w:hanging="360"/>
+      </w:pPr>
+    </w:lvl>
+    <w:lvl w:ilvl="5" w:tplc="1009001B" w:tentative="1">
+      <w:start w:val="1"/>
+      <w:numFmt w:val="lowerRoman"/>
+      <w:lvlText w:val="%6."/>
+      <w:lvlJc w:val="right"/>
+      <w:pPr>
+        <w:ind w:left="4243" w:hanging="180"/>
+      </w:pPr>
+    </w:lvl>
+    <w:lvl w:ilvl="6" w:tplc="1009000F" w:tentative="1">
+      <w:start w:val="1"/>
+      <w:numFmt w:val="decimal"/>
+      <w:lvlText w:val="%7."/>
+      <w:lvlJc w:val="left"/>
+      <w:pPr>
+        <w:ind w:left="4963" w:hanging="360"/>
+      </w:pPr>
+    </w:lvl>
+    <w:lvl w:ilvl="7" w:tplc="10090019" w:tentative="1">
+      <w:start w:val="1"/>
+      <w:numFmt w:val="lowerLetter"/>
+      <w:lvlText w:val="%8."/>
+      <w:lvlJc w:val="left"/>
+      <w:pPr>
+        <w:ind w:left="5683" w:hanging="360"/>
+      </w:pPr>
+    </w:lvl>
+    <w:lvl w:ilvl="8" w:tplc="1009001B" w:tentative="1">
+      <w:start w:val="1"/>
+      <w:numFmt w:val="lowerRoman"/>
+      <w:lvlText w:val="%9."/>
+      <w:lvlJc w:val="right"/>
+      <w:pPr>
+        <w:ind w:left="6403" w:hanging="180"/>
+      </w:pPr>
+    </w:lvl>
+  </w:abstractNum>
+  <w:abstractNum w:abstractNumId="6">
+    <w:nsid w:val="7B7B70E4"/>
+    <w:multiLevelType w:val="hybridMultilevel"/>
+    <w:tmpl w:val="AE7A139A"/>
+    <w:lvl w:ilvl="0" w:tplc="1009000F">
+      <w:start w:val="1"/>
+      <w:numFmt w:val="decimal"/>
+      <w:lvlText w:val="%1."/>
+      <w:lvlJc w:val="left"/>
+      <w:pPr>
+        <w:ind w:left="720" w:hanging="360"/>
+      </w:pPr>
+      <w:rPr>
+        <w:rFonts w:hint="default"/>
+      </w:rPr>
+    </w:lvl>
+    <w:lvl w:ilvl="1" w:tplc="10090019" w:tentative="1">
+      <w:start w:val="1"/>
+      <w:numFmt w:val="lowerLetter"/>
+      <w:lvlText w:val="%2."/>
+      <w:lvlJc w:val="left"/>
+      <w:pPr>
         <w:ind w:left="1440" w:hanging="360"/>
       </w:pPr>
     </w:lvl>
@@ -6266,7 +7156,7 @@
     <w:abstractNumId w:val="4"/>
   </w:num>
   <w:num w:numId="3">
-    <w:abstractNumId w:val="5"/>
+    <w:abstractNumId w:val="6"/>
   </w:num>
   <w:num w:numId="4">
     <w:abstractNumId w:val="0"/>
@@ -6276,6 +7166,9 @@
   </w:num>
   <w:num w:numId="6">
     <w:abstractNumId w:val="1"/>
+  </w:num>
+  <w:num w:numId="7">
+    <w:abstractNumId w:val="5"/>
   </w:num>
 </w:numbering>
 </file>

--- a/JavaHowToProgram/JavaHowToProgram.docx
+++ b/JavaHowToProgram/JavaHowToProgram.docx
@@ -42,21 +42,62 @@
           <w:sz w:val="20"/>
           <w:szCs w:val="20"/>
         </w:rPr>
-        <w:t xml:space="preserve">//New feature LocalDate in jdk 1.8 </w:t>
-      </w:r>
-    </w:p>
-    <w:p>
-      <w:pPr>
-        <w:autoSpaceDE w:val="0"/>
-        <w:autoSpaceDN w:val="0"/>
-        <w:adjustRightInd w:val="0"/>
-        <w:spacing w:after="0" w:line="240" w:lineRule="auto"/>
-        <w:rPr>
-          <w:rFonts w:cs="Arial"/>
-          <w:sz w:val="20"/>
-          <w:szCs w:val="20"/>
-        </w:rPr>
-      </w:pPr>
+        <w:t xml:space="preserve">//New feature </w:t>
+      </w:r>
+      <w:proofErr w:type="spellStart"/>
+      <w:r>
+        <w:rPr>
+          <w:rFonts w:cs="Arial"/>
+          <w:color w:val="3F7F5F"/>
+          <w:sz w:val="20"/>
+          <w:szCs w:val="20"/>
+        </w:rPr>
+        <w:t>LocalDate</w:t>
+      </w:r>
+      <w:proofErr w:type="spellEnd"/>
+      <w:r>
+        <w:rPr>
+          <w:rFonts w:cs="Arial"/>
+          <w:color w:val="3F7F5F"/>
+          <w:sz w:val="20"/>
+          <w:szCs w:val="20"/>
+        </w:rPr>
+        <w:t xml:space="preserve"> in </w:t>
+      </w:r>
+      <w:proofErr w:type="spellStart"/>
+      <w:r>
+        <w:rPr>
+          <w:rFonts w:cs="Arial"/>
+          <w:color w:val="3F7F5F"/>
+          <w:sz w:val="20"/>
+          <w:szCs w:val="20"/>
+        </w:rPr>
+        <w:t>jdk</w:t>
+      </w:r>
+      <w:proofErr w:type="spellEnd"/>
+      <w:r>
+        <w:rPr>
+          <w:rFonts w:cs="Arial"/>
+          <w:color w:val="3F7F5F"/>
+          <w:sz w:val="20"/>
+          <w:szCs w:val="20"/>
+        </w:rPr>
+        <w:t xml:space="preserve"> 1.8 </w:t>
+      </w:r>
+    </w:p>
+    <w:p>
+      <w:pPr>
+        <w:autoSpaceDE w:val="0"/>
+        <w:autoSpaceDN w:val="0"/>
+        <w:adjustRightInd w:val="0"/>
+        <w:spacing w:after="0" w:line="240" w:lineRule="auto"/>
+        <w:rPr>
+          <w:rFonts w:cs="Arial"/>
+          <w:sz w:val="20"/>
+          <w:szCs w:val="20"/>
+        </w:rPr>
+      </w:pPr>
+      <w:proofErr w:type="gramStart"/>
       <w:r>
         <w:rPr>
           <w:rFonts w:cs="Arial"/>
@@ -68,29 +109,51 @@
         </w:rPr>
         <w:t>import</w:t>
       </w:r>
-      <w:r>
-        <w:rPr>
-          <w:rFonts w:cs="Arial"/>
-          <w:color w:val="000000"/>
-          <w:sz w:val="20"/>
-          <w:szCs w:val="20"/>
-        </w:rPr>
-        <w:t xml:space="preserve"> java.time.LocalDate;</w:t>
-      </w:r>
-    </w:p>
-    <w:p>
-      <w:pPr>
-        <w:autoSpaceDE w:val="0"/>
-        <w:autoSpaceDN w:val="0"/>
-        <w:adjustRightInd w:val="0"/>
-        <w:spacing w:after="0" w:line="240" w:lineRule="auto"/>
-        <w:rPr>
-          <w:rFonts w:cs="Arial"/>
-          <w:color w:val="000000"/>
-          <w:sz w:val="20"/>
-          <w:szCs w:val="20"/>
-        </w:rPr>
-      </w:pPr>
+      <w:proofErr w:type="gramEnd"/>
+      <w:r>
+        <w:rPr>
+          <w:rFonts w:cs="Arial"/>
+          <w:color w:val="000000"/>
+          <w:sz w:val="20"/>
+          <w:szCs w:val="20"/>
+        </w:rPr>
+        <w:t xml:space="preserve"> </w:t>
+      </w:r>
+      <w:proofErr w:type="spellStart"/>
+      <w:r>
+        <w:rPr>
+          <w:rFonts w:cs="Arial"/>
+          <w:color w:val="000000"/>
+          <w:sz w:val="20"/>
+          <w:szCs w:val="20"/>
+        </w:rPr>
+        <w:t>java.time.LocalDate</w:t>
+      </w:r>
+      <w:proofErr w:type="spellEnd"/>
+      <w:r>
+        <w:rPr>
+          <w:rFonts w:cs="Arial"/>
+          <w:color w:val="000000"/>
+          <w:sz w:val="20"/>
+          <w:szCs w:val="20"/>
+        </w:rPr>
+        <w:t>;</w:t>
+      </w:r>
+    </w:p>
+    <w:p>
+      <w:pPr>
+        <w:autoSpaceDE w:val="0"/>
+        <w:autoSpaceDN w:val="0"/>
+        <w:adjustRightInd w:val="0"/>
+        <w:spacing w:after="0" w:line="240" w:lineRule="auto"/>
+        <w:rPr>
+          <w:rFonts w:cs="Arial"/>
+          <w:color w:val="000000"/>
+          <w:sz w:val="20"/>
+          <w:szCs w:val="20"/>
+        </w:rPr>
+      </w:pPr>
+      <w:proofErr w:type="gramStart"/>
       <w:r>
         <w:rPr>
           <w:rFonts w:cs="Arial"/>
@@ -102,14 +165,35 @@
         </w:rPr>
         <w:t>import</w:t>
       </w:r>
-      <w:r>
-        <w:rPr>
-          <w:rFonts w:cs="Arial"/>
-          <w:color w:val="000000"/>
-          <w:sz w:val="20"/>
-          <w:szCs w:val="20"/>
-        </w:rPr>
-        <w:t xml:space="preserve"> java.time.Period;</w:t>
+      <w:proofErr w:type="gramEnd"/>
+      <w:r>
+        <w:rPr>
+          <w:rFonts w:cs="Arial"/>
+          <w:color w:val="000000"/>
+          <w:sz w:val="20"/>
+          <w:szCs w:val="20"/>
+        </w:rPr>
+        <w:t xml:space="preserve"> </w:t>
+      </w:r>
+      <w:proofErr w:type="spellStart"/>
+      <w:r>
+        <w:rPr>
+          <w:rFonts w:cs="Arial"/>
+          <w:color w:val="000000"/>
+          <w:sz w:val="20"/>
+          <w:szCs w:val="20"/>
+        </w:rPr>
+        <w:t>java.time.Period</w:t>
+      </w:r>
+      <w:proofErr w:type="spellEnd"/>
+      <w:r>
+        <w:rPr>
+          <w:rFonts w:cs="Arial"/>
+          <w:color w:val="000000"/>
+          <w:sz w:val="20"/>
+          <w:szCs w:val="20"/>
+        </w:rPr>
+        <w:t>;</w:t>
       </w:r>
     </w:p>
     <w:p>
@@ -184,6 +268,7 @@
         </w:rPr>
         <w:t xml:space="preserve">   </w:t>
       </w:r>
+      <w:proofErr w:type="gramStart"/>
       <w:r>
         <w:rPr>
           <w:rFonts w:cs="Arial"/>
@@ -195,6 +280,7 @@
         </w:rPr>
         <w:t>public</w:t>
       </w:r>
+      <w:proofErr w:type="gramEnd"/>
       <w:r>
         <w:rPr>
           <w:rFonts w:cs="Arial"/>
@@ -204,6 +290,7 @@
         </w:rPr>
         <w:t xml:space="preserve"> </w:t>
       </w:r>
+      <w:proofErr w:type="spellStart"/>
       <w:r>
         <w:rPr>
           <w:rFonts w:cs="Arial"/>
@@ -215,14 +302,35 @@
         </w:rPr>
         <w:t>int</w:t>
       </w:r>
-      <w:r>
-        <w:rPr>
-          <w:rFonts w:cs="Arial"/>
-          <w:color w:val="000000"/>
-          <w:sz w:val="20"/>
-          <w:szCs w:val="20"/>
-        </w:rPr>
-        <w:t xml:space="preserve"> calculateAge() {</w:t>
+      <w:proofErr w:type="spellEnd"/>
+      <w:r>
+        <w:rPr>
+          <w:rFonts w:cs="Arial"/>
+          <w:color w:val="000000"/>
+          <w:sz w:val="20"/>
+          <w:szCs w:val="20"/>
+        </w:rPr>
+        <w:t xml:space="preserve"> </w:t>
+      </w:r>
+      <w:proofErr w:type="spellStart"/>
+      <w:r>
+        <w:rPr>
+          <w:rFonts w:cs="Arial"/>
+          <w:color w:val="000000"/>
+          <w:sz w:val="20"/>
+          <w:szCs w:val="20"/>
+        </w:rPr>
+        <w:t>calculateAge</w:t>
+      </w:r>
+      <w:proofErr w:type="spellEnd"/>
+      <w:r>
+        <w:rPr>
+          <w:rFonts w:cs="Arial"/>
+          <w:color w:val="000000"/>
+          <w:sz w:val="20"/>
+          <w:szCs w:val="20"/>
+        </w:rPr>
+        <w:t>() {</w:t>
       </w:r>
     </w:p>
     <w:p>
@@ -246,6 +354,7 @@
         </w:rPr>
         <w:t xml:space="preserve">      </w:t>
       </w:r>
+      <w:proofErr w:type="gramStart"/>
       <w:r>
         <w:rPr>
           <w:rFonts w:cs="Arial"/>
@@ -257,6 +366,7 @@
         </w:rPr>
         <w:t>if</w:t>
       </w:r>
+      <w:proofErr w:type="gramEnd"/>
       <w:r>
         <w:rPr>
           <w:rFonts w:cs="Arial"/>
@@ -342,6 +452,7 @@
         </w:rPr>
         <w:t xml:space="preserve">         </w:t>
       </w:r>
+      <w:proofErr w:type="gramStart"/>
       <w:r>
         <w:rPr>
           <w:rFonts w:cs="Arial"/>
@@ -353,6 +464,7 @@
         </w:rPr>
         <w:t>return</w:t>
       </w:r>
+      <w:proofErr w:type="gramEnd"/>
       <w:r>
         <w:rPr>
           <w:rFonts w:cs="Arial"/>
@@ -406,6 +518,7 @@
         </w:rPr>
         <w:t xml:space="preserve">      </w:t>
       </w:r>
+      <w:proofErr w:type="gramStart"/>
       <w:r>
         <w:rPr>
           <w:rFonts w:cs="Arial"/>
@@ -417,6 +530,7 @@
         </w:rPr>
         <w:t>else</w:t>
       </w:r>
+      <w:proofErr w:type="gramEnd"/>
       <w:r>
         <w:rPr>
           <w:rFonts w:cs="Arial"/>
@@ -477,7 +591,27 @@
           <w:sz w:val="20"/>
           <w:szCs w:val="20"/>
         </w:rPr>
-        <w:t xml:space="preserve">         LocalDate </w:t>
+        <w:t xml:space="preserve">         </w:t>
+      </w:r>
+      <w:proofErr w:type="spellStart"/>
+      <w:r>
+        <w:rPr>
+          <w:rFonts w:cs="Arial"/>
+          <w:color w:val="000000"/>
+          <w:sz w:val="20"/>
+          <w:szCs w:val="20"/>
+        </w:rPr>
+        <w:t>LocalDate</w:t>
+      </w:r>
+      <w:proofErr w:type="spellEnd"/>
+      <w:r>
+        <w:rPr>
+          <w:rFonts w:cs="Arial"/>
+          <w:color w:val="000000"/>
+          <w:sz w:val="20"/>
+          <w:szCs w:val="20"/>
+        </w:rPr>
+        <w:t xml:space="preserve"> </w:t>
       </w:r>
       <w:r>
         <w:rPr>
@@ -495,7 +629,18 @@
           <w:sz w:val="20"/>
           <w:szCs w:val="20"/>
         </w:rPr>
-        <w:t xml:space="preserve"> = LocalDate.</w:t>
+        <w:t xml:space="preserve"> = </w:t>
+      </w:r>
+      <w:proofErr w:type="spellStart"/>
+      <w:proofErr w:type="gramStart"/>
+      <w:r>
+        <w:rPr>
+          <w:rFonts w:cs="Arial"/>
+          <w:color w:val="000000"/>
+          <w:sz w:val="20"/>
+          <w:szCs w:val="20"/>
+        </w:rPr>
+        <w:t>LocalDate.</w:t>
       </w:r>
       <w:r>
         <w:rPr>
@@ -508,36 +653,67 @@
         </w:rPr>
         <w:t>now</w:t>
       </w:r>
-      <w:r>
-        <w:rPr>
-          <w:rFonts w:cs="Arial"/>
-          <w:color w:val="000000"/>
-          <w:sz w:val="20"/>
-          <w:szCs w:val="20"/>
-        </w:rPr>
-        <w:t>();</w:t>
-      </w:r>
-    </w:p>
-    <w:p>
-      <w:pPr>
-        <w:autoSpaceDE w:val="0"/>
-        <w:autoSpaceDN w:val="0"/>
-        <w:adjustRightInd w:val="0"/>
-        <w:spacing w:after="0" w:line="240" w:lineRule="auto"/>
-        <w:rPr>
-          <w:rFonts w:cs="Arial"/>
-          <w:sz w:val="20"/>
-          <w:szCs w:val="20"/>
-        </w:rPr>
-      </w:pPr>
-      <w:r>
-        <w:rPr>
-          <w:rFonts w:cs="Arial"/>
-          <w:color w:val="000000"/>
-          <w:sz w:val="20"/>
-          <w:szCs w:val="20"/>
-        </w:rPr>
-        <w:t xml:space="preserve">         LocalDate </w:t>
+      <w:proofErr w:type="spellEnd"/>
+      <w:r>
+        <w:rPr>
+          <w:rFonts w:cs="Arial"/>
+          <w:color w:val="000000"/>
+          <w:sz w:val="20"/>
+          <w:szCs w:val="20"/>
+        </w:rPr>
+        <w:t>(</w:t>
+      </w:r>
+      <w:proofErr w:type="gramEnd"/>
+      <w:r>
+        <w:rPr>
+          <w:rFonts w:cs="Arial"/>
+          <w:color w:val="000000"/>
+          <w:sz w:val="20"/>
+          <w:szCs w:val="20"/>
+        </w:rPr>
+        <w:t>);</w:t>
+      </w:r>
+    </w:p>
+    <w:p>
+      <w:pPr>
+        <w:autoSpaceDE w:val="0"/>
+        <w:autoSpaceDN w:val="0"/>
+        <w:adjustRightInd w:val="0"/>
+        <w:spacing w:after="0" w:line="240" w:lineRule="auto"/>
+        <w:rPr>
+          <w:rFonts w:cs="Arial"/>
+          <w:sz w:val="20"/>
+          <w:szCs w:val="20"/>
+        </w:rPr>
+      </w:pPr>
+      <w:r>
+        <w:rPr>
+          <w:rFonts w:cs="Arial"/>
+          <w:color w:val="000000"/>
+          <w:sz w:val="20"/>
+          <w:szCs w:val="20"/>
+        </w:rPr>
+        <w:t xml:space="preserve">         </w:t>
+      </w:r>
+      <w:proofErr w:type="spellStart"/>
+      <w:r>
+        <w:rPr>
+          <w:rFonts w:cs="Arial"/>
+          <w:color w:val="000000"/>
+          <w:sz w:val="20"/>
+          <w:szCs w:val="20"/>
+        </w:rPr>
+        <w:t>LocalDate</w:t>
+      </w:r>
+      <w:proofErr w:type="spellEnd"/>
+      <w:r>
+        <w:rPr>
+          <w:rFonts w:cs="Arial"/>
+          <w:color w:val="000000"/>
+          <w:sz w:val="20"/>
+          <w:szCs w:val="20"/>
+        </w:rPr>
+        <w:t xml:space="preserve"> </w:t>
       </w:r>
       <w:r>
         <w:rPr>
@@ -555,7 +731,18 @@
           <w:sz w:val="20"/>
           <w:szCs w:val="20"/>
         </w:rPr>
-        <w:t xml:space="preserve"> = LocalDate.</w:t>
+        <w:t xml:space="preserve"> = </w:t>
+      </w:r>
+      <w:proofErr w:type="spellStart"/>
+      <w:proofErr w:type="gramStart"/>
+      <w:r>
+        <w:rPr>
+          <w:rFonts w:cs="Arial"/>
+          <w:color w:val="000000"/>
+          <w:sz w:val="20"/>
+          <w:szCs w:val="20"/>
+        </w:rPr>
+        <w:t>LocalDate.</w:t>
       </w:r>
       <w:r>
         <w:rPr>
@@ -568,6 +755,7 @@
         </w:rPr>
         <w:t>of</w:t>
       </w:r>
+      <w:proofErr w:type="spellEnd"/>
       <w:r>
         <w:rPr>
           <w:rFonts w:cs="Arial"/>
@@ -577,6 +765,7 @@
         </w:rPr>
         <w:t>(</w:t>
       </w:r>
+      <w:proofErr w:type="gramEnd"/>
       <w:r>
         <w:rPr>
           <w:rFonts w:cs="Arial"/>
@@ -669,7 +858,18 @@
           <w:sz w:val="20"/>
           <w:szCs w:val="20"/>
         </w:rPr>
-        <w:t xml:space="preserve"> = Period.</w:t>
+        <w:t xml:space="preserve"> = </w:t>
+      </w:r>
+      <w:proofErr w:type="spellStart"/>
+      <w:proofErr w:type="gramStart"/>
+      <w:r>
+        <w:rPr>
+          <w:rFonts w:cs="Arial"/>
+          <w:color w:val="000000"/>
+          <w:sz w:val="20"/>
+          <w:szCs w:val="20"/>
+        </w:rPr>
+        <w:t>Period.</w:t>
       </w:r>
       <w:r>
         <w:rPr>
@@ -682,6 +882,7 @@
         </w:rPr>
         <w:t>between</w:t>
       </w:r>
+      <w:proofErr w:type="spellEnd"/>
       <w:r>
         <w:rPr>
           <w:rFonts w:cs="Arial"/>
@@ -691,6 +892,7 @@
         </w:rPr>
         <w:t>(</w:t>
       </w:r>
+      <w:proofErr w:type="gramEnd"/>
       <w:r>
         <w:rPr>
           <w:rFonts w:cs="Arial"/>
@@ -749,6 +951,7 @@
         </w:rPr>
         <w:t xml:space="preserve">         </w:t>
       </w:r>
+      <w:proofErr w:type="gramStart"/>
       <w:r>
         <w:rPr>
           <w:rFonts w:cs="Arial"/>
@@ -760,6 +963,7 @@
         </w:rPr>
         <w:t>return</w:t>
       </w:r>
+      <w:proofErr w:type="gramEnd"/>
       <w:r>
         <w:rPr>
           <w:rFonts w:cs="Arial"/>
@@ -769,6 +973,7 @@
         </w:rPr>
         <w:t xml:space="preserve"> </w:t>
       </w:r>
+      <w:proofErr w:type="spellStart"/>
       <w:r>
         <w:rPr>
           <w:rFonts w:cs="Arial"/>
@@ -785,7 +990,17 @@
           <w:sz w:val="20"/>
           <w:szCs w:val="20"/>
         </w:rPr>
-        <w:t>.getYears();</w:t>
+        <w:t>.getYears</w:t>
+      </w:r>
+      <w:proofErr w:type="spellEnd"/>
+      <w:r>
+        <w:rPr>
+          <w:rFonts w:cs="Arial"/>
+          <w:color w:val="000000"/>
+          <w:sz w:val="20"/>
+          <w:szCs w:val="20"/>
+        </w:rPr>
+        <w:t>();</w:t>
       </w:r>
     </w:p>
     <w:p>
@@ -894,6 +1109,7 @@
         </w:rPr>
         <w:t xml:space="preserve">Date </w:t>
       </w:r>
+      <w:proofErr w:type="spellStart"/>
       <w:r>
         <w:rPr>
           <w:rFonts w:cs="Arial"/>
@@ -903,6 +1119,7 @@
         </w:rPr>
         <w:t>myDate</w:t>
       </w:r>
+      <w:proofErr w:type="spellEnd"/>
       <w:r>
         <w:rPr>
           <w:rFonts w:cs="Arial"/>
@@ -930,7 +1147,27 @@
           <w:sz w:val="20"/>
           <w:szCs w:val="20"/>
         </w:rPr>
-        <w:t xml:space="preserve"> Date(1979, 12, 31);</w:t>
+        <w:t xml:space="preserve"> </w:t>
+      </w:r>
+      <w:proofErr w:type="gramStart"/>
+      <w:r>
+        <w:rPr>
+          <w:rFonts w:cs="Arial"/>
+          <w:color w:val="000000"/>
+          <w:sz w:val="20"/>
+          <w:szCs w:val="20"/>
+        </w:rPr>
+        <w:t>Date(</w:t>
+      </w:r>
+      <w:proofErr w:type="gramEnd"/>
+      <w:r>
+        <w:rPr>
+          <w:rFonts w:cs="Arial"/>
+          <w:color w:val="000000"/>
+          <w:sz w:val="20"/>
+          <w:szCs w:val="20"/>
+        </w:rPr>
+        <w:t>1979, 12, 31);</w:t>
       </w:r>
     </w:p>
     <w:p>
@@ -960,6 +1197,8 @@
           <w:szCs w:val="20"/>
         </w:rPr>
       </w:pPr>
+      <w:proofErr w:type="spellStart"/>
+      <w:proofErr w:type="gramStart"/>
       <w:r>
         <w:rPr>
           <w:rFonts w:cs="Arial"/>
@@ -989,8 +1228,20 @@
           <w:sz w:val="20"/>
           <w:szCs w:val="20"/>
         </w:rPr>
-        <w:t>.println(</w:t>
-      </w:r>
+        <w:t>.println</w:t>
+      </w:r>
+      <w:proofErr w:type="spellEnd"/>
+      <w:r>
+        <w:rPr>
+          <w:rFonts w:cs="Arial"/>
+          <w:color w:val="000000"/>
+          <w:sz w:val="20"/>
+          <w:szCs w:val="20"/>
+        </w:rPr>
+        <w:t>(</w:t>
+      </w:r>
+      <w:proofErr w:type="spellStart"/>
+      <w:proofErr w:type="gramEnd"/>
       <w:r>
         <w:rPr>
           <w:rFonts w:cs="Arial"/>
@@ -1007,7 +1258,17 @@
           <w:sz w:val="20"/>
           <w:szCs w:val="20"/>
         </w:rPr>
-        <w:t>.getYear());</w:t>
+        <w:t>.getYear</w:t>
+      </w:r>
+      <w:proofErr w:type="spellEnd"/>
+      <w:r>
+        <w:rPr>
+          <w:rFonts w:cs="Arial"/>
+          <w:color w:val="000000"/>
+          <w:sz w:val="20"/>
+          <w:szCs w:val="20"/>
+        </w:rPr>
+        <w:t>());</w:t>
       </w:r>
     </w:p>
     <w:p>
@@ -1023,6 +1284,8 @@
           <w:szCs w:val="20"/>
         </w:rPr>
       </w:pPr>
+      <w:proofErr w:type="spellStart"/>
+      <w:proofErr w:type="gramStart"/>
       <w:r>
         <w:rPr>
           <w:rFonts w:cs="Arial"/>
@@ -1052,8 +1315,20 @@
           <w:sz w:val="20"/>
           <w:szCs w:val="20"/>
         </w:rPr>
-        <w:t>.println(</w:t>
-      </w:r>
+        <w:t>.println</w:t>
+      </w:r>
+      <w:proofErr w:type="spellEnd"/>
+      <w:r>
+        <w:rPr>
+          <w:rFonts w:cs="Arial"/>
+          <w:color w:val="000000"/>
+          <w:sz w:val="20"/>
+          <w:szCs w:val="20"/>
+        </w:rPr>
+        <w:t>(</w:t>
+      </w:r>
+      <w:proofErr w:type="spellStart"/>
+      <w:proofErr w:type="gramEnd"/>
       <w:r>
         <w:rPr>
           <w:rFonts w:cs="Arial"/>
@@ -1070,7 +1345,17 @@
           <w:sz w:val="20"/>
           <w:szCs w:val="20"/>
         </w:rPr>
-        <w:t>.getMonth());</w:t>
+        <w:t>.getMonth</w:t>
+      </w:r>
+      <w:proofErr w:type="spellEnd"/>
+      <w:r>
+        <w:rPr>
+          <w:rFonts w:cs="Arial"/>
+          <w:color w:val="000000"/>
+          <w:sz w:val="20"/>
+          <w:szCs w:val="20"/>
+        </w:rPr>
+        <w:t>());</w:t>
       </w:r>
     </w:p>
     <w:p>
@@ -1083,6 +1368,8 @@
           <w:szCs w:val="20"/>
         </w:rPr>
       </w:pPr>
+      <w:proofErr w:type="spellStart"/>
+      <w:proofErr w:type="gramStart"/>
       <w:r>
         <w:rPr>
           <w:rFonts w:cs="Arial"/>
@@ -1112,8 +1399,20 @@
           <w:sz w:val="20"/>
           <w:szCs w:val="20"/>
         </w:rPr>
-        <w:t>.println(</w:t>
-      </w:r>
+        <w:t>.println</w:t>
+      </w:r>
+      <w:proofErr w:type="spellEnd"/>
+      <w:r>
+        <w:rPr>
+          <w:rFonts w:cs="Arial"/>
+          <w:color w:val="000000"/>
+          <w:sz w:val="20"/>
+          <w:szCs w:val="20"/>
+        </w:rPr>
+        <w:t>(</w:t>
+      </w:r>
+      <w:proofErr w:type="spellStart"/>
+      <w:proofErr w:type="gramEnd"/>
       <w:r>
         <w:rPr>
           <w:rFonts w:cs="Arial"/>
@@ -1130,7 +1429,17 @@
           <w:sz w:val="20"/>
           <w:szCs w:val="20"/>
         </w:rPr>
-        <w:t>.getDate());</w:t>
+        <w:t>.getDate</w:t>
+      </w:r>
+      <w:proofErr w:type="spellEnd"/>
+      <w:r>
+        <w:rPr>
+          <w:rFonts w:cs="Arial"/>
+          <w:color w:val="000000"/>
+          <w:sz w:val="20"/>
+          <w:szCs w:val="20"/>
+        </w:rPr>
+        <w:t>());</w:t>
       </w:r>
     </w:p>
     <w:p>
@@ -1172,7 +1481,23 @@
           <w:rFonts w:asciiTheme="minorHAnsi" w:hAnsiTheme="minorHAnsi" w:cs="Arial"/>
           <w:lang w:val="en-US"/>
         </w:rPr>
-        <w:t>How to convert int to double</w:t>
+        <w:t xml:space="preserve">How to convert </w:t>
+      </w:r>
+      <w:proofErr w:type="spellStart"/>
+      <w:r>
+        <w:rPr>
+          <w:rFonts w:asciiTheme="minorHAnsi" w:hAnsiTheme="minorHAnsi" w:cs="Arial"/>
+          <w:lang w:val="en-US"/>
+        </w:rPr>
+        <w:t>int</w:t>
+      </w:r>
+      <w:proofErr w:type="spellEnd"/>
+      <w:r>
+        <w:rPr>
+          <w:rFonts w:asciiTheme="minorHAnsi" w:hAnsiTheme="minorHAnsi" w:cs="Arial"/>
+          <w:lang w:val="en-US"/>
+        </w:rPr>
+        <w:t xml:space="preserve"> to double</w:t>
       </w:r>
     </w:p>
     <w:p>
@@ -1188,6 +1513,7 @@
           <w:szCs w:val="20"/>
         </w:rPr>
       </w:pPr>
+      <w:proofErr w:type="gramStart"/>
       <w:r>
         <w:rPr>
           <w:rFonts w:cs="Arial"/>
@@ -1199,6 +1525,7 @@
         </w:rPr>
         <w:t>double</w:t>
       </w:r>
+      <w:proofErr w:type="gramEnd"/>
       <w:r>
         <w:rPr>
           <w:rFonts w:cs="Arial"/>
@@ -1208,6 +1535,7 @@
         </w:rPr>
         <w:t xml:space="preserve"> </w:t>
       </w:r>
+      <w:proofErr w:type="spellStart"/>
       <w:r>
         <w:rPr>
           <w:rFonts w:cs="Arial"/>
@@ -1217,6 +1545,7 @@
         </w:rPr>
         <w:t>heightInMeters</w:t>
       </w:r>
+      <w:proofErr w:type="spellEnd"/>
       <w:r>
         <w:rPr>
           <w:rFonts w:cs="Arial"/>
@@ -1275,6 +1604,7 @@
           <w:szCs w:val="20"/>
         </w:rPr>
       </w:pPr>
+      <w:proofErr w:type="gramStart"/>
       <w:r>
         <w:rPr>
           <w:rFonts w:cs="Arial"/>
@@ -1286,6 +1616,7 @@
         </w:rPr>
         <w:t>return</w:t>
       </w:r>
+      <w:proofErr w:type="gramEnd"/>
       <w:r>
         <w:rPr>
           <w:rFonts w:cs="Arial"/>
@@ -1313,6 +1644,7 @@
         </w:rPr>
         <w:t>/(</w:t>
       </w:r>
+      <w:proofErr w:type="spellStart"/>
       <w:r>
         <w:rPr>
           <w:rFonts w:cs="Arial"/>
@@ -1322,6 +1654,7 @@
         </w:rPr>
         <w:t>heightInMeters</w:t>
       </w:r>
+      <w:proofErr w:type="spellEnd"/>
       <w:r>
         <w:rPr>
           <w:rFonts w:cs="Arial"/>
@@ -1331,6 +1664,7 @@
         </w:rPr>
         <w:t>*</w:t>
       </w:r>
+      <w:proofErr w:type="spellStart"/>
       <w:r>
         <w:rPr>
           <w:rFonts w:cs="Arial"/>
@@ -1340,6 +1674,7 @@
         </w:rPr>
         <w:t>heightInMeters</w:t>
       </w:r>
+      <w:proofErr w:type="spellEnd"/>
       <w:r>
         <w:rPr>
           <w:rFonts w:cs="Arial"/>
@@ -1387,12 +1722,78 @@
           <w:lang w:val="en-US"/>
         </w:rPr>
       </w:pPr>
+      <w:proofErr w:type="spellStart"/>
       <w:r>
         <w:rPr>
           <w:rFonts w:cs="Arial"/>
           <w:lang w:val="en-US"/>
         </w:rPr>
-        <w:t>Int I = (int) Math.round(double i);</w:t>
+        <w:t>Int</w:t>
+      </w:r>
+      <w:proofErr w:type="spellEnd"/>
+      <w:r>
+        <w:rPr>
+          <w:rFonts w:cs="Arial"/>
+          <w:lang w:val="en-US"/>
+        </w:rPr>
+        <w:t xml:space="preserve"> I = (</w:t>
+      </w:r>
+      <w:proofErr w:type="spellStart"/>
+      <w:r>
+        <w:rPr>
+          <w:rFonts w:cs="Arial"/>
+          <w:lang w:val="en-US"/>
+        </w:rPr>
+        <w:t>int</w:t>
+      </w:r>
+      <w:proofErr w:type="spellEnd"/>
+      <w:r>
+        <w:rPr>
+          <w:rFonts w:cs="Arial"/>
+          <w:lang w:val="en-US"/>
+        </w:rPr>
+        <w:t xml:space="preserve">) </w:t>
+      </w:r>
+      <w:proofErr w:type="spellStart"/>
+      <w:proofErr w:type="gramStart"/>
+      <w:r>
+        <w:rPr>
+          <w:rFonts w:cs="Arial"/>
+          <w:lang w:val="en-US"/>
+        </w:rPr>
+        <w:t>Math.round</w:t>
+      </w:r>
+      <w:proofErr w:type="spellEnd"/>
+      <w:r>
+        <w:rPr>
+          <w:rFonts w:cs="Arial"/>
+          <w:lang w:val="en-US"/>
+        </w:rPr>
+        <w:t>(</w:t>
+      </w:r>
+      <w:proofErr w:type="gramEnd"/>
+      <w:r>
+        <w:rPr>
+          <w:rFonts w:cs="Arial"/>
+          <w:lang w:val="en-US"/>
+        </w:rPr>
+        <w:t xml:space="preserve">double </w:t>
+      </w:r>
+      <w:proofErr w:type="spellStart"/>
+      <w:r>
+        <w:rPr>
+          <w:rFonts w:cs="Arial"/>
+          <w:lang w:val="en-US"/>
+        </w:rPr>
+        <w:t>i</w:t>
+      </w:r>
+      <w:proofErr w:type="spellEnd"/>
+      <w:r>
+        <w:rPr>
+          <w:rFonts w:cs="Arial"/>
+          <w:lang w:val="en-US"/>
+        </w:rPr>
+        <w:t>);</w:t>
       </w:r>
     </w:p>
     <w:p>
@@ -1453,6 +1854,7 @@
           <w:szCs w:val="20"/>
         </w:rPr>
       </w:pPr>
+      <w:proofErr w:type="gramStart"/>
       <w:r>
         <w:rPr>
           <w:rFonts w:cs="Arial"/>
@@ -1464,6 +1866,7 @@
         </w:rPr>
         <w:t>package</w:t>
       </w:r>
+      <w:proofErr w:type="gramEnd"/>
       <w:r>
         <w:rPr>
           <w:rFonts w:cs="Arial"/>
@@ -1495,7 +1898,17 @@
           <w:sz w:val="20"/>
           <w:szCs w:val="20"/>
         </w:rPr>
-        <w:t>//Other package name+</w:t>
+        <w:t xml:space="preserve">//Other package </w:t>
+      </w:r>
+      <w:proofErr w:type="spellStart"/>
+      <w:r>
+        <w:rPr>
+          <w:rFonts w:cs="Arial"/>
+          <w:color w:val="3F7F5F"/>
+          <w:sz w:val="20"/>
+          <w:szCs w:val="20"/>
+        </w:rPr>
+        <w:t>name+</w:t>
       </w:r>
       <w:r>
         <w:rPr>
@@ -1504,7 +1917,17 @@
           <w:sz w:val="20"/>
           <w:szCs w:val="20"/>
         </w:rPr>
-        <w:t>Class name</w:t>
+        <w:t>Class</w:t>
+      </w:r>
+      <w:proofErr w:type="spellEnd"/>
+      <w:r>
+        <w:rPr>
+          <w:rFonts w:cs="Arial"/>
+          <w:color w:val="FF0000"/>
+          <w:sz w:val="20"/>
+          <w:szCs w:val="20"/>
+        </w:rPr>
+        <w:t xml:space="preserve"> name</w:t>
       </w:r>
     </w:p>
     <w:p>
@@ -1518,6 +1941,7 @@
           <w:lang w:val="fr-CA"/>
         </w:rPr>
       </w:pPr>
+      <w:proofErr w:type="gramStart"/>
       <w:r>
         <w:rPr>
           <w:rFonts w:cs="Arial"/>
@@ -1530,6 +1954,7 @@
         </w:rPr>
         <w:t>import</w:t>
       </w:r>
+      <w:proofErr w:type="gramEnd"/>
       <w:r>
         <w:rPr>
           <w:rFonts w:cs="Arial"/>
@@ -1574,15 +1999,49 @@
           <w:rFonts w:asciiTheme="minorHAnsi" w:hAnsiTheme="minorHAnsi" w:cs="Arial"/>
           <w:lang w:val="fr-CA"/>
         </w:rPr>
-        <w:t xml:space="preserve">w to get </w:t>
-      </w:r>
+        <w:t xml:space="preserve">w to </w:t>
+      </w:r>
+      <w:proofErr w:type="spellStart"/>
       <w:r>
         <w:rPr>
           <w:rFonts w:asciiTheme="minorHAnsi" w:hAnsiTheme="minorHAnsi" w:cs="Arial"/>
           <w:lang w:val="fr-CA"/>
         </w:rPr>
-        <w:t>individual number</w:t>
-      </w:r>
+        <w:t>get</w:t>
+      </w:r>
+      <w:proofErr w:type="spellEnd"/>
+      <w:r>
+        <w:rPr>
+          <w:rFonts w:asciiTheme="minorHAnsi" w:hAnsiTheme="minorHAnsi" w:cs="Arial"/>
+          <w:lang w:val="fr-CA"/>
+        </w:rPr>
+        <w:t xml:space="preserve"> </w:t>
+      </w:r>
+      <w:proofErr w:type="spellStart"/>
+      <w:r>
+        <w:rPr>
+          <w:rFonts w:asciiTheme="minorHAnsi" w:hAnsiTheme="minorHAnsi" w:cs="Arial"/>
+          <w:lang w:val="fr-CA"/>
+        </w:rPr>
+        <w:t>individual</w:t>
+      </w:r>
+      <w:proofErr w:type="spellEnd"/>
+      <w:r>
+        <w:rPr>
+          <w:rFonts w:asciiTheme="minorHAnsi" w:hAnsiTheme="minorHAnsi" w:cs="Arial"/>
+          <w:lang w:val="fr-CA"/>
+        </w:rPr>
+        <w:t xml:space="preserve"> </w:t>
+      </w:r>
+      <w:proofErr w:type="spellStart"/>
+      <w:r>
+        <w:rPr>
+          <w:rFonts w:asciiTheme="minorHAnsi" w:hAnsiTheme="minorHAnsi" w:cs="Arial"/>
+          <w:lang w:val="fr-CA"/>
+        </w:rPr>
+        <w:t>number</w:t>
+      </w:r>
+      <w:proofErr w:type="spellEnd"/>
     </w:p>
     <w:p>
       <w:pPr>
@@ -1650,7 +2109,27 @@
           <w:sz w:val="20"/>
           <w:szCs w:val="20"/>
         </w:rPr>
-        <w:t xml:space="preserve"> Scanner(System.</w:t>
+        <w:t xml:space="preserve"> </w:t>
+      </w:r>
+      <w:proofErr w:type="gramStart"/>
+      <w:r>
+        <w:rPr>
+          <w:rFonts w:cs="Arial"/>
+          <w:color w:val="000000"/>
+          <w:sz w:val="20"/>
+          <w:szCs w:val="20"/>
+        </w:rPr>
+        <w:t>Scanner(</w:t>
+      </w:r>
+      <w:proofErr w:type="gramEnd"/>
+      <w:r>
+        <w:rPr>
+          <w:rFonts w:cs="Arial"/>
+          <w:color w:val="000000"/>
+          <w:sz w:val="20"/>
+          <w:szCs w:val="20"/>
+        </w:rPr>
+        <w:t>System.</w:t>
       </w:r>
       <w:r>
         <w:rPr>
@@ -1687,6 +2166,8 @@
           <w:szCs w:val="20"/>
         </w:rPr>
       </w:pPr>
+      <w:proofErr w:type="spellStart"/>
+      <w:proofErr w:type="gramStart"/>
       <w:r>
         <w:rPr>
           <w:rFonts w:cs="Arial"/>
@@ -1716,8 +2197,19 @@
           <w:sz w:val="20"/>
           <w:szCs w:val="20"/>
         </w:rPr>
-        <w:t>.println(</w:t>
-      </w:r>
+        <w:t>.println</w:t>
+      </w:r>
+      <w:proofErr w:type="spellEnd"/>
+      <w:r>
+        <w:rPr>
+          <w:rFonts w:cs="Arial"/>
+          <w:color w:val="000000"/>
+          <w:sz w:val="20"/>
+          <w:szCs w:val="20"/>
+        </w:rPr>
+        <w:t>(</w:t>
+      </w:r>
+      <w:proofErr w:type="gramEnd"/>
       <w:r>
         <w:rPr>
           <w:rFonts w:cs="Arial"/>
@@ -1749,6 +2241,8 @@
           <w:szCs w:val="20"/>
         </w:rPr>
       </w:pPr>
+      <w:proofErr w:type="spellStart"/>
+      <w:proofErr w:type="gramStart"/>
       <w:r>
         <w:rPr>
           <w:rFonts w:cs="Arial"/>
@@ -1760,6 +2254,8 @@
         </w:rPr>
         <w:t>int</w:t>
       </w:r>
+      <w:proofErr w:type="spellEnd"/>
+      <w:proofErr w:type="gramEnd"/>
       <w:r>
         <w:rPr>
           <w:rFonts w:cs="Arial"/>
@@ -1769,6 +2265,7 @@
         </w:rPr>
         <w:t xml:space="preserve"> </w:t>
       </w:r>
+      <w:proofErr w:type="spellStart"/>
       <w:r>
         <w:rPr>
           <w:rFonts w:cs="Arial"/>
@@ -1778,6 +2275,7 @@
         </w:rPr>
         <w:t>nbr</w:t>
       </w:r>
+      <w:proofErr w:type="spellEnd"/>
       <w:r>
         <w:rPr>
           <w:rFonts w:cs="Arial"/>
@@ -1787,6 +2285,7 @@
         </w:rPr>
         <w:t xml:space="preserve"> = </w:t>
       </w:r>
+      <w:proofErr w:type="spellStart"/>
       <w:r>
         <w:rPr>
           <w:rFonts w:cs="Arial"/>
@@ -1803,21 +2302,33 @@
           <w:sz w:val="20"/>
           <w:szCs w:val="20"/>
         </w:rPr>
-        <w:t>.nextInt();</w:t>
-      </w:r>
-    </w:p>
-    <w:p>
-      <w:pPr>
-        <w:autoSpaceDE w:val="0"/>
-        <w:autoSpaceDN w:val="0"/>
-        <w:adjustRightInd w:val="0"/>
-        <w:spacing w:after="0" w:line="240" w:lineRule="auto"/>
-        <w:rPr>
-          <w:rFonts w:cs="Arial"/>
-          <w:sz w:val="20"/>
-          <w:szCs w:val="20"/>
-        </w:rPr>
-      </w:pPr>
+        <w:t>.nextInt</w:t>
+      </w:r>
+      <w:proofErr w:type="spellEnd"/>
+      <w:r>
+        <w:rPr>
+          <w:rFonts w:cs="Arial"/>
+          <w:color w:val="000000"/>
+          <w:sz w:val="20"/>
+          <w:szCs w:val="20"/>
+        </w:rPr>
+        <w:t>();</w:t>
+      </w:r>
+    </w:p>
+    <w:p>
+      <w:pPr>
+        <w:autoSpaceDE w:val="0"/>
+        <w:autoSpaceDN w:val="0"/>
+        <w:adjustRightInd w:val="0"/>
+        <w:spacing w:after="0" w:line="240" w:lineRule="auto"/>
+        <w:rPr>
+          <w:rFonts w:cs="Arial"/>
+          <w:sz w:val="20"/>
+          <w:szCs w:val="20"/>
+        </w:rPr>
+      </w:pPr>
+      <w:proofErr w:type="spellStart"/>
+      <w:proofErr w:type="gramStart"/>
       <w:r>
         <w:rPr>
           <w:rFonts w:cs="Arial"/>
@@ -1829,6 +2340,8 @@
         </w:rPr>
         <w:t>int</w:t>
       </w:r>
+      <w:proofErr w:type="spellEnd"/>
+      <w:proofErr w:type="gramEnd"/>
       <w:r>
         <w:rPr>
           <w:rFonts w:cs="Arial"/>
@@ -1869,6 +2382,8 @@
           <w:szCs w:val="20"/>
         </w:rPr>
       </w:pPr>
+      <w:proofErr w:type="spellStart"/>
+      <w:proofErr w:type="gramStart"/>
       <w:r>
         <w:rPr>
           <w:rFonts w:cs="Arial"/>
@@ -1880,6 +2395,8 @@
         </w:rPr>
         <w:t>int</w:t>
       </w:r>
+      <w:proofErr w:type="spellEnd"/>
+      <w:proofErr w:type="gramEnd"/>
       <w:r>
         <w:rPr>
           <w:rFonts w:cs="Arial"/>
@@ -1920,6 +2437,7 @@
           <w:szCs w:val="20"/>
         </w:rPr>
       </w:pPr>
+      <w:proofErr w:type="gramStart"/>
       <w:r>
         <w:rPr>
           <w:rFonts w:cs="Arial"/>
@@ -1931,6 +2449,7 @@
         </w:rPr>
         <w:t>while</w:t>
       </w:r>
+      <w:proofErr w:type="gramEnd"/>
       <w:r>
         <w:rPr>
           <w:rFonts w:cs="Arial"/>
@@ -1940,6 +2459,7 @@
         </w:rPr>
         <w:t xml:space="preserve"> (</w:t>
       </w:r>
+      <w:proofErr w:type="spellStart"/>
       <w:r>
         <w:rPr>
           <w:rFonts w:cs="Arial"/>
@@ -1949,6 +2469,7 @@
         </w:rPr>
         <w:t>nbr</w:t>
       </w:r>
+      <w:proofErr w:type="spellEnd"/>
       <w:r>
         <w:rPr>
           <w:rFonts w:cs="Arial"/>
@@ -1980,6 +2501,7 @@
         </w:rPr>
         <w:t xml:space="preserve"> </w:t>
       </w:r>
+      <w:proofErr w:type="gramStart"/>
       <w:r>
         <w:rPr>
           <w:rFonts w:cs="Arial"/>
@@ -1998,6 +2520,7 @@
         </w:rPr>
         <w:t>[</w:t>
       </w:r>
+      <w:proofErr w:type="gramEnd"/>
       <w:r>
         <w:rPr>
           <w:rFonts w:cs="Arial"/>
@@ -2056,6 +2579,8 @@
         </w:rPr>
         <w:t xml:space="preserve"> </w:t>
       </w:r>
+      <w:proofErr w:type="spellStart"/>
+      <w:proofErr w:type="gramStart"/>
       <w:r>
         <w:rPr>
           <w:rFonts w:cs="Arial"/>
@@ -2065,6 +2590,8 @@
         </w:rPr>
         <w:t>nbr</w:t>
       </w:r>
+      <w:proofErr w:type="spellEnd"/>
+      <w:proofErr w:type="gramEnd"/>
       <w:r>
         <w:rPr>
           <w:rFonts w:cs="Arial"/>
@@ -2094,7 +2621,17 @@
           <w:sz w:val="20"/>
           <w:szCs w:val="20"/>
         </w:rPr>
-        <w:t xml:space="preserve"> System.</w:t>
+        <w:t xml:space="preserve"> </w:t>
+      </w:r>
+      <w:proofErr w:type="spellStart"/>
+      <w:r>
+        <w:rPr>
+          <w:rFonts w:cs="Arial"/>
+          <w:color w:val="000000"/>
+          <w:sz w:val="20"/>
+          <w:szCs w:val="20"/>
+        </w:rPr>
+        <w:t>System.</w:t>
       </w:r>
       <w:r>
         <w:rPr>
@@ -2116,7 +2653,17 @@
           <w:sz w:val="20"/>
           <w:szCs w:val="20"/>
         </w:rPr>
-        <w:t>.println(</w:t>
+        <w:t>.println</w:t>
+      </w:r>
+      <w:proofErr w:type="spellEnd"/>
+      <w:r>
+        <w:rPr>
+          <w:rFonts w:cs="Arial"/>
+          <w:color w:val="000000"/>
+          <w:sz w:val="20"/>
+          <w:szCs w:val="20"/>
+        </w:rPr>
+        <w:t>(</w:t>
       </w:r>
       <w:r>
         <w:rPr>
@@ -2174,6 +2721,7 @@
         </w:rPr>
         <w:t xml:space="preserve"> </w:t>
       </w:r>
+      <w:proofErr w:type="gramStart"/>
       <w:r>
         <w:rPr>
           <w:rFonts w:cs="Arial"/>
@@ -2192,6 +2740,7 @@
         </w:rPr>
         <w:t>--;</w:t>
       </w:r>
+      <w:proofErr w:type="gramEnd"/>
       <w:r>
         <w:rPr>
           <w:rFonts w:cs="Arial"/>
@@ -2245,6 +2794,8 @@
           <w:szCs w:val="20"/>
         </w:rPr>
       </w:pPr>
+      <w:proofErr w:type="spellStart"/>
+      <w:proofErr w:type="gramStart"/>
       <w:r>
         <w:rPr>
           <w:rFonts w:cs="Arial"/>
@@ -2256,6 +2807,8 @@
         </w:rPr>
         <w:t>int</w:t>
       </w:r>
+      <w:proofErr w:type="spellEnd"/>
+      <w:proofErr w:type="gramEnd"/>
       <w:r>
         <w:rPr>
           <w:rFonts w:cs="Arial"/>
@@ -2345,6 +2898,7 @@
           <w:szCs w:val="20"/>
         </w:rPr>
       </w:pPr>
+      <w:proofErr w:type="gramStart"/>
       <w:r>
         <w:rPr>
           <w:rFonts w:cs="Arial"/>
@@ -2356,6 +2910,7 @@
         </w:rPr>
         <w:t>while</w:t>
       </w:r>
+      <w:proofErr w:type="gramEnd"/>
       <w:r>
         <w:rPr>
           <w:rFonts w:cs="Arial"/>
@@ -2405,6 +2960,7 @@
         </w:rPr>
         <w:tab/>
       </w:r>
+      <w:proofErr w:type="gramStart"/>
       <w:r>
         <w:rPr>
           <w:rFonts w:cs="Arial"/>
@@ -2416,6 +2972,7 @@
         </w:rPr>
         <w:t>while</w:t>
       </w:r>
+      <w:proofErr w:type="gramEnd"/>
       <w:r>
         <w:rPr>
           <w:rFonts w:cs="Arial"/>
@@ -2474,6 +3031,7 @@
         </w:rPr>
         <w:tab/>
       </w:r>
+      <w:proofErr w:type="gramStart"/>
       <w:r>
         <w:rPr>
           <w:rFonts w:cs="Arial"/>
@@ -2485,6 +3043,7 @@
         </w:rPr>
         <w:t>while</w:t>
       </w:r>
+      <w:proofErr w:type="gramEnd"/>
       <w:r>
         <w:rPr>
           <w:rFonts w:cs="Arial"/>
@@ -2552,6 +3111,7 @@
         </w:rPr>
         <w:tab/>
       </w:r>
+      <w:proofErr w:type="gramStart"/>
       <w:r>
         <w:rPr>
           <w:rFonts w:cs="Arial"/>
@@ -2563,6 +3123,7 @@
         </w:rPr>
         <w:t>if</w:t>
       </w:r>
+      <w:proofErr w:type="gramEnd"/>
       <w:r>
         <w:rPr>
           <w:rFonts w:cs="Arial"/>
@@ -2728,6 +3289,16 @@
           <w:szCs w:val="20"/>
         </w:rPr>
         <w:tab/>
+      </w:r>
+      <w:proofErr w:type="spellStart"/>
+      <w:proofErr w:type="gramStart"/>
+      <w:r>
+        <w:rPr>
+          <w:rFonts w:cs="Arial"/>
+          <w:color w:val="000000"/>
+          <w:sz w:val="20"/>
+          <w:szCs w:val="20"/>
+        </w:rPr>
         <w:t>System.</w:t>
       </w:r>
       <w:r>
@@ -2750,8 +3321,19 @@
           <w:sz w:val="20"/>
           <w:szCs w:val="20"/>
         </w:rPr>
-        <w:t>.print(</w:t>
-      </w:r>
+        <w:t>.print</w:t>
+      </w:r>
+      <w:proofErr w:type="spellEnd"/>
+      <w:r>
+        <w:rPr>
+          <w:rFonts w:cs="Arial"/>
+          <w:color w:val="000000"/>
+          <w:sz w:val="20"/>
+          <w:szCs w:val="20"/>
+        </w:rPr>
+        <w:t>(</w:t>
+      </w:r>
+      <w:proofErr w:type="gramEnd"/>
       <w:r>
         <w:rPr>
           <w:rFonts w:cs="Arial"/>
@@ -2759,7 +3341,27 @@
           <w:sz w:val="20"/>
           <w:szCs w:val="20"/>
         </w:rPr>
-        <w:t>"This is Pythagoran Triples a = "</w:t>
+        <w:t xml:space="preserve">"This is </w:t>
+      </w:r>
+      <w:proofErr w:type="spellStart"/>
+      <w:r>
+        <w:rPr>
+          <w:rFonts w:cs="Arial"/>
+          <w:color w:val="2A00FF"/>
+          <w:sz w:val="20"/>
+          <w:szCs w:val="20"/>
+        </w:rPr>
+        <w:t>Pythagoran</w:t>
+      </w:r>
+      <w:proofErr w:type="spellEnd"/>
+      <w:r>
+        <w:rPr>
+          <w:rFonts w:cs="Arial"/>
+          <w:color w:val="2A00FF"/>
+          <w:sz w:val="20"/>
+          <w:szCs w:val="20"/>
+        </w:rPr>
+        <w:t xml:space="preserve"> Triples a = "</w:t>
       </w:r>
       <w:r>
         <w:rPr>
@@ -3036,6 +3638,8 @@
         </w:rPr>
         <w:tab/>
       </w:r>
+      <w:proofErr w:type="spellStart"/>
+      <w:proofErr w:type="gramStart"/>
       <w:r>
         <w:rPr>
           <w:rFonts w:cs="Arial"/>
@@ -3045,6 +3649,151 @@
         </w:rPr>
         <w:t>c</w:t>
       </w:r>
+      <w:proofErr w:type="gramEnd"/>
+      <w:r>
+        <w:rPr>
+          <w:rFonts w:cs="Arial"/>
+          <w:color w:val="000000"/>
+          <w:sz w:val="20"/>
+          <w:szCs w:val="20"/>
+        </w:rPr>
+        <w:t>++</w:t>
+      </w:r>
+      <w:proofErr w:type="spellEnd"/>
+      <w:r>
+        <w:rPr>
+          <w:rFonts w:cs="Arial"/>
+          <w:color w:val="000000"/>
+          <w:sz w:val="20"/>
+          <w:szCs w:val="20"/>
+        </w:rPr>
+        <w:t>;</w:t>
+      </w:r>
+    </w:p>
+    <w:p>
+      <w:pPr>
+        <w:autoSpaceDE w:val="0"/>
+        <w:autoSpaceDN w:val="0"/>
+        <w:adjustRightInd w:val="0"/>
+        <w:spacing w:after="0" w:line="240" w:lineRule="auto"/>
+        <w:rPr>
+          <w:rFonts w:cs="Arial"/>
+          <w:sz w:val="20"/>
+          <w:szCs w:val="20"/>
+        </w:rPr>
+      </w:pPr>
+      <w:r>
+        <w:rPr>
+          <w:rFonts w:cs="Arial"/>
+          <w:color w:val="000000"/>
+          <w:sz w:val="20"/>
+          <w:szCs w:val="20"/>
+        </w:rPr>
+        <w:tab/>
+      </w:r>
+      <w:r>
+        <w:rPr>
+          <w:rFonts w:cs="Arial"/>
+          <w:color w:val="000000"/>
+          <w:sz w:val="20"/>
+          <w:szCs w:val="20"/>
+        </w:rPr>
+        <w:tab/>
+        <w:t>}</w:t>
+      </w:r>
+    </w:p>
+    <w:p>
+      <w:pPr>
+        <w:autoSpaceDE w:val="0"/>
+        <w:autoSpaceDN w:val="0"/>
+        <w:adjustRightInd w:val="0"/>
+        <w:spacing w:after="0" w:line="240" w:lineRule="auto"/>
+        <w:rPr>
+          <w:rFonts w:cs="Arial"/>
+          <w:sz w:val="20"/>
+          <w:szCs w:val="20"/>
+        </w:rPr>
+      </w:pPr>
+      <w:r>
+        <w:rPr>
+          <w:rFonts w:cs="Arial"/>
+          <w:color w:val="000000"/>
+          <w:sz w:val="20"/>
+          <w:szCs w:val="20"/>
+        </w:rPr>
+        <w:tab/>
+      </w:r>
+      <w:r>
+        <w:rPr>
+          <w:rFonts w:cs="Arial"/>
+          <w:color w:val="000000"/>
+          <w:sz w:val="20"/>
+          <w:szCs w:val="20"/>
+        </w:rPr>
+        <w:tab/>
+      </w:r>
+      <w:r>
+        <w:rPr>
+          <w:rFonts w:cs="Arial"/>
+          <w:color w:val="6A3E3E"/>
+          <w:sz w:val="20"/>
+          <w:szCs w:val="20"/>
+          <w:highlight w:val="yellow"/>
+        </w:rPr>
+        <w:t>c</w:t>
+      </w:r>
+      <w:r>
+        <w:rPr>
+          <w:rFonts w:cs="Arial"/>
+          <w:color w:val="000000"/>
+          <w:sz w:val="20"/>
+          <w:szCs w:val="20"/>
+          <w:highlight w:val="yellow"/>
+        </w:rPr>
+        <w:t xml:space="preserve"> = 1;</w:t>
+      </w:r>
+    </w:p>
+    <w:p>
+      <w:pPr>
+        <w:autoSpaceDE w:val="0"/>
+        <w:autoSpaceDN w:val="0"/>
+        <w:adjustRightInd w:val="0"/>
+        <w:spacing w:after="0" w:line="240" w:lineRule="auto"/>
+        <w:rPr>
+          <w:rFonts w:cs="Arial"/>
+          <w:sz w:val="20"/>
+          <w:szCs w:val="20"/>
+        </w:rPr>
+      </w:pPr>
+      <w:r>
+        <w:rPr>
+          <w:rFonts w:cs="Arial"/>
+          <w:color w:val="000000"/>
+          <w:sz w:val="20"/>
+          <w:szCs w:val="20"/>
+        </w:rPr>
+        <w:tab/>
+      </w:r>
+      <w:r>
+        <w:rPr>
+          <w:rFonts w:cs="Arial"/>
+          <w:color w:val="000000"/>
+          <w:sz w:val="20"/>
+          <w:szCs w:val="20"/>
+        </w:rPr>
+        <w:tab/>
+      </w:r>
+      <w:proofErr w:type="gramStart"/>
+      <w:r>
+        <w:rPr>
+          <w:rFonts w:cs="Arial"/>
+          <w:color w:val="6A3E3E"/>
+          <w:sz w:val="20"/>
+          <w:szCs w:val="20"/>
+        </w:rPr>
+        <w:t>b</w:t>
+      </w:r>
+      <w:proofErr w:type="gramEnd"/>
       <w:r>
         <w:rPr>
           <w:rFonts w:cs="Arial"/>
@@ -3075,15 +3824,6 @@
           <w:szCs w:val="20"/>
         </w:rPr>
         <w:tab/>
-      </w:r>
-      <w:r>
-        <w:rPr>
-          <w:rFonts w:cs="Arial"/>
-          <w:color w:val="000000"/>
-          <w:sz w:val="20"/>
-          <w:szCs w:val="20"/>
-        </w:rPr>
-        <w:tab/>
         <w:t>}</w:t>
       </w:r>
     </w:p>
@@ -3111,21 +3851,12 @@
       <w:r>
         <w:rPr>
           <w:rFonts w:cs="Arial"/>
-          <w:color w:val="000000"/>
-          <w:sz w:val="20"/>
-          <w:szCs w:val="20"/>
-        </w:rPr>
-        <w:tab/>
-      </w:r>
-      <w:r>
-        <w:rPr>
-          <w:rFonts w:cs="Arial"/>
           <w:color w:val="6A3E3E"/>
           <w:sz w:val="20"/>
           <w:szCs w:val="20"/>
           <w:highlight w:val="yellow"/>
         </w:rPr>
-        <w:t>c</w:t>
+        <w:t>b</w:t>
       </w:r>
       <w:r>
         <w:rPr>
@@ -3159,15 +3890,7 @@
         </w:rPr>
         <w:tab/>
       </w:r>
-      <w:r>
-        <w:rPr>
-          <w:rFonts w:cs="Arial"/>
-          <w:color w:val="000000"/>
-          <w:sz w:val="20"/>
-          <w:szCs w:val="20"/>
-        </w:rPr>
-        <w:tab/>
-      </w:r>
+      <w:proofErr w:type="gramStart"/>
       <w:r>
         <w:rPr>
           <w:rFonts w:cs="Arial"/>
@@ -3175,113 +3898,9 @@
           <w:sz w:val="20"/>
           <w:szCs w:val="20"/>
         </w:rPr>
-        <w:t>b</w:t>
-      </w:r>
-      <w:r>
-        <w:rPr>
-          <w:rFonts w:cs="Arial"/>
-          <w:color w:val="000000"/>
-          <w:sz w:val="20"/>
-          <w:szCs w:val="20"/>
-        </w:rPr>
-        <w:t>++;</w:t>
-      </w:r>
-    </w:p>
-    <w:p>
-      <w:pPr>
-        <w:autoSpaceDE w:val="0"/>
-        <w:autoSpaceDN w:val="0"/>
-        <w:adjustRightInd w:val="0"/>
-        <w:spacing w:after="0" w:line="240" w:lineRule="auto"/>
-        <w:rPr>
-          <w:rFonts w:cs="Arial"/>
-          <w:sz w:val="20"/>
-          <w:szCs w:val="20"/>
-        </w:rPr>
-      </w:pPr>
-      <w:r>
-        <w:rPr>
-          <w:rFonts w:cs="Arial"/>
-          <w:color w:val="000000"/>
-          <w:sz w:val="20"/>
-          <w:szCs w:val="20"/>
-        </w:rPr>
-        <w:tab/>
-        <w:t>}</w:t>
-      </w:r>
-    </w:p>
-    <w:p>
-      <w:pPr>
-        <w:autoSpaceDE w:val="0"/>
-        <w:autoSpaceDN w:val="0"/>
-        <w:adjustRightInd w:val="0"/>
-        <w:spacing w:after="0" w:line="240" w:lineRule="auto"/>
-        <w:rPr>
-          <w:rFonts w:cs="Arial"/>
-          <w:sz w:val="20"/>
-          <w:szCs w:val="20"/>
-        </w:rPr>
-      </w:pPr>
-      <w:r>
-        <w:rPr>
-          <w:rFonts w:cs="Arial"/>
-          <w:color w:val="000000"/>
-          <w:sz w:val="20"/>
-          <w:szCs w:val="20"/>
-        </w:rPr>
-        <w:tab/>
-      </w:r>
-      <w:r>
-        <w:rPr>
-          <w:rFonts w:cs="Arial"/>
-          <w:color w:val="6A3E3E"/>
-          <w:sz w:val="20"/>
-          <w:szCs w:val="20"/>
-          <w:highlight w:val="yellow"/>
-        </w:rPr>
-        <w:t>b</w:t>
-      </w:r>
-      <w:r>
-        <w:rPr>
-          <w:rFonts w:cs="Arial"/>
-          <w:color w:val="000000"/>
-          <w:sz w:val="20"/>
-          <w:szCs w:val="20"/>
-          <w:highlight w:val="yellow"/>
-        </w:rPr>
-        <w:t xml:space="preserve"> = 1;</w:t>
-      </w:r>
-    </w:p>
-    <w:p>
-      <w:pPr>
-        <w:autoSpaceDE w:val="0"/>
-        <w:autoSpaceDN w:val="0"/>
-        <w:adjustRightInd w:val="0"/>
-        <w:spacing w:after="0" w:line="240" w:lineRule="auto"/>
-        <w:rPr>
-          <w:rFonts w:cs="Arial"/>
-          <w:sz w:val="20"/>
-          <w:szCs w:val="20"/>
-        </w:rPr>
-      </w:pPr>
-      <w:r>
-        <w:rPr>
-          <w:rFonts w:cs="Arial"/>
-          <w:color w:val="000000"/>
-          <w:sz w:val="20"/>
-          <w:szCs w:val="20"/>
-        </w:rPr>
-        <w:tab/>
-      </w:r>
-      <w:r>
-        <w:rPr>
-          <w:rFonts w:cs="Arial"/>
-          <w:color w:val="6A3E3E"/>
-          <w:sz w:val="20"/>
-          <w:szCs w:val="20"/>
-        </w:rPr>
         <w:t>a</w:t>
       </w:r>
+      <w:proofErr w:type="gramEnd"/>
       <w:r>
         <w:rPr>
           <w:rFonts w:cs="Arial"/>
@@ -3362,6 +3981,8 @@
           <w:szCs w:val="20"/>
         </w:rPr>
       </w:pPr>
+      <w:proofErr w:type="spellStart"/>
+      <w:proofErr w:type="gramStart"/>
       <w:r>
         <w:rPr>
           <w:rFonts w:cs="Arial"/>
@@ -3382,6 +4003,7 @@
         </w:rPr>
         <w:t>hypot</w:t>
       </w:r>
+      <w:proofErr w:type="spellEnd"/>
       <w:r>
         <w:rPr>
           <w:rFonts w:cs="Arial"/>
@@ -3391,6 +4013,7 @@
         </w:rPr>
         <w:t>(</w:t>
       </w:r>
+      <w:proofErr w:type="gramEnd"/>
       <w:r>
         <w:rPr>
           <w:rFonts w:cs="Arial"/>
@@ -3466,6 +4089,7 @@
           <w:szCs w:val="20"/>
         </w:rPr>
       </w:pPr>
+      <w:proofErr w:type="gramStart"/>
       <w:r>
         <w:rPr>
           <w:rFonts w:cs="Arial"/>
@@ -3477,6 +4101,7 @@
         </w:rPr>
         <w:t>private</w:t>
       </w:r>
+      <w:proofErr w:type="gramEnd"/>
       <w:r>
         <w:rPr>
           <w:rFonts w:cs="Arial"/>
@@ -3506,6 +4131,7 @@
         </w:rPr>
         <w:t xml:space="preserve"> </w:t>
       </w:r>
+      <w:proofErr w:type="spellStart"/>
       <w:r>
         <w:rPr>
           <w:rFonts w:cs="Arial"/>
@@ -3517,15 +4143,37 @@
         </w:rPr>
         <w:t>int</w:t>
       </w:r>
-      <w:r>
-        <w:rPr>
-          <w:rFonts w:cs="Arial"/>
-          <w:color w:val="000000"/>
-          <w:sz w:val="20"/>
-          <w:szCs w:val="20"/>
-        </w:rPr>
-        <w:t xml:space="preserve"> calculateIntergerPower(</w:t>
-      </w:r>
+      <w:proofErr w:type="spellEnd"/>
+      <w:r>
+        <w:rPr>
+          <w:rFonts w:cs="Arial"/>
+          <w:color w:val="000000"/>
+          <w:sz w:val="20"/>
+          <w:szCs w:val="20"/>
+        </w:rPr>
+        <w:t xml:space="preserve"> </w:t>
+      </w:r>
+      <w:proofErr w:type="spellStart"/>
+      <w:r>
+        <w:rPr>
+          <w:rFonts w:cs="Arial"/>
+          <w:color w:val="000000"/>
+          <w:sz w:val="20"/>
+          <w:szCs w:val="20"/>
+        </w:rPr>
+        <w:t>calculateIntergerPower</w:t>
+      </w:r>
+      <w:proofErr w:type="spellEnd"/>
+      <w:r>
+        <w:rPr>
+          <w:rFonts w:cs="Arial"/>
+          <w:color w:val="000000"/>
+          <w:sz w:val="20"/>
+          <w:szCs w:val="20"/>
+        </w:rPr>
+        <w:t>(</w:t>
+      </w:r>
+      <w:proofErr w:type="spellStart"/>
       <w:r>
         <w:rPr>
           <w:rFonts w:cs="Arial"/>
@@ -3537,6 +4185,7 @@
         </w:rPr>
         <w:t>int</w:t>
       </w:r>
+      <w:proofErr w:type="spellEnd"/>
       <w:r>
         <w:rPr>
           <w:rFonts w:cs="Arial"/>
@@ -3564,6 +4213,7 @@
         </w:rPr>
         <w:t xml:space="preserve">, </w:t>
       </w:r>
+      <w:proofErr w:type="spellStart"/>
       <w:r>
         <w:rPr>
           <w:rFonts w:cs="Arial"/>
@@ -3575,6 +4225,7 @@
         </w:rPr>
         <w:t>int</w:t>
       </w:r>
+      <w:proofErr w:type="spellEnd"/>
       <w:r>
         <w:rPr>
           <w:rFonts w:cs="Arial"/>
@@ -3633,6 +4284,8 @@
         </w:rPr>
         <w:tab/>
       </w:r>
+      <w:proofErr w:type="spellStart"/>
+      <w:proofErr w:type="gramStart"/>
       <w:r>
         <w:rPr>
           <w:rFonts w:cs="Arial"/>
@@ -3644,6 +4297,8 @@
         </w:rPr>
         <w:t>int</w:t>
       </w:r>
+      <w:proofErr w:type="spellEnd"/>
+      <w:proofErr w:type="gramEnd"/>
       <w:r>
         <w:rPr>
           <w:rFonts w:cs="Arial"/>
@@ -3703,6 +4358,7 @@
         </w:rPr>
         <w:tab/>
       </w:r>
+      <w:proofErr w:type="gramStart"/>
       <w:r>
         <w:rPr>
           <w:rFonts w:cs="Arial"/>
@@ -3723,6 +4379,8 @@
         </w:rPr>
         <w:t>(</w:t>
       </w:r>
+      <w:proofErr w:type="spellStart"/>
+      <w:proofErr w:type="gramEnd"/>
       <w:r>
         <w:rPr>
           <w:rFonts w:cs="Arial"/>
@@ -3734,6 +4392,7 @@
         </w:rPr>
         <w:t>int</w:t>
       </w:r>
+      <w:proofErr w:type="spellEnd"/>
       <w:r>
         <w:rPr>
           <w:rFonts w:cs="Arial"/>
@@ -3743,6 +4402,7 @@
         </w:rPr>
         <w:t xml:space="preserve"> </w:t>
       </w:r>
+      <w:proofErr w:type="spellStart"/>
       <w:r>
         <w:rPr>
           <w:rFonts w:cs="Arial"/>
@@ -3752,6 +4412,7 @@
         </w:rPr>
         <w:t>i</w:t>
       </w:r>
+      <w:proofErr w:type="spellEnd"/>
       <w:r>
         <w:rPr>
           <w:rFonts w:cs="Arial"/>
@@ -3761,6 +4422,7 @@
         </w:rPr>
         <w:t xml:space="preserve">=0; </w:t>
       </w:r>
+      <w:proofErr w:type="spellStart"/>
       <w:r>
         <w:rPr>
           <w:rFonts w:cs="Arial"/>
@@ -3770,6 +4432,7 @@
         </w:rPr>
         <w:t>i</w:t>
       </w:r>
+      <w:proofErr w:type="spellEnd"/>
       <w:r>
         <w:rPr>
           <w:rFonts w:cs="Arial"/>
@@ -3779,6 +4442,7 @@
         </w:rPr>
         <w:t>&lt;</w:t>
       </w:r>
+      <w:proofErr w:type="spellStart"/>
       <w:r>
         <w:rPr>
           <w:rFonts w:cs="Arial"/>
@@ -3806,6 +4470,7 @@
         </w:rPr>
         <w:t>i</w:t>
       </w:r>
+      <w:proofErr w:type="spellEnd"/>
       <w:r>
         <w:rPr>
           <w:rFonts w:cs="Arial"/>
@@ -3855,6 +4520,7 @@
         </w:rPr>
         <w:tab/>
       </w:r>
+      <w:proofErr w:type="gramStart"/>
       <w:r>
         <w:rPr>
           <w:rFonts w:cs="Arial"/>
@@ -3865,6 +4531,7 @@
         </w:rPr>
         <w:t>value</w:t>
       </w:r>
+      <w:proofErr w:type="gramEnd"/>
       <w:r>
         <w:rPr>
           <w:rFonts w:cs="Arial"/>
@@ -3953,6 +4620,7 @@
         </w:rPr>
         <w:tab/>
       </w:r>
+      <w:proofErr w:type="gramStart"/>
       <w:r>
         <w:rPr>
           <w:rFonts w:cs="Arial"/>
@@ -3964,6 +4632,7 @@
         </w:rPr>
         <w:t>return</w:t>
       </w:r>
+      <w:proofErr w:type="gramEnd"/>
       <w:r>
         <w:rPr>
           <w:rFonts w:cs="Arial"/>
@@ -4020,6 +4689,8 @@
           <w:rFonts w:asciiTheme="minorHAnsi" w:hAnsiTheme="minorHAnsi" w:cs="Arial"/>
         </w:rPr>
       </w:pPr>
+      <w:proofErr w:type="spellStart"/>
+      <w:proofErr w:type="gramStart"/>
       <w:r>
         <w:rPr>
           <w:rStyle w:val="kwd"/>
@@ -4027,6 +4698,8 @@
         </w:rPr>
         <w:t>int</w:t>
       </w:r>
+      <w:proofErr w:type="spellEnd"/>
+      <w:proofErr w:type="gramEnd"/>
       <w:r>
         <w:rPr>
           <w:rStyle w:val="pln"/>
@@ -4048,6 +4721,7 @@
         </w:rPr>
         <w:t xml:space="preserve"> </w:t>
       </w:r>
+      <w:proofErr w:type="spellStart"/>
       <w:r>
         <w:rPr>
           <w:rStyle w:val="typ"/>
@@ -4069,6 +4743,7 @@
         </w:rPr>
         <w:t>valueOf</w:t>
       </w:r>
+      <w:proofErr w:type="spellEnd"/>
       <w:r>
         <w:rPr>
           <w:rStyle w:val="pun"/>
@@ -4174,6 +4849,7 @@
         </w:rPr>
         <w:t xml:space="preserve"> (</w:t>
       </w:r>
+      <w:proofErr w:type="spellStart"/>
       <w:r>
         <w:rPr>
           <w:rFonts w:asciiTheme="minorHAnsi" w:hAnsiTheme="minorHAnsi" w:cs="Arial"/>
@@ -4182,6 +4858,7 @@
         </w:rPr>
         <w:t>gcd</w:t>
       </w:r>
+      <w:proofErr w:type="spellEnd"/>
       <w:r>
         <w:rPr>
           <w:rFonts w:asciiTheme="minorHAnsi" w:hAnsiTheme="minorHAnsi" w:cs="Arial"/>
@@ -4202,6 +4879,7 @@
         </w:rPr>
         <w:t xml:space="preserve"> (</w:t>
       </w:r>
+      <w:proofErr w:type="spellStart"/>
       <w:r>
         <w:rPr>
           <w:rFonts w:asciiTheme="minorHAnsi" w:hAnsiTheme="minorHAnsi" w:cs="Arial"/>
@@ -4210,6 +4888,7 @@
         </w:rPr>
         <w:t>gcf</w:t>
       </w:r>
+      <w:proofErr w:type="spellEnd"/>
       <w:r>
         <w:rPr>
           <w:rFonts w:asciiTheme="minorHAnsi" w:hAnsiTheme="minorHAnsi" w:cs="Arial"/>
@@ -4230,6 +4909,7 @@
         </w:rPr>
         <w:t xml:space="preserve"> (</w:t>
       </w:r>
+      <w:proofErr w:type="spellStart"/>
       <w:r>
         <w:rPr>
           <w:rFonts w:asciiTheme="minorHAnsi" w:hAnsiTheme="minorHAnsi" w:cs="Arial"/>
@@ -4238,6 +4918,7 @@
         </w:rPr>
         <w:t>hcf</w:t>
       </w:r>
+      <w:proofErr w:type="spellEnd"/>
       <w:r>
         <w:rPr>
           <w:rFonts w:asciiTheme="minorHAnsi" w:hAnsiTheme="minorHAnsi" w:cs="Arial"/>
@@ -4258,6 +4939,7 @@
         </w:rPr>
         <w:t xml:space="preserve"> (</w:t>
       </w:r>
+      <w:proofErr w:type="spellStart"/>
       <w:r>
         <w:rPr>
           <w:rFonts w:asciiTheme="minorHAnsi" w:hAnsiTheme="minorHAnsi" w:cs="Arial"/>
@@ -4266,6 +4948,7 @@
         </w:rPr>
         <w:t>gcm</w:t>
       </w:r>
+      <w:proofErr w:type="spellEnd"/>
       <w:r>
         <w:rPr>
           <w:rFonts w:asciiTheme="minorHAnsi" w:hAnsiTheme="minorHAnsi" w:cs="Arial"/>
@@ -4383,18 +5066,40 @@
         <w:rPr>
           <w:rFonts w:asciiTheme="minorHAnsi" w:hAnsiTheme="minorHAnsi" w:cs="Arial"/>
         </w:rPr>
-        <w:t>Convert String to Int</w:t>
-      </w:r>
+        <w:t xml:space="preserve">Convert String to </w:t>
+      </w:r>
+      <w:proofErr w:type="spellStart"/>
       <w:r>
         <w:rPr>
           <w:rFonts w:asciiTheme="minorHAnsi" w:hAnsiTheme="minorHAnsi" w:cs="Arial"/>
         </w:rPr>
-        <w:t>, convert Int to String</w:t>
-      </w:r>
+        <w:t>Int</w:t>
+      </w:r>
+      <w:proofErr w:type="spellEnd"/>
       <w:r>
         <w:rPr>
           <w:rFonts w:asciiTheme="minorHAnsi" w:hAnsiTheme="minorHAnsi" w:cs="Arial"/>
         </w:rPr>
+        <w:t xml:space="preserve">, convert </w:t>
+      </w:r>
+      <w:proofErr w:type="spellStart"/>
+      <w:r>
+        <w:rPr>
+          <w:rFonts w:asciiTheme="minorHAnsi" w:hAnsiTheme="minorHAnsi" w:cs="Arial"/>
+        </w:rPr>
+        <w:t>Int</w:t>
+      </w:r>
+      <w:proofErr w:type="spellEnd"/>
+      <w:r>
+        <w:rPr>
+          <w:rFonts w:asciiTheme="minorHAnsi" w:hAnsiTheme="minorHAnsi" w:cs="Arial"/>
+        </w:rPr>
+        <w:t xml:space="preserve"> to String</w:t>
+      </w:r>
+      <w:r>
+        <w:rPr>
+          <w:rFonts w:asciiTheme="minorHAnsi" w:hAnsiTheme="minorHAnsi" w:cs="Arial"/>
+        </w:rPr>
         <w:t>, define String format</w:t>
       </w:r>
     </w:p>
@@ -4402,16 +5107,36 @@
       <w:pPr>
         <w:ind w:left="360"/>
       </w:pPr>
-      <w:r>
-        <w:t>Integer.parseInt(String value)</w:t>
+      <w:proofErr w:type="spellStart"/>
+      <w:proofErr w:type="gramStart"/>
+      <w:r>
+        <w:t>Integer.parseInt</w:t>
+      </w:r>
+      <w:proofErr w:type="spellEnd"/>
+      <w:r>
+        <w:t>(</w:t>
+      </w:r>
+      <w:proofErr w:type="gramEnd"/>
+      <w:r>
+        <w:t>String value)</w:t>
       </w:r>
     </w:p>
     <w:p>
       <w:pPr>
         <w:ind w:left="360"/>
       </w:pPr>
-      <w:r>
-        <w:t>Double.parseDouble(String value)</w:t>
+      <w:proofErr w:type="spellStart"/>
+      <w:proofErr w:type="gramStart"/>
+      <w:r>
+        <w:t>Double.parseDouble</w:t>
+      </w:r>
+      <w:proofErr w:type="spellEnd"/>
+      <w:r>
+        <w:t>(</w:t>
+      </w:r>
+      <w:proofErr w:type="gramEnd"/>
+      <w:r>
+        <w:t>String value)</w:t>
       </w:r>
     </w:p>
     <w:p>
@@ -4419,15 +5144,43 @@
         <w:ind w:left="360"/>
       </w:pPr>
       <w:r>
-        <w:t>Integer value.toString()</w:t>
-      </w:r>
+        <w:t xml:space="preserve">Integer </w:t>
+      </w:r>
+      <w:proofErr w:type="spellStart"/>
+      <w:proofErr w:type="gramStart"/>
+      <w:r>
+        <w:t>value.toString</w:t>
+      </w:r>
+      <w:proofErr w:type="spellEnd"/>
+      <w:r>
+        <w:t>()</w:t>
+      </w:r>
+      <w:proofErr w:type="gramEnd"/>
     </w:p>
     <w:p>
       <w:pPr>
         <w:ind w:left="360"/>
       </w:pPr>
-      <w:r>
-        <w:t>String.format(“%d:%”, mystring)</w:t>
+      <w:proofErr w:type="spellStart"/>
+      <w:proofErr w:type="gramStart"/>
+      <w:r>
+        <w:t>String.format</w:t>
+      </w:r>
+      <w:proofErr w:type="spellEnd"/>
+      <w:r>
+        <w:t>(</w:t>
+      </w:r>
+      <w:proofErr w:type="gramEnd"/>
+      <w:r>
+        <w:t xml:space="preserve">“%d:%”, </w:t>
+      </w:r>
+      <w:proofErr w:type="spellStart"/>
+      <w:r>
+        <w:t>mystring</w:t>
+      </w:r>
+      <w:proofErr w:type="spellEnd"/>
+      <w:r>
+        <w:t>)</w:t>
       </w:r>
     </w:p>
     <w:p>
@@ -4443,6 +5196,7 @@
           <w:szCs w:val="16"/>
         </w:rPr>
       </w:pPr>
+      <w:proofErr w:type="gramStart"/>
       <w:r>
         <w:rPr>
           <w:rFonts w:ascii="LucidaSansTypewriter" w:eastAsia="LucidaSansTypewriter" w:cs="LucidaSansTypewriter"/>
@@ -4450,55 +5204,9 @@
           <w:sz w:val="16"/>
           <w:szCs w:val="16"/>
         </w:rPr>
-        <w:t xml:space="preserve">public </w:t>
-      </w:r>
-      <w:r>
-        <w:rPr>
-          <w:rFonts w:ascii="LucidaSansTypewriter" w:eastAsia="LucidaSansTypewriter" w:cs="LucidaSansTypewriter"/>
-          <w:color w:val="000000"/>
-          <w:sz w:val="16"/>
-          <w:szCs w:val="16"/>
-        </w:rPr>
-        <w:t>String toString()</w:t>
-      </w:r>
-    </w:p>
-    <w:p>
-      <w:pPr>
-        <w:autoSpaceDE w:val="0"/>
-        <w:autoSpaceDN w:val="0"/>
-        <w:adjustRightInd w:val="0"/>
-        <w:spacing w:after="0" w:line="240" w:lineRule="auto"/>
-        <w:rPr>
-          <w:rFonts w:ascii="LucidaSansTypewriter" w:eastAsia="LucidaSansTypewriter" w:cs="LucidaSansTypewriter"/>
-          <w:color w:val="000000"/>
-          <w:sz w:val="16"/>
-          <w:szCs w:val="16"/>
-        </w:rPr>
-      </w:pPr>
-      <w:r>
-        <w:rPr>
-          <w:rFonts w:ascii="LucidaSansTypewriter" w:eastAsia="LucidaSansTypewriter" w:cs="LucidaSansTypewriter"/>
-          <w:color w:val="000000"/>
-          <w:sz w:val="16"/>
-          <w:szCs w:val="16"/>
-        </w:rPr>
-        <w:t>{</w:t>
-      </w:r>
-    </w:p>
-    <w:p>
-      <w:pPr>
-        <w:autoSpaceDE w:val="0"/>
-        <w:autoSpaceDN w:val="0"/>
-        <w:adjustRightInd w:val="0"/>
-        <w:spacing w:after="0" w:line="240" w:lineRule="auto"/>
-        <w:ind w:firstLine="720"/>
-        <w:rPr>
-          <w:rFonts w:ascii="LucidaSansTypewriter" w:eastAsia="LucidaSansTypewriter" w:cs="LucidaSansTypewriter"/>
-          <w:color w:val="000000"/>
-          <w:sz w:val="16"/>
-          <w:szCs w:val="16"/>
-        </w:rPr>
-      </w:pPr>
+        <w:t>public</w:t>
+      </w:r>
+      <w:proofErr w:type="gramEnd"/>
       <w:r>
         <w:rPr>
           <w:rFonts w:ascii="LucidaSansTypewriter" w:eastAsia="LucidaSansTypewriter" w:cs="LucidaSansTypewriter"/>
@@ -4506,7 +5214,7 @@
           <w:sz w:val="16"/>
           <w:szCs w:val="16"/>
         </w:rPr>
-        <w:t xml:space="preserve">return </w:t>
+        <w:t xml:space="preserve"> </w:t>
       </w:r>
       <w:r>
         <w:rPr>
@@ -4515,7 +5223,105 @@
           <w:sz w:val="16"/>
           <w:szCs w:val="16"/>
         </w:rPr>
-        <w:t xml:space="preserve">String.format( </w:t>
+        <w:t xml:space="preserve">String </w:t>
+      </w:r>
+      <w:proofErr w:type="spellStart"/>
+      <w:r>
+        <w:rPr>
+          <w:rFonts w:ascii="LucidaSansTypewriter" w:eastAsia="LucidaSansTypewriter" w:cs="LucidaSansTypewriter"/>
+          <w:color w:val="000000"/>
+          <w:sz w:val="16"/>
+          <w:szCs w:val="16"/>
+        </w:rPr>
+        <w:t>toString</w:t>
+      </w:r>
+      <w:proofErr w:type="spellEnd"/>
+      <w:r>
+        <w:rPr>
+          <w:rFonts w:ascii="LucidaSansTypewriter" w:eastAsia="LucidaSansTypewriter" w:cs="LucidaSansTypewriter"/>
+          <w:color w:val="000000"/>
+          <w:sz w:val="16"/>
+          <w:szCs w:val="16"/>
+        </w:rPr>
+        <w:t>()</w:t>
+      </w:r>
+    </w:p>
+    <w:p>
+      <w:pPr>
+        <w:autoSpaceDE w:val="0"/>
+        <w:autoSpaceDN w:val="0"/>
+        <w:adjustRightInd w:val="0"/>
+        <w:spacing w:after="0" w:line="240" w:lineRule="auto"/>
+        <w:rPr>
+          <w:rFonts w:ascii="LucidaSansTypewriter" w:eastAsia="LucidaSansTypewriter" w:cs="LucidaSansTypewriter"/>
+          <w:color w:val="000000"/>
+          <w:sz w:val="16"/>
+          <w:szCs w:val="16"/>
+        </w:rPr>
+      </w:pPr>
+      <w:r>
+        <w:rPr>
+          <w:rFonts w:ascii="LucidaSansTypewriter" w:eastAsia="LucidaSansTypewriter" w:cs="LucidaSansTypewriter"/>
+          <w:color w:val="000000"/>
+          <w:sz w:val="16"/>
+          <w:szCs w:val="16"/>
+        </w:rPr>
+        <w:t>{</w:t>
+      </w:r>
+    </w:p>
+    <w:p>
+      <w:pPr>
+        <w:autoSpaceDE w:val="0"/>
+        <w:autoSpaceDN w:val="0"/>
+        <w:adjustRightInd w:val="0"/>
+        <w:spacing w:after="0" w:line="240" w:lineRule="auto"/>
+        <w:ind w:firstLine="720"/>
+        <w:rPr>
+          <w:rFonts w:ascii="LucidaSansTypewriter" w:eastAsia="LucidaSansTypewriter" w:cs="LucidaSansTypewriter"/>
+          <w:color w:val="000000"/>
+          <w:sz w:val="16"/>
+          <w:szCs w:val="16"/>
+        </w:rPr>
+      </w:pPr>
+      <w:proofErr w:type="gramStart"/>
+      <w:r>
+        <w:rPr>
+          <w:rFonts w:ascii="LucidaSansTypewriter" w:eastAsia="LucidaSansTypewriter" w:cs="LucidaSansTypewriter"/>
+          <w:color w:val="034EA3"/>
+          <w:sz w:val="16"/>
+          <w:szCs w:val="16"/>
+        </w:rPr>
+        <w:t>return</w:t>
+      </w:r>
+      <w:proofErr w:type="gramEnd"/>
+      <w:r>
+        <w:rPr>
+          <w:rFonts w:ascii="LucidaSansTypewriter" w:eastAsia="LucidaSansTypewriter" w:cs="LucidaSansTypewriter"/>
+          <w:color w:val="034EA3"/>
+          <w:sz w:val="16"/>
+          <w:szCs w:val="16"/>
+        </w:rPr>
+        <w:t xml:space="preserve"> </w:t>
+      </w:r>
+      <w:proofErr w:type="spellStart"/>
+      <w:r>
+        <w:rPr>
+          <w:rFonts w:ascii="LucidaSansTypewriter" w:eastAsia="LucidaSansTypewriter" w:cs="LucidaSansTypewriter"/>
+          <w:color w:val="000000"/>
+          <w:sz w:val="16"/>
+          <w:szCs w:val="16"/>
+        </w:rPr>
+        <w:t>String.format</w:t>
+      </w:r>
+      <w:proofErr w:type="spellEnd"/>
+      <w:r>
+        <w:rPr>
+          <w:rFonts w:ascii="LucidaSansTypewriter" w:eastAsia="LucidaSansTypewriter" w:cs="LucidaSansTypewriter"/>
+          <w:color w:val="000000"/>
+          <w:sz w:val="16"/>
+          <w:szCs w:val="16"/>
+        </w:rPr>
+        <w:t xml:space="preserve">( </w:t>
       </w:r>
       <w:r>
         <w:rPr>
@@ -4535,6 +5341,7 @@
         </w:rPr>
         <w:t>,</w:t>
       </w:r>
+      <w:proofErr w:type="spellStart"/>
       <w:r>
         <w:rPr>
           <w:rFonts w:ascii="LucidaSansTypewriter" w:eastAsia="LucidaSansTypewriter" w:cs="LucidaSansTypewriter"/>
@@ -4542,10 +5349,9 @@
           <w:sz w:val="16"/>
           <w:szCs w:val="16"/>
         </w:rPr>
-        <w:t>lastName, firstName, hireDate, birthDate );</w:t>
-      </w:r>
-    </w:p>
-    <w:p>
+        <w:t>lastName</w:t>
+      </w:r>
+      <w:proofErr w:type="spellEnd"/>
       <w:r>
         <w:rPr>
           <w:rFonts w:ascii="LucidaSansTypewriter" w:eastAsia="LucidaSansTypewriter" w:cs="LucidaSansTypewriter"/>
@@ -4553,10 +5359,79 @@
           <w:sz w:val="16"/>
           <w:szCs w:val="16"/>
         </w:rPr>
+        <w:t xml:space="preserve">, </w:t>
+      </w:r>
+      <w:proofErr w:type="spellStart"/>
+      <w:r>
+        <w:rPr>
+          <w:rFonts w:ascii="LucidaSansTypewriter" w:eastAsia="LucidaSansTypewriter" w:cs="LucidaSansTypewriter"/>
+          <w:color w:val="000000"/>
+          <w:sz w:val="16"/>
+          <w:szCs w:val="16"/>
+        </w:rPr>
+        <w:t>firstName</w:t>
+      </w:r>
+      <w:proofErr w:type="spellEnd"/>
+      <w:r>
+        <w:rPr>
+          <w:rFonts w:ascii="LucidaSansTypewriter" w:eastAsia="LucidaSansTypewriter" w:cs="LucidaSansTypewriter"/>
+          <w:color w:val="000000"/>
+          <w:sz w:val="16"/>
+          <w:szCs w:val="16"/>
+        </w:rPr>
+        <w:t xml:space="preserve">, </w:t>
+      </w:r>
+      <w:proofErr w:type="spellStart"/>
+      <w:r>
+        <w:rPr>
+          <w:rFonts w:ascii="LucidaSansTypewriter" w:eastAsia="LucidaSansTypewriter" w:cs="LucidaSansTypewriter"/>
+          <w:color w:val="000000"/>
+          <w:sz w:val="16"/>
+          <w:szCs w:val="16"/>
+        </w:rPr>
+        <w:t>hireDate</w:t>
+      </w:r>
+      <w:proofErr w:type="spellEnd"/>
+      <w:r>
+        <w:rPr>
+          <w:rFonts w:ascii="LucidaSansTypewriter" w:eastAsia="LucidaSansTypewriter" w:cs="LucidaSansTypewriter"/>
+          <w:color w:val="000000"/>
+          <w:sz w:val="16"/>
+          <w:szCs w:val="16"/>
+        </w:rPr>
+        <w:t xml:space="preserve">, </w:t>
+      </w:r>
+      <w:proofErr w:type="spellStart"/>
+      <w:r>
+        <w:rPr>
+          <w:rFonts w:ascii="LucidaSansTypewriter" w:eastAsia="LucidaSansTypewriter" w:cs="LucidaSansTypewriter"/>
+          <w:color w:val="000000"/>
+          <w:sz w:val="16"/>
+          <w:szCs w:val="16"/>
+        </w:rPr>
+        <w:t>birthDate</w:t>
+      </w:r>
+      <w:proofErr w:type="spellEnd"/>
+      <w:r>
+        <w:rPr>
+          <w:rFonts w:ascii="LucidaSansTypewriter" w:eastAsia="LucidaSansTypewriter" w:cs="LucidaSansTypewriter"/>
+          <w:color w:val="000000"/>
+          <w:sz w:val="16"/>
+          <w:szCs w:val="16"/>
+        </w:rPr>
+        <w:t xml:space="preserve"> );</w:t>
+      </w:r>
+    </w:p>
+    <w:p>
+      <w:r>
+        <w:rPr>
+          <w:rFonts w:ascii="LucidaSansTypewriter" w:eastAsia="LucidaSansTypewriter" w:cs="LucidaSansTypewriter"/>
+          <w:color w:val="000000"/>
+          <w:sz w:val="16"/>
+          <w:szCs w:val="16"/>
+        </w:rPr>
         <w:t>}</w:t>
       </w:r>
-      <w:bookmarkStart w:id="0" w:name="_GoBack"/>
-      <w:bookmarkEnd w:id="0"/>
     </w:p>
     <w:p>
       <w:pPr>
@@ -4578,7 +5453,35 @@
         <w:rPr>
           <w:rFonts w:asciiTheme="minorHAnsi" w:hAnsiTheme="minorHAnsi" w:cs="Arial"/>
         </w:rPr>
-        <w:t>Use Args, multi dimentions and convert String to double</w:t>
+        <w:t xml:space="preserve">Use </w:t>
+      </w:r>
+      <w:proofErr w:type="spellStart"/>
+      <w:r>
+        <w:rPr>
+          <w:rFonts w:asciiTheme="minorHAnsi" w:hAnsiTheme="minorHAnsi" w:cs="Arial"/>
+        </w:rPr>
+        <w:t>Args</w:t>
+      </w:r>
+      <w:proofErr w:type="spellEnd"/>
+      <w:r>
+        <w:rPr>
+          <w:rFonts w:asciiTheme="minorHAnsi" w:hAnsiTheme="minorHAnsi" w:cs="Arial"/>
+        </w:rPr>
+        <w:t xml:space="preserve">, multi </w:t>
+      </w:r>
+      <w:proofErr w:type="spellStart"/>
+      <w:r>
+        <w:rPr>
+          <w:rFonts w:asciiTheme="minorHAnsi" w:hAnsiTheme="minorHAnsi" w:cs="Arial"/>
+        </w:rPr>
+        <w:t>dimentions</w:t>
+      </w:r>
+      <w:proofErr w:type="spellEnd"/>
+      <w:r>
+        <w:rPr>
+          <w:rFonts w:asciiTheme="minorHAnsi" w:hAnsiTheme="minorHAnsi" w:cs="Arial"/>
+        </w:rPr>
+        <w:t xml:space="preserve"> and convert String to double</w:t>
       </w:r>
     </w:p>
     <w:p/>
@@ -4594,6 +5497,7 @@
           <w:szCs w:val="20"/>
         </w:rPr>
       </w:pPr>
+      <w:proofErr w:type="gramStart"/>
       <w:r>
         <w:rPr>
           <w:rFonts w:ascii="Consolas" w:hAnsi="Consolas" w:cs="Consolas"/>
@@ -4605,6 +5509,7 @@
         </w:rPr>
         <w:t>public</w:t>
       </w:r>
+      <w:proofErr w:type="gramEnd"/>
       <w:r>
         <w:rPr>
           <w:rFonts w:ascii="Consolas" w:hAnsi="Consolas" w:cs="Consolas"/>
@@ -4632,7 +5537,27 @@
           <w:sz w:val="20"/>
           <w:szCs w:val="20"/>
         </w:rPr>
-        <w:t xml:space="preserve"> EnhancedFor {</w:t>
+        <w:t xml:space="preserve"> </w:t>
+      </w:r>
+      <w:proofErr w:type="spellStart"/>
+      <w:r>
+        <w:rPr>
+          <w:rFonts w:ascii="Consolas" w:hAnsi="Consolas" w:cs="Consolas"/>
+          <w:color w:val="000000"/>
+          <w:sz w:val="20"/>
+          <w:szCs w:val="20"/>
+        </w:rPr>
+        <w:t>EnhancedFor</w:t>
+      </w:r>
+      <w:proofErr w:type="spellEnd"/>
+      <w:r>
+        <w:rPr>
+          <w:rFonts w:ascii="Consolas" w:hAnsi="Consolas" w:cs="Consolas"/>
+          <w:color w:val="000000"/>
+          <w:sz w:val="20"/>
+          <w:szCs w:val="20"/>
+        </w:rPr>
+        <w:t xml:space="preserve"> {</w:t>
       </w:r>
     </w:p>
     <w:p>
@@ -4710,8 +5635,21 @@
           <w:sz w:val="20"/>
           <w:szCs w:val="20"/>
         </w:rPr>
-        <w:t>@param</w:t>
-      </w:r>
+        <w:t>@</w:t>
+      </w:r>
+      <w:proofErr w:type="spellStart"/>
+      <w:r>
+        <w:rPr>
+          <w:rFonts w:ascii="Consolas" w:hAnsi="Consolas" w:cs="Consolas"/>
+          <w:b/>
+          <w:bCs/>
+          <w:color w:val="7F9FBF"/>
+          <w:sz w:val="20"/>
+          <w:szCs w:val="20"/>
+        </w:rPr>
+        <w:t>param</w:t>
+      </w:r>
+      <w:proofErr w:type="spellEnd"/>
       <w:r>
         <w:rPr>
           <w:rFonts w:ascii="Consolas" w:hAnsi="Consolas" w:cs="Consolas"/>
@@ -4719,21 +5657,9 @@
           <w:sz w:val="20"/>
           <w:szCs w:val="20"/>
         </w:rPr>
-        <w:t xml:space="preserve"> args</w:t>
-      </w:r>
-    </w:p>
-    <w:p>
-      <w:pPr>
-        <w:autoSpaceDE w:val="0"/>
-        <w:autoSpaceDN w:val="0"/>
-        <w:adjustRightInd w:val="0"/>
-        <w:spacing w:after="0" w:line="240" w:lineRule="auto"/>
-        <w:rPr>
-          <w:rFonts w:ascii="Consolas" w:hAnsi="Consolas" w:cs="Consolas"/>
-          <w:sz w:val="20"/>
-          <w:szCs w:val="20"/>
-        </w:rPr>
-      </w:pPr>
+        <w:t xml:space="preserve"> </w:t>
+      </w:r>
+      <w:proofErr w:type="spellStart"/>
       <w:r>
         <w:rPr>
           <w:rFonts w:ascii="Consolas" w:hAnsi="Consolas" w:cs="Consolas"/>
@@ -4741,6 +5667,29 @@
           <w:sz w:val="20"/>
           <w:szCs w:val="20"/>
         </w:rPr>
+        <w:t>args</w:t>
+      </w:r>
+      <w:proofErr w:type="spellEnd"/>
+    </w:p>
+    <w:p>
+      <w:pPr>
+        <w:autoSpaceDE w:val="0"/>
+        <w:autoSpaceDN w:val="0"/>
+        <w:adjustRightInd w:val="0"/>
+        <w:spacing w:after="0" w:line="240" w:lineRule="auto"/>
+        <w:rPr>
+          <w:rFonts w:ascii="Consolas" w:hAnsi="Consolas" w:cs="Consolas"/>
+          <w:sz w:val="20"/>
+          <w:szCs w:val="20"/>
+        </w:rPr>
+      </w:pPr>
+      <w:r>
+        <w:rPr>
+          <w:rFonts w:ascii="Consolas" w:hAnsi="Consolas" w:cs="Consolas"/>
+          <w:color w:val="3F5FBF"/>
+          <w:sz w:val="20"/>
+          <w:szCs w:val="20"/>
+        </w:rPr>
         <w:tab/>
         <w:t xml:space="preserve"> */</w:t>
       </w:r>
@@ -4766,6 +5715,7 @@
         </w:rPr>
         <w:tab/>
       </w:r>
+      <w:proofErr w:type="gramStart"/>
       <w:r>
         <w:rPr>
           <w:rFonts w:ascii="Consolas" w:hAnsi="Consolas" w:cs="Consolas"/>
@@ -4777,6 +5727,7 @@
         </w:rPr>
         <w:t>public</w:t>
       </w:r>
+      <w:proofErr w:type="gramEnd"/>
       <w:r>
         <w:rPr>
           <w:rFonts w:ascii="Consolas" w:hAnsi="Consolas" w:cs="Consolas"/>
@@ -4827,6 +5778,7 @@
         </w:rPr>
         <w:t xml:space="preserve"> main(String[] </w:t>
       </w:r>
+      <w:proofErr w:type="spellStart"/>
       <w:r>
         <w:rPr>
           <w:rFonts w:ascii="Consolas" w:hAnsi="Consolas" w:cs="Consolas"/>
@@ -4836,6 +5788,7 @@
         </w:rPr>
         <w:t>args</w:t>
       </w:r>
+      <w:proofErr w:type="spellEnd"/>
       <w:r>
         <w:rPr>
           <w:rFonts w:ascii="Consolas" w:hAnsi="Consolas" w:cs="Consolas"/>
@@ -4949,6 +5902,7 @@
         </w:rPr>
         <w:tab/>
       </w:r>
+      <w:proofErr w:type="gramStart"/>
       <w:r>
         <w:rPr>
           <w:rFonts w:ascii="Consolas" w:hAnsi="Consolas" w:cs="Consolas"/>
@@ -4960,6 +5914,7 @@
         </w:rPr>
         <w:t>if</w:t>
       </w:r>
+      <w:proofErr w:type="gramEnd"/>
       <w:r>
         <w:rPr>
           <w:rFonts w:ascii="Consolas" w:hAnsi="Consolas" w:cs="Consolas"/>
@@ -4969,6 +5924,7 @@
         </w:rPr>
         <w:t xml:space="preserve"> (</w:t>
       </w:r>
+      <w:proofErr w:type="spellStart"/>
       <w:r>
         <w:rPr>
           <w:rFonts w:ascii="Consolas" w:hAnsi="Consolas" w:cs="Consolas"/>
@@ -4996,6 +5952,7 @@
         </w:rPr>
         <w:t>length</w:t>
       </w:r>
+      <w:proofErr w:type="spellEnd"/>
       <w:r>
         <w:rPr>
           <w:rFonts w:ascii="Consolas" w:hAnsi="Consolas" w:cs="Consolas"/>
@@ -5044,6 +6001,16 @@
           <w:szCs w:val="20"/>
         </w:rPr>
         <w:tab/>
+      </w:r>
+      <w:proofErr w:type="spellStart"/>
+      <w:proofErr w:type="gramStart"/>
+      <w:r>
+        <w:rPr>
+          <w:rFonts w:ascii="Consolas" w:hAnsi="Consolas" w:cs="Consolas"/>
+          <w:color w:val="000000"/>
+          <w:sz w:val="20"/>
+          <w:szCs w:val="20"/>
+        </w:rPr>
         <w:t>System.</w:t>
       </w:r>
       <w:r>
@@ -5066,8 +6033,19 @@
           <w:sz w:val="20"/>
           <w:szCs w:val="20"/>
         </w:rPr>
-        <w:t>.println(</w:t>
-      </w:r>
+        <w:t>.println</w:t>
+      </w:r>
+      <w:proofErr w:type="spellEnd"/>
+      <w:r>
+        <w:rPr>
+          <w:rFonts w:ascii="Consolas" w:hAnsi="Consolas" w:cs="Consolas"/>
+          <w:color w:val="000000"/>
+          <w:sz w:val="20"/>
+          <w:szCs w:val="20"/>
+        </w:rPr>
+        <w:t>(</w:t>
+      </w:r>
+      <w:proofErr w:type="gramEnd"/>
       <w:r>
         <w:rPr>
           <w:rFonts w:ascii="Consolas" w:hAnsi="Consolas" w:cs="Consolas"/>
@@ -5186,6 +6164,16 @@
           <w:szCs w:val="20"/>
         </w:rPr>
         <w:tab/>
+      </w:r>
+      <w:proofErr w:type="spellStart"/>
+      <w:proofErr w:type="gramStart"/>
+      <w:r>
+        <w:rPr>
+          <w:rFonts w:ascii="Consolas" w:hAnsi="Consolas" w:cs="Consolas"/>
+          <w:color w:val="000000"/>
+          <w:sz w:val="20"/>
+          <w:szCs w:val="20"/>
+        </w:rPr>
         <w:t>System.</w:t>
       </w:r>
       <w:r>
@@ -5208,8 +6196,19 @@
           <w:sz w:val="20"/>
           <w:szCs w:val="20"/>
         </w:rPr>
-        <w:t>.println(</w:t>
-      </w:r>
+        <w:t>.println</w:t>
+      </w:r>
+      <w:proofErr w:type="spellEnd"/>
+      <w:r>
+        <w:rPr>
+          <w:rFonts w:ascii="Consolas" w:hAnsi="Consolas" w:cs="Consolas"/>
+          <w:color w:val="000000"/>
+          <w:sz w:val="20"/>
+          <w:szCs w:val="20"/>
+        </w:rPr>
+        <w:t>(</w:t>
+      </w:r>
+      <w:proofErr w:type="gramEnd"/>
       <w:r>
         <w:rPr>
           <w:rFonts w:ascii="Consolas" w:hAnsi="Consolas" w:cs="Consolas"/>
@@ -5228,6 +6227,7 @@
         </w:rPr>
         <w:t xml:space="preserve"> + </w:t>
       </w:r>
+      <w:proofErr w:type="spellStart"/>
       <w:r>
         <w:rPr>
           <w:rFonts w:ascii="Consolas" w:hAnsi="Consolas" w:cs="Consolas"/>
@@ -5239,6 +6239,7 @@
         </w:rPr>
         <w:t>calculateProduct</w:t>
       </w:r>
+      <w:proofErr w:type="spellEnd"/>
       <w:r>
         <w:rPr>
           <w:rFonts w:ascii="Consolas" w:hAnsi="Consolas" w:cs="Consolas"/>
@@ -5248,6 +6249,7 @@
         </w:rPr>
         <w:t>(</w:t>
       </w:r>
+      <w:proofErr w:type="spellStart"/>
       <w:r>
         <w:rPr>
           <w:rFonts w:ascii="Consolas" w:hAnsi="Consolas" w:cs="Consolas"/>
@@ -5257,6 +6259,7 @@
         </w:rPr>
         <w:t>args</w:t>
       </w:r>
+      <w:proofErr w:type="spellEnd"/>
       <w:r>
         <w:rPr>
           <w:rFonts w:ascii="Consolas" w:hAnsi="Consolas" w:cs="Consolas"/>
@@ -5379,6 +6382,7 @@
         <w:lastRenderedPageBreak/>
         <w:tab/>
       </w:r>
+      <w:proofErr w:type="gramStart"/>
       <w:r>
         <w:rPr>
           <w:rFonts w:ascii="Consolas" w:hAnsi="Consolas" w:cs="Consolas"/>
@@ -5390,6 +6394,7 @@
         </w:rPr>
         <w:t>static</w:t>
       </w:r>
+      <w:proofErr w:type="gramEnd"/>
       <w:r>
         <w:rPr>
           <w:rFonts w:ascii="Consolas" w:hAnsi="Consolas" w:cs="Consolas"/>
@@ -5417,8 +6422,29 @@
           <w:sz w:val="20"/>
           <w:szCs w:val="20"/>
         </w:rPr>
-        <w:t xml:space="preserve"> calculateProduct(String... </w:t>
-      </w:r>
+        <w:t xml:space="preserve"> </w:t>
+      </w:r>
+      <w:proofErr w:type="spellStart"/>
+      <w:r>
+        <w:rPr>
+          <w:rFonts w:ascii="Consolas" w:hAnsi="Consolas" w:cs="Consolas"/>
+          <w:color w:val="000000"/>
+          <w:sz w:val="20"/>
+          <w:szCs w:val="20"/>
+        </w:rPr>
+        <w:t>calculateProduct</w:t>
+      </w:r>
+      <w:proofErr w:type="spellEnd"/>
+      <w:r>
+        <w:rPr>
+          <w:rFonts w:ascii="Consolas" w:hAnsi="Consolas" w:cs="Consolas"/>
+          <w:color w:val="000000"/>
+          <w:sz w:val="20"/>
+          <w:szCs w:val="20"/>
+        </w:rPr>
+        <w:t xml:space="preserve">(String... </w:t>
+      </w:r>
+      <w:proofErr w:type="spellStart"/>
       <w:r>
         <w:rPr>
           <w:rFonts w:ascii="Consolas" w:hAnsi="Consolas" w:cs="Consolas"/>
@@ -5428,6 +6454,7 @@
         </w:rPr>
         <w:t>args</w:t>
       </w:r>
+      <w:proofErr w:type="spellEnd"/>
       <w:r>
         <w:rPr>
           <w:rFonts w:ascii="Consolas" w:hAnsi="Consolas" w:cs="Consolas"/>
@@ -5468,6 +6495,7 @@
         </w:rPr>
         <w:tab/>
       </w:r>
+      <w:proofErr w:type="gramStart"/>
       <w:r>
         <w:rPr>
           <w:rFonts w:ascii="Consolas" w:hAnsi="Consolas" w:cs="Consolas"/>
@@ -5479,6 +6507,7 @@
         </w:rPr>
         <w:t>double</w:t>
       </w:r>
+      <w:proofErr w:type="gramEnd"/>
       <w:r>
         <w:rPr>
           <w:rFonts w:ascii="Consolas" w:hAnsi="Consolas" w:cs="Consolas"/>
@@ -5537,6 +6566,7 @@
         </w:rPr>
         <w:tab/>
       </w:r>
+      <w:proofErr w:type="gramStart"/>
       <w:r>
         <w:rPr>
           <w:rFonts w:ascii="Consolas" w:hAnsi="Consolas" w:cs="Consolas"/>
@@ -5548,6 +6578,7 @@
         </w:rPr>
         <w:t>for</w:t>
       </w:r>
+      <w:proofErr w:type="gramEnd"/>
       <w:r>
         <w:rPr>
           <w:rFonts w:ascii="Consolas" w:hAnsi="Consolas" w:cs="Consolas"/>
@@ -5575,6 +6606,7 @@
         </w:rPr>
         <w:t xml:space="preserve"> : </w:t>
       </w:r>
+      <w:proofErr w:type="spellStart"/>
       <w:r>
         <w:rPr>
           <w:rFonts w:ascii="Consolas" w:hAnsi="Consolas" w:cs="Consolas"/>
@@ -5584,6 +6616,7 @@
         </w:rPr>
         <w:t>args</w:t>
       </w:r>
+      <w:proofErr w:type="spellEnd"/>
       <w:r>
         <w:rPr>
           <w:rFonts w:ascii="Consolas" w:hAnsi="Consolas" w:cs="Consolas"/>
@@ -5633,6 +6666,7 @@
         </w:rPr>
         <w:tab/>
       </w:r>
+      <w:proofErr w:type="gramStart"/>
       <w:r>
         <w:rPr>
           <w:rFonts w:ascii="Consolas" w:hAnsi="Consolas" w:cs="Consolas"/>
@@ -5642,14 +6676,25 @@
         </w:rPr>
         <w:t>product</w:t>
       </w:r>
-      <w:r>
-        <w:rPr>
-          <w:rFonts w:ascii="Consolas" w:hAnsi="Consolas" w:cs="Consolas"/>
-          <w:color w:val="000000"/>
-          <w:sz w:val="20"/>
-          <w:szCs w:val="20"/>
-        </w:rPr>
-        <w:t xml:space="preserve"> *= Double.</w:t>
+      <w:proofErr w:type="gramEnd"/>
+      <w:r>
+        <w:rPr>
+          <w:rFonts w:ascii="Consolas" w:hAnsi="Consolas" w:cs="Consolas"/>
+          <w:color w:val="000000"/>
+          <w:sz w:val="20"/>
+          <w:szCs w:val="20"/>
+        </w:rPr>
+        <w:t xml:space="preserve"> *= </w:t>
+      </w:r>
+      <w:proofErr w:type="spellStart"/>
+      <w:r>
+        <w:rPr>
+          <w:rFonts w:ascii="Consolas" w:hAnsi="Consolas" w:cs="Consolas"/>
+          <w:color w:val="000000"/>
+          <w:sz w:val="20"/>
+          <w:szCs w:val="20"/>
+        </w:rPr>
+        <w:t>Double.</w:t>
       </w:r>
       <w:r>
         <w:rPr>
@@ -5662,6 +6707,7 @@
         </w:rPr>
         <w:t>parseDouble</w:t>
       </w:r>
+      <w:proofErr w:type="spellEnd"/>
       <w:r>
         <w:rPr>
           <w:rFonts w:ascii="Consolas" w:hAnsi="Consolas" w:cs="Consolas"/>
@@ -5752,6 +6798,7 @@
         </w:rPr>
         <w:tab/>
       </w:r>
+      <w:proofErr w:type="gramStart"/>
       <w:r>
         <w:rPr>
           <w:rFonts w:ascii="Consolas" w:hAnsi="Consolas" w:cs="Consolas"/>
@@ -5763,6 +6810,7 @@
         </w:rPr>
         <w:t>return</w:t>
       </w:r>
+      <w:proofErr w:type="gramEnd"/>
       <w:r>
         <w:rPr>
           <w:rFonts w:ascii="Consolas" w:hAnsi="Consolas" w:cs="Consolas"/>
@@ -5876,6 +6924,7 @@
           <w:szCs w:val="16"/>
         </w:rPr>
       </w:pPr>
+      <w:proofErr w:type="gramStart"/>
       <w:r>
         <w:rPr>
           <w:rFonts w:ascii="LucidaSansTypewriter" w:eastAsia="LucidaSansTypewriter" w:cs="LucidaSansTypewriter"/>
@@ -5883,7 +6932,17 @@
           <w:sz w:val="16"/>
           <w:szCs w:val="16"/>
         </w:rPr>
-        <w:t xml:space="preserve">public class </w:t>
+        <w:t>public</w:t>
+      </w:r>
+      <w:proofErr w:type="gramEnd"/>
+      <w:r>
+        <w:rPr>
+          <w:rFonts w:ascii="LucidaSansTypewriter" w:eastAsia="LucidaSansTypewriter" w:cs="LucidaSansTypewriter"/>
+          <w:color w:val="034EA3"/>
+          <w:sz w:val="16"/>
+          <w:szCs w:val="16"/>
+        </w:rPr>
+        <w:t xml:space="preserve"> class </w:t>
       </w:r>
       <w:r>
         <w:rPr>
@@ -5918,6 +6977,7 @@
           <w:szCs w:val="16"/>
         </w:rPr>
       </w:pPr>
+      <w:proofErr w:type="gramStart"/>
       <w:r>
         <w:rPr>
           <w:rFonts w:ascii="LucidaSansTypewriter" w:eastAsia="LucidaSansTypewriter" w:cs="LucidaSansTypewriter"/>
@@ -5925,7 +6985,37 @@
           <w:sz w:val="16"/>
           <w:szCs w:val="16"/>
         </w:rPr>
-        <w:t xml:space="preserve">private int </w:t>
+        <w:t>private</w:t>
+      </w:r>
+      <w:proofErr w:type="gramEnd"/>
+      <w:r>
+        <w:rPr>
+          <w:rFonts w:ascii="LucidaSansTypewriter" w:eastAsia="LucidaSansTypewriter" w:cs="LucidaSansTypewriter"/>
+          <w:color w:val="034EA3"/>
+          <w:sz w:val="16"/>
+          <w:szCs w:val="16"/>
+        </w:rPr>
+        <w:t xml:space="preserve"> </w:t>
+      </w:r>
+      <w:proofErr w:type="spellStart"/>
+      <w:r>
+        <w:rPr>
+          <w:rFonts w:ascii="LucidaSansTypewriter" w:eastAsia="LucidaSansTypewriter" w:cs="LucidaSansTypewriter"/>
+          <w:color w:val="034EA3"/>
+          <w:sz w:val="16"/>
+          <w:szCs w:val="16"/>
+        </w:rPr>
+        <w:t>int</w:t>
+      </w:r>
+      <w:proofErr w:type="spellEnd"/>
+      <w:r>
+        <w:rPr>
+          <w:rFonts w:ascii="LucidaSansTypewriter" w:eastAsia="LucidaSansTypewriter" w:cs="LucidaSansTypewriter"/>
+          <w:color w:val="034EA3"/>
+          <w:sz w:val="16"/>
+          <w:szCs w:val="16"/>
+        </w:rPr>
+        <w:t xml:space="preserve"> </w:t>
       </w:r>
       <w:r>
         <w:rPr>
@@ -5960,6 +7050,7 @@
           <w:szCs w:val="16"/>
         </w:rPr>
       </w:pPr>
+      <w:proofErr w:type="gramStart"/>
       <w:r>
         <w:rPr>
           <w:rFonts w:ascii="LucidaSansTypewriter" w:eastAsia="LucidaSansTypewriter" w:cs="LucidaSansTypewriter"/>
@@ -5967,7 +7058,37 @@
           <w:sz w:val="16"/>
           <w:szCs w:val="16"/>
         </w:rPr>
-        <w:t xml:space="preserve">private int </w:t>
+        <w:t>private</w:t>
+      </w:r>
+      <w:proofErr w:type="gramEnd"/>
+      <w:r>
+        <w:rPr>
+          <w:rFonts w:ascii="LucidaSansTypewriter" w:eastAsia="LucidaSansTypewriter" w:cs="LucidaSansTypewriter"/>
+          <w:color w:val="034EA3"/>
+          <w:sz w:val="16"/>
+          <w:szCs w:val="16"/>
+        </w:rPr>
+        <w:t xml:space="preserve"> </w:t>
+      </w:r>
+      <w:proofErr w:type="spellStart"/>
+      <w:r>
+        <w:rPr>
+          <w:rFonts w:ascii="LucidaSansTypewriter" w:eastAsia="LucidaSansTypewriter" w:cs="LucidaSansTypewriter"/>
+          <w:color w:val="034EA3"/>
+          <w:sz w:val="16"/>
+          <w:szCs w:val="16"/>
+        </w:rPr>
+        <w:t>int</w:t>
+      </w:r>
+      <w:proofErr w:type="spellEnd"/>
+      <w:r>
+        <w:rPr>
+          <w:rFonts w:ascii="LucidaSansTypewriter" w:eastAsia="LucidaSansTypewriter" w:cs="LucidaSansTypewriter"/>
+          <w:color w:val="034EA3"/>
+          <w:sz w:val="16"/>
+          <w:szCs w:val="16"/>
+        </w:rPr>
+        <w:t xml:space="preserve"> </w:t>
       </w:r>
       <w:r>
         <w:rPr>
@@ -6002,6 +7123,7 @@
           <w:szCs w:val="16"/>
         </w:rPr>
       </w:pPr>
+      <w:proofErr w:type="gramStart"/>
       <w:r>
         <w:rPr>
           <w:rFonts w:ascii="LucidaSansTypewriter" w:eastAsia="LucidaSansTypewriter" w:cs="LucidaSansTypewriter"/>
@@ -6009,7 +7131,37 @@
           <w:sz w:val="16"/>
           <w:szCs w:val="16"/>
         </w:rPr>
-        <w:t xml:space="preserve">private int </w:t>
+        <w:t>private</w:t>
+      </w:r>
+      <w:proofErr w:type="gramEnd"/>
+      <w:r>
+        <w:rPr>
+          <w:rFonts w:ascii="LucidaSansTypewriter" w:eastAsia="LucidaSansTypewriter" w:cs="LucidaSansTypewriter"/>
+          <w:color w:val="034EA3"/>
+          <w:sz w:val="16"/>
+          <w:szCs w:val="16"/>
+        </w:rPr>
+        <w:t xml:space="preserve"> </w:t>
+      </w:r>
+      <w:proofErr w:type="spellStart"/>
+      <w:r>
+        <w:rPr>
+          <w:rFonts w:ascii="LucidaSansTypewriter" w:eastAsia="LucidaSansTypewriter" w:cs="LucidaSansTypewriter"/>
+          <w:color w:val="034EA3"/>
+          <w:sz w:val="16"/>
+          <w:szCs w:val="16"/>
+        </w:rPr>
+        <w:t>int</w:t>
+      </w:r>
+      <w:proofErr w:type="spellEnd"/>
+      <w:r>
+        <w:rPr>
+          <w:rFonts w:ascii="LucidaSansTypewriter" w:eastAsia="LucidaSansTypewriter" w:cs="LucidaSansTypewriter"/>
+          <w:color w:val="034EA3"/>
+          <w:sz w:val="16"/>
+          <w:szCs w:val="16"/>
+        </w:rPr>
+        <w:t xml:space="preserve"> </w:t>
       </w:r>
       <w:r>
         <w:rPr>
@@ -6124,6 +7276,7 @@
           <w:szCs w:val="16"/>
         </w:rPr>
       </w:pPr>
+      <w:proofErr w:type="gramStart"/>
       <w:r>
         <w:rPr>
           <w:rFonts w:ascii="LucidaSansTypewriter" w:eastAsia="LucidaSansTypewriter" w:cs="LucidaSansTypewriter"/>
@@ -6131,7 +7284,17 @@
           <w:sz w:val="16"/>
           <w:szCs w:val="16"/>
         </w:rPr>
-        <w:t xml:space="preserve">public </w:t>
+        <w:t>public</w:t>
+      </w:r>
+      <w:proofErr w:type="gramEnd"/>
+      <w:r>
+        <w:rPr>
+          <w:rFonts w:ascii="LucidaSansTypewriter" w:eastAsia="LucidaSansTypewriter" w:cs="LucidaSansTypewriter"/>
+          <w:color w:val="034EA3"/>
+          <w:sz w:val="16"/>
+          <w:szCs w:val="16"/>
+        </w:rPr>
+        <w:t xml:space="preserve"> </w:t>
       </w:r>
       <w:r>
         <w:rPr>
@@ -6181,6 +7344,7 @@
           <w:szCs w:val="16"/>
         </w:rPr>
       </w:pPr>
+      <w:proofErr w:type="gramStart"/>
       <w:r>
         <w:rPr>
           <w:rFonts w:ascii="LucidaSansTypewriter" w:eastAsia="LucidaSansTypewriter" w:cs="LucidaSansTypewriter"/>
@@ -6197,7 +7361,17 @@
           <w:sz w:val="16"/>
           <w:szCs w:val="16"/>
         </w:rPr>
-        <w:t xml:space="preserve">( </w:t>
+        <w:t>(</w:t>
+      </w:r>
+      <w:proofErr w:type="gramEnd"/>
+      <w:r>
+        <w:rPr>
+          <w:rFonts w:ascii="LucidaSansTypewriter" w:eastAsia="LucidaSansTypewriter" w:cs="LucidaSansTypewriter"/>
+          <w:color w:val="000000"/>
+          <w:sz w:val="16"/>
+          <w:szCs w:val="16"/>
+        </w:rPr>
+        <w:t xml:space="preserve"> </w:t>
       </w:r>
       <w:r>
         <w:rPr>
@@ -6334,6 +7508,7 @@
           <w:szCs w:val="16"/>
         </w:rPr>
       </w:pPr>
+      <w:proofErr w:type="gramStart"/>
       <w:r>
         <w:rPr>
           <w:rFonts w:ascii="LucidaSansTypewriter" w:eastAsia="LucidaSansTypewriter" w:cs="LucidaSansTypewriter"/>
@@ -6341,17 +7516,9 @@
           <w:sz w:val="16"/>
           <w:szCs w:val="16"/>
         </w:rPr>
-        <w:t xml:space="preserve">public </w:t>
-      </w:r>
-      <w:r>
-        <w:rPr>
-          <w:rFonts w:ascii="LucidaSansTypewriter" w:eastAsia="LucidaSansTypewriter" w:cs="LucidaSansTypewriter"/>
-          <w:color w:val="000000"/>
-          <w:sz w:val="16"/>
-          <w:szCs w:val="16"/>
-        </w:rPr>
-        <w:t xml:space="preserve">Time2( </w:t>
-      </w:r>
+        <w:t>public</w:t>
+      </w:r>
+      <w:proofErr w:type="gramEnd"/>
       <w:r>
         <w:rPr>
           <w:rFonts w:ascii="LucidaSansTypewriter" w:eastAsia="LucidaSansTypewriter" w:cs="LucidaSansTypewriter"/>
@@ -6359,7 +7526,36 @@
           <w:sz w:val="16"/>
           <w:szCs w:val="16"/>
         </w:rPr>
-        <w:t xml:space="preserve">int </w:t>
+        <w:t xml:space="preserve"> </w:t>
+      </w:r>
+      <w:r>
+        <w:rPr>
+          <w:rFonts w:ascii="LucidaSansTypewriter" w:eastAsia="LucidaSansTypewriter" w:cs="LucidaSansTypewriter"/>
+          <w:color w:val="000000"/>
+          <w:sz w:val="16"/>
+          <w:szCs w:val="16"/>
+        </w:rPr>
+        <w:t xml:space="preserve">Time2( </w:t>
+      </w:r>
+      <w:proofErr w:type="spellStart"/>
+      <w:r>
+        <w:rPr>
+          <w:rFonts w:ascii="LucidaSansTypewriter" w:eastAsia="LucidaSansTypewriter" w:cs="LucidaSansTypewriter"/>
+          <w:color w:val="034EA3"/>
+          <w:sz w:val="16"/>
+          <w:szCs w:val="16"/>
+        </w:rPr>
+        <w:t>int</w:t>
+      </w:r>
+      <w:proofErr w:type="spellEnd"/>
+      <w:r>
+        <w:rPr>
+          <w:rFonts w:ascii="LucidaSansTypewriter" w:eastAsia="LucidaSansTypewriter" w:cs="LucidaSansTypewriter"/>
+          <w:color w:val="034EA3"/>
+          <w:sz w:val="16"/>
+          <w:szCs w:val="16"/>
+        </w:rPr>
+        <w:t xml:space="preserve"> </w:t>
       </w:r>
       <w:r>
         <w:rPr>
@@ -6409,6 +7605,7 @@
           <w:szCs w:val="16"/>
         </w:rPr>
       </w:pPr>
+      <w:proofErr w:type="gramStart"/>
       <w:r>
         <w:rPr>
           <w:rFonts w:ascii="LucidaSansTypewriter" w:eastAsia="LucidaSansTypewriter" w:cs="LucidaSansTypewriter"/>
@@ -6425,7 +7622,17 @@
           <w:sz w:val="16"/>
           <w:szCs w:val="16"/>
         </w:rPr>
-        <w:t xml:space="preserve">( h, </w:t>
+        <w:t>(</w:t>
+      </w:r>
+      <w:proofErr w:type="gramEnd"/>
+      <w:r>
+        <w:rPr>
+          <w:rFonts w:ascii="LucidaSansTypewriter" w:eastAsia="LucidaSansTypewriter" w:cs="LucidaSansTypewriter"/>
+          <w:color w:val="000000"/>
+          <w:sz w:val="16"/>
+          <w:szCs w:val="16"/>
+        </w:rPr>
+        <w:t xml:space="preserve"> h, </w:t>
       </w:r>
       <w:r>
         <w:rPr>
@@ -6511,8 +7718,4598 @@
         <w:rPr>
           <w:rFonts w:asciiTheme="minorHAnsi" w:hAnsiTheme="minorHAnsi" w:cs="Arial"/>
         </w:rPr>
-        <w:t xml:space="preserve">Enum </w:t>
-      </w:r>
+        <w:t>Date</w:t>
+      </w:r>
+      <w:r>
+        <w:rPr>
+          <w:rFonts w:asciiTheme="minorHAnsi" w:hAnsiTheme="minorHAnsi" w:cs="Arial"/>
+        </w:rPr>
+        <w:t>, Month and Year</w:t>
+      </w:r>
+    </w:p>
+    <w:p/>
+    <w:p>
+      <w:pPr>
+        <w:autoSpaceDE w:val="0"/>
+        <w:autoSpaceDN w:val="0"/>
+        <w:adjustRightInd w:val="0"/>
+        <w:spacing w:after="0" w:line="240" w:lineRule="auto"/>
+        <w:rPr>
+          <w:rFonts w:ascii="Consolas" w:hAnsi="Consolas" w:cs="Consolas"/>
+          <w:sz w:val="20"/>
+          <w:szCs w:val="20"/>
+        </w:rPr>
+      </w:pPr>
+      <w:proofErr w:type="gramStart"/>
+      <w:r>
+        <w:rPr>
+          <w:rFonts w:ascii="Consolas" w:hAnsi="Consolas" w:cs="Consolas"/>
+          <w:b/>
+          <w:bCs/>
+          <w:color w:val="7F0055"/>
+          <w:sz w:val="20"/>
+          <w:szCs w:val="20"/>
+        </w:rPr>
+        <w:t>package</w:t>
+      </w:r>
+      <w:proofErr w:type="gramEnd"/>
+      <w:r>
+        <w:rPr>
+          <w:rFonts w:ascii="Consolas" w:hAnsi="Consolas" w:cs="Consolas"/>
+          <w:color w:val="000000"/>
+          <w:sz w:val="20"/>
+          <w:szCs w:val="20"/>
+        </w:rPr>
+        <w:t xml:space="preserve"> Exercise_8_8;</w:t>
+      </w:r>
+    </w:p>
+    <w:p>
+      <w:pPr>
+        <w:autoSpaceDE w:val="0"/>
+        <w:autoSpaceDN w:val="0"/>
+        <w:adjustRightInd w:val="0"/>
+        <w:spacing w:after="0" w:line="240" w:lineRule="auto"/>
+        <w:rPr>
+          <w:rFonts w:ascii="Consolas" w:hAnsi="Consolas" w:cs="Consolas"/>
+          <w:sz w:val="20"/>
+          <w:szCs w:val="20"/>
+        </w:rPr>
+      </w:pPr>
+    </w:p>
+    <w:p>
+      <w:pPr>
+        <w:autoSpaceDE w:val="0"/>
+        <w:autoSpaceDN w:val="0"/>
+        <w:adjustRightInd w:val="0"/>
+        <w:spacing w:after="0" w:line="240" w:lineRule="auto"/>
+        <w:rPr>
+          <w:rFonts w:ascii="Consolas" w:hAnsi="Consolas" w:cs="Consolas"/>
+          <w:sz w:val="20"/>
+          <w:szCs w:val="20"/>
+        </w:rPr>
+      </w:pPr>
+      <w:r>
+        <w:rPr>
+          <w:rFonts w:ascii="Consolas" w:hAnsi="Consolas" w:cs="Consolas"/>
+          <w:color w:val="3F7F5F"/>
+          <w:sz w:val="20"/>
+          <w:szCs w:val="20"/>
+        </w:rPr>
+        <w:t xml:space="preserve">//Fig. 8.7: Date.java </w:t>
+      </w:r>
+    </w:p>
+    <w:p>
+      <w:pPr>
+        <w:autoSpaceDE w:val="0"/>
+        <w:autoSpaceDN w:val="0"/>
+        <w:adjustRightInd w:val="0"/>
+        <w:spacing w:after="0" w:line="240" w:lineRule="auto"/>
+        <w:rPr>
+          <w:rFonts w:ascii="Consolas" w:hAnsi="Consolas" w:cs="Consolas"/>
+          <w:sz w:val="20"/>
+          <w:szCs w:val="20"/>
+        </w:rPr>
+      </w:pPr>
+      <w:r>
+        <w:rPr>
+          <w:rFonts w:ascii="Consolas" w:hAnsi="Consolas" w:cs="Consolas"/>
+          <w:color w:val="3F7F5F"/>
+          <w:sz w:val="20"/>
+          <w:szCs w:val="20"/>
+        </w:rPr>
+        <w:t>//Date class declaration.</w:t>
+      </w:r>
+    </w:p>
+    <w:p>
+      <w:pPr>
+        <w:autoSpaceDE w:val="0"/>
+        <w:autoSpaceDN w:val="0"/>
+        <w:adjustRightInd w:val="0"/>
+        <w:spacing w:after="0" w:line="240" w:lineRule="auto"/>
+        <w:rPr>
+          <w:rFonts w:ascii="Consolas" w:hAnsi="Consolas" w:cs="Consolas"/>
+          <w:sz w:val="20"/>
+          <w:szCs w:val="20"/>
+        </w:rPr>
+      </w:pPr>
+    </w:p>
+    <w:p>
+      <w:pPr>
+        <w:autoSpaceDE w:val="0"/>
+        <w:autoSpaceDN w:val="0"/>
+        <w:adjustRightInd w:val="0"/>
+        <w:spacing w:after="0" w:line="240" w:lineRule="auto"/>
+        <w:rPr>
+          <w:rFonts w:ascii="Consolas" w:hAnsi="Consolas" w:cs="Consolas"/>
+          <w:sz w:val="20"/>
+          <w:szCs w:val="20"/>
+        </w:rPr>
+      </w:pPr>
+      <w:proofErr w:type="gramStart"/>
+      <w:r>
+        <w:rPr>
+          <w:rFonts w:ascii="Consolas" w:hAnsi="Consolas" w:cs="Consolas"/>
+          <w:b/>
+          <w:bCs/>
+          <w:color w:val="7F0055"/>
+          <w:sz w:val="20"/>
+          <w:szCs w:val="20"/>
+        </w:rPr>
+        <w:t>public</w:t>
+      </w:r>
+      <w:proofErr w:type="gramEnd"/>
+      <w:r>
+        <w:rPr>
+          <w:rFonts w:ascii="Consolas" w:hAnsi="Consolas" w:cs="Consolas"/>
+          <w:color w:val="000000"/>
+          <w:sz w:val="20"/>
+          <w:szCs w:val="20"/>
+        </w:rPr>
+        <w:t xml:space="preserve"> </w:t>
+      </w:r>
+      <w:r>
+        <w:rPr>
+          <w:rFonts w:ascii="Consolas" w:hAnsi="Consolas" w:cs="Consolas"/>
+          <w:b/>
+          <w:bCs/>
+          <w:color w:val="7F0055"/>
+          <w:sz w:val="20"/>
+          <w:szCs w:val="20"/>
+        </w:rPr>
+        <w:t>class</w:t>
+      </w:r>
+      <w:r>
+        <w:rPr>
+          <w:rFonts w:ascii="Consolas" w:hAnsi="Consolas" w:cs="Consolas"/>
+          <w:color w:val="000000"/>
+          <w:sz w:val="20"/>
+          <w:szCs w:val="20"/>
+        </w:rPr>
+        <w:t xml:space="preserve"> Date {</w:t>
+      </w:r>
+    </w:p>
+    <w:p>
+      <w:pPr>
+        <w:autoSpaceDE w:val="0"/>
+        <w:autoSpaceDN w:val="0"/>
+        <w:adjustRightInd w:val="0"/>
+        <w:spacing w:after="0" w:line="240" w:lineRule="auto"/>
+        <w:rPr>
+          <w:rFonts w:ascii="Consolas" w:hAnsi="Consolas" w:cs="Consolas"/>
+          <w:sz w:val="20"/>
+          <w:szCs w:val="20"/>
+        </w:rPr>
+      </w:pPr>
+      <w:r>
+        <w:rPr>
+          <w:rFonts w:ascii="Consolas" w:hAnsi="Consolas" w:cs="Consolas"/>
+          <w:color w:val="000000"/>
+          <w:sz w:val="20"/>
+          <w:szCs w:val="20"/>
+        </w:rPr>
+        <w:tab/>
+      </w:r>
+      <w:proofErr w:type="gramStart"/>
+      <w:r>
+        <w:rPr>
+          <w:rFonts w:ascii="Consolas" w:hAnsi="Consolas" w:cs="Consolas"/>
+          <w:b/>
+          <w:bCs/>
+          <w:color w:val="7F0055"/>
+          <w:sz w:val="20"/>
+          <w:szCs w:val="20"/>
+        </w:rPr>
+        <w:t>private</w:t>
+      </w:r>
+      <w:proofErr w:type="gramEnd"/>
+      <w:r>
+        <w:rPr>
+          <w:rFonts w:ascii="Consolas" w:hAnsi="Consolas" w:cs="Consolas"/>
+          <w:color w:val="000000"/>
+          <w:sz w:val="20"/>
+          <w:szCs w:val="20"/>
+        </w:rPr>
+        <w:t xml:space="preserve"> </w:t>
+      </w:r>
+      <w:proofErr w:type="spellStart"/>
+      <w:r>
+        <w:rPr>
+          <w:rFonts w:ascii="Consolas" w:hAnsi="Consolas" w:cs="Consolas"/>
+          <w:b/>
+          <w:bCs/>
+          <w:color w:val="7F0055"/>
+          <w:sz w:val="20"/>
+          <w:szCs w:val="20"/>
+        </w:rPr>
+        <w:t>int</w:t>
+      </w:r>
+      <w:proofErr w:type="spellEnd"/>
+      <w:r>
+        <w:rPr>
+          <w:rFonts w:ascii="Consolas" w:hAnsi="Consolas" w:cs="Consolas"/>
+          <w:color w:val="000000"/>
+          <w:sz w:val="20"/>
+          <w:szCs w:val="20"/>
+        </w:rPr>
+        <w:t xml:space="preserve"> </w:t>
+      </w:r>
+      <w:r>
+        <w:rPr>
+          <w:rFonts w:ascii="Consolas" w:hAnsi="Consolas" w:cs="Consolas"/>
+          <w:color w:val="0000C0"/>
+          <w:sz w:val="20"/>
+          <w:szCs w:val="20"/>
+        </w:rPr>
+        <w:t>month</w:t>
+      </w:r>
+      <w:r>
+        <w:rPr>
+          <w:rFonts w:ascii="Consolas" w:hAnsi="Consolas" w:cs="Consolas"/>
+          <w:color w:val="000000"/>
+          <w:sz w:val="20"/>
+          <w:szCs w:val="20"/>
+        </w:rPr>
+        <w:t xml:space="preserve">; </w:t>
+      </w:r>
+      <w:r>
+        <w:rPr>
+          <w:rFonts w:ascii="Consolas" w:hAnsi="Consolas" w:cs="Consolas"/>
+          <w:color w:val="3F7F5F"/>
+          <w:sz w:val="20"/>
+          <w:szCs w:val="20"/>
+        </w:rPr>
+        <w:t>// 1-12</w:t>
+      </w:r>
+    </w:p>
+    <w:p>
+      <w:pPr>
+        <w:autoSpaceDE w:val="0"/>
+        <w:autoSpaceDN w:val="0"/>
+        <w:adjustRightInd w:val="0"/>
+        <w:spacing w:after="0" w:line="240" w:lineRule="auto"/>
+        <w:rPr>
+          <w:rFonts w:ascii="Consolas" w:hAnsi="Consolas" w:cs="Consolas"/>
+          <w:sz w:val="20"/>
+          <w:szCs w:val="20"/>
+        </w:rPr>
+      </w:pPr>
+      <w:r>
+        <w:rPr>
+          <w:rFonts w:ascii="Consolas" w:hAnsi="Consolas" w:cs="Consolas"/>
+          <w:color w:val="000000"/>
+          <w:sz w:val="20"/>
+          <w:szCs w:val="20"/>
+        </w:rPr>
+        <w:tab/>
+      </w:r>
+      <w:proofErr w:type="gramStart"/>
+      <w:r>
+        <w:rPr>
+          <w:rFonts w:ascii="Consolas" w:hAnsi="Consolas" w:cs="Consolas"/>
+          <w:b/>
+          <w:bCs/>
+          <w:color w:val="7F0055"/>
+          <w:sz w:val="20"/>
+          <w:szCs w:val="20"/>
+        </w:rPr>
+        <w:t>private</w:t>
+      </w:r>
+      <w:proofErr w:type="gramEnd"/>
+      <w:r>
+        <w:rPr>
+          <w:rFonts w:ascii="Consolas" w:hAnsi="Consolas" w:cs="Consolas"/>
+          <w:color w:val="000000"/>
+          <w:sz w:val="20"/>
+          <w:szCs w:val="20"/>
+        </w:rPr>
+        <w:t xml:space="preserve"> </w:t>
+      </w:r>
+      <w:proofErr w:type="spellStart"/>
+      <w:r>
+        <w:rPr>
+          <w:rFonts w:ascii="Consolas" w:hAnsi="Consolas" w:cs="Consolas"/>
+          <w:b/>
+          <w:bCs/>
+          <w:color w:val="7F0055"/>
+          <w:sz w:val="20"/>
+          <w:szCs w:val="20"/>
+        </w:rPr>
+        <w:t>int</w:t>
+      </w:r>
+      <w:proofErr w:type="spellEnd"/>
+      <w:r>
+        <w:rPr>
+          <w:rFonts w:ascii="Consolas" w:hAnsi="Consolas" w:cs="Consolas"/>
+          <w:color w:val="000000"/>
+          <w:sz w:val="20"/>
+          <w:szCs w:val="20"/>
+        </w:rPr>
+        <w:t xml:space="preserve"> </w:t>
+      </w:r>
+      <w:r>
+        <w:rPr>
+          <w:rFonts w:ascii="Consolas" w:hAnsi="Consolas" w:cs="Consolas"/>
+          <w:color w:val="0000C0"/>
+          <w:sz w:val="20"/>
+          <w:szCs w:val="20"/>
+        </w:rPr>
+        <w:t>day</w:t>
+      </w:r>
+      <w:r>
+        <w:rPr>
+          <w:rFonts w:ascii="Consolas" w:hAnsi="Consolas" w:cs="Consolas"/>
+          <w:color w:val="000000"/>
+          <w:sz w:val="20"/>
+          <w:szCs w:val="20"/>
+        </w:rPr>
+        <w:t xml:space="preserve">; </w:t>
+      </w:r>
+      <w:r>
+        <w:rPr>
+          <w:rFonts w:ascii="Consolas" w:hAnsi="Consolas" w:cs="Consolas"/>
+          <w:color w:val="3F7F5F"/>
+          <w:sz w:val="20"/>
+          <w:szCs w:val="20"/>
+        </w:rPr>
+        <w:t>// 1-31 based on month</w:t>
+      </w:r>
+    </w:p>
+    <w:p>
+      <w:pPr>
+        <w:autoSpaceDE w:val="0"/>
+        <w:autoSpaceDN w:val="0"/>
+        <w:adjustRightInd w:val="0"/>
+        <w:spacing w:after="0" w:line="240" w:lineRule="auto"/>
+        <w:rPr>
+          <w:rFonts w:ascii="Consolas" w:hAnsi="Consolas" w:cs="Consolas"/>
+          <w:sz w:val="20"/>
+          <w:szCs w:val="20"/>
+        </w:rPr>
+      </w:pPr>
+      <w:r>
+        <w:rPr>
+          <w:rFonts w:ascii="Consolas" w:hAnsi="Consolas" w:cs="Consolas"/>
+          <w:color w:val="000000"/>
+          <w:sz w:val="20"/>
+          <w:szCs w:val="20"/>
+        </w:rPr>
+        <w:tab/>
+      </w:r>
+      <w:proofErr w:type="gramStart"/>
+      <w:r>
+        <w:rPr>
+          <w:rFonts w:ascii="Consolas" w:hAnsi="Consolas" w:cs="Consolas"/>
+          <w:b/>
+          <w:bCs/>
+          <w:color w:val="7F0055"/>
+          <w:sz w:val="20"/>
+          <w:szCs w:val="20"/>
+        </w:rPr>
+        <w:t>private</w:t>
+      </w:r>
+      <w:proofErr w:type="gramEnd"/>
+      <w:r>
+        <w:rPr>
+          <w:rFonts w:ascii="Consolas" w:hAnsi="Consolas" w:cs="Consolas"/>
+          <w:color w:val="000000"/>
+          <w:sz w:val="20"/>
+          <w:szCs w:val="20"/>
+        </w:rPr>
+        <w:t xml:space="preserve"> </w:t>
+      </w:r>
+      <w:proofErr w:type="spellStart"/>
+      <w:r>
+        <w:rPr>
+          <w:rFonts w:ascii="Consolas" w:hAnsi="Consolas" w:cs="Consolas"/>
+          <w:b/>
+          <w:bCs/>
+          <w:color w:val="7F0055"/>
+          <w:sz w:val="20"/>
+          <w:szCs w:val="20"/>
+        </w:rPr>
+        <w:t>int</w:t>
+      </w:r>
+      <w:proofErr w:type="spellEnd"/>
+      <w:r>
+        <w:rPr>
+          <w:rFonts w:ascii="Consolas" w:hAnsi="Consolas" w:cs="Consolas"/>
+          <w:color w:val="000000"/>
+          <w:sz w:val="20"/>
+          <w:szCs w:val="20"/>
+        </w:rPr>
+        <w:t xml:space="preserve"> </w:t>
+      </w:r>
+      <w:r>
+        <w:rPr>
+          <w:rFonts w:ascii="Consolas" w:hAnsi="Consolas" w:cs="Consolas"/>
+          <w:color w:val="0000C0"/>
+          <w:sz w:val="20"/>
+          <w:szCs w:val="20"/>
+        </w:rPr>
+        <w:t>year</w:t>
+      </w:r>
+      <w:r>
+        <w:rPr>
+          <w:rFonts w:ascii="Consolas" w:hAnsi="Consolas" w:cs="Consolas"/>
+          <w:color w:val="000000"/>
+          <w:sz w:val="20"/>
+          <w:szCs w:val="20"/>
+        </w:rPr>
+        <w:t xml:space="preserve">; </w:t>
+      </w:r>
+      <w:r>
+        <w:rPr>
+          <w:rFonts w:ascii="Consolas" w:hAnsi="Consolas" w:cs="Consolas"/>
+          <w:color w:val="3F7F5F"/>
+          <w:sz w:val="20"/>
+          <w:szCs w:val="20"/>
+        </w:rPr>
+        <w:t>// any year</w:t>
+      </w:r>
+    </w:p>
+    <w:p>
+      <w:pPr>
+        <w:autoSpaceDE w:val="0"/>
+        <w:autoSpaceDN w:val="0"/>
+        <w:adjustRightInd w:val="0"/>
+        <w:spacing w:after="0" w:line="240" w:lineRule="auto"/>
+        <w:rPr>
+          <w:rFonts w:ascii="Consolas" w:hAnsi="Consolas" w:cs="Consolas"/>
+          <w:sz w:val="20"/>
+          <w:szCs w:val="20"/>
+        </w:rPr>
+      </w:pPr>
+    </w:p>
+    <w:p>
+      <w:pPr>
+        <w:autoSpaceDE w:val="0"/>
+        <w:autoSpaceDN w:val="0"/>
+        <w:adjustRightInd w:val="0"/>
+        <w:spacing w:after="0" w:line="240" w:lineRule="auto"/>
+        <w:rPr>
+          <w:rFonts w:ascii="Consolas" w:hAnsi="Consolas" w:cs="Consolas"/>
+          <w:sz w:val="20"/>
+          <w:szCs w:val="20"/>
+        </w:rPr>
+      </w:pPr>
+      <w:r>
+        <w:rPr>
+          <w:rFonts w:ascii="Consolas" w:hAnsi="Consolas" w:cs="Consolas"/>
+          <w:color w:val="000000"/>
+          <w:sz w:val="20"/>
+          <w:szCs w:val="20"/>
+        </w:rPr>
+        <w:tab/>
+      </w:r>
+      <w:r>
+        <w:rPr>
+          <w:rFonts w:ascii="Consolas" w:hAnsi="Consolas" w:cs="Consolas"/>
+          <w:color w:val="3F7F5F"/>
+          <w:sz w:val="20"/>
+          <w:szCs w:val="20"/>
+        </w:rPr>
+        <w:t xml:space="preserve">// constructor: call </w:t>
+      </w:r>
+      <w:proofErr w:type="spellStart"/>
+      <w:r>
+        <w:rPr>
+          <w:rFonts w:ascii="Consolas" w:hAnsi="Consolas" w:cs="Consolas"/>
+          <w:color w:val="3F7F5F"/>
+          <w:sz w:val="20"/>
+          <w:szCs w:val="20"/>
+        </w:rPr>
+        <w:t>checkMonth</w:t>
+      </w:r>
+      <w:proofErr w:type="spellEnd"/>
+      <w:r>
+        <w:rPr>
+          <w:rFonts w:ascii="Consolas" w:hAnsi="Consolas" w:cs="Consolas"/>
+          <w:color w:val="3F7F5F"/>
+          <w:sz w:val="20"/>
+          <w:szCs w:val="20"/>
+        </w:rPr>
+        <w:t xml:space="preserve"> to confirm proper value for month;</w:t>
+      </w:r>
+    </w:p>
+    <w:p>
+      <w:pPr>
+        <w:autoSpaceDE w:val="0"/>
+        <w:autoSpaceDN w:val="0"/>
+        <w:adjustRightInd w:val="0"/>
+        <w:spacing w:after="0" w:line="240" w:lineRule="auto"/>
+        <w:rPr>
+          <w:rFonts w:ascii="Consolas" w:hAnsi="Consolas" w:cs="Consolas"/>
+          <w:sz w:val="20"/>
+          <w:szCs w:val="20"/>
+        </w:rPr>
+      </w:pPr>
+      <w:r>
+        <w:rPr>
+          <w:rFonts w:ascii="Consolas" w:hAnsi="Consolas" w:cs="Consolas"/>
+          <w:color w:val="000000"/>
+          <w:sz w:val="20"/>
+          <w:szCs w:val="20"/>
+        </w:rPr>
+        <w:tab/>
+      </w:r>
+      <w:r>
+        <w:rPr>
+          <w:rFonts w:ascii="Consolas" w:hAnsi="Consolas" w:cs="Consolas"/>
+          <w:color w:val="3F7F5F"/>
+          <w:sz w:val="20"/>
+          <w:szCs w:val="20"/>
+        </w:rPr>
+        <w:t xml:space="preserve">// call </w:t>
+      </w:r>
+      <w:proofErr w:type="spellStart"/>
+      <w:r>
+        <w:rPr>
+          <w:rFonts w:ascii="Consolas" w:hAnsi="Consolas" w:cs="Consolas"/>
+          <w:color w:val="3F7F5F"/>
+          <w:sz w:val="20"/>
+          <w:szCs w:val="20"/>
+        </w:rPr>
+        <w:t>checkDay</w:t>
+      </w:r>
+      <w:proofErr w:type="spellEnd"/>
+      <w:r>
+        <w:rPr>
+          <w:rFonts w:ascii="Consolas" w:hAnsi="Consolas" w:cs="Consolas"/>
+          <w:color w:val="3F7F5F"/>
+          <w:sz w:val="20"/>
+          <w:szCs w:val="20"/>
+        </w:rPr>
+        <w:t xml:space="preserve"> to confirm proper value for day</w:t>
+      </w:r>
+    </w:p>
+    <w:p>
+      <w:pPr>
+        <w:autoSpaceDE w:val="0"/>
+        <w:autoSpaceDN w:val="0"/>
+        <w:adjustRightInd w:val="0"/>
+        <w:spacing w:after="0" w:line="240" w:lineRule="auto"/>
+        <w:rPr>
+          <w:rFonts w:ascii="Consolas" w:hAnsi="Consolas" w:cs="Consolas"/>
+          <w:sz w:val="20"/>
+          <w:szCs w:val="20"/>
+        </w:rPr>
+      </w:pPr>
+      <w:r>
+        <w:rPr>
+          <w:rFonts w:ascii="Consolas" w:hAnsi="Consolas" w:cs="Consolas"/>
+          <w:color w:val="000000"/>
+          <w:sz w:val="20"/>
+          <w:szCs w:val="20"/>
+        </w:rPr>
+        <w:tab/>
+      </w:r>
+      <w:proofErr w:type="gramStart"/>
+      <w:r>
+        <w:rPr>
+          <w:rFonts w:ascii="Consolas" w:hAnsi="Consolas" w:cs="Consolas"/>
+          <w:b/>
+          <w:bCs/>
+          <w:color w:val="7F0055"/>
+          <w:sz w:val="20"/>
+          <w:szCs w:val="20"/>
+        </w:rPr>
+        <w:t>public</w:t>
+      </w:r>
+      <w:proofErr w:type="gramEnd"/>
+      <w:r>
+        <w:rPr>
+          <w:rFonts w:ascii="Consolas" w:hAnsi="Consolas" w:cs="Consolas"/>
+          <w:color w:val="000000"/>
+          <w:sz w:val="20"/>
+          <w:szCs w:val="20"/>
+        </w:rPr>
+        <w:t xml:space="preserve"> Date(</w:t>
+      </w:r>
+      <w:proofErr w:type="spellStart"/>
+      <w:r>
+        <w:rPr>
+          <w:rFonts w:ascii="Consolas" w:hAnsi="Consolas" w:cs="Consolas"/>
+          <w:b/>
+          <w:bCs/>
+          <w:color w:val="7F0055"/>
+          <w:sz w:val="20"/>
+          <w:szCs w:val="20"/>
+        </w:rPr>
+        <w:t>int</w:t>
+      </w:r>
+      <w:proofErr w:type="spellEnd"/>
+      <w:r>
+        <w:rPr>
+          <w:rFonts w:ascii="Consolas" w:hAnsi="Consolas" w:cs="Consolas"/>
+          <w:color w:val="000000"/>
+          <w:sz w:val="20"/>
+          <w:szCs w:val="20"/>
+        </w:rPr>
+        <w:t xml:space="preserve"> </w:t>
+      </w:r>
+      <w:proofErr w:type="spellStart"/>
+      <w:r>
+        <w:rPr>
+          <w:rFonts w:ascii="Consolas" w:hAnsi="Consolas" w:cs="Consolas"/>
+          <w:color w:val="6A3E3E"/>
+          <w:sz w:val="20"/>
+          <w:szCs w:val="20"/>
+        </w:rPr>
+        <w:t>theMonth</w:t>
+      </w:r>
+      <w:proofErr w:type="spellEnd"/>
+      <w:r>
+        <w:rPr>
+          <w:rFonts w:ascii="Consolas" w:hAnsi="Consolas" w:cs="Consolas"/>
+          <w:color w:val="000000"/>
+          <w:sz w:val="20"/>
+          <w:szCs w:val="20"/>
+        </w:rPr>
+        <w:t xml:space="preserve">, </w:t>
+      </w:r>
+      <w:proofErr w:type="spellStart"/>
+      <w:r>
+        <w:rPr>
+          <w:rFonts w:ascii="Consolas" w:hAnsi="Consolas" w:cs="Consolas"/>
+          <w:b/>
+          <w:bCs/>
+          <w:color w:val="7F0055"/>
+          <w:sz w:val="20"/>
+          <w:szCs w:val="20"/>
+        </w:rPr>
+        <w:t>int</w:t>
+      </w:r>
+      <w:proofErr w:type="spellEnd"/>
+      <w:r>
+        <w:rPr>
+          <w:rFonts w:ascii="Consolas" w:hAnsi="Consolas" w:cs="Consolas"/>
+          <w:color w:val="000000"/>
+          <w:sz w:val="20"/>
+          <w:szCs w:val="20"/>
+        </w:rPr>
+        <w:t xml:space="preserve"> </w:t>
+      </w:r>
+      <w:proofErr w:type="spellStart"/>
+      <w:r>
+        <w:rPr>
+          <w:rFonts w:ascii="Consolas" w:hAnsi="Consolas" w:cs="Consolas"/>
+          <w:color w:val="6A3E3E"/>
+          <w:sz w:val="20"/>
+          <w:szCs w:val="20"/>
+        </w:rPr>
+        <w:t>theDay</w:t>
+      </w:r>
+      <w:proofErr w:type="spellEnd"/>
+      <w:r>
+        <w:rPr>
+          <w:rFonts w:ascii="Consolas" w:hAnsi="Consolas" w:cs="Consolas"/>
+          <w:color w:val="000000"/>
+          <w:sz w:val="20"/>
+          <w:szCs w:val="20"/>
+        </w:rPr>
+        <w:t xml:space="preserve">, </w:t>
+      </w:r>
+      <w:proofErr w:type="spellStart"/>
+      <w:r>
+        <w:rPr>
+          <w:rFonts w:ascii="Consolas" w:hAnsi="Consolas" w:cs="Consolas"/>
+          <w:b/>
+          <w:bCs/>
+          <w:color w:val="7F0055"/>
+          <w:sz w:val="20"/>
+          <w:szCs w:val="20"/>
+        </w:rPr>
+        <w:t>int</w:t>
+      </w:r>
+      <w:proofErr w:type="spellEnd"/>
+      <w:r>
+        <w:rPr>
+          <w:rFonts w:ascii="Consolas" w:hAnsi="Consolas" w:cs="Consolas"/>
+          <w:color w:val="000000"/>
+          <w:sz w:val="20"/>
+          <w:szCs w:val="20"/>
+        </w:rPr>
+        <w:t xml:space="preserve"> </w:t>
+      </w:r>
+      <w:proofErr w:type="spellStart"/>
+      <w:r>
+        <w:rPr>
+          <w:rFonts w:ascii="Consolas" w:hAnsi="Consolas" w:cs="Consolas"/>
+          <w:color w:val="6A3E3E"/>
+          <w:sz w:val="20"/>
+          <w:szCs w:val="20"/>
+        </w:rPr>
+        <w:t>theYear</w:t>
+      </w:r>
+      <w:proofErr w:type="spellEnd"/>
+      <w:r>
+        <w:rPr>
+          <w:rFonts w:ascii="Consolas" w:hAnsi="Consolas" w:cs="Consolas"/>
+          <w:color w:val="000000"/>
+          <w:sz w:val="20"/>
+          <w:szCs w:val="20"/>
+        </w:rPr>
+        <w:t>) {</w:t>
+      </w:r>
+    </w:p>
+    <w:p>
+      <w:pPr>
+        <w:autoSpaceDE w:val="0"/>
+        <w:autoSpaceDN w:val="0"/>
+        <w:adjustRightInd w:val="0"/>
+        <w:spacing w:after="0" w:line="240" w:lineRule="auto"/>
+        <w:rPr>
+          <w:rFonts w:ascii="Consolas" w:hAnsi="Consolas" w:cs="Consolas"/>
+          <w:sz w:val="20"/>
+          <w:szCs w:val="20"/>
+        </w:rPr>
+      </w:pPr>
+      <w:r>
+        <w:rPr>
+          <w:rFonts w:ascii="Consolas" w:hAnsi="Consolas" w:cs="Consolas"/>
+          <w:color w:val="000000"/>
+          <w:sz w:val="20"/>
+          <w:szCs w:val="20"/>
+        </w:rPr>
+        <w:tab/>
+      </w:r>
+      <w:r>
+        <w:rPr>
+          <w:rFonts w:ascii="Consolas" w:hAnsi="Consolas" w:cs="Consolas"/>
+          <w:color w:val="000000"/>
+          <w:sz w:val="20"/>
+          <w:szCs w:val="20"/>
+        </w:rPr>
+        <w:tab/>
+      </w:r>
+      <w:proofErr w:type="gramStart"/>
+      <w:r>
+        <w:rPr>
+          <w:rFonts w:ascii="Consolas" w:hAnsi="Consolas" w:cs="Consolas"/>
+          <w:color w:val="0000C0"/>
+          <w:sz w:val="20"/>
+          <w:szCs w:val="20"/>
+        </w:rPr>
+        <w:t>month</w:t>
+      </w:r>
+      <w:proofErr w:type="gramEnd"/>
+      <w:r>
+        <w:rPr>
+          <w:rFonts w:ascii="Consolas" w:hAnsi="Consolas" w:cs="Consolas"/>
+          <w:color w:val="000000"/>
+          <w:sz w:val="20"/>
+          <w:szCs w:val="20"/>
+        </w:rPr>
+        <w:t xml:space="preserve"> = </w:t>
+      </w:r>
+      <w:proofErr w:type="spellStart"/>
+      <w:r>
+        <w:rPr>
+          <w:rFonts w:ascii="Consolas" w:hAnsi="Consolas" w:cs="Consolas"/>
+          <w:color w:val="000000"/>
+          <w:sz w:val="20"/>
+          <w:szCs w:val="20"/>
+        </w:rPr>
+        <w:t>checkMonth</w:t>
+      </w:r>
+      <w:proofErr w:type="spellEnd"/>
+      <w:r>
+        <w:rPr>
+          <w:rFonts w:ascii="Consolas" w:hAnsi="Consolas" w:cs="Consolas"/>
+          <w:color w:val="000000"/>
+          <w:sz w:val="20"/>
+          <w:szCs w:val="20"/>
+        </w:rPr>
+        <w:t>(</w:t>
+      </w:r>
+      <w:proofErr w:type="spellStart"/>
+      <w:r>
+        <w:rPr>
+          <w:rFonts w:ascii="Consolas" w:hAnsi="Consolas" w:cs="Consolas"/>
+          <w:color w:val="6A3E3E"/>
+          <w:sz w:val="20"/>
+          <w:szCs w:val="20"/>
+        </w:rPr>
+        <w:t>theMonth</w:t>
+      </w:r>
+      <w:proofErr w:type="spellEnd"/>
+      <w:r>
+        <w:rPr>
+          <w:rFonts w:ascii="Consolas" w:hAnsi="Consolas" w:cs="Consolas"/>
+          <w:color w:val="000000"/>
+          <w:sz w:val="20"/>
+          <w:szCs w:val="20"/>
+        </w:rPr>
+        <w:t xml:space="preserve">); </w:t>
+      </w:r>
+      <w:r>
+        <w:rPr>
+          <w:rFonts w:ascii="Consolas" w:hAnsi="Consolas" w:cs="Consolas"/>
+          <w:color w:val="3F7F5F"/>
+          <w:sz w:val="20"/>
+          <w:szCs w:val="20"/>
+        </w:rPr>
+        <w:t>// validate month</w:t>
+      </w:r>
+    </w:p>
+    <w:p>
+      <w:pPr>
+        <w:autoSpaceDE w:val="0"/>
+        <w:autoSpaceDN w:val="0"/>
+        <w:adjustRightInd w:val="0"/>
+        <w:spacing w:after="0" w:line="240" w:lineRule="auto"/>
+        <w:rPr>
+          <w:rFonts w:ascii="Consolas" w:hAnsi="Consolas" w:cs="Consolas"/>
+          <w:sz w:val="20"/>
+          <w:szCs w:val="20"/>
+        </w:rPr>
+      </w:pPr>
+      <w:r>
+        <w:rPr>
+          <w:rFonts w:ascii="Consolas" w:hAnsi="Consolas" w:cs="Consolas"/>
+          <w:color w:val="000000"/>
+          <w:sz w:val="20"/>
+          <w:szCs w:val="20"/>
+        </w:rPr>
+        <w:tab/>
+      </w:r>
+      <w:r>
+        <w:rPr>
+          <w:rFonts w:ascii="Consolas" w:hAnsi="Consolas" w:cs="Consolas"/>
+          <w:color w:val="000000"/>
+          <w:sz w:val="20"/>
+          <w:szCs w:val="20"/>
+        </w:rPr>
+        <w:tab/>
+      </w:r>
+      <w:proofErr w:type="gramStart"/>
+      <w:r>
+        <w:rPr>
+          <w:rFonts w:ascii="Consolas" w:hAnsi="Consolas" w:cs="Consolas"/>
+          <w:color w:val="0000C0"/>
+          <w:sz w:val="20"/>
+          <w:szCs w:val="20"/>
+        </w:rPr>
+        <w:t>year</w:t>
+      </w:r>
+      <w:proofErr w:type="gramEnd"/>
+      <w:r>
+        <w:rPr>
+          <w:rFonts w:ascii="Consolas" w:hAnsi="Consolas" w:cs="Consolas"/>
+          <w:color w:val="000000"/>
+          <w:sz w:val="20"/>
+          <w:szCs w:val="20"/>
+        </w:rPr>
+        <w:t xml:space="preserve"> = </w:t>
+      </w:r>
+      <w:proofErr w:type="spellStart"/>
+      <w:r>
+        <w:rPr>
+          <w:rFonts w:ascii="Consolas" w:hAnsi="Consolas" w:cs="Consolas"/>
+          <w:color w:val="6A3E3E"/>
+          <w:sz w:val="20"/>
+          <w:szCs w:val="20"/>
+        </w:rPr>
+        <w:t>theYear</w:t>
+      </w:r>
+      <w:proofErr w:type="spellEnd"/>
+      <w:r>
+        <w:rPr>
+          <w:rFonts w:ascii="Consolas" w:hAnsi="Consolas" w:cs="Consolas"/>
+          <w:color w:val="000000"/>
+          <w:sz w:val="20"/>
+          <w:szCs w:val="20"/>
+        </w:rPr>
+        <w:t xml:space="preserve">; </w:t>
+      </w:r>
+      <w:r>
+        <w:rPr>
+          <w:rFonts w:ascii="Consolas" w:hAnsi="Consolas" w:cs="Consolas"/>
+          <w:color w:val="3F7F5F"/>
+          <w:sz w:val="20"/>
+          <w:szCs w:val="20"/>
+        </w:rPr>
+        <w:t>// could validate year</w:t>
+      </w:r>
+    </w:p>
+    <w:p>
+      <w:pPr>
+        <w:autoSpaceDE w:val="0"/>
+        <w:autoSpaceDN w:val="0"/>
+        <w:adjustRightInd w:val="0"/>
+        <w:spacing w:after="0" w:line="240" w:lineRule="auto"/>
+        <w:rPr>
+          <w:rFonts w:ascii="Consolas" w:hAnsi="Consolas" w:cs="Consolas"/>
+          <w:sz w:val="20"/>
+          <w:szCs w:val="20"/>
+        </w:rPr>
+      </w:pPr>
+      <w:r>
+        <w:rPr>
+          <w:rFonts w:ascii="Consolas" w:hAnsi="Consolas" w:cs="Consolas"/>
+          <w:color w:val="000000"/>
+          <w:sz w:val="20"/>
+          <w:szCs w:val="20"/>
+        </w:rPr>
+        <w:tab/>
+      </w:r>
+      <w:r>
+        <w:rPr>
+          <w:rFonts w:ascii="Consolas" w:hAnsi="Consolas" w:cs="Consolas"/>
+          <w:color w:val="000000"/>
+          <w:sz w:val="20"/>
+          <w:szCs w:val="20"/>
+        </w:rPr>
+        <w:tab/>
+      </w:r>
+      <w:proofErr w:type="gramStart"/>
+      <w:r>
+        <w:rPr>
+          <w:rFonts w:ascii="Consolas" w:hAnsi="Consolas" w:cs="Consolas"/>
+          <w:color w:val="0000C0"/>
+          <w:sz w:val="20"/>
+          <w:szCs w:val="20"/>
+        </w:rPr>
+        <w:t>day</w:t>
+      </w:r>
+      <w:proofErr w:type="gramEnd"/>
+      <w:r>
+        <w:rPr>
+          <w:rFonts w:ascii="Consolas" w:hAnsi="Consolas" w:cs="Consolas"/>
+          <w:color w:val="000000"/>
+          <w:sz w:val="20"/>
+          <w:szCs w:val="20"/>
+        </w:rPr>
+        <w:t xml:space="preserve"> = </w:t>
+      </w:r>
+      <w:proofErr w:type="spellStart"/>
+      <w:r>
+        <w:rPr>
+          <w:rFonts w:ascii="Consolas" w:hAnsi="Consolas" w:cs="Consolas"/>
+          <w:color w:val="000000"/>
+          <w:sz w:val="20"/>
+          <w:szCs w:val="20"/>
+        </w:rPr>
+        <w:t>checkDay</w:t>
+      </w:r>
+      <w:proofErr w:type="spellEnd"/>
+      <w:r>
+        <w:rPr>
+          <w:rFonts w:ascii="Consolas" w:hAnsi="Consolas" w:cs="Consolas"/>
+          <w:color w:val="000000"/>
+          <w:sz w:val="20"/>
+          <w:szCs w:val="20"/>
+        </w:rPr>
+        <w:t>(</w:t>
+      </w:r>
+      <w:proofErr w:type="spellStart"/>
+      <w:r>
+        <w:rPr>
+          <w:rFonts w:ascii="Consolas" w:hAnsi="Consolas" w:cs="Consolas"/>
+          <w:color w:val="6A3E3E"/>
+          <w:sz w:val="20"/>
+          <w:szCs w:val="20"/>
+        </w:rPr>
+        <w:t>theDay</w:t>
+      </w:r>
+      <w:proofErr w:type="spellEnd"/>
+      <w:r>
+        <w:rPr>
+          <w:rFonts w:ascii="Consolas" w:hAnsi="Consolas" w:cs="Consolas"/>
+          <w:color w:val="000000"/>
+          <w:sz w:val="20"/>
+          <w:szCs w:val="20"/>
+        </w:rPr>
+        <w:t xml:space="preserve">); </w:t>
+      </w:r>
+      <w:r>
+        <w:rPr>
+          <w:rFonts w:ascii="Consolas" w:hAnsi="Consolas" w:cs="Consolas"/>
+          <w:color w:val="3F7F5F"/>
+          <w:sz w:val="20"/>
+          <w:szCs w:val="20"/>
+        </w:rPr>
+        <w:t>// validate day</w:t>
+      </w:r>
+    </w:p>
+    <w:p>
+      <w:pPr>
+        <w:autoSpaceDE w:val="0"/>
+        <w:autoSpaceDN w:val="0"/>
+        <w:adjustRightInd w:val="0"/>
+        <w:spacing w:after="0" w:line="240" w:lineRule="auto"/>
+        <w:rPr>
+          <w:rFonts w:ascii="Consolas" w:hAnsi="Consolas" w:cs="Consolas"/>
+          <w:sz w:val="20"/>
+          <w:szCs w:val="20"/>
+        </w:rPr>
+      </w:pPr>
+    </w:p>
+    <w:p>
+      <w:pPr>
+        <w:autoSpaceDE w:val="0"/>
+        <w:autoSpaceDN w:val="0"/>
+        <w:adjustRightInd w:val="0"/>
+        <w:spacing w:after="0" w:line="240" w:lineRule="auto"/>
+        <w:rPr>
+          <w:rFonts w:ascii="Consolas" w:hAnsi="Consolas" w:cs="Consolas"/>
+          <w:sz w:val="20"/>
+          <w:szCs w:val="20"/>
+        </w:rPr>
+      </w:pPr>
+      <w:r>
+        <w:rPr>
+          <w:rFonts w:ascii="Consolas" w:hAnsi="Consolas" w:cs="Consolas"/>
+          <w:color w:val="000000"/>
+          <w:sz w:val="20"/>
+          <w:szCs w:val="20"/>
+        </w:rPr>
+        <w:tab/>
+      </w:r>
+      <w:r>
+        <w:rPr>
+          <w:rFonts w:ascii="Consolas" w:hAnsi="Consolas" w:cs="Consolas"/>
+          <w:color w:val="000000"/>
+          <w:sz w:val="20"/>
+          <w:szCs w:val="20"/>
+        </w:rPr>
+        <w:tab/>
+      </w:r>
+      <w:proofErr w:type="spellStart"/>
+      <w:proofErr w:type="gramStart"/>
+      <w:r>
+        <w:rPr>
+          <w:rFonts w:ascii="Consolas" w:hAnsi="Consolas" w:cs="Consolas"/>
+          <w:color w:val="000000"/>
+          <w:sz w:val="20"/>
+          <w:szCs w:val="20"/>
+        </w:rPr>
+        <w:t>System.</w:t>
+      </w:r>
+      <w:r>
+        <w:rPr>
+          <w:rFonts w:ascii="Consolas" w:hAnsi="Consolas" w:cs="Consolas"/>
+          <w:b/>
+          <w:bCs/>
+          <w:i/>
+          <w:iCs/>
+          <w:color w:val="0000C0"/>
+          <w:sz w:val="20"/>
+          <w:szCs w:val="20"/>
+        </w:rPr>
+        <w:t>out</w:t>
+      </w:r>
+      <w:r>
+        <w:rPr>
+          <w:rFonts w:ascii="Consolas" w:hAnsi="Consolas" w:cs="Consolas"/>
+          <w:color w:val="000000"/>
+          <w:sz w:val="20"/>
+          <w:szCs w:val="20"/>
+        </w:rPr>
+        <w:t>.printf</w:t>
+      </w:r>
+      <w:proofErr w:type="spellEnd"/>
+      <w:r>
+        <w:rPr>
+          <w:rFonts w:ascii="Consolas" w:hAnsi="Consolas" w:cs="Consolas"/>
+          <w:color w:val="000000"/>
+          <w:sz w:val="20"/>
+          <w:szCs w:val="20"/>
+        </w:rPr>
+        <w:t>(</w:t>
+      </w:r>
+      <w:proofErr w:type="gramEnd"/>
+      <w:r>
+        <w:rPr>
+          <w:rFonts w:ascii="Consolas" w:hAnsi="Consolas" w:cs="Consolas"/>
+          <w:color w:val="2A00FF"/>
+          <w:sz w:val="20"/>
+          <w:szCs w:val="20"/>
+        </w:rPr>
+        <w:t>"Date object constructor for date %s\n"</w:t>
+      </w:r>
+      <w:r>
+        <w:rPr>
+          <w:rFonts w:ascii="Consolas" w:hAnsi="Consolas" w:cs="Consolas"/>
+          <w:color w:val="000000"/>
+          <w:sz w:val="20"/>
+          <w:szCs w:val="20"/>
+        </w:rPr>
+        <w:t xml:space="preserve">, </w:t>
+      </w:r>
+      <w:r>
+        <w:rPr>
+          <w:rFonts w:ascii="Consolas" w:hAnsi="Consolas" w:cs="Consolas"/>
+          <w:b/>
+          <w:bCs/>
+          <w:color w:val="7F0055"/>
+          <w:sz w:val="20"/>
+          <w:szCs w:val="20"/>
+        </w:rPr>
+        <w:t>this</w:t>
+      </w:r>
+      <w:r>
+        <w:rPr>
+          <w:rFonts w:ascii="Consolas" w:hAnsi="Consolas" w:cs="Consolas"/>
+          <w:color w:val="000000"/>
+          <w:sz w:val="20"/>
+          <w:szCs w:val="20"/>
+        </w:rPr>
+        <w:t>);</w:t>
+      </w:r>
+    </w:p>
+    <w:p>
+      <w:pPr>
+        <w:autoSpaceDE w:val="0"/>
+        <w:autoSpaceDN w:val="0"/>
+        <w:adjustRightInd w:val="0"/>
+        <w:spacing w:after="0" w:line="240" w:lineRule="auto"/>
+        <w:rPr>
+          <w:rFonts w:ascii="Consolas" w:hAnsi="Consolas" w:cs="Consolas"/>
+          <w:sz w:val="20"/>
+          <w:szCs w:val="20"/>
+        </w:rPr>
+      </w:pPr>
+      <w:r>
+        <w:rPr>
+          <w:rFonts w:ascii="Consolas" w:hAnsi="Consolas" w:cs="Consolas"/>
+          <w:color w:val="000000"/>
+          <w:sz w:val="20"/>
+          <w:szCs w:val="20"/>
+        </w:rPr>
+        <w:tab/>
+        <w:t xml:space="preserve">} </w:t>
+      </w:r>
+      <w:r>
+        <w:rPr>
+          <w:rFonts w:ascii="Consolas" w:hAnsi="Consolas" w:cs="Consolas"/>
+          <w:color w:val="3F7F5F"/>
+          <w:sz w:val="20"/>
+          <w:szCs w:val="20"/>
+        </w:rPr>
+        <w:t>// end Date constructor</w:t>
+      </w:r>
+    </w:p>
+    <w:p>
+      <w:pPr>
+        <w:autoSpaceDE w:val="0"/>
+        <w:autoSpaceDN w:val="0"/>
+        <w:adjustRightInd w:val="0"/>
+        <w:spacing w:after="0" w:line="240" w:lineRule="auto"/>
+        <w:rPr>
+          <w:rFonts w:ascii="Consolas" w:hAnsi="Consolas" w:cs="Consolas"/>
+          <w:sz w:val="20"/>
+          <w:szCs w:val="20"/>
+        </w:rPr>
+      </w:pPr>
+      <w:r>
+        <w:rPr>
+          <w:rFonts w:ascii="Consolas" w:hAnsi="Consolas" w:cs="Consolas"/>
+          <w:color w:val="000000"/>
+          <w:sz w:val="20"/>
+          <w:szCs w:val="20"/>
+        </w:rPr>
+        <w:tab/>
+      </w:r>
+    </w:p>
+    <w:p>
+      <w:pPr>
+        <w:autoSpaceDE w:val="0"/>
+        <w:autoSpaceDN w:val="0"/>
+        <w:adjustRightInd w:val="0"/>
+        <w:spacing w:after="0" w:line="240" w:lineRule="auto"/>
+        <w:rPr>
+          <w:rFonts w:ascii="Consolas" w:hAnsi="Consolas" w:cs="Consolas"/>
+          <w:sz w:val="20"/>
+          <w:szCs w:val="20"/>
+        </w:rPr>
+      </w:pPr>
+      <w:r>
+        <w:rPr>
+          <w:rFonts w:ascii="Consolas" w:hAnsi="Consolas" w:cs="Consolas"/>
+          <w:color w:val="000000"/>
+          <w:sz w:val="20"/>
+          <w:szCs w:val="20"/>
+        </w:rPr>
+        <w:tab/>
+      </w:r>
+      <w:proofErr w:type="gramStart"/>
+      <w:r>
+        <w:rPr>
+          <w:rFonts w:ascii="Consolas" w:hAnsi="Consolas" w:cs="Consolas"/>
+          <w:b/>
+          <w:bCs/>
+          <w:color w:val="7F0055"/>
+          <w:sz w:val="20"/>
+          <w:szCs w:val="20"/>
+        </w:rPr>
+        <w:t>public</w:t>
+      </w:r>
+      <w:proofErr w:type="gramEnd"/>
+      <w:r>
+        <w:rPr>
+          <w:rFonts w:ascii="Consolas" w:hAnsi="Consolas" w:cs="Consolas"/>
+          <w:color w:val="000000"/>
+          <w:sz w:val="20"/>
+          <w:szCs w:val="20"/>
+        </w:rPr>
+        <w:t xml:space="preserve"> </w:t>
+      </w:r>
+      <w:r>
+        <w:rPr>
+          <w:rFonts w:ascii="Consolas" w:hAnsi="Consolas" w:cs="Consolas"/>
+          <w:b/>
+          <w:bCs/>
+          <w:color w:val="7F0055"/>
+          <w:sz w:val="20"/>
+          <w:szCs w:val="20"/>
+        </w:rPr>
+        <w:t>void</w:t>
+      </w:r>
+      <w:r>
+        <w:rPr>
+          <w:rFonts w:ascii="Consolas" w:hAnsi="Consolas" w:cs="Consolas"/>
+          <w:color w:val="000000"/>
+          <w:sz w:val="20"/>
+          <w:szCs w:val="20"/>
+        </w:rPr>
+        <w:t xml:space="preserve"> </w:t>
+      </w:r>
+      <w:proofErr w:type="spellStart"/>
+      <w:r>
+        <w:rPr>
+          <w:rFonts w:ascii="Consolas" w:hAnsi="Consolas" w:cs="Consolas"/>
+          <w:color w:val="000000"/>
+          <w:sz w:val="20"/>
+          <w:szCs w:val="20"/>
+        </w:rPr>
+        <w:t>NextDay</w:t>
+      </w:r>
+      <w:proofErr w:type="spellEnd"/>
+      <w:r>
+        <w:rPr>
+          <w:rFonts w:ascii="Consolas" w:hAnsi="Consolas" w:cs="Consolas"/>
+          <w:color w:val="000000"/>
+          <w:sz w:val="20"/>
+          <w:szCs w:val="20"/>
+        </w:rPr>
+        <w:t>(){</w:t>
+      </w:r>
+    </w:p>
+    <w:p>
+      <w:pPr>
+        <w:autoSpaceDE w:val="0"/>
+        <w:autoSpaceDN w:val="0"/>
+        <w:adjustRightInd w:val="0"/>
+        <w:spacing w:after="0" w:line="240" w:lineRule="auto"/>
+        <w:rPr>
+          <w:rFonts w:ascii="Consolas" w:hAnsi="Consolas" w:cs="Consolas"/>
+          <w:sz w:val="20"/>
+          <w:szCs w:val="20"/>
+        </w:rPr>
+      </w:pPr>
+      <w:r>
+        <w:rPr>
+          <w:rFonts w:ascii="Consolas" w:hAnsi="Consolas" w:cs="Consolas"/>
+          <w:color w:val="000000"/>
+          <w:sz w:val="20"/>
+          <w:szCs w:val="20"/>
+        </w:rPr>
+        <w:tab/>
+      </w:r>
+      <w:r>
+        <w:rPr>
+          <w:rFonts w:ascii="Consolas" w:hAnsi="Consolas" w:cs="Consolas"/>
+          <w:color w:val="000000"/>
+          <w:sz w:val="20"/>
+          <w:szCs w:val="20"/>
+        </w:rPr>
+        <w:tab/>
+      </w:r>
+      <w:proofErr w:type="spellStart"/>
+      <w:proofErr w:type="gramStart"/>
+      <w:r>
+        <w:rPr>
+          <w:rFonts w:ascii="Consolas" w:hAnsi="Consolas" w:cs="Consolas"/>
+          <w:b/>
+          <w:bCs/>
+          <w:color w:val="7F0055"/>
+          <w:sz w:val="20"/>
+          <w:szCs w:val="20"/>
+        </w:rPr>
+        <w:t>int</w:t>
+      </w:r>
+      <w:proofErr w:type="spellEnd"/>
+      <w:proofErr w:type="gramEnd"/>
+      <w:r>
+        <w:rPr>
+          <w:rFonts w:ascii="Consolas" w:hAnsi="Consolas" w:cs="Consolas"/>
+          <w:color w:val="000000"/>
+          <w:sz w:val="20"/>
+          <w:szCs w:val="20"/>
+        </w:rPr>
+        <w:t xml:space="preserve"> </w:t>
+      </w:r>
+      <w:proofErr w:type="spellStart"/>
+      <w:r>
+        <w:rPr>
+          <w:rFonts w:ascii="Consolas" w:hAnsi="Consolas" w:cs="Consolas"/>
+          <w:color w:val="6A3E3E"/>
+          <w:sz w:val="20"/>
+          <w:szCs w:val="20"/>
+        </w:rPr>
+        <w:t>newDay</w:t>
+      </w:r>
+      <w:proofErr w:type="spellEnd"/>
+      <w:r>
+        <w:rPr>
+          <w:rFonts w:ascii="Consolas" w:hAnsi="Consolas" w:cs="Consolas"/>
+          <w:color w:val="000000"/>
+          <w:sz w:val="20"/>
+          <w:szCs w:val="20"/>
+        </w:rPr>
+        <w:t xml:space="preserve"> = </w:t>
+      </w:r>
+      <w:r>
+        <w:rPr>
+          <w:rFonts w:ascii="Consolas" w:hAnsi="Consolas" w:cs="Consolas"/>
+          <w:color w:val="0000C0"/>
+          <w:sz w:val="20"/>
+          <w:szCs w:val="20"/>
+        </w:rPr>
+        <w:t>day</w:t>
+      </w:r>
+      <w:r>
+        <w:rPr>
+          <w:rFonts w:ascii="Consolas" w:hAnsi="Consolas" w:cs="Consolas"/>
+          <w:color w:val="000000"/>
+          <w:sz w:val="20"/>
+          <w:szCs w:val="20"/>
+        </w:rPr>
+        <w:t>+1;</w:t>
+      </w:r>
+    </w:p>
+    <w:p>
+      <w:pPr>
+        <w:autoSpaceDE w:val="0"/>
+        <w:autoSpaceDN w:val="0"/>
+        <w:adjustRightInd w:val="0"/>
+        <w:spacing w:after="0" w:line="240" w:lineRule="auto"/>
+        <w:rPr>
+          <w:rFonts w:ascii="Consolas" w:hAnsi="Consolas" w:cs="Consolas"/>
+          <w:sz w:val="20"/>
+          <w:szCs w:val="20"/>
+        </w:rPr>
+      </w:pPr>
+      <w:r>
+        <w:rPr>
+          <w:rFonts w:ascii="Consolas" w:hAnsi="Consolas" w:cs="Consolas"/>
+          <w:color w:val="000000"/>
+          <w:sz w:val="20"/>
+          <w:szCs w:val="20"/>
+        </w:rPr>
+        <w:lastRenderedPageBreak/>
+        <w:tab/>
+      </w:r>
+      <w:r>
+        <w:rPr>
+          <w:rFonts w:ascii="Consolas" w:hAnsi="Consolas" w:cs="Consolas"/>
+          <w:color w:val="000000"/>
+          <w:sz w:val="20"/>
+          <w:szCs w:val="20"/>
+        </w:rPr>
+        <w:tab/>
+      </w:r>
+      <w:proofErr w:type="gramStart"/>
+      <w:r>
+        <w:rPr>
+          <w:rFonts w:ascii="Consolas" w:hAnsi="Consolas" w:cs="Consolas"/>
+          <w:b/>
+          <w:bCs/>
+          <w:color w:val="7F0055"/>
+          <w:sz w:val="20"/>
+          <w:szCs w:val="20"/>
+        </w:rPr>
+        <w:t>if</w:t>
+      </w:r>
+      <w:proofErr w:type="gramEnd"/>
+      <w:r>
+        <w:rPr>
+          <w:rFonts w:ascii="Consolas" w:hAnsi="Consolas" w:cs="Consolas"/>
+          <w:color w:val="000000"/>
+          <w:sz w:val="20"/>
+          <w:szCs w:val="20"/>
+        </w:rPr>
+        <w:t xml:space="preserve"> (</w:t>
+      </w:r>
+      <w:proofErr w:type="spellStart"/>
+      <w:r>
+        <w:rPr>
+          <w:rFonts w:ascii="Consolas" w:hAnsi="Consolas" w:cs="Consolas"/>
+          <w:color w:val="000000"/>
+          <w:sz w:val="20"/>
+          <w:szCs w:val="20"/>
+        </w:rPr>
+        <w:t>checkDay</w:t>
+      </w:r>
+      <w:proofErr w:type="spellEnd"/>
+      <w:r>
+        <w:rPr>
+          <w:rFonts w:ascii="Consolas" w:hAnsi="Consolas" w:cs="Consolas"/>
+          <w:color w:val="000000"/>
+          <w:sz w:val="20"/>
+          <w:szCs w:val="20"/>
+        </w:rPr>
+        <w:t>(</w:t>
+      </w:r>
+      <w:proofErr w:type="spellStart"/>
+      <w:r>
+        <w:rPr>
+          <w:rFonts w:ascii="Consolas" w:hAnsi="Consolas" w:cs="Consolas"/>
+          <w:color w:val="6A3E3E"/>
+          <w:sz w:val="20"/>
+          <w:szCs w:val="20"/>
+        </w:rPr>
+        <w:t>newDay</w:t>
+      </w:r>
+      <w:proofErr w:type="spellEnd"/>
+      <w:r>
+        <w:rPr>
+          <w:rFonts w:ascii="Consolas" w:hAnsi="Consolas" w:cs="Consolas"/>
+          <w:color w:val="000000"/>
+          <w:sz w:val="20"/>
+          <w:szCs w:val="20"/>
+        </w:rPr>
+        <w:t>)!=1){</w:t>
+      </w:r>
+    </w:p>
+    <w:p>
+      <w:pPr>
+        <w:autoSpaceDE w:val="0"/>
+        <w:autoSpaceDN w:val="0"/>
+        <w:adjustRightInd w:val="0"/>
+        <w:spacing w:after="0" w:line="240" w:lineRule="auto"/>
+        <w:rPr>
+          <w:rFonts w:ascii="Consolas" w:hAnsi="Consolas" w:cs="Consolas"/>
+          <w:sz w:val="20"/>
+          <w:szCs w:val="20"/>
+        </w:rPr>
+      </w:pPr>
+      <w:r>
+        <w:rPr>
+          <w:rFonts w:ascii="Consolas" w:hAnsi="Consolas" w:cs="Consolas"/>
+          <w:color w:val="000000"/>
+          <w:sz w:val="20"/>
+          <w:szCs w:val="20"/>
+        </w:rPr>
+        <w:tab/>
+      </w:r>
+      <w:r>
+        <w:rPr>
+          <w:rFonts w:ascii="Consolas" w:hAnsi="Consolas" w:cs="Consolas"/>
+          <w:color w:val="000000"/>
+          <w:sz w:val="20"/>
+          <w:szCs w:val="20"/>
+        </w:rPr>
+        <w:tab/>
+      </w:r>
+      <w:r>
+        <w:rPr>
+          <w:rFonts w:ascii="Consolas" w:hAnsi="Consolas" w:cs="Consolas"/>
+          <w:color w:val="000000"/>
+          <w:sz w:val="20"/>
+          <w:szCs w:val="20"/>
+        </w:rPr>
+        <w:tab/>
+      </w:r>
+      <w:proofErr w:type="gramStart"/>
+      <w:r>
+        <w:rPr>
+          <w:rFonts w:ascii="Consolas" w:hAnsi="Consolas" w:cs="Consolas"/>
+          <w:color w:val="0000C0"/>
+          <w:sz w:val="20"/>
+          <w:szCs w:val="20"/>
+        </w:rPr>
+        <w:t>day</w:t>
+      </w:r>
+      <w:proofErr w:type="gramEnd"/>
+      <w:r>
+        <w:rPr>
+          <w:rFonts w:ascii="Consolas" w:hAnsi="Consolas" w:cs="Consolas"/>
+          <w:color w:val="000000"/>
+          <w:sz w:val="20"/>
+          <w:szCs w:val="20"/>
+        </w:rPr>
+        <w:t>++;</w:t>
+      </w:r>
+    </w:p>
+    <w:p>
+      <w:pPr>
+        <w:autoSpaceDE w:val="0"/>
+        <w:autoSpaceDN w:val="0"/>
+        <w:adjustRightInd w:val="0"/>
+        <w:spacing w:after="0" w:line="240" w:lineRule="auto"/>
+        <w:rPr>
+          <w:rFonts w:ascii="Consolas" w:hAnsi="Consolas" w:cs="Consolas"/>
+          <w:sz w:val="20"/>
+          <w:szCs w:val="20"/>
+        </w:rPr>
+      </w:pPr>
+      <w:r>
+        <w:rPr>
+          <w:rFonts w:ascii="Consolas" w:hAnsi="Consolas" w:cs="Consolas"/>
+          <w:color w:val="000000"/>
+          <w:sz w:val="20"/>
+          <w:szCs w:val="20"/>
+        </w:rPr>
+        <w:tab/>
+      </w:r>
+      <w:r>
+        <w:rPr>
+          <w:rFonts w:ascii="Consolas" w:hAnsi="Consolas" w:cs="Consolas"/>
+          <w:color w:val="000000"/>
+          <w:sz w:val="20"/>
+          <w:szCs w:val="20"/>
+        </w:rPr>
+        <w:tab/>
+        <w:t>}</w:t>
+      </w:r>
+    </w:p>
+    <w:p>
+      <w:pPr>
+        <w:autoSpaceDE w:val="0"/>
+        <w:autoSpaceDN w:val="0"/>
+        <w:adjustRightInd w:val="0"/>
+        <w:spacing w:after="0" w:line="240" w:lineRule="auto"/>
+        <w:rPr>
+          <w:rFonts w:ascii="Consolas" w:hAnsi="Consolas" w:cs="Consolas"/>
+          <w:sz w:val="20"/>
+          <w:szCs w:val="20"/>
+        </w:rPr>
+      </w:pPr>
+      <w:r>
+        <w:rPr>
+          <w:rFonts w:ascii="Consolas" w:hAnsi="Consolas" w:cs="Consolas"/>
+          <w:color w:val="000000"/>
+          <w:sz w:val="20"/>
+          <w:szCs w:val="20"/>
+        </w:rPr>
+        <w:tab/>
+      </w:r>
+      <w:r>
+        <w:rPr>
+          <w:rFonts w:ascii="Consolas" w:hAnsi="Consolas" w:cs="Consolas"/>
+          <w:color w:val="000000"/>
+          <w:sz w:val="20"/>
+          <w:szCs w:val="20"/>
+        </w:rPr>
+        <w:tab/>
+      </w:r>
+      <w:proofErr w:type="gramStart"/>
+      <w:r>
+        <w:rPr>
+          <w:rFonts w:ascii="Consolas" w:hAnsi="Consolas" w:cs="Consolas"/>
+          <w:b/>
+          <w:bCs/>
+          <w:color w:val="7F0055"/>
+          <w:sz w:val="20"/>
+          <w:szCs w:val="20"/>
+        </w:rPr>
+        <w:t>else</w:t>
+      </w:r>
+      <w:proofErr w:type="gramEnd"/>
+      <w:r>
+        <w:rPr>
+          <w:rFonts w:ascii="Consolas" w:hAnsi="Consolas" w:cs="Consolas"/>
+          <w:color w:val="000000"/>
+          <w:sz w:val="20"/>
+          <w:szCs w:val="20"/>
+        </w:rPr>
+        <w:t xml:space="preserve"> {</w:t>
+      </w:r>
+    </w:p>
+    <w:p>
+      <w:pPr>
+        <w:autoSpaceDE w:val="0"/>
+        <w:autoSpaceDN w:val="0"/>
+        <w:adjustRightInd w:val="0"/>
+        <w:spacing w:after="0" w:line="240" w:lineRule="auto"/>
+        <w:rPr>
+          <w:rFonts w:ascii="Consolas" w:hAnsi="Consolas" w:cs="Consolas"/>
+          <w:sz w:val="20"/>
+          <w:szCs w:val="20"/>
+        </w:rPr>
+      </w:pPr>
+      <w:r>
+        <w:rPr>
+          <w:rFonts w:ascii="Consolas" w:hAnsi="Consolas" w:cs="Consolas"/>
+          <w:color w:val="000000"/>
+          <w:sz w:val="20"/>
+          <w:szCs w:val="20"/>
+        </w:rPr>
+        <w:tab/>
+      </w:r>
+      <w:r>
+        <w:rPr>
+          <w:rFonts w:ascii="Consolas" w:hAnsi="Consolas" w:cs="Consolas"/>
+          <w:color w:val="000000"/>
+          <w:sz w:val="20"/>
+          <w:szCs w:val="20"/>
+        </w:rPr>
+        <w:tab/>
+      </w:r>
+      <w:r>
+        <w:rPr>
+          <w:rFonts w:ascii="Consolas" w:hAnsi="Consolas" w:cs="Consolas"/>
+          <w:color w:val="000000"/>
+          <w:sz w:val="20"/>
+          <w:szCs w:val="20"/>
+        </w:rPr>
+        <w:tab/>
+      </w:r>
+      <w:proofErr w:type="gramStart"/>
+      <w:r>
+        <w:rPr>
+          <w:rFonts w:ascii="Consolas" w:hAnsi="Consolas" w:cs="Consolas"/>
+          <w:color w:val="0000C0"/>
+          <w:sz w:val="20"/>
+          <w:szCs w:val="20"/>
+        </w:rPr>
+        <w:t>day</w:t>
+      </w:r>
+      <w:r>
+        <w:rPr>
+          <w:rFonts w:ascii="Consolas" w:hAnsi="Consolas" w:cs="Consolas"/>
+          <w:color w:val="000000"/>
+          <w:sz w:val="20"/>
+          <w:szCs w:val="20"/>
+        </w:rPr>
+        <w:t>=</w:t>
+      </w:r>
+      <w:proofErr w:type="gramEnd"/>
+      <w:r>
+        <w:rPr>
+          <w:rFonts w:ascii="Consolas" w:hAnsi="Consolas" w:cs="Consolas"/>
+          <w:color w:val="000000"/>
+          <w:sz w:val="20"/>
+          <w:szCs w:val="20"/>
+        </w:rPr>
+        <w:t>1;</w:t>
+      </w:r>
+    </w:p>
+    <w:p>
+      <w:pPr>
+        <w:autoSpaceDE w:val="0"/>
+        <w:autoSpaceDN w:val="0"/>
+        <w:adjustRightInd w:val="0"/>
+        <w:spacing w:after="0" w:line="240" w:lineRule="auto"/>
+        <w:rPr>
+          <w:rFonts w:ascii="Consolas" w:hAnsi="Consolas" w:cs="Consolas"/>
+          <w:sz w:val="20"/>
+          <w:szCs w:val="20"/>
+        </w:rPr>
+      </w:pPr>
+      <w:r>
+        <w:rPr>
+          <w:rFonts w:ascii="Consolas" w:hAnsi="Consolas" w:cs="Consolas"/>
+          <w:color w:val="000000"/>
+          <w:sz w:val="20"/>
+          <w:szCs w:val="20"/>
+        </w:rPr>
+        <w:tab/>
+      </w:r>
+      <w:r>
+        <w:rPr>
+          <w:rFonts w:ascii="Consolas" w:hAnsi="Consolas" w:cs="Consolas"/>
+          <w:color w:val="000000"/>
+          <w:sz w:val="20"/>
+          <w:szCs w:val="20"/>
+        </w:rPr>
+        <w:tab/>
+      </w:r>
+      <w:r>
+        <w:rPr>
+          <w:rFonts w:ascii="Consolas" w:hAnsi="Consolas" w:cs="Consolas"/>
+          <w:color w:val="000000"/>
+          <w:sz w:val="20"/>
+          <w:szCs w:val="20"/>
+        </w:rPr>
+        <w:tab/>
+      </w:r>
+      <w:proofErr w:type="spellStart"/>
+      <w:proofErr w:type="gramStart"/>
+      <w:r>
+        <w:rPr>
+          <w:rFonts w:ascii="Consolas" w:hAnsi="Consolas" w:cs="Consolas"/>
+          <w:b/>
+          <w:bCs/>
+          <w:color w:val="7F0055"/>
+          <w:sz w:val="20"/>
+          <w:szCs w:val="20"/>
+        </w:rPr>
+        <w:t>int</w:t>
+      </w:r>
+      <w:proofErr w:type="spellEnd"/>
+      <w:proofErr w:type="gramEnd"/>
+      <w:r>
+        <w:rPr>
+          <w:rFonts w:ascii="Consolas" w:hAnsi="Consolas" w:cs="Consolas"/>
+          <w:color w:val="000000"/>
+          <w:sz w:val="20"/>
+          <w:szCs w:val="20"/>
+        </w:rPr>
+        <w:t xml:space="preserve"> </w:t>
+      </w:r>
+      <w:proofErr w:type="spellStart"/>
+      <w:r>
+        <w:rPr>
+          <w:rFonts w:ascii="Consolas" w:hAnsi="Consolas" w:cs="Consolas"/>
+          <w:color w:val="6A3E3E"/>
+          <w:sz w:val="20"/>
+          <w:szCs w:val="20"/>
+        </w:rPr>
+        <w:t>newMonth</w:t>
+      </w:r>
+      <w:proofErr w:type="spellEnd"/>
+      <w:r>
+        <w:rPr>
+          <w:rFonts w:ascii="Consolas" w:hAnsi="Consolas" w:cs="Consolas"/>
+          <w:color w:val="000000"/>
+          <w:sz w:val="20"/>
+          <w:szCs w:val="20"/>
+        </w:rPr>
+        <w:t xml:space="preserve"> = </w:t>
+      </w:r>
+      <w:r>
+        <w:rPr>
+          <w:rFonts w:ascii="Consolas" w:hAnsi="Consolas" w:cs="Consolas"/>
+          <w:color w:val="0000C0"/>
+          <w:sz w:val="20"/>
+          <w:szCs w:val="20"/>
+        </w:rPr>
+        <w:t>month</w:t>
+      </w:r>
+      <w:r>
+        <w:rPr>
+          <w:rFonts w:ascii="Consolas" w:hAnsi="Consolas" w:cs="Consolas"/>
+          <w:color w:val="000000"/>
+          <w:sz w:val="20"/>
+          <w:szCs w:val="20"/>
+        </w:rPr>
+        <w:t xml:space="preserve"> +1;</w:t>
+      </w:r>
+    </w:p>
+    <w:p>
+      <w:pPr>
+        <w:autoSpaceDE w:val="0"/>
+        <w:autoSpaceDN w:val="0"/>
+        <w:adjustRightInd w:val="0"/>
+        <w:spacing w:after="0" w:line="240" w:lineRule="auto"/>
+        <w:rPr>
+          <w:rFonts w:ascii="Consolas" w:hAnsi="Consolas" w:cs="Consolas"/>
+          <w:sz w:val="20"/>
+          <w:szCs w:val="20"/>
+        </w:rPr>
+      </w:pPr>
+      <w:r>
+        <w:rPr>
+          <w:rFonts w:ascii="Consolas" w:hAnsi="Consolas" w:cs="Consolas"/>
+          <w:color w:val="000000"/>
+          <w:sz w:val="20"/>
+          <w:szCs w:val="20"/>
+        </w:rPr>
+        <w:tab/>
+      </w:r>
+      <w:r>
+        <w:rPr>
+          <w:rFonts w:ascii="Consolas" w:hAnsi="Consolas" w:cs="Consolas"/>
+          <w:color w:val="000000"/>
+          <w:sz w:val="20"/>
+          <w:szCs w:val="20"/>
+        </w:rPr>
+        <w:tab/>
+      </w:r>
+      <w:r>
+        <w:rPr>
+          <w:rFonts w:ascii="Consolas" w:hAnsi="Consolas" w:cs="Consolas"/>
+          <w:color w:val="000000"/>
+          <w:sz w:val="20"/>
+          <w:szCs w:val="20"/>
+        </w:rPr>
+        <w:tab/>
+      </w:r>
+      <w:proofErr w:type="gramStart"/>
+      <w:r>
+        <w:rPr>
+          <w:rFonts w:ascii="Consolas" w:hAnsi="Consolas" w:cs="Consolas"/>
+          <w:b/>
+          <w:bCs/>
+          <w:color w:val="7F0055"/>
+          <w:sz w:val="20"/>
+          <w:szCs w:val="20"/>
+        </w:rPr>
+        <w:t>if</w:t>
+      </w:r>
+      <w:proofErr w:type="gramEnd"/>
+      <w:r>
+        <w:rPr>
+          <w:rFonts w:ascii="Consolas" w:hAnsi="Consolas" w:cs="Consolas"/>
+          <w:color w:val="000000"/>
+          <w:sz w:val="20"/>
+          <w:szCs w:val="20"/>
+        </w:rPr>
+        <w:t xml:space="preserve"> (</w:t>
+      </w:r>
+      <w:proofErr w:type="spellStart"/>
+      <w:r>
+        <w:rPr>
+          <w:rFonts w:ascii="Consolas" w:hAnsi="Consolas" w:cs="Consolas"/>
+          <w:color w:val="000000"/>
+          <w:sz w:val="20"/>
+          <w:szCs w:val="20"/>
+        </w:rPr>
+        <w:t>checkMonth</w:t>
+      </w:r>
+      <w:proofErr w:type="spellEnd"/>
+      <w:r>
+        <w:rPr>
+          <w:rFonts w:ascii="Consolas" w:hAnsi="Consolas" w:cs="Consolas"/>
+          <w:color w:val="000000"/>
+          <w:sz w:val="20"/>
+          <w:szCs w:val="20"/>
+        </w:rPr>
+        <w:t>(</w:t>
+      </w:r>
+      <w:proofErr w:type="spellStart"/>
+      <w:r>
+        <w:rPr>
+          <w:rFonts w:ascii="Consolas" w:hAnsi="Consolas" w:cs="Consolas"/>
+          <w:color w:val="6A3E3E"/>
+          <w:sz w:val="20"/>
+          <w:szCs w:val="20"/>
+        </w:rPr>
+        <w:t>newMonth</w:t>
+      </w:r>
+      <w:proofErr w:type="spellEnd"/>
+      <w:r>
+        <w:rPr>
+          <w:rFonts w:ascii="Consolas" w:hAnsi="Consolas" w:cs="Consolas"/>
+          <w:color w:val="000000"/>
+          <w:sz w:val="20"/>
+          <w:szCs w:val="20"/>
+        </w:rPr>
+        <w:t>)!=1){</w:t>
+      </w:r>
+    </w:p>
+    <w:p>
+      <w:pPr>
+        <w:autoSpaceDE w:val="0"/>
+        <w:autoSpaceDN w:val="0"/>
+        <w:adjustRightInd w:val="0"/>
+        <w:spacing w:after="0" w:line="240" w:lineRule="auto"/>
+        <w:rPr>
+          <w:rFonts w:ascii="Consolas" w:hAnsi="Consolas" w:cs="Consolas"/>
+          <w:sz w:val="20"/>
+          <w:szCs w:val="20"/>
+        </w:rPr>
+      </w:pPr>
+      <w:r>
+        <w:rPr>
+          <w:rFonts w:ascii="Consolas" w:hAnsi="Consolas" w:cs="Consolas"/>
+          <w:color w:val="000000"/>
+          <w:sz w:val="20"/>
+          <w:szCs w:val="20"/>
+        </w:rPr>
+        <w:tab/>
+      </w:r>
+      <w:r>
+        <w:rPr>
+          <w:rFonts w:ascii="Consolas" w:hAnsi="Consolas" w:cs="Consolas"/>
+          <w:color w:val="000000"/>
+          <w:sz w:val="20"/>
+          <w:szCs w:val="20"/>
+        </w:rPr>
+        <w:tab/>
+      </w:r>
+      <w:r>
+        <w:rPr>
+          <w:rFonts w:ascii="Consolas" w:hAnsi="Consolas" w:cs="Consolas"/>
+          <w:color w:val="000000"/>
+          <w:sz w:val="20"/>
+          <w:szCs w:val="20"/>
+        </w:rPr>
+        <w:tab/>
+      </w:r>
+      <w:r>
+        <w:rPr>
+          <w:rFonts w:ascii="Consolas" w:hAnsi="Consolas" w:cs="Consolas"/>
+          <w:color w:val="000000"/>
+          <w:sz w:val="20"/>
+          <w:szCs w:val="20"/>
+        </w:rPr>
+        <w:tab/>
+      </w:r>
+      <w:proofErr w:type="gramStart"/>
+      <w:r>
+        <w:rPr>
+          <w:rFonts w:ascii="Consolas" w:hAnsi="Consolas" w:cs="Consolas"/>
+          <w:color w:val="0000C0"/>
+          <w:sz w:val="20"/>
+          <w:szCs w:val="20"/>
+        </w:rPr>
+        <w:t>month</w:t>
+      </w:r>
+      <w:proofErr w:type="gramEnd"/>
+      <w:r>
+        <w:rPr>
+          <w:rFonts w:ascii="Consolas" w:hAnsi="Consolas" w:cs="Consolas"/>
+          <w:color w:val="000000"/>
+          <w:sz w:val="20"/>
+          <w:szCs w:val="20"/>
+        </w:rPr>
+        <w:t>++;</w:t>
+      </w:r>
+    </w:p>
+    <w:p>
+      <w:pPr>
+        <w:autoSpaceDE w:val="0"/>
+        <w:autoSpaceDN w:val="0"/>
+        <w:adjustRightInd w:val="0"/>
+        <w:spacing w:after="0" w:line="240" w:lineRule="auto"/>
+        <w:rPr>
+          <w:rFonts w:ascii="Consolas" w:hAnsi="Consolas" w:cs="Consolas"/>
+          <w:sz w:val="20"/>
+          <w:szCs w:val="20"/>
+        </w:rPr>
+      </w:pPr>
+      <w:r>
+        <w:rPr>
+          <w:rFonts w:ascii="Consolas" w:hAnsi="Consolas" w:cs="Consolas"/>
+          <w:color w:val="000000"/>
+          <w:sz w:val="20"/>
+          <w:szCs w:val="20"/>
+        </w:rPr>
+        <w:tab/>
+      </w:r>
+      <w:r>
+        <w:rPr>
+          <w:rFonts w:ascii="Consolas" w:hAnsi="Consolas" w:cs="Consolas"/>
+          <w:color w:val="000000"/>
+          <w:sz w:val="20"/>
+          <w:szCs w:val="20"/>
+        </w:rPr>
+        <w:tab/>
+      </w:r>
+      <w:r>
+        <w:rPr>
+          <w:rFonts w:ascii="Consolas" w:hAnsi="Consolas" w:cs="Consolas"/>
+          <w:color w:val="000000"/>
+          <w:sz w:val="20"/>
+          <w:szCs w:val="20"/>
+        </w:rPr>
+        <w:tab/>
+        <w:t>}</w:t>
+      </w:r>
+    </w:p>
+    <w:p>
+      <w:pPr>
+        <w:autoSpaceDE w:val="0"/>
+        <w:autoSpaceDN w:val="0"/>
+        <w:adjustRightInd w:val="0"/>
+        <w:spacing w:after="0" w:line="240" w:lineRule="auto"/>
+        <w:rPr>
+          <w:rFonts w:ascii="Consolas" w:hAnsi="Consolas" w:cs="Consolas"/>
+          <w:sz w:val="20"/>
+          <w:szCs w:val="20"/>
+        </w:rPr>
+      </w:pPr>
+      <w:r>
+        <w:rPr>
+          <w:rFonts w:ascii="Consolas" w:hAnsi="Consolas" w:cs="Consolas"/>
+          <w:color w:val="000000"/>
+          <w:sz w:val="20"/>
+          <w:szCs w:val="20"/>
+        </w:rPr>
+        <w:tab/>
+      </w:r>
+      <w:r>
+        <w:rPr>
+          <w:rFonts w:ascii="Consolas" w:hAnsi="Consolas" w:cs="Consolas"/>
+          <w:color w:val="000000"/>
+          <w:sz w:val="20"/>
+          <w:szCs w:val="20"/>
+        </w:rPr>
+        <w:tab/>
+      </w:r>
+      <w:r>
+        <w:rPr>
+          <w:rFonts w:ascii="Consolas" w:hAnsi="Consolas" w:cs="Consolas"/>
+          <w:color w:val="000000"/>
+          <w:sz w:val="20"/>
+          <w:szCs w:val="20"/>
+        </w:rPr>
+        <w:tab/>
+      </w:r>
+      <w:proofErr w:type="gramStart"/>
+      <w:r>
+        <w:rPr>
+          <w:rFonts w:ascii="Consolas" w:hAnsi="Consolas" w:cs="Consolas"/>
+          <w:b/>
+          <w:bCs/>
+          <w:color w:val="7F0055"/>
+          <w:sz w:val="20"/>
+          <w:szCs w:val="20"/>
+        </w:rPr>
+        <w:t>else</w:t>
+      </w:r>
+      <w:proofErr w:type="gramEnd"/>
+      <w:r>
+        <w:rPr>
+          <w:rFonts w:ascii="Consolas" w:hAnsi="Consolas" w:cs="Consolas"/>
+          <w:color w:val="000000"/>
+          <w:sz w:val="20"/>
+          <w:szCs w:val="20"/>
+        </w:rPr>
+        <w:t xml:space="preserve"> {</w:t>
+      </w:r>
+    </w:p>
+    <w:p>
+      <w:pPr>
+        <w:autoSpaceDE w:val="0"/>
+        <w:autoSpaceDN w:val="0"/>
+        <w:adjustRightInd w:val="0"/>
+        <w:spacing w:after="0" w:line="240" w:lineRule="auto"/>
+        <w:rPr>
+          <w:rFonts w:ascii="Consolas" w:hAnsi="Consolas" w:cs="Consolas"/>
+          <w:sz w:val="20"/>
+          <w:szCs w:val="20"/>
+        </w:rPr>
+      </w:pPr>
+      <w:r>
+        <w:rPr>
+          <w:rFonts w:ascii="Consolas" w:hAnsi="Consolas" w:cs="Consolas"/>
+          <w:color w:val="000000"/>
+          <w:sz w:val="20"/>
+          <w:szCs w:val="20"/>
+        </w:rPr>
+        <w:tab/>
+      </w:r>
+      <w:r>
+        <w:rPr>
+          <w:rFonts w:ascii="Consolas" w:hAnsi="Consolas" w:cs="Consolas"/>
+          <w:color w:val="000000"/>
+          <w:sz w:val="20"/>
+          <w:szCs w:val="20"/>
+        </w:rPr>
+        <w:tab/>
+      </w:r>
+      <w:r>
+        <w:rPr>
+          <w:rFonts w:ascii="Consolas" w:hAnsi="Consolas" w:cs="Consolas"/>
+          <w:color w:val="000000"/>
+          <w:sz w:val="20"/>
+          <w:szCs w:val="20"/>
+        </w:rPr>
+        <w:tab/>
+      </w:r>
+      <w:r>
+        <w:rPr>
+          <w:rFonts w:ascii="Consolas" w:hAnsi="Consolas" w:cs="Consolas"/>
+          <w:color w:val="000000"/>
+          <w:sz w:val="20"/>
+          <w:szCs w:val="20"/>
+        </w:rPr>
+        <w:tab/>
+      </w:r>
+      <w:proofErr w:type="gramStart"/>
+      <w:r>
+        <w:rPr>
+          <w:rFonts w:ascii="Consolas" w:hAnsi="Consolas" w:cs="Consolas"/>
+          <w:color w:val="0000C0"/>
+          <w:sz w:val="20"/>
+          <w:szCs w:val="20"/>
+        </w:rPr>
+        <w:t>month</w:t>
+      </w:r>
+      <w:r>
+        <w:rPr>
+          <w:rFonts w:ascii="Consolas" w:hAnsi="Consolas" w:cs="Consolas"/>
+          <w:color w:val="000000"/>
+          <w:sz w:val="20"/>
+          <w:szCs w:val="20"/>
+        </w:rPr>
+        <w:t>=</w:t>
+      </w:r>
+      <w:proofErr w:type="gramEnd"/>
+      <w:r>
+        <w:rPr>
+          <w:rFonts w:ascii="Consolas" w:hAnsi="Consolas" w:cs="Consolas"/>
+          <w:color w:val="000000"/>
+          <w:sz w:val="20"/>
+          <w:szCs w:val="20"/>
+        </w:rPr>
+        <w:t>1;</w:t>
+      </w:r>
+    </w:p>
+    <w:p>
+      <w:pPr>
+        <w:autoSpaceDE w:val="0"/>
+        <w:autoSpaceDN w:val="0"/>
+        <w:adjustRightInd w:val="0"/>
+        <w:spacing w:after="0" w:line="240" w:lineRule="auto"/>
+        <w:rPr>
+          <w:rFonts w:ascii="Consolas" w:hAnsi="Consolas" w:cs="Consolas"/>
+          <w:sz w:val="20"/>
+          <w:szCs w:val="20"/>
+        </w:rPr>
+      </w:pPr>
+      <w:r>
+        <w:rPr>
+          <w:rFonts w:ascii="Consolas" w:hAnsi="Consolas" w:cs="Consolas"/>
+          <w:color w:val="000000"/>
+          <w:sz w:val="20"/>
+          <w:szCs w:val="20"/>
+        </w:rPr>
+        <w:tab/>
+      </w:r>
+      <w:r>
+        <w:rPr>
+          <w:rFonts w:ascii="Consolas" w:hAnsi="Consolas" w:cs="Consolas"/>
+          <w:color w:val="000000"/>
+          <w:sz w:val="20"/>
+          <w:szCs w:val="20"/>
+        </w:rPr>
+        <w:tab/>
+      </w:r>
+      <w:r>
+        <w:rPr>
+          <w:rFonts w:ascii="Consolas" w:hAnsi="Consolas" w:cs="Consolas"/>
+          <w:color w:val="000000"/>
+          <w:sz w:val="20"/>
+          <w:szCs w:val="20"/>
+        </w:rPr>
+        <w:tab/>
+      </w:r>
+      <w:r>
+        <w:rPr>
+          <w:rFonts w:ascii="Consolas" w:hAnsi="Consolas" w:cs="Consolas"/>
+          <w:color w:val="000000"/>
+          <w:sz w:val="20"/>
+          <w:szCs w:val="20"/>
+        </w:rPr>
+        <w:tab/>
+      </w:r>
+      <w:proofErr w:type="gramStart"/>
+      <w:r>
+        <w:rPr>
+          <w:rFonts w:ascii="Consolas" w:hAnsi="Consolas" w:cs="Consolas"/>
+          <w:color w:val="0000C0"/>
+          <w:sz w:val="20"/>
+          <w:szCs w:val="20"/>
+        </w:rPr>
+        <w:t>year</w:t>
+      </w:r>
+      <w:proofErr w:type="gramEnd"/>
+      <w:r>
+        <w:rPr>
+          <w:rFonts w:ascii="Consolas" w:hAnsi="Consolas" w:cs="Consolas"/>
+          <w:color w:val="000000"/>
+          <w:sz w:val="20"/>
+          <w:szCs w:val="20"/>
+        </w:rPr>
+        <w:t>++;</w:t>
+      </w:r>
+    </w:p>
+    <w:p>
+      <w:pPr>
+        <w:autoSpaceDE w:val="0"/>
+        <w:autoSpaceDN w:val="0"/>
+        <w:adjustRightInd w:val="0"/>
+        <w:spacing w:after="0" w:line="240" w:lineRule="auto"/>
+        <w:rPr>
+          <w:rFonts w:ascii="Consolas" w:hAnsi="Consolas" w:cs="Consolas"/>
+          <w:sz w:val="20"/>
+          <w:szCs w:val="20"/>
+        </w:rPr>
+      </w:pPr>
+      <w:r>
+        <w:rPr>
+          <w:rFonts w:ascii="Consolas" w:hAnsi="Consolas" w:cs="Consolas"/>
+          <w:color w:val="000000"/>
+          <w:sz w:val="20"/>
+          <w:szCs w:val="20"/>
+        </w:rPr>
+        <w:tab/>
+      </w:r>
+      <w:r>
+        <w:rPr>
+          <w:rFonts w:ascii="Consolas" w:hAnsi="Consolas" w:cs="Consolas"/>
+          <w:color w:val="000000"/>
+          <w:sz w:val="20"/>
+          <w:szCs w:val="20"/>
+        </w:rPr>
+        <w:tab/>
+      </w:r>
+      <w:r>
+        <w:rPr>
+          <w:rFonts w:ascii="Consolas" w:hAnsi="Consolas" w:cs="Consolas"/>
+          <w:color w:val="000000"/>
+          <w:sz w:val="20"/>
+          <w:szCs w:val="20"/>
+        </w:rPr>
+        <w:tab/>
+        <w:t>}</w:t>
+      </w:r>
+    </w:p>
+    <w:p>
+      <w:pPr>
+        <w:autoSpaceDE w:val="0"/>
+        <w:autoSpaceDN w:val="0"/>
+        <w:adjustRightInd w:val="0"/>
+        <w:spacing w:after="0" w:line="240" w:lineRule="auto"/>
+        <w:rPr>
+          <w:rFonts w:ascii="Consolas" w:hAnsi="Consolas" w:cs="Consolas"/>
+          <w:sz w:val="20"/>
+          <w:szCs w:val="20"/>
+        </w:rPr>
+      </w:pPr>
+      <w:r>
+        <w:rPr>
+          <w:rFonts w:ascii="Consolas" w:hAnsi="Consolas" w:cs="Consolas"/>
+          <w:color w:val="000000"/>
+          <w:sz w:val="20"/>
+          <w:szCs w:val="20"/>
+        </w:rPr>
+        <w:tab/>
+      </w:r>
+      <w:r>
+        <w:rPr>
+          <w:rFonts w:ascii="Consolas" w:hAnsi="Consolas" w:cs="Consolas"/>
+          <w:color w:val="000000"/>
+          <w:sz w:val="20"/>
+          <w:szCs w:val="20"/>
+        </w:rPr>
+        <w:tab/>
+        <w:t>}</w:t>
+      </w:r>
+    </w:p>
+    <w:p>
+      <w:pPr>
+        <w:autoSpaceDE w:val="0"/>
+        <w:autoSpaceDN w:val="0"/>
+        <w:adjustRightInd w:val="0"/>
+        <w:spacing w:after="0" w:line="240" w:lineRule="auto"/>
+        <w:rPr>
+          <w:rFonts w:ascii="Consolas" w:hAnsi="Consolas" w:cs="Consolas"/>
+          <w:sz w:val="20"/>
+          <w:szCs w:val="20"/>
+        </w:rPr>
+      </w:pPr>
+      <w:r>
+        <w:rPr>
+          <w:rFonts w:ascii="Consolas" w:hAnsi="Consolas" w:cs="Consolas"/>
+          <w:color w:val="000000"/>
+          <w:sz w:val="20"/>
+          <w:szCs w:val="20"/>
+        </w:rPr>
+        <w:tab/>
+        <w:t>}</w:t>
+      </w:r>
+    </w:p>
+    <w:p>
+      <w:pPr>
+        <w:autoSpaceDE w:val="0"/>
+        <w:autoSpaceDN w:val="0"/>
+        <w:adjustRightInd w:val="0"/>
+        <w:spacing w:after="0" w:line="240" w:lineRule="auto"/>
+        <w:rPr>
+          <w:rFonts w:ascii="Consolas" w:hAnsi="Consolas" w:cs="Consolas"/>
+          <w:sz w:val="20"/>
+          <w:szCs w:val="20"/>
+        </w:rPr>
+      </w:pPr>
+    </w:p>
+    <w:p>
+      <w:pPr>
+        <w:autoSpaceDE w:val="0"/>
+        <w:autoSpaceDN w:val="0"/>
+        <w:adjustRightInd w:val="0"/>
+        <w:spacing w:after="0" w:line="240" w:lineRule="auto"/>
+        <w:rPr>
+          <w:rFonts w:ascii="Consolas" w:hAnsi="Consolas" w:cs="Consolas"/>
+          <w:sz w:val="20"/>
+          <w:szCs w:val="20"/>
+        </w:rPr>
+      </w:pPr>
+      <w:r>
+        <w:rPr>
+          <w:rFonts w:ascii="Consolas" w:hAnsi="Consolas" w:cs="Consolas"/>
+          <w:color w:val="000000"/>
+          <w:sz w:val="20"/>
+          <w:szCs w:val="20"/>
+        </w:rPr>
+        <w:tab/>
+      </w:r>
+      <w:r>
+        <w:rPr>
+          <w:rFonts w:ascii="Consolas" w:hAnsi="Consolas" w:cs="Consolas"/>
+          <w:color w:val="3F7F5F"/>
+          <w:sz w:val="20"/>
+          <w:szCs w:val="20"/>
+        </w:rPr>
+        <w:t>// utility method to confirm proper month value</w:t>
+      </w:r>
+    </w:p>
+    <w:p>
+      <w:pPr>
+        <w:autoSpaceDE w:val="0"/>
+        <w:autoSpaceDN w:val="0"/>
+        <w:adjustRightInd w:val="0"/>
+        <w:spacing w:after="0" w:line="240" w:lineRule="auto"/>
+        <w:rPr>
+          <w:rFonts w:ascii="Consolas" w:hAnsi="Consolas" w:cs="Consolas"/>
+          <w:sz w:val="20"/>
+          <w:szCs w:val="20"/>
+        </w:rPr>
+      </w:pPr>
+      <w:r>
+        <w:rPr>
+          <w:rFonts w:ascii="Consolas" w:hAnsi="Consolas" w:cs="Consolas"/>
+          <w:color w:val="000000"/>
+          <w:sz w:val="20"/>
+          <w:szCs w:val="20"/>
+        </w:rPr>
+        <w:tab/>
+      </w:r>
+      <w:proofErr w:type="gramStart"/>
+      <w:r>
+        <w:rPr>
+          <w:rFonts w:ascii="Consolas" w:hAnsi="Consolas" w:cs="Consolas"/>
+          <w:b/>
+          <w:bCs/>
+          <w:color w:val="7F0055"/>
+          <w:sz w:val="20"/>
+          <w:szCs w:val="20"/>
+        </w:rPr>
+        <w:t>private</w:t>
+      </w:r>
+      <w:proofErr w:type="gramEnd"/>
+      <w:r>
+        <w:rPr>
+          <w:rFonts w:ascii="Consolas" w:hAnsi="Consolas" w:cs="Consolas"/>
+          <w:color w:val="000000"/>
+          <w:sz w:val="20"/>
+          <w:szCs w:val="20"/>
+        </w:rPr>
+        <w:t xml:space="preserve"> </w:t>
+      </w:r>
+      <w:proofErr w:type="spellStart"/>
+      <w:r>
+        <w:rPr>
+          <w:rFonts w:ascii="Consolas" w:hAnsi="Consolas" w:cs="Consolas"/>
+          <w:b/>
+          <w:bCs/>
+          <w:color w:val="7F0055"/>
+          <w:sz w:val="20"/>
+          <w:szCs w:val="20"/>
+        </w:rPr>
+        <w:t>int</w:t>
+      </w:r>
+      <w:proofErr w:type="spellEnd"/>
+      <w:r>
+        <w:rPr>
+          <w:rFonts w:ascii="Consolas" w:hAnsi="Consolas" w:cs="Consolas"/>
+          <w:color w:val="000000"/>
+          <w:sz w:val="20"/>
+          <w:szCs w:val="20"/>
+        </w:rPr>
+        <w:t xml:space="preserve"> </w:t>
+      </w:r>
+      <w:proofErr w:type="spellStart"/>
+      <w:r>
+        <w:rPr>
+          <w:rFonts w:ascii="Consolas" w:hAnsi="Consolas" w:cs="Consolas"/>
+          <w:color w:val="000000"/>
+          <w:sz w:val="20"/>
+          <w:szCs w:val="20"/>
+        </w:rPr>
+        <w:t>checkMonth</w:t>
+      </w:r>
+      <w:proofErr w:type="spellEnd"/>
+      <w:r>
+        <w:rPr>
+          <w:rFonts w:ascii="Consolas" w:hAnsi="Consolas" w:cs="Consolas"/>
+          <w:color w:val="000000"/>
+          <w:sz w:val="20"/>
+          <w:szCs w:val="20"/>
+        </w:rPr>
+        <w:t>(</w:t>
+      </w:r>
+      <w:proofErr w:type="spellStart"/>
+      <w:r>
+        <w:rPr>
+          <w:rFonts w:ascii="Consolas" w:hAnsi="Consolas" w:cs="Consolas"/>
+          <w:b/>
+          <w:bCs/>
+          <w:color w:val="7F0055"/>
+          <w:sz w:val="20"/>
+          <w:szCs w:val="20"/>
+        </w:rPr>
+        <w:t>int</w:t>
+      </w:r>
+      <w:proofErr w:type="spellEnd"/>
+      <w:r>
+        <w:rPr>
+          <w:rFonts w:ascii="Consolas" w:hAnsi="Consolas" w:cs="Consolas"/>
+          <w:color w:val="000000"/>
+          <w:sz w:val="20"/>
+          <w:szCs w:val="20"/>
+        </w:rPr>
+        <w:t xml:space="preserve"> </w:t>
+      </w:r>
+      <w:proofErr w:type="spellStart"/>
+      <w:r>
+        <w:rPr>
+          <w:rFonts w:ascii="Consolas" w:hAnsi="Consolas" w:cs="Consolas"/>
+          <w:color w:val="6A3E3E"/>
+          <w:sz w:val="20"/>
+          <w:szCs w:val="20"/>
+        </w:rPr>
+        <w:t>testMonth</w:t>
+      </w:r>
+      <w:proofErr w:type="spellEnd"/>
+      <w:r>
+        <w:rPr>
+          <w:rFonts w:ascii="Consolas" w:hAnsi="Consolas" w:cs="Consolas"/>
+          <w:color w:val="000000"/>
+          <w:sz w:val="20"/>
+          <w:szCs w:val="20"/>
+        </w:rPr>
+        <w:t>) {</w:t>
+      </w:r>
+    </w:p>
+    <w:p>
+      <w:pPr>
+        <w:autoSpaceDE w:val="0"/>
+        <w:autoSpaceDN w:val="0"/>
+        <w:adjustRightInd w:val="0"/>
+        <w:spacing w:after="0" w:line="240" w:lineRule="auto"/>
+        <w:rPr>
+          <w:rFonts w:ascii="Consolas" w:hAnsi="Consolas" w:cs="Consolas"/>
+          <w:sz w:val="20"/>
+          <w:szCs w:val="20"/>
+        </w:rPr>
+      </w:pPr>
+      <w:r>
+        <w:rPr>
+          <w:rFonts w:ascii="Consolas" w:hAnsi="Consolas" w:cs="Consolas"/>
+          <w:color w:val="000000"/>
+          <w:sz w:val="20"/>
+          <w:szCs w:val="20"/>
+        </w:rPr>
+        <w:tab/>
+      </w:r>
+      <w:r>
+        <w:rPr>
+          <w:rFonts w:ascii="Consolas" w:hAnsi="Consolas" w:cs="Consolas"/>
+          <w:color w:val="000000"/>
+          <w:sz w:val="20"/>
+          <w:szCs w:val="20"/>
+        </w:rPr>
+        <w:tab/>
+      </w:r>
+      <w:proofErr w:type="gramStart"/>
+      <w:r>
+        <w:rPr>
+          <w:rFonts w:ascii="Consolas" w:hAnsi="Consolas" w:cs="Consolas"/>
+          <w:b/>
+          <w:bCs/>
+          <w:color w:val="7F0055"/>
+          <w:sz w:val="20"/>
+          <w:szCs w:val="20"/>
+        </w:rPr>
+        <w:t>if</w:t>
+      </w:r>
+      <w:proofErr w:type="gramEnd"/>
+      <w:r>
+        <w:rPr>
+          <w:rFonts w:ascii="Consolas" w:hAnsi="Consolas" w:cs="Consolas"/>
+          <w:color w:val="000000"/>
+          <w:sz w:val="20"/>
+          <w:szCs w:val="20"/>
+        </w:rPr>
+        <w:t xml:space="preserve"> (</w:t>
+      </w:r>
+      <w:proofErr w:type="spellStart"/>
+      <w:r>
+        <w:rPr>
+          <w:rFonts w:ascii="Consolas" w:hAnsi="Consolas" w:cs="Consolas"/>
+          <w:color w:val="6A3E3E"/>
+          <w:sz w:val="20"/>
+          <w:szCs w:val="20"/>
+        </w:rPr>
+        <w:t>testMonth</w:t>
+      </w:r>
+      <w:proofErr w:type="spellEnd"/>
+      <w:r>
+        <w:rPr>
+          <w:rFonts w:ascii="Consolas" w:hAnsi="Consolas" w:cs="Consolas"/>
+          <w:color w:val="000000"/>
+          <w:sz w:val="20"/>
+          <w:szCs w:val="20"/>
+        </w:rPr>
+        <w:t xml:space="preserve"> &gt; 0 &amp;&amp; </w:t>
+      </w:r>
+      <w:proofErr w:type="spellStart"/>
+      <w:r>
+        <w:rPr>
+          <w:rFonts w:ascii="Consolas" w:hAnsi="Consolas" w:cs="Consolas"/>
+          <w:color w:val="6A3E3E"/>
+          <w:sz w:val="20"/>
+          <w:szCs w:val="20"/>
+        </w:rPr>
+        <w:t>testMonth</w:t>
+      </w:r>
+      <w:proofErr w:type="spellEnd"/>
+      <w:r>
+        <w:rPr>
+          <w:rFonts w:ascii="Consolas" w:hAnsi="Consolas" w:cs="Consolas"/>
+          <w:color w:val="000000"/>
+          <w:sz w:val="20"/>
+          <w:szCs w:val="20"/>
+        </w:rPr>
+        <w:t xml:space="preserve"> &lt;= 12) </w:t>
+      </w:r>
+      <w:r>
+        <w:rPr>
+          <w:rFonts w:ascii="Consolas" w:hAnsi="Consolas" w:cs="Consolas"/>
+          <w:color w:val="3F7F5F"/>
+          <w:sz w:val="20"/>
+          <w:szCs w:val="20"/>
+        </w:rPr>
+        <w:t>// validate month</w:t>
+      </w:r>
+    </w:p>
+    <w:p>
+      <w:pPr>
+        <w:autoSpaceDE w:val="0"/>
+        <w:autoSpaceDN w:val="0"/>
+        <w:adjustRightInd w:val="0"/>
+        <w:spacing w:after="0" w:line="240" w:lineRule="auto"/>
+        <w:rPr>
+          <w:rFonts w:ascii="Consolas" w:hAnsi="Consolas" w:cs="Consolas"/>
+          <w:sz w:val="20"/>
+          <w:szCs w:val="20"/>
+        </w:rPr>
+      </w:pPr>
+      <w:r>
+        <w:rPr>
+          <w:rFonts w:ascii="Consolas" w:hAnsi="Consolas" w:cs="Consolas"/>
+          <w:color w:val="000000"/>
+          <w:sz w:val="20"/>
+          <w:szCs w:val="20"/>
+        </w:rPr>
+        <w:tab/>
+      </w:r>
+      <w:r>
+        <w:rPr>
+          <w:rFonts w:ascii="Consolas" w:hAnsi="Consolas" w:cs="Consolas"/>
+          <w:color w:val="000000"/>
+          <w:sz w:val="20"/>
+          <w:szCs w:val="20"/>
+        </w:rPr>
+        <w:tab/>
+      </w:r>
+      <w:r>
+        <w:rPr>
+          <w:rFonts w:ascii="Consolas" w:hAnsi="Consolas" w:cs="Consolas"/>
+          <w:color w:val="000000"/>
+          <w:sz w:val="20"/>
+          <w:szCs w:val="20"/>
+        </w:rPr>
+        <w:tab/>
+      </w:r>
+      <w:proofErr w:type="gramStart"/>
+      <w:r>
+        <w:rPr>
+          <w:rFonts w:ascii="Consolas" w:hAnsi="Consolas" w:cs="Consolas"/>
+          <w:b/>
+          <w:bCs/>
+          <w:color w:val="7F0055"/>
+          <w:sz w:val="20"/>
+          <w:szCs w:val="20"/>
+        </w:rPr>
+        <w:t>return</w:t>
+      </w:r>
+      <w:proofErr w:type="gramEnd"/>
+      <w:r>
+        <w:rPr>
+          <w:rFonts w:ascii="Consolas" w:hAnsi="Consolas" w:cs="Consolas"/>
+          <w:color w:val="000000"/>
+          <w:sz w:val="20"/>
+          <w:szCs w:val="20"/>
+        </w:rPr>
+        <w:t xml:space="preserve"> </w:t>
+      </w:r>
+      <w:proofErr w:type="spellStart"/>
+      <w:r>
+        <w:rPr>
+          <w:rFonts w:ascii="Consolas" w:hAnsi="Consolas" w:cs="Consolas"/>
+          <w:color w:val="6A3E3E"/>
+          <w:sz w:val="20"/>
+          <w:szCs w:val="20"/>
+        </w:rPr>
+        <w:t>testMonth</w:t>
+      </w:r>
+      <w:proofErr w:type="spellEnd"/>
+      <w:r>
+        <w:rPr>
+          <w:rFonts w:ascii="Consolas" w:hAnsi="Consolas" w:cs="Consolas"/>
+          <w:color w:val="000000"/>
+          <w:sz w:val="20"/>
+          <w:szCs w:val="20"/>
+        </w:rPr>
+        <w:t>;</w:t>
+      </w:r>
+    </w:p>
+    <w:p>
+      <w:pPr>
+        <w:autoSpaceDE w:val="0"/>
+        <w:autoSpaceDN w:val="0"/>
+        <w:adjustRightInd w:val="0"/>
+        <w:spacing w:after="0" w:line="240" w:lineRule="auto"/>
+        <w:rPr>
+          <w:rFonts w:ascii="Consolas" w:hAnsi="Consolas" w:cs="Consolas"/>
+          <w:sz w:val="20"/>
+          <w:szCs w:val="20"/>
+        </w:rPr>
+      </w:pPr>
+      <w:r>
+        <w:rPr>
+          <w:rFonts w:ascii="Consolas" w:hAnsi="Consolas" w:cs="Consolas"/>
+          <w:color w:val="000000"/>
+          <w:sz w:val="20"/>
+          <w:szCs w:val="20"/>
+        </w:rPr>
+        <w:tab/>
+      </w:r>
+      <w:r>
+        <w:rPr>
+          <w:rFonts w:ascii="Consolas" w:hAnsi="Consolas" w:cs="Consolas"/>
+          <w:color w:val="000000"/>
+          <w:sz w:val="20"/>
+          <w:szCs w:val="20"/>
+        </w:rPr>
+        <w:tab/>
+      </w:r>
+      <w:proofErr w:type="gramStart"/>
+      <w:r>
+        <w:rPr>
+          <w:rFonts w:ascii="Consolas" w:hAnsi="Consolas" w:cs="Consolas"/>
+          <w:b/>
+          <w:bCs/>
+          <w:color w:val="7F0055"/>
+          <w:sz w:val="20"/>
+          <w:szCs w:val="20"/>
+        </w:rPr>
+        <w:t>else</w:t>
+      </w:r>
+      <w:proofErr w:type="gramEnd"/>
+      <w:r>
+        <w:rPr>
+          <w:rFonts w:ascii="Consolas" w:hAnsi="Consolas" w:cs="Consolas"/>
+          <w:color w:val="000000"/>
+          <w:sz w:val="20"/>
+          <w:szCs w:val="20"/>
+        </w:rPr>
+        <w:t xml:space="preserve"> </w:t>
+      </w:r>
+      <w:r>
+        <w:rPr>
+          <w:rFonts w:ascii="Consolas" w:hAnsi="Consolas" w:cs="Consolas"/>
+          <w:color w:val="3F7F5F"/>
+          <w:sz w:val="20"/>
+          <w:szCs w:val="20"/>
+        </w:rPr>
+        <w:t>// month is invalid</w:t>
+      </w:r>
+    </w:p>
+    <w:p>
+      <w:pPr>
+        <w:autoSpaceDE w:val="0"/>
+        <w:autoSpaceDN w:val="0"/>
+        <w:adjustRightInd w:val="0"/>
+        <w:spacing w:after="0" w:line="240" w:lineRule="auto"/>
+        <w:rPr>
+          <w:rFonts w:ascii="Consolas" w:hAnsi="Consolas" w:cs="Consolas"/>
+          <w:sz w:val="20"/>
+          <w:szCs w:val="20"/>
+        </w:rPr>
+      </w:pPr>
+      <w:r>
+        <w:rPr>
+          <w:rFonts w:ascii="Consolas" w:hAnsi="Consolas" w:cs="Consolas"/>
+          <w:color w:val="000000"/>
+          <w:sz w:val="20"/>
+          <w:szCs w:val="20"/>
+        </w:rPr>
+        <w:tab/>
+      </w:r>
+      <w:r>
+        <w:rPr>
+          <w:rFonts w:ascii="Consolas" w:hAnsi="Consolas" w:cs="Consolas"/>
+          <w:color w:val="000000"/>
+          <w:sz w:val="20"/>
+          <w:szCs w:val="20"/>
+        </w:rPr>
+        <w:tab/>
+        <w:t>{</w:t>
+      </w:r>
+    </w:p>
+    <w:p>
+      <w:pPr>
+        <w:autoSpaceDE w:val="0"/>
+        <w:autoSpaceDN w:val="0"/>
+        <w:adjustRightInd w:val="0"/>
+        <w:spacing w:after="0" w:line="240" w:lineRule="auto"/>
+        <w:rPr>
+          <w:rFonts w:ascii="Consolas" w:hAnsi="Consolas" w:cs="Consolas"/>
+          <w:sz w:val="20"/>
+          <w:szCs w:val="20"/>
+        </w:rPr>
+      </w:pPr>
+      <w:r>
+        <w:rPr>
+          <w:rFonts w:ascii="Consolas" w:hAnsi="Consolas" w:cs="Consolas"/>
+          <w:color w:val="000000"/>
+          <w:sz w:val="20"/>
+          <w:szCs w:val="20"/>
+        </w:rPr>
+        <w:tab/>
+      </w:r>
+      <w:r>
+        <w:rPr>
+          <w:rFonts w:ascii="Consolas" w:hAnsi="Consolas" w:cs="Consolas"/>
+          <w:color w:val="000000"/>
+          <w:sz w:val="20"/>
+          <w:szCs w:val="20"/>
+        </w:rPr>
+        <w:tab/>
+      </w:r>
+      <w:r>
+        <w:rPr>
+          <w:rFonts w:ascii="Consolas" w:hAnsi="Consolas" w:cs="Consolas"/>
+          <w:color w:val="000000"/>
+          <w:sz w:val="20"/>
+          <w:szCs w:val="20"/>
+        </w:rPr>
+        <w:tab/>
+      </w:r>
+      <w:proofErr w:type="spellStart"/>
+      <w:proofErr w:type="gramStart"/>
+      <w:r>
+        <w:rPr>
+          <w:rFonts w:ascii="Consolas" w:hAnsi="Consolas" w:cs="Consolas"/>
+          <w:color w:val="000000"/>
+          <w:sz w:val="20"/>
+          <w:szCs w:val="20"/>
+        </w:rPr>
+        <w:t>System.</w:t>
+      </w:r>
+      <w:r>
+        <w:rPr>
+          <w:rFonts w:ascii="Consolas" w:hAnsi="Consolas" w:cs="Consolas"/>
+          <w:b/>
+          <w:bCs/>
+          <w:i/>
+          <w:iCs/>
+          <w:color w:val="0000C0"/>
+          <w:sz w:val="20"/>
+          <w:szCs w:val="20"/>
+        </w:rPr>
+        <w:t>out</w:t>
+      </w:r>
+      <w:r>
+        <w:rPr>
+          <w:rFonts w:ascii="Consolas" w:hAnsi="Consolas" w:cs="Consolas"/>
+          <w:color w:val="000000"/>
+          <w:sz w:val="20"/>
+          <w:szCs w:val="20"/>
+        </w:rPr>
+        <w:t>.printf</w:t>
+      </w:r>
+      <w:proofErr w:type="spellEnd"/>
+      <w:r>
+        <w:rPr>
+          <w:rFonts w:ascii="Consolas" w:hAnsi="Consolas" w:cs="Consolas"/>
+          <w:color w:val="000000"/>
+          <w:sz w:val="20"/>
+          <w:szCs w:val="20"/>
+        </w:rPr>
+        <w:t>(</w:t>
+      </w:r>
+      <w:proofErr w:type="gramEnd"/>
+      <w:r>
+        <w:rPr>
+          <w:rFonts w:ascii="Consolas" w:hAnsi="Consolas" w:cs="Consolas"/>
+          <w:color w:val="2A00FF"/>
+          <w:sz w:val="20"/>
+          <w:szCs w:val="20"/>
+        </w:rPr>
+        <w:t>"Invalid month (%d) set to 1."</w:t>
+      </w:r>
+      <w:r>
+        <w:rPr>
+          <w:rFonts w:ascii="Consolas" w:hAnsi="Consolas" w:cs="Consolas"/>
+          <w:color w:val="000000"/>
+          <w:sz w:val="20"/>
+          <w:szCs w:val="20"/>
+        </w:rPr>
+        <w:t xml:space="preserve">, </w:t>
+      </w:r>
+      <w:proofErr w:type="spellStart"/>
+      <w:r>
+        <w:rPr>
+          <w:rFonts w:ascii="Consolas" w:hAnsi="Consolas" w:cs="Consolas"/>
+          <w:color w:val="6A3E3E"/>
+          <w:sz w:val="20"/>
+          <w:szCs w:val="20"/>
+        </w:rPr>
+        <w:t>testMonth</w:t>
+      </w:r>
+      <w:proofErr w:type="spellEnd"/>
+      <w:r>
+        <w:rPr>
+          <w:rFonts w:ascii="Consolas" w:hAnsi="Consolas" w:cs="Consolas"/>
+          <w:color w:val="000000"/>
+          <w:sz w:val="20"/>
+          <w:szCs w:val="20"/>
+        </w:rPr>
+        <w:t>);</w:t>
+      </w:r>
+    </w:p>
+    <w:p>
+      <w:pPr>
+        <w:autoSpaceDE w:val="0"/>
+        <w:autoSpaceDN w:val="0"/>
+        <w:adjustRightInd w:val="0"/>
+        <w:spacing w:after="0" w:line="240" w:lineRule="auto"/>
+        <w:rPr>
+          <w:rFonts w:ascii="Consolas" w:hAnsi="Consolas" w:cs="Consolas"/>
+          <w:sz w:val="20"/>
+          <w:szCs w:val="20"/>
+        </w:rPr>
+      </w:pPr>
+      <w:r>
+        <w:rPr>
+          <w:rFonts w:ascii="Consolas" w:hAnsi="Consolas" w:cs="Consolas"/>
+          <w:color w:val="000000"/>
+          <w:sz w:val="20"/>
+          <w:szCs w:val="20"/>
+        </w:rPr>
+        <w:tab/>
+      </w:r>
+      <w:r>
+        <w:rPr>
+          <w:rFonts w:ascii="Consolas" w:hAnsi="Consolas" w:cs="Consolas"/>
+          <w:color w:val="000000"/>
+          <w:sz w:val="20"/>
+          <w:szCs w:val="20"/>
+        </w:rPr>
+        <w:tab/>
+      </w:r>
+      <w:r>
+        <w:rPr>
+          <w:rFonts w:ascii="Consolas" w:hAnsi="Consolas" w:cs="Consolas"/>
+          <w:color w:val="000000"/>
+          <w:sz w:val="20"/>
+          <w:szCs w:val="20"/>
+        </w:rPr>
+        <w:tab/>
+      </w:r>
+      <w:proofErr w:type="gramStart"/>
+      <w:r>
+        <w:rPr>
+          <w:rFonts w:ascii="Consolas" w:hAnsi="Consolas" w:cs="Consolas"/>
+          <w:b/>
+          <w:bCs/>
+          <w:color w:val="7F0055"/>
+          <w:sz w:val="20"/>
+          <w:szCs w:val="20"/>
+        </w:rPr>
+        <w:t>return</w:t>
+      </w:r>
+      <w:proofErr w:type="gramEnd"/>
+      <w:r>
+        <w:rPr>
+          <w:rFonts w:ascii="Consolas" w:hAnsi="Consolas" w:cs="Consolas"/>
+          <w:color w:val="000000"/>
+          <w:sz w:val="20"/>
+          <w:szCs w:val="20"/>
+        </w:rPr>
+        <w:t xml:space="preserve"> 1; </w:t>
+      </w:r>
+      <w:r>
+        <w:rPr>
+          <w:rFonts w:ascii="Consolas" w:hAnsi="Consolas" w:cs="Consolas"/>
+          <w:color w:val="3F7F5F"/>
+          <w:sz w:val="20"/>
+          <w:szCs w:val="20"/>
+        </w:rPr>
+        <w:t>// maintain object in consistent state</w:t>
+      </w:r>
+    </w:p>
+    <w:p>
+      <w:pPr>
+        <w:autoSpaceDE w:val="0"/>
+        <w:autoSpaceDN w:val="0"/>
+        <w:adjustRightInd w:val="0"/>
+        <w:spacing w:after="0" w:line="240" w:lineRule="auto"/>
+        <w:rPr>
+          <w:rFonts w:ascii="Consolas" w:hAnsi="Consolas" w:cs="Consolas"/>
+          <w:sz w:val="20"/>
+          <w:szCs w:val="20"/>
+        </w:rPr>
+      </w:pPr>
+      <w:r>
+        <w:rPr>
+          <w:rFonts w:ascii="Consolas" w:hAnsi="Consolas" w:cs="Consolas"/>
+          <w:color w:val="000000"/>
+          <w:sz w:val="20"/>
+          <w:szCs w:val="20"/>
+        </w:rPr>
+        <w:tab/>
+      </w:r>
+      <w:r>
+        <w:rPr>
+          <w:rFonts w:ascii="Consolas" w:hAnsi="Consolas" w:cs="Consolas"/>
+          <w:color w:val="000000"/>
+          <w:sz w:val="20"/>
+          <w:szCs w:val="20"/>
+        </w:rPr>
+        <w:tab/>
+        <w:t xml:space="preserve">} </w:t>
+      </w:r>
+      <w:r>
+        <w:rPr>
+          <w:rFonts w:ascii="Consolas" w:hAnsi="Consolas" w:cs="Consolas"/>
+          <w:color w:val="3F7F5F"/>
+          <w:sz w:val="20"/>
+          <w:szCs w:val="20"/>
+        </w:rPr>
+        <w:t>// end else</w:t>
+      </w:r>
+    </w:p>
+    <w:p>
+      <w:pPr>
+        <w:autoSpaceDE w:val="0"/>
+        <w:autoSpaceDN w:val="0"/>
+        <w:adjustRightInd w:val="0"/>
+        <w:spacing w:after="0" w:line="240" w:lineRule="auto"/>
+        <w:rPr>
+          <w:rFonts w:ascii="Consolas" w:hAnsi="Consolas" w:cs="Consolas"/>
+          <w:sz w:val="20"/>
+          <w:szCs w:val="20"/>
+        </w:rPr>
+      </w:pPr>
+      <w:r>
+        <w:rPr>
+          <w:rFonts w:ascii="Consolas" w:hAnsi="Consolas" w:cs="Consolas"/>
+          <w:color w:val="000000"/>
+          <w:sz w:val="20"/>
+          <w:szCs w:val="20"/>
+        </w:rPr>
+        <w:tab/>
+        <w:t xml:space="preserve">} </w:t>
+      </w:r>
+      <w:r>
+        <w:rPr>
+          <w:rFonts w:ascii="Consolas" w:hAnsi="Consolas" w:cs="Consolas"/>
+          <w:color w:val="3F7F5F"/>
+          <w:sz w:val="20"/>
+          <w:szCs w:val="20"/>
+        </w:rPr>
+        <w:t xml:space="preserve">// end method </w:t>
+      </w:r>
+      <w:proofErr w:type="spellStart"/>
+      <w:r>
+        <w:rPr>
+          <w:rFonts w:ascii="Consolas" w:hAnsi="Consolas" w:cs="Consolas"/>
+          <w:color w:val="3F7F5F"/>
+          <w:sz w:val="20"/>
+          <w:szCs w:val="20"/>
+        </w:rPr>
+        <w:t>checkMonth</w:t>
+      </w:r>
+      <w:proofErr w:type="spellEnd"/>
+    </w:p>
+    <w:p>
+      <w:pPr>
+        <w:autoSpaceDE w:val="0"/>
+        <w:autoSpaceDN w:val="0"/>
+        <w:adjustRightInd w:val="0"/>
+        <w:spacing w:after="0" w:line="240" w:lineRule="auto"/>
+        <w:rPr>
+          <w:rFonts w:ascii="Consolas" w:hAnsi="Consolas" w:cs="Consolas"/>
+          <w:sz w:val="20"/>
+          <w:szCs w:val="20"/>
+        </w:rPr>
+      </w:pPr>
+    </w:p>
+    <w:p>
+      <w:pPr>
+        <w:autoSpaceDE w:val="0"/>
+        <w:autoSpaceDN w:val="0"/>
+        <w:adjustRightInd w:val="0"/>
+        <w:spacing w:after="0" w:line="240" w:lineRule="auto"/>
+        <w:rPr>
+          <w:rFonts w:ascii="Consolas" w:hAnsi="Consolas" w:cs="Consolas"/>
+          <w:sz w:val="20"/>
+          <w:szCs w:val="20"/>
+        </w:rPr>
+      </w:pPr>
+      <w:r>
+        <w:rPr>
+          <w:rFonts w:ascii="Consolas" w:hAnsi="Consolas" w:cs="Consolas"/>
+          <w:color w:val="000000"/>
+          <w:sz w:val="20"/>
+          <w:szCs w:val="20"/>
+        </w:rPr>
+        <w:tab/>
+      </w:r>
+      <w:r>
+        <w:rPr>
+          <w:rFonts w:ascii="Consolas" w:hAnsi="Consolas" w:cs="Consolas"/>
+          <w:color w:val="3F7F5F"/>
+          <w:sz w:val="20"/>
+          <w:szCs w:val="20"/>
+        </w:rPr>
+        <w:t>// utility method to confirm proper day value based on month and year</w:t>
+      </w:r>
+    </w:p>
+    <w:p>
+      <w:pPr>
+        <w:autoSpaceDE w:val="0"/>
+        <w:autoSpaceDN w:val="0"/>
+        <w:adjustRightInd w:val="0"/>
+        <w:spacing w:after="0" w:line="240" w:lineRule="auto"/>
+        <w:rPr>
+          <w:rFonts w:ascii="Consolas" w:hAnsi="Consolas" w:cs="Consolas"/>
+          <w:sz w:val="20"/>
+          <w:szCs w:val="20"/>
+        </w:rPr>
+      </w:pPr>
+      <w:r>
+        <w:rPr>
+          <w:rFonts w:ascii="Consolas" w:hAnsi="Consolas" w:cs="Consolas"/>
+          <w:color w:val="000000"/>
+          <w:sz w:val="20"/>
+          <w:szCs w:val="20"/>
+        </w:rPr>
+        <w:tab/>
+      </w:r>
+      <w:proofErr w:type="gramStart"/>
+      <w:r>
+        <w:rPr>
+          <w:rFonts w:ascii="Consolas" w:hAnsi="Consolas" w:cs="Consolas"/>
+          <w:b/>
+          <w:bCs/>
+          <w:color w:val="7F0055"/>
+          <w:sz w:val="20"/>
+          <w:szCs w:val="20"/>
+        </w:rPr>
+        <w:t>private</w:t>
+      </w:r>
+      <w:proofErr w:type="gramEnd"/>
+      <w:r>
+        <w:rPr>
+          <w:rFonts w:ascii="Consolas" w:hAnsi="Consolas" w:cs="Consolas"/>
+          <w:color w:val="000000"/>
+          <w:sz w:val="20"/>
+          <w:szCs w:val="20"/>
+        </w:rPr>
+        <w:t xml:space="preserve"> </w:t>
+      </w:r>
+      <w:proofErr w:type="spellStart"/>
+      <w:r>
+        <w:rPr>
+          <w:rFonts w:ascii="Consolas" w:hAnsi="Consolas" w:cs="Consolas"/>
+          <w:b/>
+          <w:bCs/>
+          <w:color w:val="7F0055"/>
+          <w:sz w:val="20"/>
+          <w:szCs w:val="20"/>
+        </w:rPr>
+        <w:t>int</w:t>
+      </w:r>
+      <w:proofErr w:type="spellEnd"/>
+      <w:r>
+        <w:rPr>
+          <w:rFonts w:ascii="Consolas" w:hAnsi="Consolas" w:cs="Consolas"/>
+          <w:color w:val="000000"/>
+          <w:sz w:val="20"/>
+          <w:szCs w:val="20"/>
+        </w:rPr>
+        <w:t xml:space="preserve"> </w:t>
+      </w:r>
+      <w:proofErr w:type="spellStart"/>
+      <w:r>
+        <w:rPr>
+          <w:rFonts w:ascii="Consolas" w:hAnsi="Consolas" w:cs="Consolas"/>
+          <w:color w:val="000000"/>
+          <w:sz w:val="20"/>
+          <w:szCs w:val="20"/>
+        </w:rPr>
+        <w:t>checkDay</w:t>
+      </w:r>
+      <w:proofErr w:type="spellEnd"/>
+      <w:r>
+        <w:rPr>
+          <w:rFonts w:ascii="Consolas" w:hAnsi="Consolas" w:cs="Consolas"/>
+          <w:color w:val="000000"/>
+          <w:sz w:val="20"/>
+          <w:szCs w:val="20"/>
+        </w:rPr>
+        <w:t>(</w:t>
+      </w:r>
+      <w:proofErr w:type="spellStart"/>
+      <w:r>
+        <w:rPr>
+          <w:rFonts w:ascii="Consolas" w:hAnsi="Consolas" w:cs="Consolas"/>
+          <w:b/>
+          <w:bCs/>
+          <w:color w:val="7F0055"/>
+          <w:sz w:val="20"/>
+          <w:szCs w:val="20"/>
+        </w:rPr>
+        <w:t>int</w:t>
+      </w:r>
+      <w:proofErr w:type="spellEnd"/>
+      <w:r>
+        <w:rPr>
+          <w:rFonts w:ascii="Consolas" w:hAnsi="Consolas" w:cs="Consolas"/>
+          <w:color w:val="000000"/>
+          <w:sz w:val="20"/>
+          <w:szCs w:val="20"/>
+        </w:rPr>
+        <w:t xml:space="preserve"> </w:t>
+      </w:r>
+      <w:proofErr w:type="spellStart"/>
+      <w:r>
+        <w:rPr>
+          <w:rFonts w:ascii="Consolas" w:hAnsi="Consolas" w:cs="Consolas"/>
+          <w:color w:val="6A3E3E"/>
+          <w:sz w:val="20"/>
+          <w:szCs w:val="20"/>
+        </w:rPr>
+        <w:t>testDay</w:t>
+      </w:r>
+      <w:proofErr w:type="spellEnd"/>
+      <w:r>
+        <w:rPr>
+          <w:rFonts w:ascii="Consolas" w:hAnsi="Consolas" w:cs="Consolas"/>
+          <w:color w:val="000000"/>
+          <w:sz w:val="20"/>
+          <w:szCs w:val="20"/>
+        </w:rPr>
+        <w:t>) {</w:t>
+      </w:r>
+    </w:p>
+    <w:p>
+      <w:pPr>
+        <w:autoSpaceDE w:val="0"/>
+        <w:autoSpaceDN w:val="0"/>
+        <w:adjustRightInd w:val="0"/>
+        <w:spacing w:after="0" w:line="240" w:lineRule="auto"/>
+        <w:rPr>
+          <w:rFonts w:ascii="Consolas" w:hAnsi="Consolas" w:cs="Consolas"/>
+          <w:sz w:val="20"/>
+          <w:szCs w:val="20"/>
+          <w:highlight w:val="yellow"/>
+        </w:rPr>
+      </w:pPr>
+      <w:r>
+        <w:rPr>
+          <w:rFonts w:ascii="Consolas" w:hAnsi="Consolas" w:cs="Consolas"/>
+          <w:color w:val="000000"/>
+          <w:sz w:val="20"/>
+          <w:szCs w:val="20"/>
+        </w:rPr>
+        <w:tab/>
+      </w:r>
+      <w:r>
+        <w:rPr>
+          <w:rFonts w:ascii="Consolas" w:hAnsi="Consolas" w:cs="Consolas"/>
+          <w:color w:val="000000"/>
+          <w:sz w:val="20"/>
+          <w:szCs w:val="20"/>
+        </w:rPr>
+        <w:tab/>
+      </w:r>
+      <w:proofErr w:type="spellStart"/>
+      <w:proofErr w:type="gramStart"/>
+      <w:r>
+        <w:rPr>
+          <w:rFonts w:ascii="Consolas" w:hAnsi="Consolas" w:cs="Consolas"/>
+          <w:b/>
+          <w:bCs/>
+          <w:color w:val="7F0055"/>
+          <w:sz w:val="20"/>
+          <w:szCs w:val="20"/>
+          <w:highlight w:val="yellow"/>
+        </w:rPr>
+        <w:t>int</w:t>
+      </w:r>
+      <w:proofErr w:type="spellEnd"/>
+      <w:proofErr w:type="gramEnd"/>
+      <w:r>
+        <w:rPr>
+          <w:rFonts w:ascii="Consolas" w:hAnsi="Consolas" w:cs="Consolas"/>
+          <w:color w:val="000000"/>
+          <w:sz w:val="20"/>
+          <w:szCs w:val="20"/>
+          <w:highlight w:val="yellow"/>
+        </w:rPr>
+        <w:t xml:space="preserve"> </w:t>
+      </w:r>
+      <w:proofErr w:type="spellStart"/>
+      <w:r>
+        <w:rPr>
+          <w:rFonts w:ascii="Consolas" w:hAnsi="Consolas" w:cs="Consolas"/>
+          <w:color w:val="6A3E3E"/>
+          <w:sz w:val="20"/>
+          <w:szCs w:val="20"/>
+          <w:highlight w:val="yellow"/>
+        </w:rPr>
+        <w:t>daysPerMonth</w:t>
+      </w:r>
+      <w:proofErr w:type="spellEnd"/>
+      <w:r>
+        <w:rPr>
+          <w:rFonts w:ascii="Consolas" w:hAnsi="Consolas" w:cs="Consolas"/>
+          <w:color w:val="000000"/>
+          <w:sz w:val="20"/>
+          <w:szCs w:val="20"/>
+          <w:highlight w:val="yellow"/>
+        </w:rPr>
+        <w:t>[] = { 0, 31, 28, 31, 30, 31, 30, 31, 31, 30, 31, 30,</w:t>
+      </w:r>
+    </w:p>
+    <w:p>
+      <w:pPr>
+        <w:autoSpaceDE w:val="0"/>
+        <w:autoSpaceDN w:val="0"/>
+        <w:adjustRightInd w:val="0"/>
+        <w:spacing w:after="0" w:line="240" w:lineRule="auto"/>
+        <w:rPr>
+          <w:rFonts w:ascii="Consolas" w:hAnsi="Consolas" w:cs="Consolas"/>
+          <w:sz w:val="20"/>
+          <w:szCs w:val="20"/>
+          <w:highlight w:val="yellow"/>
+        </w:rPr>
+      </w:pPr>
+      <w:r>
+        <w:rPr>
+          <w:rFonts w:ascii="Consolas" w:hAnsi="Consolas" w:cs="Consolas"/>
+          <w:color w:val="000000"/>
+          <w:sz w:val="20"/>
+          <w:szCs w:val="20"/>
+          <w:highlight w:val="yellow"/>
+        </w:rPr>
+        <w:tab/>
+      </w:r>
+      <w:r>
+        <w:rPr>
+          <w:rFonts w:ascii="Consolas" w:hAnsi="Consolas" w:cs="Consolas"/>
+          <w:color w:val="000000"/>
+          <w:sz w:val="20"/>
+          <w:szCs w:val="20"/>
+          <w:highlight w:val="yellow"/>
+        </w:rPr>
+        <w:tab/>
+      </w:r>
+      <w:r>
+        <w:rPr>
+          <w:rFonts w:ascii="Consolas" w:hAnsi="Consolas" w:cs="Consolas"/>
+          <w:color w:val="000000"/>
+          <w:sz w:val="20"/>
+          <w:szCs w:val="20"/>
+          <w:highlight w:val="yellow"/>
+        </w:rPr>
+        <w:tab/>
+      </w:r>
+      <w:r>
+        <w:rPr>
+          <w:rFonts w:ascii="Consolas" w:hAnsi="Consolas" w:cs="Consolas"/>
+          <w:color w:val="000000"/>
+          <w:sz w:val="20"/>
+          <w:szCs w:val="20"/>
+          <w:highlight w:val="yellow"/>
+        </w:rPr>
+        <w:tab/>
+      </w:r>
+      <w:proofErr w:type="gramStart"/>
+      <w:r>
+        <w:rPr>
+          <w:rFonts w:ascii="Consolas" w:hAnsi="Consolas" w:cs="Consolas"/>
+          <w:color w:val="000000"/>
+          <w:sz w:val="20"/>
+          <w:szCs w:val="20"/>
+          <w:highlight w:val="yellow"/>
+        </w:rPr>
+        <w:t>31 }</w:t>
+      </w:r>
+      <w:proofErr w:type="gramEnd"/>
+      <w:r>
+        <w:rPr>
+          <w:rFonts w:ascii="Consolas" w:hAnsi="Consolas" w:cs="Consolas"/>
+          <w:color w:val="000000"/>
+          <w:sz w:val="20"/>
+          <w:szCs w:val="20"/>
+          <w:highlight w:val="yellow"/>
+        </w:rPr>
+        <w:t>;</w:t>
+      </w:r>
+    </w:p>
+    <w:p>
+      <w:pPr>
+        <w:autoSpaceDE w:val="0"/>
+        <w:autoSpaceDN w:val="0"/>
+        <w:adjustRightInd w:val="0"/>
+        <w:spacing w:after="0" w:line="240" w:lineRule="auto"/>
+        <w:rPr>
+          <w:rFonts w:ascii="Consolas" w:hAnsi="Consolas" w:cs="Consolas"/>
+          <w:sz w:val="20"/>
+          <w:szCs w:val="20"/>
+          <w:highlight w:val="yellow"/>
+        </w:rPr>
+      </w:pPr>
+    </w:p>
+    <w:p>
+      <w:pPr>
+        <w:autoSpaceDE w:val="0"/>
+        <w:autoSpaceDN w:val="0"/>
+        <w:adjustRightInd w:val="0"/>
+        <w:spacing w:after="0" w:line="240" w:lineRule="auto"/>
+        <w:rPr>
+          <w:rFonts w:ascii="Consolas" w:hAnsi="Consolas" w:cs="Consolas"/>
+          <w:sz w:val="20"/>
+          <w:szCs w:val="20"/>
+          <w:highlight w:val="yellow"/>
+        </w:rPr>
+      </w:pPr>
+      <w:r>
+        <w:rPr>
+          <w:rFonts w:ascii="Consolas" w:hAnsi="Consolas" w:cs="Consolas"/>
+          <w:color w:val="000000"/>
+          <w:sz w:val="20"/>
+          <w:szCs w:val="20"/>
+          <w:highlight w:val="yellow"/>
+        </w:rPr>
+        <w:tab/>
+      </w:r>
+      <w:r>
+        <w:rPr>
+          <w:rFonts w:ascii="Consolas" w:hAnsi="Consolas" w:cs="Consolas"/>
+          <w:color w:val="000000"/>
+          <w:sz w:val="20"/>
+          <w:szCs w:val="20"/>
+          <w:highlight w:val="yellow"/>
+        </w:rPr>
+        <w:tab/>
+      </w:r>
+      <w:r>
+        <w:rPr>
+          <w:rFonts w:ascii="Consolas" w:hAnsi="Consolas" w:cs="Consolas"/>
+          <w:color w:val="3F7F5F"/>
+          <w:sz w:val="20"/>
+          <w:szCs w:val="20"/>
+          <w:highlight w:val="yellow"/>
+        </w:rPr>
+        <w:t>// check if day in range for month</w:t>
+      </w:r>
+    </w:p>
+    <w:p>
+      <w:pPr>
+        <w:autoSpaceDE w:val="0"/>
+        <w:autoSpaceDN w:val="0"/>
+        <w:adjustRightInd w:val="0"/>
+        <w:spacing w:after="0" w:line="240" w:lineRule="auto"/>
+        <w:rPr>
+          <w:rFonts w:ascii="Consolas" w:hAnsi="Consolas" w:cs="Consolas"/>
+          <w:sz w:val="20"/>
+          <w:szCs w:val="20"/>
+          <w:highlight w:val="yellow"/>
+        </w:rPr>
+      </w:pPr>
+      <w:r>
+        <w:rPr>
+          <w:rFonts w:ascii="Consolas" w:hAnsi="Consolas" w:cs="Consolas"/>
+          <w:color w:val="000000"/>
+          <w:sz w:val="20"/>
+          <w:szCs w:val="20"/>
+          <w:highlight w:val="yellow"/>
+        </w:rPr>
+        <w:tab/>
+      </w:r>
+      <w:r>
+        <w:rPr>
+          <w:rFonts w:ascii="Consolas" w:hAnsi="Consolas" w:cs="Consolas"/>
+          <w:color w:val="000000"/>
+          <w:sz w:val="20"/>
+          <w:szCs w:val="20"/>
+          <w:highlight w:val="yellow"/>
+        </w:rPr>
+        <w:tab/>
+      </w:r>
+      <w:proofErr w:type="gramStart"/>
+      <w:r>
+        <w:rPr>
+          <w:rFonts w:ascii="Consolas" w:hAnsi="Consolas" w:cs="Consolas"/>
+          <w:b/>
+          <w:bCs/>
+          <w:color w:val="7F0055"/>
+          <w:sz w:val="20"/>
+          <w:szCs w:val="20"/>
+          <w:highlight w:val="yellow"/>
+        </w:rPr>
+        <w:t>if</w:t>
+      </w:r>
+      <w:proofErr w:type="gramEnd"/>
+      <w:r>
+        <w:rPr>
+          <w:rFonts w:ascii="Consolas" w:hAnsi="Consolas" w:cs="Consolas"/>
+          <w:color w:val="000000"/>
+          <w:sz w:val="20"/>
+          <w:szCs w:val="20"/>
+          <w:highlight w:val="yellow"/>
+        </w:rPr>
+        <w:t xml:space="preserve"> (</w:t>
+      </w:r>
+      <w:proofErr w:type="spellStart"/>
+      <w:r>
+        <w:rPr>
+          <w:rFonts w:ascii="Consolas" w:hAnsi="Consolas" w:cs="Consolas"/>
+          <w:color w:val="6A3E3E"/>
+          <w:sz w:val="20"/>
+          <w:szCs w:val="20"/>
+          <w:highlight w:val="yellow"/>
+        </w:rPr>
+        <w:t>testDay</w:t>
+      </w:r>
+      <w:proofErr w:type="spellEnd"/>
+      <w:r>
+        <w:rPr>
+          <w:rFonts w:ascii="Consolas" w:hAnsi="Consolas" w:cs="Consolas"/>
+          <w:color w:val="000000"/>
+          <w:sz w:val="20"/>
+          <w:szCs w:val="20"/>
+          <w:highlight w:val="yellow"/>
+        </w:rPr>
+        <w:t xml:space="preserve"> &gt; 0 &amp;&amp; </w:t>
+      </w:r>
+      <w:proofErr w:type="spellStart"/>
+      <w:r>
+        <w:rPr>
+          <w:rFonts w:ascii="Consolas" w:hAnsi="Consolas" w:cs="Consolas"/>
+          <w:color w:val="6A3E3E"/>
+          <w:sz w:val="20"/>
+          <w:szCs w:val="20"/>
+          <w:highlight w:val="yellow"/>
+        </w:rPr>
+        <w:t>testDay</w:t>
+      </w:r>
+      <w:proofErr w:type="spellEnd"/>
+      <w:r>
+        <w:rPr>
+          <w:rFonts w:ascii="Consolas" w:hAnsi="Consolas" w:cs="Consolas"/>
+          <w:color w:val="000000"/>
+          <w:sz w:val="20"/>
+          <w:szCs w:val="20"/>
+          <w:highlight w:val="yellow"/>
+        </w:rPr>
+        <w:t xml:space="preserve"> &lt;= </w:t>
+      </w:r>
+      <w:proofErr w:type="spellStart"/>
+      <w:r>
+        <w:rPr>
+          <w:rFonts w:ascii="Consolas" w:hAnsi="Consolas" w:cs="Consolas"/>
+          <w:color w:val="6A3E3E"/>
+          <w:sz w:val="20"/>
+          <w:szCs w:val="20"/>
+          <w:highlight w:val="yellow"/>
+        </w:rPr>
+        <w:t>daysPerMonth</w:t>
+      </w:r>
+      <w:proofErr w:type="spellEnd"/>
+      <w:r>
+        <w:rPr>
+          <w:rFonts w:ascii="Consolas" w:hAnsi="Consolas" w:cs="Consolas"/>
+          <w:color w:val="000000"/>
+          <w:sz w:val="20"/>
+          <w:szCs w:val="20"/>
+          <w:highlight w:val="yellow"/>
+        </w:rPr>
+        <w:t>[</w:t>
+      </w:r>
+      <w:r>
+        <w:rPr>
+          <w:rFonts w:ascii="Consolas" w:hAnsi="Consolas" w:cs="Consolas"/>
+          <w:color w:val="0000C0"/>
+          <w:sz w:val="20"/>
+          <w:szCs w:val="20"/>
+          <w:highlight w:val="yellow"/>
+        </w:rPr>
+        <w:t>month</w:t>
+      </w:r>
+      <w:r>
+        <w:rPr>
+          <w:rFonts w:ascii="Consolas" w:hAnsi="Consolas" w:cs="Consolas"/>
+          <w:color w:val="000000"/>
+          <w:sz w:val="20"/>
+          <w:szCs w:val="20"/>
+          <w:highlight w:val="yellow"/>
+        </w:rPr>
+        <w:t>])</w:t>
+      </w:r>
+    </w:p>
+    <w:p>
+      <w:pPr>
+        <w:autoSpaceDE w:val="0"/>
+        <w:autoSpaceDN w:val="0"/>
+        <w:adjustRightInd w:val="0"/>
+        <w:spacing w:after="0" w:line="240" w:lineRule="auto"/>
+        <w:rPr>
+          <w:rFonts w:ascii="Consolas" w:hAnsi="Consolas" w:cs="Consolas"/>
+          <w:sz w:val="20"/>
+          <w:szCs w:val="20"/>
+        </w:rPr>
+      </w:pPr>
+      <w:r>
+        <w:rPr>
+          <w:rFonts w:ascii="Consolas" w:hAnsi="Consolas" w:cs="Consolas"/>
+          <w:color w:val="000000"/>
+          <w:sz w:val="20"/>
+          <w:szCs w:val="20"/>
+          <w:highlight w:val="yellow"/>
+        </w:rPr>
+        <w:tab/>
+      </w:r>
+      <w:r>
+        <w:rPr>
+          <w:rFonts w:ascii="Consolas" w:hAnsi="Consolas" w:cs="Consolas"/>
+          <w:color w:val="000000"/>
+          <w:sz w:val="20"/>
+          <w:szCs w:val="20"/>
+          <w:highlight w:val="yellow"/>
+        </w:rPr>
+        <w:tab/>
+      </w:r>
+      <w:r>
+        <w:rPr>
+          <w:rFonts w:ascii="Consolas" w:hAnsi="Consolas" w:cs="Consolas"/>
+          <w:color w:val="000000"/>
+          <w:sz w:val="20"/>
+          <w:szCs w:val="20"/>
+          <w:highlight w:val="yellow"/>
+        </w:rPr>
+        <w:tab/>
+      </w:r>
+      <w:proofErr w:type="gramStart"/>
+      <w:r>
+        <w:rPr>
+          <w:rFonts w:ascii="Consolas" w:hAnsi="Consolas" w:cs="Consolas"/>
+          <w:b/>
+          <w:bCs/>
+          <w:color w:val="7F0055"/>
+          <w:sz w:val="20"/>
+          <w:szCs w:val="20"/>
+          <w:highlight w:val="yellow"/>
+        </w:rPr>
+        <w:t>return</w:t>
+      </w:r>
+      <w:proofErr w:type="gramEnd"/>
+      <w:r>
+        <w:rPr>
+          <w:rFonts w:ascii="Consolas" w:hAnsi="Consolas" w:cs="Consolas"/>
+          <w:color w:val="000000"/>
+          <w:sz w:val="20"/>
+          <w:szCs w:val="20"/>
+          <w:highlight w:val="yellow"/>
+        </w:rPr>
+        <w:t xml:space="preserve"> </w:t>
+      </w:r>
+      <w:proofErr w:type="spellStart"/>
+      <w:r>
+        <w:rPr>
+          <w:rFonts w:ascii="Consolas" w:hAnsi="Consolas" w:cs="Consolas"/>
+          <w:color w:val="6A3E3E"/>
+          <w:sz w:val="20"/>
+          <w:szCs w:val="20"/>
+          <w:highlight w:val="yellow"/>
+        </w:rPr>
+        <w:t>testDay</w:t>
+      </w:r>
+      <w:proofErr w:type="spellEnd"/>
+      <w:r>
+        <w:rPr>
+          <w:rFonts w:ascii="Consolas" w:hAnsi="Consolas" w:cs="Consolas"/>
+          <w:color w:val="000000"/>
+          <w:sz w:val="20"/>
+          <w:szCs w:val="20"/>
+          <w:highlight w:val="yellow"/>
+        </w:rPr>
+        <w:t>;</w:t>
+      </w:r>
+      <w:bookmarkStart w:id="0" w:name="_GoBack"/>
+      <w:bookmarkEnd w:id="0"/>
+    </w:p>
+    <w:p>
+      <w:pPr>
+        <w:autoSpaceDE w:val="0"/>
+        <w:autoSpaceDN w:val="0"/>
+        <w:adjustRightInd w:val="0"/>
+        <w:spacing w:after="0" w:line="240" w:lineRule="auto"/>
+        <w:rPr>
+          <w:rFonts w:ascii="Consolas" w:hAnsi="Consolas" w:cs="Consolas"/>
+          <w:sz w:val="20"/>
+          <w:szCs w:val="20"/>
+        </w:rPr>
+      </w:pPr>
+    </w:p>
+    <w:p>
+      <w:pPr>
+        <w:autoSpaceDE w:val="0"/>
+        <w:autoSpaceDN w:val="0"/>
+        <w:adjustRightInd w:val="0"/>
+        <w:spacing w:after="0" w:line="240" w:lineRule="auto"/>
+        <w:rPr>
+          <w:rFonts w:ascii="Consolas" w:hAnsi="Consolas" w:cs="Consolas"/>
+          <w:sz w:val="20"/>
+          <w:szCs w:val="20"/>
+        </w:rPr>
+      </w:pPr>
+      <w:r>
+        <w:rPr>
+          <w:rFonts w:ascii="Consolas" w:hAnsi="Consolas" w:cs="Consolas"/>
+          <w:color w:val="000000"/>
+          <w:sz w:val="20"/>
+          <w:szCs w:val="20"/>
+        </w:rPr>
+        <w:tab/>
+      </w:r>
+      <w:r>
+        <w:rPr>
+          <w:rFonts w:ascii="Consolas" w:hAnsi="Consolas" w:cs="Consolas"/>
+          <w:color w:val="000000"/>
+          <w:sz w:val="20"/>
+          <w:szCs w:val="20"/>
+        </w:rPr>
+        <w:tab/>
+      </w:r>
+      <w:r>
+        <w:rPr>
+          <w:rFonts w:ascii="Consolas" w:hAnsi="Consolas" w:cs="Consolas"/>
+          <w:color w:val="3F7F5F"/>
+          <w:sz w:val="20"/>
+          <w:szCs w:val="20"/>
+        </w:rPr>
+        <w:t>// check for leap year</w:t>
+      </w:r>
+    </w:p>
+    <w:p>
+      <w:pPr>
+        <w:autoSpaceDE w:val="0"/>
+        <w:autoSpaceDN w:val="0"/>
+        <w:adjustRightInd w:val="0"/>
+        <w:spacing w:after="0" w:line="240" w:lineRule="auto"/>
+        <w:rPr>
+          <w:rFonts w:ascii="Consolas" w:hAnsi="Consolas" w:cs="Consolas"/>
+          <w:sz w:val="20"/>
+          <w:szCs w:val="20"/>
+        </w:rPr>
+      </w:pPr>
+      <w:r>
+        <w:rPr>
+          <w:rFonts w:ascii="Consolas" w:hAnsi="Consolas" w:cs="Consolas"/>
+          <w:color w:val="000000"/>
+          <w:sz w:val="20"/>
+          <w:szCs w:val="20"/>
+        </w:rPr>
+        <w:tab/>
+      </w:r>
+      <w:r>
+        <w:rPr>
+          <w:rFonts w:ascii="Consolas" w:hAnsi="Consolas" w:cs="Consolas"/>
+          <w:color w:val="000000"/>
+          <w:sz w:val="20"/>
+          <w:szCs w:val="20"/>
+        </w:rPr>
+        <w:tab/>
+      </w:r>
+      <w:proofErr w:type="gramStart"/>
+      <w:r>
+        <w:rPr>
+          <w:rFonts w:ascii="Consolas" w:hAnsi="Consolas" w:cs="Consolas"/>
+          <w:b/>
+          <w:bCs/>
+          <w:color w:val="7F0055"/>
+          <w:sz w:val="20"/>
+          <w:szCs w:val="20"/>
+        </w:rPr>
+        <w:t>if</w:t>
+      </w:r>
+      <w:proofErr w:type="gramEnd"/>
+      <w:r>
+        <w:rPr>
+          <w:rFonts w:ascii="Consolas" w:hAnsi="Consolas" w:cs="Consolas"/>
+          <w:color w:val="000000"/>
+          <w:sz w:val="20"/>
+          <w:szCs w:val="20"/>
+        </w:rPr>
+        <w:t xml:space="preserve"> (</w:t>
+      </w:r>
+      <w:r>
+        <w:rPr>
+          <w:rFonts w:ascii="Consolas" w:hAnsi="Consolas" w:cs="Consolas"/>
+          <w:color w:val="0000C0"/>
+          <w:sz w:val="20"/>
+          <w:szCs w:val="20"/>
+        </w:rPr>
+        <w:t>month</w:t>
+      </w:r>
+      <w:r>
+        <w:rPr>
+          <w:rFonts w:ascii="Consolas" w:hAnsi="Consolas" w:cs="Consolas"/>
+          <w:color w:val="000000"/>
+          <w:sz w:val="20"/>
+          <w:szCs w:val="20"/>
+        </w:rPr>
+        <w:t xml:space="preserve"> == 2 &amp;&amp; </w:t>
+      </w:r>
+      <w:proofErr w:type="spellStart"/>
+      <w:r>
+        <w:rPr>
+          <w:rFonts w:ascii="Consolas" w:hAnsi="Consolas" w:cs="Consolas"/>
+          <w:color w:val="6A3E3E"/>
+          <w:sz w:val="20"/>
+          <w:szCs w:val="20"/>
+        </w:rPr>
+        <w:t>testDay</w:t>
+      </w:r>
+      <w:proofErr w:type="spellEnd"/>
+      <w:r>
+        <w:rPr>
+          <w:rFonts w:ascii="Consolas" w:hAnsi="Consolas" w:cs="Consolas"/>
+          <w:color w:val="000000"/>
+          <w:sz w:val="20"/>
+          <w:szCs w:val="20"/>
+        </w:rPr>
+        <w:t xml:space="preserve"> == 29</w:t>
+      </w:r>
+    </w:p>
+    <w:p>
+      <w:pPr>
+        <w:autoSpaceDE w:val="0"/>
+        <w:autoSpaceDN w:val="0"/>
+        <w:adjustRightInd w:val="0"/>
+        <w:spacing w:after="0" w:line="240" w:lineRule="auto"/>
+        <w:rPr>
+          <w:rFonts w:ascii="Consolas" w:hAnsi="Consolas" w:cs="Consolas"/>
+          <w:sz w:val="20"/>
+          <w:szCs w:val="20"/>
+        </w:rPr>
+      </w:pPr>
+      <w:r>
+        <w:rPr>
+          <w:rFonts w:ascii="Consolas" w:hAnsi="Consolas" w:cs="Consolas"/>
+          <w:color w:val="000000"/>
+          <w:sz w:val="20"/>
+          <w:szCs w:val="20"/>
+        </w:rPr>
+        <w:tab/>
+      </w:r>
+      <w:r>
+        <w:rPr>
+          <w:rFonts w:ascii="Consolas" w:hAnsi="Consolas" w:cs="Consolas"/>
+          <w:color w:val="000000"/>
+          <w:sz w:val="20"/>
+          <w:szCs w:val="20"/>
+        </w:rPr>
+        <w:tab/>
+      </w:r>
+      <w:r>
+        <w:rPr>
+          <w:rFonts w:ascii="Consolas" w:hAnsi="Consolas" w:cs="Consolas"/>
+          <w:color w:val="000000"/>
+          <w:sz w:val="20"/>
+          <w:szCs w:val="20"/>
+        </w:rPr>
+        <w:tab/>
+      </w:r>
+      <w:r>
+        <w:rPr>
+          <w:rFonts w:ascii="Consolas" w:hAnsi="Consolas" w:cs="Consolas"/>
+          <w:color w:val="000000"/>
+          <w:sz w:val="20"/>
+          <w:szCs w:val="20"/>
+        </w:rPr>
+        <w:tab/>
+        <w:t>&amp;&amp; (</w:t>
+      </w:r>
+      <w:r>
+        <w:rPr>
+          <w:rFonts w:ascii="Consolas" w:hAnsi="Consolas" w:cs="Consolas"/>
+          <w:color w:val="0000C0"/>
+          <w:sz w:val="20"/>
+          <w:szCs w:val="20"/>
+        </w:rPr>
+        <w:t>year</w:t>
+      </w:r>
+      <w:r>
+        <w:rPr>
+          <w:rFonts w:ascii="Consolas" w:hAnsi="Consolas" w:cs="Consolas"/>
+          <w:color w:val="000000"/>
+          <w:sz w:val="20"/>
+          <w:szCs w:val="20"/>
+        </w:rPr>
+        <w:t xml:space="preserve"> % 400 == 0 || (</w:t>
+      </w:r>
+      <w:r>
+        <w:rPr>
+          <w:rFonts w:ascii="Consolas" w:hAnsi="Consolas" w:cs="Consolas"/>
+          <w:color w:val="0000C0"/>
+          <w:sz w:val="20"/>
+          <w:szCs w:val="20"/>
+        </w:rPr>
+        <w:t>year</w:t>
+      </w:r>
+      <w:r>
+        <w:rPr>
+          <w:rFonts w:ascii="Consolas" w:hAnsi="Consolas" w:cs="Consolas"/>
+          <w:color w:val="000000"/>
+          <w:sz w:val="20"/>
+          <w:szCs w:val="20"/>
+        </w:rPr>
+        <w:t xml:space="preserve"> % 4 == 0 &amp;&amp; </w:t>
+      </w:r>
+      <w:r>
+        <w:rPr>
+          <w:rFonts w:ascii="Consolas" w:hAnsi="Consolas" w:cs="Consolas"/>
+          <w:color w:val="0000C0"/>
+          <w:sz w:val="20"/>
+          <w:szCs w:val="20"/>
+        </w:rPr>
+        <w:t>year</w:t>
+      </w:r>
+      <w:r>
+        <w:rPr>
+          <w:rFonts w:ascii="Consolas" w:hAnsi="Consolas" w:cs="Consolas"/>
+          <w:color w:val="000000"/>
+          <w:sz w:val="20"/>
+          <w:szCs w:val="20"/>
+        </w:rPr>
+        <w:t xml:space="preserve"> % </w:t>
+      </w:r>
+      <w:proofErr w:type="gramStart"/>
+      <w:r>
+        <w:rPr>
+          <w:rFonts w:ascii="Consolas" w:hAnsi="Consolas" w:cs="Consolas"/>
+          <w:color w:val="000000"/>
+          <w:sz w:val="20"/>
+          <w:szCs w:val="20"/>
+        </w:rPr>
+        <w:t>100 !</w:t>
+      </w:r>
+      <w:proofErr w:type="gramEnd"/>
+      <w:r>
+        <w:rPr>
+          <w:rFonts w:ascii="Consolas" w:hAnsi="Consolas" w:cs="Consolas"/>
+          <w:color w:val="000000"/>
+          <w:sz w:val="20"/>
+          <w:szCs w:val="20"/>
+        </w:rPr>
+        <w:t>= 0)))</w:t>
+      </w:r>
+    </w:p>
+    <w:p>
+      <w:pPr>
+        <w:autoSpaceDE w:val="0"/>
+        <w:autoSpaceDN w:val="0"/>
+        <w:adjustRightInd w:val="0"/>
+        <w:spacing w:after="0" w:line="240" w:lineRule="auto"/>
+        <w:rPr>
+          <w:rFonts w:ascii="Consolas" w:hAnsi="Consolas" w:cs="Consolas"/>
+          <w:sz w:val="20"/>
+          <w:szCs w:val="20"/>
+        </w:rPr>
+      </w:pPr>
+      <w:r>
+        <w:rPr>
+          <w:rFonts w:ascii="Consolas" w:hAnsi="Consolas" w:cs="Consolas"/>
+          <w:color w:val="000000"/>
+          <w:sz w:val="20"/>
+          <w:szCs w:val="20"/>
+        </w:rPr>
+        <w:tab/>
+      </w:r>
+      <w:r>
+        <w:rPr>
+          <w:rFonts w:ascii="Consolas" w:hAnsi="Consolas" w:cs="Consolas"/>
+          <w:color w:val="000000"/>
+          <w:sz w:val="20"/>
+          <w:szCs w:val="20"/>
+        </w:rPr>
+        <w:tab/>
+      </w:r>
+      <w:r>
+        <w:rPr>
+          <w:rFonts w:ascii="Consolas" w:hAnsi="Consolas" w:cs="Consolas"/>
+          <w:color w:val="000000"/>
+          <w:sz w:val="20"/>
+          <w:szCs w:val="20"/>
+        </w:rPr>
+        <w:tab/>
+      </w:r>
+      <w:proofErr w:type="gramStart"/>
+      <w:r>
+        <w:rPr>
+          <w:rFonts w:ascii="Consolas" w:hAnsi="Consolas" w:cs="Consolas"/>
+          <w:b/>
+          <w:bCs/>
+          <w:color w:val="7F0055"/>
+          <w:sz w:val="20"/>
+          <w:szCs w:val="20"/>
+        </w:rPr>
+        <w:t>return</w:t>
+      </w:r>
+      <w:proofErr w:type="gramEnd"/>
+      <w:r>
+        <w:rPr>
+          <w:rFonts w:ascii="Consolas" w:hAnsi="Consolas" w:cs="Consolas"/>
+          <w:color w:val="000000"/>
+          <w:sz w:val="20"/>
+          <w:szCs w:val="20"/>
+        </w:rPr>
+        <w:t xml:space="preserve"> </w:t>
+      </w:r>
+      <w:proofErr w:type="spellStart"/>
+      <w:r>
+        <w:rPr>
+          <w:rFonts w:ascii="Consolas" w:hAnsi="Consolas" w:cs="Consolas"/>
+          <w:color w:val="6A3E3E"/>
+          <w:sz w:val="20"/>
+          <w:szCs w:val="20"/>
+        </w:rPr>
+        <w:t>testDay</w:t>
+      </w:r>
+      <w:proofErr w:type="spellEnd"/>
+      <w:r>
+        <w:rPr>
+          <w:rFonts w:ascii="Consolas" w:hAnsi="Consolas" w:cs="Consolas"/>
+          <w:color w:val="000000"/>
+          <w:sz w:val="20"/>
+          <w:szCs w:val="20"/>
+        </w:rPr>
+        <w:t>;</w:t>
+      </w:r>
+    </w:p>
+    <w:p>
+      <w:pPr>
+        <w:autoSpaceDE w:val="0"/>
+        <w:autoSpaceDN w:val="0"/>
+        <w:adjustRightInd w:val="0"/>
+        <w:spacing w:after="0" w:line="240" w:lineRule="auto"/>
+        <w:rPr>
+          <w:rFonts w:ascii="Consolas" w:hAnsi="Consolas" w:cs="Consolas"/>
+          <w:sz w:val="20"/>
+          <w:szCs w:val="20"/>
+        </w:rPr>
+      </w:pPr>
+    </w:p>
+    <w:p>
+      <w:pPr>
+        <w:autoSpaceDE w:val="0"/>
+        <w:autoSpaceDN w:val="0"/>
+        <w:adjustRightInd w:val="0"/>
+        <w:spacing w:after="0" w:line="240" w:lineRule="auto"/>
+        <w:rPr>
+          <w:rFonts w:ascii="Consolas" w:hAnsi="Consolas" w:cs="Consolas"/>
+          <w:sz w:val="20"/>
+          <w:szCs w:val="20"/>
+        </w:rPr>
+      </w:pPr>
+      <w:r>
+        <w:rPr>
+          <w:rFonts w:ascii="Consolas" w:hAnsi="Consolas" w:cs="Consolas"/>
+          <w:color w:val="000000"/>
+          <w:sz w:val="20"/>
+          <w:szCs w:val="20"/>
+        </w:rPr>
+        <w:tab/>
+      </w:r>
+      <w:r>
+        <w:rPr>
+          <w:rFonts w:ascii="Consolas" w:hAnsi="Consolas" w:cs="Consolas"/>
+          <w:color w:val="000000"/>
+          <w:sz w:val="20"/>
+          <w:szCs w:val="20"/>
+        </w:rPr>
+        <w:tab/>
+      </w:r>
+      <w:proofErr w:type="spellStart"/>
+      <w:proofErr w:type="gramStart"/>
+      <w:r>
+        <w:rPr>
+          <w:rFonts w:ascii="Consolas" w:hAnsi="Consolas" w:cs="Consolas"/>
+          <w:color w:val="000000"/>
+          <w:sz w:val="20"/>
+          <w:szCs w:val="20"/>
+        </w:rPr>
+        <w:t>System.</w:t>
+      </w:r>
+      <w:r>
+        <w:rPr>
+          <w:rFonts w:ascii="Consolas" w:hAnsi="Consolas" w:cs="Consolas"/>
+          <w:b/>
+          <w:bCs/>
+          <w:i/>
+          <w:iCs/>
+          <w:color w:val="0000C0"/>
+          <w:sz w:val="20"/>
+          <w:szCs w:val="20"/>
+        </w:rPr>
+        <w:t>out</w:t>
+      </w:r>
+      <w:r>
+        <w:rPr>
+          <w:rFonts w:ascii="Consolas" w:hAnsi="Consolas" w:cs="Consolas"/>
+          <w:color w:val="000000"/>
+          <w:sz w:val="20"/>
+          <w:szCs w:val="20"/>
+        </w:rPr>
+        <w:t>.printf</w:t>
+      </w:r>
+      <w:proofErr w:type="spellEnd"/>
+      <w:r>
+        <w:rPr>
+          <w:rFonts w:ascii="Consolas" w:hAnsi="Consolas" w:cs="Consolas"/>
+          <w:color w:val="000000"/>
+          <w:sz w:val="20"/>
+          <w:szCs w:val="20"/>
+        </w:rPr>
+        <w:t>(</w:t>
+      </w:r>
+      <w:proofErr w:type="gramEnd"/>
+      <w:r>
+        <w:rPr>
+          <w:rFonts w:ascii="Consolas" w:hAnsi="Consolas" w:cs="Consolas"/>
+          <w:color w:val="2A00FF"/>
+          <w:sz w:val="20"/>
+          <w:szCs w:val="20"/>
+        </w:rPr>
+        <w:t>"Invalid day (%d) set to 1."</w:t>
+      </w:r>
+      <w:r>
+        <w:rPr>
+          <w:rFonts w:ascii="Consolas" w:hAnsi="Consolas" w:cs="Consolas"/>
+          <w:color w:val="000000"/>
+          <w:sz w:val="20"/>
+          <w:szCs w:val="20"/>
+        </w:rPr>
+        <w:t xml:space="preserve">, </w:t>
+      </w:r>
+      <w:proofErr w:type="spellStart"/>
+      <w:r>
+        <w:rPr>
+          <w:rFonts w:ascii="Consolas" w:hAnsi="Consolas" w:cs="Consolas"/>
+          <w:color w:val="6A3E3E"/>
+          <w:sz w:val="20"/>
+          <w:szCs w:val="20"/>
+        </w:rPr>
+        <w:t>testDay</w:t>
+      </w:r>
+      <w:proofErr w:type="spellEnd"/>
+      <w:r>
+        <w:rPr>
+          <w:rFonts w:ascii="Consolas" w:hAnsi="Consolas" w:cs="Consolas"/>
+          <w:color w:val="000000"/>
+          <w:sz w:val="20"/>
+          <w:szCs w:val="20"/>
+        </w:rPr>
+        <w:t>);</w:t>
+      </w:r>
+    </w:p>
+    <w:p>
+      <w:pPr>
+        <w:autoSpaceDE w:val="0"/>
+        <w:autoSpaceDN w:val="0"/>
+        <w:adjustRightInd w:val="0"/>
+        <w:spacing w:after="0" w:line="240" w:lineRule="auto"/>
+        <w:rPr>
+          <w:rFonts w:ascii="Consolas" w:hAnsi="Consolas" w:cs="Consolas"/>
+          <w:sz w:val="20"/>
+          <w:szCs w:val="20"/>
+        </w:rPr>
+      </w:pPr>
+      <w:r>
+        <w:rPr>
+          <w:rFonts w:ascii="Consolas" w:hAnsi="Consolas" w:cs="Consolas"/>
+          <w:color w:val="000000"/>
+          <w:sz w:val="20"/>
+          <w:szCs w:val="20"/>
+        </w:rPr>
+        <w:tab/>
+      </w:r>
+      <w:r>
+        <w:rPr>
+          <w:rFonts w:ascii="Consolas" w:hAnsi="Consolas" w:cs="Consolas"/>
+          <w:color w:val="000000"/>
+          <w:sz w:val="20"/>
+          <w:szCs w:val="20"/>
+        </w:rPr>
+        <w:tab/>
+      </w:r>
+      <w:proofErr w:type="gramStart"/>
+      <w:r>
+        <w:rPr>
+          <w:rFonts w:ascii="Consolas" w:hAnsi="Consolas" w:cs="Consolas"/>
+          <w:b/>
+          <w:bCs/>
+          <w:color w:val="7F0055"/>
+          <w:sz w:val="20"/>
+          <w:szCs w:val="20"/>
+        </w:rPr>
+        <w:t>return</w:t>
+      </w:r>
+      <w:proofErr w:type="gramEnd"/>
+      <w:r>
+        <w:rPr>
+          <w:rFonts w:ascii="Consolas" w:hAnsi="Consolas" w:cs="Consolas"/>
+          <w:color w:val="000000"/>
+          <w:sz w:val="20"/>
+          <w:szCs w:val="20"/>
+        </w:rPr>
+        <w:t xml:space="preserve"> 1; </w:t>
+      </w:r>
+      <w:r>
+        <w:rPr>
+          <w:rFonts w:ascii="Consolas" w:hAnsi="Consolas" w:cs="Consolas"/>
+          <w:color w:val="3F7F5F"/>
+          <w:sz w:val="20"/>
+          <w:szCs w:val="20"/>
+        </w:rPr>
+        <w:t>// maintain object in consistent state</w:t>
+      </w:r>
+    </w:p>
+    <w:p>
+      <w:pPr>
+        <w:autoSpaceDE w:val="0"/>
+        <w:autoSpaceDN w:val="0"/>
+        <w:adjustRightInd w:val="0"/>
+        <w:spacing w:after="0" w:line="240" w:lineRule="auto"/>
+        <w:rPr>
+          <w:rFonts w:ascii="Consolas" w:hAnsi="Consolas" w:cs="Consolas"/>
+          <w:sz w:val="20"/>
+          <w:szCs w:val="20"/>
+        </w:rPr>
+      </w:pPr>
+      <w:r>
+        <w:rPr>
+          <w:rFonts w:ascii="Consolas" w:hAnsi="Consolas" w:cs="Consolas"/>
+          <w:color w:val="000000"/>
+          <w:sz w:val="20"/>
+          <w:szCs w:val="20"/>
+        </w:rPr>
+        <w:tab/>
+        <w:t xml:space="preserve">} </w:t>
+      </w:r>
+      <w:r>
+        <w:rPr>
+          <w:rFonts w:ascii="Consolas" w:hAnsi="Consolas" w:cs="Consolas"/>
+          <w:color w:val="3F7F5F"/>
+          <w:sz w:val="20"/>
+          <w:szCs w:val="20"/>
+        </w:rPr>
+        <w:t xml:space="preserve">// end method </w:t>
+      </w:r>
+      <w:proofErr w:type="spellStart"/>
+      <w:r>
+        <w:rPr>
+          <w:rFonts w:ascii="Consolas" w:hAnsi="Consolas" w:cs="Consolas"/>
+          <w:color w:val="3F7F5F"/>
+          <w:sz w:val="20"/>
+          <w:szCs w:val="20"/>
+        </w:rPr>
+        <w:t>checkDay</w:t>
+      </w:r>
+      <w:proofErr w:type="spellEnd"/>
+    </w:p>
+    <w:p>
+      <w:pPr>
+        <w:autoSpaceDE w:val="0"/>
+        <w:autoSpaceDN w:val="0"/>
+        <w:adjustRightInd w:val="0"/>
+        <w:spacing w:after="0" w:line="240" w:lineRule="auto"/>
+        <w:rPr>
+          <w:rFonts w:ascii="Consolas" w:hAnsi="Consolas" w:cs="Consolas"/>
+          <w:sz w:val="20"/>
+          <w:szCs w:val="20"/>
+        </w:rPr>
+      </w:pPr>
+    </w:p>
+    <w:p>
+      <w:pPr>
+        <w:autoSpaceDE w:val="0"/>
+        <w:autoSpaceDN w:val="0"/>
+        <w:adjustRightInd w:val="0"/>
+        <w:spacing w:after="0" w:line="240" w:lineRule="auto"/>
+        <w:rPr>
+          <w:rFonts w:ascii="Consolas" w:hAnsi="Consolas" w:cs="Consolas"/>
+          <w:sz w:val="20"/>
+          <w:szCs w:val="20"/>
+        </w:rPr>
+      </w:pPr>
+      <w:r>
+        <w:rPr>
+          <w:rFonts w:ascii="Consolas" w:hAnsi="Consolas" w:cs="Consolas"/>
+          <w:color w:val="000000"/>
+          <w:sz w:val="20"/>
+          <w:szCs w:val="20"/>
+        </w:rPr>
+        <w:tab/>
+      </w:r>
+      <w:r>
+        <w:rPr>
+          <w:rFonts w:ascii="Consolas" w:hAnsi="Consolas" w:cs="Consolas"/>
+          <w:color w:val="3F7F5F"/>
+          <w:sz w:val="20"/>
+          <w:szCs w:val="20"/>
+        </w:rPr>
+        <w:t>// return a String of the form month/day/year</w:t>
+      </w:r>
+    </w:p>
+    <w:p>
+      <w:pPr>
+        <w:autoSpaceDE w:val="0"/>
+        <w:autoSpaceDN w:val="0"/>
+        <w:adjustRightInd w:val="0"/>
+        <w:spacing w:after="0" w:line="240" w:lineRule="auto"/>
+        <w:rPr>
+          <w:rFonts w:ascii="Consolas" w:hAnsi="Consolas" w:cs="Consolas"/>
+          <w:sz w:val="20"/>
+          <w:szCs w:val="20"/>
+        </w:rPr>
+      </w:pPr>
+      <w:r>
+        <w:rPr>
+          <w:rFonts w:ascii="Consolas" w:hAnsi="Consolas" w:cs="Consolas"/>
+          <w:color w:val="000000"/>
+          <w:sz w:val="20"/>
+          <w:szCs w:val="20"/>
+        </w:rPr>
+        <w:tab/>
+      </w:r>
+      <w:proofErr w:type="gramStart"/>
+      <w:r>
+        <w:rPr>
+          <w:rFonts w:ascii="Consolas" w:hAnsi="Consolas" w:cs="Consolas"/>
+          <w:b/>
+          <w:bCs/>
+          <w:color w:val="7F0055"/>
+          <w:sz w:val="20"/>
+          <w:szCs w:val="20"/>
+        </w:rPr>
+        <w:t>public</w:t>
+      </w:r>
+      <w:proofErr w:type="gramEnd"/>
+      <w:r>
+        <w:rPr>
+          <w:rFonts w:ascii="Consolas" w:hAnsi="Consolas" w:cs="Consolas"/>
+          <w:color w:val="000000"/>
+          <w:sz w:val="20"/>
+          <w:szCs w:val="20"/>
+        </w:rPr>
+        <w:t xml:space="preserve"> String </w:t>
+      </w:r>
+      <w:proofErr w:type="spellStart"/>
+      <w:r>
+        <w:rPr>
+          <w:rFonts w:ascii="Consolas" w:hAnsi="Consolas" w:cs="Consolas"/>
+          <w:color w:val="000000"/>
+          <w:sz w:val="20"/>
+          <w:szCs w:val="20"/>
+        </w:rPr>
+        <w:t>toString</w:t>
+      </w:r>
+      <w:proofErr w:type="spellEnd"/>
+      <w:r>
+        <w:rPr>
+          <w:rFonts w:ascii="Consolas" w:hAnsi="Consolas" w:cs="Consolas"/>
+          <w:color w:val="000000"/>
+          <w:sz w:val="20"/>
+          <w:szCs w:val="20"/>
+        </w:rPr>
+        <w:t>() {</w:t>
+      </w:r>
+    </w:p>
+    <w:p>
+      <w:pPr>
+        <w:autoSpaceDE w:val="0"/>
+        <w:autoSpaceDN w:val="0"/>
+        <w:adjustRightInd w:val="0"/>
+        <w:spacing w:after="0" w:line="240" w:lineRule="auto"/>
+        <w:rPr>
+          <w:rFonts w:ascii="Consolas" w:hAnsi="Consolas" w:cs="Consolas"/>
+          <w:sz w:val="20"/>
+          <w:szCs w:val="20"/>
+        </w:rPr>
+      </w:pPr>
+      <w:r>
+        <w:rPr>
+          <w:rFonts w:ascii="Consolas" w:hAnsi="Consolas" w:cs="Consolas"/>
+          <w:color w:val="000000"/>
+          <w:sz w:val="20"/>
+          <w:szCs w:val="20"/>
+        </w:rPr>
+        <w:tab/>
+      </w:r>
+      <w:r>
+        <w:rPr>
+          <w:rFonts w:ascii="Consolas" w:hAnsi="Consolas" w:cs="Consolas"/>
+          <w:color w:val="000000"/>
+          <w:sz w:val="20"/>
+          <w:szCs w:val="20"/>
+        </w:rPr>
+        <w:tab/>
+      </w:r>
+      <w:proofErr w:type="gramStart"/>
+      <w:r>
+        <w:rPr>
+          <w:rFonts w:ascii="Consolas" w:hAnsi="Consolas" w:cs="Consolas"/>
+          <w:b/>
+          <w:bCs/>
+          <w:color w:val="7F0055"/>
+          <w:sz w:val="20"/>
+          <w:szCs w:val="20"/>
+        </w:rPr>
+        <w:t>return</w:t>
+      </w:r>
+      <w:proofErr w:type="gramEnd"/>
+      <w:r>
+        <w:rPr>
+          <w:rFonts w:ascii="Consolas" w:hAnsi="Consolas" w:cs="Consolas"/>
+          <w:color w:val="000000"/>
+          <w:sz w:val="20"/>
+          <w:szCs w:val="20"/>
+        </w:rPr>
+        <w:t xml:space="preserve"> </w:t>
+      </w:r>
+      <w:proofErr w:type="spellStart"/>
+      <w:r>
+        <w:rPr>
+          <w:rFonts w:ascii="Consolas" w:hAnsi="Consolas" w:cs="Consolas"/>
+          <w:color w:val="000000"/>
+          <w:sz w:val="20"/>
+          <w:szCs w:val="20"/>
+        </w:rPr>
+        <w:t>String.</w:t>
+      </w:r>
+      <w:r>
+        <w:rPr>
+          <w:rFonts w:ascii="Consolas" w:hAnsi="Consolas" w:cs="Consolas"/>
+          <w:i/>
+          <w:iCs/>
+          <w:color w:val="000000"/>
+          <w:sz w:val="20"/>
+          <w:szCs w:val="20"/>
+        </w:rPr>
+        <w:t>format</w:t>
+      </w:r>
+      <w:proofErr w:type="spellEnd"/>
+      <w:r>
+        <w:rPr>
+          <w:rFonts w:ascii="Consolas" w:hAnsi="Consolas" w:cs="Consolas"/>
+          <w:color w:val="000000"/>
+          <w:sz w:val="20"/>
+          <w:szCs w:val="20"/>
+        </w:rPr>
+        <w:t>(</w:t>
+      </w:r>
+      <w:r>
+        <w:rPr>
+          <w:rFonts w:ascii="Consolas" w:hAnsi="Consolas" w:cs="Consolas"/>
+          <w:color w:val="2A00FF"/>
+          <w:sz w:val="20"/>
+          <w:szCs w:val="20"/>
+        </w:rPr>
+        <w:t>"%d/%d/%d"</w:t>
+      </w:r>
+      <w:r>
+        <w:rPr>
+          <w:rFonts w:ascii="Consolas" w:hAnsi="Consolas" w:cs="Consolas"/>
+          <w:color w:val="000000"/>
+          <w:sz w:val="20"/>
+          <w:szCs w:val="20"/>
+        </w:rPr>
+        <w:t xml:space="preserve">, </w:t>
+      </w:r>
+      <w:r>
+        <w:rPr>
+          <w:rFonts w:ascii="Consolas" w:hAnsi="Consolas" w:cs="Consolas"/>
+          <w:color w:val="0000C0"/>
+          <w:sz w:val="20"/>
+          <w:szCs w:val="20"/>
+        </w:rPr>
+        <w:t>month</w:t>
+      </w:r>
+      <w:r>
+        <w:rPr>
+          <w:rFonts w:ascii="Consolas" w:hAnsi="Consolas" w:cs="Consolas"/>
+          <w:color w:val="000000"/>
+          <w:sz w:val="20"/>
+          <w:szCs w:val="20"/>
+        </w:rPr>
+        <w:t xml:space="preserve">, </w:t>
+      </w:r>
+      <w:r>
+        <w:rPr>
+          <w:rFonts w:ascii="Consolas" w:hAnsi="Consolas" w:cs="Consolas"/>
+          <w:color w:val="0000C0"/>
+          <w:sz w:val="20"/>
+          <w:szCs w:val="20"/>
+        </w:rPr>
+        <w:t>day</w:t>
+      </w:r>
+      <w:r>
+        <w:rPr>
+          <w:rFonts w:ascii="Consolas" w:hAnsi="Consolas" w:cs="Consolas"/>
+          <w:color w:val="000000"/>
+          <w:sz w:val="20"/>
+          <w:szCs w:val="20"/>
+        </w:rPr>
+        <w:t xml:space="preserve">, </w:t>
+      </w:r>
+      <w:r>
+        <w:rPr>
+          <w:rFonts w:ascii="Consolas" w:hAnsi="Consolas" w:cs="Consolas"/>
+          <w:color w:val="0000C0"/>
+          <w:sz w:val="20"/>
+          <w:szCs w:val="20"/>
+        </w:rPr>
+        <w:t>year</w:t>
+      </w:r>
+      <w:r>
+        <w:rPr>
+          <w:rFonts w:ascii="Consolas" w:hAnsi="Consolas" w:cs="Consolas"/>
+          <w:color w:val="000000"/>
+          <w:sz w:val="20"/>
+          <w:szCs w:val="20"/>
+        </w:rPr>
+        <w:t>);</w:t>
+      </w:r>
+    </w:p>
+    <w:p>
+      <w:pPr>
+        <w:autoSpaceDE w:val="0"/>
+        <w:autoSpaceDN w:val="0"/>
+        <w:adjustRightInd w:val="0"/>
+        <w:spacing w:after="0" w:line="240" w:lineRule="auto"/>
+        <w:rPr>
+          <w:rFonts w:ascii="Consolas" w:hAnsi="Consolas" w:cs="Consolas"/>
+          <w:sz w:val="20"/>
+          <w:szCs w:val="20"/>
+        </w:rPr>
+      </w:pPr>
+      <w:r>
+        <w:rPr>
+          <w:rFonts w:ascii="Consolas" w:hAnsi="Consolas" w:cs="Consolas"/>
+          <w:color w:val="000000"/>
+          <w:sz w:val="20"/>
+          <w:szCs w:val="20"/>
+        </w:rPr>
+        <w:tab/>
+        <w:t xml:space="preserve">} </w:t>
+      </w:r>
+      <w:r>
+        <w:rPr>
+          <w:rFonts w:ascii="Consolas" w:hAnsi="Consolas" w:cs="Consolas"/>
+          <w:color w:val="3F7F5F"/>
+          <w:sz w:val="20"/>
+          <w:szCs w:val="20"/>
+        </w:rPr>
+        <w:t xml:space="preserve">// end method </w:t>
+      </w:r>
+      <w:proofErr w:type="spellStart"/>
+      <w:r>
+        <w:rPr>
+          <w:rFonts w:ascii="Consolas" w:hAnsi="Consolas" w:cs="Consolas"/>
+          <w:color w:val="3F7F5F"/>
+          <w:sz w:val="20"/>
+          <w:szCs w:val="20"/>
+        </w:rPr>
+        <w:t>toString</w:t>
+      </w:r>
+      <w:proofErr w:type="spellEnd"/>
+    </w:p>
+    <w:p>
+      <w:pPr>
+        <w:autoSpaceDE w:val="0"/>
+        <w:autoSpaceDN w:val="0"/>
+        <w:adjustRightInd w:val="0"/>
+        <w:spacing w:after="0" w:line="240" w:lineRule="auto"/>
+        <w:rPr>
+          <w:rFonts w:ascii="Consolas" w:hAnsi="Consolas" w:cs="Consolas"/>
+          <w:sz w:val="20"/>
+          <w:szCs w:val="20"/>
+        </w:rPr>
+      </w:pPr>
+      <w:r>
+        <w:rPr>
+          <w:rFonts w:ascii="Consolas" w:hAnsi="Consolas" w:cs="Consolas"/>
+          <w:color w:val="000000"/>
+          <w:sz w:val="20"/>
+          <w:szCs w:val="20"/>
+        </w:rPr>
+        <w:t xml:space="preserve">} </w:t>
+      </w:r>
+      <w:r>
+        <w:rPr>
+          <w:rFonts w:ascii="Consolas" w:hAnsi="Consolas" w:cs="Consolas"/>
+          <w:color w:val="3F7F5F"/>
+          <w:sz w:val="20"/>
+          <w:szCs w:val="20"/>
+        </w:rPr>
+        <w:t>// end class Date</w:t>
+      </w:r>
+    </w:p>
+    <w:p>
+      <w:pPr>
+        <w:autoSpaceDE w:val="0"/>
+        <w:autoSpaceDN w:val="0"/>
+        <w:adjustRightInd w:val="0"/>
+        <w:spacing w:after="0" w:line="240" w:lineRule="auto"/>
+        <w:rPr>
+          <w:rFonts w:ascii="Consolas" w:hAnsi="Consolas" w:cs="Consolas"/>
+          <w:sz w:val="20"/>
+          <w:szCs w:val="20"/>
+        </w:rPr>
+      </w:pPr>
+    </w:p>
+    <w:p/>
+    <w:p>
+      <w:pPr>
+        <w:autoSpaceDE w:val="0"/>
+        <w:autoSpaceDN w:val="0"/>
+        <w:adjustRightInd w:val="0"/>
+        <w:spacing w:after="0" w:line="240" w:lineRule="auto"/>
+        <w:rPr>
+          <w:rFonts w:ascii="GoudySans-Book" w:eastAsia="GoudySans-Book" w:cs="GoudySans-Book"/>
+          <w:color w:val="000000"/>
+          <w:sz w:val="20"/>
+          <w:szCs w:val="20"/>
+        </w:rPr>
+      </w:pPr>
     </w:p>
     <w:sectPr>
       <w:pgSz w:w="12240" w:h="15840"/>

--- a/JavaHowToProgram/JavaHowToProgram.docx
+++ b/JavaHowToProgram/JavaHowToProgram.docx
@@ -11361,8 +11361,6 @@
         </w:rPr>
         <w:t>;</w:t>
       </w:r>
-      <w:bookmarkStart w:id="0" w:name="_GoBack"/>
-      <w:bookmarkEnd w:id="0"/>
     </w:p>
     <w:p>
       <w:pPr>
@@ -12299,17 +12297,2463 @@
     <w:p/>
     <w:p>
       <w:pPr>
-        <w:autoSpaceDE w:val="0"/>
-        <w:autoSpaceDN w:val="0"/>
-        <w:adjustRightInd w:val="0"/>
-        <w:spacing w:after="0" w:line="240" w:lineRule="auto"/>
-        <w:rPr>
-          <w:rFonts w:ascii="GoudySans-Book" w:eastAsia="GoudySans-Book" w:cs="GoudySans-Book"/>
-          <w:color w:val="000000"/>
-          <w:sz w:val="20"/>
-          <w:szCs w:val="20"/>
-        </w:rPr>
-      </w:pPr>
+        <w:pStyle w:val="Heading1"/>
+        <w:numPr>
+          <w:ilvl w:val="0"/>
+          <w:numId w:val="1"/>
+        </w:numPr>
+        <w:rPr>
+          <w:rFonts w:asciiTheme="minorHAnsi" w:hAnsiTheme="minorHAnsi" w:cs="Arial"/>
+        </w:rPr>
+      </w:pPr>
+      <w:r>
+        <w:rPr>
+          <w:rFonts w:asciiTheme="minorHAnsi" w:hAnsiTheme="minorHAnsi" w:cs="Arial"/>
+        </w:rPr>
+        <w:lastRenderedPageBreak/>
+        <w:t>Throw Exception</w:t>
+      </w:r>
+      <w:r>
+        <w:rPr>
+          <w:rFonts w:asciiTheme="minorHAnsi" w:hAnsiTheme="minorHAnsi" w:cs="Arial"/>
+        </w:rPr>
+        <w:t xml:space="preserve"> in If statement</w:t>
+      </w:r>
+    </w:p>
+    <w:p>
+      <w:pPr>
+        <w:autoSpaceDE w:val="0"/>
+        <w:autoSpaceDN w:val="0"/>
+        <w:adjustRightInd w:val="0"/>
+        <w:spacing w:after="0" w:line="240" w:lineRule="auto"/>
+        <w:rPr>
+          <w:rFonts w:ascii="Consolas" w:eastAsia="LucidaSansTypewriter" w:hAnsi="Consolas" w:cs="Consolas"/>
+          <w:color w:val="000000"/>
+          <w:sz w:val="20"/>
+          <w:szCs w:val="20"/>
+        </w:rPr>
+      </w:pPr>
+      <w:proofErr w:type="gramStart"/>
+      <w:r>
+        <w:rPr>
+          <w:rFonts w:ascii="Consolas" w:eastAsia="LucidaSansTypewriter" w:hAnsi="Consolas" w:cs="Consolas"/>
+          <w:color w:val="034EA3"/>
+          <w:sz w:val="20"/>
+          <w:szCs w:val="20"/>
+        </w:rPr>
+        <w:t>if</w:t>
+      </w:r>
+      <w:proofErr w:type="gramEnd"/>
+      <w:r>
+        <w:rPr>
+          <w:rFonts w:ascii="Consolas" w:eastAsia="LucidaSansTypewriter" w:hAnsi="Consolas" w:cs="Consolas"/>
+          <w:color w:val="034EA3"/>
+          <w:sz w:val="20"/>
+          <w:szCs w:val="20"/>
+        </w:rPr>
+        <w:t xml:space="preserve"> </w:t>
+      </w:r>
+      <w:r>
+        <w:rPr>
+          <w:rFonts w:ascii="Consolas" w:eastAsia="LucidaSansTypewriter" w:hAnsi="Consolas" w:cs="Consolas"/>
+          <w:color w:val="000000"/>
+          <w:sz w:val="20"/>
+          <w:szCs w:val="20"/>
+        </w:rPr>
+        <w:t xml:space="preserve">( salary &gt;= </w:t>
+      </w:r>
+      <w:r>
+        <w:rPr>
+          <w:rFonts w:ascii="Consolas" w:eastAsia="LucidaSansTypewriter" w:hAnsi="Consolas" w:cs="Consolas"/>
+          <w:color w:val="009FDB"/>
+          <w:sz w:val="20"/>
+          <w:szCs w:val="20"/>
+        </w:rPr>
+        <w:t xml:space="preserve">0.0 </w:t>
+      </w:r>
+      <w:r>
+        <w:rPr>
+          <w:rFonts w:ascii="Consolas" w:eastAsia="LucidaSansTypewriter" w:hAnsi="Consolas" w:cs="Consolas"/>
+          <w:color w:val="000000"/>
+          <w:sz w:val="20"/>
+          <w:szCs w:val="20"/>
+        </w:rPr>
+        <w:t>)</w:t>
+      </w:r>
+    </w:p>
+    <w:p>
+      <w:pPr>
+        <w:autoSpaceDE w:val="0"/>
+        <w:autoSpaceDN w:val="0"/>
+        <w:adjustRightInd w:val="0"/>
+        <w:spacing w:after="0" w:line="240" w:lineRule="auto"/>
+        <w:ind w:firstLine="720"/>
+        <w:rPr>
+          <w:rFonts w:ascii="Consolas" w:eastAsia="LucidaSansTypewriter" w:hAnsi="Consolas" w:cs="Consolas"/>
+          <w:color w:val="000000"/>
+          <w:sz w:val="20"/>
+          <w:szCs w:val="20"/>
+        </w:rPr>
+      </w:pPr>
+      <w:proofErr w:type="spellStart"/>
+      <w:proofErr w:type="gramStart"/>
+      <w:r>
+        <w:rPr>
+          <w:rFonts w:ascii="Consolas" w:eastAsia="LucidaSansTypewriter" w:hAnsi="Consolas" w:cs="Consolas"/>
+          <w:color w:val="000000"/>
+          <w:sz w:val="20"/>
+          <w:szCs w:val="20"/>
+        </w:rPr>
+        <w:t>baseSalary</w:t>
+      </w:r>
+      <w:proofErr w:type="spellEnd"/>
+      <w:proofErr w:type="gramEnd"/>
+      <w:r>
+        <w:rPr>
+          <w:rFonts w:ascii="Consolas" w:eastAsia="LucidaSansTypewriter" w:hAnsi="Consolas" w:cs="Consolas"/>
+          <w:color w:val="000000"/>
+          <w:sz w:val="20"/>
+          <w:szCs w:val="20"/>
+        </w:rPr>
+        <w:t xml:space="preserve"> = salary;</w:t>
+      </w:r>
+    </w:p>
+    <w:p>
+      <w:pPr>
+        <w:autoSpaceDE w:val="0"/>
+        <w:autoSpaceDN w:val="0"/>
+        <w:adjustRightInd w:val="0"/>
+        <w:spacing w:after="0" w:line="240" w:lineRule="auto"/>
+        <w:rPr>
+          <w:rFonts w:ascii="Consolas" w:eastAsia="LucidaSansTypewriter" w:hAnsi="Consolas" w:cs="Consolas"/>
+          <w:color w:val="034EA3"/>
+          <w:sz w:val="20"/>
+          <w:szCs w:val="20"/>
+        </w:rPr>
+      </w:pPr>
+      <w:proofErr w:type="gramStart"/>
+      <w:r>
+        <w:rPr>
+          <w:rFonts w:ascii="Consolas" w:eastAsia="LucidaSansTypewriter" w:hAnsi="Consolas" w:cs="Consolas"/>
+          <w:color w:val="034EA3"/>
+          <w:sz w:val="20"/>
+          <w:szCs w:val="20"/>
+        </w:rPr>
+        <w:t>else</w:t>
+      </w:r>
+      <w:proofErr w:type="gramEnd"/>
+    </w:p>
+    <w:p>
+      <w:pPr>
+        <w:autoSpaceDE w:val="0"/>
+        <w:autoSpaceDN w:val="0"/>
+        <w:adjustRightInd w:val="0"/>
+        <w:spacing w:after="0" w:line="240" w:lineRule="auto"/>
+        <w:ind w:firstLine="720"/>
+        <w:rPr>
+          <w:rFonts w:ascii="Consolas" w:eastAsia="LucidaSansTypewriter" w:hAnsi="Consolas" w:cs="Consolas"/>
+          <w:color w:val="000000"/>
+          <w:sz w:val="20"/>
+          <w:szCs w:val="20"/>
+        </w:rPr>
+      </w:pPr>
+      <w:proofErr w:type="gramStart"/>
+      <w:r>
+        <w:rPr>
+          <w:rFonts w:ascii="Consolas" w:eastAsia="LucidaSansTypewriter" w:hAnsi="Consolas" w:cs="Consolas"/>
+          <w:color w:val="034EA3"/>
+          <w:sz w:val="20"/>
+          <w:szCs w:val="20"/>
+        </w:rPr>
+        <w:t>throw</w:t>
+      </w:r>
+      <w:proofErr w:type="gramEnd"/>
+      <w:r>
+        <w:rPr>
+          <w:rFonts w:ascii="Consolas" w:eastAsia="LucidaSansTypewriter" w:hAnsi="Consolas" w:cs="Consolas"/>
+          <w:color w:val="034EA3"/>
+          <w:sz w:val="20"/>
+          <w:szCs w:val="20"/>
+        </w:rPr>
+        <w:t xml:space="preserve"> new </w:t>
+      </w:r>
+      <w:proofErr w:type="spellStart"/>
+      <w:r>
+        <w:rPr>
+          <w:rFonts w:ascii="Consolas" w:eastAsia="LucidaSansTypewriter" w:hAnsi="Consolas" w:cs="Consolas"/>
+          <w:color w:val="000000"/>
+          <w:sz w:val="20"/>
+          <w:szCs w:val="20"/>
+        </w:rPr>
+        <w:t>IllegalArgumentException</w:t>
+      </w:r>
+      <w:proofErr w:type="spellEnd"/>
+      <w:r>
+        <w:rPr>
+          <w:rFonts w:ascii="Consolas" w:eastAsia="LucidaSansTypewriter" w:hAnsi="Consolas" w:cs="Consolas"/>
+          <w:color w:val="000000"/>
+          <w:sz w:val="20"/>
+          <w:szCs w:val="20"/>
+        </w:rPr>
+        <w:t>(</w:t>
+      </w:r>
+      <w:r>
+        <w:rPr>
+          <w:rFonts w:ascii="Consolas" w:eastAsia="LucidaSansTypewriter" w:hAnsi="Consolas" w:cs="Consolas"/>
+          <w:color w:val="009FDB"/>
+          <w:sz w:val="20"/>
+          <w:szCs w:val="20"/>
+        </w:rPr>
+        <w:t xml:space="preserve">"Base salary must be &gt;= 0.0" </w:t>
+      </w:r>
+      <w:r>
+        <w:rPr>
+          <w:rFonts w:ascii="Consolas" w:eastAsia="LucidaSansTypewriter" w:hAnsi="Consolas" w:cs="Consolas"/>
+          <w:color w:val="000000"/>
+          <w:sz w:val="20"/>
+          <w:szCs w:val="20"/>
+        </w:rPr>
+        <w:t>);</w:t>
+      </w:r>
+    </w:p>
+    <w:p>
+      <w:pPr>
+        <w:pStyle w:val="Heading1"/>
+        <w:numPr>
+          <w:ilvl w:val="0"/>
+          <w:numId w:val="1"/>
+        </w:numPr>
+        <w:rPr>
+          <w:rFonts w:asciiTheme="minorHAnsi" w:hAnsiTheme="minorHAnsi" w:cs="Arial"/>
+        </w:rPr>
+      </w:pPr>
+      <w:r>
+        <w:rPr>
+          <w:rFonts w:asciiTheme="minorHAnsi" w:hAnsiTheme="minorHAnsi" w:cs="Arial"/>
+        </w:rPr>
+        <w:t>Retrieve Class Name</w:t>
+      </w:r>
+    </w:p>
+    <w:p>
+      <w:pPr>
+        <w:autoSpaceDE w:val="0"/>
+        <w:autoSpaceDN w:val="0"/>
+        <w:adjustRightInd w:val="0"/>
+        <w:spacing w:after="0" w:line="240" w:lineRule="auto"/>
+        <w:rPr>
+          <w:rFonts w:ascii="Consolas" w:eastAsia="LucidaSansTypewriter" w:hAnsi="Consolas" w:cs="Consolas"/>
+          <w:color w:val="000000"/>
+          <w:sz w:val="20"/>
+          <w:szCs w:val="20"/>
+        </w:rPr>
+      </w:pPr>
+      <w:proofErr w:type="gramStart"/>
+      <w:r>
+        <w:rPr>
+          <w:rFonts w:ascii="Consolas" w:eastAsia="LucidaSansTypewriter" w:hAnsi="Consolas" w:cs="Consolas"/>
+          <w:color w:val="034EA3"/>
+          <w:sz w:val="20"/>
+          <w:szCs w:val="20"/>
+        </w:rPr>
+        <w:t>for</w:t>
+      </w:r>
+      <w:proofErr w:type="gramEnd"/>
+      <w:r>
+        <w:rPr>
+          <w:rFonts w:ascii="Consolas" w:eastAsia="LucidaSansTypewriter" w:hAnsi="Consolas" w:cs="Consolas"/>
+          <w:color w:val="034EA3"/>
+          <w:sz w:val="20"/>
+          <w:szCs w:val="20"/>
+        </w:rPr>
+        <w:t xml:space="preserve"> </w:t>
+      </w:r>
+      <w:r>
+        <w:rPr>
+          <w:rFonts w:ascii="Consolas" w:eastAsia="LucidaSansTypewriter" w:hAnsi="Consolas" w:cs="Consolas"/>
+          <w:color w:val="000000"/>
+          <w:sz w:val="20"/>
+          <w:szCs w:val="20"/>
+        </w:rPr>
+        <w:t xml:space="preserve">( </w:t>
+      </w:r>
+      <w:proofErr w:type="spellStart"/>
+      <w:r>
+        <w:rPr>
+          <w:rFonts w:ascii="Consolas" w:eastAsia="LucidaSansTypewriter" w:hAnsi="Consolas" w:cs="Consolas"/>
+          <w:color w:val="034EA3"/>
+          <w:sz w:val="20"/>
+          <w:szCs w:val="20"/>
+        </w:rPr>
+        <w:t>int</w:t>
+      </w:r>
+      <w:proofErr w:type="spellEnd"/>
+      <w:r>
+        <w:rPr>
+          <w:rFonts w:ascii="Consolas" w:eastAsia="LucidaSansTypewriter" w:hAnsi="Consolas" w:cs="Consolas"/>
+          <w:color w:val="034EA3"/>
+          <w:sz w:val="20"/>
+          <w:szCs w:val="20"/>
+        </w:rPr>
+        <w:t xml:space="preserve"> </w:t>
+      </w:r>
+      <w:r>
+        <w:rPr>
+          <w:rFonts w:ascii="Consolas" w:eastAsia="LucidaSansTypewriter" w:hAnsi="Consolas" w:cs="Consolas"/>
+          <w:color w:val="000000"/>
+          <w:sz w:val="20"/>
+          <w:szCs w:val="20"/>
+        </w:rPr>
+        <w:t xml:space="preserve">j = </w:t>
+      </w:r>
+      <w:r>
+        <w:rPr>
+          <w:rFonts w:ascii="Consolas" w:eastAsia="LucidaSansTypewriter" w:hAnsi="Consolas" w:cs="Consolas"/>
+          <w:color w:val="009FDB"/>
+          <w:sz w:val="20"/>
+          <w:szCs w:val="20"/>
+        </w:rPr>
+        <w:t>0</w:t>
+      </w:r>
+      <w:r>
+        <w:rPr>
+          <w:rFonts w:ascii="Consolas" w:eastAsia="LucidaSansTypewriter" w:hAnsi="Consolas" w:cs="Consolas"/>
+          <w:color w:val="000000"/>
+          <w:sz w:val="20"/>
+          <w:szCs w:val="20"/>
+        </w:rPr>
+        <w:t xml:space="preserve">; j &lt; </w:t>
+      </w:r>
+      <w:proofErr w:type="spellStart"/>
+      <w:r>
+        <w:rPr>
+          <w:rFonts w:ascii="Consolas" w:eastAsia="LucidaSansTypewriter" w:hAnsi="Consolas" w:cs="Consolas"/>
+          <w:color w:val="000000"/>
+          <w:sz w:val="20"/>
+          <w:szCs w:val="20"/>
+        </w:rPr>
+        <w:t>employees.length</w:t>
+      </w:r>
+      <w:proofErr w:type="spellEnd"/>
+      <w:r>
+        <w:rPr>
+          <w:rFonts w:ascii="Consolas" w:eastAsia="LucidaSansTypewriter" w:hAnsi="Consolas" w:cs="Consolas"/>
+          <w:color w:val="000000"/>
+          <w:sz w:val="20"/>
+          <w:szCs w:val="20"/>
+        </w:rPr>
+        <w:t>; j++ )</w:t>
+      </w:r>
+    </w:p>
+    <w:p>
+      <w:pPr>
+        <w:autoSpaceDE w:val="0"/>
+        <w:autoSpaceDN w:val="0"/>
+        <w:adjustRightInd w:val="0"/>
+        <w:spacing w:after="0" w:line="240" w:lineRule="auto"/>
+        <w:ind w:left="720"/>
+        <w:rPr>
+          <w:rFonts w:ascii="Consolas" w:eastAsia="LucidaSansTypewriter" w:hAnsi="Consolas" w:cs="Consolas"/>
+          <w:color w:val="000000"/>
+          <w:sz w:val="20"/>
+          <w:szCs w:val="20"/>
+        </w:rPr>
+      </w:pPr>
+      <w:proofErr w:type="spellStart"/>
+      <w:r>
+        <w:rPr>
+          <w:rFonts w:ascii="Consolas" w:eastAsia="LucidaSansTypewriter" w:hAnsi="Consolas" w:cs="Consolas"/>
+          <w:color w:val="000000"/>
+          <w:sz w:val="20"/>
+          <w:szCs w:val="20"/>
+        </w:rPr>
+        <w:t>System.out.printf</w:t>
+      </w:r>
+      <w:proofErr w:type="spellEnd"/>
+      <w:r>
+        <w:rPr>
+          <w:rFonts w:ascii="Consolas" w:eastAsia="LucidaSansTypewriter" w:hAnsi="Consolas" w:cs="Consolas"/>
+          <w:color w:val="000000"/>
+          <w:sz w:val="20"/>
+          <w:szCs w:val="20"/>
+        </w:rPr>
+        <w:t>(</w:t>
+      </w:r>
+      <w:r>
+        <w:rPr>
+          <w:rFonts w:ascii="Consolas" w:eastAsia="LucidaSansTypewriter" w:hAnsi="Consolas" w:cs="Consolas"/>
+          <w:color w:val="009FDB"/>
+          <w:sz w:val="20"/>
+          <w:szCs w:val="20"/>
+        </w:rPr>
+        <w:t xml:space="preserve">"Employee %d is </w:t>
+      </w:r>
+      <w:r>
+        <w:rPr>
+          <w:rFonts w:ascii="Consolas" w:eastAsia="LucidaSansTypewriter" w:hAnsi="Consolas" w:cs="Consolas"/>
+          <w:color w:val="009FDB"/>
+          <w:sz w:val="20"/>
+          <w:szCs w:val="20"/>
+        </w:rPr>
+        <w:t>a %s\n"</w:t>
+      </w:r>
+      <w:r>
+        <w:rPr>
+          <w:rFonts w:ascii="Consolas" w:eastAsia="LucidaSansTypewriter" w:hAnsi="Consolas" w:cs="Consolas"/>
+          <w:color w:val="000000"/>
+          <w:sz w:val="20"/>
+          <w:szCs w:val="20"/>
+        </w:rPr>
+        <w:t>,</w:t>
+      </w:r>
+      <w:proofErr w:type="spellStart"/>
+      <w:r>
+        <w:rPr>
+          <w:rFonts w:ascii="Consolas" w:eastAsia="LucidaSansTypewriter" w:hAnsi="Consolas" w:cs="Consolas"/>
+          <w:color w:val="000000"/>
+          <w:sz w:val="20"/>
+          <w:szCs w:val="20"/>
+        </w:rPr>
+        <w:t>j,empl</w:t>
+      </w:r>
+      <w:r>
+        <w:rPr>
+          <w:rFonts w:ascii="Consolas" w:eastAsia="LucidaSansTypewriter" w:hAnsi="Consolas" w:cs="Consolas"/>
+          <w:color w:val="000000"/>
+          <w:sz w:val="20"/>
+          <w:szCs w:val="20"/>
+        </w:rPr>
+        <w:t>oyees</w:t>
+      </w:r>
+      <w:proofErr w:type="spellEnd"/>
+      <w:r>
+        <w:rPr>
+          <w:rFonts w:ascii="Consolas" w:eastAsia="LucidaSansTypewriter" w:hAnsi="Consolas" w:cs="Consolas"/>
+          <w:color w:val="000000"/>
+          <w:sz w:val="20"/>
+          <w:szCs w:val="20"/>
+        </w:rPr>
+        <w:t>[ j ].</w:t>
+      </w:r>
+      <w:proofErr w:type="spellStart"/>
+      <w:r>
+        <w:rPr>
+          <w:rFonts w:ascii="Consolas" w:eastAsia="LucidaSansTypewriter" w:hAnsi="Consolas" w:cs="Consolas"/>
+          <w:color w:val="000000"/>
+          <w:sz w:val="20"/>
+          <w:szCs w:val="20"/>
+        </w:rPr>
+        <w:t>getClass</w:t>
+      </w:r>
+      <w:proofErr w:type="spellEnd"/>
+      <w:r>
+        <w:rPr>
+          <w:rFonts w:ascii="Consolas" w:eastAsia="LucidaSansTypewriter" w:hAnsi="Consolas" w:cs="Consolas"/>
+          <w:color w:val="000000"/>
+          <w:sz w:val="20"/>
+          <w:szCs w:val="20"/>
+        </w:rPr>
+        <w:t>().</w:t>
+      </w:r>
+      <w:proofErr w:type="spellStart"/>
+      <w:r>
+        <w:rPr>
+          <w:rFonts w:ascii="Consolas" w:eastAsia="LucidaSansTypewriter" w:hAnsi="Consolas" w:cs="Consolas"/>
+          <w:color w:val="000000"/>
+          <w:sz w:val="20"/>
+          <w:szCs w:val="20"/>
+        </w:rPr>
+        <w:t>getName</w:t>
+      </w:r>
+      <w:proofErr w:type="spellEnd"/>
+      <w:r>
+        <w:rPr>
+          <w:rFonts w:ascii="Consolas" w:eastAsia="LucidaSansTypewriter" w:hAnsi="Consolas" w:cs="Consolas"/>
+          <w:color w:val="000000"/>
+          <w:sz w:val="20"/>
+          <w:szCs w:val="20"/>
+        </w:rPr>
+        <w:t xml:space="preserve">() </w:t>
+      </w:r>
+      <w:r>
+        <w:rPr>
+          <w:rFonts w:ascii="Consolas" w:eastAsia="LucidaSansTypewriter" w:hAnsi="Consolas" w:cs="Consolas"/>
+          <w:color w:val="000000"/>
+          <w:sz w:val="20"/>
+          <w:szCs w:val="20"/>
+        </w:rPr>
+        <w:t>);</w:t>
+      </w:r>
+    </w:p>
+    <w:p>
+      <w:pPr>
+        <w:autoSpaceDE w:val="0"/>
+        <w:autoSpaceDN w:val="0"/>
+        <w:adjustRightInd w:val="0"/>
+        <w:spacing w:after="0" w:line="240" w:lineRule="auto"/>
+        <w:ind w:firstLine="720"/>
+        <w:rPr>
+          <w:rFonts w:ascii="Consolas" w:eastAsia="LucidaSansTypewriter" w:hAnsi="Consolas" w:cs="Consolas"/>
+          <w:color w:val="000000"/>
+          <w:sz w:val="20"/>
+          <w:szCs w:val="20"/>
+        </w:rPr>
+      </w:pPr>
+    </w:p>
+    <w:p>
+      <w:pPr>
+        <w:autoSpaceDE w:val="0"/>
+        <w:autoSpaceDN w:val="0"/>
+        <w:adjustRightInd w:val="0"/>
+        <w:spacing w:after="0" w:line="240" w:lineRule="auto"/>
+        <w:ind w:firstLine="720"/>
+        <w:rPr>
+          <w:rFonts w:ascii="Consolas" w:eastAsia="LucidaSansTypewriter" w:hAnsi="Consolas" w:cs="Consolas"/>
+          <w:color w:val="000000"/>
+          <w:sz w:val="20"/>
+          <w:szCs w:val="20"/>
+        </w:rPr>
+      </w:pPr>
+    </w:p>
+    <w:p>
+      <w:pPr>
+        <w:pStyle w:val="Heading1"/>
+        <w:numPr>
+          <w:ilvl w:val="0"/>
+          <w:numId w:val="1"/>
+        </w:numPr>
+        <w:rPr>
+          <w:rFonts w:asciiTheme="minorHAnsi" w:hAnsiTheme="minorHAnsi" w:cs="Arial"/>
+        </w:rPr>
+      </w:pPr>
+      <w:r>
+        <w:rPr>
+          <w:rFonts w:asciiTheme="minorHAnsi" w:hAnsiTheme="minorHAnsi" w:cs="Arial"/>
+        </w:rPr>
+        <w:t>I</w:t>
+      </w:r>
+      <w:r>
+        <w:rPr>
+          <w:rFonts w:asciiTheme="minorHAnsi" w:hAnsiTheme="minorHAnsi" w:cs="Arial"/>
+        </w:rPr>
+        <w:t xml:space="preserve">nterface </w:t>
+      </w:r>
+      <w:r>
+        <w:rPr>
+          <w:rFonts w:asciiTheme="minorHAnsi" w:hAnsiTheme="minorHAnsi" w:cs="Arial"/>
+        </w:rPr>
+        <w:t>objects belong to subclass</w:t>
+      </w:r>
+    </w:p>
+    <w:p>
+      <w:pPr>
+        <w:autoSpaceDE w:val="0"/>
+        <w:autoSpaceDN w:val="0"/>
+        <w:adjustRightInd w:val="0"/>
+        <w:spacing w:after="0" w:line="240" w:lineRule="auto"/>
+        <w:ind w:firstLine="720"/>
+        <w:rPr>
+          <w:rFonts w:ascii="Consolas" w:eastAsia="LucidaSansTypewriter" w:hAnsi="Consolas" w:cs="Consolas"/>
+          <w:color w:val="000000"/>
+          <w:sz w:val="20"/>
+          <w:szCs w:val="20"/>
+        </w:rPr>
+      </w:pPr>
+    </w:p>
+    <w:p>
+      <w:pPr>
+        <w:autoSpaceDE w:val="0"/>
+        <w:autoSpaceDN w:val="0"/>
+        <w:adjustRightInd w:val="0"/>
+        <w:spacing w:after="0" w:line="240" w:lineRule="auto"/>
+        <w:rPr>
+          <w:rFonts w:ascii="LucidaSansTypewriter" w:eastAsia="LucidaSansTypewriter" w:cs="LucidaSansTypewriter"/>
+          <w:color w:val="00AF62"/>
+          <w:sz w:val="16"/>
+          <w:szCs w:val="16"/>
+        </w:rPr>
+      </w:pPr>
+      <w:r>
+        <w:rPr>
+          <w:rFonts w:ascii="GoudySans-Black" w:eastAsia="GoudySans-Black" w:cs="GoudySans-Black"/>
+          <w:b/>
+          <w:bCs/>
+          <w:color w:val="214785"/>
+          <w:sz w:val="18"/>
+          <w:szCs w:val="18"/>
+        </w:rPr>
+        <w:t xml:space="preserve">1 </w:t>
+      </w:r>
+      <w:r>
+        <w:rPr>
+          <w:rFonts w:ascii="LucidaSansTypewriter" w:eastAsia="LucidaSansTypewriter" w:cs="LucidaSansTypewriter"/>
+          <w:color w:val="00AF62"/>
+          <w:sz w:val="16"/>
+          <w:szCs w:val="16"/>
+        </w:rPr>
+        <w:t>// Fig. 10.15: PayableInterfaceTest.java</w:t>
+      </w:r>
+    </w:p>
+    <w:p>
+      <w:pPr>
+        <w:autoSpaceDE w:val="0"/>
+        <w:autoSpaceDN w:val="0"/>
+        <w:adjustRightInd w:val="0"/>
+        <w:spacing w:after="0" w:line="240" w:lineRule="auto"/>
+        <w:rPr>
+          <w:rFonts w:ascii="LucidaSansTypewriter" w:eastAsia="LucidaSansTypewriter" w:cs="LucidaSansTypewriter"/>
+          <w:color w:val="00AF62"/>
+          <w:sz w:val="16"/>
+          <w:szCs w:val="16"/>
+        </w:rPr>
+      </w:pPr>
+      <w:r>
+        <w:rPr>
+          <w:rFonts w:ascii="GoudySans-Black" w:eastAsia="GoudySans-Black" w:cs="GoudySans-Black"/>
+          <w:b/>
+          <w:bCs/>
+          <w:color w:val="214785"/>
+          <w:sz w:val="18"/>
+          <w:szCs w:val="18"/>
+        </w:rPr>
+        <w:t xml:space="preserve">2 </w:t>
+      </w:r>
+      <w:r>
+        <w:rPr>
+          <w:rFonts w:ascii="LucidaSansTypewriter" w:eastAsia="LucidaSansTypewriter" w:cs="LucidaSansTypewriter"/>
+          <w:color w:val="00AF62"/>
+          <w:sz w:val="16"/>
+          <w:szCs w:val="16"/>
+        </w:rPr>
+        <w:t>// Tests interface Payable.</w:t>
+      </w:r>
+    </w:p>
+    <w:p>
+      <w:pPr>
+        <w:autoSpaceDE w:val="0"/>
+        <w:autoSpaceDN w:val="0"/>
+        <w:adjustRightInd w:val="0"/>
+        <w:spacing w:after="0" w:line="240" w:lineRule="auto"/>
+        <w:rPr>
+          <w:rFonts w:ascii="GoudySans-Black" w:eastAsia="GoudySans-Black" w:cs="GoudySans-Black"/>
+          <w:b/>
+          <w:bCs/>
+          <w:color w:val="214785"/>
+          <w:sz w:val="18"/>
+          <w:szCs w:val="18"/>
+        </w:rPr>
+      </w:pPr>
+      <w:r>
+        <w:rPr>
+          <w:rFonts w:ascii="GoudySans-Black" w:eastAsia="GoudySans-Black" w:cs="GoudySans-Black"/>
+          <w:b/>
+          <w:bCs/>
+          <w:color w:val="214785"/>
+          <w:sz w:val="18"/>
+          <w:szCs w:val="18"/>
+        </w:rPr>
+        <w:t>34</w:t>
+      </w:r>
+    </w:p>
+    <w:p>
+      <w:pPr>
+        <w:autoSpaceDE w:val="0"/>
+        <w:autoSpaceDN w:val="0"/>
+        <w:adjustRightInd w:val="0"/>
+        <w:spacing w:after="0" w:line="240" w:lineRule="auto"/>
+        <w:rPr>
+          <w:rFonts w:ascii="LucidaSansTypewriter" w:eastAsia="LucidaSansTypewriter" w:cs="LucidaSansTypewriter"/>
+          <w:color w:val="000000"/>
+          <w:sz w:val="16"/>
+          <w:szCs w:val="16"/>
+        </w:rPr>
+      </w:pPr>
+      <w:proofErr w:type="gramStart"/>
+      <w:r>
+        <w:rPr>
+          <w:rFonts w:ascii="LucidaSansTypewriter" w:eastAsia="LucidaSansTypewriter" w:cs="LucidaSansTypewriter"/>
+          <w:color w:val="034EA3"/>
+          <w:sz w:val="16"/>
+          <w:szCs w:val="16"/>
+        </w:rPr>
+        <w:t>public</w:t>
+      </w:r>
+      <w:proofErr w:type="gramEnd"/>
+      <w:r>
+        <w:rPr>
+          <w:rFonts w:ascii="LucidaSansTypewriter" w:eastAsia="LucidaSansTypewriter" w:cs="LucidaSansTypewriter"/>
+          <w:color w:val="034EA3"/>
+          <w:sz w:val="16"/>
+          <w:szCs w:val="16"/>
+        </w:rPr>
+        <w:t xml:space="preserve"> class </w:t>
+      </w:r>
+      <w:proofErr w:type="spellStart"/>
+      <w:r>
+        <w:rPr>
+          <w:rFonts w:ascii="LucidaSansTypewriter" w:eastAsia="LucidaSansTypewriter" w:cs="LucidaSansTypewriter"/>
+          <w:color w:val="000000"/>
+          <w:sz w:val="16"/>
+          <w:szCs w:val="16"/>
+        </w:rPr>
+        <w:t>PayableInterfaceTest</w:t>
+      </w:r>
+      <w:proofErr w:type="spellEnd"/>
+    </w:p>
+    <w:p>
+      <w:pPr>
+        <w:autoSpaceDE w:val="0"/>
+        <w:autoSpaceDN w:val="0"/>
+        <w:adjustRightInd w:val="0"/>
+        <w:spacing w:after="0" w:line="240" w:lineRule="auto"/>
+        <w:rPr>
+          <w:rFonts w:ascii="LucidaSansTypewriter" w:eastAsia="LucidaSansTypewriter" w:cs="LucidaSansTypewriter"/>
+          <w:color w:val="000000"/>
+          <w:sz w:val="16"/>
+          <w:szCs w:val="16"/>
+        </w:rPr>
+      </w:pPr>
+      <w:r>
+        <w:rPr>
+          <w:rFonts w:ascii="GoudySans-Black" w:eastAsia="GoudySans-Black" w:cs="GoudySans-Black"/>
+          <w:b/>
+          <w:bCs/>
+          <w:color w:val="214785"/>
+          <w:sz w:val="18"/>
+          <w:szCs w:val="18"/>
+        </w:rPr>
+        <w:t xml:space="preserve">5 </w:t>
+      </w:r>
+      <w:r>
+        <w:rPr>
+          <w:rFonts w:ascii="LucidaSansTypewriter" w:eastAsia="LucidaSansTypewriter" w:cs="LucidaSansTypewriter"/>
+          <w:color w:val="000000"/>
+          <w:sz w:val="16"/>
+          <w:szCs w:val="16"/>
+        </w:rPr>
+        <w:t>{</w:t>
+      </w:r>
+    </w:p>
+    <w:p>
+      <w:pPr>
+        <w:autoSpaceDE w:val="0"/>
+        <w:autoSpaceDN w:val="0"/>
+        <w:adjustRightInd w:val="0"/>
+        <w:spacing w:after="0" w:line="240" w:lineRule="auto"/>
+        <w:rPr>
+          <w:rFonts w:ascii="LucidaSansTypewriter" w:eastAsia="LucidaSansTypewriter" w:cs="LucidaSansTypewriter"/>
+          <w:color w:val="000000"/>
+          <w:sz w:val="16"/>
+          <w:szCs w:val="16"/>
+        </w:rPr>
+      </w:pPr>
+      <w:r>
+        <w:rPr>
+          <w:rFonts w:ascii="GoudySans-Black" w:eastAsia="GoudySans-Black" w:cs="GoudySans-Black"/>
+          <w:b/>
+          <w:bCs/>
+          <w:color w:val="214785"/>
+          <w:sz w:val="18"/>
+          <w:szCs w:val="18"/>
+        </w:rPr>
+        <w:t xml:space="preserve">6 </w:t>
+      </w:r>
+      <w:r>
+        <w:rPr>
+          <w:rFonts w:ascii="LucidaSansTypewriter" w:eastAsia="LucidaSansTypewriter" w:cs="LucidaSansTypewriter"/>
+          <w:color w:val="034EA3"/>
+          <w:sz w:val="16"/>
+          <w:szCs w:val="16"/>
+        </w:rPr>
+        <w:t xml:space="preserve">public static void </w:t>
+      </w:r>
+      <w:proofErr w:type="gramStart"/>
+      <w:r>
+        <w:rPr>
+          <w:rFonts w:ascii="LucidaSansTypewriter" w:eastAsia="LucidaSansTypewriter" w:cs="LucidaSansTypewriter"/>
+          <w:color w:val="000000"/>
+          <w:sz w:val="16"/>
+          <w:szCs w:val="16"/>
+        </w:rPr>
+        <w:t>main(</w:t>
+      </w:r>
+      <w:proofErr w:type="gramEnd"/>
+      <w:r>
+        <w:rPr>
+          <w:rFonts w:ascii="LucidaSansTypewriter" w:eastAsia="LucidaSansTypewriter" w:cs="LucidaSansTypewriter"/>
+          <w:color w:val="000000"/>
+          <w:sz w:val="16"/>
+          <w:szCs w:val="16"/>
+        </w:rPr>
+        <w:t xml:space="preserve"> String[] </w:t>
+      </w:r>
+      <w:proofErr w:type="spellStart"/>
+      <w:r>
+        <w:rPr>
+          <w:rFonts w:ascii="LucidaSansTypewriter" w:eastAsia="LucidaSansTypewriter" w:cs="LucidaSansTypewriter"/>
+          <w:color w:val="000000"/>
+          <w:sz w:val="16"/>
+          <w:szCs w:val="16"/>
+        </w:rPr>
+        <w:t>args</w:t>
+      </w:r>
+      <w:proofErr w:type="spellEnd"/>
+      <w:r>
+        <w:rPr>
+          <w:rFonts w:ascii="LucidaSansTypewriter" w:eastAsia="LucidaSansTypewriter" w:cs="LucidaSansTypewriter"/>
+          <w:color w:val="000000"/>
+          <w:sz w:val="16"/>
+          <w:szCs w:val="16"/>
+        </w:rPr>
+        <w:t xml:space="preserve"> )</w:t>
+      </w:r>
+    </w:p>
+    <w:p>
+      <w:pPr>
+        <w:autoSpaceDE w:val="0"/>
+        <w:autoSpaceDN w:val="0"/>
+        <w:adjustRightInd w:val="0"/>
+        <w:spacing w:after="0" w:line="240" w:lineRule="auto"/>
+        <w:rPr>
+          <w:rFonts w:ascii="LucidaSansTypewriter" w:eastAsia="LucidaSansTypewriter" w:cs="LucidaSansTypewriter"/>
+          <w:color w:val="000000"/>
+          <w:sz w:val="16"/>
+          <w:szCs w:val="16"/>
+        </w:rPr>
+      </w:pPr>
+      <w:r>
+        <w:rPr>
+          <w:rFonts w:ascii="GoudySans-Black" w:eastAsia="GoudySans-Black" w:cs="GoudySans-Black"/>
+          <w:b/>
+          <w:bCs/>
+          <w:color w:val="214785"/>
+          <w:sz w:val="18"/>
+          <w:szCs w:val="18"/>
+        </w:rPr>
+        <w:t xml:space="preserve">7 </w:t>
+      </w:r>
+      <w:r>
+        <w:rPr>
+          <w:rFonts w:ascii="LucidaSansTypewriter" w:eastAsia="LucidaSansTypewriter" w:cs="LucidaSansTypewriter"/>
+          <w:color w:val="000000"/>
+          <w:sz w:val="16"/>
+          <w:szCs w:val="16"/>
+        </w:rPr>
+        <w:t>{</w:t>
+      </w:r>
+    </w:p>
+    <w:p>
+      <w:pPr>
+        <w:autoSpaceDE w:val="0"/>
+        <w:autoSpaceDN w:val="0"/>
+        <w:adjustRightInd w:val="0"/>
+        <w:spacing w:after="0" w:line="240" w:lineRule="auto"/>
+        <w:rPr>
+          <w:rFonts w:ascii="LucidaSansTypewriter" w:eastAsia="LucidaSansTypewriter" w:cs="LucidaSansTypewriter"/>
+          <w:color w:val="00AF62"/>
+          <w:sz w:val="16"/>
+          <w:szCs w:val="16"/>
+        </w:rPr>
+      </w:pPr>
+      <w:r>
+        <w:rPr>
+          <w:rFonts w:ascii="GoudySans-Black" w:eastAsia="GoudySans-Black" w:cs="GoudySans-Black"/>
+          <w:b/>
+          <w:bCs/>
+          <w:color w:val="214785"/>
+          <w:sz w:val="18"/>
+          <w:szCs w:val="18"/>
+        </w:rPr>
+        <w:t xml:space="preserve">8 </w:t>
+      </w:r>
+      <w:r>
+        <w:rPr>
+          <w:rFonts w:ascii="LucidaSansTypewriter" w:eastAsia="LucidaSansTypewriter" w:cs="LucidaSansTypewriter"/>
+          <w:color w:val="00AF62"/>
+          <w:sz w:val="16"/>
+          <w:szCs w:val="16"/>
+        </w:rPr>
+        <w:t>// create four-element Payable array</w:t>
+      </w:r>
+    </w:p>
+    <w:p>
+      <w:pPr>
+        <w:autoSpaceDE w:val="0"/>
+        <w:autoSpaceDN w:val="0"/>
+        <w:adjustRightInd w:val="0"/>
+        <w:spacing w:after="0" w:line="240" w:lineRule="auto"/>
+        <w:rPr>
+          <w:rFonts w:ascii="GoudySans-Black" w:eastAsia="GoudySans-Black" w:cs="GoudySans-Black"/>
+          <w:b/>
+          <w:bCs/>
+          <w:color w:val="214785"/>
+          <w:sz w:val="18"/>
+          <w:szCs w:val="18"/>
+        </w:rPr>
+      </w:pPr>
+      <w:r>
+        <w:rPr>
+          <w:rFonts w:ascii="GoudySans-Black" w:eastAsia="GoudySans-Black" w:cs="GoudySans-Black"/>
+          <w:b/>
+          <w:bCs/>
+          <w:color w:val="214785"/>
+          <w:sz w:val="18"/>
+          <w:szCs w:val="18"/>
+        </w:rPr>
+        <w:t>9</w:t>
+      </w:r>
+    </w:p>
+    <w:p>
+      <w:pPr>
+        <w:autoSpaceDE w:val="0"/>
+        <w:autoSpaceDN w:val="0"/>
+        <w:adjustRightInd w:val="0"/>
+        <w:spacing w:after="0" w:line="240" w:lineRule="auto"/>
+        <w:rPr>
+          <w:rFonts w:ascii="GoudySans-Black" w:eastAsia="GoudySans-Black" w:cs="GoudySans-Black"/>
+          <w:b/>
+          <w:bCs/>
+          <w:color w:val="214785"/>
+          <w:sz w:val="18"/>
+          <w:szCs w:val="18"/>
+        </w:rPr>
+      </w:pPr>
+      <w:r>
+        <w:rPr>
+          <w:rFonts w:ascii="GoudySans-Black" w:eastAsia="GoudySans-Black" w:cs="GoudySans-Black"/>
+          <w:b/>
+          <w:bCs/>
+          <w:color w:val="214785"/>
+          <w:sz w:val="18"/>
+          <w:szCs w:val="18"/>
+        </w:rPr>
+        <w:t>10</w:t>
+      </w:r>
+    </w:p>
+    <w:p>
+      <w:pPr>
+        <w:autoSpaceDE w:val="0"/>
+        <w:autoSpaceDN w:val="0"/>
+        <w:adjustRightInd w:val="0"/>
+        <w:spacing w:after="0" w:line="240" w:lineRule="auto"/>
+        <w:rPr>
+          <w:rFonts w:ascii="LucidaSansTypewriter" w:eastAsia="LucidaSansTypewriter" w:cs="LucidaSansTypewriter"/>
+          <w:color w:val="00AF62"/>
+          <w:sz w:val="16"/>
+          <w:szCs w:val="16"/>
+        </w:rPr>
+      </w:pPr>
+      <w:r>
+        <w:rPr>
+          <w:rFonts w:ascii="GoudySans-Black" w:eastAsia="GoudySans-Black" w:cs="GoudySans-Black"/>
+          <w:b/>
+          <w:bCs/>
+          <w:color w:val="214785"/>
+          <w:sz w:val="18"/>
+          <w:szCs w:val="18"/>
+        </w:rPr>
+        <w:t xml:space="preserve">11 </w:t>
+      </w:r>
+      <w:r>
+        <w:rPr>
+          <w:rFonts w:ascii="LucidaSansTypewriter" w:eastAsia="LucidaSansTypewriter" w:cs="LucidaSansTypewriter"/>
+          <w:color w:val="00AF62"/>
+          <w:sz w:val="16"/>
+          <w:szCs w:val="16"/>
+        </w:rPr>
+        <w:t>// populate array with objects that implement Payable</w:t>
+      </w:r>
+    </w:p>
+    <w:p>
+      <w:pPr>
+        <w:autoSpaceDE w:val="0"/>
+        <w:autoSpaceDN w:val="0"/>
+        <w:adjustRightInd w:val="0"/>
+        <w:spacing w:after="0" w:line="240" w:lineRule="auto"/>
+        <w:rPr>
+          <w:rFonts w:ascii="LucidaSansTypewriter" w:eastAsia="LucidaSansTypewriter" w:cs="LucidaSansTypewriter"/>
+          <w:color w:val="000000"/>
+          <w:sz w:val="16"/>
+          <w:szCs w:val="16"/>
+        </w:rPr>
+      </w:pPr>
+      <w:r>
+        <w:rPr>
+          <w:rFonts w:ascii="GoudySans-Black" w:eastAsia="GoudySans-Black" w:cs="GoudySans-Black"/>
+          <w:b/>
+          <w:bCs/>
+          <w:color w:val="214785"/>
+          <w:sz w:val="18"/>
+          <w:szCs w:val="18"/>
+        </w:rPr>
+        <w:t xml:space="preserve">12 </w:t>
+      </w:r>
+      <w:proofErr w:type="spellStart"/>
+      <w:proofErr w:type="gramStart"/>
+      <w:r>
+        <w:rPr>
+          <w:rFonts w:ascii="LucidaSansTypewriter" w:eastAsia="LucidaSansTypewriter" w:cs="LucidaSansTypewriter"/>
+          <w:color w:val="000000"/>
+          <w:sz w:val="16"/>
+          <w:szCs w:val="16"/>
+        </w:rPr>
+        <w:t>payableObjects</w:t>
+      </w:r>
+      <w:proofErr w:type="spellEnd"/>
+      <w:r>
+        <w:rPr>
+          <w:rFonts w:ascii="LucidaSansTypewriter" w:eastAsia="LucidaSansTypewriter" w:cs="LucidaSansTypewriter"/>
+          <w:color w:val="000000"/>
+          <w:sz w:val="16"/>
+          <w:szCs w:val="16"/>
+        </w:rPr>
+        <w:t>[</w:t>
+      </w:r>
+      <w:proofErr w:type="gramEnd"/>
+      <w:r>
+        <w:rPr>
+          <w:rFonts w:ascii="LucidaSansTypewriter" w:eastAsia="LucidaSansTypewriter" w:cs="LucidaSansTypewriter"/>
+          <w:color w:val="000000"/>
+          <w:sz w:val="16"/>
+          <w:szCs w:val="16"/>
+        </w:rPr>
+        <w:t xml:space="preserve"> </w:t>
+      </w:r>
+      <w:r>
+        <w:rPr>
+          <w:rFonts w:ascii="LucidaSansTypewriter" w:eastAsia="LucidaSansTypewriter" w:cs="LucidaSansTypewriter"/>
+          <w:color w:val="009FDB"/>
+          <w:sz w:val="16"/>
+          <w:szCs w:val="16"/>
+        </w:rPr>
+        <w:t xml:space="preserve">0 </w:t>
+      </w:r>
+      <w:r>
+        <w:rPr>
+          <w:rFonts w:ascii="LucidaSansTypewriter" w:eastAsia="LucidaSansTypewriter" w:cs="LucidaSansTypewriter"/>
+          <w:color w:val="000000"/>
+          <w:sz w:val="16"/>
+          <w:szCs w:val="16"/>
+        </w:rPr>
+        <w:t xml:space="preserve">] = </w:t>
+      </w:r>
+      <w:r>
+        <w:rPr>
+          <w:rFonts w:ascii="LucidaSansTypewriter" w:eastAsia="LucidaSansTypewriter" w:cs="LucidaSansTypewriter"/>
+          <w:color w:val="034EA3"/>
+          <w:sz w:val="16"/>
+          <w:szCs w:val="16"/>
+        </w:rPr>
+        <w:t xml:space="preserve">new </w:t>
+      </w:r>
+      <w:r>
+        <w:rPr>
+          <w:rFonts w:ascii="LucidaSansTypewriter" w:eastAsia="LucidaSansTypewriter" w:cs="LucidaSansTypewriter"/>
+          <w:color w:val="000000"/>
+          <w:sz w:val="16"/>
+          <w:szCs w:val="16"/>
+        </w:rPr>
+        <w:t xml:space="preserve">Invoice( </w:t>
+      </w:r>
+      <w:r>
+        <w:rPr>
+          <w:rFonts w:ascii="LucidaSansTypewriter" w:eastAsia="LucidaSansTypewriter" w:cs="LucidaSansTypewriter"/>
+          <w:color w:val="009FDB"/>
+          <w:sz w:val="16"/>
+          <w:szCs w:val="16"/>
+        </w:rPr>
+        <w:t>"01234"</w:t>
+      </w:r>
+      <w:r>
+        <w:rPr>
+          <w:rFonts w:ascii="LucidaSansTypewriter" w:eastAsia="LucidaSansTypewriter" w:cs="LucidaSansTypewriter"/>
+          <w:color w:val="000000"/>
+          <w:sz w:val="16"/>
+          <w:szCs w:val="16"/>
+        </w:rPr>
+        <w:t xml:space="preserve">, </w:t>
+      </w:r>
+      <w:r>
+        <w:rPr>
+          <w:rFonts w:ascii="LucidaSansTypewriter" w:eastAsia="LucidaSansTypewriter" w:cs="LucidaSansTypewriter"/>
+          <w:color w:val="009FDB"/>
+          <w:sz w:val="16"/>
+          <w:szCs w:val="16"/>
+        </w:rPr>
+        <w:t>"seat"</w:t>
+      </w:r>
+      <w:r>
+        <w:rPr>
+          <w:rFonts w:ascii="LucidaSansTypewriter" w:eastAsia="LucidaSansTypewriter" w:cs="LucidaSansTypewriter"/>
+          <w:color w:val="000000"/>
+          <w:sz w:val="16"/>
+          <w:szCs w:val="16"/>
+        </w:rPr>
+        <w:t xml:space="preserve">, </w:t>
+      </w:r>
+      <w:r>
+        <w:rPr>
+          <w:rFonts w:ascii="LucidaSansTypewriter" w:eastAsia="LucidaSansTypewriter" w:cs="LucidaSansTypewriter"/>
+          <w:color w:val="009FDB"/>
+          <w:sz w:val="16"/>
+          <w:szCs w:val="16"/>
+        </w:rPr>
+        <w:t>2</w:t>
+      </w:r>
+      <w:r>
+        <w:rPr>
+          <w:rFonts w:ascii="LucidaSansTypewriter" w:eastAsia="LucidaSansTypewriter" w:cs="LucidaSansTypewriter"/>
+          <w:color w:val="000000"/>
+          <w:sz w:val="16"/>
+          <w:szCs w:val="16"/>
+        </w:rPr>
+        <w:t xml:space="preserve">, </w:t>
+      </w:r>
+      <w:r>
+        <w:rPr>
+          <w:rFonts w:ascii="LucidaSansTypewriter" w:eastAsia="LucidaSansTypewriter" w:cs="LucidaSansTypewriter"/>
+          <w:color w:val="009FDB"/>
+          <w:sz w:val="16"/>
+          <w:szCs w:val="16"/>
+        </w:rPr>
+        <w:t xml:space="preserve">375.00 </w:t>
+      </w:r>
+      <w:r>
+        <w:rPr>
+          <w:rFonts w:ascii="LucidaSansTypewriter" w:eastAsia="LucidaSansTypewriter" w:cs="LucidaSansTypewriter"/>
+          <w:color w:val="000000"/>
+          <w:sz w:val="16"/>
+          <w:szCs w:val="16"/>
+        </w:rPr>
+        <w:t>);</w:t>
+      </w:r>
+    </w:p>
+    <w:p>
+      <w:pPr>
+        <w:autoSpaceDE w:val="0"/>
+        <w:autoSpaceDN w:val="0"/>
+        <w:adjustRightInd w:val="0"/>
+        <w:spacing w:after="0" w:line="240" w:lineRule="auto"/>
+        <w:rPr>
+          <w:rFonts w:ascii="LucidaSansTypewriter" w:eastAsia="LucidaSansTypewriter" w:cs="LucidaSansTypewriter"/>
+          <w:color w:val="000000"/>
+          <w:sz w:val="16"/>
+          <w:szCs w:val="16"/>
+        </w:rPr>
+      </w:pPr>
+      <w:r>
+        <w:rPr>
+          <w:rFonts w:ascii="GoudySans-Black" w:eastAsia="GoudySans-Black" w:cs="GoudySans-Black"/>
+          <w:b/>
+          <w:bCs/>
+          <w:color w:val="214785"/>
+          <w:sz w:val="18"/>
+          <w:szCs w:val="18"/>
+        </w:rPr>
+        <w:t xml:space="preserve">13 </w:t>
+      </w:r>
+      <w:proofErr w:type="spellStart"/>
+      <w:proofErr w:type="gramStart"/>
+      <w:r>
+        <w:rPr>
+          <w:rFonts w:ascii="LucidaSansTypewriter" w:eastAsia="LucidaSansTypewriter" w:cs="LucidaSansTypewriter"/>
+          <w:color w:val="000000"/>
+          <w:sz w:val="16"/>
+          <w:szCs w:val="16"/>
+        </w:rPr>
+        <w:t>payableObjects</w:t>
+      </w:r>
+      <w:proofErr w:type="spellEnd"/>
+      <w:r>
+        <w:rPr>
+          <w:rFonts w:ascii="LucidaSansTypewriter" w:eastAsia="LucidaSansTypewriter" w:cs="LucidaSansTypewriter"/>
+          <w:color w:val="000000"/>
+          <w:sz w:val="16"/>
+          <w:szCs w:val="16"/>
+        </w:rPr>
+        <w:t>[</w:t>
+      </w:r>
+      <w:proofErr w:type="gramEnd"/>
+      <w:r>
+        <w:rPr>
+          <w:rFonts w:ascii="LucidaSansTypewriter" w:eastAsia="LucidaSansTypewriter" w:cs="LucidaSansTypewriter"/>
+          <w:color w:val="000000"/>
+          <w:sz w:val="16"/>
+          <w:szCs w:val="16"/>
+        </w:rPr>
+        <w:t xml:space="preserve"> </w:t>
+      </w:r>
+      <w:r>
+        <w:rPr>
+          <w:rFonts w:ascii="LucidaSansTypewriter" w:eastAsia="LucidaSansTypewriter" w:cs="LucidaSansTypewriter"/>
+          <w:color w:val="009FDB"/>
+          <w:sz w:val="16"/>
+          <w:szCs w:val="16"/>
+        </w:rPr>
+        <w:t xml:space="preserve">1 </w:t>
+      </w:r>
+      <w:r>
+        <w:rPr>
+          <w:rFonts w:ascii="LucidaSansTypewriter" w:eastAsia="LucidaSansTypewriter" w:cs="LucidaSansTypewriter"/>
+          <w:color w:val="000000"/>
+          <w:sz w:val="16"/>
+          <w:szCs w:val="16"/>
+        </w:rPr>
+        <w:t xml:space="preserve">] = </w:t>
+      </w:r>
+      <w:r>
+        <w:rPr>
+          <w:rFonts w:ascii="LucidaSansTypewriter" w:eastAsia="LucidaSansTypewriter" w:cs="LucidaSansTypewriter"/>
+          <w:color w:val="034EA3"/>
+          <w:sz w:val="16"/>
+          <w:szCs w:val="16"/>
+        </w:rPr>
+        <w:t xml:space="preserve">new </w:t>
+      </w:r>
+      <w:r>
+        <w:rPr>
+          <w:rFonts w:ascii="LucidaSansTypewriter" w:eastAsia="LucidaSansTypewriter" w:cs="LucidaSansTypewriter"/>
+          <w:color w:val="000000"/>
+          <w:sz w:val="16"/>
+          <w:szCs w:val="16"/>
+        </w:rPr>
+        <w:t xml:space="preserve">Invoice( </w:t>
+      </w:r>
+      <w:r>
+        <w:rPr>
+          <w:rFonts w:ascii="LucidaSansTypewriter" w:eastAsia="LucidaSansTypewriter" w:cs="LucidaSansTypewriter"/>
+          <w:color w:val="009FDB"/>
+          <w:sz w:val="16"/>
+          <w:szCs w:val="16"/>
+        </w:rPr>
+        <w:t>"56789"</w:t>
+      </w:r>
+      <w:r>
+        <w:rPr>
+          <w:rFonts w:ascii="LucidaSansTypewriter" w:eastAsia="LucidaSansTypewriter" w:cs="LucidaSansTypewriter"/>
+          <w:color w:val="000000"/>
+          <w:sz w:val="16"/>
+          <w:szCs w:val="16"/>
+        </w:rPr>
+        <w:t xml:space="preserve">, </w:t>
+      </w:r>
+      <w:r>
+        <w:rPr>
+          <w:rFonts w:ascii="LucidaSansTypewriter" w:eastAsia="LucidaSansTypewriter" w:cs="LucidaSansTypewriter"/>
+          <w:color w:val="009FDB"/>
+          <w:sz w:val="16"/>
+          <w:szCs w:val="16"/>
+        </w:rPr>
+        <w:t>"tire"</w:t>
+      </w:r>
+      <w:r>
+        <w:rPr>
+          <w:rFonts w:ascii="LucidaSansTypewriter" w:eastAsia="LucidaSansTypewriter" w:cs="LucidaSansTypewriter"/>
+          <w:color w:val="000000"/>
+          <w:sz w:val="16"/>
+          <w:szCs w:val="16"/>
+        </w:rPr>
+        <w:t xml:space="preserve">, </w:t>
+      </w:r>
+      <w:r>
+        <w:rPr>
+          <w:rFonts w:ascii="LucidaSansTypewriter" w:eastAsia="LucidaSansTypewriter" w:cs="LucidaSansTypewriter"/>
+          <w:color w:val="009FDB"/>
+          <w:sz w:val="16"/>
+          <w:szCs w:val="16"/>
+        </w:rPr>
+        <w:t>4</w:t>
+      </w:r>
+      <w:r>
+        <w:rPr>
+          <w:rFonts w:ascii="LucidaSansTypewriter" w:eastAsia="LucidaSansTypewriter" w:cs="LucidaSansTypewriter"/>
+          <w:color w:val="000000"/>
+          <w:sz w:val="16"/>
+          <w:szCs w:val="16"/>
+        </w:rPr>
+        <w:t xml:space="preserve">, </w:t>
+      </w:r>
+      <w:r>
+        <w:rPr>
+          <w:rFonts w:ascii="LucidaSansTypewriter" w:eastAsia="LucidaSansTypewriter" w:cs="LucidaSansTypewriter"/>
+          <w:color w:val="009FDB"/>
+          <w:sz w:val="16"/>
+          <w:szCs w:val="16"/>
+        </w:rPr>
+        <w:t xml:space="preserve">79.95 </w:t>
+      </w:r>
+      <w:r>
+        <w:rPr>
+          <w:rFonts w:ascii="LucidaSansTypewriter" w:eastAsia="LucidaSansTypewriter" w:cs="LucidaSansTypewriter"/>
+          <w:color w:val="000000"/>
+          <w:sz w:val="16"/>
+          <w:szCs w:val="16"/>
+        </w:rPr>
+        <w:t>);</w:t>
+      </w:r>
+    </w:p>
+    <w:p>
+      <w:pPr>
+        <w:autoSpaceDE w:val="0"/>
+        <w:autoSpaceDN w:val="0"/>
+        <w:adjustRightInd w:val="0"/>
+        <w:spacing w:after="0" w:line="240" w:lineRule="auto"/>
+        <w:rPr>
+          <w:rFonts w:ascii="LucidaSansTypewriter" w:eastAsia="LucidaSansTypewriter" w:cs="LucidaSansTypewriter"/>
+          <w:color w:val="000000"/>
+          <w:sz w:val="16"/>
+          <w:szCs w:val="16"/>
+        </w:rPr>
+      </w:pPr>
+      <w:r>
+        <w:rPr>
+          <w:rFonts w:ascii="GoudySans-Black" w:eastAsia="GoudySans-Black" w:cs="GoudySans-Black"/>
+          <w:b/>
+          <w:bCs/>
+          <w:color w:val="214785"/>
+          <w:sz w:val="18"/>
+          <w:szCs w:val="18"/>
+        </w:rPr>
+        <w:t xml:space="preserve">14 </w:t>
+      </w:r>
+      <w:proofErr w:type="spellStart"/>
+      <w:proofErr w:type="gramStart"/>
+      <w:r>
+        <w:rPr>
+          <w:rFonts w:ascii="LucidaSansTypewriter" w:eastAsia="LucidaSansTypewriter" w:cs="LucidaSansTypewriter"/>
+          <w:color w:val="000000"/>
+          <w:sz w:val="16"/>
+          <w:szCs w:val="16"/>
+        </w:rPr>
+        <w:t>payableObjects</w:t>
+      </w:r>
+      <w:proofErr w:type="spellEnd"/>
+      <w:r>
+        <w:rPr>
+          <w:rFonts w:ascii="LucidaSansTypewriter" w:eastAsia="LucidaSansTypewriter" w:cs="LucidaSansTypewriter"/>
+          <w:color w:val="000000"/>
+          <w:sz w:val="16"/>
+          <w:szCs w:val="16"/>
+        </w:rPr>
+        <w:t>[</w:t>
+      </w:r>
+      <w:proofErr w:type="gramEnd"/>
+      <w:r>
+        <w:rPr>
+          <w:rFonts w:ascii="LucidaSansTypewriter" w:eastAsia="LucidaSansTypewriter" w:cs="LucidaSansTypewriter"/>
+          <w:color w:val="000000"/>
+          <w:sz w:val="16"/>
+          <w:szCs w:val="16"/>
+        </w:rPr>
+        <w:t xml:space="preserve"> </w:t>
+      </w:r>
+      <w:r>
+        <w:rPr>
+          <w:rFonts w:ascii="LucidaSansTypewriter" w:eastAsia="LucidaSansTypewriter" w:cs="LucidaSansTypewriter"/>
+          <w:color w:val="009FDB"/>
+          <w:sz w:val="16"/>
+          <w:szCs w:val="16"/>
+        </w:rPr>
+        <w:t xml:space="preserve">2 </w:t>
+      </w:r>
+      <w:r>
+        <w:rPr>
+          <w:rFonts w:ascii="LucidaSansTypewriter" w:eastAsia="LucidaSansTypewriter" w:cs="LucidaSansTypewriter"/>
+          <w:color w:val="000000"/>
+          <w:sz w:val="16"/>
+          <w:szCs w:val="16"/>
+        </w:rPr>
+        <w:t>] =</w:t>
+      </w:r>
+    </w:p>
+    <w:p>
+      <w:pPr>
+        <w:autoSpaceDE w:val="0"/>
+        <w:autoSpaceDN w:val="0"/>
+        <w:adjustRightInd w:val="0"/>
+        <w:spacing w:after="0" w:line="240" w:lineRule="auto"/>
+        <w:rPr>
+          <w:rFonts w:ascii="LucidaSansTypewriter" w:eastAsia="LucidaSansTypewriter" w:cs="LucidaSansTypewriter"/>
+          <w:color w:val="000000"/>
+          <w:sz w:val="16"/>
+          <w:szCs w:val="16"/>
+        </w:rPr>
+      </w:pPr>
+      <w:r>
+        <w:rPr>
+          <w:rFonts w:ascii="GoudySans-Black" w:eastAsia="GoudySans-Black" w:cs="GoudySans-Black"/>
+          <w:b/>
+          <w:bCs/>
+          <w:color w:val="214785"/>
+          <w:sz w:val="18"/>
+          <w:szCs w:val="18"/>
+        </w:rPr>
+        <w:t xml:space="preserve">15 </w:t>
+      </w:r>
+      <w:r>
+        <w:rPr>
+          <w:rFonts w:ascii="LucidaSansTypewriter" w:eastAsia="LucidaSansTypewriter" w:cs="LucidaSansTypewriter"/>
+          <w:color w:val="034EA3"/>
+          <w:sz w:val="16"/>
+          <w:szCs w:val="16"/>
+        </w:rPr>
+        <w:t xml:space="preserve">new </w:t>
+      </w:r>
+      <w:proofErr w:type="spellStart"/>
+      <w:proofErr w:type="gramStart"/>
+      <w:r>
+        <w:rPr>
+          <w:rFonts w:ascii="LucidaSansTypewriter" w:eastAsia="LucidaSansTypewriter" w:cs="LucidaSansTypewriter"/>
+          <w:color w:val="000000"/>
+          <w:sz w:val="16"/>
+          <w:szCs w:val="16"/>
+        </w:rPr>
+        <w:t>SalariedEmployee</w:t>
+      </w:r>
+      <w:proofErr w:type="spellEnd"/>
+      <w:r>
+        <w:rPr>
+          <w:rFonts w:ascii="LucidaSansTypewriter" w:eastAsia="LucidaSansTypewriter" w:cs="LucidaSansTypewriter"/>
+          <w:color w:val="000000"/>
+          <w:sz w:val="16"/>
+          <w:szCs w:val="16"/>
+        </w:rPr>
+        <w:t>(</w:t>
+      </w:r>
+      <w:proofErr w:type="gramEnd"/>
+      <w:r>
+        <w:rPr>
+          <w:rFonts w:ascii="LucidaSansTypewriter" w:eastAsia="LucidaSansTypewriter" w:cs="LucidaSansTypewriter"/>
+          <w:color w:val="000000"/>
+          <w:sz w:val="16"/>
+          <w:szCs w:val="16"/>
+        </w:rPr>
+        <w:t xml:space="preserve"> </w:t>
+      </w:r>
+      <w:r>
+        <w:rPr>
+          <w:rFonts w:ascii="LucidaSansTypewriter" w:eastAsia="LucidaSansTypewriter" w:cs="LucidaSansTypewriter"/>
+          <w:color w:val="009FDB"/>
+          <w:sz w:val="16"/>
+          <w:szCs w:val="16"/>
+        </w:rPr>
+        <w:t>"John"</w:t>
+      </w:r>
+      <w:r>
+        <w:rPr>
+          <w:rFonts w:ascii="LucidaSansTypewriter" w:eastAsia="LucidaSansTypewriter" w:cs="LucidaSansTypewriter"/>
+          <w:color w:val="000000"/>
+          <w:sz w:val="16"/>
+          <w:szCs w:val="16"/>
+        </w:rPr>
+        <w:t xml:space="preserve">, </w:t>
+      </w:r>
+      <w:r>
+        <w:rPr>
+          <w:rFonts w:ascii="LucidaSansTypewriter" w:eastAsia="LucidaSansTypewriter" w:cs="LucidaSansTypewriter"/>
+          <w:color w:val="009FDB"/>
+          <w:sz w:val="16"/>
+          <w:szCs w:val="16"/>
+        </w:rPr>
+        <w:t>"Smith"</w:t>
+      </w:r>
+      <w:r>
+        <w:rPr>
+          <w:rFonts w:ascii="LucidaSansTypewriter" w:eastAsia="LucidaSansTypewriter" w:cs="LucidaSansTypewriter"/>
+          <w:color w:val="000000"/>
+          <w:sz w:val="16"/>
+          <w:szCs w:val="16"/>
+        </w:rPr>
+        <w:t xml:space="preserve">, </w:t>
+      </w:r>
+      <w:r>
+        <w:rPr>
+          <w:rFonts w:ascii="LucidaSansTypewriter" w:eastAsia="LucidaSansTypewriter" w:cs="LucidaSansTypewriter"/>
+          <w:color w:val="009FDB"/>
+          <w:sz w:val="16"/>
+          <w:szCs w:val="16"/>
+        </w:rPr>
+        <w:t>"111-11-1111"</w:t>
+      </w:r>
+      <w:r>
+        <w:rPr>
+          <w:rFonts w:ascii="LucidaSansTypewriter" w:eastAsia="LucidaSansTypewriter" w:cs="LucidaSansTypewriter"/>
+          <w:color w:val="000000"/>
+          <w:sz w:val="16"/>
+          <w:szCs w:val="16"/>
+        </w:rPr>
+        <w:t xml:space="preserve">, </w:t>
+      </w:r>
+      <w:r>
+        <w:rPr>
+          <w:rFonts w:ascii="LucidaSansTypewriter" w:eastAsia="LucidaSansTypewriter" w:cs="LucidaSansTypewriter"/>
+          <w:color w:val="009FDB"/>
+          <w:sz w:val="16"/>
+          <w:szCs w:val="16"/>
+        </w:rPr>
+        <w:t xml:space="preserve">800.00 </w:t>
+      </w:r>
+      <w:r>
+        <w:rPr>
+          <w:rFonts w:ascii="LucidaSansTypewriter" w:eastAsia="LucidaSansTypewriter" w:cs="LucidaSansTypewriter"/>
+          <w:color w:val="000000"/>
+          <w:sz w:val="16"/>
+          <w:szCs w:val="16"/>
+        </w:rPr>
+        <w:t>);</w:t>
+      </w:r>
+    </w:p>
+    <w:p>
+      <w:pPr>
+        <w:autoSpaceDE w:val="0"/>
+        <w:autoSpaceDN w:val="0"/>
+        <w:adjustRightInd w:val="0"/>
+        <w:spacing w:after="0" w:line="240" w:lineRule="auto"/>
+        <w:rPr>
+          <w:rFonts w:ascii="LucidaSansTypewriter" w:eastAsia="LucidaSansTypewriter" w:cs="LucidaSansTypewriter"/>
+          <w:color w:val="000000"/>
+          <w:sz w:val="16"/>
+          <w:szCs w:val="16"/>
+        </w:rPr>
+      </w:pPr>
+      <w:r>
+        <w:rPr>
+          <w:rFonts w:ascii="GoudySans-Black" w:eastAsia="GoudySans-Black" w:cs="GoudySans-Black"/>
+          <w:b/>
+          <w:bCs/>
+          <w:color w:val="214785"/>
+          <w:sz w:val="18"/>
+          <w:szCs w:val="18"/>
+        </w:rPr>
+        <w:t xml:space="preserve">16 </w:t>
+      </w:r>
+      <w:proofErr w:type="spellStart"/>
+      <w:proofErr w:type="gramStart"/>
+      <w:r>
+        <w:rPr>
+          <w:rFonts w:ascii="LucidaSansTypewriter" w:eastAsia="LucidaSansTypewriter" w:cs="LucidaSansTypewriter"/>
+          <w:color w:val="000000"/>
+          <w:sz w:val="16"/>
+          <w:szCs w:val="16"/>
+        </w:rPr>
+        <w:t>payableObjects</w:t>
+      </w:r>
+      <w:proofErr w:type="spellEnd"/>
+      <w:r>
+        <w:rPr>
+          <w:rFonts w:ascii="LucidaSansTypewriter" w:eastAsia="LucidaSansTypewriter" w:cs="LucidaSansTypewriter"/>
+          <w:color w:val="000000"/>
+          <w:sz w:val="16"/>
+          <w:szCs w:val="16"/>
+        </w:rPr>
+        <w:t>[</w:t>
+      </w:r>
+      <w:proofErr w:type="gramEnd"/>
+      <w:r>
+        <w:rPr>
+          <w:rFonts w:ascii="LucidaSansTypewriter" w:eastAsia="LucidaSansTypewriter" w:cs="LucidaSansTypewriter"/>
+          <w:color w:val="000000"/>
+          <w:sz w:val="16"/>
+          <w:szCs w:val="16"/>
+        </w:rPr>
+        <w:t xml:space="preserve"> </w:t>
+      </w:r>
+      <w:r>
+        <w:rPr>
+          <w:rFonts w:ascii="LucidaSansTypewriter" w:eastAsia="LucidaSansTypewriter" w:cs="LucidaSansTypewriter"/>
+          <w:color w:val="009FDB"/>
+          <w:sz w:val="16"/>
+          <w:szCs w:val="16"/>
+        </w:rPr>
+        <w:t xml:space="preserve">3 </w:t>
+      </w:r>
+      <w:r>
+        <w:rPr>
+          <w:rFonts w:ascii="LucidaSansTypewriter" w:eastAsia="LucidaSansTypewriter" w:cs="LucidaSansTypewriter"/>
+          <w:color w:val="000000"/>
+          <w:sz w:val="16"/>
+          <w:szCs w:val="16"/>
+        </w:rPr>
+        <w:t>] =</w:t>
+      </w:r>
+    </w:p>
+    <w:p>
+      <w:pPr>
+        <w:autoSpaceDE w:val="0"/>
+        <w:autoSpaceDN w:val="0"/>
+        <w:adjustRightInd w:val="0"/>
+        <w:spacing w:after="0" w:line="240" w:lineRule="auto"/>
+        <w:rPr>
+          <w:rFonts w:ascii="LucidaSansTypewriter" w:eastAsia="LucidaSansTypewriter" w:cs="LucidaSansTypewriter"/>
+          <w:color w:val="000000"/>
+          <w:sz w:val="16"/>
+          <w:szCs w:val="16"/>
+        </w:rPr>
+      </w:pPr>
+      <w:r>
+        <w:rPr>
+          <w:rFonts w:ascii="GoudySans-Black" w:eastAsia="GoudySans-Black" w:cs="GoudySans-Black"/>
+          <w:b/>
+          <w:bCs/>
+          <w:color w:val="214785"/>
+          <w:sz w:val="18"/>
+          <w:szCs w:val="18"/>
+        </w:rPr>
+        <w:t xml:space="preserve">17 </w:t>
+      </w:r>
+      <w:r>
+        <w:rPr>
+          <w:rFonts w:ascii="LucidaSansTypewriter" w:eastAsia="LucidaSansTypewriter" w:cs="LucidaSansTypewriter"/>
+          <w:color w:val="034EA3"/>
+          <w:sz w:val="16"/>
+          <w:szCs w:val="16"/>
+        </w:rPr>
+        <w:t xml:space="preserve">new </w:t>
+      </w:r>
+      <w:proofErr w:type="spellStart"/>
+      <w:proofErr w:type="gramStart"/>
+      <w:r>
+        <w:rPr>
+          <w:rFonts w:ascii="LucidaSansTypewriter" w:eastAsia="LucidaSansTypewriter" w:cs="LucidaSansTypewriter"/>
+          <w:color w:val="000000"/>
+          <w:sz w:val="16"/>
+          <w:szCs w:val="16"/>
+        </w:rPr>
+        <w:t>SalariedEmployee</w:t>
+      </w:r>
+      <w:proofErr w:type="spellEnd"/>
+      <w:r>
+        <w:rPr>
+          <w:rFonts w:ascii="LucidaSansTypewriter" w:eastAsia="LucidaSansTypewriter" w:cs="LucidaSansTypewriter"/>
+          <w:color w:val="000000"/>
+          <w:sz w:val="16"/>
+          <w:szCs w:val="16"/>
+        </w:rPr>
+        <w:t>(</w:t>
+      </w:r>
+      <w:proofErr w:type="gramEnd"/>
+      <w:r>
+        <w:rPr>
+          <w:rFonts w:ascii="LucidaSansTypewriter" w:eastAsia="LucidaSansTypewriter" w:cs="LucidaSansTypewriter"/>
+          <w:color w:val="000000"/>
+          <w:sz w:val="16"/>
+          <w:szCs w:val="16"/>
+        </w:rPr>
+        <w:t xml:space="preserve"> </w:t>
+      </w:r>
+      <w:r>
+        <w:rPr>
+          <w:rFonts w:ascii="LucidaSansTypewriter" w:eastAsia="LucidaSansTypewriter" w:cs="LucidaSansTypewriter"/>
+          <w:color w:val="009FDB"/>
+          <w:sz w:val="16"/>
+          <w:szCs w:val="16"/>
+        </w:rPr>
+        <w:t>"Lisa"</w:t>
+      </w:r>
+      <w:r>
+        <w:rPr>
+          <w:rFonts w:ascii="LucidaSansTypewriter" w:eastAsia="LucidaSansTypewriter" w:cs="LucidaSansTypewriter"/>
+          <w:color w:val="000000"/>
+          <w:sz w:val="16"/>
+          <w:szCs w:val="16"/>
+        </w:rPr>
+        <w:t xml:space="preserve">, </w:t>
+      </w:r>
+      <w:r>
+        <w:rPr>
+          <w:rFonts w:ascii="LucidaSansTypewriter" w:eastAsia="LucidaSansTypewriter" w:cs="LucidaSansTypewriter"/>
+          <w:color w:val="009FDB"/>
+          <w:sz w:val="16"/>
+          <w:szCs w:val="16"/>
+        </w:rPr>
+        <w:t>"Barnes"</w:t>
+      </w:r>
+      <w:r>
+        <w:rPr>
+          <w:rFonts w:ascii="LucidaSansTypewriter" w:eastAsia="LucidaSansTypewriter" w:cs="LucidaSansTypewriter"/>
+          <w:color w:val="000000"/>
+          <w:sz w:val="16"/>
+          <w:szCs w:val="16"/>
+        </w:rPr>
+        <w:t xml:space="preserve">, </w:t>
+      </w:r>
+      <w:r>
+        <w:rPr>
+          <w:rFonts w:ascii="LucidaSansTypewriter" w:eastAsia="LucidaSansTypewriter" w:cs="LucidaSansTypewriter"/>
+          <w:color w:val="009FDB"/>
+          <w:sz w:val="16"/>
+          <w:szCs w:val="16"/>
+        </w:rPr>
+        <w:t>"888-88-8888"</w:t>
+      </w:r>
+      <w:r>
+        <w:rPr>
+          <w:rFonts w:ascii="LucidaSansTypewriter" w:eastAsia="LucidaSansTypewriter" w:cs="LucidaSansTypewriter"/>
+          <w:color w:val="000000"/>
+          <w:sz w:val="16"/>
+          <w:szCs w:val="16"/>
+        </w:rPr>
+        <w:t xml:space="preserve">, </w:t>
+      </w:r>
+      <w:r>
+        <w:rPr>
+          <w:rFonts w:ascii="LucidaSansTypewriter" w:eastAsia="LucidaSansTypewriter" w:cs="LucidaSansTypewriter"/>
+          <w:color w:val="009FDB"/>
+          <w:sz w:val="16"/>
+          <w:szCs w:val="16"/>
+        </w:rPr>
+        <w:t xml:space="preserve">1200.00 </w:t>
+      </w:r>
+      <w:r>
+        <w:rPr>
+          <w:rFonts w:ascii="LucidaSansTypewriter" w:eastAsia="LucidaSansTypewriter" w:cs="LucidaSansTypewriter"/>
+          <w:color w:val="000000"/>
+          <w:sz w:val="16"/>
+          <w:szCs w:val="16"/>
+        </w:rPr>
+        <w:t>);</w:t>
+      </w:r>
+    </w:p>
+    <w:p>
+      <w:pPr>
+        <w:autoSpaceDE w:val="0"/>
+        <w:autoSpaceDN w:val="0"/>
+        <w:adjustRightInd w:val="0"/>
+        <w:spacing w:after="0" w:line="240" w:lineRule="auto"/>
+        <w:rPr>
+          <w:rFonts w:ascii="GoudySans-Black" w:eastAsia="GoudySans-Black" w:cs="GoudySans-Black"/>
+          <w:b/>
+          <w:bCs/>
+          <w:color w:val="214785"/>
+          <w:sz w:val="18"/>
+          <w:szCs w:val="18"/>
+        </w:rPr>
+      </w:pPr>
+      <w:r>
+        <w:rPr>
+          <w:rFonts w:ascii="GoudySans-Black" w:eastAsia="GoudySans-Black" w:cs="GoudySans-Black"/>
+          <w:b/>
+          <w:bCs/>
+          <w:color w:val="214785"/>
+          <w:sz w:val="18"/>
+          <w:szCs w:val="18"/>
+        </w:rPr>
+        <w:t>18</w:t>
+      </w:r>
+    </w:p>
+    <w:p>
+      <w:pPr>
+        <w:autoSpaceDE w:val="0"/>
+        <w:autoSpaceDN w:val="0"/>
+        <w:adjustRightInd w:val="0"/>
+        <w:spacing w:after="0" w:line="240" w:lineRule="auto"/>
+        <w:rPr>
+          <w:rFonts w:ascii="LucidaSansTypewriter" w:eastAsia="LucidaSansTypewriter" w:cs="LucidaSansTypewriter"/>
+          <w:color w:val="000000"/>
+          <w:sz w:val="16"/>
+          <w:szCs w:val="16"/>
+        </w:rPr>
+      </w:pPr>
+      <w:r>
+        <w:rPr>
+          <w:rFonts w:ascii="GoudySans-Black" w:eastAsia="GoudySans-Black" w:cs="GoudySans-Black"/>
+          <w:b/>
+          <w:bCs/>
+          <w:color w:val="214785"/>
+          <w:sz w:val="18"/>
+          <w:szCs w:val="18"/>
+        </w:rPr>
+        <w:t xml:space="preserve">19 </w:t>
+      </w:r>
+      <w:proofErr w:type="spellStart"/>
+      <w:proofErr w:type="gramStart"/>
+      <w:r>
+        <w:rPr>
+          <w:rFonts w:ascii="LucidaSansTypewriter" w:eastAsia="LucidaSansTypewriter" w:cs="LucidaSansTypewriter"/>
+          <w:color w:val="000000"/>
+          <w:sz w:val="16"/>
+          <w:szCs w:val="16"/>
+        </w:rPr>
+        <w:t>System.out.println</w:t>
+      </w:r>
+      <w:proofErr w:type="spellEnd"/>
+      <w:r>
+        <w:rPr>
+          <w:rFonts w:ascii="LucidaSansTypewriter" w:eastAsia="LucidaSansTypewriter" w:cs="LucidaSansTypewriter"/>
+          <w:color w:val="000000"/>
+          <w:sz w:val="16"/>
+          <w:szCs w:val="16"/>
+        </w:rPr>
+        <w:t>(</w:t>
+      </w:r>
+      <w:proofErr w:type="gramEnd"/>
+    </w:p>
+    <w:p>
+      <w:pPr>
+        <w:autoSpaceDE w:val="0"/>
+        <w:autoSpaceDN w:val="0"/>
+        <w:adjustRightInd w:val="0"/>
+        <w:spacing w:after="0" w:line="240" w:lineRule="auto"/>
+        <w:rPr>
+          <w:rFonts w:ascii="LucidaSansTypewriter" w:eastAsia="LucidaSansTypewriter" w:cs="LucidaSansTypewriter"/>
+          <w:color w:val="000000"/>
+          <w:sz w:val="16"/>
+          <w:szCs w:val="16"/>
+        </w:rPr>
+      </w:pPr>
+      <w:r>
+        <w:rPr>
+          <w:rFonts w:ascii="GoudySans-Black" w:eastAsia="GoudySans-Black" w:cs="GoudySans-Black"/>
+          <w:b/>
+          <w:bCs/>
+          <w:color w:val="214785"/>
+          <w:sz w:val="18"/>
+          <w:szCs w:val="18"/>
+        </w:rPr>
+        <w:t xml:space="preserve">20 </w:t>
+      </w:r>
+      <w:r>
+        <w:rPr>
+          <w:rFonts w:ascii="LucidaSansTypewriter" w:eastAsia="LucidaSansTypewriter" w:cs="LucidaSansTypewriter"/>
+          <w:color w:val="009FDB"/>
+          <w:sz w:val="16"/>
+          <w:szCs w:val="16"/>
+        </w:rPr>
+        <w:t xml:space="preserve">"Invoices and Employees processed </w:t>
+      </w:r>
+      <w:proofErr w:type="spellStart"/>
+      <w:r>
+        <w:rPr>
+          <w:rFonts w:ascii="LucidaSansTypewriter" w:eastAsia="LucidaSansTypewriter" w:cs="LucidaSansTypewriter"/>
+          <w:color w:val="009FDB"/>
+          <w:sz w:val="16"/>
+          <w:szCs w:val="16"/>
+        </w:rPr>
+        <w:t>polymorphically</w:t>
+      </w:r>
+      <w:proofErr w:type="spellEnd"/>
+      <w:proofErr w:type="gramStart"/>
+      <w:r>
+        <w:rPr>
+          <w:rFonts w:ascii="LucidaSansTypewriter" w:eastAsia="LucidaSansTypewriter" w:cs="LucidaSansTypewriter"/>
+          <w:color w:val="009FDB"/>
+          <w:sz w:val="16"/>
+          <w:szCs w:val="16"/>
+        </w:rPr>
+        <w:t>:\</w:t>
+      </w:r>
+      <w:proofErr w:type="gramEnd"/>
+      <w:r>
+        <w:rPr>
+          <w:rFonts w:ascii="LucidaSansTypewriter" w:eastAsia="LucidaSansTypewriter" w:cs="LucidaSansTypewriter"/>
+          <w:color w:val="009FDB"/>
+          <w:sz w:val="16"/>
+          <w:szCs w:val="16"/>
+        </w:rPr>
+        <w:t xml:space="preserve">n" </w:t>
+      </w:r>
+      <w:r>
+        <w:rPr>
+          <w:rFonts w:ascii="LucidaSansTypewriter" w:eastAsia="LucidaSansTypewriter" w:cs="LucidaSansTypewriter"/>
+          <w:color w:val="000000"/>
+          <w:sz w:val="16"/>
+          <w:szCs w:val="16"/>
+        </w:rPr>
+        <w:t>);</w:t>
+      </w:r>
+    </w:p>
+    <w:p>
+      <w:pPr>
+        <w:autoSpaceDE w:val="0"/>
+        <w:autoSpaceDN w:val="0"/>
+        <w:adjustRightInd w:val="0"/>
+        <w:spacing w:after="0" w:line="240" w:lineRule="auto"/>
+        <w:rPr>
+          <w:rFonts w:ascii="GoudySans-Black" w:eastAsia="GoudySans-Black" w:cs="GoudySans-Black"/>
+          <w:b/>
+          <w:bCs/>
+          <w:color w:val="214785"/>
+          <w:sz w:val="18"/>
+          <w:szCs w:val="18"/>
+        </w:rPr>
+      </w:pPr>
+      <w:r>
+        <w:rPr>
+          <w:rFonts w:ascii="GoudySans-Black" w:eastAsia="GoudySans-Black" w:cs="GoudySans-Black"/>
+          <w:b/>
+          <w:bCs/>
+          <w:color w:val="214785"/>
+          <w:sz w:val="18"/>
+          <w:szCs w:val="18"/>
+        </w:rPr>
+        <w:t>21</w:t>
+      </w:r>
+    </w:p>
+    <w:p>
+      <w:pPr>
+        <w:autoSpaceDE w:val="0"/>
+        <w:autoSpaceDN w:val="0"/>
+        <w:adjustRightInd w:val="0"/>
+        <w:spacing w:after="0" w:line="240" w:lineRule="auto"/>
+        <w:rPr>
+          <w:rFonts w:ascii="LucidaSansTypewriter" w:eastAsia="LucidaSansTypewriter" w:cs="LucidaSansTypewriter"/>
+          <w:color w:val="00AF62"/>
+          <w:sz w:val="16"/>
+          <w:szCs w:val="16"/>
+        </w:rPr>
+      </w:pPr>
+      <w:r>
+        <w:rPr>
+          <w:rFonts w:ascii="GoudySans-Black" w:eastAsia="GoudySans-Black" w:cs="GoudySans-Black"/>
+          <w:b/>
+          <w:bCs/>
+          <w:color w:val="214785"/>
+          <w:sz w:val="18"/>
+          <w:szCs w:val="18"/>
+        </w:rPr>
+        <w:t xml:space="preserve">22 </w:t>
+      </w:r>
+      <w:r>
+        <w:rPr>
+          <w:rFonts w:ascii="LucidaSansTypewriter" w:eastAsia="LucidaSansTypewriter" w:cs="LucidaSansTypewriter"/>
+          <w:color w:val="00AF62"/>
+          <w:sz w:val="16"/>
+          <w:szCs w:val="16"/>
+        </w:rPr>
+        <w:t xml:space="preserve">// generically process each element in array </w:t>
+      </w:r>
+      <w:proofErr w:type="spellStart"/>
+      <w:r>
+        <w:rPr>
+          <w:rFonts w:ascii="LucidaSansTypewriter" w:eastAsia="LucidaSansTypewriter" w:cs="LucidaSansTypewriter"/>
+          <w:color w:val="00AF62"/>
+          <w:sz w:val="16"/>
+          <w:szCs w:val="16"/>
+        </w:rPr>
+        <w:t>payableObjects</w:t>
+      </w:r>
+      <w:proofErr w:type="spellEnd"/>
+    </w:p>
+    <w:p>
+      <w:pPr>
+        <w:autoSpaceDE w:val="0"/>
+        <w:autoSpaceDN w:val="0"/>
+        <w:adjustRightInd w:val="0"/>
+        <w:spacing w:after="0" w:line="240" w:lineRule="auto"/>
+        <w:rPr>
+          <w:rFonts w:ascii="LucidaSansTypewriter" w:eastAsia="LucidaSansTypewriter" w:cs="LucidaSansTypewriter"/>
+          <w:color w:val="000000"/>
+          <w:sz w:val="16"/>
+          <w:szCs w:val="16"/>
+        </w:rPr>
+      </w:pPr>
+      <w:r>
+        <w:rPr>
+          <w:rFonts w:ascii="GoudySans-Black" w:eastAsia="GoudySans-Black" w:cs="GoudySans-Black"/>
+          <w:b/>
+          <w:bCs/>
+          <w:color w:val="214785"/>
+          <w:sz w:val="18"/>
+          <w:szCs w:val="18"/>
+        </w:rPr>
+        <w:t xml:space="preserve">23 </w:t>
+      </w:r>
+      <w:r>
+        <w:rPr>
+          <w:rFonts w:ascii="LucidaSansTypewriter" w:eastAsia="LucidaSansTypewriter" w:cs="LucidaSansTypewriter"/>
+          <w:color w:val="034EA3"/>
+          <w:sz w:val="16"/>
+          <w:szCs w:val="16"/>
+        </w:rPr>
+        <w:t xml:space="preserve">for </w:t>
+      </w:r>
+      <w:proofErr w:type="gramStart"/>
+      <w:r>
+        <w:rPr>
+          <w:rFonts w:ascii="LucidaSansTypewriter" w:eastAsia="LucidaSansTypewriter" w:cs="LucidaSansTypewriter"/>
+          <w:color w:val="000000"/>
+          <w:sz w:val="16"/>
+          <w:szCs w:val="16"/>
+        </w:rPr>
+        <w:t>( Payable</w:t>
+      </w:r>
+      <w:proofErr w:type="gramEnd"/>
+      <w:r>
+        <w:rPr>
+          <w:rFonts w:ascii="LucidaSansTypewriter" w:eastAsia="LucidaSansTypewriter" w:cs="LucidaSansTypewriter"/>
+          <w:color w:val="000000"/>
+          <w:sz w:val="16"/>
+          <w:szCs w:val="16"/>
+        </w:rPr>
+        <w:t xml:space="preserve"> </w:t>
+      </w:r>
+      <w:proofErr w:type="spellStart"/>
+      <w:r>
+        <w:rPr>
+          <w:rFonts w:ascii="LucidaSansTypewriter" w:eastAsia="LucidaSansTypewriter" w:cs="LucidaSansTypewriter"/>
+          <w:color w:val="000000"/>
+          <w:sz w:val="16"/>
+          <w:szCs w:val="16"/>
+        </w:rPr>
+        <w:t>currentPayable</w:t>
+      </w:r>
+      <w:proofErr w:type="spellEnd"/>
+      <w:r>
+        <w:rPr>
+          <w:rFonts w:ascii="LucidaSansTypewriter" w:eastAsia="LucidaSansTypewriter" w:cs="LucidaSansTypewriter"/>
+          <w:color w:val="000000"/>
+          <w:sz w:val="16"/>
+          <w:szCs w:val="16"/>
+        </w:rPr>
+        <w:t xml:space="preserve"> : </w:t>
+      </w:r>
+      <w:proofErr w:type="spellStart"/>
+      <w:r>
+        <w:rPr>
+          <w:rFonts w:ascii="LucidaSansTypewriter" w:eastAsia="LucidaSansTypewriter" w:cs="LucidaSansTypewriter"/>
+          <w:color w:val="000000"/>
+          <w:sz w:val="16"/>
+          <w:szCs w:val="16"/>
+        </w:rPr>
+        <w:t>payableObjects</w:t>
+      </w:r>
+      <w:proofErr w:type="spellEnd"/>
+      <w:r>
+        <w:rPr>
+          <w:rFonts w:ascii="LucidaSansTypewriter" w:eastAsia="LucidaSansTypewriter" w:cs="LucidaSansTypewriter"/>
+          <w:color w:val="000000"/>
+          <w:sz w:val="16"/>
+          <w:szCs w:val="16"/>
+        </w:rPr>
+        <w:t xml:space="preserve"> )</w:t>
+      </w:r>
+    </w:p>
+    <w:p>
+      <w:pPr>
+        <w:autoSpaceDE w:val="0"/>
+        <w:autoSpaceDN w:val="0"/>
+        <w:adjustRightInd w:val="0"/>
+        <w:spacing w:after="0" w:line="240" w:lineRule="auto"/>
+        <w:rPr>
+          <w:rFonts w:ascii="LucidaSansTypewriter" w:eastAsia="LucidaSansTypewriter" w:cs="LucidaSansTypewriter"/>
+          <w:color w:val="000000"/>
+          <w:sz w:val="16"/>
+          <w:szCs w:val="16"/>
+        </w:rPr>
+      </w:pPr>
+      <w:r>
+        <w:rPr>
+          <w:rFonts w:ascii="GoudySans-Black" w:eastAsia="GoudySans-Black" w:cs="GoudySans-Black"/>
+          <w:b/>
+          <w:bCs/>
+          <w:color w:val="214785"/>
+          <w:sz w:val="18"/>
+          <w:szCs w:val="18"/>
+        </w:rPr>
+        <w:t xml:space="preserve">24 </w:t>
+      </w:r>
+      <w:r>
+        <w:rPr>
+          <w:rFonts w:ascii="LucidaSansTypewriter" w:eastAsia="LucidaSansTypewriter" w:cs="LucidaSansTypewriter"/>
+          <w:color w:val="000000"/>
+          <w:sz w:val="16"/>
+          <w:szCs w:val="16"/>
+        </w:rPr>
+        <w:t>{</w:t>
+      </w:r>
+    </w:p>
+    <w:p>
+      <w:pPr>
+        <w:autoSpaceDE w:val="0"/>
+        <w:autoSpaceDN w:val="0"/>
+        <w:adjustRightInd w:val="0"/>
+        <w:spacing w:after="0" w:line="240" w:lineRule="auto"/>
+        <w:rPr>
+          <w:rFonts w:ascii="LucidaSansTypewriter" w:eastAsia="LucidaSansTypewriter" w:cs="LucidaSansTypewriter"/>
+          <w:color w:val="00AF62"/>
+          <w:sz w:val="16"/>
+          <w:szCs w:val="16"/>
+        </w:rPr>
+      </w:pPr>
+      <w:r>
+        <w:rPr>
+          <w:rFonts w:ascii="GoudySans-Black" w:eastAsia="GoudySans-Black" w:cs="GoudySans-Black"/>
+          <w:b/>
+          <w:bCs/>
+          <w:color w:val="214785"/>
+          <w:sz w:val="18"/>
+          <w:szCs w:val="18"/>
+        </w:rPr>
+        <w:t xml:space="preserve">25 </w:t>
+      </w:r>
+      <w:r>
+        <w:rPr>
+          <w:rFonts w:ascii="LucidaSansTypewriter" w:eastAsia="LucidaSansTypewriter" w:cs="LucidaSansTypewriter"/>
+          <w:color w:val="00AF62"/>
+          <w:sz w:val="16"/>
+          <w:szCs w:val="16"/>
+        </w:rPr>
+        <w:t xml:space="preserve">// output </w:t>
+      </w:r>
+      <w:proofErr w:type="spellStart"/>
+      <w:r>
+        <w:rPr>
+          <w:rFonts w:ascii="LucidaSansTypewriter" w:eastAsia="LucidaSansTypewriter" w:cs="LucidaSansTypewriter"/>
+          <w:color w:val="00AF62"/>
+          <w:sz w:val="16"/>
+          <w:szCs w:val="16"/>
+        </w:rPr>
+        <w:t>currentPayable</w:t>
+      </w:r>
+      <w:proofErr w:type="spellEnd"/>
+      <w:r>
+        <w:rPr>
+          <w:rFonts w:ascii="LucidaSansTypewriter" w:eastAsia="LucidaSansTypewriter" w:cs="LucidaSansTypewriter"/>
+          <w:color w:val="00AF62"/>
+          <w:sz w:val="16"/>
+          <w:szCs w:val="16"/>
+        </w:rPr>
+        <w:t xml:space="preserve"> and its appropriate payment amount</w:t>
+      </w:r>
+    </w:p>
+    <w:p>
+      <w:pPr>
+        <w:autoSpaceDE w:val="0"/>
+        <w:autoSpaceDN w:val="0"/>
+        <w:adjustRightInd w:val="0"/>
+        <w:spacing w:after="0" w:line="240" w:lineRule="auto"/>
+        <w:rPr>
+          <w:rFonts w:ascii="LucidaSansTypewriter" w:eastAsia="LucidaSansTypewriter" w:cs="LucidaSansTypewriter"/>
+          <w:color w:val="000000"/>
+          <w:sz w:val="16"/>
+          <w:szCs w:val="16"/>
+        </w:rPr>
+      </w:pPr>
+      <w:r>
+        <w:rPr>
+          <w:rFonts w:ascii="GoudySans-Black" w:eastAsia="GoudySans-Black" w:cs="GoudySans-Black"/>
+          <w:b/>
+          <w:bCs/>
+          <w:color w:val="214785"/>
+          <w:sz w:val="18"/>
+          <w:szCs w:val="18"/>
+        </w:rPr>
+        <w:t xml:space="preserve">26 </w:t>
+      </w:r>
+      <w:proofErr w:type="spellStart"/>
+      <w:proofErr w:type="gramStart"/>
+      <w:r>
+        <w:rPr>
+          <w:rFonts w:ascii="LucidaSansTypewriter" w:eastAsia="LucidaSansTypewriter" w:cs="LucidaSansTypewriter"/>
+          <w:color w:val="000000"/>
+          <w:sz w:val="16"/>
+          <w:szCs w:val="16"/>
+        </w:rPr>
+        <w:t>System.out.printf</w:t>
+      </w:r>
+      <w:proofErr w:type="spellEnd"/>
+      <w:r>
+        <w:rPr>
+          <w:rFonts w:ascii="LucidaSansTypewriter" w:eastAsia="LucidaSansTypewriter" w:cs="LucidaSansTypewriter"/>
+          <w:color w:val="000000"/>
+          <w:sz w:val="16"/>
+          <w:szCs w:val="16"/>
+        </w:rPr>
+        <w:t>(</w:t>
+      </w:r>
+      <w:proofErr w:type="gramEnd"/>
+      <w:r>
+        <w:rPr>
+          <w:rFonts w:ascii="LucidaSansTypewriter" w:eastAsia="LucidaSansTypewriter" w:cs="LucidaSansTypewriter"/>
+          <w:color w:val="000000"/>
+          <w:sz w:val="16"/>
+          <w:szCs w:val="16"/>
+        </w:rPr>
+        <w:t xml:space="preserve"> </w:t>
+      </w:r>
+      <w:r>
+        <w:rPr>
+          <w:rFonts w:ascii="LucidaSansTypewriter" w:eastAsia="LucidaSansTypewriter" w:cs="LucidaSansTypewriter"/>
+          <w:color w:val="009FDB"/>
+          <w:sz w:val="16"/>
+          <w:szCs w:val="16"/>
+        </w:rPr>
+        <w:t>"%s \</w:t>
+      </w:r>
+      <w:proofErr w:type="spellStart"/>
+      <w:r>
+        <w:rPr>
+          <w:rFonts w:ascii="LucidaSansTypewriter" w:eastAsia="LucidaSansTypewriter" w:cs="LucidaSansTypewriter"/>
+          <w:color w:val="009FDB"/>
+          <w:sz w:val="16"/>
+          <w:szCs w:val="16"/>
+        </w:rPr>
+        <w:t>n%s</w:t>
+      </w:r>
+      <w:proofErr w:type="spellEnd"/>
+      <w:r>
+        <w:rPr>
+          <w:rFonts w:ascii="LucidaSansTypewriter" w:eastAsia="LucidaSansTypewriter" w:cs="LucidaSansTypewriter"/>
+          <w:color w:val="009FDB"/>
+          <w:sz w:val="16"/>
+          <w:szCs w:val="16"/>
+        </w:rPr>
+        <w:t>: $%,.2f\n\n"</w:t>
+      </w:r>
+      <w:r>
+        <w:rPr>
+          <w:rFonts w:ascii="LucidaSansTypewriter" w:eastAsia="LucidaSansTypewriter" w:cs="LucidaSansTypewriter"/>
+          <w:color w:val="000000"/>
+          <w:sz w:val="16"/>
+          <w:szCs w:val="16"/>
+        </w:rPr>
+        <w:t>,</w:t>
+      </w:r>
+      <w:proofErr w:type="spellStart"/>
+      <w:r>
+        <w:rPr>
+          <w:rFonts w:ascii="LucidaSansTypewriter" w:eastAsia="LucidaSansTypewriter" w:cs="LucidaSansTypewriter"/>
+          <w:sz w:val="16"/>
+          <w:szCs w:val="16"/>
+        </w:rPr>
+        <w:t>currentPayable.toString</w:t>
+      </w:r>
+      <w:proofErr w:type="spellEnd"/>
+      <w:r>
+        <w:rPr>
+          <w:rFonts w:ascii="LucidaSansTypewriter" w:eastAsia="LucidaSansTypewriter" w:cs="LucidaSansTypewriter"/>
+          <w:sz w:val="16"/>
+          <w:szCs w:val="16"/>
+        </w:rPr>
+        <w:t>()</w:t>
+      </w:r>
+      <w:r>
+        <w:rPr>
+          <w:rFonts w:ascii="LucidaSansTypewriter" w:eastAsia="LucidaSansTypewriter" w:cs="LucidaSansTypewriter"/>
+          <w:sz w:val="16"/>
+          <w:szCs w:val="16"/>
+        </w:rPr>
+        <w:t>,</w:t>
+      </w:r>
+      <w:r>
+        <w:rPr>
+          <w:rFonts w:ascii="LucidaSansTypewriter" w:eastAsia="LucidaSansTypewriter" w:cs="LucidaSansTypewriter"/>
+          <w:color w:val="009FDB"/>
+          <w:sz w:val="16"/>
+          <w:szCs w:val="16"/>
+        </w:rPr>
+        <w:t>"payment due"</w:t>
+      </w:r>
+      <w:r>
+        <w:rPr>
+          <w:rFonts w:ascii="LucidaSansTypewriter" w:eastAsia="LucidaSansTypewriter" w:cs="LucidaSansTypewriter"/>
+          <w:color w:val="000000"/>
+          <w:sz w:val="16"/>
+          <w:szCs w:val="16"/>
+        </w:rPr>
+        <w:t xml:space="preserve">, </w:t>
+      </w:r>
+      <w:proofErr w:type="spellStart"/>
+      <w:r>
+        <w:rPr>
+          <w:rFonts w:ascii="LucidaSansTypewriter" w:eastAsia="LucidaSansTypewriter" w:cs="LucidaSansTypewriter"/>
+          <w:sz w:val="16"/>
+          <w:szCs w:val="16"/>
+        </w:rPr>
+        <w:t>currentPayable.getPaymentAmount</w:t>
+      </w:r>
+      <w:proofErr w:type="spellEnd"/>
+      <w:r>
+        <w:rPr>
+          <w:rFonts w:ascii="LucidaSansTypewriter" w:eastAsia="LucidaSansTypewriter" w:cs="LucidaSansTypewriter"/>
+          <w:sz w:val="16"/>
+          <w:szCs w:val="16"/>
+        </w:rPr>
+        <w:t>()</w:t>
+      </w:r>
+      <w:r>
+        <w:rPr>
+          <w:rFonts w:ascii="LucidaSansTypewriter" w:eastAsia="LucidaSansTypewriter" w:cs="LucidaSansTypewriter"/>
+          <w:color w:val="000000"/>
+          <w:sz w:val="16"/>
+          <w:szCs w:val="16"/>
+        </w:rPr>
+        <w:t>);</w:t>
+      </w:r>
+    </w:p>
+    <w:p>
+      <w:pPr>
+        <w:autoSpaceDE w:val="0"/>
+        <w:autoSpaceDN w:val="0"/>
+        <w:adjustRightInd w:val="0"/>
+        <w:spacing w:after="0" w:line="240" w:lineRule="auto"/>
+        <w:rPr>
+          <w:rFonts w:ascii="LucidaSansTypewriter" w:eastAsia="LucidaSansTypewriter" w:cs="LucidaSansTypewriter"/>
+          <w:color w:val="00AF62"/>
+          <w:sz w:val="16"/>
+          <w:szCs w:val="16"/>
+        </w:rPr>
+      </w:pPr>
+      <w:proofErr w:type="gramStart"/>
+      <w:r>
+        <w:rPr>
+          <w:rFonts w:ascii="GoudySans-Black" w:eastAsia="GoudySans-Black" w:cs="GoudySans-Black"/>
+          <w:b/>
+          <w:bCs/>
+          <w:color w:val="214785"/>
+          <w:sz w:val="18"/>
+          <w:szCs w:val="18"/>
+        </w:rPr>
+        <w:t xml:space="preserve">29 </w:t>
+      </w:r>
+      <w:r>
+        <w:rPr>
+          <w:rFonts w:ascii="LucidaSansTypewriter" w:eastAsia="LucidaSansTypewriter" w:cs="LucidaSansTypewriter"/>
+          <w:color w:val="000000"/>
+          <w:sz w:val="16"/>
+          <w:szCs w:val="16"/>
+        </w:rPr>
+        <w:t>}</w:t>
+      </w:r>
+      <w:proofErr w:type="gramEnd"/>
+      <w:r>
+        <w:rPr>
+          <w:rFonts w:ascii="LucidaSansTypewriter" w:eastAsia="LucidaSansTypewriter" w:cs="LucidaSansTypewriter"/>
+          <w:color w:val="000000"/>
+          <w:sz w:val="16"/>
+          <w:szCs w:val="16"/>
+        </w:rPr>
+        <w:t xml:space="preserve"> </w:t>
+      </w:r>
+      <w:r>
+        <w:rPr>
+          <w:rFonts w:ascii="LucidaSansTypewriter" w:eastAsia="LucidaSansTypewriter" w:cs="LucidaSansTypewriter"/>
+          <w:color w:val="00AF62"/>
+          <w:sz w:val="16"/>
+          <w:szCs w:val="16"/>
+        </w:rPr>
+        <w:t>// end for</w:t>
+      </w:r>
+    </w:p>
+    <w:p>
+      <w:pPr>
+        <w:autoSpaceDE w:val="0"/>
+        <w:autoSpaceDN w:val="0"/>
+        <w:adjustRightInd w:val="0"/>
+        <w:spacing w:after="0" w:line="240" w:lineRule="auto"/>
+        <w:rPr>
+          <w:rFonts w:ascii="LucidaSansTypewriter" w:eastAsia="LucidaSansTypewriter" w:cs="LucidaSansTypewriter"/>
+          <w:color w:val="00AF62"/>
+          <w:sz w:val="16"/>
+          <w:szCs w:val="16"/>
+        </w:rPr>
+      </w:pPr>
+      <w:proofErr w:type="gramStart"/>
+      <w:r>
+        <w:rPr>
+          <w:rFonts w:ascii="GoudySans-Black" w:eastAsia="GoudySans-Black" w:cs="GoudySans-Black"/>
+          <w:b/>
+          <w:bCs/>
+          <w:color w:val="214785"/>
+          <w:sz w:val="18"/>
+          <w:szCs w:val="18"/>
+        </w:rPr>
+        <w:t xml:space="preserve">30 </w:t>
+      </w:r>
+      <w:r>
+        <w:rPr>
+          <w:rFonts w:ascii="LucidaSansTypewriter" w:eastAsia="LucidaSansTypewriter" w:cs="LucidaSansTypewriter"/>
+          <w:color w:val="000000"/>
+          <w:sz w:val="16"/>
+          <w:szCs w:val="16"/>
+        </w:rPr>
+        <w:t>}</w:t>
+      </w:r>
+      <w:proofErr w:type="gramEnd"/>
+      <w:r>
+        <w:rPr>
+          <w:rFonts w:ascii="LucidaSansTypewriter" w:eastAsia="LucidaSansTypewriter" w:cs="LucidaSansTypewriter"/>
+          <w:color w:val="000000"/>
+          <w:sz w:val="16"/>
+          <w:szCs w:val="16"/>
+        </w:rPr>
+        <w:t xml:space="preserve"> </w:t>
+      </w:r>
+      <w:r>
+        <w:rPr>
+          <w:rFonts w:ascii="LucidaSansTypewriter" w:eastAsia="LucidaSansTypewriter" w:cs="LucidaSansTypewriter"/>
+          <w:color w:val="00AF62"/>
+          <w:sz w:val="16"/>
+          <w:szCs w:val="16"/>
+        </w:rPr>
+        <w:t>// end main</w:t>
+      </w:r>
+    </w:p>
+    <w:p>
+      <w:pPr>
+        <w:autoSpaceDE w:val="0"/>
+        <w:autoSpaceDN w:val="0"/>
+        <w:adjustRightInd w:val="0"/>
+        <w:spacing w:after="0" w:line="240" w:lineRule="auto"/>
+        <w:rPr>
+          <w:rFonts w:ascii="Consolas" w:eastAsia="LucidaSansTypewriter" w:hAnsi="Consolas" w:cs="Consolas"/>
+          <w:color w:val="000000"/>
+          <w:sz w:val="20"/>
+          <w:szCs w:val="20"/>
+        </w:rPr>
+      </w:pPr>
+      <w:proofErr w:type="gramStart"/>
+      <w:r>
+        <w:rPr>
+          <w:rFonts w:ascii="GoudySans-Black" w:eastAsia="GoudySans-Black" w:cs="GoudySans-Black"/>
+          <w:b/>
+          <w:bCs/>
+          <w:color w:val="214785"/>
+          <w:sz w:val="18"/>
+          <w:szCs w:val="18"/>
+        </w:rPr>
+        <w:t xml:space="preserve">31 </w:t>
+      </w:r>
+      <w:r>
+        <w:rPr>
+          <w:rFonts w:ascii="LucidaSansTypewriter" w:eastAsia="LucidaSansTypewriter" w:cs="LucidaSansTypewriter"/>
+          <w:color w:val="000000"/>
+          <w:sz w:val="16"/>
+          <w:szCs w:val="16"/>
+        </w:rPr>
+        <w:t>}</w:t>
+      </w:r>
+      <w:proofErr w:type="gramEnd"/>
+      <w:r>
+        <w:rPr>
+          <w:rFonts w:ascii="LucidaSansTypewriter" w:eastAsia="LucidaSansTypewriter" w:cs="LucidaSansTypewriter"/>
+          <w:color w:val="000000"/>
+          <w:sz w:val="16"/>
+          <w:szCs w:val="16"/>
+        </w:rPr>
+        <w:t xml:space="preserve"> </w:t>
+      </w:r>
+      <w:r>
+        <w:rPr>
+          <w:rFonts w:ascii="LucidaSansTypewriter" w:eastAsia="LucidaSansTypewriter" w:cs="LucidaSansTypewriter"/>
+          <w:color w:val="00AF62"/>
+          <w:sz w:val="16"/>
+          <w:szCs w:val="16"/>
+        </w:rPr>
+        <w:t xml:space="preserve">// end class </w:t>
+      </w:r>
+      <w:proofErr w:type="spellStart"/>
+      <w:r>
+        <w:rPr>
+          <w:rFonts w:ascii="LucidaSansTypewriter" w:eastAsia="LucidaSansTypewriter" w:cs="LucidaSansTypewriter"/>
+          <w:color w:val="00AF62"/>
+          <w:sz w:val="16"/>
+          <w:szCs w:val="16"/>
+        </w:rPr>
+        <w:t>PayableInterfaceTest</w:t>
+      </w:r>
+      <w:bookmarkStart w:id="0" w:name="_GoBack"/>
+      <w:bookmarkEnd w:id="0"/>
+      <w:proofErr w:type="spellEnd"/>
     </w:p>
     <w:sectPr>
       <w:pgSz w:w="12240" w:h="15840"/>
